--- a/Documentacion/Capacit-IEEE-830.docx
+++ b/Documentacion/Capacit-IEEE-830.docx
@@ -1,6 +1,6 @@
 
 <file path=word/document.xml><?xml version="1.0" encoding="utf-8"?>
-<w:document xmlns:wpc="http://schemas.microsoft.com/office/word/2010/wordprocessingCanvas" xmlns:mc="http://schemas.openxmlformats.org/markup-compatibility/2006" xmlns:o="urn:schemas-microsoft-com:office:office" xmlns:r="http://schemas.openxmlformats.org/officeDocument/2006/relationships" xmlns:m="http://schemas.openxmlformats.org/officeDocument/2006/math" xmlns:v="urn:schemas-microsoft-com:vml" xmlns:wp14="http://schemas.microsoft.com/office/word/2010/wordprocessingDrawing" xmlns:wp="http://schemas.openxmlformats.org/drawingml/2006/wordprocessingDrawing" xmlns:w10="urn:schemas-microsoft-com:office:word" xmlns:w="http://schemas.openxmlformats.org/wordprocessingml/2006/main" xmlns:w14="http://schemas.microsoft.com/office/word/2010/wordml" xmlns:w15="http://schemas.microsoft.com/office/word/2012/wordml" xmlns:wpg="http://schemas.microsoft.com/office/word/2010/wordprocessingGroup" xmlns:wpi="http://schemas.microsoft.com/office/word/2010/wordprocessingInk" xmlns:wne="http://schemas.microsoft.com/office/word/2006/wordml" xmlns:wps="http://schemas.microsoft.com/office/word/2010/wordprocessingShape" mc:Ignorable="w14 w15 wp14">
+<w:document xmlns:wpc="http://schemas.microsoft.com/office/word/2010/wordprocessingCanvas" xmlns:cx="http://schemas.microsoft.com/office/drawing/2014/chartex" xmlns:cx1="http://schemas.microsoft.com/office/drawing/2015/9/8/chartex" xmlns:cx2="http://schemas.microsoft.com/office/drawing/2015/10/21/chartex" xmlns:cx3="http://schemas.microsoft.com/office/drawing/2016/5/9/chartex" xmlns:cx4="http://schemas.microsoft.com/office/drawing/2016/5/10/chartex" xmlns:cx5="http://schemas.microsoft.com/office/drawing/2016/5/11/chartex" xmlns:cx6="http://schemas.microsoft.com/office/drawing/2016/5/12/chartex" xmlns:cx7="http://schemas.microsoft.com/office/drawing/2016/5/13/chartex" xmlns:cx8="http://schemas.microsoft.com/office/drawing/2016/5/14/chartex" xmlns:mc="http://schemas.openxmlformats.org/markup-compatibility/2006" xmlns:aink="http://schemas.microsoft.com/office/drawing/2016/ink" xmlns:am3d="http://schemas.microsoft.com/office/drawing/2017/model3d" xmlns:o="urn:schemas-microsoft-com:office:office" xmlns:oel="http://schemas.microsoft.com/office/2019/extlst" xmlns:r="http://schemas.openxmlformats.org/officeDocument/2006/relationships" xmlns:m="http://schemas.openxmlformats.org/officeDocument/2006/math" xmlns:v="urn:schemas-microsoft-com:vml" xmlns:wp14="http://schemas.microsoft.com/office/word/2010/wordprocessingDrawing" xmlns:wp="http://schemas.openxmlformats.org/drawingml/2006/wordprocessingDrawing" xmlns:w10="urn:schemas-microsoft-com:office:word" xmlns:w="http://schemas.openxmlformats.org/wordprocessingml/2006/main" xmlns:w14="http://schemas.microsoft.com/office/word/2010/wordml" xmlns:w15="http://schemas.microsoft.com/office/word/2012/wordml" xmlns:w16cex="http://schemas.microsoft.com/office/word/2018/wordml/cex" xmlns:w16cid="http://schemas.microsoft.com/office/word/2016/wordml/cid" xmlns:w16="http://schemas.microsoft.com/office/word/2018/wordml" xmlns:w16sdtdh="http://schemas.microsoft.com/office/word/2020/wordml/sdtdatahash" xmlns:w16se="http://schemas.microsoft.com/office/word/2015/wordml/symex" xmlns:wpg="http://schemas.microsoft.com/office/word/2010/wordprocessingGroup" xmlns:wpi="http://schemas.microsoft.com/office/word/2010/wordprocessingInk" xmlns:wne="http://schemas.microsoft.com/office/word/2006/wordml" xmlns:wps="http://schemas.microsoft.com/office/word/2010/wordprocessingShape" mc:Ignorable="w14 w15 w16se w16cid w16 w16cex w16sdtdh wp14">
   <w:body>
     <w:p>
       <w:pPr>
@@ -1436,13 +1436,8 @@
               <w:widowControl w:val="0"/>
             </w:pPr>
             <w:r>
-              <w:t xml:space="preserve">Gastón Mauricio </w:t>
-            </w:r>
-            <w:proofErr w:type="spellStart"/>
-            <w:r>
-              <w:t>Cane</w:t>
-            </w:r>
-            <w:proofErr w:type="spellEnd"/>
+              <w:t>Gastón Mauricio Cane</w:t>
+            </w:r>
           </w:p>
           <w:p>
             <w:pPr>
@@ -1656,7 +1651,6 @@
           <w:docPartUnique/>
         </w:docPartObj>
       </w:sdtPr>
-      <w:sdtEndPr/>
       <w:sdtContent>
         <w:p>
           <w:pPr>
@@ -5176,13 +5170,8 @@
               <w:widowControl w:val="0"/>
             </w:pPr>
             <w:r>
-              <w:t xml:space="preserve">Gastón Mauricio </w:t>
-            </w:r>
-            <w:proofErr w:type="spellStart"/>
-            <w:r>
-              <w:t>Cane</w:t>
-            </w:r>
-            <w:proofErr w:type="spellEnd"/>
+              <w:t>Gastón Mauricio Cane</w:t>
+            </w:r>
           </w:p>
         </w:tc>
       </w:tr>
@@ -9726,18 +9715,8 @@
           <w:sz w:val="24"/>
           <w:szCs w:val="24"/>
         </w:rPr>
-        <w:t xml:space="preserve"> </w:t>
+        <w:t xml:space="preserve"> Backlog</w:t>
       </w:r>
-      <w:proofErr w:type="spellStart"/>
-      <w:r>
-        <w:rPr>
-          <w:b/>
-          <w:sz w:val="24"/>
-          <w:szCs w:val="24"/>
-        </w:rPr>
-        <w:t>Backlog</w:t>
-      </w:r>
-      <w:proofErr w:type="spellEnd"/>
     </w:p>
     <w:p/>
     <w:p>
@@ -9833,8 +9812,6 @@
           <w:u w:val="single"/>
         </w:rPr>
       </w:pPr>
-      <w:bookmarkStart w:id="16" w:name="_GoBack"/>
-      <w:bookmarkEnd w:id="16"/>
     </w:p>
     <w:p>
       <w:r>
@@ -9843,13 +9820,8 @@
     </w:p>
     <w:p>
       <w:r>
-        <w:t>/</w:t>
+        <w:t>/favorite</w:t>
       </w:r>
-      <w:proofErr w:type="spellStart"/>
-      <w:r>
-        <w:t>favorite</w:t>
-      </w:r>
-      <w:proofErr w:type="spellEnd"/>
     </w:p>
     <w:p/>
     <w:p>
@@ -9882,9 +9854,37 @@
       </w:r>
     </w:p>
     <w:p>
+      <w:pPr>
+        <w:rPr>
+          <w:color w:val="FF0000"/>
+        </w:rPr>
+      </w:pPr>
+    </w:p>
+    <w:p>
+      <w:pPr>
+        <w:rPr>
+          <w:color w:val="00B050"/>
+        </w:rPr>
+      </w:pPr>
       <w:r>
-        <w:t>- Como usuario quiero hacer filtros y búsquedas por lenguaje, tecnología a aprender</w:t>
+        <w:t xml:space="preserve">- Como usuario quiero hacer filtros y búsquedas por </w:t>
       </w:r>
+      <w:r>
+        <w:t>lenguaje de programación, tecnología a aprender, nivel, costo, idioma</w:t>
+      </w:r>
+      <w:r>
+        <w:rPr>
+          <w:color w:val="00B050"/>
+        </w:rPr>
+        <w:t xml:space="preserve"> </w:t>
+      </w:r>
+    </w:p>
+    <w:p>
+      <w:pPr>
+        <w:rPr>
+          <w:color w:val="00B050"/>
+        </w:rPr>
+      </w:pPr>
     </w:p>
     <w:p>
       <w:pPr>
@@ -9909,6 +9909,7 @@
         <w:rPr>
           <w:color w:val="00B050"/>
         </w:rPr>
+        <w:lastRenderedPageBreak/>
         <w:t>- Como usuario quiero ver vacantes de trabajo</w:t>
       </w:r>
     </w:p>
@@ -10099,17 +10100,8 @@
                 <w:b/>
                 <w:color w:val="000000"/>
               </w:rPr>
-              <w:t xml:space="preserve">Sprint </w:t>
-            </w:r>
-            <w:proofErr w:type="spellStart"/>
-            <w:r>
-              <w:rPr>
-                <w:b/>
-                <w:color w:val="000000"/>
-              </w:rPr>
-              <w:t>Backlog</w:t>
-            </w:r>
-            <w:proofErr w:type="spellEnd"/>
+              <w:t>Sprint Backlog</w:t>
+            </w:r>
           </w:p>
         </w:tc>
         <w:tc>
@@ -10435,21 +10427,7 @@
         <w:rPr>
           <w:color w:val="365F91"/>
         </w:rPr>
-        <w:t xml:space="preserve">Realizar la carga de la tabla teniendo en cuenta </w:t>
-      </w:r>
-      <w:proofErr w:type="gramStart"/>
-      <w:r>
-        <w:rPr>
-          <w:color w:val="365F91"/>
-        </w:rPr>
-        <w:t>todos los</w:t>
-      </w:r>
-      <w:proofErr w:type="gramEnd"/>
-      <w:r>
-        <w:rPr>
-          <w:color w:val="365F91"/>
-        </w:rPr>
-        <w:t xml:space="preserve"> sprint que se realicen para este espacio curricular.</w:t>
+        <w:t>Realizar la carga de la tabla teniendo en cuenta todos los sprint que se realicen para este espacio curricular.</w:t>
       </w:r>
     </w:p>
     <w:p/>
@@ -10491,7 +10469,7 @@
 </file>
 
 <file path=word/endnotes.xml><?xml version="1.0" encoding="utf-8"?>
-<w:endnotes xmlns:wpc="http://schemas.microsoft.com/office/word/2010/wordprocessingCanvas" xmlns:mc="http://schemas.openxmlformats.org/markup-compatibility/2006" xmlns:o="urn:schemas-microsoft-com:office:office" xmlns:r="http://schemas.openxmlformats.org/officeDocument/2006/relationships" xmlns:m="http://schemas.openxmlformats.org/officeDocument/2006/math" xmlns:v="urn:schemas-microsoft-com:vml" xmlns:wp14="http://schemas.microsoft.com/office/word/2010/wordprocessingDrawing" xmlns:wp="http://schemas.openxmlformats.org/drawingml/2006/wordprocessingDrawing" xmlns:w10="urn:schemas-microsoft-com:office:word" xmlns:w="http://schemas.openxmlformats.org/wordprocessingml/2006/main" xmlns:w14="http://schemas.microsoft.com/office/word/2010/wordml" xmlns:w15="http://schemas.microsoft.com/office/word/2012/wordml" xmlns:wpg="http://schemas.microsoft.com/office/word/2010/wordprocessingGroup" xmlns:wpi="http://schemas.microsoft.com/office/word/2010/wordprocessingInk" xmlns:wne="http://schemas.microsoft.com/office/word/2006/wordml" xmlns:wps="http://schemas.microsoft.com/office/word/2010/wordprocessingShape" mc:Ignorable="w14 w15 wp14">
+<w:endnotes xmlns:wpc="http://schemas.microsoft.com/office/word/2010/wordprocessingCanvas" xmlns:cx="http://schemas.microsoft.com/office/drawing/2014/chartex" xmlns:cx1="http://schemas.microsoft.com/office/drawing/2015/9/8/chartex" xmlns:cx2="http://schemas.microsoft.com/office/drawing/2015/10/21/chartex" xmlns:cx3="http://schemas.microsoft.com/office/drawing/2016/5/9/chartex" xmlns:cx4="http://schemas.microsoft.com/office/drawing/2016/5/10/chartex" xmlns:cx5="http://schemas.microsoft.com/office/drawing/2016/5/11/chartex" xmlns:cx6="http://schemas.microsoft.com/office/drawing/2016/5/12/chartex" xmlns:cx7="http://schemas.microsoft.com/office/drawing/2016/5/13/chartex" xmlns:cx8="http://schemas.microsoft.com/office/drawing/2016/5/14/chartex" xmlns:mc="http://schemas.openxmlformats.org/markup-compatibility/2006" xmlns:aink="http://schemas.microsoft.com/office/drawing/2016/ink" xmlns:am3d="http://schemas.microsoft.com/office/drawing/2017/model3d" xmlns:o="urn:schemas-microsoft-com:office:office" xmlns:oel="http://schemas.microsoft.com/office/2019/extlst" xmlns:r="http://schemas.openxmlformats.org/officeDocument/2006/relationships" xmlns:m="http://schemas.openxmlformats.org/officeDocument/2006/math" xmlns:v="urn:schemas-microsoft-com:vml" xmlns:wp14="http://schemas.microsoft.com/office/word/2010/wordprocessingDrawing" xmlns:wp="http://schemas.openxmlformats.org/drawingml/2006/wordprocessingDrawing" xmlns:w10="urn:schemas-microsoft-com:office:word" xmlns:w="http://schemas.openxmlformats.org/wordprocessingml/2006/main" xmlns:w14="http://schemas.microsoft.com/office/word/2010/wordml" xmlns:w15="http://schemas.microsoft.com/office/word/2012/wordml" xmlns:w16cex="http://schemas.microsoft.com/office/word/2018/wordml/cex" xmlns:w16cid="http://schemas.microsoft.com/office/word/2016/wordml/cid" xmlns:w16="http://schemas.microsoft.com/office/word/2018/wordml" xmlns:w16sdtdh="http://schemas.microsoft.com/office/word/2020/wordml/sdtdatahash" xmlns:w16se="http://schemas.microsoft.com/office/word/2015/wordml/symex" xmlns:wpg="http://schemas.microsoft.com/office/word/2010/wordprocessingGroup" xmlns:wpi="http://schemas.microsoft.com/office/word/2010/wordprocessingInk" xmlns:wne="http://schemas.microsoft.com/office/word/2006/wordml" xmlns:wps="http://schemas.microsoft.com/office/word/2010/wordprocessingShape" mc:Ignorable="w14 w15 w16se w16cid w16 w16cex w16sdtdh wp14">
   <w:endnote w:type="separator" w:id="-1">
     <w:p>
       <w:r>
@@ -10510,7 +10488,7 @@
 </file>
 
 <file path=word/footer1.xml><?xml version="1.0" encoding="utf-8"?>
-<w:ftr xmlns:wpc="http://schemas.microsoft.com/office/word/2010/wordprocessingCanvas" xmlns:mc="http://schemas.openxmlformats.org/markup-compatibility/2006" xmlns:o="urn:schemas-microsoft-com:office:office" xmlns:r="http://schemas.openxmlformats.org/officeDocument/2006/relationships" xmlns:m="http://schemas.openxmlformats.org/officeDocument/2006/math" xmlns:v="urn:schemas-microsoft-com:vml" xmlns:wp14="http://schemas.microsoft.com/office/word/2010/wordprocessingDrawing" xmlns:wp="http://schemas.openxmlformats.org/drawingml/2006/wordprocessingDrawing" xmlns:w10="urn:schemas-microsoft-com:office:word" xmlns:w="http://schemas.openxmlformats.org/wordprocessingml/2006/main" xmlns:w14="http://schemas.microsoft.com/office/word/2010/wordml" xmlns:w15="http://schemas.microsoft.com/office/word/2012/wordml" xmlns:wpg="http://schemas.microsoft.com/office/word/2010/wordprocessingGroup" xmlns:wpi="http://schemas.microsoft.com/office/word/2010/wordprocessingInk" xmlns:wne="http://schemas.microsoft.com/office/word/2006/wordml" xmlns:wps="http://schemas.microsoft.com/office/word/2010/wordprocessingShape" mc:Ignorable="w14 w15 wp14">
+<w:ftr xmlns:wpc="http://schemas.microsoft.com/office/word/2010/wordprocessingCanvas" xmlns:cx="http://schemas.microsoft.com/office/drawing/2014/chartex" xmlns:cx1="http://schemas.microsoft.com/office/drawing/2015/9/8/chartex" xmlns:cx2="http://schemas.microsoft.com/office/drawing/2015/10/21/chartex" xmlns:cx3="http://schemas.microsoft.com/office/drawing/2016/5/9/chartex" xmlns:cx4="http://schemas.microsoft.com/office/drawing/2016/5/10/chartex" xmlns:cx5="http://schemas.microsoft.com/office/drawing/2016/5/11/chartex" xmlns:cx6="http://schemas.microsoft.com/office/drawing/2016/5/12/chartex" xmlns:cx7="http://schemas.microsoft.com/office/drawing/2016/5/13/chartex" xmlns:cx8="http://schemas.microsoft.com/office/drawing/2016/5/14/chartex" xmlns:mc="http://schemas.openxmlformats.org/markup-compatibility/2006" xmlns:aink="http://schemas.microsoft.com/office/drawing/2016/ink" xmlns:am3d="http://schemas.microsoft.com/office/drawing/2017/model3d" xmlns:o="urn:schemas-microsoft-com:office:office" xmlns:oel="http://schemas.microsoft.com/office/2019/extlst" xmlns:r="http://schemas.openxmlformats.org/officeDocument/2006/relationships" xmlns:m="http://schemas.openxmlformats.org/officeDocument/2006/math" xmlns:v="urn:schemas-microsoft-com:vml" xmlns:wp14="http://schemas.microsoft.com/office/word/2010/wordprocessingDrawing" xmlns:wp="http://schemas.openxmlformats.org/drawingml/2006/wordprocessingDrawing" xmlns:w10="urn:schemas-microsoft-com:office:word" xmlns:w="http://schemas.openxmlformats.org/wordprocessingml/2006/main" xmlns:w14="http://schemas.microsoft.com/office/word/2010/wordml" xmlns:w15="http://schemas.microsoft.com/office/word/2012/wordml" xmlns:w16cex="http://schemas.microsoft.com/office/word/2018/wordml/cex" xmlns:w16cid="http://schemas.microsoft.com/office/word/2016/wordml/cid" xmlns:w16="http://schemas.microsoft.com/office/word/2018/wordml" xmlns:w16sdtdh="http://schemas.microsoft.com/office/word/2020/wordml/sdtdatahash" xmlns:w16se="http://schemas.microsoft.com/office/word/2015/wordml/symex" xmlns:wpg="http://schemas.microsoft.com/office/word/2010/wordprocessingGroup" xmlns:wpi="http://schemas.microsoft.com/office/word/2010/wordprocessingInk" xmlns:wne="http://schemas.microsoft.com/office/word/2006/wordml" xmlns:wps="http://schemas.microsoft.com/office/word/2010/wordprocessingShape" mc:Ignorable="w14 w15 w16se w16cid w16 w16cex w16sdtdh wp14">
   <w:p>
     <w:pPr>
       <w:ind w:right="260"/>
@@ -10608,7 +10586,7 @@
         </mc:Choice>
         <mc:Fallback>
           <w:pict>
-            <v:rect w14:anchorId="0A4BB640" id="Rectángulo 1" o:spid="_x0000_s1026" style="position:absolute;margin-left:471pt;margin-top:736pt;width:31.2pt;height:22.9pt;z-index:251659264;visibility:visible;mso-wrap-style:square;mso-wrap-distance-left:9pt;mso-wrap-distance-top:0;mso-wrap-distance-right:9pt;mso-wrap-distance-bottom:0;mso-position-horizontal:absolute;mso-position-horizontal-relative:text;mso-position-vertical:absolute;mso-position-vertical-relative:text;v-text-anchor:middle" o:gfxdata="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" stroked="f">
+            <v:rect w14:anchorId="0A4BB640" id="Rectángulo 1" o:spid="_x0000_s1026" style="position:absolute;margin-left:471pt;margin-top:736pt;width:31.2pt;height:22.9pt;z-index:251659264;visibility:visible;mso-wrap-style:square;mso-wrap-distance-left:9pt;mso-wrap-distance-top:0;mso-wrap-distance-right:9pt;mso-wrap-distance-bottom:0;mso-position-horizontal:absolute;mso-position-horizontal-relative:text;mso-position-vertical:absolute;mso-position-vertical-relative:text;v-text-anchor:middle" o:gfxdata="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" stroked="f">
               <v:textbox inset="0,1.2694mm,0,1.2694mm">
                 <w:txbxContent>
                   <w:p>
@@ -10616,21 +10594,12 @@
                       <w:jc w:val="center"/>
                       <w:textDirection w:val="btLr"/>
                     </w:pPr>
-                    <w:proofErr w:type="gramStart"/>
                     <w:r>
                       <w:rPr>
                         <w:color w:val="0F243E"/>
                         <w:sz w:val="26"/>
                       </w:rPr>
-                      <w:t>PAGE  \</w:t>
-                    </w:r>
-                    <w:proofErr w:type="gramEnd"/>
-                    <w:r>
-                      <w:rPr>
-                        <w:color w:val="0F243E"/>
-                        <w:sz w:val="26"/>
-                      </w:rPr>
-                      <w:t xml:space="preserve">* </w:t>
+                      <w:t xml:space="preserve">PAGE  \* </w:t>
                     </w:r>
                     <w:proofErr w:type="spellStart"/>
                     <w:r>
@@ -10684,7 +10653,7 @@
 </file>
 
 <file path=word/footer2.xml><?xml version="1.0" encoding="utf-8"?>
-<w:ftr xmlns:wpc="http://schemas.microsoft.com/office/word/2010/wordprocessingCanvas" xmlns:mc="http://schemas.openxmlformats.org/markup-compatibility/2006" xmlns:o="urn:schemas-microsoft-com:office:office" xmlns:r="http://schemas.openxmlformats.org/officeDocument/2006/relationships" xmlns:m="http://schemas.openxmlformats.org/officeDocument/2006/math" xmlns:v="urn:schemas-microsoft-com:vml" xmlns:wp14="http://schemas.microsoft.com/office/word/2010/wordprocessingDrawing" xmlns:wp="http://schemas.openxmlformats.org/drawingml/2006/wordprocessingDrawing" xmlns:w10="urn:schemas-microsoft-com:office:word" xmlns:w="http://schemas.openxmlformats.org/wordprocessingml/2006/main" xmlns:w14="http://schemas.microsoft.com/office/word/2010/wordml" xmlns:w15="http://schemas.microsoft.com/office/word/2012/wordml" xmlns:wpg="http://schemas.microsoft.com/office/word/2010/wordprocessingGroup" xmlns:wpi="http://schemas.microsoft.com/office/word/2010/wordprocessingInk" xmlns:wne="http://schemas.microsoft.com/office/word/2006/wordml" xmlns:wps="http://schemas.microsoft.com/office/word/2010/wordprocessingShape" mc:Ignorable="w14 w15 wp14">
+<w:ftr xmlns:wpc="http://schemas.microsoft.com/office/word/2010/wordprocessingCanvas" xmlns:cx="http://schemas.microsoft.com/office/drawing/2014/chartex" xmlns:cx1="http://schemas.microsoft.com/office/drawing/2015/9/8/chartex" xmlns:cx2="http://schemas.microsoft.com/office/drawing/2015/10/21/chartex" xmlns:cx3="http://schemas.microsoft.com/office/drawing/2016/5/9/chartex" xmlns:cx4="http://schemas.microsoft.com/office/drawing/2016/5/10/chartex" xmlns:cx5="http://schemas.microsoft.com/office/drawing/2016/5/11/chartex" xmlns:cx6="http://schemas.microsoft.com/office/drawing/2016/5/12/chartex" xmlns:cx7="http://schemas.microsoft.com/office/drawing/2016/5/13/chartex" xmlns:cx8="http://schemas.microsoft.com/office/drawing/2016/5/14/chartex" xmlns:mc="http://schemas.openxmlformats.org/markup-compatibility/2006" xmlns:aink="http://schemas.microsoft.com/office/drawing/2016/ink" xmlns:am3d="http://schemas.microsoft.com/office/drawing/2017/model3d" xmlns:o="urn:schemas-microsoft-com:office:office" xmlns:oel="http://schemas.microsoft.com/office/2019/extlst" xmlns:r="http://schemas.openxmlformats.org/officeDocument/2006/relationships" xmlns:m="http://schemas.openxmlformats.org/officeDocument/2006/math" xmlns:v="urn:schemas-microsoft-com:vml" xmlns:wp14="http://schemas.microsoft.com/office/word/2010/wordprocessingDrawing" xmlns:wp="http://schemas.openxmlformats.org/drawingml/2006/wordprocessingDrawing" xmlns:w10="urn:schemas-microsoft-com:office:word" xmlns:w="http://schemas.openxmlformats.org/wordprocessingml/2006/main" xmlns:w14="http://schemas.microsoft.com/office/word/2010/wordml" xmlns:w15="http://schemas.microsoft.com/office/word/2012/wordml" xmlns:w16cex="http://schemas.microsoft.com/office/word/2018/wordml/cex" xmlns:w16cid="http://schemas.microsoft.com/office/word/2016/wordml/cid" xmlns:w16="http://schemas.microsoft.com/office/word/2018/wordml" xmlns:w16sdtdh="http://schemas.microsoft.com/office/word/2020/wordml/sdtdatahash" xmlns:w16se="http://schemas.microsoft.com/office/word/2015/wordml/symex" xmlns:wpg="http://schemas.microsoft.com/office/word/2010/wordprocessingGroup" xmlns:wpi="http://schemas.microsoft.com/office/word/2010/wordprocessingInk" xmlns:wne="http://schemas.microsoft.com/office/word/2006/wordml" xmlns:wps="http://schemas.microsoft.com/office/word/2010/wordprocessingShape" mc:Ignorable="w14 w15 w16se w16cid w16 w16cex w16sdtdh wp14">
   <w:p>
     <w:pPr>
       <w:pBdr>
@@ -10707,7 +10676,7 @@
 </file>
 
 <file path=word/footer3.xml><?xml version="1.0" encoding="utf-8"?>
-<w:ftr xmlns:wpc="http://schemas.microsoft.com/office/word/2010/wordprocessingCanvas" xmlns:mc="http://schemas.openxmlformats.org/markup-compatibility/2006" xmlns:o="urn:schemas-microsoft-com:office:office" xmlns:r="http://schemas.openxmlformats.org/officeDocument/2006/relationships" xmlns:m="http://schemas.openxmlformats.org/officeDocument/2006/math" xmlns:v="urn:schemas-microsoft-com:vml" xmlns:wp14="http://schemas.microsoft.com/office/word/2010/wordprocessingDrawing" xmlns:wp="http://schemas.openxmlformats.org/drawingml/2006/wordprocessingDrawing" xmlns:w10="urn:schemas-microsoft-com:office:word" xmlns:w="http://schemas.openxmlformats.org/wordprocessingml/2006/main" xmlns:w14="http://schemas.microsoft.com/office/word/2010/wordml" xmlns:w15="http://schemas.microsoft.com/office/word/2012/wordml" xmlns:wpg="http://schemas.microsoft.com/office/word/2010/wordprocessingGroup" xmlns:wpi="http://schemas.microsoft.com/office/word/2010/wordprocessingInk" xmlns:wne="http://schemas.microsoft.com/office/word/2006/wordml" xmlns:wps="http://schemas.microsoft.com/office/word/2010/wordprocessingShape" mc:Ignorable="w14 w15 wp14">
+<w:ftr xmlns:wpc="http://schemas.microsoft.com/office/word/2010/wordprocessingCanvas" xmlns:cx="http://schemas.microsoft.com/office/drawing/2014/chartex" xmlns:cx1="http://schemas.microsoft.com/office/drawing/2015/9/8/chartex" xmlns:cx2="http://schemas.microsoft.com/office/drawing/2015/10/21/chartex" xmlns:cx3="http://schemas.microsoft.com/office/drawing/2016/5/9/chartex" xmlns:cx4="http://schemas.microsoft.com/office/drawing/2016/5/10/chartex" xmlns:cx5="http://schemas.microsoft.com/office/drawing/2016/5/11/chartex" xmlns:cx6="http://schemas.microsoft.com/office/drawing/2016/5/12/chartex" xmlns:cx7="http://schemas.microsoft.com/office/drawing/2016/5/13/chartex" xmlns:cx8="http://schemas.microsoft.com/office/drawing/2016/5/14/chartex" xmlns:mc="http://schemas.openxmlformats.org/markup-compatibility/2006" xmlns:aink="http://schemas.microsoft.com/office/drawing/2016/ink" xmlns:am3d="http://schemas.microsoft.com/office/drawing/2017/model3d" xmlns:o="urn:schemas-microsoft-com:office:office" xmlns:oel="http://schemas.microsoft.com/office/2019/extlst" xmlns:r="http://schemas.openxmlformats.org/officeDocument/2006/relationships" xmlns:m="http://schemas.openxmlformats.org/officeDocument/2006/math" xmlns:v="urn:schemas-microsoft-com:vml" xmlns:wp14="http://schemas.microsoft.com/office/word/2010/wordprocessingDrawing" xmlns:wp="http://schemas.openxmlformats.org/drawingml/2006/wordprocessingDrawing" xmlns:w10="urn:schemas-microsoft-com:office:word" xmlns:w="http://schemas.openxmlformats.org/wordprocessingml/2006/main" xmlns:w14="http://schemas.microsoft.com/office/word/2010/wordml" xmlns:w15="http://schemas.microsoft.com/office/word/2012/wordml" xmlns:w16cex="http://schemas.microsoft.com/office/word/2018/wordml/cex" xmlns:w16cid="http://schemas.microsoft.com/office/word/2016/wordml/cid" xmlns:w16="http://schemas.microsoft.com/office/word/2018/wordml" xmlns:w16sdtdh="http://schemas.microsoft.com/office/word/2020/wordml/sdtdatahash" xmlns:w16se="http://schemas.microsoft.com/office/word/2015/wordml/symex" xmlns:wpg="http://schemas.microsoft.com/office/word/2010/wordprocessingGroup" xmlns:wpi="http://schemas.microsoft.com/office/word/2010/wordprocessingInk" xmlns:wne="http://schemas.microsoft.com/office/word/2006/wordml" xmlns:wps="http://schemas.microsoft.com/office/word/2010/wordprocessingShape" mc:Ignorable="w14 w15 w16se w16cid w16 w16cex w16sdtdh wp14">
   <w:p>
     <w:pPr>
       <w:pBdr>
@@ -10730,7 +10699,7 @@
 </file>
 
 <file path=word/footnotes.xml><?xml version="1.0" encoding="utf-8"?>
-<w:footnotes xmlns:wpc="http://schemas.microsoft.com/office/word/2010/wordprocessingCanvas" xmlns:mc="http://schemas.openxmlformats.org/markup-compatibility/2006" xmlns:o="urn:schemas-microsoft-com:office:office" xmlns:r="http://schemas.openxmlformats.org/officeDocument/2006/relationships" xmlns:m="http://schemas.openxmlformats.org/officeDocument/2006/math" xmlns:v="urn:schemas-microsoft-com:vml" xmlns:wp14="http://schemas.microsoft.com/office/word/2010/wordprocessingDrawing" xmlns:wp="http://schemas.openxmlformats.org/drawingml/2006/wordprocessingDrawing" xmlns:w10="urn:schemas-microsoft-com:office:word" xmlns:w="http://schemas.openxmlformats.org/wordprocessingml/2006/main" xmlns:w14="http://schemas.microsoft.com/office/word/2010/wordml" xmlns:w15="http://schemas.microsoft.com/office/word/2012/wordml" xmlns:wpg="http://schemas.microsoft.com/office/word/2010/wordprocessingGroup" xmlns:wpi="http://schemas.microsoft.com/office/word/2010/wordprocessingInk" xmlns:wne="http://schemas.microsoft.com/office/word/2006/wordml" xmlns:wps="http://schemas.microsoft.com/office/word/2010/wordprocessingShape" mc:Ignorable="w14 w15 wp14">
+<w:footnotes xmlns:wpc="http://schemas.microsoft.com/office/word/2010/wordprocessingCanvas" xmlns:cx="http://schemas.microsoft.com/office/drawing/2014/chartex" xmlns:cx1="http://schemas.microsoft.com/office/drawing/2015/9/8/chartex" xmlns:cx2="http://schemas.microsoft.com/office/drawing/2015/10/21/chartex" xmlns:cx3="http://schemas.microsoft.com/office/drawing/2016/5/9/chartex" xmlns:cx4="http://schemas.microsoft.com/office/drawing/2016/5/10/chartex" xmlns:cx5="http://schemas.microsoft.com/office/drawing/2016/5/11/chartex" xmlns:cx6="http://schemas.microsoft.com/office/drawing/2016/5/12/chartex" xmlns:cx7="http://schemas.microsoft.com/office/drawing/2016/5/13/chartex" xmlns:cx8="http://schemas.microsoft.com/office/drawing/2016/5/14/chartex" xmlns:mc="http://schemas.openxmlformats.org/markup-compatibility/2006" xmlns:aink="http://schemas.microsoft.com/office/drawing/2016/ink" xmlns:am3d="http://schemas.microsoft.com/office/drawing/2017/model3d" xmlns:o="urn:schemas-microsoft-com:office:office" xmlns:oel="http://schemas.microsoft.com/office/2019/extlst" xmlns:r="http://schemas.openxmlformats.org/officeDocument/2006/relationships" xmlns:m="http://schemas.openxmlformats.org/officeDocument/2006/math" xmlns:v="urn:schemas-microsoft-com:vml" xmlns:wp14="http://schemas.microsoft.com/office/word/2010/wordprocessingDrawing" xmlns:wp="http://schemas.openxmlformats.org/drawingml/2006/wordprocessingDrawing" xmlns:w10="urn:schemas-microsoft-com:office:word" xmlns:w="http://schemas.openxmlformats.org/wordprocessingml/2006/main" xmlns:w14="http://schemas.microsoft.com/office/word/2010/wordml" xmlns:w15="http://schemas.microsoft.com/office/word/2012/wordml" xmlns:w16cex="http://schemas.microsoft.com/office/word/2018/wordml/cex" xmlns:w16cid="http://schemas.microsoft.com/office/word/2016/wordml/cid" xmlns:w16="http://schemas.microsoft.com/office/word/2018/wordml" xmlns:w16sdtdh="http://schemas.microsoft.com/office/word/2020/wordml/sdtdatahash" xmlns:w16se="http://schemas.microsoft.com/office/word/2015/wordml/symex" xmlns:wpg="http://schemas.microsoft.com/office/word/2010/wordprocessingGroup" xmlns:wpi="http://schemas.microsoft.com/office/word/2010/wordprocessingInk" xmlns:wne="http://schemas.microsoft.com/office/word/2006/wordml" xmlns:wps="http://schemas.microsoft.com/office/word/2010/wordprocessingShape" mc:Ignorable="w14 w15 w16se w16cid w16 w16cex w16sdtdh wp14">
   <w:footnote w:type="separator" w:id="-1">
     <w:p>
       <w:r>
@@ -10749,7 +10718,7 @@
 </file>
 
 <file path=word/header1.xml><?xml version="1.0" encoding="utf-8"?>
-<w:hdr xmlns:wpc="http://schemas.microsoft.com/office/word/2010/wordprocessingCanvas" xmlns:mc="http://schemas.openxmlformats.org/markup-compatibility/2006" xmlns:o="urn:schemas-microsoft-com:office:office" xmlns:r="http://schemas.openxmlformats.org/officeDocument/2006/relationships" xmlns:m="http://schemas.openxmlformats.org/officeDocument/2006/math" xmlns:v="urn:schemas-microsoft-com:vml" xmlns:wp14="http://schemas.microsoft.com/office/word/2010/wordprocessingDrawing" xmlns:wp="http://schemas.openxmlformats.org/drawingml/2006/wordprocessingDrawing" xmlns:w10="urn:schemas-microsoft-com:office:word" xmlns:w="http://schemas.openxmlformats.org/wordprocessingml/2006/main" xmlns:w14="http://schemas.microsoft.com/office/word/2010/wordml" xmlns:w15="http://schemas.microsoft.com/office/word/2012/wordml" xmlns:wpg="http://schemas.microsoft.com/office/word/2010/wordprocessingGroup" xmlns:wpi="http://schemas.microsoft.com/office/word/2010/wordprocessingInk" xmlns:wne="http://schemas.microsoft.com/office/word/2006/wordml" xmlns:wps="http://schemas.microsoft.com/office/word/2010/wordprocessingShape" mc:Ignorable="w14 w15 wp14">
+<w:hdr xmlns:wpc="http://schemas.microsoft.com/office/word/2010/wordprocessingCanvas" xmlns:cx="http://schemas.microsoft.com/office/drawing/2014/chartex" xmlns:cx1="http://schemas.microsoft.com/office/drawing/2015/9/8/chartex" xmlns:cx2="http://schemas.microsoft.com/office/drawing/2015/10/21/chartex" xmlns:cx3="http://schemas.microsoft.com/office/drawing/2016/5/9/chartex" xmlns:cx4="http://schemas.microsoft.com/office/drawing/2016/5/10/chartex" xmlns:cx5="http://schemas.microsoft.com/office/drawing/2016/5/11/chartex" xmlns:cx6="http://schemas.microsoft.com/office/drawing/2016/5/12/chartex" xmlns:cx7="http://schemas.microsoft.com/office/drawing/2016/5/13/chartex" xmlns:cx8="http://schemas.microsoft.com/office/drawing/2016/5/14/chartex" xmlns:mc="http://schemas.openxmlformats.org/markup-compatibility/2006" xmlns:aink="http://schemas.microsoft.com/office/drawing/2016/ink" xmlns:am3d="http://schemas.microsoft.com/office/drawing/2017/model3d" xmlns:o="urn:schemas-microsoft-com:office:office" xmlns:oel="http://schemas.microsoft.com/office/2019/extlst" xmlns:r="http://schemas.openxmlformats.org/officeDocument/2006/relationships" xmlns:m="http://schemas.openxmlformats.org/officeDocument/2006/math" xmlns:v="urn:schemas-microsoft-com:vml" xmlns:wp14="http://schemas.microsoft.com/office/word/2010/wordprocessingDrawing" xmlns:wp="http://schemas.openxmlformats.org/drawingml/2006/wordprocessingDrawing" xmlns:w10="urn:schemas-microsoft-com:office:word" xmlns:w="http://schemas.openxmlformats.org/wordprocessingml/2006/main" xmlns:w14="http://schemas.microsoft.com/office/word/2010/wordml" xmlns:w15="http://schemas.microsoft.com/office/word/2012/wordml" xmlns:w16cex="http://schemas.microsoft.com/office/word/2018/wordml/cex" xmlns:w16cid="http://schemas.microsoft.com/office/word/2016/wordml/cid" xmlns:w16="http://schemas.microsoft.com/office/word/2018/wordml" xmlns:w16sdtdh="http://schemas.microsoft.com/office/word/2020/wordml/sdtdatahash" xmlns:w16se="http://schemas.microsoft.com/office/word/2015/wordml/symex" xmlns:wpg="http://schemas.microsoft.com/office/word/2010/wordprocessingGroup" xmlns:wpi="http://schemas.microsoft.com/office/word/2010/wordprocessingInk" xmlns:wne="http://schemas.microsoft.com/office/word/2006/wordml" xmlns:wps="http://schemas.microsoft.com/office/word/2010/wordprocessingShape" mc:Ignorable="w14 w15 w16se w16cid w16 w16cex w16sdtdh wp14">
   <w:p>
     <w:pPr>
       <w:widowControl w:val="0"/>
@@ -11021,7 +10990,7 @@
 </file>
 
 <file path=word/header2.xml><?xml version="1.0" encoding="utf-8"?>
-<w:hdr xmlns:wpc="http://schemas.microsoft.com/office/word/2010/wordprocessingCanvas" xmlns:mc="http://schemas.openxmlformats.org/markup-compatibility/2006" xmlns:o="urn:schemas-microsoft-com:office:office" xmlns:r="http://schemas.openxmlformats.org/officeDocument/2006/relationships" xmlns:m="http://schemas.openxmlformats.org/officeDocument/2006/math" xmlns:v="urn:schemas-microsoft-com:vml" xmlns:wp14="http://schemas.microsoft.com/office/word/2010/wordprocessingDrawing" xmlns:wp="http://schemas.openxmlformats.org/drawingml/2006/wordprocessingDrawing" xmlns:w10="urn:schemas-microsoft-com:office:word" xmlns:w="http://schemas.openxmlformats.org/wordprocessingml/2006/main" xmlns:w14="http://schemas.microsoft.com/office/word/2010/wordml" xmlns:w15="http://schemas.microsoft.com/office/word/2012/wordml" xmlns:wpg="http://schemas.microsoft.com/office/word/2010/wordprocessingGroup" xmlns:wpi="http://schemas.microsoft.com/office/word/2010/wordprocessingInk" xmlns:wne="http://schemas.microsoft.com/office/word/2006/wordml" xmlns:wps="http://schemas.microsoft.com/office/word/2010/wordprocessingShape" mc:Ignorable="w14 w15 wp14">
+<w:hdr xmlns:wpc="http://schemas.microsoft.com/office/word/2010/wordprocessingCanvas" xmlns:cx="http://schemas.microsoft.com/office/drawing/2014/chartex" xmlns:cx1="http://schemas.microsoft.com/office/drawing/2015/9/8/chartex" xmlns:cx2="http://schemas.microsoft.com/office/drawing/2015/10/21/chartex" xmlns:cx3="http://schemas.microsoft.com/office/drawing/2016/5/9/chartex" xmlns:cx4="http://schemas.microsoft.com/office/drawing/2016/5/10/chartex" xmlns:cx5="http://schemas.microsoft.com/office/drawing/2016/5/11/chartex" xmlns:cx6="http://schemas.microsoft.com/office/drawing/2016/5/12/chartex" xmlns:cx7="http://schemas.microsoft.com/office/drawing/2016/5/13/chartex" xmlns:cx8="http://schemas.microsoft.com/office/drawing/2016/5/14/chartex" xmlns:mc="http://schemas.openxmlformats.org/markup-compatibility/2006" xmlns:aink="http://schemas.microsoft.com/office/drawing/2016/ink" xmlns:am3d="http://schemas.microsoft.com/office/drawing/2017/model3d" xmlns:o="urn:schemas-microsoft-com:office:office" xmlns:oel="http://schemas.microsoft.com/office/2019/extlst" xmlns:r="http://schemas.openxmlformats.org/officeDocument/2006/relationships" xmlns:m="http://schemas.openxmlformats.org/officeDocument/2006/math" xmlns:v="urn:schemas-microsoft-com:vml" xmlns:wp14="http://schemas.microsoft.com/office/word/2010/wordprocessingDrawing" xmlns:wp="http://schemas.openxmlformats.org/drawingml/2006/wordprocessingDrawing" xmlns:w10="urn:schemas-microsoft-com:office:word" xmlns:w="http://schemas.openxmlformats.org/wordprocessingml/2006/main" xmlns:w14="http://schemas.microsoft.com/office/word/2010/wordml" xmlns:w15="http://schemas.microsoft.com/office/word/2012/wordml" xmlns:w16cex="http://schemas.microsoft.com/office/word/2018/wordml/cex" xmlns:w16cid="http://schemas.microsoft.com/office/word/2016/wordml/cid" xmlns:w16="http://schemas.microsoft.com/office/word/2018/wordml" xmlns:w16sdtdh="http://schemas.microsoft.com/office/word/2020/wordml/sdtdatahash" xmlns:w16se="http://schemas.microsoft.com/office/word/2015/wordml/symex" xmlns:wpg="http://schemas.microsoft.com/office/word/2010/wordprocessingGroup" xmlns:wpi="http://schemas.microsoft.com/office/word/2010/wordprocessingInk" xmlns:wne="http://schemas.microsoft.com/office/word/2006/wordml" xmlns:wps="http://schemas.microsoft.com/office/word/2010/wordprocessingShape" mc:Ignorable="w14 w15 w16se w16cid w16 w16cex w16sdtdh wp14">
   <w:p>
     <w:pPr>
       <w:pBdr>
@@ -11045,7 +11014,7 @@
 </file>
 
 <file path=word/header3.xml><?xml version="1.0" encoding="utf-8"?>
-<w:hdr xmlns:wpc="http://schemas.microsoft.com/office/word/2010/wordprocessingCanvas" xmlns:mc="http://schemas.openxmlformats.org/markup-compatibility/2006" xmlns:o="urn:schemas-microsoft-com:office:office" xmlns:r="http://schemas.openxmlformats.org/officeDocument/2006/relationships" xmlns:m="http://schemas.openxmlformats.org/officeDocument/2006/math" xmlns:v="urn:schemas-microsoft-com:vml" xmlns:wp14="http://schemas.microsoft.com/office/word/2010/wordprocessingDrawing" xmlns:wp="http://schemas.openxmlformats.org/drawingml/2006/wordprocessingDrawing" xmlns:w10="urn:schemas-microsoft-com:office:word" xmlns:w="http://schemas.openxmlformats.org/wordprocessingml/2006/main" xmlns:w14="http://schemas.microsoft.com/office/word/2010/wordml" xmlns:w15="http://schemas.microsoft.com/office/word/2012/wordml" xmlns:wpg="http://schemas.microsoft.com/office/word/2010/wordprocessingGroup" xmlns:wpi="http://schemas.microsoft.com/office/word/2010/wordprocessingInk" xmlns:wne="http://schemas.microsoft.com/office/word/2006/wordml" xmlns:wps="http://schemas.microsoft.com/office/word/2010/wordprocessingShape" mc:Ignorable="w14 w15 wp14">
+<w:hdr xmlns:wpc="http://schemas.microsoft.com/office/word/2010/wordprocessingCanvas" xmlns:cx="http://schemas.microsoft.com/office/drawing/2014/chartex" xmlns:cx1="http://schemas.microsoft.com/office/drawing/2015/9/8/chartex" xmlns:cx2="http://schemas.microsoft.com/office/drawing/2015/10/21/chartex" xmlns:cx3="http://schemas.microsoft.com/office/drawing/2016/5/9/chartex" xmlns:cx4="http://schemas.microsoft.com/office/drawing/2016/5/10/chartex" xmlns:cx5="http://schemas.microsoft.com/office/drawing/2016/5/11/chartex" xmlns:cx6="http://schemas.microsoft.com/office/drawing/2016/5/12/chartex" xmlns:cx7="http://schemas.microsoft.com/office/drawing/2016/5/13/chartex" xmlns:cx8="http://schemas.microsoft.com/office/drawing/2016/5/14/chartex" xmlns:mc="http://schemas.openxmlformats.org/markup-compatibility/2006" xmlns:aink="http://schemas.microsoft.com/office/drawing/2016/ink" xmlns:am3d="http://schemas.microsoft.com/office/drawing/2017/model3d" xmlns:o="urn:schemas-microsoft-com:office:office" xmlns:oel="http://schemas.microsoft.com/office/2019/extlst" xmlns:r="http://schemas.openxmlformats.org/officeDocument/2006/relationships" xmlns:m="http://schemas.openxmlformats.org/officeDocument/2006/math" xmlns:v="urn:schemas-microsoft-com:vml" xmlns:wp14="http://schemas.microsoft.com/office/word/2010/wordprocessingDrawing" xmlns:wp="http://schemas.openxmlformats.org/drawingml/2006/wordprocessingDrawing" xmlns:w10="urn:schemas-microsoft-com:office:word" xmlns:w="http://schemas.openxmlformats.org/wordprocessingml/2006/main" xmlns:w14="http://schemas.microsoft.com/office/word/2010/wordml" xmlns:w15="http://schemas.microsoft.com/office/word/2012/wordml" xmlns:w16cex="http://schemas.microsoft.com/office/word/2018/wordml/cex" xmlns:w16cid="http://schemas.microsoft.com/office/word/2016/wordml/cid" xmlns:w16="http://schemas.microsoft.com/office/word/2018/wordml" xmlns:w16sdtdh="http://schemas.microsoft.com/office/word/2020/wordml/sdtdatahash" xmlns:w16se="http://schemas.microsoft.com/office/word/2015/wordml/symex" xmlns:wpg="http://schemas.microsoft.com/office/word/2010/wordprocessingGroup" xmlns:wpi="http://schemas.microsoft.com/office/word/2010/wordprocessingInk" xmlns:wne="http://schemas.microsoft.com/office/word/2006/wordml" xmlns:wps="http://schemas.microsoft.com/office/word/2010/wordprocessingShape" mc:Ignorable="w14 w15 w16se w16cid w16 w16cex w16sdtdh wp14">
   <w:p>
     <w:pPr>
       <w:pBdr>
@@ -11068,7 +11037,7 @@
 </file>
 
 <file path=word/header4.xml><?xml version="1.0" encoding="utf-8"?>
-<w:hdr xmlns:wpc="http://schemas.microsoft.com/office/word/2010/wordprocessingCanvas" xmlns:mc="http://schemas.openxmlformats.org/markup-compatibility/2006" xmlns:o="urn:schemas-microsoft-com:office:office" xmlns:r="http://schemas.openxmlformats.org/officeDocument/2006/relationships" xmlns:m="http://schemas.openxmlformats.org/officeDocument/2006/math" xmlns:v="urn:schemas-microsoft-com:vml" xmlns:wp14="http://schemas.microsoft.com/office/word/2010/wordprocessingDrawing" xmlns:wp="http://schemas.openxmlformats.org/drawingml/2006/wordprocessingDrawing" xmlns:w10="urn:schemas-microsoft-com:office:word" xmlns:w="http://schemas.openxmlformats.org/wordprocessingml/2006/main" xmlns:w14="http://schemas.microsoft.com/office/word/2010/wordml" xmlns:w15="http://schemas.microsoft.com/office/word/2012/wordml" xmlns:wpg="http://schemas.microsoft.com/office/word/2010/wordprocessingGroup" xmlns:wpi="http://schemas.microsoft.com/office/word/2010/wordprocessingInk" xmlns:wne="http://schemas.microsoft.com/office/word/2006/wordml" xmlns:wps="http://schemas.microsoft.com/office/word/2010/wordprocessingShape" mc:Ignorable="w14 w15 wp14">
+<w:hdr xmlns:wpc="http://schemas.microsoft.com/office/word/2010/wordprocessingCanvas" xmlns:cx="http://schemas.microsoft.com/office/drawing/2014/chartex" xmlns:cx1="http://schemas.microsoft.com/office/drawing/2015/9/8/chartex" xmlns:cx2="http://schemas.microsoft.com/office/drawing/2015/10/21/chartex" xmlns:cx3="http://schemas.microsoft.com/office/drawing/2016/5/9/chartex" xmlns:cx4="http://schemas.microsoft.com/office/drawing/2016/5/10/chartex" xmlns:cx5="http://schemas.microsoft.com/office/drawing/2016/5/11/chartex" xmlns:cx6="http://schemas.microsoft.com/office/drawing/2016/5/12/chartex" xmlns:cx7="http://schemas.microsoft.com/office/drawing/2016/5/13/chartex" xmlns:cx8="http://schemas.microsoft.com/office/drawing/2016/5/14/chartex" xmlns:mc="http://schemas.openxmlformats.org/markup-compatibility/2006" xmlns:aink="http://schemas.microsoft.com/office/drawing/2016/ink" xmlns:am3d="http://schemas.microsoft.com/office/drawing/2017/model3d" xmlns:o="urn:schemas-microsoft-com:office:office" xmlns:oel="http://schemas.microsoft.com/office/2019/extlst" xmlns:r="http://schemas.openxmlformats.org/officeDocument/2006/relationships" xmlns:m="http://schemas.openxmlformats.org/officeDocument/2006/math" xmlns:v="urn:schemas-microsoft-com:vml" xmlns:wp14="http://schemas.microsoft.com/office/word/2010/wordprocessingDrawing" xmlns:wp="http://schemas.openxmlformats.org/drawingml/2006/wordprocessingDrawing" xmlns:w10="urn:schemas-microsoft-com:office:word" xmlns:w="http://schemas.openxmlformats.org/wordprocessingml/2006/main" xmlns:w14="http://schemas.microsoft.com/office/word/2010/wordml" xmlns:w15="http://schemas.microsoft.com/office/word/2012/wordml" xmlns:w16cex="http://schemas.microsoft.com/office/word/2018/wordml/cex" xmlns:w16cid="http://schemas.microsoft.com/office/word/2016/wordml/cid" xmlns:w16="http://schemas.microsoft.com/office/word/2018/wordml" xmlns:w16sdtdh="http://schemas.microsoft.com/office/word/2020/wordml/sdtdatahash" xmlns:w16se="http://schemas.microsoft.com/office/word/2015/wordml/symex" xmlns:wpg="http://schemas.microsoft.com/office/word/2010/wordprocessingGroup" xmlns:wpi="http://schemas.microsoft.com/office/word/2010/wordprocessingInk" xmlns:wne="http://schemas.microsoft.com/office/word/2006/wordml" xmlns:wps="http://schemas.microsoft.com/office/word/2010/wordprocessingShape" mc:Ignorable="w14 w15 w16se w16cid w16 w16cex w16sdtdh wp14">
   <w:p>
     <w:pPr>
       <w:widowControl w:val="0"/>
@@ -11288,7 +11257,7 @@
 </file>
 
 <file path=word/header5.xml><?xml version="1.0" encoding="utf-8"?>
-<w:hdr xmlns:wpc="http://schemas.microsoft.com/office/word/2010/wordprocessingCanvas" xmlns:mc="http://schemas.openxmlformats.org/markup-compatibility/2006" xmlns:o="urn:schemas-microsoft-com:office:office" xmlns:r="http://schemas.openxmlformats.org/officeDocument/2006/relationships" xmlns:m="http://schemas.openxmlformats.org/officeDocument/2006/math" xmlns:v="urn:schemas-microsoft-com:vml" xmlns:wp14="http://schemas.microsoft.com/office/word/2010/wordprocessingDrawing" xmlns:wp="http://schemas.openxmlformats.org/drawingml/2006/wordprocessingDrawing" xmlns:w10="urn:schemas-microsoft-com:office:word" xmlns:w="http://schemas.openxmlformats.org/wordprocessingml/2006/main" xmlns:w14="http://schemas.microsoft.com/office/word/2010/wordml" xmlns:w15="http://schemas.microsoft.com/office/word/2012/wordml" xmlns:wpg="http://schemas.microsoft.com/office/word/2010/wordprocessingGroup" xmlns:wpi="http://schemas.microsoft.com/office/word/2010/wordprocessingInk" xmlns:wne="http://schemas.microsoft.com/office/word/2006/wordml" xmlns:wps="http://schemas.microsoft.com/office/word/2010/wordprocessingShape" mc:Ignorable="w14 w15 wp14">
+<w:hdr xmlns:wpc="http://schemas.microsoft.com/office/word/2010/wordprocessingCanvas" xmlns:cx="http://schemas.microsoft.com/office/drawing/2014/chartex" xmlns:cx1="http://schemas.microsoft.com/office/drawing/2015/9/8/chartex" xmlns:cx2="http://schemas.microsoft.com/office/drawing/2015/10/21/chartex" xmlns:cx3="http://schemas.microsoft.com/office/drawing/2016/5/9/chartex" xmlns:cx4="http://schemas.microsoft.com/office/drawing/2016/5/10/chartex" xmlns:cx5="http://schemas.microsoft.com/office/drawing/2016/5/11/chartex" xmlns:cx6="http://schemas.microsoft.com/office/drawing/2016/5/12/chartex" xmlns:cx7="http://schemas.microsoft.com/office/drawing/2016/5/13/chartex" xmlns:cx8="http://schemas.microsoft.com/office/drawing/2016/5/14/chartex" xmlns:mc="http://schemas.openxmlformats.org/markup-compatibility/2006" xmlns:aink="http://schemas.microsoft.com/office/drawing/2016/ink" xmlns:am3d="http://schemas.microsoft.com/office/drawing/2017/model3d" xmlns:o="urn:schemas-microsoft-com:office:office" xmlns:oel="http://schemas.microsoft.com/office/2019/extlst" xmlns:r="http://schemas.openxmlformats.org/officeDocument/2006/relationships" xmlns:m="http://schemas.openxmlformats.org/officeDocument/2006/math" xmlns:v="urn:schemas-microsoft-com:vml" xmlns:wp14="http://schemas.microsoft.com/office/word/2010/wordprocessingDrawing" xmlns:wp="http://schemas.openxmlformats.org/drawingml/2006/wordprocessingDrawing" xmlns:w10="urn:schemas-microsoft-com:office:word" xmlns:w="http://schemas.openxmlformats.org/wordprocessingml/2006/main" xmlns:w14="http://schemas.microsoft.com/office/word/2010/wordml" xmlns:w15="http://schemas.microsoft.com/office/word/2012/wordml" xmlns:w16cex="http://schemas.microsoft.com/office/word/2018/wordml/cex" xmlns:w16cid="http://schemas.microsoft.com/office/word/2016/wordml/cid" xmlns:w16="http://schemas.microsoft.com/office/word/2018/wordml" xmlns:w16sdtdh="http://schemas.microsoft.com/office/word/2020/wordml/sdtdatahash" xmlns:w16se="http://schemas.microsoft.com/office/word/2015/wordml/symex" xmlns:wpg="http://schemas.microsoft.com/office/word/2010/wordprocessingGroup" xmlns:wpi="http://schemas.microsoft.com/office/word/2010/wordprocessingInk" xmlns:wne="http://schemas.microsoft.com/office/word/2006/wordml" xmlns:wps="http://schemas.microsoft.com/office/word/2010/wordprocessingShape" mc:Ignorable="w14 w15 w16se w16cid w16 w16cex w16sdtdh wp14">
   <w:p>
     <w:pPr>
       <w:pBdr>
@@ -11312,7 +11281,7 @@
 </file>
 
 <file path=word/header6.xml><?xml version="1.0" encoding="utf-8"?>
-<w:hdr xmlns:wpc="http://schemas.microsoft.com/office/word/2010/wordprocessingCanvas" xmlns:mc="http://schemas.openxmlformats.org/markup-compatibility/2006" xmlns:o="urn:schemas-microsoft-com:office:office" xmlns:r="http://schemas.openxmlformats.org/officeDocument/2006/relationships" xmlns:m="http://schemas.openxmlformats.org/officeDocument/2006/math" xmlns:v="urn:schemas-microsoft-com:vml" xmlns:wp14="http://schemas.microsoft.com/office/word/2010/wordprocessingDrawing" xmlns:wp="http://schemas.openxmlformats.org/drawingml/2006/wordprocessingDrawing" xmlns:w10="urn:schemas-microsoft-com:office:word" xmlns:w="http://schemas.openxmlformats.org/wordprocessingml/2006/main" xmlns:w14="http://schemas.microsoft.com/office/word/2010/wordml" xmlns:w15="http://schemas.microsoft.com/office/word/2012/wordml" xmlns:wpg="http://schemas.microsoft.com/office/word/2010/wordprocessingGroup" xmlns:wpi="http://schemas.microsoft.com/office/word/2010/wordprocessingInk" xmlns:wne="http://schemas.microsoft.com/office/word/2006/wordml" xmlns:wps="http://schemas.microsoft.com/office/word/2010/wordprocessingShape" mc:Ignorable="w14 w15 wp14">
+<w:hdr xmlns:wpc="http://schemas.microsoft.com/office/word/2010/wordprocessingCanvas" xmlns:cx="http://schemas.microsoft.com/office/drawing/2014/chartex" xmlns:cx1="http://schemas.microsoft.com/office/drawing/2015/9/8/chartex" xmlns:cx2="http://schemas.microsoft.com/office/drawing/2015/10/21/chartex" xmlns:cx3="http://schemas.microsoft.com/office/drawing/2016/5/9/chartex" xmlns:cx4="http://schemas.microsoft.com/office/drawing/2016/5/10/chartex" xmlns:cx5="http://schemas.microsoft.com/office/drawing/2016/5/11/chartex" xmlns:cx6="http://schemas.microsoft.com/office/drawing/2016/5/12/chartex" xmlns:cx7="http://schemas.microsoft.com/office/drawing/2016/5/13/chartex" xmlns:cx8="http://schemas.microsoft.com/office/drawing/2016/5/14/chartex" xmlns:mc="http://schemas.openxmlformats.org/markup-compatibility/2006" xmlns:aink="http://schemas.microsoft.com/office/drawing/2016/ink" xmlns:am3d="http://schemas.microsoft.com/office/drawing/2017/model3d" xmlns:o="urn:schemas-microsoft-com:office:office" xmlns:oel="http://schemas.microsoft.com/office/2019/extlst" xmlns:r="http://schemas.openxmlformats.org/officeDocument/2006/relationships" xmlns:m="http://schemas.openxmlformats.org/officeDocument/2006/math" xmlns:v="urn:schemas-microsoft-com:vml" xmlns:wp14="http://schemas.microsoft.com/office/word/2010/wordprocessingDrawing" xmlns:wp="http://schemas.openxmlformats.org/drawingml/2006/wordprocessingDrawing" xmlns:w10="urn:schemas-microsoft-com:office:word" xmlns:w="http://schemas.openxmlformats.org/wordprocessingml/2006/main" xmlns:w14="http://schemas.microsoft.com/office/word/2010/wordml" xmlns:w15="http://schemas.microsoft.com/office/word/2012/wordml" xmlns:w16cex="http://schemas.microsoft.com/office/word/2018/wordml/cex" xmlns:w16cid="http://schemas.microsoft.com/office/word/2016/wordml/cid" xmlns:w16="http://schemas.microsoft.com/office/word/2018/wordml" xmlns:w16sdtdh="http://schemas.microsoft.com/office/word/2020/wordml/sdtdatahash" xmlns:w16se="http://schemas.microsoft.com/office/word/2015/wordml/symex" xmlns:wpg="http://schemas.microsoft.com/office/word/2010/wordprocessingGroup" xmlns:wpi="http://schemas.microsoft.com/office/word/2010/wordprocessingInk" xmlns:wne="http://schemas.microsoft.com/office/word/2006/wordml" xmlns:wps="http://schemas.microsoft.com/office/word/2010/wordprocessingShape" mc:Ignorable="w14 w15 w16se w16cid w16 w16cex w16sdtdh wp14">
   <w:p>
     <w:pPr>
       <w:widowControl w:val="0"/>
@@ -11580,8 +11549,8 @@
 </file>
 
 <file path=word/numbering.xml><?xml version="1.0" encoding="utf-8"?>
-<w:numbering xmlns:wpc="http://schemas.microsoft.com/office/word/2010/wordprocessingCanvas" xmlns:mc="http://schemas.openxmlformats.org/markup-compatibility/2006" xmlns:o="urn:schemas-microsoft-com:office:office" xmlns:r="http://schemas.openxmlformats.org/officeDocument/2006/relationships" xmlns:m="http://schemas.openxmlformats.org/officeDocument/2006/math" xmlns:v="urn:schemas-microsoft-com:vml" xmlns:wp14="http://schemas.microsoft.com/office/word/2010/wordprocessingDrawing" xmlns:wp="http://schemas.openxmlformats.org/drawingml/2006/wordprocessingDrawing" xmlns:w10="urn:schemas-microsoft-com:office:word" xmlns:w="http://schemas.openxmlformats.org/wordprocessingml/2006/main" xmlns:w14="http://schemas.microsoft.com/office/word/2010/wordml" xmlns:w15="http://schemas.microsoft.com/office/word/2012/wordml" xmlns:wpg="http://schemas.microsoft.com/office/word/2010/wordprocessingGroup" xmlns:wpi="http://schemas.microsoft.com/office/word/2010/wordprocessingInk" xmlns:wne="http://schemas.microsoft.com/office/word/2006/wordml" xmlns:wps="http://schemas.microsoft.com/office/word/2010/wordprocessingShape" mc:Ignorable="w14 w15 wp14">
-  <w:abstractNum w:abstractNumId="0">
+<w:numbering xmlns:wpc="http://schemas.microsoft.com/office/word/2010/wordprocessingCanvas" xmlns:cx="http://schemas.microsoft.com/office/drawing/2014/chartex" xmlns:cx1="http://schemas.microsoft.com/office/drawing/2015/9/8/chartex" xmlns:cx2="http://schemas.microsoft.com/office/drawing/2015/10/21/chartex" xmlns:cx3="http://schemas.microsoft.com/office/drawing/2016/5/9/chartex" xmlns:cx4="http://schemas.microsoft.com/office/drawing/2016/5/10/chartex" xmlns:cx5="http://schemas.microsoft.com/office/drawing/2016/5/11/chartex" xmlns:cx6="http://schemas.microsoft.com/office/drawing/2016/5/12/chartex" xmlns:cx7="http://schemas.microsoft.com/office/drawing/2016/5/13/chartex" xmlns:cx8="http://schemas.microsoft.com/office/drawing/2016/5/14/chartex" xmlns:mc="http://schemas.openxmlformats.org/markup-compatibility/2006" xmlns:aink="http://schemas.microsoft.com/office/drawing/2016/ink" xmlns:am3d="http://schemas.microsoft.com/office/drawing/2017/model3d" xmlns:o="urn:schemas-microsoft-com:office:office" xmlns:oel="http://schemas.microsoft.com/office/2019/extlst" xmlns:r="http://schemas.openxmlformats.org/officeDocument/2006/relationships" xmlns:m="http://schemas.openxmlformats.org/officeDocument/2006/math" xmlns:v="urn:schemas-microsoft-com:vml" xmlns:wp14="http://schemas.microsoft.com/office/word/2010/wordprocessingDrawing" xmlns:wp="http://schemas.openxmlformats.org/drawingml/2006/wordprocessingDrawing" xmlns:w10="urn:schemas-microsoft-com:office:word" xmlns:w="http://schemas.openxmlformats.org/wordprocessingml/2006/main" xmlns:w14="http://schemas.microsoft.com/office/word/2010/wordml" xmlns:w15="http://schemas.microsoft.com/office/word/2012/wordml" xmlns:w16cex="http://schemas.microsoft.com/office/word/2018/wordml/cex" xmlns:w16cid="http://schemas.microsoft.com/office/word/2016/wordml/cid" xmlns:w16="http://schemas.microsoft.com/office/word/2018/wordml" xmlns:w16sdtdh="http://schemas.microsoft.com/office/word/2020/wordml/sdtdatahash" xmlns:w16se="http://schemas.microsoft.com/office/word/2015/wordml/symex" xmlns:wpg="http://schemas.microsoft.com/office/word/2010/wordprocessingGroup" xmlns:wpi="http://schemas.microsoft.com/office/word/2010/wordprocessingInk" xmlns:wne="http://schemas.microsoft.com/office/word/2006/wordml" xmlns:wps="http://schemas.microsoft.com/office/word/2010/wordprocessingShape" mc:Ignorable="w14 w15 w16se w16cid w16 w16cex w16sdtdh wp14">
+  <w:abstractNum w:abstractNumId="0" w15:restartNumberingAfterBreak="0">
     <w:nsid w:val="31747EF6"/>
     <w:multiLevelType w:val="multilevel"/>
     <w:tmpl w:val="ED9887E6"/>
@@ -11694,7 +11663,7 @@
       </w:rPr>
     </w:lvl>
   </w:abstractNum>
-  <w:abstractNum w:abstractNumId="1">
+  <w:abstractNum w:abstractNumId="1" w15:restartNumberingAfterBreak="0">
     <w:nsid w:val="79C66CA2"/>
     <w:multiLevelType w:val="multilevel"/>
     <w:tmpl w:val="7EA2B336"/>
@@ -11816,17 +11785,17 @@
       </w:rPr>
     </w:lvl>
   </w:abstractNum>
-  <w:num w:numId="1">
+  <w:num w:numId="1" w16cid:durableId="443229846">
     <w:abstractNumId w:val="0"/>
   </w:num>
-  <w:num w:numId="2">
+  <w:num w:numId="2" w16cid:durableId="666909486">
     <w:abstractNumId w:val="1"/>
   </w:num>
 </w:numbering>
 </file>
 
 <file path=word/styles.xml><?xml version="1.0" encoding="utf-8"?>
-<w:styles xmlns:mc="http://schemas.openxmlformats.org/markup-compatibility/2006" xmlns:r="http://schemas.openxmlformats.org/officeDocument/2006/relationships" xmlns:w="http://schemas.openxmlformats.org/wordprocessingml/2006/main" xmlns:w14="http://schemas.microsoft.com/office/word/2010/wordml" xmlns:w15="http://schemas.microsoft.com/office/word/2012/wordml" mc:Ignorable="w14 w15">
+<w:styles xmlns:mc="http://schemas.openxmlformats.org/markup-compatibility/2006" xmlns:r="http://schemas.openxmlformats.org/officeDocument/2006/relationships" xmlns:w="http://schemas.openxmlformats.org/wordprocessingml/2006/main" xmlns:w14="http://schemas.microsoft.com/office/word/2010/wordml" xmlns:w15="http://schemas.microsoft.com/office/word/2012/wordml" xmlns:w16cex="http://schemas.microsoft.com/office/word/2018/wordml/cex" xmlns:w16cid="http://schemas.microsoft.com/office/word/2016/wordml/cid" xmlns:w16="http://schemas.microsoft.com/office/word/2018/wordml" xmlns:w16sdtdh="http://schemas.microsoft.com/office/word/2020/wordml/sdtdatahash" xmlns:w16se="http://schemas.microsoft.com/office/word/2015/wordml/symex" mc:Ignorable="w14 w15 w16se w16cid w16 w16cex w16sdtdh">
   <w:docDefaults>
     <w:rPrDefault>
       <w:rPr>
@@ -11836,7 +11805,7 @@
     </w:rPrDefault>
     <w:pPrDefault/>
   </w:docDefaults>
-  <w:latentStyles w:defLockedState="0" w:defUIPriority="99" w:defSemiHidden="0" w:defUnhideWhenUsed="0" w:defQFormat="0" w:count="371">
+  <w:latentStyles w:defLockedState="0" w:defUIPriority="99" w:defSemiHidden="0" w:defUnhideWhenUsed="0" w:defQFormat="0" w:count="376">
     <w:lsdException w:name="Normal" w:uiPriority="0" w:qFormat="1"/>
     <w:lsdException w:name="heading 1" w:uiPriority="9" w:qFormat="1"/>
     <w:lsdException w:name="heading 2" w:semiHidden="1" w:uiPriority="9" w:unhideWhenUsed="1" w:qFormat="1"/>
@@ -11942,7 +11911,6 @@
     <w:lsdException w:name="HTML Sample" w:semiHidden="1" w:unhideWhenUsed="1"/>
     <w:lsdException w:name="HTML Typewriter" w:semiHidden="1" w:unhideWhenUsed="1"/>
     <w:lsdException w:name="HTML Variable" w:semiHidden="1" w:unhideWhenUsed="1"/>
-    <w:lsdException w:name="Normal Table" w:semiHidden="1" w:unhideWhenUsed="1"/>
     <w:lsdException w:name="annotation subject" w:semiHidden="1" w:unhideWhenUsed="1"/>
     <w:lsdException w:name="No List" w:semiHidden="1" w:unhideWhenUsed="1"/>
     <w:lsdException w:name="Outline List 1" w:semiHidden="1" w:unhideWhenUsed="1"/>
@@ -11985,11 +11953,8 @@
     <w:lsdException w:name="Table Contemporary" w:semiHidden="1" w:unhideWhenUsed="1"/>
     <w:lsdException w:name="Table Elegant" w:semiHidden="1" w:unhideWhenUsed="1"/>
     <w:lsdException w:name="Table Professional" w:semiHidden="1" w:unhideWhenUsed="1"/>
-    <w:lsdException w:name="Table Subtle 1" w:semiHidden="1" w:unhideWhenUsed="1"/>
     <w:lsdException w:name="Table Subtle 2" w:semiHidden="1" w:unhideWhenUsed="1"/>
     <w:lsdException w:name="Table Web 1" w:semiHidden="1" w:unhideWhenUsed="1"/>
-    <w:lsdException w:name="Table Web 2" w:semiHidden="1" w:unhideWhenUsed="1"/>
-    <w:lsdException w:name="Table Web 3" w:semiHidden="1" w:unhideWhenUsed="1"/>
     <w:lsdException w:name="Balloon Text" w:semiHidden="1" w:unhideWhenUsed="1"/>
     <w:lsdException w:name="Table Grid" w:uiPriority="39"/>
     <w:lsdException w:name="Table Theme" w:semiHidden="1" w:unhideWhenUsed="1"/>
@@ -12208,6 +12173,11 @@
     <w:lsdException w:name="List Table 5 Dark Accent 6" w:uiPriority="50"/>
     <w:lsdException w:name="List Table 6 Colorful Accent 6" w:uiPriority="51"/>
     <w:lsdException w:name="List Table 7 Colorful Accent 6" w:uiPriority="52"/>
+    <w:lsdException w:name="Mention" w:semiHidden="1" w:unhideWhenUsed="1"/>
+    <w:lsdException w:name="Smart Hyperlink" w:semiHidden="1" w:unhideWhenUsed="1"/>
+    <w:lsdException w:name="Hashtag" w:semiHidden="1" w:unhideWhenUsed="1"/>
+    <w:lsdException w:name="Unresolved Mention" w:semiHidden="1" w:unhideWhenUsed="1"/>
+    <w:lsdException w:name="Smart Link" w:semiHidden="1" w:unhideWhenUsed="1"/>
   </w:latentStyles>
   <w:style w:type="paragraph" w:default="1" w:styleId="Normal">
     <w:name w:val="Normal"/>
@@ -12344,7 +12314,7 @@
       </w:tblCellMar>
     </w:tblPr>
   </w:style>
-  <w:style w:type="paragraph" w:styleId="Puesto">
+  <w:style w:type="paragraph" w:styleId="Ttulo">
     <w:name w:val="Title"/>
     <w:basedOn w:val="Normal"/>
     <w:next w:val="Normal"/>
@@ -12382,9 +12352,7 @@
       <w:tblStyleRowBandSize w:val="1"/>
       <w:tblStyleColBandSize w:val="1"/>
       <w:tblCellMar>
-        <w:top w:w="0" w:type="dxa"/>
         <w:left w:w="70" w:type="dxa"/>
-        <w:bottom w:w="0" w:type="dxa"/>
         <w:right w:w="70" w:type="dxa"/>
       </w:tblCellMar>
     </w:tblPr>
@@ -12395,9 +12363,7 @@
       <w:tblStyleRowBandSize w:val="1"/>
       <w:tblStyleColBandSize w:val="1"/>
       <w:tblCellMar>
-        <w:top w:w="0" w:type="dxa"/>
         <w:left w:w="70" w:type="dxa"/>
-        <w:bottom w:w="0" w:type="dxa"/>
         <w:right w:w="70" w:type="dxa"/>
       </w:tblCellMar>
     </w:tblPr>
@@ -12408,9 +12374,7 @@
       <w:tblStyleRowBandSize w:val="1"/>
       <w:tblStyleColBandSize w:val="1"/>
       <w:tblCellMar>
-        <w:top w:w="0" w:type="dxa"/>
         <w:left w:w="108" w:type="dxa"/>
-        <w:bottom w:w="0" w:type="dxa"/>
         <w:right w:w="108" w:type="dxa"/>
       </w:tblCellMar>
     </w:tblPr>
@@ -12420,12 +12384,6 @@
     <w:tblPr>
       <w:tblStyleRowBandSize w:val="1"/>
       <w:tblStyleColBandSize w:val="1"/>
-      <w:tblCellMar>
-        <w:top w:w="0" w:type="dxa"/>
-        <w:left w:w="0" w:type="dxa"/>
-        <w:bottom w:w="0" w:type="dxa"/>
-        <w:right w:w="0" w:type="dxa"/>
-      </w:tblCellMar>
     </w:tblPr>
   </w:style>
   <w:style w:type="table" w:customStyle="1" w:styleId="a3">
@@ -12433,12 +12391,6 @@
     <w:tblPr>
       <w:tblStyleRowBandSize w:val="1"/>
       <w:tblStyleColBandSize w:val="1"/>
-      <w:tblCellMar>
-        <w:top w:w="0" w:type="dxa"/>
-        <w:left w:w="0" w:type="dxa"/>
-        <w:bottom w:w="0" w:type="dxa"/>
-        <w:right w:w="0" w:type="dxa"/>
-      </w:tblCellMar>
     </w:tblPr>
   </w:style>
   <w:style w:type="table" w:customStyle="1" w:styleId="a4">
@@ -12446,12 +12398,6 @@
     <w:tblPr>
       <w:tblStyleRowBandSize w:val="1"/>
       <w:tblStyleColBandSize w:val="1"/>
-      <w:tblCellMar>
-        <w:top w:w="0" w:type="dxa"/>
-        <w:left w:w="0" w:type="dxa"/>
-        <w:bottom w:w="0" w:type="dxa"/>
-        <w:right w:w="0" w:type="dxa"/>
-      </w:tblCellMar>
     </w:tblPr>
   </w:style>
   <w:style w:type="table" w:customStyle="1" w:styleId="a5">
@@ -12460,9 +12406,7 @@
       <w:tblStyleRowBandSize w:val="1"/>
       <w:tblStyleColBandSize w:val="1"/>
       <w:tblCellMar>
-        <w:top w:w="0" w:type="dxa"/>
         <w:left w:w="70" w:type="dxa"/>
-        <w:bottom w:w="0" w:type="dxa"/>
         <w:right w:w="70" w:type="dxa"/>
       </w:tblCellMar>
     </w:tblPr>
@@ -12473,9 +12417,7 @@
       <w:tblStyleRowBandSize w:val="1"/>
       <w:tblStyleColBandSize w:val="1"/>
       <w:tblCellMar>
-        <w:top w:w="0" w:type="dxa"/>
         <w:left w:w="70" w:type="dxa"/>
-        <w:bottom w:w="0" w:type="dxa"/>
         <w:right w:w="70" w:type="dxa"/>
       </w:tblCellMar>
     </w:tblPr>
@@ -12486,9 +12428,7 @@
       <w:tblStyleRowBandSize w:val="1"/>
       <w:tblStyleColBandSize w:val="1"/>
       <w:tblCellMar>
-        <w:top w:w="0" w:type="dxa"/>
         <w:left w:w="108" w:type="dxa"/>
-        <w:bottom w:w="0" w:type="dxa"/>
         <w:right w:w="108" w:type="dxa"/>
       </w:tblCellMar>
     </w:tblPr>
@@ -12499,9 +12439,7 @@
       <w:tblStyleRowBandSize w:val="1"/>
       <w:tblStyleColBandSize w:val="1"/>
       <w:tblCellMar>
-        <w:top w:w="0" w:type="dxa"/>
         <w:left w:w="70" w:type="dxa"/>
-        <w:bottom w:w="0" w:type="dxa"/>
         <w:right w:w="70" w:type="dxa"/>
       </w:tblCellMar>
     </w:tblPr>
@@ -12512,9 +12450,7 @@
       <w:tblStyleRowBandSize w:val="1"/>
       <w:tblStyleColBandSize w:val="1"/>
       <w:tblCellMar>
-        <w:top w:w="0" w:type="dxa"/>
         <w:left w:w="70" w:type="dxa"/>
-        <w:bottom w:w="0" w:type="dxa"/>
         <w:right w:w="70" w:type="dxa"/>
       </w:tblCellMar>
     </w:tblPr>
@@ -12525,9 +12461,7 @@
       <w:tblStyleRowBandSize w:val="1"/>
       <w:tblStyleColBandSize w:val="1"/>
       <w:tblCellMar>
-        <w:top w:w="0" w:type="dxa"/>
         <w:left w:w="70" w:type="dxa"/>
-        <w:bottom w:w="0" w:type="dxa"/>
         <w:right w:w="70" w:type="dxa"/>
       </w:tblCellMar>
     </w:tblPr>

--- a/Documentacion/Capacit-IEEE-830.docx
+++ b/Documentacion/Capacit-IEEE-830.docx
@@ -1,6 +1,6 @@
 
 <file path=word/document.xml><?xml version="1.0" encoding="utf-8"?>
-<w:document xmlns:wpc="http://schemas.microsoft.com/office/word/2010/wordprocessingCanvas" xmlns:cx="http://schemas.microsoft.com/office/drawing/2014/chartex" xmlns:cx1="http://schemas.microsoft.com/office/drawing/2015/9/8/chartex" xmlns:cx2="http://schemas.microsoft.com/office/drawing/2015/10/21/chartex" xmlns:cx3="http://schemas.microsoft.com/office/drawing/2016/5/9/chartex" xmlns:cx4="http://schemas.microsoft.com/office/drawing/2016/5/10/chartex" xmlns:cx5="http://schemas.microsoft.com/office/drawing/2016/5/11/chartex" xmlns:cx6="http://schemas.microsoft.com/office/drawing/2016/5/12/chartex" xmlns:cx7="http://schemas.microsoft.com/office/drawing/2016/5/13/chartex" xmlns:cx8="http://schemas.microsoft.com/office/drawing/2016/5/14/chartex" xmlns:mc="http://schemas.openxmlformats.org/markup-compatibility/2006" xmlns:aink="http://schemas.microsoft.com/office/drawing/2016/ink" xmlns:am3d="http://schemas.microsoft.com/office/drawing/2017/model3d" xmlns:o="urn:schemas-microsoft-com:office:office" xmlns:oel="http://schemas.microsoft.com/office/2019/extlst" xmlns:r="http://schemas.openxmlformats.org/officeDocument/2006/relationships" xmlns:m="http://schemas.openxmlformats.org/officeDocument/2006/math" xmlns:v="urn:schemas-microsoft-com:vml" xmlns:wp14="http://schemas.microsoft.com/office/word/2010/wordprocessingDrawing" xmlns:wp="http://schemas.openxmlformats.org/drawingml/2006/wordprocessingDrawing" xmlns:w10="urn:schemas-microsoft-com:office:word" xmlns:w="http://schemas.openxmlformats.org/wordprocessingml/2006/main" xmlns:w14="http://schemas.microsoft.com/office/word/2010/wordml" xmlns:w15="http://schemas.microsoft.com/office/word/2012/wordml" xmlns:w16cex="http://schemas.microsoft.com/office/word/2018/wordml/cex" xmlns:w16cid="http://schemas.microsoft.com/office/word/2016/wordml/cid" xmlns:w16="http://schemas.microsoft.com/office/word/2018/wordml" xmlns:w16sdtdh="http://schemas.microsoft.com/office/word/2020/wordml/sdtdatahash" xmlns:w16se="http://schemas.microsoft.com/office/word/2015/wordml/symex" xmlns:wpg="http://schemas.microsoft.com/office/word/2010/wordprocessingGroup" xmlns:wpi="http://schemas.microsoft.com/office/word/2010/wordprocessingInk" xmlns:wne="http://schemas.microsoft.com/office/word/2006/wordml" xmlns:wps="http://schemas.microsoft.com/office/word/2010/wordprocessingShape" mc:Ignorable="w14 w15 w16se w16cid w16 w16cex w16sdtdh wp14">
+<w:document xmlns:wpc="http://schemas.microsoft.com/office/word/2010/wordprocessingCanvas" xmlns:cx="http://schemas.microsoft.com/office/drawing/2014/chartex" xmlns:cx1="http://schemas.microsoft.com/office/drawing/2015/9/8/chartex" xmlns:cx2="http://schemas.microsoft.com/office/drawing/2015/10/21/chartex" xmlns:cx3="http://schemas.microsoft.com/office/drawing/2016/5/9/chartex" xmlns:cx4="http://schemas.microsoft.com/office/drawing/2016/5/10/chartex" xmlns:cx5="http://schemas.microsoft.com/office/drawing/2016/5/11/chartex" xmlns:cx6="http://schemas.microsoft.com/office/drawing/2016/5/12/chartex" xmlns:cx7="http://schemas.microsoft.com/office/drawing/2016/5/13/chartex" xmlns:cx8="http://schemas.microsoft.com/office/drawing/2016/5/14/chartex" xmlns:mc="http://schemas.openxmlformats.org/markup-compatibility/2006" xmlns:aink="http://schemas.microsoft.com/office/drawing/2016/ink" xmlns:am3d="http://schemas.microsoft.com/office/drawing/2017/model3d" xmlns:o="urn:schemas-microsoft-com:office:office" xmlns:r="http://schemas.openxmlformats.org/officeDocument/2006/relationships" xmlns:m="http://schemas.openxmlformats.org/officeDocument/2006/math" xmlns:v="urn:schemas-microsoft-com:vml" xmlns:wp14="http://schemas.microsoft.com/office/word/2010/wordprocessingDrawing" xmlns:wp="http://schemas.openxmlformats.org/drawingml/2006/wordprocessingDrawing" xmlns:w10="urn:schemas-microsoft-com:office:word" xmlns:w="http://schemas.openxmlformats.org/wordprocessingml/2006/main" xmlns:w14="http://schemas.microsoft.com/office/word/2010/wordml" xmlns:w15="http://schemas.microsoft.com/office/word/2012/wordml" xmlns:w16cex="http://schemas.microsoft.com/office/word/2018/wordml/cex" xmlns:w16cid="http://schemas.microsoft.com/office/word/2016/wordml/cid" xmlns:w16="http://schemas.microsoft.com/office/word/2018/wordml" xmlns:w16sdtdh="http://schemas.microsoft.com/office/word/2020/wordml/sdtdatahash" xmlns:w16se="http://schemas.microsoft.com/office/word/2015/wordml/symex" xmlns:wpg="http://schemas.microsoft.com/office/word/2010/wordprocessingGroup" xmlns:wpi="http://schemas.microsoft.com/office/word/2010/wordprocessingInk" xmlns:wne="http://schemas.microsoft.com/office/word/2006/wordml" xmlns:wps="http://schemas.microsoft.com/office/word/2010/wordprocessingShape" mc:Ignorable="w14 w15 w16se w16cid w16 w16cex w16sdtdh wp14">
   <w:body>
     <w:p>
       <w:pPr>
@@ -149,6 +149,7 @@
     </w:p>
     <w:tbl>
       <w:tblPr>
+        <w:tblStyle w:val="a"/>
         <w:tblW w:w="5764" w:type="dxa"/>
         <w:tblInd w:w="2880" w:type="dxa"/>
         <w:tblBorders>
@@ -239,49 +240,50 @@
     <w:p>
       <w:pPr>
         <w:ind w:left="2832"/>
+        <w:jc w:val="center"/>
+        <w:rPr>
+          <w:rFonts w:ascii="Times New Roman" w:eastAsia="Times New Roman" w:hAnsi="Times New Roman" w:cs="Times New Roman"/>
+          <w:sz w:val="24"/>
+          <w:szCs w:val="24"/>
+        </w:rPr>
+      </w:pPr>
+      <w:r>
         <w:rPr>
           <w:b/>
           <w:sz w:val="24"/>
           <w:szCs w:val="24"/>
         </w:rPr>
-      </w:pPr>
-      <w:r>
-        <w:rPr>
+        <w:t xml:space="preserve">Proyecto: </w:t>
+      </w:r>
+      <w:r>
+        <w:rPr>
+          <w:rFonts w:ascii="Times New Roman" w:eastAsia="Times New Roman" w:hAnsi="Times New Roman" w:cs="Times New Roman"/>
           <w:b/>
           <w:sz w:val="24"/>
           <w:szCs w:val="24"/>
         </w:rPr>
-        <w:t xml:space="preserve">Proyecto: </w:t>
-      </w:r>
-    </w:p>
-    <w:p>
-      <w:pPr>
-        <w:ind w:left="2832"/>
+        <w:t xml:space="preserve"> </w:t>
+      </w:r>
+    </w:p>
+    <w:p>
+      <w:pPr>
+        <w:widowControl w:val="0"/>
+        <w:pBdr>
+          <w:top w:val="nil"/>
+          <w:left w:val="nil"/>
+          <w:bottom w:val="nil"/>
+          <w:right w:val="nil"/>
+          <w:between w:val="nil"/>
+        </w:pBdr>
+        <w:ind w:left="2880"/>
         <w:jc w:val="center"/>
         <w:rPr>
           <w:b/>
-          <w:sz w:val="28"/>
-          <w:szCs w:val="24"/>
-        </w:rPr>
-      </w:pPr>
-      <w:proofErr w:type="spellStart"/>
-      <w:r>
-        <w:rPr>
-          <w:b/>
-          <w:sz w:val="28"/>
-          <w:szCs w:val="24"/>
-        </w:rPr>
-        <w:t>CapacIT</w:t>
-      </w:r>
-      <w:proofErr w:type="spellEnd"/>
-      <w:r>
-        <w:rPr>
-          <w:b/>
-          <w:sz w:val="28"/>
-          <w:szCs w:val="24"/>
-        </w:rPr>
-        <w:t>, web de cursos IT</w:t>
-      </w:r>
+          <w:color w:val="000000"/>
+          <w:sz w:val="22"/>
+          <w:szCs w:val="22"/>
+        </w:rPr>
+      </w:pPr>
     </w:p>
     <w:p>
       <w:pPr>
@@ -360,6 +362,7 @@
     </w:p>
     <w:tbl>
       <w:tblPr>
+        <w:tblStyle w:val="a0"/>
         <w:tblW w:w="5944" w:type="dxa"/>
         <w:tblInd w:w="2700" w:type="dxa"/>
         <w:tblBorders>
@@ -1246,7 +1249,9 @@
     </w:p>
     <w:tbl>
       <w:tblPr>
+        <w:tblStyle w:val="a1"/>
         <w:tblW w:w="8644" w:type="dxa"/>
+        <w:tblInd w:w="0" w:type="dxa"/>
         <w:tblBorders>
           <w:top w:val="single" w:sz="4" w:space="0" w:color="808080"/>
           <w:left w:val="single" w:sz="4" w:space="0" w:color="808080"/>
@@ -1261,13 +1266,10 @@
       <w:tblGrid>
         <w:gridCol w:w="1413"/>
         <w:gridCol w:w="1134"/>
-        <w:gridCol w:w="3544"/>
-        <w:gridCol w:w="2553"/>
+        <w:gridCol w:w="3260"/>
+        <w:gridCol w:w="2837"/>
       </w:tblGrid>
       <w:tr>
-        <w:trPr>
-          <w:trHeight w:val="225"/>
-        </w:trPr>
         <w:tc>
           <w:tcPr>
             <w:tcW w:w="1413" w:type="dxa"/>
@@ -1306,7 +1308,7 @@
         </w:tc>
         <w:tc>
           <w:tcPr>
-            <w:tcW w:w="3544" w:type="dxa"/>
+            <w:tcW w:w="3260" w:type="dxa"/>
             <w:shd w:val="clear" w:color="auto" w:fill="E6E6E6"/>
           </w:tcPr>
           <w:p>
@@ -1324,7 +1326,7 @@
         </w:tc>
         <w:tc>
           <w:tcPr>
-            <w:tcW w:w="2553" w:type="dxa"/>
+            <w:tcW w:w="2837" w:type="dxa"/>
             <w:shd w:val="clear" w:color="auto" w:fill="E6E6E6"/>
           </w:tcPr>
           <w:p>
@@ -1369,7 +1371,10 @@
               <w:widowControl w:val="0"/>
             </w:pPr>
             <w:r>
-              <w:t>24/09/2022</w:t>
+              <w:t>24/09/</w:t>
+            </w:r>
+            <w:r>
+              <w:t>2022</w:t>
             </w:r>
           </w:p>
         </w:tc>
@@ -1386,7 +1391,7 @@
         </w:tc>
         <w:tc>
           <w:tcPr>
-            <w:tcW w:w="3544" w:type="dxa"/>
+            <w:tcW w:w="3260" w:type="dxa"/>
             <w:vAlign w:val="center"/>
           </w:tcPr>
           <w:p>
@@ -1406,6 +1411,24 @@
             <w:pPr>
               <w:widowControl w:val="0"/>
             </w:pPr>
+            <w:hyperlink r:id="rId12" w:history="1">
+              <w:r>
+                <w:rPr>
+                  <w:rStyle w:val="Hipervnculo"/>
+                </w:rPr>
+                <w:t>abrilramos7@hotmail.com</w:t>
+              </w:r>
+            </w:hyperlink>
+          </w:p>
+          <w:p>
+            <w:pPr>
+              <w:widowControl w:val="0"/>
+            </w:pPr>
+          </w:p>
+          <w:p>
+            <w:pPr>
+              <w:widowControl w:val="0"/>
+            </w:pPr>
             <w:r>
               <w:t xml:space="preserve">Jorge Nicolás Ramos </w:t>
             </w:r>
@@ -1414,6 +1437,24 @@
             <w:pPr>
               <w:widowControl w:val="0"/>
             </w:pPr>
+            <w:hyperlink r:id="rId13" w:history="1">
+              <w:r>
+                <w:rPr>
+                  <w:rStyle w:val="Hipervnculo"/>
+                </w:rPr>
+                <w:t>jnicolas.ramos10@gmail.com</w:t>
+              </w:r>
+            </w:hyperlink>
+          </w:p>
+          <w:p>
+            <w:pPr>
+              <w:widowControl w:val="0"/>
+            </w:pPr>
+          </w:p>
+          <w:p>
+            <w:pPr>
+              <w:widowControl w:val="0"/>
+            </w:pPr>
             <w:r>
               <w:t xml:space="preserve">Daniela Eugenia Barrera </w:t>
             </w:r>
@@ -1427,6 +1468,27 @@
             <w:pPr>
               <w:widowControl w:val="0"/>
             </w:pPr>
+            <w:hyperlink r:id="rId14" w:history="1">
+              <w:r>
+                <w:rPr>
+                  <w:rStyle w:val="Hipervnculo"/>
+                </w:rPr>
+                <w:t>danielabarrera@hotmail.com.ar</w:t>
+              </w:r>
+            </w:hyperlink>
+          </w:p>
+          <w:p>
+            <w:pPr>
+              <w:widowControl w:val="0"/>
+            </w:pPr>
+            <w:r>
+              <w:t xml:space="preserve"> </w:t>
+            </w:r>
+          </w:p>
+          <w:p>
+            <w:pPr>
+              <w:widowControl w:val="0"/>
+            </w:pPr>
             <w:r>
               <w:t>Gabriela Elizabeth Aguilera</w:t>
             </w:r>
@@ -1435,6 +1497,24 @@
             <w:pPr>
               <w:widowControl w:val="0"/>
             </w:pPr>
+            <w:hyperlink r:id="rId15" w:history="1">
+              <w:r>
+                <w:rPr>
+                  <w:rStyle w:val="Hipervnculo"/>
+                </w:rPr>
+                <w:t>gaby_ag@live.com.ar</w:t>
+              </w:r>
+            </w:hyperlink>
+          </w:p>
+          <w:p>
+            <w:pPr>
+              <w:widowControl w:val="0"/>
+            </w:pPr>
+          </w:p>
+          <w:p>
+            <w:pPr>
+              <w:widowControl w:val="0"/>
+            </w:pPr>
             <w:r>
               <w:t>Gastón Mauricio Cane</w:t>
             </w:r>
@@ -1443,6 +1523,24 @@
             <w:pPr>
               <w:widowControl w:val="0"/>
             </w:pPr>
+            <w:hyperlink r:id="rId16" w:history="1">
+              <w:r>
+                <w:rPr>
+                  <w:rStyle w:val="Hipervnculo"/>
+                </w:rPr>
+                <w:t>gascba@live.com</w:t>
+              </w:r>
+            </w:hyperlink>
+          </w:p>
+          <w:p>
+            <w:pPr>
+              <w:widowControl w:val="0"/>
+            </w:pPr>
+          </w:p>
+          <w:p>
+            <w:pPr>
+              <w:widowControl w:val="0"/>
+            </w:pPr>
             <w:r>
               <w:t xml:space="preserve">Daniela Andrea Barrios </w:t>
             </w:r>
@@ -1451,6 +1549,27 @@
             <w:pPr>
               <w:widowControl w:val="0"/>
             </w:pPr>
+            <w:hyperlink r:id="rId17" w:history="1">
+              <w:r>
+                <w:rPr>
+                  <w:rStyle w:val="Hipervnculo"/>
+                </w:rPr>
+                <w:t>dani_bj1@hotmail.com</w:t>
+              </w:r>
+            </w:hyperlink>
+          </w:p>
+          <w:p>
+            <w:pPr>
+              <w:widowControl w:val="0"/>
+            </w:pPr>
+            <w:r>
+              <w:t xml:space="preserve"> </w:t>
+            </w:r>
+          </w:p>
+          <w:p>
+            <w:pPr>
+              <w:widowControl w:val="0"/>
+            </w:pPr>
             <w:r>
               <w:t>Edith del Valle Moyano</w:t>
             </w:r>
@@ -1459,6 +1578,27 @@
             <w:pPr>
               <w:widowControl w:val="0"/>
             </w:pPr>
+            <w:hyperlink r:id="rId18" w:history="1">
+              <w:r>
+                <w:rPr>
+                  <w:rStyle w:val="Hipervnculo"/>
+                </w:rPr>
+                <w:t>moyanoe357@gmail.com</w:t>
+              </w:r>
+            </w:hyperlink>
+          </w:p>
+          <w:p>
+            <w:pPr>
+              <w:widowControl w:val="0"/>
+            </w:pPr>
+            <w:r>
+              <w:t xml:space="preserve"> </w:t>
+            </w:r>
+          </w:p>
+          <w:p>
+            <w:pPr>
+              <w:widowControl w:val="0"/>
+            </w:pPr>
             <w:r>
               <w:t>Andrés Maximiliano Bonilla Aguirre</w:t>
             </w:r>
@@ -1466,9 +1606,48 @@
           <w:p>
             <w:pPr>
               <w:widowControl w:val="0"/>
-              <w:rPr>
-                <w:color w:val="FF0000"/>
-              </w:rPr>
+            </w:pPr>
+            <w:hyperlink r:id="rId19" w:history="1">
+              <w:r>
+                <w:rPr>
+                  <w:rStyle w:val="Hipervnculo"/>
+                </w:rPr>
+                <w:t>andrescba27893@gmail.com</w:t>
+              </w:r>
+            </w:hyperlink>
+          </w:p>
+          <w:p>
+            <w:pPr>
+              <w:widowControl w:val="0"/>
+            </w:pPr>
+          </w:p>
+          <w:p>
+            <w:pPr>
+              <w:widowControl w:val="0"/>
+            </w:pPr>
+            <w:r>
+              <w:t xml:space="preserve">Lorena </w:t>
+            </w:r>
+            <w:proofErr w:type="spellStart"/>
+            <w:r>
+              <w:t>Velardez</w:t>
+            </w:r>
+            <w:proofErr w:type="spellEnd"/>
+            <w:r>
+              <w:t xml:space="preserve">. </w:t>
+            </w:r>
+            <w:hyperlink r:id="rId20" w:history="1">
+              <w:r>
+                <w:rPr>
+                  <w:rStyle w:val="Hipervnculo"/>
+                </w:rPr>
+                <w:t>lorerut@gmail.com</w:t>
+              </w:r>
+            </w:hyperlink>
+          </w:p>
+          <w:p>
+            <w:pPr>
+              <w:widowControl w:val="0"/>
             </w:pPr>
           </w:p>
           <w:p>
@@ -1480,7 +1659,7 @@
         </w:tc>
         <w:tc>
           <w:tcPr>
-            <w:tcW w:w="2553" w:type="dxa"/>
+            <w:tcW w:w="2837" w:type="dxa"/>
             <w:vAlign w:val="center"/>
           </w:tcPr>
           <w:p>
@@ -1601,9 +1780,9 @@
       <w:pPr>
         <w:widowControl w:val="0"/>
         <w:sectPr>
-          <w:headerReference w:type="default" r:id="rId12"/>
-          <w:headerReference w:type="first" r:id="rId13"/>
-          <w:footerReference w:type="first" r:id="rId14"/>
+          <w:headerReference w:type="default" r:id="rId21"/>
+          <w:headerReference w:type="first" r:id="rId22"/>
+          <w:footerReference w:type="first" r:id="rId23"/>
           <w:pgSz w:w="11906" w:h="16838"/>
           <w:pgMar w:top="1417" w:right="1701" w:bottom="1417" w:left="1701" w:header="708" w:footer="708" w:gutter="0"/>
           <w:cols w:space="720"/>
@@ -1651,6 +1830,7 @@
           <w:docPartUnique/>
         </w:docPartObj>
       </w:sdtPr>
+      <w:sdtEndPr/>
       <w:sdtContent>
         <w:p>
           <w:pPr>
@@ -3027,39 +3207,6 @@
     </w:p>
     <w:p>
       <w:pPr>
-        <w:widowControl w:val="0"/>
-        <w:pBdr>
-          <w:top w:val="nil"/>
-          <w:left w:val="nil"/>
-          <w:bottom w:val="nil"/>
-          <w:right w:val="nil"/>
-          <w:between w:val="nil"/>
-        </w:pBdr>
-        <w:spacing w:before="120" w:after="60"/>
-        <w:ind w:left="357"/>
-        <w:jc w:val="both"/>
-        <w:rPr>
-          <w:b/>
-          <w:color w:val="FF0000"/>
-          <w:sz w:val="32"/>
-          <w:szCs w:val="32"/>
-        </w:rPr>
-      </w:pPr>
-      <w:r>
-        <w:tab/>
-      </w:r>
-      <w:r>
-        <w:t>Este documento es una Especificación de Requisitos Software (ERS) para la plataforma web de cursos IT. Esta especificación se ha estructurado basándose en las directrices dadas por el estándar IEEE Práctica Recomendada para Especificaciones de Requisitos Software ANSI/IEEE 830, 1998</w:t>
-      </w:r>
-      <w:r>
-        <w:rPr>
-          <w:color w:val="FF0000"/>
-        </w:rPr>
-        <w:t>.</w:t>
-      </w:r>
-    </w:p>
-    <w:p>
-      <w:pPr>
         <w:pBdr>
           <w:top w:val="nil"/>
           <w:left w:val="nil"/>
@@ -3144,7 +3291,7 @@
         <w:ind w:left="601"/>
         <w:jc w:val="both"/>
         <w:rPr>
-          <w:color w:val="FF0000"/>
+          <w:color w:val="365F91"/>
         </w:rPr>
       </w:pPr>
       <w:r>
@@ -3155,7 +3302,22 @@
         <w:tab/>
       </w:r>
       <w:r>
-        <w:t>El presente documento describe la especificación de requerimientos de software para la administración de Web de cursos IT. Tiene como propósito definir las especificaciones funcionales, no funcionales para el desarrollo de un sistema de información Web que permitirá gestionar procesos administrativos y académicos. Este documento debe ser aprobado por los clientes, ya que es una descripción completa de su funcionamiento. Además, esta especificación debe ser utilizada por los programadores para el diseño de la plataforma Web.</w:t>
+        <w:t xml:space="preserve">El presente documento </w:t>
+      </w:r>
+      <w:r>
+        <w:t>describe la ESPECIFICACIÓN DE REQUERIMIENTOS DE SOFTWARE PARA LA ADMINISTRACIÓN Y CONTROL DE WEB DE CURSOS IT. T</w:t>
+      </w:r>
+      <w:r>
+        <w:t>iene como propósito definir las especificaciones funcionales, par</w:t>
+      </w:r>
+      <w:r>
+        <w:t>a el desarrollo de este sistema</w:t>
+      </w:r>
+      <w:r>
+        <w:rPr>
+          <w:color w:val="365F91"/>
+        </w:rPr>
+        <w:t>.</w:t>
       </w:r>
     </w:p>
     <w:p>
@@ -3200,6 +3362,7 @@
         <w:ind w:left="1321"/>
         <w:rPr>
           <w:b/>
+          <w:color w:val="000000"/>
           <w:sz w:val="28"/>
           <w:szCs w:val="28"/>
         </w:rPr>
@@ -3224,36 +3387,346 @@
           <w:between w:val="nil"/>
         </w:pBdr>
         <w:ind w:left="600"/>
+        <w:rPr>
+          <w:color w:val="000000"/>
+        </w:rPr>
       </w:pPr>
       <w:bookmarkStart w:id="5" w:name="3dy6vkm" w:colFirst="0" w:colLast="0"/>
       <w:bookmarkEnd w:id="5"/>
     </w:p>
     <w:p>
       <w:pPr>
+        <w:widowControl w:val="0"/>
+        <w:pBdr>
+          <w:top w:val="nil"/>
+          <w:left w:val="nil"/>
+          <w:bottom w:val="nil"/>
+          <w:right w:val="nil"/>
+          <w:between w:val="nil"/>
+        </w:pBdr>
         <w:ind w:left="601" w:firstLine="106"/>
         <w:jc w:val="both"/>
-      </w:pPr>
-      <w:r>
-        <w:t>Esta especificación de requisitos está dirigida al personal involucrado de desarrollo, donde se pretende darle seguimiento a un marco metodológico para el desarrollo basado en un modelo de calidad y aplicar metodologías ágiles para el desarrollo del sistema Web.</w:t>
-      </w:r>
-    </w:p>
-    <w:p>
-      <w:pPr>
+        <w:rPr>
+          <w:highlight w:val="white"/>
+        </w:rPr>
+      </w:pPr>
+      <w:r>
+        <w:rPr>
+          <w:highlight w:val="white"/>
+        </w:rPr>
+        <w:t>El software permitirá a los usuarios:</w:t>
+      </w:r>
+    </w:p>
+    <w:p>
+      <w:pPr>
+        <w:widowControl w:val="0"/>
+        <w:pBdr>
+          <w:top w:val="nil"/>
+          <w:left w:val="nil"/>
+          <w:bottom w:val="nil"/>
+          <w:right w:val="nil"/>
+          <w:between w:val="nil"/>
+        </w:pBdr>
         <w:ind w:left="601" w:firstLine="106"/>
         <w:jc w:val="both"/>
-      </w:pPr>
-      <w:r>
-        <w:t>También está dirigida al usuario del sistema para continuar con el desarrollo de aplicaciones y nuevas funcionalidades.</w:t>
-      </w:r>
-    </w:p>
-    <w:p>
-      <w:pPr>
+        <w:rPr>
+          <w:color w:val="365F91"/>
+          <w:highlight w:val="white"/>
+        </w:rPr>
+      </w:pPr>
+    </w:p>
+    <w:p>
+      <w:pPr>
+        <w:pBdr>
+          <w:top w:val="nil"/>
+          <w:left w:val="nil"/>
+          <w:bottom w:val="nil"/>
+          <w:right w:val="nil"/>
+          <w:between w:val="nil"/>
+        </w:pBdr>
+        <w:tabs>
+          <w:tab w:val="left" w:pos="709"/>
+        </w:tabs>
+        <w:ind w:left="601"/>
+        <w:jc w:val="both"/>
+      </w:pPr>
+      <w:r>
+        <w:t>- Obtener ruta de aprendizaje</w:t>
+      </w:r>
+    </w:p>
+    <w:p>
+      <w:pPr>
+        <w:pBdr>
+          <w:top w:val="nil"/>
+          <w:left w:val="nil"/>
+          <w:bottom w:val="nil"/>
+          <w:right w:val="nil"/>
+          <w:between w:val="nil"/>
+        </w:pBdr>
+        <w:tabs>
+          <w:tab w:val="left" w:pos="709"/>
+        </w:tabs>
+        <w:ind w:left="601"/>
+        <w:jc w:val="both"/>
+      </w:pPr>
+      <w:r>
+        <w:t xml:space="preserve">- </w:t>
+      </w:r>
+      <w:proofErr w:type="spellStart"/>
+      <w:r>
+        <w:t>Likear</w:t>
+      </w:r>
+      <w:proofErr w:type="spellEnd"/>
+      <w:r>
+        <w:t xml:space="preserve"> cursos/guardar favoritos</w:t>
+      </w:r>
+    </w:p>
+    <w:p>
+      <w:pPr>
+        <w:pBdr>
+          <w:top w:val="nil"/>
+          <w:left w:val="nil"/>
+          <w:bottom w:val="nil"/>
+          <w:right w:val="nil"/>
+          <w:between w:val="nil"/>
+        </w:pBdr>
+        <w:tabs>
+          <w:tab w:val="left" w:pos="709"/>
+        </w:tabs>
+        <w:ind w:left="601"/>
+        <w:jc w:val="both"/>
+      </w:pPr>
+      <w:r>
+        <w:t>- Buscar por tema</w:t>
+      </w:r>
+    </w:p>
+    <w:p>
+      <w:pPr>
+        <w:pBdr>
+          <w:top w:val="nil"/>
+          <w:left w:val="nil"/>
+          <w:bottom w:val="nil"/>
+          <w:right w:val="nil"/>
+          <w:between w:val="nil"/>
+        </w:pBdr>
+        <w:tabs>
+          <w:tab w:val="left" w:pos="709"/>
+        </w:tabs>
+        <w:ind w:left="601"/>
+        <w:jc w:val="both"/>
+      </w:pPr>
+      <w:r>
+        <w:t xml:space="preserve">- Filtros área por edad. </w:t>
+      </w:r>
+    </w:p>
+    <w:p>
+      <w:pPr>
+        <w:pBdr>
+          <w:top w:val="nil"/>
+          <w:left w:val="nil"/>
+          <w:bottom w:val="nil"/>
+          <w:right w:val="nil"/>
+          <w:between w:val="nil"/>
+        </w:pBdr>
+        <w:tabs>
+          <w:tab w:val="left" w:pos="709"/>
+        </w:tabs>
+        <w:ind w:left="601"/>
+        <w:jc w:val="both"/>
+        <w:rPr>
+          <w:color w:val="365F91"/>
+        </w:rPr>
+      </w:pPr>
+      <w:r>
+        <w:t>- Filtros p</w:t>
+      </w:r>
+      <w:r>
+        <w:t>or lenguaje</w:t>
+      </w:r>
+    </w:p>
+    <w:p>
+      <w:pPr>
+        <w:pBdr>
+          <w:top w:val="nil"/>
+          <w:left w:val="nil"/>
+          <w:bottom w:val="nil"/>
+          <w:right w:val="nil"/>
+          <w:between w:val="nil"/>
+        </w:pBdr>
+        <w:tabs>
+          <w:tab w:val="left" w:pos="709"/>
+        </w:tabs>
+        <w:ind w:left="601"/>
+        <w:jc w:val="both"/>
+        <w:rPr>
+          <w:color w:val="000000"/>
+        </w:rPr>
+      </w:pPr>
+      <w:bookmarkStart w:id="6" w:name="_tyjcwt" w:colFirst="0" w:colLast="0"/>
+      <w:bookmarkEnd w:id="6"/>
+      <w:r>
+        <w:rPr>
+          <w:color w:val="000000"/>
+        </w:rPr>
+        <w:t>- Filtrar por tecnología a aprender</w:t>
+      </w:r>
+    </w:p>
+    <w:p>
+      <w:pPr>
+        <w:pBdr>
+          <w:top w:val="nil"/>
+          <w:left w:val="nil"/>
+          <w:bottom w:val="nil"/>
+          <w:right w:val="nil"/>
+          <w:between w:val="nil"/>
+        </w:pBdr>
+        <w:tabs>
+          <w:tab w:val="left" w:pos="709"/>
+        </w:tabs>
+        <w:ind w:left="601"/>
+        <w:jc w:val="both"/>
+        <w:rPr>
+          <w:color w:val="000000"/>
+        </w:rPr>
+      </w:pPr>
+      <w:r>
+        <w:rPr>
+          <w:color w:val="000000"/>
+        </w:rPr>
+        <w:t>- Formar comunidad laboral y de aprendizaje. Bolsa de trabajo</w:t>
+      </w:r>
+    </w:p>
+    <w:p>
+      <w:pPr>
+        <w:pBdr>
+          <w:top w:val="nil"/>
+          <w:left w:val="nil"/>
+          <w:bottom w:val="nil"/>
+          <w:right w:val="nil"/>
+          <w:between w:val="nil"/>
+        </w:pBdr>
+        <w:tabs>
+          <w:tab w:val="left" w:pos="709"/>
+        </w:tabs>
+        <w:ind w:left="601"/>
+        <w:jc w:val="both"/>
+        <w:rPr>
+          <w:color w:val="000000"/>
+        </w:rPr>
+      </w:pPr>
+    </w:p>
+    <w:p>
+      <w:pPr>
+        <w:pBdr>
+          <w:top w:val="nil"/>
+          <w:left w:val="nil"/>
+          <w:bottom w:val="nil"/>
+          <w:right w:val="nil"/>
+          <w:between w:val="nil"/>
+        </w:pBdr>
+        <w:tabs>
+          <w:tab w:val="left" w:pos="709"/>
+        </w:tabs>
+        <w:ind w:left="601"/>
+        <w:jc w:val="both"/>
+        <w:rPr>
+          <w:color w:val="000000"/>
+        </w:rPr>
+      </w:pPr>
+    </w:p>
+    <w:p>
+      <w:pPr>
+        <w:pBdr>
+          <w:top w:val="nil"/>
+          <w:left w:val="nil"/>
+          <w:bottom w:val="nil"/>
+          <w:right w:val="nil"/>
+          <w:between w:val="nil"/>
+        </w:pBdr>
+        <w:tabs>
+          <w:tab w:val="left" w:pos="709"/>
+        </w:tabs>
+        <w:ind w:left="601"/>
+        <w:jc w:val="both"/>
+        <w:rPr>
+          <w:color w:val="000000"/>
+        </w:rPr>
+      </w:pPr>
+      <w:r>
+        <w:rPr>
+          <w:color w:val="000000"/>
+        </w:rPr>
+        <w:t>Para ello deberá ingresar al sitio y</w:t>
+      </w:r>
+      <w:r>
+        <w:rPr>
+          <w:color w:val="000000"/>
+        </w:rPr>
+        <w:t xml:space="preserve"> completar un formulario de </w:t>
+      </w:r>
+      <w:proofErr w:type="spellStart"/>
+      <w:r>
+        <w:rPr>
+          <w:color w:val="000000"/>
+        </w:rPr>
+        <w:t>log</w:t>
+      </w:r>
+      <w:r>
+        <w:rPr>
+          <w:color w:val="000000"/>
+        </w:rPr>
+        <w:t>in</w:t>
+      </w:r>
+      <w:proofErr w:type="spellEnd"/>
+      <w:r>
+        <w:rPr>
+          <w:color w:val="000000"/>
+        </w:rPr>
+        <w:t xml:space="preserve"> </w:t>
+      </w:r>
+      <w:r>
+        <w:rPr>
+          <w:color w:val="000000"/>
+        </w:rPr>
+        <w:t>para obtener acceso a estas funcionalidades personalizadas.</w:t>
+      </w:r>
+    </w:p>
+    <w:p>
+      <w:pPr>
+        <w:widowControl w:val="0"/>
+        <w:pBdr>
+          <w:top w:val="nil"/>
+          <w:left w:val="nil"/>
+          <w:bottom w:val="nil"/>
+          <w:right w:val="nil"/>
+          <w:between w:val="nil"/>
+        </w:pBdr>
         <w:ind w:left="601" w:firstLine="106"/>
         <w:jc w:val="both"/>
         <w:rPr>
+          <w:color w:val="365F91"/>
+          <w:highlight w:val="white"/>
+        </w:rPr>
+      </w:pPr>
+    </w:p>
+    <w:p>
+      <w:pPr>
+        <w:widowControl w:val="0"/>
+        <w:pBdr>
+          <w:top w:val="nil"/>
+          <w:left w:val="nil"/>
+          <w:bottom w:val="nil"/>
+          <w:right w:val="nil"/>
+          <w:between w:val="nil"/>
+        </w:pBdr>
+        <w:ind w:left="601" w:firstLine="106"/>
+        <w:jc w:val="both"/>
+        <w:rPr>
           <w:color w:val="FF0000"/>
         </w:rPr>
       </w:pPr>
+      <w:bookmarkStart w:id="7" w:name="_1t3h5sf" w:colFirst="0" w:colLast="0"/>
+      <w:bookmarkEnd w:id="7"/>
     </w:p>
     <w:p>
       <w:pPr>
@@ -3278,8 +3751,6 @@
           <w:szCs w:val="28"/>
         </w:rPr>
       </w:pPr>
-      <w:bookmarkStart w:id="6" w:name="_1t3h5sf" w:colFirst="0" w:colLast="0"/>
-      <w:bookmarkEnd w:id="6"/>
       <w:r>
         <w:rPr>
           <w:b/>
@@ -3307,8 +3778,10 @@
     </w:p>
     <w:tbl>
       <w:tblPr>
+        <w:tblStyle w:val="a2"/>
         <w:tblW w:w="7870" w:type="dxa"/>
         <w:jc w:val="center"/>
+        <w:tblInd w:w="0" w:type="dxa"/>
         <w:tblBorders>
           <w:top w:val="single" w:sz="4" w:space="0" w:color="000001"/>
           <w:left w:val="single" w:sz="4" w:space="0" w:color="000001"/>
@@ -3408,16 +3881,8 @@
               <w:rPr>
                 <w:color w:val="000000"/>
               </w:rPr>
-              <w:t xml:space="preserve">Abril Genoveva Ramos </w:t>
-            </w:r>
-            <w:proofErr w:type="spellStart"/>
-            <w:r>
-              <w:rPr>
-                <w:color w:val="000000"/>
-              </w:rPr>
-              <w:t>Dietmair</w:t>
-            </w:r>
-            <w:proofErr w:type="spellEnd"/>
+              <w:t>Usuario</w:t>
+            </w:r>
           </w:p>
         </w:tc>
       </w:tr>
@@ -3501,6 +3966,12 @@
                 <w:color w:val="000000"/>
               </w:rPr>
             </w:pPr>
+            <w:r>
+              <w:rPr>
+                <w:color w:val="000000"/>
+              </w:rPr>
+              <w:t>Usuario</w:t>
+            </w:r>
           </w:p>
         </w:tc>
       </w:tr>
@@ -3584,6 +4055,36 @@
                 <w:color w:val="000000"/>
               </w:rPr>
             </w:pPr>
+            <w:r>
+              <w:rPr>
+                <w:color w:val="000000"/>
+              </w:rPr>
+              <w:t xml:space="preserve">Persona con manejo de internet y conocimientos </w:t>
+            </w:r>
+            <w:r>
+              <w:rPr>
+                <w:color w:val="000000"/>
+              </w:rPr>
+              <w:t>mínimos</w:t>
+            </w:r>
+            <w:r>
+              <w:rPr>
+                <w:color w:val="000000"/>
+              </w:rPr>
+              <w:t xml:space="preserve"> de computación que </w:t>
+            </w:r>
+            <w:r>
+              <w:rPr>
+                <w:color w:val="000000"/>
+              </w:rPr>
+              <w:t>esté</w:t>
+            </w:r>
+            <w:r>
+              <w:rPr>
+                <w:color w:val="000000"/>
+              </w:rPr>
+              <w:t xml:space="preserve"> interesada en aprender tecnologías para desarrollarse profesionalmente.</w:t>
+            </w:r>
           </w:p>
         </w:tc>
       </w:tr>
@@ -3667,6 +4168,12 @@
                 <w:color w:val="000000"/>
               </w:rPr>
             </w:pPr>
+            <w:r>
+              <w:rPr>
+                <w:color w:val="000000"/>
+              </w:rPr>
+              <w:t>Abonar los cursos de pago si accede a ellos.</w:t>
+            </w:r>
           </w:p>
         </w:tc>
       </w:tr>
@@ -3735,16 +4242,97 @@
           </w:tcPr>
           <w:p>
             <w:pPr>
-              <w:widowControl w:val="0"/>
-            </w:pPr>
-            <w:hyperlink r:id="rId15" w:history="1">
-              <w:r>
-                <w:rPr>
-                  <w:rStyle w:val="Hipervnculo"/>
-                </w:rPr>
-                <w:t>abrilramos7@hotmail.com</w:t>
-              </w:r>
-            </w:hyperlink>
+              <w:pBdr>
+                <w:top w:val="nil"/>
+                <w:left w:val="nil"/>
+                <w:bottom w:val="nil"/>
+                <w:right w:val="nil"/>
+                <w:between w:val="nil"/>
+              </w:pBdr>
+              <w:tabs>
+                <w:tab w:val="left" w:pos="709"/>
+              </w:tabs>
+              <w:jc w:val="both"/>
+              <w:rPr>
+                <w:color w:val="000000"/>
+              </w:rPr>
+            </w:pPr>
+            <w:r>
+              <w:rPr>
+                <w:color w:val="000000"/>
+              </w:rPr>
+              <w:t>M</w:t>
+            </w:r>
+            <w:r>
+              <w:rPr>
+                <w:color w:val="000000"/>
+              </w:rPr>
+              <w:t>ail</w:t>
+            </w:r>
+            <w:r>
+              <w:rPr>
+                <w:color w:val="000000"/>
+              </w:rPr>
+              <w:t xml:space="preserve"> ; D</w:t>
+            </w:r>
+            <w:r>
+              <w:rPr>
+                <w:color w:val="000000"/>
+              </w:rPr>
+              <w:t>NI</w:t>
+            </w:r>
+            <w:r>
+              <w:rPr>
+                <w:color w:val="000000"/>
+              </w:rPr>
+              <w:t xml:space="preserve"> ;</w:t>
+            </w:r>
+            <w:r>
+              <w:rPr>
+                <w:color w:val="000000"/>
+              </w:rPr>
+              <w:t xml:space="preserve"> teléfono;</w:t>
+            </w:r>
+            <w:r>
+              <w:rPr>
+                <w:color w:val="000000"/>
+              </w:rPr>
+              <w:t xml:space="preserve"> Nombre y Apellido ; Alias; Id (asociado)</w:t>
+            </w:r>
+            <w:r>
+              <w:rPr>
+                <w:color w:val="000000"/>
+              </w:rPr>
+              <w:t xml:space="preserve"> ; </w:t>
+            </w:r>
+            <w:proofErr w:type="spellStart"/>
+            <w:r>
+              <w:rPr>
+                <w:color w:val="000000"/>
+              </w:rPr>
+              <w:t>Github</w:t>
+            </w:r>
+            <w:proofErr w:type="spellEnd"/>
+            <w:r>
+              <w:rPr>
+                <w:color w:val="000000"/>
+              </w:rPr>
+              <w:t>;</w:t>
+            </w:r>
+            <w:r>
+              <w:rPr>
+                <w:color w:val="000000"/>
+              </w:rPr>
+              <w:t xml:space="preserve"> </w:t>
+            </w:r>
+            <w:proofErr w:type="spellStart"/>
+            <w:r>
+              <w:rPr>
+                <w:color w:val="000000"/>
+              </w:rPr>
+              <w:t>Linkedin</w:t>
+            </w:r>
+            <w:proofErr w:type="spellEnd"/>
           </w:p>
         </w:tc>
       </w:tr>
@@ -3767,10 +4355,46 @@
         </w:rPr>
       </w:pPr>
     </w:p>
+    <w:p>
+      <w:pPr>
+        <w:widowControl w:val="0"/>
+        <w:pBdr>
+          <w:top w:val="nil"/>
+          <w:left w:val="nil"/>
+          <w:bottom w:val="nil"/>
+          <w:right w:val="nil"/>
+          <w:between w:val="nil"/>
+        </w:pBdr>
+        <w:ind w:left="708"/>
+        <w:rPr>
+          <w:i/>
+          <w:color w:val="000000"/>
+        </w:rPr>
+      </w:pPr>
+    </w:p>
+    <w:p>
+      <w:pPr>
+        <w:widowControl w:val="0"/>
+        <w:pBdr>
+          <w:top w:val="nil"/>
+          <w:left w:val="nil"/>
+          <w:bottom w:val="nil"/>
+          <w:right w:val="nil"/>
+          <w:between w:val="nil"/>
+        </w:pBdr>
+        <w:ind w:left="708"/>
+        <w:rPr>
+          <w:i/>
+          <w:color w:val="000000"/>
+        </w:rPr>
+      </w:pPr>
+    </w:p>
     <w:tbl>
       <w:tblPr>
+        <w:tblStyle w:val="a2"/>
         <w:tblW w:w="7870" w:type="dxa"/>
         <w:jc w:val="center"/>
+        <w:tblInd w:w="0" w:type="dxa"/>
         <w:tblBorders>
           <w:top w:val="single" w:sz="4" w:space="0" w:color="000001"/>
           <w:left w:val="single" w:sz="4" w:space="0" w:color="000001"/>
@@ -3851,10 +4475,26 @@
           </w:tcPr>
           <w:p>
             <w:pPr>
-              <w:widowControl w:val="0"/>
-            </w:pPr>
-            <w:r>
-              <w:t xml:space="preserve">Jorge Nicolás Ramos </w:t>
+              <w:pBdr>
+                <w:top w:val="nil"/>
+                <w:left w:val="nil"/>
+                <w:bottom w:val="nil"/>
+                <w:right w:val="nil"/>
+                <w:between w:val="nil"/>
+              </w:pBdr>
+              <w:tabs>
+                <w:tab w:val="left" w:pos="709"/>
+              </w:tabs>
+              <w:jc w:val="both"/>
+              <w:rPr>
+                <w:color w:val="000000"/>
+              </w:rPr>
+            </w:pPr>
+            <w:r>
+              <w:rPr>
+                <w:color w:val="000000"/>
+              </w:rPr>
+              <w:t>Profesor</w:t>
             </w:r>
           </w:p>
         </w:tc>
@@ -3939,6 +4579,12 @@
                 <w:color w:val="000000"/>
               </w:rPr>
             </w:pPr>
+            <w:r>
+              <w:rPr>
+                <w:color w:val="000000"/>
+              </w:rPr>
+              <w:t>Administrador</w:t>
+            </w:r>
           </w:p>
         </w:tc>
       </w:tr>
@@ -4022,6 +4668,24 @@
                 <w:color w:val="000000"/>
               </w:rPr>
             </w:pPr>
+            <w:r>
+              <w:rPr>
+                <w:color w:val="000000"/>
+              </w:rPr>
+              <w:t xml:space="preserve">Persona con manejo de internet y conocimientos avanzados de computación que </w:t>
+            </w:r>
+            <w:r>
+              <w:rPr>
+                <w:color w:val="000000"/>
+              </w:rPr>
+              <w:t>esté</w:t>
+            </w:r>
+            <w:r>
+              <w:rPr>
+                <w:color w:val="000000"/>
+              </w:rPr>
+              <w:t xml:space="preserve"> interesada brindar un servicio vendiendo sus cursos a través de la plataforma.</w:t>
+            </w:r>
           </w:p>
         </w:tc>
       </w:tr>
@@ -4105,6 +4769,24 @@
                 <w:color w:val="000000"/>
               </w:rPr>
             </w:pPr>
+            <w:r>
+              <w:rPr>
+                <w:color w:val="000000"/>
+              </w:rPr>
+              <w:t xml:space="preserve">Cargar y administrar sus cursos, </w:t>
+            </w:r>
+            <w:r>
+              <w:rPr>
+                <w:color w:val="000000"/>
+              </w:rPr>
+              <w:t>verificar y llevar control de las comisiones por el pago de los cursos cargados en la plataforma</w:t>
+            </w:r>
+            <w:r>
+              <w:rPr>
+                <w:color w:val="000000"/>
+              </w:rPr>
+              <w:t xml:space="preserve">, Verificar si hay preguntas y responderlas </w:t>
+            </w:r>
           </w:p>
         </w:tc>
       </w:tr>
@@ -4151,6 +4833,7 @@
                 <w:b/>
                 <w:color w:val="000000"/>
               </w:rPr>
+              <w:lastRenderedPageBreak/>
               <w:t>Información de contacto</w:t>
             </w:r>
           </w:p>
@@ -4173,79 +4856,6 @@
           </w:tcPr>
           <w:p>
             <w:pPr>
-              <w:widowControl w:val="0"/>
-            </w:pPr>
-            <w:hyperlink r:id="rId16" w:history="1">
-              <w:r>
-                <w:rPr>
-                  <w:rStyle w:val="Hipervnculo"/>
-                </w:rPr>
-                <w:t>jnicolas.ramos10@gmail.com</w:t>
-              </w:r>
-            </w:hyperlink>
-          </w:p>
-        </w:tc>
-      </w:tr>
-    </w:tbl>
-    <w:p>
-      <w:pPr>
-        <w:widowControl w:val="0"/>
-        <w:pBdr>
-          <w:top w:val="nil"/>
-          <w:left w:val="nil"/>
-          <w:bottom w:val="nil"/>
-          <w:right w:val="nil"/>
-          <w:between w:val="nil"/>
-        </w:pBdr>
-        <w:ind w:left="708"/>
-        <w:rPr>
-          <w:i/>
-          <w:color w:val="000000"/>
-        </w:rPr>
-      </w:pPr>
-    </w:p>
-    <w:tbl>
-      <w:tblPr>
-        <w:tblW w:w="7870" w:type="dxa"/>
-        <w:jc w:val="center"/>
-        <w:tblBorders>
-          <w:top w:val="single" w:sz="4" w:space="0" w:color="000001"/>
-          <w:left w:val="single" w:sz="4" w:space="0" w:color="000001"/>
-          <w:bottom w:val="single" w:sz="4" w:space="0" w:color="000001"/>
-          <w:right w:val="single" w:sz="4" w:space="0" w:color="000001"/>
-          <w:insideH w:val="nil"/>
-          <w:insideV w:val="nil"/>
-        </w:tblBorders>
-        <w:tblLayout w:type="fixed"/>
-        <w:tblLook w:val="0000" w:firstRow="0" w:lastRow="0" w:firstColumn="0" w:lastColumn="0" w:noHBand="0" w:noVBand="0"/>
-      </w:tblPr>
-      <w:tblGrid>
-        <w:gridCol w:w="2626"/>
-        <w:gridCol w:w="5244"/>
-      </w:tblGrid>
-      <w:tr>
-        <w:trPr>
-          <w:jc w:val="center"/>
-        </w:trPr>
-        <w:tc>
-          <w:tcPr>
-            <w:tcW w:w="2626" w:type="dxa"/>
-            <w:tcBorders>
-              <w:top w:val="single" w:sz="4" w:space="0" w:color="000001"/>
-              <w:left w:val="single" w:sz="4" w:space="0" w:color="000001"/>
-              <w:bottom w:val="single" w:sz="4" w:space="0" w:color="000001"/>
-              <w:right w:val="single" w:sz="4" w:space="0" w:color="000001"/>
-            </w:tcBorders>
-            <w:shd w:val="clear" w:color="auto" w:fill="D9D9D9"/>
-            <w:tcMar>
-              <w:top w:w="0" w:type="dxa"/>
-              <w:left w:w="108" w:type="dxa"/>
-              <w:bottom w:w="0" w:type="dxa"/>
-              <w:right w:w="108" w:type="dxa"/>
-            </w:tcMar>
-          </w:tcPr>
-          <w:p>
-            <w:pPr>
               <w:pBdr>
                 <w:top w:val="nil"/>
                 <w:left w:val="nil"/>
@@ -4263,368 +4873,66 @@
             </w:pPr>
             <w:r>
               <w:rPr>
-                <w:b/>
-                <w:color w:val="000000"/>
-              </w:rPr>
-              <w:t>Nombre</w:t>
-            </w:r>
-          </w:p>
-        </w:tc>
-        <w:tc>
-          <w:tcPr>
-            <w:tcW w:w="5244" w:type="dxa"/>
-            <w:tcBorders>
-              <w:top w:val="single" w:sz="4" w:space="0" w:color="000001"/>
-              <w:left w:val="single" w:sz="4" w:space="0" w:color="000001"/>
-              <w:bottom w:val="single" w:sz="4" w:space="0" w:color="000001"/>
-              <w:right w:val="single" w:sz="4" w:space="0" w:color="000001"/>
-            </w:tcBorders>
-            <w:tcMar>
-              <w:top w:w="0" w:type="dxa"/>
-              <w:left w:w="108" w:type="dxa"/>
-              <w:bottom w:w="0" w:type="dxa"/>
-              <w:right w:w="108" w:type="dxa"/>
-            </w:tcMar>
-          </w:tcPr>
-          <w:p>
-            <w:pPr>
-              <w:widowControl w:val="0"/>
-            </w:pPr>
-            <w:r>
-              <w:t xml:space="preserve">Daniela Eugenia Barrera </w:t>
+                <w:color w:val="000000"/>
+              </w:rPr>
+              <w:t>Mail; DNI</w:t>
+            </w:r>
+            <w:r>
+              <w:rPr>
+                <w:color w:val="000000"/>
+              </w:rPr>
+              <w:t>;</w:t>
+            </w:r>
+            <w:r>
+              <w:rPr>
+                <w:color w:val="000000"/>
+              </w:rPr>
+              <w:t xml:space="preserve"> </w:t>
+            </w:r>
+            <w:r>
+              <w:rPr>
+                <w:color w:val="000000"/>
+              </w:rPr>
+              <w:t>Teléfono</w:t>
+            </w:r>
+            <w:r>
+              <w:rPr>
+                <w:color w:val="000000"/>
+              </w:rPr>
+              <w:t>; Nombre y Apellido ; Alias; Id (asociado)</w:t>
+            </w:r>
+            <w:r>
+              <w:rPr>
+                <w:color w:val="000000"/>
+              </w:rPr>
+              <w:t xml:space="preserve"> ; </w:t>
             </w:r>
             <w:proofErr w:type="spellStart"/>
             <w:r>
-              <w:t>Meloni</w:t>
+              <w:rPr>
+                <w:color w:val="000000"/>
+              </w:rPr>
+              <w:t>Github</w:t>
             </w:r>
             <w:proofErr w:type="spellEnd"/>
-          </w:p>
-        </w:tc>
-      </w:tr>
-      <w:tr>
-        <w:trPr>
-          <w:jc w:val="center"/>
-        </w:trPr>
-        <w:tc>
-          <w:tcPr>
-            <w:tcW w:w="2626" w:type="dxa"/>
-            <w:tcBorders>
-              <w:top w:val="single" w:sz="4" w:space="0" w:color="000001"/>
-              <w:left w:val="single" w:sz="4" w:space="0" w:color="000001"/>
-              <w:bottom w:val="single" w:sz="4" w:space="0" w:color="000001"/>
-              <w:right w:val="single" w:sz="4" w:space="0" w:color="000001"/>
-            </w:tcBorders>
-            <w:shd w:val="clear" w:color="auto" w:fill="D9D9D9"/>
-            <w:tcMar>
-              <w:top w:w="0" w:type="dxa"/>
-              <w:left w:w="108" w:type="dxa"/>
-              <w:bottom w:w="0" w:type="dxa"/>
-              <w:right w:w="108" w:type="dxa"/>
-            </w:tcMar>
-          </w:tcPr>
-          <w:p>
-            <w:pPr>
-              <w:pBdr>
-                <w:top w:val="nil"/>
-                <w:left w:val="nil"/>
-                <w:bottom w:val="nil"/>
-                <w:right w:val="nil"/>
-                <w:between w:val="nil"/>
-              </w:pBdr>
-              <w:tabs>
-                <w:tab w:val="left" w:pos="709"/>
-              </w:tabs>
-              <w:jc w:val="both"/>
-              <w:rPr>
-                <w:color w:val="000000"/>
-              </w:rPr>
-            </w:pPr>
-            <w:r>
-              <w:rPr>
-                <w:b/>
-                <w:color w:val="000000"/>
-              </w:rPr>
-              <w:t>Rol</w:t>
-            </w:r>
-          </w:p>
-        </w:tc>
-        <w:tc>
-          <w:tcPr>
-            <w:tcW w:w="5244" w:type="dxa"/>
-            <w:tcBorders>
-              <w:top w:val="single" w:sz="4" w:space="0" w:color="000001"/>
-              <w:left w:val="single" w:sz="4" w:space="0" w:color="000001"/>
-              <w:bottom w:val="single" w:sz="4" w:space="0" w:color="000001"/>
-              <w:right w:val="single" w:sz="4" w:space="0" w:color="000001"/>
-            </w:tcBorders>
-            <w:tcMar>
-              <w:top w:w="0" w:type="dxa"/>
-              <w:left w:w="108" w:type="dxa"/>
-              <w:bottom w:w="0" w:type="dxa"/>
-              <w:right w:w="108" w:type="dxa"/>
-            </w:tcMar>
-          </w:tcPr>
-          <w:p>
-            <w:pPr>
-              <w:pBdr>
-                <w:top w:val="nil"/>
-                <w:left w:val="nil"/>
-                <w:bottom w:val="nil"/>
-                <w:right w:val="nil"/>
-                <w:between w:val="nil"/>
-              </w:pBdr>
-              <w:tabs>
-                <w:tab w:val="left" w:pos="709"/>
-              </w:tabs>
-              <w:jc w:val="both"/>
-              <w:rPr>
-                <w:color w:val="000000"/>
-              </w:rPr>
-            </w:pPr>
-          </w:p>
-        </w:tc>
-      </w:tr>
-      <w:tr>
-        <w:trPr>
-          <w:jc w:val="center"/>
-        </w:trPr>
-        <w:tc>
-          <w:tcPr>
-            <w:tcW w:w="2626" w:type="dxa"/>
-            <w:tcBorders>
-              <w:top w:val="single" w:sz="4" w:space="0" w:color="000001"/>
-              <w:left w:val="single" w:sz="4" w:space="0" w:color="000001"/>
-              <w:bottom w:val="single" w:sz="4" w:space="0" w:color="000001"/>
-              <w:right w:val="single" w:sz="4" w:space="0" w:color="000001"/>
-            </w:tcBorders>
-            <w:shd w:val="clear" w:color="auto" w:fill="D9D9D9"/>
-            <w:tcMar>
-              <w:top w:w="0" w:type="dxa"/>
-              <w:left w:w="108" w:type="dxa"/>
-              <w:bottom w:w="0" w:type="dxa"/>
-              <w:right w:w="108" w:type="dxa"/>
-            </w:tcMar>
-          </w:tcPr>
-          <w:p>
-            <w:pPr>
-              <w:pBdr>
-                <w:top w:val="nil"/>
-                <w:left w:val="nil"/>
-                <w:bottom w:val="nil"/>
-                <w:right w:val="nil"/>
-                <w:between w:val="nil"/>
-              </w:pBdr>
-              <w:tabs>
-                <w:tab w:val="left" w:pos="709"/>
-              </w:tabs>
-              <w:jc w:val="both"/>
-              <w:rPr>
-                <w:color w:val="000000"/>
-              </w:rPr>
-            </w:pPr>
-            <w:r>
-              <w:rPr>
-                <w:b/>
-                <w:color w:val="000000"/>
-              </w:rPr>
-              <w:t>Categoría Profesional</w:t>
-            </w:r>
-          </w:p>
-        </w:tc>
-        <w:tc>
-          <w:tcPr>
-            <w:tcW w:w="5244" w:type="dxa"/>
-            <w:tcBorders>
-              <w:top w:val="single" w:sz="4" w:space="0" w:color="000001"/>
-              <w:left w:val="single" w:sz="4" w:space="0" w:color="000001"/>
-              <w:bottom w:val="single" w:sz="4" w:space="0" w:color="000001"/>
-              <w:right w:val="single" w:sz="4" w:space="0" w:color="000001"/>
-            </w:tcBorders>
-            <w:tcMar>
-              <w:top w:w="0" w:type="dxa"/>
-              <w:left w:w="108" w:type="dxa"/>
-              <w:bottom w:w="0" w:type="dxa"/>
-              <w:right w:w="108" w:type="dxa"/>
-            </w:tcMar>
-          </w:tcPr>
-          <w:p>
-            <w:pPr>
-              <w:pBdr>
-                <w:top w:val="nil"/>
-                <w:left w:val="nil"/>
-                <w:bottom w:val="nil"/>
-                <w:right w:val="nil"/>
-                <w:between w:val="nil"/>
-              </w:pBdr>
-              <w:tabs>
-                <w:tab w:val="left" w:pos="709"/>
-              </w:tabs>
-              <w:jc w:val="both"/>
-              <w:rPr>
-                <w:color w:val="000000"/>
-              </w:rPr>
-            </w:pPr>
-          </w:p>
-        </w:tc>
-      </w:tr>
-      <w:tr>
-        <w:trPr>
-          <w:jc w:val="center"/>
-        </w:trPr>
-        <w:tc>
-          <w:tcPr>
-            <w:tcW w:w="2626" w:type="dxa"/>
-            <w:tcBorders>
-              <w:top w:val="single" w:sz="4" w:space="0" w:color="000001"/>
-              <w:left w:val="single" w:sz="4" w:space="0" w:color="000001"/>
-              <w:bottom w:val="single" w:sz="4" w:space="0" w:color="000001"/>
-              <w:right w:val="single" w:sz="4" w:space="0" w:color="000001"/>
-            </w:tcBorders>
-            <w:shd w:val="clear" w:color="auto" w:fill="D9D9D9"/>
-            <w:tcMar>
-              <w:top w:w="0" w:type="dxa"/>
-              <w:left w:w="108" w:type="dxa"/>
-              <w:bottom w:w="0" w:type="dxa"/>
-              <w:right w:w="108" w:type="dxa"/>
-            </w:tcMar>
-          </w:tcPr>
-          <w:p>
-            <w:pPr>
-              <w:pBdr>
-                <w:top w:val="nil"/>
-                <w:left w:val="nil"/>
-                <w:bottom w:val="nil"/>
-                <w:right w:val="nil"/>
-                <w:between w:val="nil"/>
-              </w:pBdr>
-              <w:tabs>
-                <w:tab w:val="left" w:pos="709"/>
-              </w:tabs>
-              <w:jc w:val="both"/>
-              <w:rPr>
-                <w:color w:val="000000"/>
-              </w:rPr>
-            </w:pPr>
-            <w:r>
-              <w:rPr>
-                <w:b/>
-                <w:color w:val="000000"/>
-              </w:rPr>
-              <w:t>Responsabilidad</w:t>
-            </w:r>
-          </w:p>
-        </w:tc>
-        <w:tc>
-          <w:tcPr>
-            <w:tcW w:w="5244" w:type="dxa"/>
-            <w:tcBorders>
-              <w:top w:val="single" w:sz="4" w:space="0" w:color="000001"/>
-              <w:left w:val="single" w:sz="4" w:space="0" w:color="000001"/>
-              <w:bottom w:val="single" w:sz="4" w:space="0" w:color="000001"/>
-              <w:right w:val="single" w:sz="4" w:space="0" w:color="000001"/>
-            </w:tcBorders>
-            <w:tcMar>
-              <w:top w:w="0" w:type="dxa"/>
-              <w:left w:w="108" w:type="dxa"/>
-              <w:bottom w:w="0" w:type="dxa"/>
-              <w:right w:w="108" w:type="dxa"/>
-            </w:tcMar>
-          </w:tcPr>
-          <w:p>
-            <w:pPr>
-              <w:pBdr>
-                <w:top w:val="nil"/>
-                <w:left w:val="nil"/>
-                <w:bottom w:val="nil"/>
-                <w:right w:val="nil"/>
-                <w:between w:val="nil"/>
-              </w:pBdr>
-              <w:tabs>
-                <w:tab w:val="left" w:pos="709"/>
-              </w:tabs>
-              <w:jc w:val="both"/>
-              <w:rPr>
-                <w:color w:val="000000"/>
-              </w:rPr>
-            </w:pPr>
-          </w:p>
-        </w:tc>
-      </w:tr>
-      <w:tr>
-        <w:trPr>
-          <w:jc w:val="center"/>
-        </w:trPr>
-        <w:tc>
-          <w:tcPr>
-            <w:tcW w:w="2626" w:type="dxa"/>
-            <w:tcBorders>
-              <w:top w:val="single" w:sz="4" w:space="0" w:color="000001"/>
-              <w:left w:val="single" w:sz="4" w:space="0" w:color="000001"/>
-              <w:bottom w:val="single" w:sz="4" w:space="0" w:color="000001"/>
-              <w:right w:val="single" w:sz="4" w:space="0" w:color="000001"/>
-            </w:tcBorders>
-            <w:shd w:val="clear" w:color="auto" w:fill="D9D9D9"/>
-            <w:tcMar>
-              <w:top w:w="0" w:type="dxa"/>
-              <w:left w:w="108" w:type="dxa"/>
-              <w:bottom w:w="0" w:type="dxa"/>
-              <w:right w:w="108" w:type="dxa"/>
-            </w:tcMar>
-          </w:tcPr>
-          <w:p>
-            <w:pPr>
-              <w:pBdr>
-                <w:top w:val="nil"/>
-                <w:left w:val="nil"/>
-                <w:bottom w:val="nil"/>
-                <w:right w:val="nil"/>
-                <w:between w:val="nil"/>
-              </w:pBdr>
-              <w:tabs>
-                <w:tab w:val="left" w:pos="709"/>
-              </w:tabs>
-              <w:jc w:val="both"/>
-              <w:rPr>
-                <w:color w:val="000000"/>
-              </w:rPr>
-            </w:pPr>
-            <w:r>
-              <w:rPr>
-                <w:b/>
-                <w:color w:val="000000"/>
-              </w:rPr>
-              <w:t>Información de contacto</w:t>
-            </w:r>
-          </w:p>
-        </w:tc>
-        <w:tc>
-          <w:tcPr>
-            <w:tcW w:w="5244" w:type="dxa"/>
-            <w:tcBorders>
-              <w:top w:val="single" w:sz="4" w:space="0" w:color="000001"/>
-              <w:left w:val="single" w:sz="4" w:space="0" w:color="000001"/>
-              <w:bottom w:val="single" w:sz="4" w:space="0" w:color="000001"/>
-              <w:right w:val="single" w:sz="4" w:space="0" w:color="000001"/>
-            </w:tcBorders>
-            <w:tcMar>
-              <w:top w:w="0" w:type="dxa"/>
-              <w:left w:w="108" w:type="dxa"/>
-              <w:bottom w:w="0" w:type="dxa"/>
-              <w:right w:w="108" w:type="dxa"/>
-            </w:tcMar>
-          </w:tcPr>
-          <w:p>
-            <w:pPr>
-              <w:widowControl w:val="0"/>
-            </w:pPr>
-            <w:hyperlink r:id="rId17" w:history="1">
-              <w:r>
-                <w:rPr>
-                  <w:rStyle w:val="Hipervnculo"/>
-                </w:rPr>
-                <w:t>danielabarrera@hotmail.com.ar</w:t>
-              </w:r>
-            </w:hyperlink>
+            <w:r>
+              <w:rPr>
+                <w:color w:val="000000"/>
+              </w:rPr>
+              <w:t xml:space="preserve">; </w:t>
+            </w:r>
+            <w:r>
+              <w:rPr>
+                <w:color w:val="000000"/>
+              </w:rPr>
+              <w:t>CBU</w:t>
+            </w:r>
+            <w:r>
+              <w:rPr>
+                <w:color w:val="000000"/>
+              </w:rPr>
+              <w:t>; Títulos profesionales que acrediten conocimientos.</w:t>
+            </w:r>
           </w:p>
         </w:tc>
       </w:tr>
@@ -4646,2190 +4954,23 @@
         </w:rPr>
       </w:pPr>
     </w:p>
-    <w:tbl>
-      <w:tblPr>
-        <w:tblW w:w="7870" w:type="dxa"/>
-        <w:jc w:val="center"/>
-        <w:tblBorders>
-          <w:top w:val="single" w:sz="4" w:space="0" w:color="000001"/>
-          <w:left w:val="single" w:sz="4" w:space="0" w:color="000001"/>
-          <w:bottom w:val="single" w:sz="4" w:space="0" w:color="000001"/>
-          <w:right w:val="single" w:sz="4" w:space="0" w:color="000001"/>
-          <w:insideH w:val="nil"/>
-          <w:insideV w:val="nil"/>
-        </w:tblBorders>
-        <w:tblLayout w:type="fixed"/>
-        <w:tblLook w:val="0000" w:firstRow="0" w:lastRow="0" w:firstColumn="0" w:lastColumn="0" w:noHBand="0" w:noVBand="0"/>
-      </w:tblPr>
-      <w:tblGrid>
-        <w:gridCol w:w="2626"/>
-        <w:gridCol w:w="5244"/>
-      </w:tblGrid>
-      <w:tr>
-        <w:trPr>
-          <w:jc w:val="center"/>
-        </w:trPr>
-        <w:tc>
-          <w:tcPr>
-            <w:tcW w:w="2626" w:type="dxa"/>
-            <w:tcBorders>
-              <w:top w:val="single" w:sz="4" w:space="0" w:color="000001"/>
-              <w:left w:val="single" w:sz="4" w:space="0" w:color="000001"/>
-              <w:bottom w:val="single" w:sz="4" w:space="0" w:color="000001"/>
-              <w:right w:val="single" w:sz="4" w:space="0" w:color="000001"/>
-            </w:tcBorders>
-            <w:shd w:val="clear" w:color="auto" w:fill="D9D9D9"/>
-            <w:tcMar>
-              <w:top w:w="0" w:type="dxa"/>
-              <w:left w:w="108" w:type="dxa"/>
-              <w:bottom w:w="0" w:type="dxa"/>
-              <w:right w:w="108" w:type="dxa"/>
-            </w:tcMar>
-          </w:tcPr>
-          <w:p>
-            <w:pPr>
-              <w:pBdr>
-                <w:top w:val="nil"/>
-                <w:left w:val="nil"/>
-                <w:bottom w:val="nil"/>
-                <w:right w:val="nil"/>
-                <w:between w:val="nil"/>
-              </w:pBdr>
-              <w:tabs>
-                <w:tab w:val="left" w:pos="709"/>
-              </w:tabs>
-              <w:jc w:val="both"/>
-              <w:rPr>
-                <w:color w:val="000000"/>
-              </w:rPr>
-            </w:pPr>
-            <w:r>
-              <w:rPr>
-                <w:b/>
-                <w:color w:val="000000"/>
-              </w:rPr>
-              <w:t>Nombre</w:t>
-            </w:r>
-          </w:p>
-        </w:tc>
-        <w:tc>
-          <w:tcPr>
-            <w:tcW w:w="5244" w:type="dxa"/>
-            <w:tcBorders>
-              <w:top w:val="single" w:sz="4" w:space="0" w:color="000001"/>
-              <w:left w:val="single" w:sz="4" w:space="0" w:color="000001"/>
-              <w:bottom w:val="single" w:sz="4" w:space="0" w:color="000001"/>
-              <w:right w:val="single" w:sz="4" w:space="0" w:color="000001"/>
-            </w:tcBorders>
-            <w:tcMar>
-              <w:top w:w="0" w:type="dxa"/>
-              <w:left w:w="108" w:type="dxa"/>
-              <w:bottom w:w="0" w:type="dxa"/>
-              <w:right w:w="108" w:type="dxa"/>
-            </w:tcMar>
-          </w:tcPr>
-          <w:p>
-            <w:pPr>
-              <w:widowControl w:val="0"/>
-            </w:pPr>
-            <w:r>
-              <w:t>Gabriela Elizabeth Aguilera</w:t>
-            </w:r>
-          </w:p>
-        </w:tc>
-      </w:tr>
-      <w:tr>
-        <w:trPr>
-          <w:jc w:val="center"/>
-        </w:trPr>
-        <w:tc>
-          <w:tcPr>
-            <w:tcW w:w="2626" w:type="dxa"/>
-            <w:tcBorders>
-              <w:top w:val="single" w:sz="4" w:space="0" w:color="000001"/>
-              <w:left w:val="single" w:sz="4" w:space="0" w:color="000001"/>
-              <w:bottom w:val="single" w:sz="4" w:space="0" w:color="000001"/>
-              <w:right w:val="single" w:sz="4" w:space="0" w:color="000001"/>
-            </w:tcBorders>
-            <w:shd w:val="clear" w:color="auto" w:fill="D9D9D9"/>
-            <w:tcMar>
-              <w:top w:w="0" w:type="dxa"/>
-              <w:left w:w="108" w:type="dxa"/>
-              <w:bottom w:w="0" w:type="dxa"/>
-              <w:right w:w="108" w:type="dxa"/>
-            </w:tcMar>
-          </w:tcPr>
-          <w:p>
-            <w:pPr>
-              <w:pBdr>
-                <w:top w:val="nil"/>
-                <w:left w:val="nil"/>
-                <w:bottom w:val="nil"/>
-                <w:right w:val="nil"/>
-                <w:between w:val="nil"/>
-              </w:pBdr>
-              <w:tabs>
-                <w:tab w:val="left" w:pos="709"/>
-              </w:tabs>
-              <w:jc w:val="both"/>
-              <w:rPr>
-                <w:color w:val="000000"/>
-              </w:rPr>
-            </w:pPr>
-            <w:r>
-              <w:rPr>
-                <w:b/>
-                <w:color w:val="000000"/>
-              </w:rPr>
-              <w:t>Rol</w:t>
-            </w:r>
-          </w:p>
-        </w:tc>
-        <w:tc>
-          <w:tcPr>
-            <w:tcW w:w="5244" w:type="dxa"/>
-            <w:tcBorders>
-              <w:top w:val="single" w:sz="4" w:space="0" w:color="000001"/>
-              <w:left w:val="single" w:sz="4" w:space="0" w:color="000001"/>
-              <w:bottom w:val="single" w:sz="4" w:space="0" w:color="000001"/>
-              <w:right w:val="single" w:sz="4" w:space="0" w:color="000001"/>
-            </w:tcBorders>
-            <w:tcMar>
-              <w:top w:w="0" w:type="dxa"/>
-              <w:left w:w="108" w:type="dxa"/>
-              <w:bottom w:w="0" w:type="dxa"/>
-              <w:right w:w="108" w:type="dxa"/>
-            </w:tcMar>
-          </w:tcPr>
-          <w:p>
-            <w:pPr>
-              <w:pBdr>
-                <w:top w:val="nil"/>
-                <w:left w:val="nil"/>
-                <w:bottom w:val="nil"/>
-                <w:right w:val="nil"/>
-                <w:between w:val="nil"/>
-              </w:pBdr>
-              <w:tabs>
-                <w:tab w:val="left" w:pos="709"/>
-              </w:tabs>
-              <w:jc w:val="both"/>
-              <w:rPr>
-                <w:color w:val="000000"/>
-              </w:rPr>
-            </w:pPr>
-          </w:p>
-        </w:tc>
-      </w:tr>
-      <w:tr>
-        <w:trPr>
-          <w:jc w:val="center"/>
-        </w:trPr>
-        <w:tc>
-          <w:tcPr>
-            <w:tcW w:w="2626" w:type="dxa"/>
-            <w:tcBorders>
-              <w:top w:val="single" w:sz="4" w:space="0" w:color="000001"/>
-              <w:left w:val="single" w:sz="4" w:space="0" w:color="000001"/>
-              <w:bottom w:val="single" w:sz="4" w:space="0" w:color="000001"/>
-              <w:right w:val="single" w:sz="4" w:space="0" w:color="000001"/>
-            </w:tcBorders>
-            <w:shd w:val="clear" w:color="auto" w:fill="D9D9D9"/>
-            <w:tcMar>
-              <w:top w:w="0" w:type="dxa"/>
-              <w:left w:w="108" w:type="dxa"/>
-              <w:bottom w:w="0" w:type="dxa"/>
-              <w:right w:w="108" w:type="dxa"/>
-            </w:tcMar>
-          </w:tcPr>
-          <w:p>
-            <w:pPr>
-              <w:pBdr>
-                <w:top w:val="nil"/>
-                <w:left w:val="nil"/>
-                <w:bottom w:val="nil"/>
-                <w:right w:val="nil"/>
-                <w:between w:val="nil"/>
-              </w:pBdr>
-              <w:tabs>
-                <w:tab w:val="left" w:pos="709"/>
-              </w:tabs>
-              <w:jc w:val="both"/>
-              <w:rPr>
-                <w:color w:val="000000"/>
-              </w:rPr>
-            </w:pPr>
-            <w:r>
-              <w:rPr>
-                <w:b/>
-                <w:color w:val="000000"/>
-              </w:rPr>
-              <w:t>Categoría Profesional</w:t>
-            </w:r>
-          </w:p>
-        </w:tc>
-        <w:tc>
-          <w:tcPr>
-            <w:tcW w:w="5244" w:type="dxa"/>
-            <w:tcBorders>
-              <w:top w:val="single" w:sz="4" w:space="0" w:color="000001"/>
-              <w:left w:val="single" w:sz="4" w:space="0" w:color="000001"/>
-              <w:bottom w:val="single" w:sz="4" w:space="0" w:color="000001"/>
-              <w:right w:val="single" w:sz="4" w:space="0" w:color="000001"/>
-            </w:tcBorders>
-            <w:tcMar>
-              <w:top w:w="0" w:type="dxa"/>
-              <w:left w:w="108" w:type="dxa"/>
-              <w:bottom w:w="0" w:type="dxa"/>
-              <w:right w:w="108" w:type="dxa"/>
-            </w:tcMar>
-          </w:tcPr>
-          <w:p>
-            <w:pPr>
-              <w:pBdr>
-                <w:top w:val="nil"/>
-                <w:left w:val="nil"/>
-                <w:bottom w:val="nil"/>
-                <w:right w:val="nil"/>
-                <w:between w:val="nil"/>
-              </w:pBdr>
-              <w:tabs>
-                <w:tab w:val="left" w:pos="709"/>
-              </w:tabs>
-              <w:jc w:val="both"/>
-              <w:rPr>
-                <w:color w:val="000000"/>
-              </w:rPr>
-            </w:pPr>
-          </w:p>
-        </w:tc>
-      </w:tr>
-      <w:tr>
-        <w:trPr>
-          <w:jc w:val="center"/>
-        </w:trPr>
-        <w:tc>
-          <w:tcPr>
-            <w:tcW w:w="2626" w:type="dxa"/>
-            <w:tcBorders>
-              <w:top w:val="single" w:sz="4" w:space="0" w:color="000001"/>
-              <w:left w:val="single" w:sz="4" w:space="0" w:color="000001"/>
-              <w:bottom w:val="single" w:sz="4" w:space="0" w:color="000001"/>
-              <w:right w:val="single" w:sz="4" w:space="0" w:color="000001"/>
-            </w:tcBorders>
-            <w:shd w:val="clear" w:color="auto" w:fill="D9D9D9"/>
-            <w:tcMar>
-              <w:top w:w="0" w:type="dxa"/>
-              <w:left w:w="108" w:type="dxa"/>
-              <w:bottom w:w="0" w:type="dxa"/>
-              <w:right w:w="108" w:type="dxa"/>
-            </w:tcMar>
-          </w:tcPr>
-          <w:p>
-            <w:pPr>
-              <w:pBdr>
-                <w:top w:val="nil"/>
-                <w:left w:val="nil"/>
-                <w:bottom w:val="nil"/>
-                <w:right w:val="nil"/>
-                <w:between w:val="nil"/>
-              </w:pBdr>
-              <w:tabs>
-                <w:tab w:val="left" w:pos="709"/>
-              </w:tabs>
-              <w:jc w:val="both"/>
-              <w:rPr>
-                <w:color w:val="000000"/>
-              </w:rPr>
-            </w:pPr>
-            <w:r>
-              <w:rPr>
-                <w:b/>
-                <w:color w:val="000000"/>
-              </w:rPr>
-              <w:t>Responsabilidad</w:t>
-            </w:r>
-          </w:p>
-        </w:tc>
-        <w:tc>
-          <w:tcPr>
-            <w:tcW w:w="5244" w:type="dxa"/>
-            <w:tcBorders>
-              <w:top w:val="single" w:sz="4" w:space="0" w:color="000001"/>
-              <w:left w:val="single" w:sz="4" w:space="0" w:color="000001"/>
-              <w:bottom w:val="single" w:sz="4" w:space="0" w:color="000001"/>
-              <w:right w:val="single" w:sz="4" w:space="0" w:color="000001"/>
-            </w:tcBorders>
-            <w:tcMar>
-              <w:top w:w="0" w:type="dxa"/>
-              <w:left w:w="108" w:type="dxa"/>
-              <w:bottom w:w="0" w:type="dxa"/>
-              <w:right w:w="108" w:type="dxa"/>
-            </w:tcMar>
-          </w:tcPr>
-          <w:p>
-            <w:pPr>
-              <w:pBdr>
-                <w:top w:val="nil"/>
-                <w:left w:val="nil"/>
-                <w:bottom w:val="nil"/>
-                <w:right w:val="nil"/>
-                <w:between w:val="nil"/>
-              </w:pBdr>
-              <w:tabs>
-                <w:tab w:val="left" w:pos="709"/>
-              </w:tabs>
-              <w:jc w:val="both"/>
-              <w:rPr>
-                <w:color w:val="000000"/>
-              </w:rPr>
-            </w:pPr>
-          </w:p>
-        </w:tc>
-      </w:tr>
-      <w:tr>
-        <w:trPr>
-          <w:jc w:val="center"/>
-        </w:trPr>
-        <w:tc>
-          <w:tcPr>
-            <w:tcW w:w="2626" w:type="dxa"/>
-            <w:tcBorders>
-              <w:top w:val="single" w:sz="4" w:space="0" w:color="000001"/>
-              <w:left w:val="single" w:sz="4" w:space="0" w:color="000001"/>
-              <w:bottom w:val="single" w:sz="4" w:space="0" w:color="000001"/>
-              <w:right w:val="single" w:sz="4" w:space="0" w:color="000001"/>
-            </w:tcBorders>
-            <w:shd w:val="clear" w:color="auto" w:fill="D9D9D9"/>
-            <w:tcMar>
-              <w:top w:w="0" w:type="dxa"/>
-              <w:left w:w="108" w:type="dxa"/>
-              <w:bottom w:w="0" w:type="dxa"/>
-              <w:right w:w="108" w:type="dxa"/>
-            </w:tcMar>
-          </w:tcPr>
-          <w:p>
-            <w:pPr>
-              <w:pBdr>
-                <w:top w:val="nil"/>
-                <w:left w:val="nil"/>
-                <w:bottom w:val="nil"/>
-                <w:right w:val="nil"/>
-                <w:between w:val="nil"/>
-              </w:pBdr>
-              <w:tabs>
-                <w:tab w:val="left" w:pos="709"/>
-              </w:tabs>
-              <w:jc w:val="both"/>
-              <w:rPr>
-                <w:color w:val="000000"/>
-              </w:rPr>
-            </w:pPr>
-            <w:r>
-              <w:rPr>
-                <w:b/>
-                <w:color w:val="000000"/>
-              </w:rPr>
-              <w:t>Información de contacto</w:t>
-            </w:r>
-          </w:p>
-        </w:tc>
-        <w:tc>
-          <w:tcPr>
-            <w:tcW w:w="5244" w:type="dxa"/>
-            <w:tcBorders>
-              <w:top w:val="single" w:sz="4" w:space="0" w:color="000001"/>
-              <w:left w:val="single" w:sz="4" w:space="0" w:color="000001"/>
-              <w:bottom w:val="single" w:sz="4" w:space="0" w:color="000001"/>
-              <w:right w:val="single" w:sz="4" w:space="0" w:color="000001"/>
-            </w:tcBorders>
-            <w:tcMar>
-              <w:top w:w="0" w:type="dxa"/>
-              <w:left w:w="108" w:type="dxa"/>
-              <w:bottom w:w="0" w:type="dxa"/>
-              <w:right w:w="108" w:type="dxa"/>
-            </w:tcMar>
-          </w:tcPr>
-          <w:p>
-            <w:pPr>
-              <w:widowControl w:val="0"/>
-            </w:pPr>
-            <w:hyperlink r:id="rId18" w:history="1">
-              <w:r>
-                <w:rPr>
-                  <w:rStyle w:val="Hipervnculo"/>
-                </w:rPr>
-                <w:t>gaby_ag@live.com.ar</w:t>
-              </w:r>
-            </w:hyperlink>
-          </w:p>
-        </w:tc>
-      </w:tr>
-    </w:tbl>
-    <w:p>
-      <w:pPr>
-        <w:widowControl w:val="0"/>
-        <w:pBdr>
-          <w:top w:val="nil"/>
-          <w:left w:val="nil"/>
-          <w:bottom w:val="nil"/>
-          <w:right w:val="nil"/>
-          <w:between w:val="nil"/>
-        </w:pBdr>
-        <w:ind w:left="708"/>
+    <w:p>
+      <w:pPr>
+        <w:widowControl w:val="0"/>
+        <w:pBdr>
+          <w:top w:val="nil"/>
+          <w:left w:val="nil"/>
+          <w:bottom w:val="nil"/>
+          <w:right w:val="nil"/>
+          <w:between w:val="nil"/>
+        </w:pBdr>
         <w:rPr>
           <w:i/>
-          <w:color w:val="000000"/>
-        </w:rPr>
-      </w:pPr>
-    </w:p>
-    <w:tbl>
-      <w:tblPr>
-        <w:tblW w:w="7870" w:type="dxa"/>
-        <w:jc w:val="center"/>
-        <w:tblBorders>
-          <w:top w:val="single" w:sz="4" w:space="0" w:color="000001"/>
-          <w:left w:val="single" w:sz="4" w:space="0" w:color="000001"/>
-          <w:bottom w:val="single" w:sz="4" w:space="0" w:color="000001"/>
-          <w:right w:val="single" w:sz="4" w:space="0" w:color="000001"/>
-          <w:insideH w:val="nil"/>
-          <w:insideV w:val="nil"/>
-        </w:tblBorders>
-        <w:tblLayout w:type="fixed"/>
-        <w:tblLook w:val="0000" w:firstRow="0" w:lastRow="0" w:firstColumn="0" w:lastColumn="0" w:noHBand="0" w:noVBand="0"/>
-      </w:tblPr>
-      <w:tblGrid>
-        <w:gridCol w:w="2626"/>
-        <w:gridCol w:w="5244"/>
-      </w:tblGrid>
-      <w:tr>
-        <w:trPr>
-          <w:jc w:val="center"/>
-        </w:trPr>
-        <w:tc>
-          <w:tcPr>
-            <w:tcW w:w="2626" w:type="dxa"/>
-            <w:tcBorders>
-              <w:top w:val="single" w:sz="4" w:space="0" w:color="000001"/>
-              <w:left w:val="single" w:sz="4" w:space="0" w:color="000001"/>
-              <w:bottom w:val="single" w:sz="4" w:space="0" w:color="000001"/>
-              <w:right w:val="single" w:sz="4" w:space="0" w:color="000001"/>
-            </w:tcBorders>
-            <w:shd w:val="clear" w:color="auto" w:fill="D9D9D9"/>
-            <w:tcMar>
-              <w:top w:w="0" w:type="dxa"/>
-              <w:left w:w="108" w:type="dxa"/>
-              <w:bottom w:w="0" w:type="dxa"/>
-              <w:right w:w="108" w:type="dxa"/>
-            </w:tcMar>
-          </w:tcPr>
-          <w:p>
-            <w:pPr>
-              <w:pBdr>
-                <w:top w:val="nil"/>
-                <w:left w:val="nil"/>
-                <w:bottom w:val="nil"/>
-                <w:right w:val="nil"/>
-                <w:between w:val="nil"/>
-              </w:pBdr>
-              <w:tabs>
-                <w:tab w:val="left" w:pos="709"/>
-              </w:tabs>
-              <w:jc w:val="both"/>
-              <w:rPr>
-                <w:color w:val="000000"/>
-              </w:rPr>
-            </w:pPr>
-            <w:r>
-              <w:rPr>
-                <w:b/>
-                <w:color w:val="000000"/>
-              </w:rPr>
-              <w:t>Nombre</w:t>
-            </w:r>
-          </w:p>
-        </w:tc>
-        <w:tc>
-          <w:tcPr>
-            <w:tcW w:w="5244" w:type="dxa"/>
-            <w:tcBorders>
-              <w:top w:val="single" w:sz="4" w:space="0" w:color="000001"/>
-              <w:left w:val="single" w:sz="4" w:space="0" w:color="000001"/>
-              <w:bottom w:val="single" w:sz="4" w:space="0" w:color="000001"/>
-              <w:right w:val="single" w:sz="4" w:space="0" w:color="000001"/>
-            </w:tcBorders>
-            <w:tcMar>
-              <w:top w:w="0" w:type="dxa"/>
-              <w:left w:w="108" w:type="dxa"/>
-              <w:bottom w:w="0" w:type="dxa"/>
-              <w:right w:w="108" w:type="dxa"/>
-            </w:tcMar>
-          </w:tcPr>
-          <w:p>
-            <w:pPr>
-              <w:widowControl w:val="0"/>
-            </w:pPr>
-            <w:r>
-              <w:t>Gastón Mauricio Cane</w:t>
-            </w:r>
-          </w:p>
-        </w:tc>
-      </w:tr>
-      <w:tr>
-        <w:trPr>
-          <w:jc w:val="center"/>
-        </w:trPr>
-        <w:tc>
-          <w:tcPr>
-            <w:tcW w:w="2626" w:type="dxa"/>
-            <w:tcBorders>
-              <w:top w:val="single" w:sz="4" w:space="0" w:color="000001"/>
-              <w:left w:val="single" w:sz="4" w:space="0" w:color="000001"/>
-              <w:bottom w:val="single" w:sz="4" w:space="0" w:color="000001"/>
-              <w:right w:val="single" w:sz="4" w:space="0" w:color="000001"/>
-            </w:tcBorders>
-            <w:shd w:val="clear" w:color="auto" w:fill="D9D9D9"/>
-            <w:tcMar>
-              <w:top w:w="0" w:type="dxa"/>
-              <w:left w:w="108" w:type="dxa"/>
-              <w:bottom w:w="0" w:type="dxa"/>
-              <w:right w:w="108" w:type="dxa"/>
-            </w:tcMar>
-          </w:tcPr>
-          <w:p>
-            <w:pPr>
-              <w:pBdr>
-                <w:top w:val="nil"/>
-                <w:left w:val="nil"/>
-                <w:bottom w:val="nil"/>
-                <w:right w:val="nil"/>
-                <w:between w:val="nil"/>
-              </w:pBdr>
-              <w:tabs>
-                <w:tab w:val="left" w:pos="709"/>
-              </w:tabs>
-              <w:jc w:val="both"/>
-              <w:rPr>
-                <w:color w:val="000000"/>
-              </w:rPr>
-            </w:pPr>
-            <w:r>
-              <w:rPr>
-                <w:b/>
-                <w:color w:val="000000"/>
-              </w:rPr>
-              <w:t>Rol</w:t>
-            </w:r>
-          </w:p>
-        </w:tc>
-        <w:tc>
-          <w:tcPr>
-            <w:tcW w:w="5244" w:type="dxa"/>
-            <w:tcBorders>
-              <w:top w:val="single" w:sz="4" w:space="0" w:color="000001"/>
-              <w:left w:val="single" w:sz="4" w:space="0" w:color="000001"/>
-              <w:bottom w:val="single" w:sz="4" w:space="0" w:color="000001"/>
-              <w:right w:val="single" w:sz="4" w:space="0" w:color="000001"/>
-            </w:tcBorders>
-            <w:tcMar>
-              <w:top w:w="0" w:type="dxa"/>
-              <w:left w:w="108" w:type="dxa"/>
-              <w:bottom w:w="0" w:type="dxa"/>
-              <w:right w:w="108" w:type="dxa"/>
-            </w:tcMar>
-          </w:tcPr>
-          <w:p>
-            <w:pPr>
-              <w:pBdr>
-                <w:top w:val="nil"/>
-                <w:left w:val="nil"/>
-                <w:bottom w:val="nil"/>
-                <w:right w:val="nil"/>
-                <w:between w:val="nil"/>
-              </w:pBdr>
-              <w:tabs>
-                <w:tab w:val="left" w:pos="709"/>
-              </w:tabs>
-              <w:jc w:val="both"/>
-              <w:rPr>
-                <w:color w:val="000000"/>
-              </w:rPr>
-            </w:pPr>
-          </w:p>
-        </w:tc>
-      </w:tr>
-      <w:tr>
-        <w:trPr>
-          <w:jc w:val="center"/>
-        </w:trPr>
-        <w:tc>
-          <w:tcPr>
-            <w:tcW w:w="2626" w:type="dxa"/>
-            <w:tcBorders>
-              <w:top w:val="single" w:sz="4" w:space="0" w:color="000001"/>
-              <w:left w:val="single" w:sz="4" w:space="0" w:color="000001"/>
-              <w:bottom w:val="single" w:sz="4" w:space="0" w:color="000001"/>
-              <w:right w:val="single" w:sz="4" w:space="0" w:color="000001"/>
-            </w:tcBorders>
-            <w:shd w:val="clear" w:color="auto" w:fill="D9D9D9"/>
-            <w:tcMar>
-              <w:top w:w="0" w:type="dxa"/>
-              <w:left w:w="108" w:type="dxa"/>
-              <w:bottom w:w="0" w:type="dxa"/>
-              <w:right w:w="108" w:type="dxa"/>
-            </w:tcMar>
-          </w:tcPr>
-          <w:p>
-            <w:pPr>
-              <w:pBdr>
-                <w:top w:val="nil"/>
-                <w:left w:val="nil"/>
-                <w:bottom w:val="nil"/>
-                <w:right w:val="nil"/>
-                <w:between w:val="nil"/>
-              </w:pBdr>
-              <w:tabs>
-                <w:tab w:val="left" w:pos="709"/>
-              </w:tabs>
-              <w:jc w:val="both"/>
-              <w:rPr>
-                <w:color w:val="000000"/>
-              </w:rPr>
-            </w:pPr>
-            <w:r>
-              <w:rPr>
-                <w:b/>
-                <w:color w:val="000000"/>
-              </w:rPr>
-              <w:t>Categoría Profesional</w:t>
-            </w:r>
-          </w:p>
-        </w:tc>
-        <w:tc>
-          <w:tcPr>
-            <w:tcW w:w="5244" w:type="dxa"/>
-            <w:tcBorders>
-              <w:top w:val="single" w:sz="4" w:space="0" w:color="000001"/>
-              <w:left w:val="single" w:sz="4" w:space="0" w:color="000001"/>
-              <w:bottom w:val="single" w:sz="4" w:space="0" w:color="000001"/>
-              <w:right w:val="single" w:sz="4" w:space="0" w:color="000001"/>
-            </w:tcBorders>
-            <w:tcMar>
-              <w:top w:w="0" w:type="dxa"/>
-              <w:left w:w="108" w:type="dxa"/>
-              <w:bottom w:w="0" w:type="dxa"/>
-              <w:right w:w="108" w:type="dxa"/>
-            </w:tcMar>
-          </w:tcPr>
-          <w:p>
-            <w:pPr>
-              <w:pBdr>
-                <w:top w:val="nil"/>
-                <w:left w:val="nil"/>
-                <w:bottom w:val="nil"/>
-                <w:right w:val="nil"/>
-                <w:between w:val="nil"/>
-              </w:pBdr>
-              <w:tabs>
-                <w:tab w:val="left" w:pos="709"/>
-              </w:tabs>
-              <w:jc w:val="both"/>
-              <w:rPr>
-                <w:color w:val="000000"/>
-              </w:rPr>
-            </w:pPr>
-          </w:p>
-        </w:tc>
-      </w:tr>
-      <w:tr>
-        <w:trPr>
-          <w:jc w:val="center"/>
-        </w:trPr>
-        <w:tc>
-          <w:tcPr>
-            <w:tcW w:w="2626" w:type="dxa"/>
-            <w:tcBorders>
-              <w:top w:val="single" w:sz="4" w:space="0" w:color="000001"/>
-              <w:left w:val="single" w:sz="4" w:space="0" w:color="000001"/>
-              <w:bottom w:val="single" w:sz="4" w:space="0" w:color="000001"/>
-              <w:right w:val="single" w:sz="4" w:space="0" w:color="000001"/>
-            </w:tcBorders>
-            <w:shd w:val="clear" w:color="auto" w:fill="D9D9D9"/>
-            <w:tcMar>
-              <w:top w:w="0" w:type="dxa"/>
-              <w:left w:w="108" w:type="dxa"/>
-              <w:bottom w:w="0" w:type="dxa"/>
-              <w:right w:w="108" w:type="dxa"/>
-            </w:tcMar>
-          </w:tcPr>
-          <w:p>
-            <w:pPr>
-              <w:pBdr>
-                <w:top w:val="nil"/>
-                <w:left w:val="nil"/>
-                <w:bottom w:val="nil"/>
-                <w:right w:val="nil"/>
-                <w:between w:val="nil"/>
-              </w:pBdr>
-              <w:tabs>
-                <w:tab w:val="left" w:pos="709"/>
-              </w:tabs>
-              <w:jc w:val="both"/>
-              <w:rPr>
-                <w:color w:val="000000"/>
-              </w:rPr>
-            </w:pPr>
-            <w:r>
-              <w:rPr>
-                <w:b/>
-                <w:color w:val="000000"/>
-              </w:rPr>
-              <w:t>Responsabilidad</w:t>
-            </w:r>
-          </w:p>
-        </w:tc>
-        <w:tc>
-          <w:tcPr>
-            <w:tcW w:w="5244" w:type="dxa"/>
-            <w:tcBorders>
-              <w:top w:val="single" w:sz="4" w:space="0" w:color="000001"/>
-              <w:left w:val="single" w:sz="4" w:space="0" w:color="000001"/>
-              <w:bottom w:val="single" w:sz="4" w:space="0" w:color="000001"/>
-              <w:right w:val="single" w:sz="4" w:space="0" w:color="000001"/>
-            </w:tcBorders>
-            <w:tcMar>
-              <w:top w:w="0" w:type="dxa"/>
-              <w:left w:w="108" w:type="dxa"/>
-              <w:bottom w:w="0" w:type="dxa"/>
-              <w:right w:w="108" w:type="dxa"/>
-            </w:tcMar>
-          </w:tcPr>
-          <w:p>
-            <w:pPr>
-              <w:pBdr>
-                <w:top w:val="nil"/>
-                <w:left w:val="nil"/>
-                <w:bottom w:val="nil"/>
-                <w:right w:val="nil"/>
-                <w:between w:val="nil"/>
-              </w:pBdr>
-              <w:tabs>
-                <w:tab w:val="left" w:pos="709"/>
-              </w:tabs>
-              <w:jc w:val="both"/>
-              <w:rPr>
-                <w:color w:val="000000"/>
-              </w:rPr>
-            </w:pPr>
-          </w:p>
-        </w:tc>
-      </w:tr>
-      <w:tr>
-        <w:trPr>
-          <w:jc w:val="center"/>
-        </w:trPr>
-        <w:tc>
-          <w:tcPr>
-            <w:tcW w:w="2626" w:type="dxa"/>
-            <w:tcBorders>
-              <w:top w:val="single" w:sz="4" w:space="0" w:color="000001"/>
-              <w:left w:val="single" w:sz="4" w:space="0" w:color="000001"/>
-              <w:bottom w:val="single" w:sz="4" w:space="0" w:color="000001"/>
-              <w:right w:val="single" w:sz="4" w:space="0" w:color="000001"/>
-            </w:tcBorders>
-            <w:shd w:val="clear" w:color="auto" w:fill="D9D9D9"/>
-            <w:tcMar>
-              <w:top w:w="0" w:type="dxa"/>
-              <w:left w:w="108" w:type="dxa"/>
-              <w:bottom w:w="0" w:type="dxa"/>
-              <w:right w:w="108" w:type="dxa"/>
-            </w:tcMar>
-          </w:tcPr>
-          <w:p>
-            <w:pPr>
-              <w:pBdr>
-                <w:top w:val="nil"/>
-                <w:left w:val="nil"/>
-                <w:bottom w:val="nil"/>
-                <w:right w:val="nil"/>
-                <w:between w:val="nil"/>
-              </w:pBdr>
-              <w:tabs>
-                <w:tab w:val="left" w:pos="709"/>
-              </w:tabs>
-              <w:jc w:val="both"/>
-              <w:rPr>
-                <w:color w:val="000000"/>
-              </w:rPr>
-            </w:pPr>
-            <w:r>
-              <w:rPr>
-                <w:b/>
-                <w:color w:val="000000"/>
-              </w:rPr>
-              <w:t>Información de contacto</w:t>
-            </w:r>
-          </w:p>
-        </w:tc>
-        <w:tc>
-          <w:tcPr>
-            <w:tcW w:w="5244" w:type="dxa"/>
-            <w:tcBorders>
-              <w:top w:val="single" w:sz="4" w:space="0" w:color="000001"/>
-              <w:left w:val="single" w:sz="4" w:space="0" w:color="000001"/>
-              <w:bottom w:val="single" w:sz="4" w:space="0" w:color="000001"/>
-              <w:right w:val="single" w:sz="4" w:space="0" w:color="000001"/>
-            </w:tcBorders>
-            <w:tcMar>
-              <w:top w:w="0" w:type="dxa"/>
-              <w:left w:w="108" w:type="dxa"/>
-              <w:bottom w:w="0" w:type="dxa"/>
-              <w:right w:w="108" w:type="dxa"/>
-            </w:tcMar>
-          </w:tcPr>
-          <w:p>
-            <w:pPr>
-              <w:widowControl w:val="0"/>
-            </w:pPr>
-            <w:hyperlink r:id="rId19" w:history="1">
-              <w:r>
-                <w:rPr>
-                  <w:rStyle w:val="Hipervnculo"/>
-                </w:rPr>
-                <w:t>gascba@live.com</w:t>
-              </w:r>
-            </w:hyperlink>
-          </w:p>
-        </w:tc>
-      </w:tr>
-    </w:tbl>
-    <w:p>
-      <w:pPr>
-        <w:widowControl w:val="0"/>
-        <w:pBdr>
-          <w:top w:val="nil"/>
-          <w:left w:val="nil"/>
-          <w:bottom w:val="nil"/>
-          <w:right w:val="nil"/>
-          <w:between w:val="nil"/>
-        </w:pBdr>
-        <w:ind w:left="708"/>
-        <w:rPr>
-          <w:i/>
-          <w:color w:val="000000"/>
-        </w:rPr>
-      </w:pPr>
-    </w:p>
-    <w:tbl>
-      <w:tblPr>
-        <w:tblW w:w="7870" w:type="dxa"/>
-        <w:jc w:val="center"/>
-        <w:tblBorders>
-          <w:top w:val="single" w:sz="4" w:space="0" w:color="000001"/>
-          <w:left w:val="single" w:sz="4" w:space="0" w:color="000001"/>
-          <w:bottom w:val="single" w:sz="4" w:space="0" w:color="000001"/>
-          <w:right w:val="single" w:sz="4" w:space="0" w:color="000001"/>
-          <w:insideH w:val="nil"/>
-          <w:insideV w:val="nil"/>
-        </w:tblBorders>
-        <w:tblLayout w:type="fixed"/>
-        <w:tblLook w:val="0000" w:firstRow="0" w:lastRow="0" w:firstColumn="0" w:lastColumn="0" w:noHBand="0" w:noVBand="0"/>
-      </w:tblPr>
-      <w:tblGrid>
-        <w:gridCol w:w="2626"/>
-        <w:gridCol w:w="5244"/>
-      </w:tblGrid>
-      <w:tr>
-        <w:trPr>
-          <w:jc w:val="center"/>
-        </w:trPr>
-        <w:tc>
-          <w:tcPr>
-            <w:tcW w:w="2626" w:type="dxa"/>
-            <w:tcBorders>
-              <w:top w:val="single" w:sz="4" w:space="0" w:color="000001"/>
-              <w:left w:val="single" w:sz="4" w:space="0" w:color="000001"/>
-              <w:bottom w:val="single" w:sz="4" w:space="0" w:color="000001"/>
-              <w:right w:val="single" w:sz="4" w:space="0" w:color="000001"/>
-            </w:tcBorders>
-            <w:shd w:val="clear" w:color="auto" w:fill="D9D9D9"/>
-            <w:tcMar>
-              <w:top w:w="0" w:type="dxa"/>
-              <w:left w:w="108" w:type="dxa"/>
-              <w:bottom w:w="0" w:type="dxa"/>
-              <w:right w:w="108" w:type="dxa"/>
-            </w:tcMar>
-          </w:tcPr>
-          <w:p>
-            <w:pPr>
-              <w:pBdr>
-                <w:top w:val="nil"/>
-                <w:left w:val="nil"/>
-                <w:bottom w:val="nil"/>
-                <w:right w:val="nil"/>
-                <w:between w:val="nil"/>
-              </w:pBdr>
-              <w:tabs>
-                <w:tab w:val="left" w:pos="709"/>
-              </w:tabs>
-              <w:jc w:val="both"/>
-              <w:rPr>
-                <w:color w:val="000000"/>
-              </w:rPr>
-            </w:pPr>
-            <w:r>
-              <w:rPr>
-                <w:b/>
-                <w:color w:val="000000"/>
-              </w:rPr>
-              <w:t>Nombre</w:t>
-            </w:r>
-          </w:p>
-        </w:tc>
-        <w:tc>
-          <w:tcPr>
-            <w:tcW w:w="5244" w:type="dxa"/>
-            <w:tcBorders>
-              <w:top w:val="single" w:sz="4" w:space="0" w:color="000001"/>
-              <w:left w:val="single" w:sz="4" w:space="0" w:color="000001"/>
-              <w:bottom w:val="single" w:sz="4" w:space="0" w:color="000001"/>
-              <w:right w:val="single" w:sz="4" w:space="0" w:color="000001"/>
-            </w:tcBorders>
-            <w:tcMar>
-              <w:top w:w="0" w:type="dxa"/>
-              <w:left w:w="108" w:type="dxa"/>
-              <w:bottom w:w="0" w:type="dxa"/>
-              <w:right w:w="108" w:type="dxa"/>
-            </w:tcMar>
-          </w:tcPr>
-          <w:p>
-            <w:pPr>
-              <w:widowControl w:val="0"/>
-            </w:pPr>
-            <w:r>
-              <w:t xml:space="preserve">Daniela Andrea Barrios </w:t>
-            </w:r>
-          </w:p>
-        </w:tc>
-      </w:tr>
-      <w:tr>
-        <w:trPr>
-          <w:jc w:val="center"/>
-        </w:trPr>
-        <w:tc>
-          <w:tcPr>
-            <w:tcW w:w="2626" w:type="dxa"/>
-            <w:tcBorders>
-              <w:top w:val="single" w:sz="4" w:space="0" w:color="000001"/>
-              <w:left w:val="single" w:sz="4" w:space="0" w:color="000001"/>
-              <w:bottom w:val="single" w:sz="4" w:space="0" w:color="000001"/>
-              <w:right w:val="single" w:sz="4" w:space="0" w:color="000001"/>
-            </w:tcBorders>
-            <w:shd w:val="clear" w:color="auto" w:fill="D9D9D9"/>
-            <w:tcMar>
-              <w:top w:w="0" w:type="dxa"/>
-              <w:left w:w="108" w:type="dxa"/>
-              <w:bottom w:w="0" w:type="dxa"/>
-              <w:right w:w="108" w:type="dxa"/>
-            </w:tcMar>
-          </w:tcPr>
-          <w:p>
-            <w:pPr>
-              <w:pBdr>
-                <w:top w:val="nil"/>
-                <w:left w:val="nil"/>
-                <w:bottom w:val="nil"/>
-                <w:right w:val="nil"/>
-                <w:between w:val="nil"/>
-              </w:pBdr>
-              <w:tabs>
-                <w:tab w:val="left" w:pos="709"/>
-              </w:tabs>
-              <w:jc w:val="both"/>
-              <w:rPr>
-                <w:color w:val="000000"/>
-              </w:rPr>
-            </w:pPr>
-            <w:r>
-              <w:rPr>
-                <w:b/>
-                <w:color w:val="000000"/>
-              </w:rPr>
-              <w:t>Rol</w:t>
-            </w:r>
-          </w:p>
-        </w:tc>
-        <w:tc>
-          <w:tcPr>
-            <w:tcW w:w="5244" w:type="dxa"/>
-            <w:tcBorders>
-              <w:top w:val="single" w:sz="4" w:space="0" w:color="000001"/>
-              <w:left w:val="single" w:sz="4" w:space="0" w:color="000001"/>
-              <w:bottom w:val="single" w:sz="4" w:space="0" w:color="000001"/>
-              <w:right w:val="single" w:sz="4" w:space="0" w:color="000001"/>
-            </w:tcBorders>
-            <w:tcMar>
-              <w:top w:w="0" w:type="dxa"/>
-              <w:left w:w="108" w:type="dxa"/>
-              <w:bottom w:w="0" w:type="dxa"/>
-              <w:right w:w="108" w:type="dxa"/>
-            </w:tcMar>
-          </w:tcPr>
-          <w:p>
-            <w:pPr>
-              <w:pBdr>
-                <w:top w:val="nil"/>
-                <w:left w:val="nil"/>
-                <w:bottom w:val="nil"/>
-                <w:right w:val="nil"/>
-                <w:between w:val="nil"/>
-              </w:pBdr>
-              <w:tabs>
-                <w:tab w:val="left" w:pos="709"/>
-              </w:tabs>
-              <w:jc w:val="both"/>
-              <w:rPr>
-                <w:color w:val="000000"/>
-              </w:rPr>
-            </w:pPr>
-          </w:p>
-        </w:tc>
-      </w:tr>
-      <w:tr>
-        <w:trPr>
-          <w:jc w:val="center"/>
-        </w:trPr>
-        <w:tc>
-          <w:tcPr>
-            <w:tcW w:w="2626" w:type="dxa"/>
-            <w:tcBorders>
-              <w:top w:val="single" w:sz="4" w:space="0" w:color="000001"/>
-              <w:left w:val="single" w:sz="4" w:space="0" w:color="000001"/>
-              <w:bottom w:val="single" w:sz="4" w:space="0" w:color="000001"/>
-              <w:right w:val="single" w:sz="4" w:space="0" w:color="000001"/>
-            </w:tcBorders>
-            <w:shd w:val="clear" w:color="auto" w:fill="D9D9D9"/>
-            <w:tcMar>
-              <w:top w:w="0" w:type="dxa"/>
-              <w:left w:w="108" w:type="dxa"/>
-              <w:bottom w:w="0" w:type="dxa"/>
-              <w:right w:w="108" w:type="dxa"/>
-            </w:tcMar>
-          </w:tcPr>
-          <w:p>
-            <w:pPr>
-              <w:pBdr>
-                <w:top w:val="nil"/>
-                <w:left w:val="nil"/>
-                <w:bottom w:val="nil"/>
-                <w:right w:val="nil"/>
-                <w:between w:val="nil"/>
-              </w:pBdr>
-              <w:tabs>
-                <w:tab w:val="left" w:pos="709"/>
-              </w:tabs>
-              <w:jc w:val="both"/>
-              <w:rPr>
-                <w:color w:val="000000"/>
-              </w:rPr>
-            </w:pPr>
-            <w:r>
-              <w:rPr>
-                <w:b/>
-                <w:color w:val="000000"/>
-              </w:rPr>
-              <w:t>Categoría Profesional</w:t>
-            </w:r>
-          </w:p>
-        </w:tc>
-        <w:tc>
-          <w:tcPr>
-            <w:tcW w:w="5244" w:type="dxa"/>
-            <w:tcBorders>
-              <w:top w:val="single" w:sz="4" w:space="0" w:color="000001"/>
-              <w:left w:val="single" w:sz="4" w:space="0" w:color="000001"/>
-              <w:bottom w:val="single" w:sz="4" w:space="0" w:color="000001"/>
-              <w:right w:val="single" w:sz="4" w:space="0" w:color="000001"/>
-            </w:tcBorders>
-            <w:tcMar>
-              <w:top w:w="0" w:type="dxa"/>
-              <w:left w:w="108" w:type="dxa"/>
-              <w:bottom w:w="0" w:type="dxa"/>
-              <w:right w:w="108" w:type="dxa"/>
-            </w:tcMar>
-          </w:tcPr>
-          <w:p>
-            <w:pPr>
-              <w:pBdr>
-                <w:top w:val="nil"/>
-                <w:left w:val="nil"/>
-                <w:bottom w:val="nil"/>
-                <w:right w:val="nil"/>
-                <w:between w:val="nil"/>
-              </w:pBdr>
-              <w:tabs>
-                <w:tab w:val="left" w:pos="709"/>
-              </w:tabs>
-              <w:jc w:val="both"/>
-              <w:rPr>
-                <w:color w:val="000000"/>
-              </w:rPr>
-            </w:pPr>
-          </w:p>
-        </w:tc>
-      </w:tr>
-      <w:tr>
-        <w:trPr>
-          <w:jc w:val="center"/>
-        </w:trPr>
-        <w:tc>
-          <w:tcPr>
-            <w:tcW w:w="2626" w:type="dxa"/>
-            <w:tcBorders>
-              <w:top w:val="single" w:sz="4" w:space="0" w:color="000001"/>
-              <w:left w:val="single" w:sz="4" w:space="0" w:color="000001"/>
-              <w:bottom w:val="single" w:sz="4" w:space="0" w:color="000001"/>
-              <w:right w:val="single" w:sz="4" w:space="0" w:color="000001"/>
-            </w:tcBorders>
-            <w:shd w:val="clear" w:color="auto" w:fill="D9D9D9"/>
-            <w:tcMar>
-              <w:top w:w="0" w:type="dxa"/>
-              <w:left w:w="108" w:type="dxa"/>
-              <w:bottom w:w="0" w:type="dxa"/>
-              <w:right w:w="108" w:type="dxa"/>
-            </w:tcMar>
-          </w:tcPr>
-          <w:p>
-            <w:pPr>
-              <w:pBdr>
-                <w:top w:val="nil"/>
-                <w:left w:val="nil"/>
-                <w:bottom w:val="nil"/>
-                <w:right w:val="nil"/>
-                <w:between w:val="nil"/>
-              </w:pBdr>
-              <w:tabs>
-                <w:tab w:val="left" w:pos="709"/>
-              </w:tabs>
-              <w:jc w:val="both"/>
-              <w:rPr>
-                <w:color w:val="000000"/>
-              </w:rPr>
-            </w:pPr>
-            <w:r>
-              <w:rPr>
-                <w:b/>
-                <w:color w:val="000000"/>
-              </w:rPr>
-              <w:t>Responsabilidad</w:t>
-            </w:r>
-          </w:p>
-        </w:tc>
-        <w:tc>
-          <w:tcPr>
-            <w:tcW w:w="5244" w:type="dxa"/>
-            <w:tcBorders>
-              <w:top w:val="single" w:sz="4" w:space="0" w:color="000001"/>
-              <w:left w:val="single" w:sz="4" w:space="0" w:color="000001"/>
-              <w:bottom w:val="single" w:sz="4" w:space="0" w:color="000001"/>
-              <w:right w:val="single" w:sz="4" w:space="0" w:color="000001"/>
-            </w:tcBorders>
-            <w:tcMar>
-              <w:top w:w="0" w:type="dxa"/>
-              <w:left w:w="108" w:type="dxa"/>
-              <w:bottom w:w="0" w:type="dxa"/>
-              <w:right w:w="108" w:type="dxa"/>
-            </w:tcMar>
-          </w:tcPr>
-          <w:p>
-            <w:pPr>
-              <w:pBdr>
-                <w:top w:val="nil"/>
-                <w:left w:val="nil"/>
-                <w:bottom w:val="nil"/>
-                <w:right w:val="nil"/>
-                <w:between w:val="nil"/>
-              </w:pBdr>
-              <w:tabs>
-                <w:tab w:val="left" w:pos="709"/>
-              </w:tabs>
-              <w:jc w:val="both"/>
-              <w:rPr>
-                <w:color w:val="000000"/>
-              </w:rPr>
-            </w:pPr>
-          </w:p>
-        </w:tc>
-      </w:tr>
-      <w:tr>
-        <w:trPr>
-          <w:jc w:val="center"/>
-        </w:trPr>
-        <w:tc>
-          <w:tcPr>
-            <w:tcW w:w="2626" w:type="dxa"/>
-            <w:tcBorders>
-              <w:top w:val="single" w:sz="4" w:space="0" w:color="000001"/>
-              <w:left w:val="single" w:sz="4" w:space="0" w:color="000001"/>
-              <w:bottom w:val="single" w:sz="4" w:space="0" w:color="000001"/>
-              <w:right w:val="single" w:sz="4" w:space="0" w:color="000001"/>
-            </w:tcBorders>
-            <w:shd w:val="clear" w:color="auto" w:fill="D9D9D9"/>
-            <w:tcMar>
-              <w:top w:w="0" w:type="dxa"/>
-              <w:left w:w="108" w:type="dxa"/>
-              <w:bottom w:w="0" w:type="dxa"/>
-              <w:right w:w="108" w:type="dxa"/>
-            </w:tcMar>
-          </w:tcPr>
-          <w:p>
-            <w:pPr>
-              <w:pBdr>
-                <w:top w:val="nil"/>
-                <w:left w:val="nil"/>
-                <w:bottom w:val="nil"/>
-                <w:right w:val="nil"/>
-                <w:between w:val="nil"/>
-              </w:pBdr>
-              <w:tabs>
-                <w:tab w:val="left" w:pos="709"/>
-              </w:tabs>
-              <w:jc w:val="both"/>
-              <w:rPr>
-                <w:color w:val="000000"/>
-              </w:rPr>
-            </w:pPr>
-            <w:r>
-              <w:rPr>
-                <w:b/>
-                <w:color w:val="000000"/>
-              </w:rPr>
-              <w:t>Información de contacto</w:t>
-            </w:r>
-          </w:p>
-        </w:tc>
-        <w:tc>
-          <w:tcPr>
-            <w:tcW w:w="5244" w:type="dxa"/>
-            <w:tcBorders>
-              <w:top w:val="single" w:sz="4" w:space="0" w:color="000001"/>
-              <w:left w:val="single" w:sz="4" w:space="0" w:color="000001"/>
-              <w:bottom w:val="single" w:sz="4" w:space="0" w:color="000001"/>
-              <w:right w:val="single" w:sz="4" w:space="0" w:color="000001"/>
-            </w:tcBorders>
-            <w:tcMar>
-              <w:top w:w="0" w:type="dxa"/>
-              <w:left w:w="108" w:type="dxa"/>
-              <w:bottom w:w="0" w:type="dxa"/>
-              <w:right w:w="108" w:type="dxa"/>
-            </w:tcMar>
-          </w:tcPr>
-          <w:p>
-            <w:pPr>
-              <w:widowControl w:val="0"/>
-            </w:pPr>
-            <w:hyperlink r:id="rId20" w:history="1">
-              <w:r>
-                <w:rPr>
-                  <w:rStyle w:val="Hipervnculo"/>
-                </w:rPr>
-                <w:t>dani_bj1@hotmail.com</w:t>
-              </w:r>
-            </w:hyperlink>
-          </w:p>
-        </w:tc>
-      </w:tr>
-    </w:tbl>
-    <w:p>
-      <w:pPr>
-        <w:widowControl w:val="0"/>
-        <w:pBdr>
-          <w:top w:val="nil"/>
-          <w:left w:val="nil"/>
-          <w:bottom w:val="nil"/>
-          <w:right w:val="nil"/>
-          <w:between w:val="nil"/>
-        </w:pBdr>
-        <w:ind w:left="708"/>
-        <w:rPr>
-          <w:i/>
-          <w:color w:val="000000"/>
-        </w:rPr>
-      </w:pPr>
-    </w:p>
-    <w:tbl>
-      <w:tblPr>
-        <w:tblW w:w="7870" w:type="dxa"/>
-        <w:jc w:val="center"/>
-        <w:tblBorders>
-          <w:top w:val="single" w:sz="4" w:space="0" w:color="000001"/>
-          <w:left w:val="single" w:sz="4" w:space="0" w:color="000001"/>
-          <w:bottom w:val="single" w:sz="4" w:space="0" w:color="000001"/>
-          <w:right w:val="single" w:sz="4" w:space="0" w:color="000001"/>
-          <w:insideH w:val="nil"/>
-          <w:insideV w:val="nil"/>
-        </w:tblBorders>
-        <w:tblLayout w:type="fixed"/>
-        <w:tblLook w:val="0000" w:firstRow="0" w:lastRow="0" w:firstColumn="0" w:lastColumn="0" w:noHBand="0" w:noVBand="0"/>
-      </w:tblPr>
-      <w:tblGrid>
-        <w:gridCol w:w="2626"/>
-        <w:gridCol w:w="5244"/>
-      </w:tblGrid>
-      <w:tr>
-        <w:trPr>
-          <w:jc w:val="center"/>
-        </w:trPr>
-        <w:tc>
-          <w:tcPr>
-            <w:tcW w:w="2626" w:type="dxa"/>
-            <w:tcBorders>
-              <w:top w:val="single" w:sz="4" w:space="0" w:color="000001"/>
-              <w:left w:val="single" w:sz="4" w:space="0" w:color="000001"/>
-              <w:bottom w:val="single" w:sz="4" w:space="0" w:color="000001"/>
-              <w:right w:val="single" w:sz="4" w:space="0" w:color="000001"/>
-            </w:tcBorders>
-            <w:shd w:val="clear" w:color="auto" w:fill="D9D9D9"/>
-            <w:tcMar>
-              <w:top w:w="0" w:type="dxa"/>
-              <w:left w:w="108" w:type="dxa"/>
-              <w:bottom w:w="0" w:type="dxa"/>
-              <w:right w:w="108" w:type="dxa"/>
-            </w:tcMar>
-          </w:tcPr>
-          <w:p>
-            <w:pPr>
-              <w:pBdr>
-                <w:top w:val="nil"/>
-                <w:left w:val="nil"/>
-                <w:bottom w:val="nil"/>
-                <w:right w:val="nil"/>
-                <w:between w:val="nil"/>
-              </w:pBdr>
-              <w:tabs>
-                <w:tab w:val="left" w:pos="709"/>
-              </w:tabs>
-              <w:jc w:val="both"/>
-              <w:rPr>
-                <w:color w:val="000000"/>
-              </w:rPr>
-            </w:pPr>
-            <w:r>
-              <w:rPr>
-                <w:b/>
-                <w:color w:val="000000"/>
-              </w:rPr>
-              <w:t>Nombre</w:t>
-            </w:r>
-          </w:p>
-        </w:tc>
-        <w:tc>
-          <w:tcPr>
-            <w:tcW w:w="5244" w:type="dxa"/>
-            <w:tcBorders>
-              <w:top w:val="single" w:sz="4" w:space="0" w:color="000001"/>
-              <w:left w:val="single" w:sz="4" w:space="0" w:color="000001"/>
-              <w:bottom w:val="single" w:sz="4" w:space="0" w:color="000001"/>
-              <w:right w:val="single" w:sz="4" w:space="0" w:color="000001"/>
-            </w:tcBorders>
-            <w:tcMar>
-              <w:top w:w="0" w:type="dxa"/>
-              <w:left w:w="108" w:type="dxa"/>
-              <w:bottom w:w="0" w:type="dxa"/>
-              <w:right w:w="108" w:type="dxa"/>
-            </w:tcMar>
-          </w:tcPr>
-          <w:p>
-            <w:pPr>
-              <w:widowControl w:val="0"/>
-            </w:pPr>
-            <w:r>
-              <w:t>Edith del Valle Moyano</w:t>
-            </w:r>
-          </w:p>
-        </w:tc>
-      </w:tr>
-      <w:tr>
-        <w:trPr>
-          <w:jc w:val="center"/>
-        </w:trPr>
-        <w:tc>
-          <w:tcPr>
-            <w:tcW w:w="2626" w:type="dxa"/>
-            <w:tcBorders>
-              <w:top w:val="single" w:sz="4" w:space="0" w:color="000001"/>
-              <w:left w:val="single" w:sz="4" w:space="0" w:color="000001"/>
-              <w:bottom w:val="single" w:sz="4" w:space="0" w:color="000001"/>
-              <w:right w:val="single" w:sz="4" w:space="0" w:color="000001"/>
-            </w:tcBorders>
-            <w:shd w:val="clear" w:color="auto" w:fill="D9D9D9"/>
-            <w:tcMar>
-              <w:top w:w="0" w:type="dxa"/>
-              <w:left w:w="108" w:type="dxa"/>
-              <w:bottom w:w="0" w:type="dxa"/>
-              <w:right w:w="108" w:type="dxa"/>
-            </w:tcMar>
-          </w:tcPr>
-          <w:p>
-            <w:pPr>
-              <w:pBdr>
-                <w:top w:val="nil"/>
-                <w:left w:val="nil"/>
-                <w:bottom w:val="nil"/>
-                <w:right w:val="nil"/>
-                <w:between w:val="nil"/>
-              </w:pBdr>
-              <w:tabs>
-                <w:tab w:val="left" w:pos="709"/>
-              </w:tabs>
-              <w:jc w:val="both"/>
-              <w:rPr>
-                <w:color w:val="000000"/>
-              </w:rPr>
-            </w:pPr>
-            <w:r>
-              <w:rPr>
-                <w:b/>
-                <w:color w:val="000000"/>
-              </w:rPr>
-              <w:t>Rol</w:t>
-            </w:r>
-          </w:p>
-        </w:tc>
-        <w:tc>
-          <w:tcPr>
-            <w:tcW w:w="5244" w:type="dxa"/>
-            <w:tcBorders>
-              <w:top w:val="single" w:sz="4" w:space="0" w:color="000001"/>
-              <w:left w:val="single" w:sz="4" w:space="0" w:color="000001"/>
-              <w:bottom w:val="single" w:sz="4" w:space="0" w:color="000001"/>
-              <w:right w:val="single" w:sz="4" w:space="0" w:color="000001"/>
-            </w:tcBorders>
-            <w:tcMar>
-              <w:top w:w="0" w:type="dxa"/>
-              <w:left w:w="108" w:type="dxa"/>
-              <w:bottom w:w="0" w:type="dxa"/>
-              <w:right w:w="108" w:type="dxa"/>
-            </w:tcMar>
-          </w:tcPr>
-          <w:p>
-            <w:pPr>
-              <w:pBdr>
-                <w:top w:val="nil"/>
-                <w:left w:val="nil"/>
-                <w:bottom w:val="nil"/>
-                <w:right w:val="nil"/>
-                <w:between w:val="nil"/>
-              </w:pBdr>
-              <w:tabs>
-                <w:tab w:val="left" w:pos="709"/>
-              </w:tabs>
-              <w:jc w:val="both"/>
-              <w:rPr>
-                <w:color w:val="000000"/>
-              </w:rPr>
-            </w:pPr>
-          </w:p>
-        </w:tc>
-      </w:tr>
-      <w:tr>
-        <w:trPr>
-          <w:jc w:val="center"/>
-        </w:trPr>
-        <w:tc>
-          <w:tcPr>
-            <w:tcW w:w="2626" w:type="dxa"/>
-            <w:tcBorders>
-              <w:top w:val="single" w:sz="4" w:space="0" w:color="000001"/>
-              <w:left w:val="single" w:sz="4" w:space="0" w:color="000001"/>
-              <w:bottom w:val="single" w:sz="4" w:space="0" w:color="000001"/>
-              <w:right w:val="single" w:sz="4" w:space="0" w:color="000001"/>
-            </w:tcBorders>
-            <w:shd w:val="clear" w:color="auto" w:fill="D9D9D9"/>
-            <w:tcMar>
-              <w:top w:w="0" w:type="dxa"/>
-              <w:left w:w="108" w:type="dxa"/>
-              <w:bottom w:w="0" w:type="dxa"/>
-              <w:right w:w="108" w:type="dxa"/>
-            </w:tcMar>
-          </w:tcPr>
-          <w:p>
-            <w:pPr>
-              <w:pBdr>
-                <w:top w:val="nil"/>
-                <w:left w:val="nil"/>
-                <w:bottom w:val="nil"/>
-                <w:right w:val="nil"/>
-                <w:between w:val="nil"/>
-              </w:pBdr>
-              <w:tabs>
-                <w:tab w:val="left" w:pos="709"/>
-              </w:tabs>
-              <w:jc w:val="both"/>
-              <w:rPr>
-                <w:color w:val="000000"/>
-              </w:rPr>
-            </w:pPr>
-            <w:r>
-              <w:rPr>
-                <w:b/>
-                <w:color w:val="000000"/>
-              </w:rPr>
-              <w:t>Categoría Profesional</w:t>
-            </w:r>
-          </w:p>
-        </w:tc>
-        <w:tc>
-          <w:tcPr>
-            <w:tcW w:w="5244" w:type="dxa"/>
-            <w:tcBorders>
-              <w:top w:val="single" w:sz="4" w:space="0" w:color="000001"/>
-              <w:left w:val="single" w:sz="4" w:space="0" w:color="000001"/>
-              <w:bottom w:val="single" w:sz="4" w:space="0" w:color="000001"/>
-              <w:right w:val="single" w:sz="4" w:space="0" w:color="000001"/>
-            </w:tcBorders>
-            <w:tcMar>
-              <w:top w:w="0" w:type="dxa"/>
-              <w:left w:w="108" w:type="dxa"/>
-              <w:bottom w:w="0" w:type="dxa"/>
-              <w:right w:w="108" w:type="dxa"/>
-            </w:tcMar>
-          </w:tcPr>
-          <w:p>
-            <w:pPr>
-              <w:pBdr>
-                <w:top w:val="nil"/>
-                <w:left w:val="nil"/>
-                <w:bottom w:val="nil"/>
-                <w:right w:val="nil"/>
-                <w:between w:val="nil"/>
-              </w:pBdr>
-              <w:tabs>
-                <w:tab w:val="left" w:pos="709"/>
-              </w:tabs>
-              <w:jc w:val="both"/>
-              <w:rPr>
-                <w:color w:val="000000"/>
-              </w:rPr>
-            </w:pPr>
-          </w:p>
-        </w:tc>
-      </w:tr>
-      <w:tr>
-        <w:trPr>
-          <w:jc w:val="center"/>
-        </w:trPr>
-        <w:tc>
-          <w:tcPr>
-            <w:tcW w:w="2626" w:type="dxa"/>
-            <w:tcBorders>
-              <w:top w:val="single" w:sz="4" w:space="0" w:color="000001"/>
-              <w:left w:val="single" w:sz="4" w:space="0" w:color="000001"/>
-              <w:bottom w:val="single" w:sz="4" w:space="0" w:color="000001"/>
-              <w:right w:val="single" w:sz="4" w:space="0" w:color="000001"/>
-            </w:tcBorders>
-            <w:shd w:val="clear" w:color="auto" w:fill="D9D9D9"/>
-            <w:tcMar>
-              <w:top w:w="0" w:type="dxa"/>
-              <w:left w:w="108" w:type="dxa"/>
-              <w:bottom w:w="0" w:type="dxa"/>
-              <w:right w:w="108" w:type="dxa"/>
-            </w:tcMar>
-          </w:tcPr>
-          <w:p>
-            <w:pPr>
-              <w:pBdr>
-                <w:top w:val="nil"/>
-                <w:left w:val="nil"/>
-                <w:bottom w:val="nil"/>
-                <w:right w:val="nil"/>
-                <w:between w:val="nil"/>
-              </w:pBdr>
-              <w:tabs>
-                <w:tab w:val="left" w:pos="709"/>
-              </w:tabs>
-              <w:jc w:val="both"/>
-              <w:rPr>
-                <w:color w:val="000000"/>
-              </w:rPr>
-            </w:pPr>
-            <w:r>
-              <w:rPr>
-                <w:b/>
-                <w:color w:val="000000"/>
-              </w:rPr>
-              <w:t>Responsabilidad</w:t>
-            </w:r>
-          </w:p>
-        </w:tc>
-        <w:tc>
-          <w:tcPr>
-            <w:tcW w:w="5244" w:type="dxa"/>
-            <w:tcBorders>
-              <w:top w:val="single" w:sz="4" w:space="0" w:color="000001"/>
-              <w:left w:val="single" w:sz="4" w:space="0" w:color="000001"/>
-              <w:bottom w:val="single" w:sz="4" w:space="0" w:color="000001"/>
-              <w:right w:val="single" w:sz="4" w:space="0" w:color="000001"/>
-            </w:tcBorders>
-            <w:tcMar>
-              <w:top w:w="0" w:type="dxa"/>
-              <w:left w:w="108" w:type="dxa"/>
-              <w:bottom w:w="0" w:type="dxa"/>
-              <w:right w:w="108" w:type="dxa"/>
-            </w:tcMar>
-          </w:tcPr>
-          <w:p>
-            <w:pPr>
-              <w:pBdr>
-                <w:top w:val="nil"/>
-                <w:left w:val="nil"/>
-                <w:bottom w:val="nil"/>
-                <w:right w:val="nil"/>
-                <w:between w:val="nil"/>
-              </w:pBdr>
-              <w:tabs>
-                <w:tab w:val="left" w:pos="709"/>
-              </w:tabs>
-              <w:jc w:val="both"/>
-              <w:rPr>
-                <w:color w:val="000000"/>
-              </w:rPr>
-            </w:pPr>
-          </w:p>
-        </w:tc>
-      </w:tr>
-      <w:tr>
-        <w:trPr>
-          <w:jc w:val="center"/>
-        </w:trPr>
-        <w:tc>
-          <w:tcPr>
-            <w:tcW w:w="2626" w:type="dxa"/>
-            <w:tcBorders>
-              <w:top w:val="single" w:sz="4" w:space="0" w:color="000001"/>
-              <w:left w:val="single" w:sz="4" w:space="0" w:color="000001"/>
-              <w:bottom w:val="single" w:sz="4" w:space="0" w:color="000001"/>
-              <w:right w:val="single" w:sz="4" w:space="0" w:color="000001"/>
-            </w:tcBorders>
-            <w:shd w:val="clear" w:color="auto" w:fill="D9D9D9"/>
-            <w:tcMar>
-              <w:top w:w="0" w:type="dxa"/>
-              <w:left w:w="108" w:type="dxa"/>
-              <w:bottom w:w="0" w:type="dxa"/>
-              <w:right w:w="108" w:type="dxa"/>
-            </w:tcMar>
-          </w:tcPr>
-          <w:p>
-            <w:pPr>
-              <w:pBdr>
-                <w:top w:val="nil"/>
-                <w:left w:val="nil"/>
-                <w:bottom w:val="nil"/>
-                <w:right w:val="nil"/>
-                <w:between w:val="nil"/>
-              </w:pBdr>
-              <w:tabs>
-                <w:tab w:val="left" w:pos="709"/>
-              </w:tabs>
-              <w:jc w:val="both"/>
-              <w:rPr>
-                <w:color w:val="000000"/>
-              </w:rPr>
-            </w:pPr>
-            <w:r>
-              <w:rPr>
-                <w:b/>
-                <w:color w:val="000000"/>
-              </w:rPr>
-              <w:t>Información de contacto</w:t>
-            </w:r>
-          </w:p>
-        </w:tc>
-        <w:tc>
-          <w:tcPr>
-            <w:tcW w:w="5244" w:type="dxa"/>
-            <w:tcBorders>
-              <w:top w:val="single" w:sz="4" w:space="0" w:color="000001"/>
-              <w:left w:val="single" w:sz="4" w:space="0" w:color="000001"/>
-              <w:bottom w:val="single" w:sz="4" w:space="0" w:color="000001"/>
-              <w:right w:val="single" w:sz="4" w:space="0" w:color="000001"/>
-            </w:tcBorders>
-            <w:tcMar>
-              <w:top w:w="0" w:type="dxa"/>
-              <w:left w:w="108" w:type="dxa"/>
-              <w:bottom w:w="0" w:type="dxa"/>
-              <w:right w:w="108" w:type="dxa"/>
-            </w:tcMar>
-          </w:tcPr>
-          <w:p>
-            <w:pPr>
-              <w:widowControl w:val="0"/>
-            </w:pPr>
-            <w:hyperlink r:id="rId21" w:history="1">
-              <w:r>
-                <w:rPr>
-                  <w:rStyle w:val="Hipervnculo"/>
-                </w:rPr>
-                <w:t>moyanoe357@gmail.com</w:t>
-              </w:r>
-            </w:hyperlink>
-          </w:p>
-        </w:tc>
-      </w:tr>
-    </w:tbl>
-    <w:p>
-      <w:pPr>
-        <w:widowControl w:val="0"/>
-        <w:pBdr>
-          <w:top w:val="nil"/>
-          <w:left w:val="nil"/>
-          <w:bottom w:val="nil"/>
-          <w:right w:val="nil"/>
-          <w:between w:val="nil"/>
-        </w:pBdr>
-        <w:ind w:left="708"/>
-        <w:rPr>
-          <w:i/>
-          <w:color w:val="000000"/>
-        </w:rPr>
-      </w:pPr>
-    </w:p>
-    <w:tbl>
-      <w:tblPr>
-        <w:tblW w:w="7870" w:type="dxa"/>
-        <w:jc w:val="center"/>
-        <w:tblBorders>
-          <w:top w:val="single" w:sz="4" w:space="0" w:color="000001"/>
-          <w:left w:val="single" w:sz="4" w:space="0" w:color="000001"/>
-          <w:bottom w:val="single" w:sz="4" w:space="0" w:color="000001"/>
-          <w:right w:val="single" w:sz="4" w:space="0" w:color="000001"/>
-          <w:insideH w:val="nil"/>
-          <w:insideV w:val="nil"/>
-        </w:tblBorders>
-        <w:tblLayout w:type="fixed"/>
-        <w:tblLook w:val="0000" w:firstRow="0" w:lastRow="0" w:firstColumn="0" w:lastColumn="0" w:noHBand="0" w:noVBand="0"/>
-      </w:tblPr>
-      <w:tblGrid>
-        <w:gridCol w:w="2626"/>
-        <w:gridCol w:w="5244"/>
-      </w:tblGrid>
-      <w:tr>
-        <w:trPr>
-          <w:jc w:val="center"/>
-        </w:trPr>
-        <w:tc>
-          <w:tcPr>
-            <w:tcW w:w="2626" w:type="dxa"/>
-            <w:tcBorders>
-              <w:top w:val="single" w:sz="4" w:space="0" w:color="000001"/>
-              <w:left w:val="single" w:sz="4" w:space="0" w:color="000001"/>
-              <w:bottom w:val="single" w:sz="4" w:space="0" w:color="000001"/>
-              <w:right w:val="single" w:sz="4" w:space="0" w:color="000001"/>
-            </w:tcBorders>
-            <w:shd w:val="clear" w:color="auto" w:fill="D9D9D9"/>
-            <w:tcMar>
-              <w:top w:w="0" w:type="dxa"/>
-              <w:left w:w="108" w:type="dxa"/>
-              <w:bottom w:w="0" w:type="dxa"/>
-              <w:right w:w="108" w:type="dxa"/>
-            </w:tcMar>
-          </w:tcPr>
-          <w:p>
-            <w:pPr>
-              <w:pBdr>
-                <w:top w:val="nil"/>
-                <w:left w:val="nil"/>
-                <w:bottom w:val="nil"/>
-                <w:right w:val="nil"/>
-                <w:between w:val="nil"/>
-              </w:pBdr>
-              <w:tabs>
-                <w:tab w:val="left" w:pos="709"/>
-              </w:tabs>
-              <w:jc w:val="both"/>
-              <w:rPr>
-                <w:color w:val="000000"/>
-              </w:rPr>
-            </w:pPr>
-            <w:r>
-              <w:rPr>
-                <w:b/>
-                <w:color w:val="000000"/>
-              </w:rPr>
-              <w:t>Nombre</w:t>
-            </w:r>
-          </w:p>
-        </w:tc>
-        <w:tc>
-          <w:tcPr>
-            <w:tcW w:w="5244" w:type="dxa"/>
-            <w:tcBorders>
-              <w:top w:val="single" w:sz="4" w:space="0" w:color="000001"/>
-              <w:left w:val="single" w:sz="4" w:space="0" w:color="000001"/>
-              <w:bottom w:val="single" w:sz="4" w:space="0" w:color="000001"/>
-              <w:right w:val="single" w:sz="4" w:space="0" w:color="000001"/>
-            </w:tcBorders>
-            <w:tcMar>
-              <w:top w:w="0" w:type="dxa"/>
-              <w:left w:w="108" w:type="dxa"/>
-              <w:bottom w:w="0" w:type="dxa"/>
-              <w:right w:w="108" w:type="dxa"/>
-            </w:tcMar>
-          </w:tcPr>
-          <w:p>
-            <w:pPr>
-              <w:widowControl w:val="0"/>
-            </w:pPr>
-            <w:r>
-              <w:t>Andrés Maximiliano Bonilla Aguirre</w:t>
-            </w:r>
-          </w:p>
-        </w:tc>
-      </w:tr>
-      <w:tr>
-        <w:trPr>
-          <w:jc w:val="center"/>
-        </w:trPr>
-        <w:tc>
-          <w:tcPr>
-            <w:tcW w:w="2626" w:type="dxa"/>
-            <w:tcBorders>
-              <w:top w:val="single" w:sz="4" w:space="0" w:color="000001"/>
-              <w:left w:val="single" w:sz="4" w:space="0" w:color="000001"/>
-              <w:bottom w:val="single" w:sz="4" w:space="0" w:color="000001"/>
-              <w:right w:val="single" w:sz="4" w:space="0" w:color="000001"/>
-            </w:tcBorders>
-            <w:shd w:val="clear" w:color="auto" w:fill="D9D9D9"/>
-            <w:tcMar>
-              <w:top w:w="0" w:type="dxa"/>
-              <w:left w:w="108" w:type="dxa"/>
-              <w:bottom w:w="0" w:type="dxa"/>
-              <w:right w:w="108" w:type="dxa"/>
-            </w:tcMar>
-          </w:tcPr>
-          <w:p>
-            <w:pPr>
-              <w:pBdr>
-                <w:top w:val="nil"/>
-                <w:left w:val="nil"/>
-                <w:bottom w:val="nil"/>
-                <w:right w:val="nil"/>
-                <w:between w:val="nil"/>
-              </w:pBdr>
-              <w:tabs>
-                <w:tab w:val="left" w:pos="709"/>
-              </w:tabs>
-              <w:jc w:val="both"/>
-              <w:rPr>
-                <w:color w:val="000000"/>
-              </w:rPr>
-            </w:pPr>
-            <w:r>
-              <w:rPr>
-                <w:b/>
-                <w:color w:val="000000"/>
-              </w:rPr>
-              <w:t>Rol</w:t>
-            </w:r>
-          </w:p>
-        </w:tc>
-        <w:tc>
-          <w:tcPr>
-            <w:tcW w:w="5244" w:type="dxa"/>
-            <w:tcBorders>
-              <w:top w:val="single" w:sz="4" w:space="0" w:color="000001"/>
-              <w:left w:val="single" w:sz="4" w:space="0" w:color="000001"/>
-              <w:bottom w:val="single" w:sz="4" w:space="0" w:color="000001"/>
-              <w:right w:val="single" w:sz="4" w:space="0" w:color="000001"/>
-            </w:tcBorders>
-            <w:tcMar>
-              <w:top w:w="0" w:type="dxa"/>
-              <w:left w:w="108" w:type="dxa"/>
-              <w:bottom w:w="0" w:type="dxa"/>
-              <w:right w:w="108" w:type="dxa"/>
-            </w:tcMar>
-          </w:tcPr>
-          <w:p>
-            <w:pPr>
-              <w:pBdr>
-                <w:top w:val="nil"/>
-                <w:left w:val="nil"/>
-                <w:bottom w:val="nil"/>
-                <w:right w:val="nil"/>
-                <w:between w:val="nil"/>
-              </w:pBdr>
-              <w:tabs>
-                <w:tab w:val="left" w:pos="709"/>
-              </w:tabs>
-              <w:jc w:val="both"/>
-              <w:rPr>
-                <w:color w:val="000000"/>
-              </w:rPr>
-            </w:pPr>
-          </w:p>
-        </w:tc>
-      </w:tr>
-      <w:tr>
-        <w:trPr>
-          <w:jc w:val="center"/>
-        </w:trPr>
-        <w:tc>
-          <w:tcPr>
-            <w:tcW w:w="2626" w:type="dxa"/>
-            <w:tcBorders>
-              <w:top w:val="single" w:sz="4" w:space="0" w:color="000001"/>
-              <w:left w:val="single" w:sz="4" w:space="0" w:color="000001"/>
-              <w:bottom w:val="single" w:sz="4" w:space="0" w:color="000001"/>
-              <w:right w:val="single" w:sz="4" w:space="0" w:color="000001"/>
-            </w:tcBorders>
-            <w:shd w:val="clear" w:color="auto" w:fill="D9D9D9"/>
-            <w:tcMar>
-              <w:top w:w="0" w:type="dxa"/>
-              <w:left w:w="108" w:type="dxa"/>
-              <w:bottom w:w="0" w:type="dxa"/>
-              <w:right w:w="108" w:type="dxa"/>
-            </w:tcMar>
-          </w:tcPr>
-          <w:p>
-            <w:pPr>
-              <w:pBdr>
-                <w:top w:val="nil"/>
-                <w:left w:val="nil"/>
-                <w:bottom w:val="nil"/>
-                <w:right w:val="nil"/>
-                <w:between w:val="nil"/>
-              </w:pBdr>
-              <w:tabs>
-                <w:tab w:val="left" w:pos="709"/>
-              </w:tabs>
-              <w:jc w:val="both"/>
-              <w:rPr>
-                <w:color w:val="000000"/>
-              </w:rPr>
-            </w:pPr>
-            <w:r>
-              <w:rPr>
-                <w:b/>
-                <w:color w:val="000000"/>
-              </w:rPr>
-              <w:t>Categoría Profesional</w:t>
-            </w:r>
-          </w:p>
-        </w:tc>
-        <w:tc>
-          <w:tcPr>
-            <w:tcW w:w="5244" w:type="dxa"/>
-            <w:tcBorders>
-              <w:top w:val="single" w:sz="4" w:space="0" w:color="000001"/>
-              <w:left w:val="single" w:sz="4" w:space="0" w:color="000001"/>
-              <w:bottom w:val="single" w:sz="4" w:space="0" w:color="000001"/>
-              <w:right w:val="single" w:sz="4" w:space="0" w:color="000001"/>
-            </w:tcBorders>
-            <w:tcMar>
-              <w:top w:w="0" w:type="dxa"/>
-              <w:left w:w="108" w:type="dxa"/>
-              <w:bottom w:w="0" w:type="dxa"/>
-              <w:right w:w="108" w:type="dxa"/>
-            </w:tcMar>
-          </w:tcPr>
-          <w:p>
-            <w:pPr>
-              <w:pBdr>
-                <w:top w:val="nil"/>
-                <w:left w:val="nil"/>
-                <w:bottom w:val="nil"/>
-                <w:right w:val="nil"/>
-                <w:between w:val="nil"/>
-              </w:pBdr>
-              <w:tabs>
-                <w:tab w:val="left" w:pos="709"/>
-              </w:tabs>
-              <w:jc w:val="both"/>
-              <w:rPr>
-                <w:color w:val="000000"/>
-              </w:rPr>
-            </w:pPr>
-          </w:p>
-        </w:tc>
-      </w:tr>
-      <w:tr>
-        <w:trPr>
-          <w:jc w:val="center"/>
-        </w:trPr>
-        <w:tc>
-          <w:tcPr>
-            <w:tcW w:w="2626" w:type="dxa"/>
-            <w:tcBorders>
-              <w:top w:val="single" w:sz="4" w:space="0" w:color="000001"/>
-              <w:left w:val="single" w:sz="4" w:space="0" w:color="000001"/>
-              <w:bottom w:val="single" w:sz="4" w:space="0" w:color="000001"/>
-              <w:right w:val="single" w:sz="4" w:space="0" w:color="000001"/>
-            </w:tcBorders>
-            <w:shd w:val="clear" w:color="auto" w:fill="D9D9D9"/>
-            <w:tcMar>
-              <w:top w:w="0" w:type="dxa"/>
-              <w:left w:w="108" w:type="dxa"/>
-              <w:bottom w:w="0" w:type="dxa"/>
-              <w:right w:w="108" w:type="dxa"/>
-            </w:tcMar>
-          </w:tcPr>
-          <w:p>
-            <w:pPr>
-              <w:pBdr>
-                <w:top w:val="nil"/>
-                <w:left w:val="nil"/>
-                <w:bottom w:val="nil"/>
-                <w:right w:val="nil"/>
-                <w:between w:val="nil"/>
-              </w:pBdr>
-              <w:tabs>
-                <w:tab w:val="left" w:pos="709"/>
-              </w:tabs>
-              <w:jc w:val="both"/>
-              <w:rPr>
-                <w:color w:val="000000"/>
-              </w:rPr>
-            </w:pPr>
-            <w:r>
-              <w:rPr>
-                <w:b/>
-                <w:color w:val="000000"/>
-              </w:rPr>
-              <w:t>Responsabilidad</w:t>
-            </w:r>
-          </w:p>
-        </w:tc>
-        <w:tc>
-          <w:tcPr>
-            <w:tcW w:w="5244" w:type="dxa"/>
-            <w:tcBorders>
-              <w:top w:val="single" w:sz="4" w:space="0" w:color="000001"/>
-              <w:left w:val="single" w:sz="4" w:space="0" w:color="000001"/>
-              <w:bottom w:val="single" w:sz="4" w:space="0" w:color="000001"/>
-              <w:right w:val="single" w:sz="4" w:space="0" w:color="000001"/>
-            </w:tcBorders>
-            <w:tcMar>
-              <w:top w:w="0" w:type="dxa"/>
-              <w:left w:w="108" w:type="dxa"/>
-              <w:bottom w:w="0" w:type="dxa"/>
-              <w:right w:w="108" w:type="dxa"/>
-            </w:tcMar>
-          </w:tcPr>
-          <w:p>
-            <w:pPr>
-              <w:pBdr>
-                <w:top w:val="nil"/>
-                <w:left w:val="nil"/>
-                <w:bottom w:val="nil"/>
-                <w:right w:val="nil"/>
-                <w:between w:val="nil"/>
-              </w:pBdr>
-              <w:tabs>
-                <w:tab w:val="left" w:pos="709"/>
-              </w:tabs>
-              <w:jc w:val="both"/>
-              <w:rPr>
-                <w:color w:val="000000"/>
-              </w:rPr>
-            </w:pPr>
-          </w:p>
-        </w:tc>
-      </w:tr>
-      <w:tr>
-        <w:trPr>
-          <w:jc w:val="center"/>
-        </w:trPr>
-        <w:tc>
-          <w:tcPr>
-            <w:tcW w:w="2626" w:type="dxa"/>
-            <w:tcBorders>
-              <w:top w:val="single" w:sz="4" w:space="0" w:color="000001"/>
-              <w:left w:val="single" w:sz="4" w:space="0" w:color="000001"/>
-              <w:bottom w:val="single" w:sz="4" w:space="0" w:color="000001"/>
-              <w:right w:val="single" w:sz="4" w:space="0" w:color="000001"/>
-            </w:tcBorders>
-            <w:shd w:val="clear" w:color="auto" w:fill="D9D9D9"/>
-            <w:tcMar>
-              <w:top w:w="0" w:type="dxa"/>
-              <w:left w:w="108" w:type="dxa"/>
-              <w:bottom w:w="0" w:type="dxa"/>
-              <w:right w:w="108" w:type="dxa"/>
-            </w:tcMar>
-          </w:tcPr>
-          <w:p>
-            <w:pPr>
-              <w:pBdr>
-                <w:top w:val="nil"/>
-                <w:left w:val="nil"/>
-                <w:bottom w:val="nil"/>
-                <w:right w:val="nil"/>
-                <w:between w:val="nil"/>
-              </w:pBdr>
-              <w:tabs>
-                <w:tab w:val="left" w:pos="709"/>
-              </w:tabs>
-              <w:jc w:val="both"/>
-              <w:rPr>
-                <w:color w:val="000000"/>
-              </w:rPr>
-            </w:pPr>
-            <w:r>
-              <w:rPr>
-                <w:b/>
-                <w:color w:val="000000"/>
-              </w:rPr>
-              <w:t>Información de contacto</w:t>
-            </w:r>
-          </w:p>
-        </w:tc>
-        <w:tc>
-          <w:tcPr>
-            <w:tcW w:w="5244" w:type="dxa"/>
-            <w:tcBorders>
-              <w:top w:val="single" w:sz="4" w:space="0" w:color="000001"/>
-              <w:left w:val="single" w:sz="4" w:space="0" w:color="000001"/>
-              <w:bottom w:val="single" w:sz="4" w:space="0" w:color="000001"/>
-              <w:right w:val="single" w:sz="4" w:space="0" w:color="000001"/>
-            </w:tcBorders>
-            <w:tcMar>
-              <w:top w:w="0" w:type="dxa"/>
-              <w:left w:w="108" w:type="dxa"/>
-              <w:bottom w:w="0" w:type="dxa"/>
-              <w:right w:w="108" w:type="dxa"/>
-            </w:tcMar>
-          </w:tcPr>
-          <w:p>
-            <w:pPr>
-              <w:widowControl w:val="0"/>
-            </w:pPr>
-            <w:hyperlink r:id="rId22" w:history="1">
-              <w:r>
-                <w:rPr>
-                  <w:rStyle w:val="Hipervnculo"/>
-                </w:rPr>
-                <w:t>andrescba27893@gmail.com</w:t>
-              </w:r>
-            </w:hyperlink>
-          </w:p>
-        </w:tc>
-      </w:tr>
-    </w:tbl>
-    <w:p>
-      <w:pPr>
-        <w:widowControl w:val="0"/>
-        <w:pBdr>
-          <w:top w:val="nil"/>
-          <w:left w:val="nil"/>
-          <w:bottom w:val="nil"/>
-          <w:right w:val="nil"/>
-          <w:between w:val="nil"/>
-        </w:pBdr>
-        <w:ind w:left="708"/>
-        <w:rPr>
-          <w:i/>
-          <w:color w:val="000000"/>
-        </w:rPr>
-      </w:pPr>
+          <w:color w:val="FF0000"/>
+        </w:rPr>
+      </w:pPr>
+      <w:bookmarkStart w:id="8" w:name="_4d34og8" w:colFirst="0" w:colLast="0"/>
+      <w:bookmarkEnd w:id="8"/>
     </w:p>
     <w:p>
       <w:pPr>
@@ -6854,8 +4995,6 @@
           <w:szCs w:val="28"/>
         </w:rPr>
       </w:pPr>
-      <w:bookmarkStart w:id="7" w:name="_4d34og8" w:colFirst="0" w:colLast="0"/>
-      <w:bookmarkEnd w:id="7"/>
       <w:r>
         <w:rPr>
           <w:b/>
@@ -6883,8 +5022,10 @@
     </w:p>
     <w:tbl>
       <w:tblPr>
+        <w:tblStyle w:val="a3"/>
         <w:tblW w:w="6373" w:type="dxa"/>
         <w:jc w:val="center"/>
+        <w:tblInd w:w="0" w:type="dxa"/>
         <w:tblBorders>
           <w:top w:val="single" w:sz="4" w:space="0" w:color="00000A"/>
           <w:left w:val="single" w:sz="4" w:space="0" w:color="00000A"/>
@@ -7070,7 +5211,10 @@
               <w:jc w:val="both"/>
             </w:pPr>
             <w:r>
-              <w:t>Persona que usará el sistema para acceder e interactuar con los cursos</w:t>
+              <w:t>Persona que usará el</w:t>
+            </w:r>
+            <w:r>
+              <w:t xml:space="preserve"> sistema para acceder e interactuar con los cursos</w:t>
             </w:r>
           </w:p>
         </w:tc>
@@ -7585,8 +5729,8 @@
           <w:color w:val="FF0000"/>
         </w:rPr>
       </w:pPr>
-      <w:bookmarkStart w:id="8" w:name="_2s8eyo1" w:colFirst="0" w:colLast="0"/>
-      <w:bookmarkEnd w:id="8"/>
+      <w:bookmarkStart w:id="9" w:name="_2s8eyo1" w:colFirst="0" w:colLast="0"/>
+      <w:bookmarkEnd w:id="9"/>
     </w:p>
     <w:p>
       <w:pPr>
@@ -7638,8 +5782,10 @@
     </w:p>
     <w:tbl>
       <w:tblPr>
+        <w:tblStyle w:val="a4"/>
         <w:tblW w:w="5926" w:type="dxa"/>
         <w:jc w:val="center"/>
+        <w:tblInd w:w="0" w:type="dxa"/>
         <w:tblBorders>
           <w:top w:val="single" w:sz="4" w:space="0" w:color="00000A"/>
           <w:left w:val="single" w:sz="4" w:space="0" w:color="00000A"/>
@@ -7858,8 +6004,8 @@
           <w:color w:val="FF0000"/>
         </w:rPr>
       </w:pPr>
-      <w:bookmarkStart w:id="9" w:name="_17dp8vu" w:colFirst="0" w:colLast="0"/>
-      <w:bookmarkEnd w:id="9"/>
+      <w:bookmarkStart w:id="10" w:name="_17dp8vu" w:colFirst="0" w:colLast="0"/>
+      <w:bookmarkEnd w:id="10"/>
     </w:p>
     <w:p>
       <w:pPr>
@@ -7896,55 +6042,64 @@
     </w:p>
     <w:p>
       <w:pPr>
+        <w:pBdr>
+          <w:top w:val="nil"/>
+          <w:left w:val="nil"/>
+          <w:bottom w:val="nil"/>
+          <w:right w:val="nil"/>
+          <w:between w:val="nil"/>
+        </w:pBdr>
+        <w:ind w:left="600"/>
+        <w:rPr>
+          <w:color w:val="000000"/>
+        </w:rPr>
+      </w:pPr>
+      <w:bookmarkStart w:id="11" w:name="_3rdcrjn" w:colFirst="0" w:colLast="0"/>
+      <w:bookmarkEnd w:id="11"/>
+    </w:p>
+    <w:p>
+      <w:pPr>
         <w:ind w:left="601" w:firstLine="106"/>
         <w:jc w:val="both"/>
       </w:pPr>
-      <w:bookmarkStart w:id="10" w:name="_3rdcrjn" w:colFirst="0" w:colLast="0"/>
-      <w:bookmarkStart w:id="11" w:name="_26in1rg" w:colFirst="0" w:colLast="0"/>
-      <w:bookmarkEnd w:id="10"/>
-      <w:bookmarkEnd w:id="11"/>
-      <w:r>
-        <w:t>Este documento consta de tres secciones. En la primera sección se realiza una introducción al mismo y se proporciona una visión general de la especificación de recursos del sistema.</w:t>
-      </w:r>
-    </w:p>
-    <w:p>
-      <w:pPr>
-        <w:ind w:left="601" w:firstLine="106"/>
-        <w:jc w:val="both"/>
-      </w:pPr>
-    </w:p>
-    <w:p>
-      <w:pPr>
-        <w:ind w:left="601" w:firstLine="106"/>
-        <w:jc w:val="both"/>
-      </w:pPr>
-      <w:r>
-        <w:t>En la segunda sección del documento se realiza una descripción general del sistema, con el fin de conocer las principales funciones que éste debe realizar, los datos asociados y los factores, restricciones, supuestos y dependencias que afectan el desarrollo, si entrar en excesivos detalles.</w:t>
-      </w:r>
-    </w:p>
-    <w:p>
-      <w:pPr>
-        <w:ind w:left="601" w:firstLine="106"/>
-        <w:jc w:val="both"/>
-      </w:pPr>
-    </w:p>
-    <w:p>
-      <w:pPr>
-        <w:ind w:left="601" w:firstLine="106"/>
-        <w:jc w:val="both"/>
-      </w:pPr>
-      <w:r>
-        <w:t>Por último, la tercera sección del documento es aquella en la que se definen detalladamente los requisitos que debe satisfacer el sistema.</w:t>
-      </w:r>
-    </w:p>
-    <w:p>
-      <w:pPr>
-        <w:ind w:left="601" w:firstLine="106"/>
-        <w:jc w:val="both"/>
-        <w:rPr>
-          <w:color w:val="FF0000"/>
-        </w:rPr>
-      </w:pPr>
+      <w:bookmarkStart w:id="12" w:name="_26in1rg" w:colFirst="0" w:colLast="0"/>
+      <w:bookmarkEnd w:id="12"/>
+      <w:r>
+        <w:t xml:space="preserve">El software </w:t>
+      </w:r>
+      <w:proofErr w:type="spellStart"/>
+      <w:r>
+        <w:t>Capac</w:t>
+      </w:r>
+      <w:r>
+        <w:t>IT</w:t>
+      </w:r>
+      <w:proofErr w:type="spellEnd"/>
+      <w:r>
+        <w:t xml:space="preserve"> permitirá el libre acceso a cursos básicos de iniciación y permitirá acceder a contenido avanzado y de pago al </w:t>
+      </w:r>
+      <w:proofErr w:type="spellStart"/>
+      <w:r>
+        <w:t>loguearse</w:t>
+      </w:r>
+      <w:proofErr w:type="spellEnd"/>
+      <w:r>
+        <w:t xml:space="preserve"> como un usuario. También permitirá que Profesores carguen sus cursos para obtener una rentabilidad de acuerdo al valor que el profesor cree que vale su curso. </w:t>
+      </w:r>
+      <w:proofErr w:type="spellStart"/>
+      <w:r>
+        <w:t>Capac</w:t>
+      </w:r>
+      <w:r>
+        <w:t>IT</w:t>
+      </w:r>
+      <w:proofErr w:type="spellEnd"/>
+      <w:r>
+        <w:t xml:space="preserve"> comisionará</w:t>
+      </w:r>
+      <w:r>
+        <w:t xml:space="preserve"> el 10% de cada venta del curso por el uso de la plataforma como medio de transacción.</w:t>
+      </w:r>
     </w:p>
     <w:p>
       <w:pPr>
@@ -8001,8 +6156,8 @@
           <w:color w:val="000000"/>
         </w:rPr>
       </w:pPr>
-      <w:bookmarkStart w:id="12" w:name="_lnxbz9" w:colFirst="0" w:colLast="0"/>
-      <w:bookmarkEnd w:id="12"/>
+      <w:bookmarkStart w:id="13" w:name="_lnxbz9" w:colFirst="0" w:colLast="0"/>
+      <w:bookmarkEnd w:id="13"/>
     </w:p>
     <w:p>
       <w:pPr>
@@ -8042,20 +6197,32 @@
         <w:jc w:val="both"/>
       </w:pPr>
       <w:r>
-        <w:t xml:space="preserve">El sistema </w:t>
+        <w:t>El sistema</w:t>
+      </w:r>
+      <w:r>
+        <w:t xml:space="preserve"> </w:t>
       </w:r>
       <w:proofErr w:type="spellStart"/>
       <w:r>
-        <w:t>CapacIT</w:t>
+        <w:t>Capac</w:t>
+      </w:r>
+      <w:r>
+        <w:t>IT</w:t>
       </w:r>
       <w:proofErr w:type="spellEnd"/>
       <w:r>
-        <w:t xml:space="preserve"> será un producto diseñado para trabajar en entornos WEB, lo que permitirá su utilización de forma rápida y eficaz, además</w:t>
-      </w:r>
-      <w:bookmarkStart w:id="13" w:name="_35nkun2" w:colFirst="0" w:colLast="0"/>
-      <w:bookmarkEnd w:id="13"/>
-      <w:r>
-        <w:t xml:space="preserve"> de poder generar comunidad y contacto entre usuarios para ofertar en bolsa de trabajo y generar redes de </w:t>
+        <w:t xml:space="preserve"> </w:t>
+      </w:r>
+      <w:r>
+        <w:t>será un producto diseñado para trabajar en entornos WEB, lo que permitirá su utilización de forma rápida y eficaz, además</w:t>
+      </w:r>
+      <w:bookmarkStart w:id="14" w:name="_35nkun2" w:colFirst="0" w:colLast="0"/>
+      <w:bookmarkEnd w:id="14"/>
+      <w:r>
+        <w:t xml:space="preserve"> de poder generar comunidad y contacto entre usuarios </w:t>
+      </w:r>
+      <w:r>
+        <w:t xml:space="preserve">para ofertar en bolsa de trabajo y generar redes de </w:t>
       </w:r>
       <w:proofErr w:type="spellStart"/>
       <w:r>
@@ -8065,66 +6232,6 @@
       <w:r>
         <w:t xml:space="preserve"> entre alumnos y profesores.</w:t>
       </w:r>
-    </w:p>
-    <w:p>
-      <w:pPr>
-        <w:ind w:left="601" w:firstLine="106"/>
-        <w:jc w:val="both"/>
-      </w:pPr>
-      <w:r>
-        <w:t xml:space="preserve">La Web </w:t>
-      </w:r>
-      <w:proofErr w:type="spellStart"/>
-      <w:r>
-        <w:rPr>
-          <w:b/>
-        </w:rPr>
-        <w:t>CapacIT</w:t>
-      </w:r>
-      <w:proofErr w:type="spellEnd"/>
-      <w:r>
-        <w:t xml:space="preserve"> permitirá ofrecer cursos de formación en áreas de programación, áreas IT y otras relacionadas. </w:t>
-      </w:r>
-    </w:p>
-    <w:p>
-      <w:pPr>
-        <w:ind w:left="601" w:firstLine="106"/>
-        <w:jc w:val="both"/>
-      </w:pPr>
-      <w:r>
-        <w:t xml:space="preserve">Por un lado, la web permitirá el acceso a cursos de dos tipos: gratuitos y de pago. En cuanto a usuarios-estudiantes se deberá hacer un registro en la Web y luego mediante el </w:t>
-      </w:r>
-      <w:proofErr w:type="spellStart"/>
-      <w:r>
-        <w:t>login</w:t>
-      </w:r>
-      <w:proofErr w:type="spellEnd"/>
-      <w:r>
-        <w:t xml:space="preserve"> se dará el acceso individual a la Web, lo que le permitirá acceder a los cursos disponibles y además se le permitirá el acceso a una bolsa de trabajo. </w:t>
-      </w:r>
-    </w:p>
-    <w:p>
-      <w:pPr>
-        <w:ind w:left="601" w:firstLine="106"/>
-        <w:jc w:val="both"/>
-      </w:pPr>
-      <w:r>
-        <w:t xml:space="preserve">Por otro lado la Web permitirá que usuarios-profesores carguen sus cursos para obtener una rentabilidad de acuerdo al valor que el profesor determine para su curso. </w:t>
-      </w:r>
-      <w:proofErr w:type="spellStart"/>
-      <w:r>
-        <w:t>CapacIT</w:t>
-      </w:r>
-      <w:proofErr w:type="spellEnd"/>
-      <w:r>
-        <w:t xml:space="preserve"> comisionará el 10% de cada venta del curso por el uso de la plataforma como medio de transacción.</w:t>
-      </w:r>
-    </w:p>
-    <w:p>
-      <w:pPr>
-        <w:ind w:left="600" w:firstLine="107"/>
-        <w:jc w:val="both"/>
-      </w:pPr>
     </w:p>
     <w:p>
       <w:pPr>
@@ -8170,6 +6277,7 @@
     </w:p>
     <w:tbl>
       <w:tblPr>
+        <w:tblStyle w:val="a5"/>
         <w:tblW w:w="7960" w:type="dxa"/>
         <w:tblInd w:w="743" w:type="dxa"/>
         <w:tblBorders>
@@ -8262,7 +6370,7 @@
               <w:rPr>
                 <w:color w:val="000000"/>
               </w:rPr>
-              <w:t>Usuario-estudiante</w:t>
+              <w:t>Usuario</w:t>
             </w:r>
           </w:p>
         </w:tc>
@@ -8342,7 +6450,13 @@
               <w:rPr>
                 <w:color w:val="000000"/>
               </w:rPr>
-              <w:t>Manejo de herramientas informáticas e Internet</w:t>
+              <w:t>Manejo de herramientas informá</w:t>
+            </w:r>
+            <w:r>
+              <w:rPr>
+                <w:color w:val="000000"/>
+              </w:rPr>
+              <w:t>ticas</w:t>
             </w:r>
           </w:p>
         </w:tc>
@@ -8422,7 +6536,19 @@
               <w:rPr>
                 <w:color w:val="000000"/>
               </w:rPr>
-              <w:t xml:space="preserve">Se inscribe a cursos. Participación en foros. </w:t>
+              <w:t xml:space="preserve">Control y manejo </w:t>
+            </w:r>
+            <w:r>
+              <w:rPr>
+                <w:color w:val="000000"/>
+              </w:rPr>
+              <w:t>de internet</w:t>
+            </w:r>
+            <w:r>
+              <w:rPr>
+                <w:color w:val="000000"/>
+              </w:rPr>
+              <w:t>, generador de discusiones por tema en foros.</w:t>
             </w:r>
           </w:p>
         </w:tc>
@@ -8445,8 +6571,43 @@
         </w:rPr>
       </w:pPr>
     </w:p>
+    <w:p>
+      <w:pPr>
+        <w:widowControl w:val="0"/>
+        <w:pBdr>
+          <w:top w:val="nil"/>
+          <w:left w:val="nil"/>
+          <w:bottom w:val="nil"/>
+          <w:right w:val="nil"/>
+          <w:between w:val="nil"/>
+        </w:pBdr>
+        <w:ind w:left="708"/>
+        <w:rPr>
+          <w:i/>
+          <w:color w:val="000000"/>
+        </w:rPr>
+      </w:pPr>
+    </w:p>
+    <w:p>
+      <w:pPr>
+        <w:widowControl w:val="0"/>
+        <w:pBdr>
+          <w:top w:val="nil"/>
+          <w:left w:val="nil"/>
+          <w:bottom w:val="nil"/>
+          <w:right w:val="nil"/>
+          <w:between w:val="nil"/>
+        </w:pBdr>
+        <w:ind w:left="708"/>
+        <w:rPr>
+          <w:i/>
+          <w:color w:val="000000"/>
+        </w:rPr>
+      </w:pPr>
+    </w:p>
     <w:tbl>
       <w:tblPr>
+        <w:tblStyle w:val="a6"/>
         <w:tblW w:w="7960" w:type="dxa"/>
         <w:tblInd w:w="743" w:type="dxa"/>
         <w:tblBorders>
@@ -8539,7 +6700,7 @@
               <w:rPr>
                 <w:color w:val="000000"/>
               </w:rPr>
-              <w:t>Usuario-profesor</w:t>
+              <w:t>Visitante</w:t>
             </w:r>
           </w:p>
         </w:tc>
@@ -8619,7 +6780,7 @@
               <w:rPr>
                 <w:color w:val="000000"/>
               </w:rPr>
-              <w:t>Educador</w:t>
+              <w:t>Manejo de entornos web</w:t>
             </w:r>
           </w:p>
         </w:tc>
@@ -8699,7 +6860,13 @@
               <w:rPr>
                 <w:color w:val="000000"/>
               </w:rPr>
-              <w:t>Carga de Cursos</w:t>
+              <w:t>Ob</w:t>
+            </w:r>
+            <w:r>
+              <w:rPr>
+                <w:color w:val="000000"/>
+              </w:rPr>
+              <w:t>serva e indaga información</w:t>
             </w:r>
           </w:p>
         </w:tc>
@@ -8732,15 +6899,24 @@
           <w:right w:val="nil"/>
           <w:between w:val="nil"/>
         </w:pBdr>
-        <w:ind w:left="708"/>
         <w:rPr>
           <w:i/>
-          <w:color w:val="000000"/>
-        </w:rPr>
-      </w:pPr>
+          <w:color w:val="FF0000"/>
+        </w:rPr>
+      </w:pPr>
+      <w:bookmarkStart w:id="15" w:name="_1ksv4uv" w:colFirst="0" w:colLast="0"/>
+      <w:bookmarkEnd w:id="15"/>
+      <w:r>
+        <w:rPr>
+          <w:i/>
+          <w:color w:val="FF0000"/>
+        </w:rPr>
+        <w:t>.</w:t>
+      </w:r>
     </w:p>
     <w:tbl>
       <w:tblPr>
+        <w:tblStyle w:val="a5"/>
         <w:tblW w:w="7960" w:type="dxa"/>
         <w:tblInd w:w="743" w:type="dxa"/>
         <w:tblBorders>
@@ -8801,7 +6977,7 @@
         </w:tc>
         <w:tc>
           <w:tcPr>
-            <w:tcW w:w="5443" w:type="dxa"/>
+            <w:tcW w:w="5444" w:type="dxa"/>
             <w:tcBorders>
               <w:top w:val="single" w:sz="4" w:space="0" w:color="292929"/>
               <w:left w:val="single" w:sz="6" w:space="0" w:color="292929"/>
@@ -8833,7 +7009,7 @@
               <w:rPr>
                 <w:color w:val="000000"/>
               </w:rPr>
-              <w:t>Visitante</w:t>
+              <w:t>Administrador</w:t>
             </w:r>
           </w:p>
         </w:tc>
@@ -8881,7 +7057,7 @@
         </w:tc>
         <w:tc>
           <w:tcPr>
-            <w:tcW w:w="5443" w:type="dxa"/>
+            <w:tcW w:w="5444" w:type="dxa"/>
             <w:tcBorders>
               <w:top w:val="single" w:sz="4" w:space="0" w:color="292929"/>
               <w:left w:val="single" w:sz="6" w:space="0" w:color="292929"/>
@@ -8913,7 +7089,7 @@
               <w:rPr>
                 <w:color w:val="000000"/>
               </w:rPr>
-              <w:t>Manejo de entornos web</w:t>
+              <w:t>Manejo de herramientas informáticas</w:t>
             </w:r>
           </w:p>
         </w:tc>
@@ -8961,7 +7137,7 @@
         </w:tc>
         <w:tc>
           <w:tcPr>
-            <w:tcW w:w="5443" w:type="dxa"/>
+            <w:tcW w:w="5444" w:type="dxa"/>
             <w:tcBorders>
               <w:top w:val="single" w:sz="4" w:space="0" w:color="292929"/>
               <w:left w:val="single" w:sz="6" w:space="0" w:color="292929"/>
@@ -8993,330 +7169,12 @@
               <w:rPr>
                 <w:color w:val="000000"/>
               </w:rPr>
-              <w:t>Observa e indaga información</w:t>
+              <w:t>Control y manejo del sistema en general</w:t>
             </w:r>
           </w:p>
         </w:tc>
       </w:tr>
     </w:tbl>
-    <w:p>
-      <w:pPr>
-        <w:widowControl w:val="0"/>
-        <w:pBdr>
-          <w:top w:val="nil"/>
-          <w:left w:val="nil"/>
-          <w:bottom w:val="nil"/>
-          <w:right w:val="nil"/>
-          <w:between w:val="nil"/>
-        </w:pBdr>
-        <w:ind w:left="708"/>
-        <w:rPr>
-          <w:i/>
-          <w:color w:val="000000"/>
-        </w:rPr>
-      </w:pPr>
-    </w:p>
-    <w:p>
-      <w:pPr>
-        <w:widowControl w:val="0"/>
-        <w:pBdr>
-          <w:top w:val="nil"/>
-          <w:left w:val="nil"/>
-          <w:bottom w:val="nil"/>
-          <w:right w:val="nil"/>
-          <w:between w:val="nil"/>
-        </w:pBdr>
-        <w:rPr>
-          <w:i/>
-          <w:color w:val="FF0000"/>
-        </w:rPr>
-      </w:pPr>
-      <w:bookmarkStart w:id="14" w:name="_1ksv4uv" w:colFirst="0" w:colLast="0"/>
-      <w:bookmarkEnd w:id="14"/>
-      <w:r>
-        <w:rPr>
-          <w:i/>
-          <w:color w:val="FF0000"/>
-        </w:rPr>
-        <w:t>.</w:t>
-      </w:r>
-    </w:p>
-    <w:tbl>
-      <w:tblPr>
-        <w:tblW w:w="7960" w:type="dxa"/>
-        <w:tblInd w:w="743" w:type="dxa"/>
-        <w:tblBorders>
-          <w:top w:val="single" w:sz="4" w:space="0" w:color="C0C0C0"/>
-          <w:left w:val="single" w:sz="4" w:space="0" w:color="C0C0C0"/>
-          <w:bottom w:val="single" w:sz="4" w:space="0" w:color="C0C0C0"/>
-          <w:right w:val="single" w:sz="4" w:space="0" w:color="C0C0C0"/>
-          <w:insideH w:val="single" w:sz="4" w:space="0" w:color="C0C0C0"/>
-          <w:insideV w:val="single" w:sz="4" w:space="0" w:color="C0C0C0"/>
-        </w:tblBorders>
-        <w:tblLayout w:type="fixed"/>
-        <w:tblLook w:val="0000" w:firstRow="0" w:lastRow="0" w:firstColumn="0" w:lastColumn="0" w:noHBand="0" w:noVBand="0"/>
-      </w:tblPr>
-      <w:tblGrid>
-        <w:gridCol w:w="2517"/>
-        <w:gridCol w:w="5443"/>
-      </w:tblGrid>
-      <w:tr>
-        <w:tc>
-          <w:tcPr>
-            <w:tcW w:w="2517" w:type="dxa"/>
-            <w:tcBorders>
-              <w:top w:val="single" w:sz="4" w:space="0" w:color="292929"/>
-              <w:left w:val="single" w:sz="4" w:space="0" w:color="292929"/>
-              <w:bottom w:val="single" w:sz="4" w:space="0" w:color="292929"/>
-              <w:right w:val="single" w:sz="6" w:space="0" w:color="292929"/>
-            </w:tcBorders>
-            <w:shd w:val="clear" w:color="auto" w:fill="EAEAEA"/>
-            <w:tcMar>
-              <w:top w:w="17" w:type="dxa"/>
-              <w:left w:w="40" w:type="dxa"/>
-              <w:bottom w:w="0" w:type="dxa"/>
-              <w:right w:w="40" w:type="dxa"/>
-            </w:tcMar>
-          </w:tcPr>
-          <w:p>
-            <w:pPr>
-              <w:widowControl w:val="0"/>
-              <w:pBdr>
-                <w:top w:val="nil"/>
-                <w:left w:val="nil"/>
-                <w:bottom w:val="nil"/>
-                <w:right w:val="nil"/>
-                <w:between w:val="nil"/>
-              </w:pBdr>
-              <w:rPr>
-                <w:color w:val="000000"/>
-              </w:rPr>
-            </w:pPr>
-            <w:r>
-              <w:rPr>
-                <w:b/>
-                <w:color w:val="000000"/>
-              </w:rPr>
-              <w:t>Tipo de usuario</w:t>
-            </w:r>
-          </w:p>
-        </w:tc>
-        <w:tc>
-          <w:tcPr>
-            <w:tcW w:w="5443" w:type="dxa"/>
-            <w:tcBorders>
-              <w:top w:val="single" w:sz="4" w:space="0" w:color="292929"/>
-              <w:left w:val="single" w:sz="6" w:space="0" w:color="292929"/>
-              <w:bottom w:val="single" w:sz="4" w:space="0" w:color="292929"/>
-              <w:right w:val="single" w:sz="4" w:space="0" w:color="292929"/>
-            </w:tcBorders>
-            <w:tcMar>
-              <w:top w:w="17" w:type="dxa"/>
-              <w:left w:w="40" w:type="dxa"/>
-              <w:bottom w:w="0" w:type="dxa"/>
-              <w:right w:w="40" w:type="dxa"/>
-            </w:tcMar>
-          </w:tcPr>
-          <w:p>
-            <w:pPr>
-              <w:widowControl w:val="0"/>
-              <w:pBdr>
-                <w:top w:val="nil"/>
-                <w:left w:val="nil"/>
-                <w:bottom w:val="nil"/>
-                <w:right w:val="nil"/>
-                <w:between w:val="nil"/>
-              </w:pBdr>
-              <w:rPr>
-                <w:color w:val="000000"/>
-              </w:rPr>
-            </w:pPr>
-            <w:r>
-              <w:rPr>
-                <w:color w:val="000000"/>
-              </w:rPr>
-              <w:t>Administrador</w:t>
-            </w:r>
-          </w:p>
-        </w:tc>
-      </w:tr>
-      <w:tr>
-        <w:tc>
-          <w:tcPr>
-            <w:tcW w:w="2517" w:type="dxa"/>
-            <w:tcBorders>
-              <w:top w:val="single" w:sz="4" w:space="0" w:color="292929"/>
-              <w:left w:val="single" w:sz="4" w:space="0" w:color="292929"/>
-              <w:bottom w:val="single" w:sz="4" w:space="0" w:color="292929"/>
-              <w:right w:val="single" w:sz="6" w:space="0" w:color="292929"/>
-            </w:tcBorders>
-            <w:shd w:val="clear" w:color="auto" w:fill="EAEAEA"/>
-            <w:tcMar>
-              <w:top w:w="17" w:type="dxa"/>
-              <w:left w:w="40" w:type="dxa"/>
-              <w:bottom w:w="0" w:type="dxa"/>
-              <w:right w:w="40" w:type="dxa"/>
-            </w:tcMar>
-          </w:tcPr>
-          <w:p>
-            <w:pPr>
-              <w:widowControl w:val="0"/>
-              <w:pBdr>
-                <w:top w:val="nil"/>
-                <w:left w:val="nil"/>
-                <w:bottom w:val="nil"/>
-                <w:right w:val="nil"/>
-                <w:between w:val="nil"/>
-              </w:pBdr>
-              <w:rPr>
-                <w:color w:val="000000"/>
-              </w:rPr>
-            </w:pPr>
-            <w:r>
-              <w:rPr>
-                <w:b/>
-                <w:color w:val="000000"/>
-              </w:rPr>
-              <w:t>Formación</w:t>
-            </w:r>
-          </w:p>
-        </w:tc>
-        <w:tc>
-          <w:tcPr>
-            <w:tcW w:w="5443" w:type="dxa"/>
-            <w:tcBorders>
-              <w:top w:val="single" w:sz="4" w:space="0" w:color="292929"/>
-              <w:left w:val="single" w:sz="6" w:space="0" w:color="292929"/>
-              <w:bottom w:val="single" w:sz="4" w:space="0" w:color="292929"/>
-              <w:right w:val="single" w:sz="4" w:space="0" w:color="292929"/>
-            </w:tcBorders>
-            <w:tcMar>
-              <w:top w:w="17" w:type="dxa"/>
-              <w:left w:w="40" w:type="dxa"/>
-              <w:bottom w:w="0" w:type="dxa"/>
-              <w:right w:w="40" w:type="dxa"/>
-            </w:tcMar>
-          </w:tcPr>
-          <w:p>
-            <w:pPr>
-              <w:widowControl w:val="0"/>
-              <w:pBdr>
-                <w:top w:val="nil"/>
-                <w:left w:val="nil"/>
-                <w:bottom w:val="nil"/>
-                <w:right w:val="nil"/>
-                <w:between w:val="nil"/>
-              </w:pBdr>
-              <w:rPr>
-                <w:color w:val="000000"/>
-              </w:rPr>
-            </w:pPr>
-            <w:r>
-              <w:rPr>
-                <w:color w:val="000000"/>
-              </w:rPr>
-              <w:t>Manejo de herramientas informáticas</w:t>
-            </w:r>
-          </w:p>
-        </w:tc>
-      </w:tr>
-      <w:tr>
-        <w:tc>
-          <w:tcPr>
-            <w:tcW w:w="2517" w:type="dxa"/>
-            <w:tcBorders>
-              <w:top w:val="single" w:sz="4" w:space="0" w:color="292929"/>
-              <w:left w:val="single" w:sz="4" w:space="0" w:color="292929"/>
-              <w:bottom w:val="single" w:sz="4" w:space="0" w:color="292929"/>
-              <w:right w:val="single" w:sz="6" w:space="0" w:color="292929"/>
-            </w:tcBorders>
-            <w:shd w:val="clear" w:color="auto" w:fill="EAEAEA"/>
-            <w:tcMar>
-              <w:top w:w="17" w:type="dxa"/>
-              <w:left w:w="40" w:type="dxa"/>
-              <w:bottom w:w="0" w:type="dxa"/>
-              <w:right w:w="40" w:type="dxa"/>
-            </w:tcMar>
-          </w:tcPr>
-          <w:p>
-            <w:pPr>
-              <w:widowControl w:val="0"/>
-              <w:pBdr>
-                <w:top w:val="nil"/>
-                <w:left w:val="nil"/>
-                <w:bottom w:val="nil"/>
-                <w:right w:val="nil"/>
-                <w:between w:val="nil"/>
-              </w:pBdr>
-              <w:rPr>
-                <w:color w:val="000000"/>
-              </w:rPr>
-            </w:pPr>
-            <w:r>
-              <w:rPr>
-                <w:b/>
-                <w:color w:val="000000"/>
-              </w:rPr>
-              <w:t>Actividades</w:t>
-            </w:r>
-          </w:p>
-        </w:tc>
-        <w:tc>
-          <w:tcPr>
-            <w:tcW w:w="5443" w:type="dxa"/>
-            <w:tcBorders>
-              <w:top w:val="single" w:sz="4" w:space="0" w:color="292929"/>
-              <w:left w:val="single" w:sz="6" w:space="0" w:color="292929"/>
-              <w:bottom w:val="single" w:sz="4" w:space="0" w:color="292929"/>
-              <w:right w:val="single" w:sz="4" w:space="0" w:color="292929"/>
-            </w:tcBorders>
-            <w:tcMar>
-              <w:top w:w="17" w:type="dxa"/>
-              <w:left w:w="40" w:type="dxa"/>
-              <w:bottom w:w="0" w:type="dxa"/>
-              <w:right w:w="40" w:type="dxa"/>
-            </w:tcMar>
-          </w:tcPr>
-          <w:p>
-            <w:pPr>
-              <w:widowControl w:val="0"/>
-              <w:pBdr>
-                <w:top w:val="nil"/>
-                <w:left w:val="nil"/>
-                <w:bottom w:val="nil"/>
-                <w:right w:val="nil"/>
-                <w:between w:val="nil"/>
-              </w:pBdr>
-              <w:rPr>
-                <w:color w:val="000000"/>
-              </w:rPr>
-            </w:pPr>
-            <w:r>
-              <w:rPr>
-                <w:color w:val="000000"/>
-              </w:rPr>
-              <w:t>Control y manejo del sistema en general</w:t>
-            </w:r>
-          </w:p>
-        </w:tc>
-      </w:tr>
-    </w:tbl>
-    <w:p>
-      <w:pPr>
-        <w:widowControl w:val="0"/>
-        <w:pBdr>
-          <w:top w:val="nil"/>
-          <w:left w:val="nil"/>
-          <w:bottom w:val="nil"/>
-          <w:right w:val="nil"/>
-          <w:between w:val="nil"/>
-        </w:pBdr>
-        <w:rPr>
-          <w:i/>
-          <w:color w:val="FF0000"/>
-        </w:rPr>
-      </w:pPr>
-    </w:p>
     <w:p>
       <w:pPr>
         <w:widowControl w:val="0"/>
@@ -9363,7 +7221,6 @@
           <w:sz w:val="28"/>
           <w:szCs w:val="28"/>
         </w:rPr>
-        <w:lastRenderedPageBreak/>
         <w:t>Restricciones</w:t>
       </w:r>
     </w:p>
@@ -9400,9 +7257,23 @@
           <w:right w:val="nil"/>
           <w:between w:val="nil"/>
         </w:pBdr>
-      </w:pPr>
-      <w:r>
-        <w:t>Lenguajes y tecnologías en uso: HTML, CSS, JavaScript.</w:t>
+        <w:rPr>
+          <w:b/>
+        </w:rPr>
+      </w:pPr>
+      <w:r>
+        <w:t xml:space="preserve">El visitante no podrá </w:t>
+      </w:r>
+      <w:proofErr w:type="spellStart"/>
+      <w:r>
+        <w:t>likear</w:t>
+      </w:r>
+      <w:proofErr w:type="spellEnd"/>
+      <w:r>
+        <w:t xml:space="preserve"> ni acceder a rutas de aprendizaje así como tampoco al contenido avanzado y cursos pagos.</w:t>
+      </w:r>
+      <w:r>
+        <w:t xml:space="preserve"> No podrá interactuar con otros usuarios en los foros ni acceder a la comunidad de la bolsa de trabajo.</w:t>
       </w:r>
     </w:p>
     <w:p>
@@ -9419,25 +7290,9 @@
           <w:right w:val="nil"/>
           <w:between w:val="nil"/>
         </w:pBdr>
-        <w:jc w:val="both"/>
-        <w:rPr>
-          <w:b/>
-        </w:rPr>
-      </w:pPr>
-      <w:r>
-        <w:t xml:space="preserve">El visitante no podrá </w:t>
-      </w:r>
-      <w:r>
-        <w:t>marcar favoritos</w:t>
-      </w:r>
-      <w:r>
-        <w:t xml:space="preserve"> ni acceder a rutas de aprendizaje </w:t>
-      </w:r>
-      <w:r>
-        <w:t xml:space="preserve">ni </w:t>
-      </w:r>
-      <w:r>
-        <w:t xml:space="preserve"> tampoco al contenido avanzado y cursos pagos. No podrá interactuar con otros usuarios en los foros ni acceder a la comunidad de la bolsa de trabajo.</w:t>
+      </w:pPr>
+      <w:r>
+        <w:t>El Usuario no podrá cargar ni modificar cursos.</w:t>
       </w:r>
     </w:p>
     <w:p>
@@ -9456,7 +7311,13 @@
         </w:pBdr>
       </w:pPr>
       <w:r>
-        <w:t>El Usuario no podrá cargar ni modificar cursos.</w:t>
+        <w:t>El Profesor no podrá hacer uso de otros cursos ni modificar o dar de baja curs</w:t>
+      </w:r>
+      <w:r>
+        <w:t>os que no sean precargados por é</w:t>
+      </w:r>
+      <w:r>
+        <w:t>l mismo.</w:t>
       </w:r>
     </w:p>
     <w:p>
@@ -9475,7 +7336,27 @@
         </w:pBdr>
       </w:pPr>
       <w:r>
-        <w:t>El Profesor no podrá hacer uso de otros cursos ni modificar o dar de baja cursos que no sean precargados por él mismo.</w:t>
+        <w:t xml:space="preserve">El Profesor no puede liberar el acceso de su curso sin previa autorización de </w:t>
+      </w:r>
+      <w:proofErr w:type="spellStart"/>
+      <w:r>
+        <w:t>Capac</w:t>
+      </w:r>
+      <w:r>
+        <w:t>IT</w:t>
+      </w:r>
+      <w:proofErr w:type="spellEnd"/>
+      <w:r>
+        <w:t>.</w:t>
+      </w:r>
+      <w:r>
+        <w:t xml:space="preserve"> Así como tampoco subir o bajar las </w:t>
+      </w:r>
+      <w:r>
+        <w:t>tarifas</w:t>
+      </w:r>
+      <w:r>
+        <w:t xml:space="preserve"> pre dictaminadas para un usuario que ya abonó el curso.</w:t>
       </w:r>
     </w:p>
     <w:p>
@@ -9494,97 +7375,13 @@
         </w:pBdr>
       </w:pPr>
       <w:r>
-        <w:t xml:space="preserve">El Profesor no puede liberar el acceso de su curso sin previa autorización de </w:t>
-      </w:r>
-      <w:proofErr w:type="spellStart"/>
-      <w:r>
-        <w:t>CapacIT</w:t>
-      </w:r>
-      <w:proofErr w:type="spellEnd"/>
-      <w:r>
-        <w:t>. Así como tampoco subir o bajar las tarifas</w:t>
-      </w:r>
-      <w:r>
-        <w:t xml:space="preserve"> predeterminadas </w:t>
-      </w:r>
-      <w:r>
-        <w:t>para un usuario que ya abonó el curso.</w:t>
-      </w:r>
-    </w:p>
-    <w:p>
-      <w:pPr>
-        <w:widowControl w:val="0"/>
-        <w:numPr>
-          <w:ilvl w:val="0"/>
-          <w:numId w:val="2"/>
-        </w:numPr>
-        <w:pBdr>
-          <w:top w:val="nil"/>
-          <w:left w:val="nil"/>
-          <w:bottom w:val="nil"/>
-          <w:right w:val="nil"/>
-          <w:between w:val="nil"/>
-        </w:pBdr>
-      </w:pPr>
-      <w:r>
-        <w:t>El profesor no puede modificar radicalmente el tema de un curso ya comprado, pero sí actualizarlo y modificarlo siempre que mantenga la temática.</w:t>
-      </w:r>
-    </w:p>
-    <w:p>
-      <w:pPr>
-        <w:widowControl w:val="0"/>
-        <w:numPr>
-          <w:ilvl w:val="0"/>
-          <w:numId w:val="2"/>
-        </w:numPr>
-        <w:pBdr>
-          <w:top w:val="nil"/>
-          <w:left w:val="nil"/>
-          <w:bottom w:val="nil"/>
-          <w:right w:val="nil"/>
-          <w:between w:val="nil"/>
-        </w:pBdr>
-      </w:pPr>
-      <w:r>
-        <w:t>El sistema se diseñará según el modelo cliente-servidor.</w:t>
-      </w:r>
-    </w:p>
-    <w:p>
-      <w:pPr>
-        <w:widowControl w:val="0"/>
-        <w:numPr>
-          <w:ilvl w:val="0"/>
-          <w:numId w:val="2"/>
-        </w:numPr>
-        <w:pBdr>
-          <w:top w:val="nil"/>
-          <w:left w:val="nil"/>
-          <w:bottom w:val="nil"/>
-          <w:right w:val="nil"/>
-          <w:between w:val="nil"/>
-        </w:pBdr>
-      </w:pPr>
-      <w:r>
-        <w:t>Uso de otras plataformas digitales para evitar cargar el sistema</w:t>
-      </w:r>
-    </w:p>
-    <w:p>
-      <w:pPr>
-        <w:widowControl w:val="0"/>
-        <w:numPr>
-          <w:ilvl w:val="0"/>
-          <w:numId w:val="2"/>
-        </w:numPr>
-        <w:pBdr>
-          <w:top w:val="nil"/>
-          <w:left w:val="nil"/>
-          <w:bottom w:val="nil"/>
-          <w:right w:val="nil"/>
-          <w:between w:val="nil"/>
-        </w:pBdr>
-      </w:pPr>
-      <w:r>
-        <w:t>La plataforma web deberá tener un diseño amigable y de fácil uso que permita mejor interacción entre los usuarios</w:t>
+        <w:t>El profesor no puede modificar radicalmente el tema de un curso ya comprado, pero s</w:t>
+      </w:r>
+      <w:r>
+        <w:t>í</w:t>
+      </w:r>
+      <w:r>
+        <w:t xml:space="preserve"> actualizarlo y modificarlo siempre que mantenga la temática.</w:t>
       </w:r>
     </w:p>
     <w:p>
@@ -9598,41 +7395,68 @@
           <w:between w:val="nil"/>
         </w:pBdr>
         <w:ind w:left="1320"/>
-      </w:pPr>
-    </w:p>
-    <w:p>
-      <w:pPr>
-        <w:widowControl w:val="0"/>
-        <w:pBdr>
-          <w:top w:val="nil"/>
-          <w:left w:val="nil"/>
-          <w:bottom w:val="nil"/>
-          <w:right w:val="nil"/>
-          <w:between w:val="nil"/>
-        </w:pBdr>
+        <w:rPr>
+          <w:color w:val="365F91"/>
+        </w:rPr>
+      </w:pPr>
+    </w:p>
+    <w:p>
+      <w:pPr>
+        <w:widowControl w:val="0"/>
+        <w:pBdr>
+          <w:top w:val="nil"/>
+          <w:left w:val="nil"/>
+          <w:bottom w:val="nil"/>
+          <w:right w:val="nil"/>
+          <w:between w:val="nil"/>
+        </w:pBdr>
+        <w:ind w:left="600"/>
         <w:rPr>
           <w:i/>
           <w:color w:val="FF0000"/>
         </w:rPr>
       </w:pPr>
-    </w:p>
-    <w:p>
-      <w:pPr>
-        <w:widowControl w:val="0"/>
-        <w:pBdr>
-          <w:top w:val="nil"/>
-          <w:left w:val="nil"/>
-          <w:bottom w:val="nil"/>
-          <w:right w:val="nil"/>
-          <w:between w:val="nil"/>
-        </w:pBdr>
+      <w:r>
         <w:rPr>
           <w:i/>
           <w:color w:val="FF0000"/>
         </w:rPr>
-      </w:pPr>
-      <w:bookmarkStart w:id="15" w:name="_44sinio" w:colFirst="0" w:colLast="0"/>
-      <w:bookmarkEnd w:id="15"/>
+        <w:t>.</w:t>
+      </w:r>
+    </w:p>
+    <w:p>
+      <w:pPr>
+        <w:widowControl w:val="0"/>
+        <w:pBdr>
+          <w:top w:val="nil"/>
+          <w:left w:val="nil"/>
+          <w:bottom w:val="nil"/>
+          <w:right w:val="nil"/>
+          <w:between w:val="nil"/>
+        </w:pBdr>
+        <w:rPr>
+          <w:i/>
+          <w:color w:val="FF0000"/>
+        </w:rPr>
+      </w:pPr>
+    </w:p>
+    <w:p>
+      <w:pPr>
+        <w:widowControl w:val="0"/>
+        <w:pBdr>
+          <w:top w:val="nil"/>
+          <w:left w:val="nil"/>
+          <w:bottom w:val="nil"/>
+          <w:right w:val="nil"/>
+          <w:between w:val="nil"/>
+        </w:pBdr>
+        <w:rPr>
+          <w:i/>
+          <w:color w:val="FF0000"/>
+        </w:rPr>
+      </w:pPr>
+      <w:bookmarkStart w:id="16" w:name="_44sinio" w:colFirst="0" w:colLast="0"/>
+      <w:bookmarkEnd w:id="16"/>
     </w:p>
     <w:p>
       <w:pPr>
@@ -9721,232 +7545,68 @@
     <w:p/>
     <w:p>
       <w:r>
-        <w:t>- Como usuario quiero registrarme e ingresar con mis datos (email, contraseña).</w:t>
-      </w:r>
-    </w:p>
-    <w:p>
-      <w:r>
-        <w:t>/</w:t>
+        <w:t xml:space="preserve">- Como usuario quiero poder </w:t>
       </w:r>
       <w:proofErr w:type="spellStart"/>
       <w:r>
-        <w:t>register</w:t>
+        <w:t>loguearme</w:t>
       </w:r>
       <w:proofErr w:type="spellEnd"/>
-    </w:p>
-    <w:p>
-      <w:r>
-        <w:tab/>
-      </w:r>
-    </w:p>
-    <w:p>
-      <w:r>
-        <w:t xml:space="preserve">- Como usuario quiero </w:t>
-      </w:r>
-      <w:proofErr w:type="spellStart"/>
-      <w:r>
-        <w:t>loguearme</w:t>
-      </w:r>
-      <w:proofErr w:type="spellEnd"/>
-      <w:r>
-        <w:t xml:space="preserve"> e ingresar con mis datos</w:t>
-      </w:r>
-      <w:r>
-        <w:t xml:space="preserve"> (email, contraseña)</w:t>
-      </w:r>
-      <w:r>
-        <w:t>.</w:t>
-      </w:r>
-    </w:p>
-    <w:p>
-      <w:r>
-        <w:t>/</w:t>
-      </w:r>
-      <w:proofErr w:type="spellStart"/>
-      <w:r>
-        <w:t>login</w:t>
-      </w:r>
-      <w:proofErr w:type="spellEnd"/>
+      <w:r>
+        <w:t xml:space="preserve"> e ingresar con mis datos.</w:t>
+      </w:r>
+    </w:p>
+    <w:p>
+      <w:r>
+        <w:t>- Poder modificar mi Perfil</w:t>
+      </w:r>
+    </w:p>
+    <w:p>
+      <w:r>
+        <w:t>- Poder modificar y recuperar contraseña</w:t>
+      </w:r>
+    </w:p>
+    <w:p>
+      <w:r>
+        <w:t>- Poder modificar favoritos</w:t>
+      </w:r>
+    </w:p>
+    <w:p>
+      <w:r>
+        <w:t>- Poder acceder a una ruta de estudio recomendada</w:t>
+      </w:r>
+    </w:p>
+    <w:p>
+      <w:pPr>
+        <w:rPr>
+          <w:color w:val="365F91"/>
+        </w:rPr>
+      </w:pPr>
+      <w:r>
+        <w:t xml:space="preserve">- Poder crear ruta de estudio/ clasificar cursos </w:t>
+      </w:r>
+    </w:p>
+    <w:p>
+      <w:r>
+        <w:t>- Poder ver vacantes de trabajo</w:t>
+      </w:r>
+    </w:p>
+    <w:p>
+      <w:r>
+        <w:t xml:space="preserve">- </w:t>
+      </w:r>
+      <w:r>
+        <w:t>Poder interactuar en foros</w:t>
+      </w:r>
     </w:p>
     <w:p/>
-    <w:p>
-      <w:r>
-        <w:t>- Como usuario quiero modificar mi Perfil</w:t>
-      </w:r>
-    </w:p>
-    <w:p>
-      <w:r>
-        <w:t>/perfil</w:t>
-      </w:r>
-    </w:p>
     <w:p/>
-    <w:p>
-      <w:r>
-        <w:t>- Como usuario quiero modificar y recuperar contraseña</w:t>
-      </w:r>
-    </w:p>
-    <w:p>
-      <w:r>
-        <w:t>/login/recovery</w:t>
-      </w:r>
-    </w:p>
     <w:p/>
-    <w:p>
-      <w:r>
-        <w:t>-Como usuario quiero poder acceder a los cursos en progreso</w:t>
-      </w:r>
-    </w:p>
-    <w:p>
-      <w:r>
-        <w:t>/</w:t>
-      </w:r>
-      <w:proofErr w:type="spellStart"/>
-      <w:r>
-        <w:t>course</w:t>
-      </w:r>
-      <w:proofErr w:type="spellEnd"/>
-    </w:p>
-    <w:p>
-      <w:pPr>
-        <w:rPr>
-          <w:u w:val="single"/>
-        </w:rPr>
-      </w:pPr>
-    </w:p>
-    <w:p>
-      <w:r>
-        <w:t>- Como usuario quiero marcar y modificar favoritos</w:t>
-      </w:r>
-    </w:p>
-    <w:p>
-      <w:r>
-        <w:t>/favorite</w:t>
-      </w:r>
-    </w:p>
     <w:p/>
-    <w:p>
-      <w:r>
-        <w:t>- Como usuario quiero acceder a una ruta de estudio recomendada</w:t>
-      </w:r>
-    </w:p>
-    <w:p>
-      <w:r>
-        <w:t>/</w:t>
-      </w:r>
-      <w:proofErr w:type="spellStart"/>
-      <w:r>
-        <w:t>roadmap</w:t>
-      </w:r>
-      <w:proofErr w:type="spellEnd"/>
-    </w:p>
     <w:p/>
-    <w:p>
-      <w:pPr>
-        <w:rPr>
-          <w:color w:val="FF0000"/>
-        </w:rPr>
-      </w:pPr>
-      <w:r>
-        <w:rPr>
-          <w:color w:val="FF0000"/>
-        </w:rPr>
-        <w:t>- Como usuario quiero crear ruta de estudio</w:t>
-      </w:r>
-    </w:p>
-    <w:p>
-      <w:pPr>
-        <w:rPr>
-          <w:color w:val="FF0000"/>
-        </w:rPr>
-      </w:pPr>
-    </w:p>
-    <w:p>
-      <w:pPr>
-        <w:rPr>
-          <w:color w:val="00B050"/>
-        </w:rPr>
-      </w:pPr>
-      <w:r>
-        <w:t xml:space="preserve">- Como usuario quiero hacer filtros y búsquedas por </w:t>
-      </w:r>
-      <w:r>
-        <w:t>lenguaje de programación, tecnología a aprender, nivel, costo, idioma</w:t>
-      </w:r>
-      <w:r>
-        <w:rPr>
-          <w:color w:val="00B050"/>
-        </w:rPr>
-        <w:t xml:space="preserve"> </w:t>
-      </w:r>
-    </w:p>
-    <w:p>
-      <w:pPr>
-        <w:rPr>
-          <w:color w:val="00B050"/>
-        </w:rPr>
-      </w:pPr>
-    </w:p>
-    <w:p>
-      <w:pPr>
-        <w:rPr>
-          <w:color w:val="00B050"/>
-        </w:rPr>
-      </w:pPr>
-      <w:r>
-        <w:rPr>
-          <w:color w:val="00B050"/>
-        </w:rPr>
-        <w:t xml:space="preserve">- Como usuario quiero poder ver dos áreas bien diferenciadas entre cursos gratuitos y de pago. </w:t>
-      </w:r>
-    </w:p>
-    <w:p>
-      <w:pPr>
-        <w:rPr>
-          <w:color w:val="00B050"/>
-        </w:rPr>
-      </w:pPr>
-      <w:r>
-        <w:rPr>
-          <w:color w:val="00B050"/>
-        </w:rPr>
-        <w:lastRenderedPageBreak/>
-        <w:t>- Como usuario quiero ver vacantes de trabajo</w:t>
-      </w:r>
-    </w:p>
-    <w:p>
-      <w:pPr>
-        <w:rPr>
-          <w:color w:val="00B050"/>
-        </w:rPr>
-      </w:pPr>
-      <w:r>
-        <w:rPr>
-          <w:color w:val="00B050"/>
-        </w:rPr>
-        <w:t>- Como usuario quiero interactuar en foros</w:t>
-      </w:r>
-    </w:p>
-    <w:p>
-      <w:pPr>
-        <w:rPr>
-          <w:color w:val="00B050"/>
-        </w:rPr>
-      </w:pPr>
-      <w:r>
-        <w:rPr>
-          <w:color w:val="00B050"/>
-        </w:rPr>
-        <w:t>- Como usuario quiero formar comunidad laboral y de aprendizaje</w:t>
-      </w:r>
-    </w:p>
-    <w:p>
-      <w:pPr>
-        <w:rPr>
-          <w:sz w:val="24"/>
-          <w:szCs w:val="24"/>
-        </w:rPr>
-      </w:pPr>
-    </w:p>
+    <w:p/>
+    <w:p/>
+    <w:p/>
     <w:p>
       <w:pPr>
         <w:rPr>
@@ -10008,7 +7668,9 @@
     </w:p>
     <w:tbl>
       <w:tblPr>
+        <w:tblStyle w:val="a7"/>
         <w:tblW w:w="8732" w:type="dxa"/>
+        <w:tblInd w:w="0" w:type="dxa"/>
         <w:tblBorders>
           <w:top w:val="single" w:sz="4" w:space="0" w:color="000000"/>
           <w:left w:val="single" w:sz="4" w:space="0" w:color="000000"/>
@@ -10457,9 +8119,8 @@
         </w:rPr>
       </w:pPr>
     </w:p>
-    <w:p/>
     <w:sectPr>
-      <w:headerReference w:type="first" r:id="rId23"/>
+      <w:headerReference w:type="first" r:id="rId24"/>
       <w:pgSz w:w="11906" w:h="16838"/>
       <w:pgMar w:top="1418" w:right="1701" w:bottom="1418" w:left="1701" w:header="709" w:footer="709" w:gutter="0"/>
       <w:cols w:space="720"/>
@@ -10469,7 +8130,7 @@
 </file>
 
 <file path=word/endnotes.xml><?xml version="1.0" encoding="utf-8"?>
-<w:endnotes xmlns:wpc="http://schemas.microsoft.com/office/word/2010/wordprocessingCanvas" xmlns:cx="http://schemas.microsoft.com/office/drawing/2014/chartex" xmlns:cx1="http://schemas.microsoft.com/office/drawing/2015/9/8/chartex" xmlns:cx2="http://schemas.microsoft.com/office/drawing/2015/10/21/chartex" xmlns:cx3="http://schemas.microsoft.com/office/drawing/2016/5/9/chartex" xmlns:cx4="http://schemas.microsoft.com/office/drawing/2016/5/10/chartex" xmlns:cx5="http://schemas.microsoft.com/office/drawing/2016/5/11/chartex" xmlns:cx6="http://schemas.microsoft.com/office/drawing/2016/5/12/chartex" xmlns:cx7="http://schemas.microsoft.com/office/drawing/2016/5/13/chartex" xmlns:cx8="http://schemas.microsoft.com/office/drawing/2016/5/14/chartex" xmlns:mc="http://schemas.openxmlformats.org/markup-compatibility/2006" xmlns:aink="http://schemas.microsoft.com/office/drawing/2016/ink" xmlns:am3d="http://schemas.microsoft.com/office/drawing/2017/model3d" xmlns:o="urn:schemas-microsoft-com:office:office" xmlns:oel="http://schemas.microsoft.com/office/2019/extlst" xmlns:r="http://schemas.openxmlformats.org/officeDocument/2006/relationships" xmlns:m="http://schemas.openxmlformats.org/officeDocument/2006/math" xmlns:v="urn:schemas-microsoft-com:vml" xmlns:wp14="http://schemas.microsoft.com/office/word/2010/wordprocessingDrawing" xmlns:wp="http://schemas.openxmlformats.org/drawingml/2006/wordprocessingDrawing" xmlns:w10="urn:schemas-microsoft-com:office:word" xmlns:w="http://schemas.openxmlformats.org/wordprocessingml/2006/main" xmlns:w14="http://schemas.microsoft.com/office/word/2010/wordml" xmlns:w15="http://schemas.microsoft.com/office/word/2012/wordml" xmlns:w16cex="http://schemas.microsoft.com/office/word/2018/wordml/cex" xmlns:w16cid="http://schemas.microsoft.com/office/word/2016/wordml/cid" xmlns:w16="http://schemas.microsoft.com/office/word/2018/wordml" xmlns:w16sdtdh="http://schemas.microsoft.com/office/word/2020/wordml/sdtdatahash" xmlns:w16se="http://schemas.microsoft.com/office/word/2015/wordml/symex" xmlns:wpg="http://schemas.microsoft.com/office/word/2010/wordprocessingGroup" xmlns:wpi="http://schemas.microsoft.com/office/word/2010/wordprocessingInk" xmlns:wne="http://schemas.microsoft.com/office/word/2006/wordml" xmlns:wps="http://schemas.microsoft.com/office/word/2010/wordprocessingShape" mc:Ignorable="w14 w15 w16se w16cid w16 w16cex w16sdtdh wp14">
+<w:endnotes xmlns:wpc="http://schemas.microsoft.com/office/word/2010/wordprocessingCanvas" xmlns:cx="http://schemas.microsoft.com/office/drawing/2014/chartex" xmlns:cx1="http://schemas.microsoft.com/office/drawing/2015/9/8/chartex" xmlns:cx2="http://schemas.microsoft.com/office/drawing/2015/10/21/chartex" xmlns:cx3="http://schemas.microsoft.com/office/drawing/2016/5/9/chartex" xmlns:cx4="http://schemas.microsoft.com/office/drawing/2016/5/10/chartex" xmlns:cx5="http://schemas.microsoft.com/office/drawing/2016/5/11/chartex" xmlns:cx6="http://schemas.microsoft.com/office/drawing/2016/5/12/chartex" xmlns:cx7="http://schemas.microsoft.com/office/drawing/2016/5/13/chartex" xmlns:cx8="http://schemas.microsoft.com/office/drawing/2016/5/14/chartex" xmlns:mc="http://schemas.openxmlformats.org/markup-compatibility/2006" xmlns:aink="http://schemas.microsoft.com/office/drawing/2016/ink" xmlns:am3d="http://schemas.microsoft.com/office/drawing/2017/model3d" xmlns:o="urn:schemas-microsoft-com:office:office" xmlns:r="http://schemas.openxmlformats.org/officeDocument/2006/relationships" xmlns:m="http://schemas.openxmlformats.org/officeDocument/2006/math" xmlns:v="urn:schemas-microsoft-com:vml" xmlns:wp14="http://schemas.microsoft.com/office/word/2010/wordprocessingDrawing" xmlns:wp="http://schemas.openxmlformats.org/drawingml/2006/wordprocessingDrawing" xmlns:w10="urn:schemas-microsoft-com:office:word" xmlns:w="http://schemas.openxmlformats.org/wordprocessingml/2006/main" xmlns:w14="http://schemas.microsoft.com/office/word/2010/wordml" xmlns:w15="http://schemas.microsoft.com/office/word/2012/wordml" xmlns:w16cex="http://schemas.microsoft.com/office/word/2018/wordml/cex" xmlns:w16cid="http://schemas.microsoft.com/office/word/2016/wordml/cid" xmlns:w16="http://schemas.microsoft.com/office/word/2018/wordml" xmlns:w16sdtdh="http://schemas.microsoft.com/office/word/2020/wordml/sdtdatahash" xmlns:w16se="http://schemas.microsoft.com/office/word/2015/wordml/symex" xmlns:wpg="http://schemas.microsoft.com/office/word/2010/wordprocessingGroup" xmlns:wpi="http://schemas.microsoft.com/office/word/2010/wordprocessingInk" xmlns:wne="http://schemas.microsoft.com/office/word/2006/wordml" xmlns:wps="http://schemas.microsoft.com/office/word/2010/wordprocessingShape" mc:Ignorable="w14 w15 w16se w16cid w16 w16cex w16sdtdh wp14">
   <w:endnote w:type="separator" w:id="-1">
     <w:p>
       <w:r>
@@ -10488,7 +8149,7 @@
 </file>
 
 <file path=word/footer1.xml><?xml version="1.0" encoding="utf-8"?>
-<w:ftr xmlns:wpc="http://schemas.microsoft.com/office/word/2010/wordprocessingCanvas" xmlns:cx="http://schemas.microsoft.com/office/drawing/2014/chartex" xmlns:cx1="http://schemas.microsoft.com/office/drawing/2015/9/8/chartex" xmlns:cx2="http://schemas.microsoft.com/office/drawing/2015/10/21/chartex" xmlns:cx3="http://schemas.microsoft.com/office/drawing/2016/5/9/chartex" xmlns:cx4="http://schemas.microsoft.com/office/drawing/2016/5/10/chartex" xmlns:cx5="http://schemas.microsoft.com/office/drawing/2016/5/11/chartex" xmlns:cx6="http://schemas.microsoft.com/office/drawing/2016/5/12/chartex" xmlns:cx7="http://schemas.microsoft.com/office/drawing/2016/5/13/chartex" xmlns:cx8="http://schemas.microsoft.com/office/drawing/2016/5/14/chartex" xmlns:mc="http://schemas.openxmlformats.org/markup-compatibility/2006" xmlns:aink="http://schemas.microsoft.com/office/drawing/2016/ink" xmlns:am3d="http://schemas.microsoft.com/office/drawing/2017/model3d" xmlns:o="urn:schemas-microsoft-com:office:office" xmlns:oel="http://schemas.microsoft.com/office/2019/extlst" xmlns:r="http://schemas.openxmlformats.org/officeDocument/2006/relationships" xmlns:m="http://schemas.openxmlformats.org/officeDocument/2006/math" xmlns:v="urn:schemas-microsoft-com:vml" xmlns:wp14="http://schemas.microsoft.com/office/word/2010/wordprocessingDrawing" xmlns:wp="http://schemas.openxmlformats.org/drawingml/2006/wordprocessingDrawing" xmlns:w10="urn:schemas-microsoft-com:office:word" xmlns:w="http://schemas.openxmlformats.org/wordprocessingml/2006/main" xmlns:w14="http://schemas.microsoft.com/office/word/2010/wordml" xmlns:w15="http://schemas.microsoft.com/office/word/2012/wordml" xmlns:w16cex="http://schemas.microsoft.com/office/word/2018/wordml/cex" xmlns:w16cid="http://schemas.microsoft.com/office/word/2016/wordml/cid" xmlns:w16="http://schemas.microsoft.com/office/word/2018/wordml" xmlns:w16sdtdh="http://schemas.microsoft.com/office/word/2020/wordml/sdtdatahash" xmlns:w16se="http://schemas.microsoft.com/office/word/2015/wordml/symex" xmlns:wpg="http://schemas.microsoft.com/office/word/2010/wordprocessingGroup" xmlns:wpi="http://schemas.microsoft.com/office/word/2010/wordprocessingInk" xmlns:wne="http://schemas.microsoft.com/office/word/2006/wordml" xmlns:wps="http://schemas.microsoft.com/office/word/2010/wordprocessingShape" mc:Ignorable="w14 w15 w16se w16cid w16 w16cex w16sdtdh wp14">
+<w:ftr xmlns:wpc="http://schemas.microsoft.com/office/word/2010/wordprocessingCanvas" xmlns:cx="http://schemas.microsoft.com/office/drawing/2014/chartex" xmlns:cx1="http://schemas.microsoft.com/office/drawing/2015/9/8/chartex" xmlns:cx2="http://schemas.microsoft.com/office/drawing/2015/10/21/chartex" xmlns:cx3="http://schemas.microsoft.com/office/drawing/2016/5/9/chartex" xmlns:cx4="http://schemas.microsoft.com/office/drawing/2016/5/10/chartex" xmlns:cx5="http://schemas.microsoft.com/office/drawing/2016/5/11/chartex" xmlns:cx6="http://schemas.microsoft.com/office/drawing/2016/5/12/chartex" xmlns:cx7="http://schemas.microsoft.com/office/drawing/2016/5/13/chartex" xmlns:cx8="http://schemas.microsoft.com/office/drawing/2016/5/14/chartex" xmlns:mc="http://schemas.openxmlformats.org/markup-compatibility/2006" xmlns:aink="http://schemas.microsoft.com/office/drawing/2016/ink" xmlns:am3d="http://schemas.microsoft.com/office/drawing/2017/model3d" xmlns:o="urn:schemas-microsoft-com:office:office" xmlns:r="http://schemas.openxmlformats.org/officeDocument/2006/relationships" xmlns:m="http://schemas.openxmlformats.org/officeDocument/2006/math" xmlns:v="urn:schemas-microsoft-com:vml" xmlns:wp14="http://schemas.microsoft.com/office/word/2010/wordprocessingDrawing" xmlns:wp="http://schemas.openxmlformats.org/drawingml/2006/wordprocessingDrawing" xmlns:w10="urn:schemas-microsoft-com:office:word" xmlns:w="http://schemas.openxmlformats.org/wordprocessingml/2006/main" xmlns:w14="http://schemas.microsoft.com/office/word/2010/wordml" xmlns:w15="http://schemas.microsoft.com/office/word/2012/wordml" xmlns:w16cex="http://schemas.microsoft.com/office/word/2018/wordml/cex" xmlns:w16cid="http://schemas.microsoft.com/office/word/2016/wordml/cid" xmlns:w16="http://schemas.microsoft.com/office/word/2018/wordml" xmlns:w16sdtdh="http://schemas.microsoft.com/office/word/2020/wordml/sdtdatahash" xmlns:w16se="http://schemas.microsoft.com/office/word/2015/wordml/symex" xmlns:wpg="http://schemas.microsoft.com/office/word/2010/wordprocessingGroup" xmlns:wpi="http://schemas.microsoft.com/office/word/2010/wordprocessingInk" xmlns:wne="http://schemas.microsoft.com/office/word/2006/wordml" xmlns:wps="http://schemas.microsoft.com/office/word/2010/wordprocessingShape" mc:Ignorable="w14 w15 w16se w16cid w16 w16cex w16sdtdh wp14">
   <w:p>
     <w:pPr>
       <w:ind w:right="260"/>
@@ -10501,11 +8162,12 @@
     <w:r>
       <w:rPr>
         <w:noProof/>
+        <w:lang w:val="es-AR" w:eastAsia="es-AR"/>
       </w:rPr>
       <mc:AlternateContent>
         <mc:Choice Requires="wps">
           <w:drawing>
-            <wp:anchor distT="0" distB="0" distL="114300" distR="114300" simplePos="0" relativeHeight="251659264" behindDoc="0" locked="0" layoutInCell="1" hidden="0" allowOverlap="1" wp14:anchorId="0A4BB640" wp14:editId="159B72B2">
+            <wp:anchor distT="0" distB="0" distL="114300" distR="114300" simplePos="0" relativeHeight="251658240" behindDoc="0" locked="0" layoutInCell="1" hidden="0" allowOverlap="1" wp14:anchorId="799A6D97" wp14:editId="346B23BB">
               <wp:simplePos x="0" y="0"/>
               <wp:positionH relativeFrom="column">
                 <wp:posOffset>5981700</wp:posOffset>
@@ -10586,7 +8248,7 @@
         </mc:Choice>
         <mc:Fallback>
           <w:pict>
-            <v:rect w14:anchorId="0A4BB640" id="Rectángulo 1" o:spid="_x0000_s1026" style="position:absolute;margin-left:471pt;margin-top:736pt;width:31.2pt;height:22.9pt;z-index:251659264;visibility:visible;mso-wrap-style:square;mso-wrap-distance-left:9pt;mso-wrap-distance-top:0;mso-wrap-distance-right:9pt;mso-wrap-distance-bottom:0;mso-position-horizontal:absolute;mso-position-horizontal-relative:text;mso-position-vertical:absolute;mso-position-vertical-relative:text;v-text-anchor:middle" o:gfxdata="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" stroked="f">
+            <v:rect w14:anchorId="799A6D97" id="Rectángulo 1" o:spid="_x0000_s1026" style="position:absolute;margin-left:471pt;margin-top:736pt;width:31.2pt;height:22.9pt;z-index:251658240;visibility:visible;mso-wrap-style:square;mso-wrap-distance-left:9pt;mso-wrap-distance-top:0;mso-wrap-distance-right:9pt;mso-wrap-distance-bottom:0;mso-position-horizontal:absolute;mso-position-horizontal-relative:text;mso-position-vertical:absolute;mso-position-vertical-relative:text;v-text-anchor:middle" o:gfxdata="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" stroked="f">
               <v:textbox inset="0,1.2694mm,0,1.2694mm">
                 <w:txbxContent>
                   <w:p>
@@ -10653,7 +8315,7 @@
 </file>
 
 <file path=word/footer2.xml><?xml version="1.0" encoding="utf-8"?>
-<w:ftr xmlns:wpc="http://schemas.microsoft.com/office/word/2010/wordprocessingCanvas" xmlns:cx="http://schemas.microsoft.com/office/drawing/2014/chartex" xmlns:cx1="http://schemas.microsoft.com/office/drawing/2015/9/8/chartex" xmlns:cx2="http://schemas.microsoft.com/office/drawing/2015/10/21/chartex" xmlns:cx3="http://schemas.microsoft.com/office/drawing/2016/5/9/chartex" xmlns:cx4="http://schemas.microsoft.com/office/drawing/2016/5/10/chartex" xmlns:cx5="http://schemas.microsoft.com/office/drawing/2016/5/11/chartex" xmlns:cx6="http://schemas.microsoft.com/office/drawing/2016/5/12/chartex" xmlns:cx7="http://schemas.microsoft.com/office/drawing/2016/5/13/chartex" xmlns:cx8="http://schemas.microsoft.com/office/drawing/2016/5/14/chartex" xmlns:mc="http://schemas.openxmlformats.org/markup-compatibility/2006" xmlns:aink="http://schemas.microsoft.com/office/drawing/2016/ink" xmlns:am3d="http://schemas.microsoft.com/office/drawing/2017/model3d" xmlns:o="urn:schemas-microsoft-com:office:office" xmlns:oel="http://schemas.microsoft.com/office/2019/extlst" xmlns:r="http://schemas.openxmlformats.org/officeDocument/2006/relationships" xmlns:m="http://schemas.openxmlformats.org/officeDocument/2006/math" xmlns:v="urn:schemas-microsoft-com:vml" xmlns:wp14="http://schemas.microsoft.com/office/word/2010/wordprocessingDrawing" xmlns:wp="http://schemas.openxmlformats.org/drawingml/2006/wordprocessingDrawing" xmlns:w10="urn:schemas-microsoft-com:office:word" xmlns:w="http://schemas.openxmlformats.org/wordprocessingml/2006/main" xmlns:w14="http://schemas.microsoft.com/office/word/2010/wordml" xmlns:w15="http://schemas.microsoft.com/office/word/2012/wordml" xmlns:w16cex="http://schemas.microsoft.com/office/word/2018/wordml/cex" xmlns:w16cid="http://schemas.microsoft.com/office/word/2016/wordml/cid" xmlns:w16="http://schemas.microsoft.com/office/word/2018/wordml" xmlns:w16sdtdh="http://schemas.microsoft.com/office/word/2020/wordml/sdtdatahash" xmlns:w16se="http://schemas.microsoft.com/office/word/2015/wordml/symex" xmlns:wpg="http://schemas.microsoft.com/office/word/2010/wordprocessingGroup" xmlns:wpi="http://schemas.microsoft.com/office/word/2010/wordprocessingInk" xmlns:wne="http://schemas.microsoft.com/office/word/2006/wordml" xmlns:wps="http://schemas.microsoft.com/office/word/2010/wordprocessingShape" mc:Ignorable="w14 w15 w16se w16cid w16 w16cex w16sdtdh wp14">
+<w:ftr xmlns:wpc="http://schemas.microsoft.com/office/word/2010/wordprocessingCanvas" xmlns:cx="http://schemas.microsoft.com/office/drawing/2014/chartex" xmlns:cx1="http://schemas.microsoft.com/office/drawing/2015/9/8/chartex" xmlns:cx2="http://schemas.microsoft.com/office/drawing/2015/10/21/chartex" xmlns:cx3="http://schemas.microsoft.com/office/drawing/2016/5/9/chartex" xmlns:cx4="http://schemas.microsoft.com/office/drawing/2016/5/10/chartex" xmlns:cx5="http://schemas.microsoft.com/office/drawing/2016/5/11/chartex" xmlns:cx6="http://schemas.microsoft.com/office/drawing/2016/5/12/chartex" xmlns:cx7="http://schemas.microsoft.com/office/drawing/2016/5/13/chartex" xmlns:cx8="http://schemas.microsoft.com/office/drawing/2016/5/14/chartex" xmlns:mc="http://schemas.openxmlformats.org/markup-compatibility/2006" xmlns:aink="http://schemas.microsoft.com/office/drawing/2016/ink" xmlns:am3d="http://schemas.microsoft.com/office/drawing/2017/model3d" xmlns:o="urn:schemas-microsoft-com:office:office" xmlns:r="http://schemas.openxmlformats.org/officeDocument/2006/relationships" xmlns:m="http://schemas.openxmlformats.org/officeDocument/2006/math" xmlns:v="urn:schemas-microsoft-com:vml" xmlns:wp14="http://schemas.microsoft.com/office/word/2010/wordprocessingDrawing" xmlns:wp="http://schemas.openxmlformats.org/drawingml/2006/wordprocessingDrawing" xmlns:w10="urn:schemas-microsoft-com:office:word" xmlns:w="http://schemas.openxmlformats.org/wordprocessingml/2006/main" xmlns:w14="http://schemas.microsoft.com/office/word/2010/wordml" xmlns:w15="http://schemas.microsoft.com/office/word/2012/wordml" xmlns:w16cex="http://schemas.microsoft.com/office/word/2018/wordml/cex" xmlns:w16cid="http://schemas.microsoft.com/office/word/2016/wordml/cid" xmlns:w16="http://schemas.microsoft.com/office/word/2018/wordml" xmlns:w16sdtdh="http://schemas.microsoft.com/office/word/2020/wordml/sdtdatahash" xmlns:w16se="http://schemas.microsoft.com/office/word/2015/wordml/symex" xmlns:wpg="http://schemas.microsoft.com/office/word/2010/wordprocessingGroup" xmlns:wpi="http://schemas.microsoft.com/office/word/2010/wordprocessingInk" xmlns:wne="http://schemas.microsoft.com/office/word/2006/wordml" xmlns:wps="http://schemas.microsoft.com/office/word/2010/wordprocessingShape" mc:Ignorable="w14 w15 w16se w16cid w16 w16cex w16sdtdh wp14">
   <w:p>
     <w:pPr>
       <w:pBdr>
@@ -10676,7 +8338,7 @@
 </file>
 
 <file path=word/footer3.xml><?xml version="1.0" encoding="utf-8"?>
-<w:ftr xmlns:wpc="http://schemas.microsoft.com/office/word/2010/wordprocessingCanvas" xmlns:cx="http://schemas.microsoft.com/office/drawing/2014/chartex" xmlns:cx1="http://schemas.microsoft.com/office/drawing/2015/9/8/chartex" xmlns:cx2="http://schemas.microsoft.com/office/drawing/2015/10/21/chartex" xmlns:cx3="http://schemas.microsoft.com/office/drawing/2016/5/9/chartex" xmlns:cx4="http://schemas.microsoft.com/office/drawing/2016/5/10/chartex" xmlns:cx5="http://schemas.microsoft.com/office/drawing/2016/5/11/chartex" xmlns:cx6="http://schemas.microsoft.com/office/drawing/2016/5/12/chartex" xmlns:cx7="http://schemas.microsoft.com/office/drawing/2016/5/13/chartex" xmlns:cx8="http://schemas.microsoft.com/office/drawing/2016/5/14/chartex" xmlns:mc="http://schemas.openxmlformats.org/markup-compatibility/2006" xmlns:aink="http://schemas.microsoft.com/office/drawing/2016/ink" xmlns:am3d="http://schemas.microsoft.com/office/drawing/2017/model3d" xmlns:o="urn:schemas-microsoft-com:office:office" xmlns:oel="http://schemas.microsoft.com/office/2019/extlst" xmlns:r="http://schemas.openxmlformats.org/officeDocument/2006/relationships" xmlns:m="http://schemas.openxmlformats.org/officeDocument/2006/math" xmlns:v="urn:schemas-microsoft-com:vml" xmlns:wp14="http://schemas.microsoft.com/office/word/2010/wordprocessingDrawing" xmlns:wp="http://schemas.openxmlformats.org/drawingml/2006/wordprocessingDrawing" xmlns:w10="urn:schemas-microsoft-com:office:word" xmlns:w="http://schemas.openxmlformats.org/wordprocessingml/2006/main" xmlns:w14="http://schemas.microsoft.com/office/word/2010/wordml" xmlns:w15="http://schemas.microsoft.com/office/word/2012/wordml" xmlns:w16cex="http://schemas.microsoft.com/office/word/2018/wordml/cex" xmlns:w16cid="http://schemas.microsoft.com/office/word/2016/wordml/cid" xmlns:w16="http://schemas.microsoft.com/office/word/2018/wordml" xmlns:w16sdtdh="http://schemas.microsoft.com/office/word/2020/wordml/sdtdatahash" xmlns:w16se="http://schemas.microsoft.com/office/word/2015/wordml/symex" xmlns:wpg="http://schemas.microsoft.com/office/word/2010/wordprocessingGroup" xmlns:wpi="http://schemas.microsoft.com/office/word/2010/wordprocessingInk" xmlns:wne="http://schemas.microsoft.com/office/word/2006/wordml" xmlns:wps="http://schemas.microsoft.com/office/word/2010/wordprocessingShape" mc:Ignorable="w14 w15 w16se w16cid w16 w16cex w16sdtdh wp14">
+<w:ftr xmlns:wpc="http://schemas.microsoft.com/office/word/2010/wordprocessingCanvas" xmlns:cx="http://schemas.microsoft.com/office/drawing/2014/chartex" xmlns:cx1="http://schemas.microsoft.com/office/drawing/2015/9/8/chartex" xmlns:cx2="http://schemas.microsoft.com/office/drawing/2015/10/21/chartex" xmlns:cx3="http://schemas.microsoft.com/office/drawing/2016/5/9/chartex" xmlns:cx4="http://schemas.microsoft.com/office/drawing/2016/5/10/chartex" xmlns:cx5="http://schemas.microsoft.com/office/drawing/2016/5/11/chartex" xmlns:cx6="http://schemas.microsoft.com/office/drawing/2016/5/12/chartex" xmlns:cx7="http://schemas.microsoft.com/office/drawing/2016/5/13/chartex" xmlns:cx8="http://schemas.microsoft.com/office/drawing/2016/5/14/chartex" xmlns:mc="http://schemas.openxmlformats.org/markup-compatibility/2006" xmlns:aink="http://schemas.microsoft.com/office/drawing/2016/ink" xmlns:am3d="http://schemas.microsoft.com/office/drawing/2017/model3d" xmlns:o="urn:schemas-microsoft-com:office:office" xmlns:r="http://schemas.openxmlformats.org/officeDocument/2006/relationships" xmlns:m="http://schemas.openxmlformats.org/officeDocument/2006/math" xmlns:v="urn:schemas-microsoft-com:vml" xmlns:wp14="http://schemas.microsoft.com/office/word/2010/wordprocessingDrawing" xmlns:wp="http://schemas.openxmlformats.org/drawingml/2006/wordprocessingDrawing" xmlns:w10="urn:schemas-microsoft-com:office:word" xmlns:w="http://schemas.openxmlformats.org/wordprocessingml/2006/main" xmlns:w14="http://schemas.microsoft.com/office/word/2010/wordml" xmlns:w15="http://schemas.microsoft.com/office/word/2012/wordml" xmlns:w16cex="http://schemas.microsoft.com/office/word/2018/wordml/cex" xmlns:w16cid="http://schemas.microsoft.com/office/word/2016/wordml/cid" xmlns:w16="http://schemas.microsoft.com/office/word/2018/wordml" xmlns:w16sdtdh="http://schemas.microsoft.com/office/word/2020/wordml/sdtdatahash" xmlns:w16se="http://schemas.microsoft.com/office/word/2015/wordml/symex" xmlns:wpg="http://schemas.microsoft.com/office/word/2010/wordprocessingGroup" xmlns:wpi="http://schemas.microsoft.com/office/word/2010/wordprocessingInk" xmlns:wne="http://schemas.microsoft.com/office/word/2006/wordml" xmlns:wps="http://schemas.microsoft.com/office/word/2010/wordprocessingShape" mc:Ignorable="w14 w15 w16se w16cid w16 w16cex w16sdtdh wp14">
   <w:p>
     <w:pPr>
       <w:pBdr>
@@ -10699,7 +8361,7 @@
 </file>
 
 <file path=word/footnotes.xml><?xml version="1.0" encoding="utf-8"?>
-<w:footnotes xmlns:wpc="http://schemas.microsoft.com/office/word/2010/wordprocessingCanvas" xmlns:cx="http://schemas.microsoft.com/office/drawing/2014/chartex" xmlns:cx1="http://schemas.microsoft.com/office/drawing/2015/9/8/chartex" xmlns:cx2="http://schemas.microsoft.com/office/drawing/2015/10/21/chartex" xmlns:cx3="http://schemas.microsoft.com/office/drawing/2016/5/9/chartex" xmlns:cx4="http://schemas.microsoft.com/office/drawing/2016/5/10/chartex" xmlns:cx5="http://schemas.microsoft.com/office/drawing/2016/5/11/chartex" xmlns:cx6="http://schemas.microsoft.com/office/drawing/2016/5/12/chartex" xmlns:cx7="http://schemas.microsoft.com/office/drawing/2016/5/13/chartex" xmlns:cx8="http://schemas.microsoft.com/office/drawing/2016/5/14/chartex" xmlns:mc="http://schemas.openxmlformats.org/markup-compatibility/2006" xmlns:aink="http://schemas.microsoft.com/office/drawing/2016/ink" xmlns:am3d="http://schemas.microsoft.com/office/drawing/2017/model3d" xmlns:o="urn:schemas-microsoft-com:office:office" xmlns:oel="http://schemas.microsoft.com/office/2019/extlst" xmlns:r="http://schemas.openxmlformats.org/officeDocument/2006/relationships" xmlns:m="http://schemas.openxmlformats.org/officeDocument/2006/math" xmlns:v="urn:schemas-microsoft-com:vml" xmlns:wp14="http://schemas.microsoft.com/office/word/2010/wordprocessingDrawing" xmlns:wp="http://schemas.openxmlformats.org/drawingml/2006/wordprocessingDrawing" xmlns:w10="urn:schemas-microsoft-com:office:word" xmlns:w="http://schemas.openxmlformats.org/wordprocessingml/2006/main" xmlns:w14="http://schemas.microsoft.com/office/word/2010/wordml" xmlns:w15="http://schemas.microsoft.com/office/word/2012/wordml" xmlns:w16cex="http://schemas.microsoft.com/office/word/2018/wordml/cex" xmlns:w16cid="http://schemas.microsoft.com/office/word/2016/wordml/cid" xmlns:w16="http://schemas.microsoft.com/office/word/2018/wordml" xmlns:w16sdtdh="http://schemas.microsoft.com/office/word/2020/wordml/sdtdatahash" xmlns:w16se="http://schemas.microsoft.com/office/word/2015/wordml/symex" xmlns:wpg="http://schemas.microsoft.com/office/word/2010/wordprocessingGroup" xmlns:wpi="http://schemas.microsoft.com/office/word/2010/wordprocessingInk" xmlns:wne="http://schemas.microsoft.com/office/word/2006/wordml" xmlns:wps="http://schemas.microsoft.com/office/word/2010/wordprocessingShape" mc:Ignorable="w14 w15 w16se w16cid w16 w16cex w16sdtdh wp14">
+<w:footnotes xmlns:wpc="http://schemas.microsoft.com/office/word/2010/wordprocessingCanvas" xmlns:cx="http://schemas.microsoft.com/office/drawing/2014/chartex" xmlns:cx1="http://schemas.microsoft.com/office/drawing/2015/9/8/chartex" xmlns:cx2="http://schemas.microsoft.com/office/drawing/2015/10/21/chartex" xmlns:cx3="http://schemas.microsoft.com/office/drawing/2016/5/9/chartex" xmlns:cx4="http://schemas.microsoft.com/office/drawing/2016/5/10/chartex" xmlns:cx5="http://schemas.microsoft.com/office/drawing/2016/5/11/chartex" xmlns:cx6="http://schemas.microsoft.com/office/drawing/2016/5/12/chartex" xmlns:cx7="http://schemas.microsoft.com/office/drawing/2016/5/13/chartex" xmlns:cx8="http://schemas.microsoft.com/office/drawing/2016/5/14/chartex" xmlns:mc="http://schemas.openxmlformats.org/markup-compatibility/2006" xmlns:aink="http://schemas.microsoft.com/office/drawing/2016/ink" xmlns:am3d="http://schemas.microsoft.com/office/drawing/2017/model3d" xmlns:o="urn:schemas-microsoft-com:office:office" xmlns:r="http://schemas.openxmlformats.org/officeDocument/2006/relationships" xmlns:m="http://schemas.openxmlformats.org/officeDocument/2006/math" xmlns:v="urn:schemas-microsoft-com:vml" xmlns:wp14="http://schemas.microsoft.com/office/word/2010/wordprocessingDrawing" xmlns:wp="http://schemas.openxmlformats.org/drawingml/2006/wordprocessingDrawing" xmlns:w10="urn:schemas-microsoft-com:office:word" xmlns:w="http://schemas.openxmlformats.org/wordprocessingml/2006/main" xmlns:w14="http://schemas.microsoft.com/office/word/2010/wordml" xmlns:w15="http://schemas.microsoft.com/office/word/2012/wordml" xmlns:w16cex="http://schemas.microsoft.com/office/word/2018/wordml/cex" xmlns:w16cid="http://schemas.microsoft.com/office/word/2016/wordml/cid" xmlns:w16="http://schemas.microsoft.com/office/word/2018/wordml" xmlns:w16sdtdh="http://schemas.microsoft.com/office/word/2020/wordml/sdtdatahash" xmlns:w16se="http://schemas.microsoft.com/office/word/2015/wordml/symex" xmlns:wpg="http://schemas.microsoft.com/office/word/2010/wordprocessingGroup" xmlns:wpi="http://schemas.microsoft.com/office/word/2010/wordprocessingInk" xmlns:wne="http://schemas.microsoft.com/office/word/2006/wordml" xmlns:wps="http://schemas.microsoft.com/office/word/2010/wordprocessingShape" mc:Ignorable="w14 w15 w16se w16cid w16 w16cex w16sdtdh wp14">
   <w:footnote w:type="separator" w:id="-1">
     <w:p>
       <w:r>
@@ -10718,7 +8380,7 @@
 </file>
 
 <file path=word/header1.xml><?xml version="1.0" encoding="utf-8"?>
-<w:hdr xmlns:wpc="http://schemas.microsoft.com/office/word/2010/wordprocessingCanvas" xmlns:cx="http://schemas.microsoft.com/office/drawing/2014/chartex" xmlns:cx1="http://schemas.microsoft.com/office/drawing/2015/9/8/chartex" xmlns:cx2="http://schemas.microsoft.com/office/drawing/2015/10/21/chartex" xmlns:cx3="http://schemas.microsoft.com/office/drawing/2016/5/9/chartex" xmlns:cx4="http://schemas.microsoft.com/office/drawing/2016/5/10/chartex" xmlns:cx5="http://schemas.microsoft.com/office/drawing/2016/5/11/chartex" xmlns:cx6="http://schemas.microsoft.com/office/drawing/2016/5/12/chartex" xmlns:cx7="http://schemas.microsoft.com/office/drawing/2016/5/13/chartex" xmlns:cx8="http://schemas.microsoft.com/office/drawing/2016/5/14/chartex" xmlns:mc="http://schemas.openxmlformats.org/markup-compatibility/2006" xmlns:aink="http://schemas.microsoft.com/office/drawing/2016/ink" xmlns:am3d="http://schemas.microsoft.com/office/drawing/2017/model3d" xmlns:o="urn:schemas-microsoft-com:office:office" xmlns:oel="http://schemas.microsoft.com/office/2019/extlst" xmlns:r="http://schemas.openxmlformats.org/officeDocument/2006/relationships" xmlns:m="http://schemas.openxmlformats.org/officeDocument/2006/math" xmlns:v="urn:schemas-microsoft-com:vml" xmlns:wp14="http://schemas.microsoft.com/office/word/2010/wordprocessingDrawing" xmlns:wp="http://schemas.openxmlformats.org/drawingml/2006/wordprocessingDrawing" xmlns:w10="urn:schemas-microsoft-com:office:word" xmlns:w="http://schemas.openxmlformats.org/wordprocessingml/2006/main" xmlns:w14="http://schemas.microsoft.com/office/word/2010/wordml" xmlns:w15="http://schemas.microsoft.com/office/word/2012/wordml" xmlns:w16cex="http://schemas.microsoft.com/office/word/2018/wordml/cex" xmlns:w16cid="http://schemas.microsoft.com/office/word/2016/wordml/cid" xmlns:w16="http://schemas.microsoft.com/office/word/2018/wordml" xmlns:w16sdtdh="http://schemas.microsoft.com/office/word/2020/wordml/sdtdatahash" xmlns:w16se="http://schemas.microsoft.com/office/word/2015/wordml/symex" xmlns:wpg="http://schemas.microsoft.com/office/word/2010/wordprocessingGroup" xmlns:wpi="http://schemas.microsoft.com/office/word/2010/wordprocessingInk" xmlns:wne="http://schemas.microsoft.com/office/word/2006/wordml" xmlns:wps="http://schemas.microsoft.com/office/word/2010/wordprocessingShape" mc:Ignorable="w14 w15 w16se w16cid w16 w16cex w16sdtdh wp14">
+<w:hdr xmlns:wpc="http://schemas.microsoft.com/office/word/2010/wordprocessingCanvas" xmlns:cx="http://schemas.microsoft.com/office/drawing/2014/chartex" xmlns:cx1="http://schemas.microsoft.com/office/drawing/2015/9/8/chartex" xmlns:cx2="http://schemas.microsoft.com/office/drawing/2015/10/21/chartex" xmlns:cx3="http://schemas.microsoft.com/office/drawing/2016/5/9/chartex" xmlns:cx4="http://schemas.microsoft.com/office/drawing/2016/5/10/chartex" xmlns:cx5="http://schemas.microsoft.com/office/drawing/2016/5/11/chartex" xmlns:cx6="http://schemas.microsoft.com/office/drawing/2016/5/12/chartex" xmlns:cx7="http://schemas.microsoft.com/office/drawing/2016/5/13/chartex" xmlns:cx8="http://schemas.microsoft.com/office/drawing/2016/5/14/chartex" xmlns:mc="http://schemas.openxmlformats.org/markup-compatibility/2006" xmlns:aink="http://schemas.microsoft.com/office/drawing/2016/ink" xmlns:am3d="http://schemas.microsoft.com/office/drawing/2017/model3d" xmlns:o="urn:schemas-microsoft-com:office:office" xmlns:r="http://schemas.openxmlformats.org/officeDocument/2006/relationships" xmlns:m="http://schemas.openxmlformats.org/officeDocument/2006/math" xmlns:v="urn:schemas-microsoft-com:vml" xmlns:wp14="http://schemas.microsoft.com/office/word/2010/wordprocessingDrawing" xmlns:wp="http://schemas.openxmlformats.org/drawingml/2006/wordprocessingDrawing" xmlns:w10="urn:schemas-microsoft-com:office:word" xmlns:w="http://schemas.openxmlformats.org/wordprocessingml/2006/main" xmlns:w14="http://schemas.microsoft.com/office/word/2010/wordml" xmlns:w15="http://schemas.microsoft.com/office/word/2012/wordml" xmlns:w16cex="http://schemas.microsoft.com/office/word/2018/wordml/cex" xmlns:w16cid="http://schemas.microsoft.com/office/word/2016/wordml/cid" xmlns:w16="http://schemas.microsoft.com/office/word/2018/wordml" xmlns:w16sdtdh="http://schemas.microsoft.com/office/word/2020/wordml/sdtdatahash" xmlns:w16se="http://schemas.microsoft.com/office/word/2015/wordml/symex" xmlns:wpg="http://schemas.microsoft.com/office/word/2010/wordprocessingGroup" xmlns:wpi="http://schemas.microsoft.com/office/word/2010/wordprocessingInk" xmlns:wne="http://schemas.microsoft.com/office/word/2006/wordml" xmlns:wps="http://schemas.microsoft.com/office/word/2010/wordprocessingShape" mc:Ignorable="w14 w15 w16se w16cid w16 w16cex w16sdtdh wp14">
   <w:p>
     <w:pPr>
       <w:widowControl w:val="0"/>
@@ -10737,7 +8399,9 @@
   </w:p>
   <w:tbl>
     <w:tblPr>
+      <w:tblStyle w:val="a8"/>
       <w:tblW w:w="8643" w:type="dxa"/>
+      <w:tblInd w:w="0" w:type="dxa"/>
       <w:tblBorders>
         <w:top w:val="nil"/>
         <w:left w:val="nil"/>
@@ -10787,9 +8451,10 @@
               <w:b/>
               <w:noProof/>
               <w:color w:val="241A61"/>
+              <w:lang w:val="es-AR" w:eastAsia="es-AR"/>
             </w:rPr>
             <w:drawing>
-              <wp:inline distT="0" distB="0" distL="114300" distR="114300" wp14:anchorId="231B46EB" wp14:editId="687C7970">
+              <wp:inline distT="0" distB="0" distL="114300" distR="114300" wp14:anchorId="0EC4D1ED" wp14:editId="2FB62446">
                 <wp:extent cx="1147445" cy="467360"/>
                 <wp:effectExtent l="0" t="0" r="0" b="0"/>
                 <wp:docPr id="2" name="image2.png"/>
@@ -10990,7 +8655,7 @@
 </file>
 
 <file path=word/header2.xml><?xml version="1.0" encoding="utf-8"?>
-<w:hdr xmlns:wpc="http://schemas.microsoft.com/office/word/2010/wordprocessingCanvas" xmlns:cx="http://schemas.microsoft.com/office/drawing/2014/chartex" xmlns:cx1="http://schemas.microsoft.com/office/drawing/2015/9/8/chartex" xmlns:cx2="http://schemas.microsoft.com/office/drawing/2015/10/21/chartex" xmlns:cx3="http://schemas.microsoft.com/office/drawing/2016/5/9/chartex" xmlns:cx4="http://schemas.microsoft.com/office/drawing/2016/5/10/chartex" xmlns:cx5="http://schemas.microsoft.com/office/drawing/2016/5/11/chartex" xmlns:cx6="http://schemas.microsoft.com/office/drawing/2016/5/12/chartex" xmlns:cx7="http://schemas.microsoft.com/office/drawing/2016/5/13/chartex" xmlns:cx8="http://schemas.microsoft.com/office/drawing/2016/5/14/chartex" xmlns:mc="http://schemas.openxmlformats.org/markup-compatibility/2006" xmlns:aink="http://schemas.microsoft.com/office/drawing/2016/ink" xmlns:am3d="http://schemas.microsoft.com/office/drawing/2017/model3d" xmlns:o="urn:schemas-microsoft-com:office:office" xmlns:oel="http://schemas.microsoft.com/office/2019/extlst" xmlns:r="http://schemas.openxmlformats.org/officeDocument/2006/relationships" xmlns:m="http://schemas.openxmlformats.org/officeDocument/2006/math" xmlns:v="urn:schemas-microsoft-com:vml" xmlns:wp14="http://schemas.microsoft.com/office/word/2010/wordprocessingDrawing" xmlns:wp="http://schemas.openxmlformats.org/drawingml/2006/wordprocessingDrawing" xmlns:w10="urn:schemas-microsoft-com:office:word" xmlns:w="http://schemas.openxmlformats.org/wordprocessingml/2006/main" xmlns:w14="http://schemas.microsoft.com/office/word/2010/wordml" xmlns:w15="http://schemas.microsoft.com/office/word/2012/wordml" xmlns:w16cex="http://schemas.microsoft.com/office/word/2018/wordml/cex" xmlns:w16cid="http://schemas.microsoft.com/office/word/2016/wordml/cid" xmlns:w16="http://schemas.microsoft.com/office/word/2018/wordml" xmlns:w16sdtdh="http://schemas.microsoft.com/office/word/2020/wordml/sdtdatahash" xmlns:w16se="http://schemas.microsoft.com/office/word/2015/wordml/symex" xmlns:wpg="http://schemas.microsoft.com/office/word/2010/wordprocessingGroup" xmlns:wpi="http://schemas.microsoft.com/office/word/2010/wordprocessingInk" xmlns:wne="http://schemas.microsoft.com/office/word/2006/wordml" xmlns:wps="http://schemas.microsoft.com/office/word/2010/wordprocessingShape" mc:Ignorable="w14 w15 w16se w16cid w16 w16cex w16sdtdh wp14">
+<w:hdr xmlns:wpc="http://schemas.microsoft.com/office/word/2010/wordprocessingCanvas" xmlns:cx="http://schemas.microsoft.com/office/drawing/2014/chartex" xmlns:cx1="http://schemas.microsoft.com/office/drawing/2015/9/8/chartex" xmlns:cx2="http://schemas.microsoft.com/office/drawing/2015/10/21/chartex" xmlns:cx3="http://schemas.microsoft.com/office/drawing/2016/5/9/chartex" xmlns:cx4="http://schemas.microsoft.com/office/drawing/2016/5/10/chartex" xmlns:cx5="http://schemas.microsoft.com/office/drawing/2016/5/11/chartex" xmlns:cx6="http://schemas.microsoft.com/office/drawing/2016/5/12/chartex" xmlns:cx7="http://schemas.microsoft.com/office/drawing/2016/5/13/chartex" xmlns:cx8="http://schemas.microsoft.com/office/drawing/2016/5/14/chartex" xmlns:mc="http://schemas.openxmlformats.org/markup-compatibility/2006" xmlns:aink="http://schemas.microsoft.com/office/drawing/2016/ink" xmlns:am3d="http://schemas.microsoft.com/office/drawing/2017/model3d" xmlns:o="urn:schemas-microsoft-com:office:office" xmlns:r="http://schemas.openxmlformats.org/officeDocument/2006/relationships" xmlns:m="http://schemas.openxmlformats.org/officeDocument/2006/math" xmlns:v="urn:schemas-microsoft-com:vml" xmlns:wp14="http://schemas.microsoft.com/office/word/2010/wordprocessingDrawing" xmlns:wp="http://schemas.openxmlformats.org/drawingml/2006/wordprocessingDrawing" xmlns:w10="urn:schemas-microsoft-com:office:word" xmlns:w="http://schemas.openxmlformats.org/wordprocessingml/2006/main" xmlns:w14="http://schemas.microsoft.com/office/word/2010/wordml" xmlns:w15="http://schemas.microsoft.com/office/word/2012/wordml" xmlns:w16cex="http://schemas.microsoft.com/office/word/2018/wordml/cex" xmlns:w16cid="http://schemas.microsoft.com/office/word/2016/wordml/cid" xmlns:w16="http://schemas.microsoft.com/office/word/2018/wordml" xmlns:w16sdtdh="http://schemas.microsoft.com/office/word/2020/wordml/sdtdatahash" xmlns:w16se="http://schemas.microsoft.com/office/word/2015/wordml/symex" xmlns:wpg="http://schemas.microsoft.com/office/word/2010/wordprocessingGroup" xmlns:wpi="http://schemas.microsoft.com/office/word/2010/wordprocessingInk" xmlns:wne="http://schemas.microsoft.com/office/word/2006/wordml" xmlns:wps="http://schemas.microsoft.com/office/word/2010/wordprocessingShape" mc:Ignorable="w14 w15 w16se w16cid w16 w16cex w16sdtdh wp14">
   <w:p>
     <w:pPr>
       <w:pBdr>
@@ -11014,7 +8679,7 @@
 </file>
 
 <file path=word/header3.xml><?xml version="1.0" encoding="utf-8"?>
-<w:hdr xmlns:wpc="http://schemas.microsoft.com/office/word/2010/wordprocessingCanvas" xmlns:cx="http://schemas.microsoft.com/office/drawing/2014/chartex" xmlns:cx1="http://schemas.microsoft.com/office/drawing/2015/9/8/chartex" xmlns:cx2="http://schemas.microsoft.com/office/drawing/2015/10/21/chartex" xmlns:cx3="http://schemas.microsoft.com/office/drawing/2016/5/9/chartex" xmlns:cx4="http://schemas.microsoft.com/office/drawing/2016/5/10/chartex" xmlns:cx5="http://schemas.microsoft.com/office/drawing/2016/5/11/chartex" xmlns:cx6="http://schemas.microsoft.com/office/drawing/2016/5/12/chartex" xmlns:cx7="http://schemas.microsoft.com/office/drawing/2016/5/13/chartex" xmlns:cx8="http://schemas.microsoft.com/office/drawing/2016/5/14/chartex" xmlns:mc="http://schemas.openxmlformats.org/markup-compatibility/2006" xmlns:aink="http://schemas.microsoft.com/office/drawing/2016/ink" xmlns:am3d="http://schemas.microsoft.com/office/drawing/2017/model3d" xmlns:o="urn:schemas-microsoft-com:office:office" xmlns:oel="http://schemas.microsoft.com/office/2019/extlst" xmlns:r="http://schemas.openxmlformats.org/officeDocument/2006/relationships" xmlns:m="http://schemas.openxmlformats.org/officeDocument/2006/math" xmlns:v="urn:schemas-microsoft-com:vml" xmlns:wp14="http://schemas.microsoft.com/office/word/2010/wordprocessingDrawing" xmlns:wp="http://schemas.openxmlformats.org/drawingml/2006/wordprocessingDrawing" xmlns:w10="urn:schemas-microsoft-com:office:word" xmlns:w="http://schemas.openxmlformats.org/wordprocessingml/2006/main" xmlns:w14="http://schemas.microsoft.com/office/word/2010/wordml" xmlns:w15="http://schemas.microsoft.com/office/word/2012/wordml" xmlns:w16cex="http://schemas.microsoft.com/office/word/2018/wordml/cex" xmlns:w16cid="http://schemas.microsoft.com/office/word/2016/wordml/cid" xmlns:w16="http://schemas.microsoft.com/office/word/2018/wordml" xmlns:w16sdtdh="http://schemas.microsoft.com/office/word/2020/wordml/sdtdatahash" xmlns:w16se="http://schemas.microsoft.com/office/word/2015/wordml/symex" xmlns:wpg="http://schemas.microsoft.com/office/word/2010/wordprocessingGroup" xmlns:wpi="http://schemas.microsoft.com/office/word/2010/wordprocessingInk" xmlns:wne="http://schemas.microsoft.com/office/word/2006/wordml" xmlns:wps="http://schemas.microsoft.com/office/word/2010/wordprocessingShape" mc:Ignorable="w14 w15 w16se w16cid w16 w16cex w16sdtdh wp14">
+<w:hdr xmlns:wpc="http://schemas.microsoft.com/office/word/2010/wordprocessingCanvas" xmlns:cx="http://schemas.microsoft.com/office/drawing/2014/chartex" xmlns:cx1="http://schemas.microsoft.com/office/drawing/2015/9/8/chartex" xmlns:cx2="http://schemas.microsoft.com/office/drawing/2015/10/21/chartex" xmlns:cx3="http://schemas.microsoft.com/office/drawing/2016/5/9/chartex" xmlns:cx4="http://schemas.microsoft.com/office/drawing/2016/5/10/chartex" xmlns:cx5="http://schemas.microsoft.com/office/drawing/2016/5/11/chartex" xmlns:cx6="http://schemas.microsoft.com/office/drawing/2016/5/12/chartex" xmlns:cx7="http://schemas.microsoft.com/office/drawing/2016/5/13/chartex" xmlns:cx8="http://schemas.microsoft.com/office/drawing/2016/5/14/chartex" xmlns:mc="http://schemas.openxmlformats.org/markup-compatibility/2006" xmlns:aink="http://schemas.microsoft.com/office/drawing/2016/ink" xmlns:am3d="http://schemas.microsoft.com/office/drawing/2017/model3d" xmlns:o="urn:schemas-microsoft-com:office:office" xmlns:r="http://schemas.openxmlformats.org/officeDocument/2006/relationships" xmlns:m="http://schemas.openxmlformats.org/officeDocument/2006/math" xmlns:v="urn:schemas-microsoft-com:vml" xmlns:wp14="http://schemas.microsoft.com/office/word/2010/wordprocessingDrawing" xmlns:wp="http://schemas.openxmlformats.org/drawingml/2006/wordprocessingDrawing" xmlns:w10="urn:schemas-microsoft-com:office:word" xmlns:w="http://schemas.openxmlformats.org/wordprocessingml/2006/main" xmlns:w14="http://schemas.microsoft.com/office/word/2010/wordml" xmlns:w15="http://schemas.microsoft.com/office/word/2012/wordml" xmlns:w16cex="http://schemas.microsoft.com/office/word/2018/wordml/cex" xmlns:w16cid="http://schemas.microsoft.com/office/word/2016/wordml/cid" xmlns:w16="http://schemas.microsoft.com/office/word/2018/wordml" xmlns:w16sdtdh="http://schemas.microsoft.com/office/word/2020/wordml/sdtdatahash" xmlns:w16se="http://schemas.microsoft.com/office/word/2015/wordml/symex" xmlns:wpg="http://schemas.microsoft.com/office/word/2010/wordprocessingGroup" xmlns:wpi="http://schemas.microsoft.com/office/word/2010/wordprocessingInk" xmlns:wne="http://schemas.microsoft.com/office/word/2006/wordml" xmlns:wps="http://schemas.microsoft.com/office/word/2010/wordprocessingShape" mc:Ignorable="w14 w15 w16se w16cid w16 w16cex w16sdtdh wp14">
   <w:p>
     <w:pPr>
       <w:pBdr>
@@ -11037,7 +8702,7 @@
 </file>
 
 <file path=word/header4.xml><?xml version="1.0" encoding="utf-8"?>
-<w:hdr xmlns:wpc="http://schemas.microsoft.com/office/word/2010/wordprocessingCanvas" xmlns:cx="http://schemas.microsoft.com/office/drawing/2014/chartex" xmlns:cx1="http://schemas.microsoft.com/office/drawing/2015/9/8/chartex" xmlns:cx2="http://schemas.microsoft.com/office/drawing/2015/10/21/chartex" xmlns:cx3="http://schemas.microsoft.com/office/drawing/2016/5/9/chartex" xmlns:cx4="http://schemas.microsoft.com/office/drawing/2016/5/10/chartex" xmlns:cx5="http://schemas.microsoft.com/office/drawing/2016/5/11/chartex" xmlns:cx6="http://schemas.microsoft.com/office/drawing/2016/5/12/chartex" xmlns:cx7="http://schemas.microsoft.com/office/drawing/2016/5/13/chartex" xmlns:cx8="http://schemas.microsoft.com/office/drawing/2016/5/14/chartex" xmlns:mc="http://schemas.openxmlformats.org/markup-compatibility/2006" xmlns:aink="http://schemas.microsoft.com/office/drawing/2016/ink" xmlns:am3d="http://schemas.microsoft.com/office/drawing/2017/model3d" xmlns:o="urn:schemas-microsoft-com:office:office" xmlns:oel="http://schemas.microsoft.com/office/2019/extlst" xmlns:r="http://schemas.openxmlformats.org/officeDocument/2006/relationships" xmlns:m="http://schemas.openxmlformats.org/officeDocument/2006/math" xmlns:v="urn:schemas-microsoft-com:vml" xmlns:wp14="http://schemas.microsoft.com/office/word/2010/wordprocessingDrawing" xmlns:wp="http://schemas.openxmlformats.org/drawingml/2006/wordprocessingDrawing" xmlns:w10="urn:schemas-microsoft-com:office:word" xmlns:w="http://schemas.openxmlformats.org/wordprocessingml/2006/main" xmlns:w14="http://schemas.microsoft.com/office/word/2010/wordml" xmlns:w15="http://schemas.microsoft.com/office/word/2012/wordml" xmlns:w16cex="http://schemas.microsoft.com/office/word/2018/wordml/cex" xmlns:w16cid="http://schemas.microsoft.com/office/word/2016/wordml/cid" xmlns:w16="http://schemas.microsoft.com/office/word/2018/wordml" xmlns:w16sdtdh="http://schemas.microsoft.com/office/word/2020/wordml/sdtdatahash" xmlns:w16se="http://schemas.microsoft.com/office/word/2015/wordml/symex" xmlns:wpg="http://schemas.microsoft.com/office/word/2010/wordprocessingGroup" xmlns:wpi="http://schemas.microsoft.com/office/word/2010/wordprocessingInk" xmlns:wne="http://schemas.microsoft.com/office/word/2006/wordml" xmlns:wps="http://schemas.microsoft.com/office/word/2010/wordprocessingShape" mc:Ignorable="w14 w15 w16se w16cid w16 w16cex w16sdtdh wp14">
+<w:hdr xmlns:wpc="http://schemas.microsoft.com/office/word/2010/wordprocessingCanvas" xmlns:cx="http://schemas.microsoft.com/office/drawing/2014/chartex" xmlns:cx1="http://schemas.microsoft.com/office/drawing/2015/9/8/chartex" xmlns:cx2="http://schemas.microsoft.com/office/drawing/2015/10/21/chartex" xmlns:cx3="http://schemas.microsoft.com/office/drawing/2016/5/9/chartex" xmlns:cx4="http://schemas.microsoft.com/office/drawing/2016/5/10/chartex" xmlns:cx5="http://schemas.microsoft.com/office/drawing/2016/5/11/chartex" xmlns:cx6="http://schemas.microsoft.com/office/drawing/2016/5/12/chartex" xmlns:cx7="http://schemas.microsoft.com/office/drawing/2016/5/13/chartex" xmlns:cx8="http://schemas.microsoft.com/office/drawing/2016/5/14/chartex" xmlns:mc="http://schemas.openxmlformats.org/markup-compatibility/2006" xmlns:aink="http://schemas.microsoft.com/office/drawing/2016/ink" xmlns:am3d="http://schemas.microsoft.com/office/drawing/2017/model3d" xmlns:o="urn:schemas-microsoft-com:office:office" xmlns:r="http://schemas.openxmlformats.org/officeDocument/2006/relationships" xmlns:m="http://schemas.openxmlformats.org/officeDocument/2006/math" xmlns:v="urn:schemas-microsoft-com:vml" xmlns:wp14="http://schemas.microsoft.com/office/word/2010/wordprocessingDrawing" xmlns:wp="http://schemas.openxmlformats.org/drawingml/2006/wordprocessingDrawing" xmlns:w10="urn:schemas-microsoft-com:office:word" xmlns:w="http://schemas.openxmlformats.org/wordprocessingml/2006/main" xmlns:w14="http://schemas.microsoft.com/office/word/2010/wordml" xmlns:w15="http://schemas.microsoft.com/office/word/2012/wordml" xmlns:w16cex="http://schemas.microsoft.com/office/word/2018/wordml/cex" xmlns:w16cid="http://schemas.microsoft.com/office/word/2016/wordml/cid" xmlns:w16="http://schemas.microsoft.com/office/word/2018/wordml" xmlns:w16sdtdh="http://schemas.microsoft.com/office/word/2020/wordml/sdtdatahash" xmlns:w16se="http://schemas.microsoft.com/office/word/2015/wordml/symex" xmlns:wpg="http://schemas.microsoft.com/office/word/2010/wordprocessingGroup" xmlns:wpi="http://schemas.microsoft.com/office/word/2010/wordprocessingInk" xmlns:wne="http://schemas.microsoft.com/office/word/2006/wordml" xmlns:wps="http://schemas.microsoft.com/office/word/2010/wordprocessingShape" mc:Ignorable="w14 w15 w16se w16cid w16 w16cex w16sdtdh wp14">
   <w:p>
     <w:pPr>
       <w:widowControl w:val="0"/>
@@ -11056,7 +8721,9 @@
   </w:p>
   <w:tbl>
     <w:tblPr>
+      <w:tblStyle w:val="a9"/>
       <w:tblW w:w="9704" w:type="dxa"/>
+      <w:tblInd w:w="0" w:type="dxa"/>
       <w:tblBorders>
         <w:top w:val="nil"/>
         <w:left w:val="nil"/>
@@ -11106,9 +8773,10 @@
             <w:rPr>
               <w:noProof/>
               <w:color w:val="000000"/>
+              <w:lang w:val="es-AR" w:eastAsia="es-AR"/>
             </w:rPr>
             <w:drawing>
-              <wp:inline distT="0" distB="0" distL="114300" distR="114300" wp14:anchorId="078BC80C" wp14:editId="18861C60">
+              <wp:inline distT="0" distB="0" distL="114300" distR="114300" wp14:anchorId="0D4689BD" wp14:editId="661ED21A">
                 <wp:extent cx="1257300" cy="805829"/>
                 <wp:effectExtent l="0" t="0" r="0" b="0"/>
                 <wp:docPr id="4" name="image1.jpg"/>
@@ -11257,7 +8925,7 @@
 </file>
 
 <file path=word/header5.xml><?xml version="1.0" encoding="utf-8"?>
-<w:hdr xmlns:wpc="http://schemas.microsoft.com/office/word/2010/wordprocessingCanvas" xmlns:cx="http://schemas.microsoft.com/office/drawing/2014/chartex" xmlns:cx1="http://schemas.microsoft.com/office/drawing/2015/9/8/chartex" xmlns:cx2="http://schemas.microsoft.com/office/drawing/2015/10/21/chartex" xmlns:cx3="http://schemas.microsoft.com/office/drawing/2016/5/9/chartex" xmlns:cx4="http://schemas.microsoft.com/office/drawing/2016/5/10/chartex" xmlns:cx5="http://schemas.microsoft.com/office/drawing/2016/5/11/chartex" xmlns:cx6="http://schemas.microsoft.com/office/drawing/2016/5/12/chartex" xmlns:cx7="http://schemas.microsoft.com/office/drawing/2016/5/13/chartex" xmlns:cx8="http://schemas.microsoft.com/office/drawing/2016/5/14/chartex" xmlns:mc="http://schemas.openxmlformats.org/markup-compatibility/2006" xmlns:aink="http://schemas.microsoft.com/office/drawing/2016/ink" xmlns:am3d="http://schemas.microsoft.com/office/drawing/2017/model3d" xmlns:o="urn:schemas-microsoft-com:office:office" xmlns:oel="http://schemas.microsoft.com/office/2019/extlst" xmlns:r="http://schemas.openxmlformats.org/officeDocument/2006/relationships" xmlns:m="http://schemas.openxmlformats.org/officeDocument/2006/math" xmlns:v="urn:schemas-microsoft-com:vml" xmlns:wp14="http://schemas.microsoft.com/office/word/2010/wordprocessingDrawing" xmlns:wp="http://schemas.openxmlformats.org/drawingml/2006/wordprocessingDrawing" xmlns:w10="urn:schemas-microsoft-com:office:word" xmlns:w="http://schemas.openxmlformats.org/wordprocessingml/2006/main" xmlns:w14="http://schemas.microsoft.com/office/word/2010/wordml" xmlns:w15="http://schemas.microsoft.com/office/word/2012/wordml" xmlns:w16cex="http://schemas.microsoft.com/office/word/2018/wordml/cex" xmlns:w16cid="http://schemas.microsoft.com/office/word/2016/wordml/cid" xmlns:w16="http://schemas.microsoft.com/office/word/2018/wordml" xmlns:w16sdtdh="http://schemas.microsoft.com/office/word/2020/wordml/sdtdatahash" xmlns:w16se="http://schemas.microsoft.com/office/word/2015/wordml/symex" xmlns:wpg="http://schemas.microsoft.com/office/word/2010/wordprocessingGroup" xmlns:wpi="http://schemas.microsoft.com/office/word/2010/wordprocessingInk" xmlns:wne="http://schemas.microsoft.com/office/word/2006/wordml" xmlns:wps="http://schemas.microsoft.com/office/word/2010/wordprocessingShape" mc:Ignorable="w14 w15 w16se w16cid w16 w16cex w16sdtdh wp14">
+<w:hdr xmlns:wpc="http://schemas.microsoft.com/office/word/2010/wordprocessingCanvas" xmlns:cx="http://schemas.microsoft.com/office/drawing/2014/chartex" xmlns:cx1="http://schemas.microsoft.com/office/drawing/2015/9/8/chartex" xmlns:cx2="http://schemas.microsoft.com/office/drawing/2015/10/21/chartex" xmlns:cx3="http://schemas.microsoft.com/office/drawing/2016/5/9/chartex" xmlns:cx4="http://schemas.microsoft.com/office/drawing/2016/5/10/chartex" xmlns:cx5="http://schemas.microsoft.com/office/drawing/2016/5/11/chartex" xmlns:cx6="http://schemas.microsoft.com/office/drawing/2016/5/12/chartex" xmlns:cx7="http://schemas.microsoft.com/office/drawing/2016/5/13/chartex" xmlns:cx8="http://schemas.microsoft.com/office/drawing/2016/5/14/chartex" xmlns:mc="http://schemas.openxmlformats.org/markup-compatibility/2006" xmlns:aink="http://schemas.microsoft.com/office/drawing/2016/ink" xmlns:am3d="http://schemas.microsoft.com/office/drawing/2017/model3d" xmlns:o="urn:schemas-microsoft-com:office:office" xmlns:r="http://schemas.openxmlformats.org/officeDocument/2006/relationships" xmlns:m="http://schemas.openxmlformats.org/officeDocument/2006/math" xmlns:v="urn:schemas-microsoft-com:vml" xmlns:wp14="http://schemas.microsoft.com/office/word/2010/wordprocessingDrawing" xmlns:wp="http://schemas.openxmlformats.org/drawingml/2006/wordprocessingDrawing" xmlns:w10="urn:schemas-microsoft-com:office:word" xmlns:w="http://schemas.openxmlformats.org/wordprocessingml/2006/main" xmlns:w14="http://schemas.microsoft.com/office/word/2010/wordml" xmlns:w15="http://schemas.microsoft.com/office/word/2012/wordml" xmlns:w16cex="http://schemas.microsoft.com/office/word/2018/wordml/cex" xmlns:w16cid="http://schemas.microsoft.com/office/word/2016/wordml/cid" xmlns:w16="http://schemas.microsoft.com/office/word/2018/wordml" xmlns:w16sdtdh="http://schemas.microsoft.com/office/word/2020/wordml/sdtdatahash" xmlns:w16se="http://schemas.microsoft.com/office/word/2015/wordml/symex" xmlns:wpg="http://schemas.microsoft.com/office/word/2010/wordprocessingGroup" xmlns:wpi="http://schemas.microsoft.com/office/word/2010/wordprocessingInk" xmlns:wne="http://schemas.microsoft.com/office/word/2006/wordml" xmlns:wps="http://schemas.microsoft.com/office/word/2010/wordprocessingShape" mc:Ignorable="w14 w15 w16se w16cid w16 w16cex w16sdtdh wp14">
   <w:p>
     <w:pPr>
       <w:pBdr>
@@ -11281,7 +8949,7 @@
 </file>
 
 <file path=word/header6.xml><?xml version="1.0" encoding="utf-8"?>
-<w:hdr xmlns:wpc="http://schemas.microsoft.com/office/word/2010/wordprocessingCanvas" xmlns:cx="http://schemas.microsoft.com/office/drawing/2014/chartex" xmlns:cx1="http://schemas.microsoft.com/office/drawing/2015/9/8/chartex" xmlns:cx2="http://schemas.microsoft.com/office/drawing/2015/10/21/chartex" xmlns:cx3="http://schemas.microsoft.com/office/drawing/2016/5/9/chartex" xmlns:cx4="http://schemas.microsoft.com/office/drawing/2016/5/10/chartex" xmlns:cx5="http://schemas.microsoft.com/office/drawing/2016/5/11/chartex" xmlns:cx6="http://schemas.microsoft.com/office/drawing/2016/5/12/chartex" xmlns:cx7="http://schemas.microsoft.com/office/drawing/2016/5/13/chartex" xmlns:cx8="http://schemas.microsoft.com/office/drawing/2016/5/14/chartex" xmlns:mc="http://schemas.openxmlformats.org/markup-compatibility/2006" xmlns:aink="http://schemas.microsoft.com/office/drawing/2016/ink" xmlns:am3d="http://schemas.microsoft.com/office/drawing/2017/model3d" xmlns:o="urn:schemas-microsoft-com:office:office" xmlns:oel="http://schemas.microsoft.com/office/2019/extlst" xmlns:r="http://schemas.openxmlformats.org/officeDocument/2006/relationships" xmlns:m="http://schemas.openxmlformats.org/officeDocument/2006/math" xmlns:v="urn:schemas-microsoft-com:vml" xmlns:wp14="http://schemas.microsoft.com/office/word/2010/wordprocessingDrawing" xmlns:wp="http://schemas.openxmlformats.org/drawingml/2006/wordprocessingDrawing" xmlns:w10="urn:schemas-microsoft-com:office:word" xmlns:w="http://schemas.openxmlformats.org/wordprocessingml/2006/main" xmlns:w14="http://schemas.microsoft.com/office/word/2010/wordml" xmlns:w15="http://schemas.microsoft.com/office/word/2012/wordml" xmlns:w16cex="http://schemas.microsoft.com/office/word/2018/wordml/cex" xmlns:w16cid="http://schemas.microsoft.com/office/word/2016/wordml/cid" xmlns:w16="http://schemas.microsoft.com/office/word/2018/wordml" xmlns:w16sdtdh="http://schemas.microsoft.com/office/word/2020/wordml/sdtdatahash" xmlns:w16se="http://schemas.microsoft.com/office/word/2015/wordml/symex" xmlns:wpg="http://schemas.microsoft.com/office/word/2010/wordprocessingGroup" xmlns:wpi="http://schemas.microsoft.com/office/word/2010/wordprocessingInk" xmlns:wne="http://schemas.microsoft.com/office/word/2006/wordml" xmlns:wps="http://schemas.microsoft.com/office/word/2010/wordprocessingShape" mc:Ignorable="w14 w15 w16se w16cid w16 w16cex w16sdtdh wp14">
+<w:hdr xmlns:wpc="http://schemas.microsoft.com/office/word/2010/wordprocessingCanvas" xmlns:cx="http://schemas.microsoft.com/office/drawing/2014/chartex" xmlns:cx1="http://schemas.microsoft.com/office/drawing/2015/9/8/chartex" xmlns:cx2="http://schemas.microsoft.com/office/drawing/2015/10/21/chartex" xmlns:cx3="http://schemas.microsoft.com/office/drawing/2016/5/9/chartex" xmlns:cx4="http://schemas.microsoft.com/office/drawing/2016/5/10/chartex" xmlns:cx5="http://schemas.microsoft.com/office/drawing/2016/5/11/chartex" xmlns:cx6="http://schemas.microsoft.com/office/drawing/2016/5/12/chartex" xmlns:cx7="http://schemas.microsoft.com/office/drawing/2016/5/13/chartex" xmlns:cx8="http://schemas.microsoft.com/office/drawing/2016/5/14/chartex" xmlns:mc="http://schemas.openxmlformats.org/markup-compatibility/2006" xmlns:aink="http://schemas.microsoft.com/office/drawing/2016/ink" xmlns:am3d="http://schemas.microsoft.com/office/drawing/2017/model3d" xmlns:o="urn:schemas-microsoft-com:office:office" xmlns:r="http://schemas.openxmlformats.org/officeDocument/2006/relationships" xmlns:m="http://schemas.openxmlformats.org/officeDocument/2006/math" xmlns:v="urn:schemas-microsoft-com:vml" xmlns:wp14="http://schemas.microsoft.com/office/word/2010/wordprocessingDrawing" xmlns:wp="http://schemas.openxmlformats.org/drawingml/2006/wordprocessingDrawing" xmlns:w10="urn:schemas-microsoft-com:office:word" xmlns:w="http://schemas.openxmlformats.org/wordprocessingml/2006/main" xmlns:w14="http://schemas.microsoft.com/office/word/2010/wordml" xmlns:w15="http://schemas.microsoft.com/office/word/2012/wordml" xmlns:w16cex="http://schemas.microsoft.com/office/word/2018/wordml/cex" xmlns:w16cid="http://schemas.microsoft.com/office/word/2016/wordml/cid" xmlns:w16="http://schemas.microsoft.com/office/word/2018/wordml" xmlns:w16sdtdh="http://schemas.microsoft.com/office/word/2020/wordml/sdtdatahash" xmlns:w16se="http://schemas.microsoft.com/office/word/2015/wordml/symex" xmlns:wpg="http://schemas.microsoft.com/office/word/2010/wordprocessingGroup" xmlns:wpi="http://schemas.microsoft.com/office/word/2010/wordprocessingInk" xmlns:wne="http://schemas.microsoft.com/office/word/2006/wordml" xmlns:wps="http://schemas.microsoft.com/office/word/2010/wordprocessingShape" mc:Ignorable="w14 w15 w16se w16cid w16 w16cex w16sdtdh wp14">
   <w:p>
     <w:pPr>
       <w:widowControl w:val="0"/>
@@ -11352,6 +9020,7 @@
               <w:b/>
               <w:noProof/>
               <w:color w:val="241A61"/>
+              <w:lang w:val="es-AR" w:eastAsia="es-AR"/>
             </w:rPr>
             <w:drawing>
               <wp:inline distT="0" distB="0" distL="114300" distR="114300" wp14:anchorId="476F235C" wp14:editId="0DAC5A30">
@@ -11549,7 +9218,7 @@
 </file>
 
 <file path=word/numbering.xml><?xml version="1.0" encoding="utf-8"?>
-<w:numbering xmlns:wpc="http://schemas.microsoft.com/office/word/2010/wordprocessingCanvas" xmlns:cx="http://schemas.microsoft.com/office/drawing/2014/chartex" xmlns:cx1="http://schemas.microsoft.com/office/drawing/2015/9/8/chartex" xmlns:cx2="http://schemas.microsoft.com/office/drawing/2015/10/21/chartex" xmlns:cx3="http://schemas.microsoft.com/office/drawing/2016/5/9/chartex" xmlns:cx4="http://schemas.microsoft.com/office/drawing/2016/5/10/chartex" xmlns:cx5="http://schemas.microsoft.com/office/drawing/2016/5/11/chartex" xmlns:cx6="http://schemas.microsoft.com/office/drawing/2016/5/12/chartex" xmlns:cx7="http://schemas.microsoft.com/office/drawing/2016/5/13/chartex" xmlns:cx8="http://schemas.microsoft.com/office/drawing/2016/5/14/chartex" xmlns:mc="http://schemas.openxmlformats.org/markup-compatibility/2006" xmlns:aink="http://schemas.microsoft.com/office/drawing/2016/ink" xmlns:am3d="http://schemas.microsoft.com/office/drawing/2017/model3d" xmlns:o="urn:schemas-microsoft-com:office:office" xmlns:oel="http://schemas.microsoft.com/office/2019/extlst" xmlns:r="http://schemas.openxmlformats.org/officeDocument/2006/relationships" xmlns:m="http://schemas.openxmlformats.org/officeDocument/2006/math" xmlns:v="urn:schemas-microsoft-com:vml" xmlns:wp14="http://schemas.microsoft.com/office/word/2010/wordprocessingDrawing" xmlns:wp="http://schemas.openxmlformats.org/drawingml/2006/wordprocessingDrawing" xmlns:w10="urn:schemas-microsoft-com:office:word" xmlns:w="http://schemas.openxmlformats.org/wordprocessingml/2006/main" xmlns:w14="http://schemas.microsoft.com/office/word/2010/wordml" xmlns:w15="http://schemas.microsoft.com/office/word/2012/wordml" xmlns:w16cex="http://schemas.microsoft.com/office/word/2018/wordml/cex" xmlns:w16cid="http://schemas.microsoft.com/office/word/2016/wordml/cid" xmlns:w16="http://schemas.microsoft.com/office/word/2018/wordml" xmlns:w16sdtdh="http://schemas.microsoft.com/office/word/2020/wordml/sdtdatahash" xmlns:w16se="http://schemas.microsoft.com/office/word/2015/wordml/symex" xmlns:wpg="http://schemas.microsoft.com/office/word/2010/wordprocessingGroup" xmlns:wpi="http://schemas.microsoft.com/office/word/2010/wordprocessingInk" xmlns:wne="http://schemas.microsoft.com/office/word/2006/wordml" xmlns:wps="http://schemas.microsoft.com/office/word/2010/wordprocessingShape" mc:Ignorable="w14 w15 w16se w16cid w16 w16cex w16sdtdh wp14">
+<w:numbering xmlns:wpc="http://schemas.microsoft.com/office/word/2010/wordprocessingCanvas" xmlns:cx="http://schemas.microsoft.com/office/drawing/2014/chartex" xmlns:cx1="http://schemas.microsoft.com/office/drawing/2015/9/8/chartex" xmlns:cx2="http://schemas.microsoft.com/office/drawing/2015/10/21/chartex" xmlns:cx3="http://schemas.microsoft.com/office/drawing/2016/5/9/chartex" xmlns:cx4="http://schemas.microsoft.com/office/drawing/2016/5/10/chartex" xmlns:cx5="http://schemas.microsoft.com/office/drawing/2016/5/11/chartex" xmlns:cx6="http://schemas.microsoft.com/office/drawing/2016/5/12/chartex" xmlns:cx7="http://schemas.microsoft.com/office/drawing/2016/5/13/chartex" xmlns:cx8="http://schemas.microsoft.com/office/drawing/2016/5/14/chartex" xmlns:mc="http://schemas.openxmlformats.org/markup-compatibility/2006" xmlns:aink="http://schemas.microsoft.com/office/drawing/2016/ink" xmlns:am3d="http://schemas.microsoft.com/office/drawing/2017/model3d" xmlns:o="urn:schemas-microsoft-com:office:office" xmlns:r="http://schemas.openxmlformats.org/officeDocument/2006/relationships" xmlns:m="http://schemas.openxmlformats.org/officeDocument/2006/math" xmlns:v="urn:schemas-microsoft-com:vml" xmlns:wp14="http://schemas.microsoft.com/office/word/2010/wordprocessingDrawing" xmlns:wp="http://schemas.openxmlformats.org/drawingml/2006/wordprocessingDrawing" xmlns:w10="urn:schemas-microsoft-com:office:word" xmlns:w="http://schemas.openxmlformats.org/wordprocessingml/2006/main" xmlns:w14="http://schemas.microsoft.com/office/word/2010/wordml" xmlns:w15="http://schemas.microsoft.com/office/word/2012/wordml" xmlns:w16cex="http://schemas.microsoft.com/office/word/2018/wordml/cex" xmlns:w16cid="http://schemas.microsoft.com/office/word/2016/wordml/cid" xmlns:w16="http://schemas.microsoft.com/office/word/2018/wordml" xmlns:w16sdtdh="http://schemas.microsoft.com/office/word/2020/wordml/sdtdatahash" xmlns:w16se="http://schemas.microsoft.com/office/word/2015/wordml/symex" xmlns:wpg="http://schemas.microsoft.com/office/word/2010/wordprocessingGroup" xmlns:wpi="http://schemas.microsoft.com/office/word/2010/wordprocessingInk" xmlns:wne="http://schemas.microsoft.com/office/word/2006/wordml" xmlns:wps="http://schemas.microsoft.com/office/word/2010/wordprocessingShape" mc:Ignorable="w14 w15 w16se w16cid w16 w16cex w16sdtdh wp14">
   <w:abstractNum w:abstractNumId="0" w15:restartNumberingAfterBreak="0">
     <w:nsid w:val="31747EF6"/>
     <w:multiLevelType w:val="multilevel"/>
@@ -11785,10 +9454,10 @@
       </w:rPr>
     </w:lvl>
   </w:abstractNum>
-  <w:num w:numId="1" w16cid:durableId="443229846">
+  <w:num w:numId="1">
     <w:abstractNumId w:val="0"/>
   </w:num>
-  <w:num w:numId="2" w16cid:durableId="666909486">
+  <w:num w:numId="2">
     <w:abstractNumId w:val="1"/>
   </w:num>
 </w:numbering>
@@ -11911,6 +9580,7 @@
     <w:lsdException w:name="HTML Sample" w:semiHidden="1" w:unhideWhenUsed="1"/>
     <w:lsdException w:name="HTML Typewriter" w:semiHidden="1" w:unhideWhenUsed="1"/>
     <w:lsdException w:name="HTML Variable" w:semiHidden="1" w:unhideWhenUsed="1"/>
+    <w:lsdException w:name="Normal Table" w:semiHidden="1" w:unhideWhenUsed="1"/>
     <w:lsdException w:name="annotation subject" w:semiHidden="1" w:unhideWhenUsed="1"/>
     <w:lsdException w:name="No List" w:semiHidden="1" w:unhideWhenUsed="1"/>
     <w:lsdException w:name="Outline List 1" w:semiHidden="1" w:unhideWhenUsed="1"/>
@@ -11953,8 +9623,11 @@
     <w:lsdException w:name="Table Contemporary" w:semiHidden="1" w:unhideWhenUsed="1"/>
     <w:lsdException w:name="Table Elegant" w:semiHidden="1" w:unhideWhenUsed="1"/>
     <w:lsdException w:name="Table Professional" w:semiHidden="1" w:unhideWhenUsed="1"/>
+    <w:lsdException w:name="Table Subtle 1" w:semiHidden="1" w:unhideWhenUsed="1"/>
     <w:lsdException w:name="Table Subtle 2" w:semiHidden="1" w:unhideWhenUsed="1"/>
     <w:lsdException w:name="Table Web 1" w:semiHidden="1" w:unhideWhenUsed="1"/>
+    <w:lsdException w:name="Table Web 2" w:semiHidden="1" w:unhideWhenUsed="1"/>
+    <w:lsdException w:name="Table Web 3" w:semiHidden="1" w:unhideWhenUsed="1"/>
     <w:lsdException w:name="Balloon Text" w:semiHidden="1" w:unhideWhenUsed="1"/>
     <w:lsdException w:name="Table Grid" w:uiPriority="39"/>
     <w:lsdException w:name="Table Theme" w:semiHidden="1" w:unhideWhenUsed="1"/>

--- a/Documentacion/Capacit-IEEE-830.docx
+++ b/Documentacion/Capacit-IEEE-830.docx
@@ -4257,6 +4257,7 @@
                 <w:color w:val="000000"/>
               </w:rPr>
             </w:pPr>
+            <w:proofErr w:type="gramStart"/>
             <w:r>
               <w:rPr>
                 <w:color w:val="000000"/>
@@ -4273,7 +4274,14 @@
               <w:rPr>
                 <w:color w:val="000000"/>
               </w:rPr>
-              <w:t xml:space="preserve"> ; D</w:t>
+              <w:t xml:space="preserve"> ;</w:t>
+            </w:r>
+            <w:proofErr w:type="gramEnd"/>
+            <w:r>
+              <w:rPr>
+                <w:color w:val="000000"/>
+              </w:rPr>
+              <w:t xml:space="preserve"> D</w:t>
             </w:r>
             <w:r>
               <w:rPr>
@@ -4785,7 +4793,19 @@
               <w:rPr>
                 <w:color w:val="000000"/>
               </w:rPr>
-              <w:t xml:space="preserve">, Verificar si hay preguntas y responderlas </w:t>
+              <w:t>, Verificar si hay preguntas</w:t>
+            </w:r>
+            <w:r>
+              <w:rPr>
+                <w:color w:val="000000"/>
+              </w:rPr>
+              <w:t xml:space="preserve"> de los usuarios</w:t>
+            </w:r>
+            <w:r>
+              <w:rPr>
+                <w:color w:val="000000"/>
+              </w:rPr>
+              <w:t xml:space="preserve"> y responderlas </w:t>
             </w:r>
           </w:p>
         </w:tc>
@@ -4899,7 +4919,21 @@
               <w:rPr>
                 <w:color w:val="000000"/>
               </w:rPr>
-              <w:t>; Nombre y Apellido ; Alias; Id (asociado)</w:t>
+              <w:t xml:space="preserve">; Nombre y </w:t>
+            </w:r>
+            <w:proofErr w:type="gramStart"/>
+            <w:r>
+              <w:rPr>
+                <w:color w:val="000000"/>
+              </w:rPr>
+              <w:t>Apellido ;</w:t>
+            </w:r>
+            <w:proofErr w:type="gramEnd"/>
+            <w:r>
+              <w:rPr>
+                <w:color w:val="000000"/>
+              </w:rPr>
+              <w:t xml:space="preserve"> Alias; Id (asociado)</w:t>
             </w:r>
             <w:r>
               <w:rPr>
@@ -7270,7 +7304,15 @@
       </w:r>
       <w:proofErr w:type="spellEnd"/>
       <w:r>
-        <w:t xml:space="preserve"> ni acceder a rutas de aprendizaje así como tampoco al contenido avanzado y cursos pagos.</w:t>
+        <w:t xml:space="preserve"> ni acceder a rutas de </w:t>
+      </w:r>
+      <w:proofErr w:type="gramStart"/>
+      <w:r>
+        <w:t>aprendizaje</w:t>
+      </w:r>
+      <w:proofErr w:type="gramEnd"/>
+      <w:r>
+        <w:t xml:space="preserve"> así como tampoco al contenido avanzado y cursos pagos.</w:t>
       </w:r>
       <w:r>
         <w:t xml:space="preserve"> No podrá interactuar con otros usuarios en los foros ni acceder a la comunidad de la bolsa de trabajo.</w:t>
@@ -8206,12 +8248,21 @@
                             <w:jc w:val="center"/>
                             <w:textDirection w:val="btLr"/>
                           </w:pPr>
+                          <w:proofErr w:type="gramStart"/>
                           <w:r>
                             <w:rPr>
                               <w:color w:val="0F243E"/>
                               <w:sz w:val="26"/>
                             </w:rPr>
-                            <w:t xml:space="preserve">PAGE  \* </w:t>
+                            <w:t>PAGE  \</w:t>
+                          </w:r>
+                          <w:proofErr w:type="gramEnd"/>
+                          <w:r>
+                            <w:rPr>
+                              <w:color w:val="0F243E"/>
+                              <w:sz w:val="26"/>
+                            </w:rPr>
+                            <w:t xml:space="preserve">* </w:t>
                           </w:r>
                           <w:proofErr w:type="spellStart"/>
                           <w:r>

--- a/Documentacion/Capacit-IEEE-830.docx
+++ b/Documentacion/Capacit-IEEE-830.docx
@@ -1,6 +1,6 @@
 
 <file path=word/document.xml><?xml version="1.0" encoding="utf-8"?>
-<w:document xmlns:wpc="http://schemas.microsoft.com/office/word/2010/wordprocessingCanvas" xmlns:cx="http://schemas.microsoft.com/office/drawing/2014/chartex" xmlns:cx1="http://schemas.microsoft.com/office/drawing/2015/9/8/chartex" xmlns:cx2="http://schemas.microsoft.com/office/drawing/2015/10/21/chartex" xmlns:cx3="http://schemas.microsoft.com/office/drawing/2016/5/9/chartex" xmlns:cx4="http://schemas.microsoft.com/office/drawing/2016/5/10/chartex" xmlns:cx5="http://schemas.microsoft.com/office/drawing/2016/5/11/chartex" xmlns:cx6="http://schemas.microsoft.com/office/drawing/2016/5/12/chartex" xmlns:cx7="http://schemas.microsoft.com/office/drawing/2016/5/13/chartex" xmlns:cx8="http://schemas.microsoft.com/office/drawing/2016/5/14/chartex" xmlns:mc="http://schemas.openxmlformats.org/markup-compatibility/2006" xmlns:aink="http://schemas.microsoft.com/office/drawing/2016/ink" xmlns:am3d="http://schemas.microsoft.com/office/drawing/2017/model3d" xmlns:o="urn:schemas-microsoft-com:office:office" xmlns:r="http://schemas.openxmlformats.org/officeDocument/2006/relationships" xmlns:m="http://schemas.openxmlformats.org/officeDocument/2006/math" xmlns:v="urn:schemas-microsoft-com:vml" xmlns:wp14="http://schemas.microsoft.com/office/word/2010/wordprocessingDrawing" xmlns:wp="http://schemas.openxmlformats.org/drawingml/2006/wordprocessingDrawing" xmlns:w10="urn:schemas-microsoft-com:office:word" xmlns:w="http://schemas.openxmlformats.org/wordprocessingml/2006/main" xmlns:w14="http://schemas.microsoft.com/office/word/2010/wordml" xmlns:w15="http://schemas.microsoft.com/office/word/2012/wordml" xmlns:w16cex="http://schemas.microsoft.com/office/word/2018/wordml/cex" xmlns:w16cid="http://schemas.microsoft.com/office/word/2016/wordml/cid" xmlns:w16="http://schemas.microsoft.com/office/word/2018/wordml" xmlns:w16sdtdh="http://schemas.microsoft.com/office/word/2020/wordml/sdtdatahash" xmlns:w16se="http://schemas.microsoft.com/office/word/2015/wordml/symex" xmlns:wpg="http://schemas.microsoft.com/office/word/2010/wordprocessingGroup" xmlns:wpi="http://schemas.microsoft.com/office/word/2010/wordprocessingInk" xmlns:wne="http://schemas.microsoft.com/office/word/2006/wordml" xmlns:wps="http://schemas.microsoft.com/office/word/2010/wordprocessingShape" mc:Ignorable="w14 w15 w16se w16cid w16 w16cex w16sdtdh wp14">
+<w:document xmlns:wpc="http://schemas.microsoft.com/office/word/2010/wordprocessingCanvas" xmlns:cx="http://schemas.microsoft.com/office/drawing/2014/chartex" xmlns:cx1="http://schemas.microsoft.com/office/drawing/2015/9/8/chartex" xmlns:cx2="http://schemas.microsoft.com/office/drawing/2015/10/21/chartex" xmlns:cx3="http://schemas.microsoft.com/office/drawing/2016/5/9/chartex" xmlns:cx4="http://schemas.microsoft.com/office/drawing/2016/5/10/chartex" xmlns:cx5="http://schemas.microsoft.com/office/drawing/2016/5/11/chartex" xmlns:cx6="http://schemas.microsoft.com/office/drawing/2016/5/12/chartex" xmlns:cx7="http://schemas.microsoft.com/office/drawing/2016/5/13/chartex" xmlns:cx8="http://schemas.microsoft.com/office/drawing/2016/5/14/chartex" xmlns:mc="http://schemas.openxmlformats.org/markup-compatibility/2006" xmlns:aink="http://schemas.microsoft.com/office/drawing/2016/ink" xmlns:am3d="http://schemas.microsoft.com/office/drawing/2017/model3d" xmlns:o="urn:schemas-microsoft-com:office:office" xmlns:oel="http://schemas.microsoft.com/office/2019/extlst" xmlns:r="http://schemas.openxmlformats.org/officeDocument/2006/relationships" xmlns:m="http://schemas.openxmlformats.org/officeDocument/2006/math" xmlns:v="urn:schemas-microsoft-com:vml" xmlns:wp14="http://schemas.microsoft.com/office/word/2010/wordprocessingDrawing" xmlns:wp="http://schemas.openxmlformats.org/drawingml/2006/wordprocessingDrawing" xmlns:w10="urn:schemas-microsoft-com:office:word" xmlns:w="http://schemas.openxmlformats.org/wordprocessingml/2006/main" xmlns:w14="http://schemas.microsoft.com/office/word/2010/wordml" xmlns:w15="http://schemas.microsoft.com/office/word/2012/wordml" xmlns:w16cex="http://schemas.microsoft.com/office/word/2018/wordml/cex" xmlns:w16cid="http://schemas.microsoft.com/office/word/2016/wordml/cid" xmlns:w16="http://schemas.microsoft.com/office/word/2018/wordml" xmlns:w16sdtdh="http://schemas.microsoft.com/office/word/2020/wordml/sdtdatahash" xmlns:w16se="http://schemas.microsoft.com/office/word/2015/wordml/symex" xmlns:wpg="http://schemas.microsoft.com/office/word/2010/wordprocessingGroup" xmlns:wpi="http://schemas.microsoft.com/office/word/2010/wordprocessingInk" xmlns:wne="http://schemas.microsoft.com/office/word/2006/wordml" xmlns:wps="http://schemas.microsoft.com/office/word/2010/wordprocessingShape" mc:Ignorable="w14 w15 w16se w16cid w16 w16cex w16sdtdh wp14">
   <w:body>
     <w:p>
       <w:pPr>
@@ -149,7 +149,6 @@
     </w:p>
     <w:tbl>
       <w:tblPr>
-        <w:tblStyle w:val="a"/>
         <w:tblW w:w="5764" w:type="dxa"/>
         <w:tblInd w:w="2880" w:type="dxa"/>
         <w:tblBorders>
@@ -240,50 +239,49 @@
     <w:p>
       <w:pPr>
         <w:ind w:left="2832"/>
-        <w:jc w:val="center"/>
-        <w:rPr>
-          <w:rFonts w:ascii="Times New Roman" w:eastAsia="Times New Roman" w:hAnsi="Times New Roman" w:cs="Times New Roman"/>
-          <w:sz w:val="24"/>
-          <w:szCs w:val="24"/>
-        </w:rPr>
-      </w:pPr>
-      <w:r>
         <w:rPr>
           <w:b/>
           <w:sz w:val="24"/>
           <w:szCs w:val="24"/>
         </w:rPr>
-        <w:t xml:space="preserve">Proyecto: </w:t>
-      </w:r>
+      </w:pPr>
       <w:r>
         <w:rPr>
-          <w:rFonts w:ascii="Times New Roman" w:eastAsia="Times New Roman" w:hAnsi="Times New Roman" w:cs="Times New Roman"/>
           <w:b/>
           <w:sz w:val="24"/>
           <w:szCs w:val="24"/>
         </w:rPr>
-        <w:t xml:space="preserve"> </w:t>
+        <w:t xml:space="preserve">Proyecto: </w:t>
       </w:r>
     </w:p>
     <w:p>
       <w:pPr>
-        <w:widowControl w:val="0"/>
-        <w:pBdr>
-          <w:top w:val="nil"/>
-          <w:left w:val="nil"/>
-          <w:bottom w:val="nil"/>
-          <w:right w:val="nil"/>
-          <w:between w:val="nil"/>
-        </w:pBdr>
-        <w:ind w:left="2880"/>
+        <w:ind w:left="2832"/>
         <w:jc w:val="center"/>
         <w:rPr>
           <w:b/>
-          <w:color w:val="000000"/>
-          <w:sz w:val="22"/>
-          <w:szCs w:val="22"/>
-        </w:rPr>
-      </w:pPr>
+          <w:sz w:val="28"/>
+          <w:szCs w:val="24"/>
+        </w:rPr>
+      </w:pPr>
+      <w:proofErr w:type="spellStart"/>
+      <w:r>
+        <w:rPr>
+          <w:b/>
+          <w:sz w:val="28"/>
+          <w:szCs w:val="24"/>
+        </w:rPr>
+        <w:t>CapacIT</w:t>
+      </w:r>
+      <w:proofErr w:type="spellEnd"/>
+      <w:r>
+        <w:rPr>
+          <w:b/>
+          <w:sz w:val="28"/>
+          <w:szCs w:val="24"/>
+        </w:rPr>
+        <w:t>, web de cursos IT</w:t>
+      </w:r>
     </w:p>
     <w:p>
       <w:pPr>
@@ -362,7 +360,6 @@
     </w:p>
     <w:tbl>
       <w:tblPr>
-        <w:tblStyle w:val="a0"/>
         <w:tblW w:w="5944" w:type="dxa"/>
         <w:tblInd w:w="2700" w:type="dxa"/>
         <w:tblBorders>
@@ -1249,9 +1246,7 @@
     </w:p>
     <w:tbl>
       <w:tblPr>
-        <w:tblStyle w:val="a1"/>
         <w:tblW w:w="8644" w:type="dxa"/>
-        <w:tblInd w:w="0" w:type="dxa"/>
         <w:tblBorders>
           <w:top w:val="single" w:sz="4" w:space="0" w:color="808080"/>
           <w:left w:val="single" w:sz="4" w:space="0" w:color="808080"/>
@@ -1266,10 +1261,13 @@
       <w:tblGrid>
         <w:gridCol w:w="1413"/>
         <w:gridCol w:w="1134"/>
-        <w:gridCol w:w="3260"/>
-        <w:gridCol w:w="2837"/>
+        <w:gridCol w:w="3544"/>
+        <w:gridCol w:w="2553"/>
       </w:tblGrid>
       <w:tr>
+        <w:trPr>
+          <w:trHeight w:val="225"/>
+        </w:trPr>
         <w:tc>
           <w:tcPr>
             <w:tcW w:w="1413" w:type="dxa"/>
@@ -1308,7 +1306,7 @@
         </w:tc>
         <w:tc>
           <w:tcPr>
-            <w:tcW w:w="3260" w:type="dxa"/>
+            <w:tcW w:w="3544" w:type="dxa"/>
             <w:shd w:val="clear" w:color="auto" w:fill="E6E6E6"/>
           </w:tcPr>
           <w:p>
@@ -1326,7 +1324,7 @@
         </w:tc>
         <w:tc>
           <w:tcPr>
-            <w:tcW w:w="2837" w:type="dxa"/>
+            <w:tcW w:w="2553" w:type="dxa"/>
             <w:shd w:val="clear" w:color="auto" w:fill="E6E6E6"/>
           </w:tcPr>
           <w:p>
@@ -1371,10 +1369,7 @@
               <w:widowControl w:val="0"/>
             </w:pPr>
             <w:r>
-              <w:t>24/09/</w:t>
-            </w:r>
-            <w:r>
-              <w:t>2022</w:t>
+              <w:t>24/09/2022</w:t>
             </w:r>
           </w:p>
         </w:tc>
@@ -1391,7 +1386,7 @@
         </w:tc>
         <w:tc>
           <w:tcPr>
-            <w:tcW w:w="3260" w:type="dxa"/>
+            <w:tcW w:w="3544" w:type="dxa"/>
             <w:vAlign w:val="center"/>
           </w:tcPr>
           <w:p>
@@ -1411,243 +1406,69 @@
             <w:pPr>
               <w:widowControl w:val="0"/>
             </w:pPr>
-            <w:hyperlink r:id="rId12" w:history="1">
-              <w:r>
-                <w:rPr>
-                  <w:rStyle w:val="Hipervnculo"/>
-                </w:rPr>
-                <w:t>abrilramos7@hotmail.com</w:t>
-              </w:r>
-            </w:hyperlink>
+            <w:r>
+              <w:t xml:space="preserve">Jorge Nicolás Ramos </w:t>
+            </w:r>
           </w:p>
           <w:p>
             <w:pPr>
               <w:widowControl w:val="0"/>
             </w:pPr>
+            <w:r>
+              <w:t xml:space="preserve">Daniela Eugenia Barrera </w:t>
+            </w:r>
+            <w:proofErr w:type="spellStart"/>
+            <w:r>
+              <w:t>Meloni</w:t>
+            </w:r>
+            <w:proofErr w:type="spellEnd"/>
           </w:p>
           <w:p>
             <w:pPr>
               <w:widowControl w:val="0"/>
             </w:pPr>
             <w:r>
-              <w:t xml:space="preserve">Jorge Nicolás Ramos </w:t>
+              <w:t>Gabriela Elizabeth Aguilera</w:t>
             </w:r>
           </w:p>
           <w:p>
             <w:pPr>
               <w:widowControl w:val="0"/>
             </w:pPr>
-            <w:hyperlink r:id="rId13" w:history="1">
-              <w:r>
-                <w:rPr>
-                  <w:rStyle w:val="Hipervnculo"/>
-                </w:rPr>
-                <w:t>jnicolas.ramos10@gmail.com</w:t>
-              </w:r>
-            </w:hyperlink>
+            <w:r>
+              <w:t>Gastón Mauricio Cane</w:t>
+            </w:r>
           </w:p>
           <w:p>
             <w:pPr>
               <w:widowControl w:val="0"/>
             </w:pPr>
+            <w:r>
+              <w:t xml:space="preserve">Daniela Andrea Barrios </w:t>
+            </w:r>
           </w:p>
           <w:p>
             <w:pPr>
               <w:widowControl w:val="0"/>
             </w:pPr>
             <w:r>
-              <w:t xml:space="preserve">Daniela Eugenia Barrera </w:t>
-            </w:r>
-            <w:proofErr w:type="spellStart"/>
-            <w:r>
-              <w:t>Meloni</w:t>
-            </w:r>
-            <w:proofErr w:type="spellEnd"/>
+              <w:t>Edith del Valle Moyano</w:t>
+            </w:r>
           </w:p>
           <w:p>
             <w:pPr>
               <w:widowControl w:val="0"/>
             </w:pPr>
-            <w:hyperlink r:id="rId14" w:history="1">
-              <w:r>
-                <w:rPr>
-                  <w:rStyle w:val="Hipervnculo"/>
-                </w:rPr>
-                <w:t>danielabarrera@hotmail.com.ar</w:t>
-              </w:r>
-            </w:hyperlink>
+            <w:r>
+              <w:t>Andrés Maximiliano Bonilla Aguirre</w:t>
+            </w:r>
           </w:p>
           <w:p>
             <w:pPr>
               <w:widowControl w:val="0"/>
-            </w:pPr>
-            <w:r>
-              <w:t xml:space="preserve"> </w:t>
-            </w:r>
-          </w:p>
-          <w:p>
-            <w:pPr>
-              <w:widowControl w:val="0"/>
-            </w:pPr>
-            <w:r>
-              <w:t>Gabriela Elizabeth Aguilera</w:t>
-            </w:r>
-          </w:p>
-          <w:p>
-            <w:pPr>
-              <w:widowControl w:val="0"/>
-            </w:pPr>
-            <w:hyperlink r:id="rId15" w:history="1">
-              <w:r>
-                <w:rPr>
-                  <w:rStyle w:val="Hipervnculo"/>
-                </w:rPr>
-                <w:t>gaby_ag@live.com.ar</w:t>
-              </w:r>
-            </w:hyperlink>
-          </w:p>
-          <w:p>
-            <w:pPr>
-              <w:widowControl w:val="0"/>
-            </w:pPr>
-          </w:p>
-          <w:p>
-            <w:pPr>
-              <w:widowControl w:val="0"/>
-            </w:pPr>
-            <w:r>
-              <w:t>Gastón Mauricio Cane</w:t>
-            </w:r>
-          </w:p>
-          <w:p>
-            <w:pPr>
-              <w:widowControl w:val="0"/>
-            </w:pPr>
-            <w:hyperlink r:id="rId16" w:history="1">
-              <w:r>
-                <w:rPr>
-                  <w:rStyle w:val="Hipervnculo"/>
-                </w:rPr>
-                <w:t>gascba@live.com</w:t>
-              </w:r>
-            </w:hyperlink>
-          </w:p>
-          <w:p>
-            <w:pPr>
-              <w:widowControl w:val="0"/>
-            </w:pPr>
-          </w:p>
-          <w:p>
-            <w:pPr>
-              <w:widowControl w:val="0"/>
-            </w:pPr>
-            <w:r>
-              <w:t xml:space="preserve">Daniela Andrea Barrios </w:t>
-            </w:r>
-          </w:p>
-          <w:p>
-            <w:pPr>
-              <w:widowControl w:val="0"/>
-            </w:pPr>
-            <w:hyperlink r:id="rId17" w:history="1">
-              <w:r>
-                <w:rPr>
-                  <w:rStyle w:val="Hipervnculo"/>
-                </w:rPr>
-                <w:t>dani_bj1@hotmail.com</w:t>
-              </w:r>
-            </w:hyperlink>
-          </w:p>
-          <w:p>
-            <w:pPr>
-              <w:widowControl w:val="0"/>
-            </w:pPr>
-            <w:r>
-              <w:t xml:space="preserve"> </w:t>
-            </w:r>
-          </w:p>
-          <w:p>
-            <w:pPr>
-              <w:widowControl w:val="0"/>
-            </w:pPr>
-            <w:r>
-              <w:t>Edith del Valle Moyano</w:t>
-            </w:r>
-          </w:p>
-          <w:p>
-            <w:pPr>
-              <w:widowControl w:val="0"/>
-            </w:pPr>
-            <w:hyperlink r:id="rId18" w:history="1">
-              <w:r>
-                <w:rPr>
-                  <w:rStyle w:val="Hipervnculo"/>
-                </w:rPr>
-                <w:t>moyanoe357@gmail.com</w:t>
-              </w:r>
-            </w:hyperlink>
-          </w:p>
-          <w:p>
-            <w:pPr>
-              <w:widowControl w:val="0"/>
-            </w:pPr>
-            <w:r>
-              <w:t xml:space="preserve"> </w:t>
-            </w:r>
-          </w:p>
-          <w:p>
-            <w:pPr>
-              <w:widowControl w:val="0"/>
-            </w:pPr>
-            <w:r>
-              <w:t>Andrés Maximiliano Bonilla Aguirre</w:t>
-            </w:r>
-          </w:p>
-          <w:p>
-            <w:pPr>
-              <w:widowControl w:val="0"/>
-            </w:pPr>
-            <w:hyperlink r:id="rId19" w:history="1">
-              <w:r>
-                <w:rPr>
-                  <w:rStyle w:val="Hipervnculo"/>
-                </w:rPr>
-                <w:t>andrescba27893@gmail.com</w:t>
-              </w:r>
-            </w:hyperlink>
-          </w:p>
-          <w:p>
-            <w:pPr>
-              <w:widowControl w:val="0"/>
-            </w:pPr>
-          </w:p>
-          <w:p>
-            <w:pPr>
-              <w:widowControl w:val="0"/>
-            </w:pPr>
-            <w:r>
-              <w:t xml:space="preserve">Lorena </w:t>
-            </w:r>
-            <w:proofErr w:type="spellStart"/>
-            <w:r>
-              <w:t>Velardez</w:t>
-            </w:r>
-            <w:proofErr w:type="spellEnd"/>
-            <w:r>
-              <w:t xml:space="preserve">. </w:t>
-            </w:r>
-            <w:hyperlink r:id="rId20" w:history="1">
-              <w:r>
-                <w:rPr>
-                  <w:rStyle w:val="Hipervnculo"/>
-                </w:rPr>
-                <w:t>lorerut@gmail.com</w:t>
-              </w:r>
-            </w:hyperlink>
-          </w:p>
-          <w:p>
-            <w:pPr>
-              <w:widowControl w:val="0"/>
+              <w:rPr>
+                <w:color w:val="FF0000"/>
+              </w:rPr>
             </w:pPr>
           </w:p>
           <w:p>
@@ -1659,7 +1480,7 @@
         </w:tc>
         <w:tc>
           <w:tcPr>
-            <w:tcW w:w="2837" w:type="dxa"/>
+            <w:tcW w:w="2553" w:type="dxa"/>
             <w:vAlign w:val="center"/>
           </w:tcPr>
           <w:p>
@@ -1780,9 +1601,9 @@
       <w:pPr>
         <w:widowControl w:val="0"/>
         <w:sectPr>
-          <w:headerReference w:type="default" r:id="rId21"/>
-          <w:headerReference w:type="first" r:id="rId22"/>
-          <w:footerReference w:type="first" r:id="rId23"/>
+          <w:headerReference w:type="default" r:id="rId12"/>
+          <w:headerReference w:type="first" r:id="rId13"/>
+          <w:footerReference w:type="first" r:id="rId14"/>
           <w:pgSz w:w="11906" w:h="16838"/>
           <w:pgMar w:top="1417" w:right="1701" w:bottom="1417" w:left="1701" w:header="708" w:footer="708" w:gutter="0"/>
           <w:cols w:space="720"/>
@@ -1830,7 +1651,6 @@
           <w:docPartUnique/>
         </w:docPartObj>
       </w:sdtPr>
-      <w:sdtEndPr/>
       <w:sdtContent>
         <w:p>
           <w:pPr>
@@ -3207,6 +3027,39 @@
     </w:p>
     <w:p>
       <w:pPr>
+        <w:widowControl w:val="0"/>
+        <w:pBdr>
+          <w:top w:val="nil"/>
+          <w:left w:val="nil"/>
+          <w:bottom w:val="nil"/>
+          <w:right w:val="nil"/>
+          <w:between w:val="nil"/>
+        </w:pBdr>
+        <w:spacing w:before="120" w:after="60"/>
+        <w:ind w:left="357"/>
+        <w:jc w:val="both"/>
+        <w:rPr>
+          <w:b/>
+          <w:color w:val="FF0000"/>
+          <w:sz w:val="32"/>
+          <w:szCs w:val="32"/>
+        </w:rPr>
+      </w:pPr>
+      <w:r>
+        <w:tab/>
+      </w:r>
+      <w:r>
+        <w:t>Este documento es una Especificación de Requisitos Software (ERS) para la plataforma web de cursos IT. Esta especificación se ha estructurado basándose en las directrices dadas por el estándar IEEE Práctica Recomendada para Especificaciones de Requisitos Software ANSI/IEEE 830, 1998</w:t>
+      </w:r>
+      <w:r>
+        <w:rPr>
+          <w:color w:val="FF0000"/>
+        </w:rPr>
+        <w:t>.</w:t>
+      </w:r>
+    </w:p>
+    <w:p>
+      <w:pPr>
         <w:pBdr>
           <w:top w:val="nil"/>
           <w:left w:val="nil"/>
@@ -3291,7 +3144,7 @@
         <w:ind w:left="601"/>
         <w:jc w:val="both"/>
         <w:rPr>
-          <w:color w:val="365F91"/>
+          <w:color w:val="FF0000"/>
         </w:rPr>
       </w:pPr>
       <w:r>
@@ -3302,22 +3155,7 @@
         <w:tab/>
       </w:r>
       <w:r>
-        <w:t xml:space="preserve">El presente documento </w:t>
-      </w:r>
-      <w:r>
-        <w:t>describe la ESPECIFICACIÓN DE REQUERIMIENTOS DE SOFTWARE PARA LA ADMINISTRACIÓN Y CONTROL DE WEB DE CURSOS IT. T</w:t>
-      </w:r>
-      <w:r>
-        <w:t>iene como propósito definir las especificaciones funcionales, par</w:t>
-      </w:r>
-      <w:r>
-        <w:t>a el desarrollo de este sistema</w:t>
-      </w:r>
-      <w:r>
-        <w:rPr>
-          <w:color w:val="365F91"/>
-        </w:rPr>
-        <w:t>.</w:t>
+        <w:t>El presente documento describe la especificación de requerimientos de software para la administración de Web de cursos IT. Tiene como propósito definir las especificaciones funcionales, no funcionales para el desarrollo de un sistema de información Web que permitirá gestionar procesos administrativos y académicos. Este documento debe ser aprobado por los clientes, ya que es una descripción completa de su funcionamiento. Además, esta especificación debe ser utilizada por los programadores para el diseño de la plataforma Web.</w:t>
       </w:r>
     </w:p>
     <w:p>
@@ -3362,7 +3200,6 @@
         <w:ind w:left="1321"/>
         <w:rPr>
           <w:b/>
-          <w:color w:val="000000"/>
           <w:sz w:val="28"/>
           <w:szCs w:val="28"/>
         </w:rPr>
@@ -3387,346 +3224,36 @@
           <w:between w:val="nil"/>
         </w:pBdr>
         <w:ind w:left="600"/>
-        <w:rPr>
-          <w:color w:val="000000"/>
-        </w:rPr>
       </w:pPr>
       <w:bookmarkStart w:id="5" w:name="3dy6vkm" w:colFirst="0" w:colLast="0"/>
       <w:bookmarkEnd w:id="5"/>
     </w:p>
     <w:p>
       <w:pPr>
-        <w:widowControl w:val="0"/>
-        <w:pBdr>
-          <w:top w:val="nil"/>
-          <w:left w:val="nil"/>
-          <w:bottom w:val="nil"/>
-          <w:right w:val="nil"/>
-          <w:between w:val="nil"/>
-        </w:pBdr>
         <w:ind w:left="601" w:firstLine="106"/>
         <w:jc w:val="both"/>
-        <w:rPr>
-          <w:highlight w:val="white"/>
-        </w:rPr>
       </w:pPr>
       <w:r>
-        <w:rPr>
-          <w:highlight w:val="white"/>
-        </w:rPr>
-        <w:t>El software permitirá a los usuarios:</w:t>
+        <w:t>Esta especificación de requisitos está dirigida al personal involucrado de desarrollo, donde se pretende darle seguimiento a un marco metodológico para el desarrollo basado en un modelo de calidad y aplicar metodologías ágiles para el desarrollo del sistema Web.</w:t>
       </w:r>
     </w:p>
     <w:p>
       <w:pPr>
-        <w:widowControl w:val="0"/>
-        <w:pBdr>
-          <w:top w:val="nil"/>
-          <w:left w:val="nil"/>
-          <w:bottom w:val="nil"/>
-          <w:right w:val="nil"/>
-          <w:between w:val="nil"/>
-        </w:pBdr>
         <w:ind w:left="601" w:firstLine="106"/>
         <w:jc w:val="both"/>
-        <w:rPr>
-          <w:color w:val="365F91"/>
-          <w:highlight w:val="white"/>
-        </w:rPr>
-      </w:pPr>
-    </w:p>
-    <w:p>
-      <w:pPr>
-        <w:pBdr>
-          <w:top w:val="nil"/>
-          <w:left w:val="nil"/>
-          <w:bottom w:val="nil"/>
-          <w:right w:val="nil"/>
-          <w:between w:val="nil"/>
-        </w:pBdr>
-        <w:tabs>
-          <w:tab w:val="left" w:pos="709"/>
-        </w:tabs>
-        <w:ind w:left="601"/>
-        <w:jc w:val="both"/>
       </w:pPr>
       <w:r>
-        <w:t>- Obtener ruta de aprendizaje</w:t>
+        <w:t>También está dirigida al usuario del sistema para continuar con el desarrollo de aplicaciones y nuevas funcionalidades.</w:t>
       </w:r>
     </w:p>
     <w:p>
       <w:pPr>
-        <w:pBdr>
-          <w:top w:val="nil"/>
-          <w:left w:val="nil"/>
-          <w:bottom w:val="nil"/>
-          <w:right w:val="nil"/>
-          <w:between w:val="nil"/>
-        </w:pBdr>
-        <w:tabs>
-          <w:tab w:val="left" w:pos="709"/>
-        </w:tabs>
-        <w:ind w:left="601"/>
-        <w:jc w:val="both"/>
-      </w:pPr>
-      <w:r>
-        <w:t xml:space="preserve">- </w:t>
-      </w:r>
-      <w:proofErr w:type="spellStart"/>
-      <w:r>
-        <w:t>Likear</w:t>
-      </w:r>
-      <w:proofErr w:type="spellEnd"/>
-      <w:r>
-        <w:t xml:space="preserve"> cursos/guardar favoritos</w:t>
-      </w:r>
-    </w:p>
-    <w:p>
-      <w:pPr>
-        <w:pBdr>
-          <w:top w:val="nil"/>
-          <w:left w:val="nil"/>
-          <w:bottom w:val="nil"/>
-          <w:right w:val="nil"/>
-          <w:between w:val="nil"/>
-        </w:pBdr>
-        <w:tabs>
-          <w:tab w:val="left" w:pos="709"/>
-        </w:tabs>
-        <w:ind w:left="601"/>
-        <w:jc w:val="both"/>
-      </w:pPr>
-      <w:r>
-        <w:t>- Buscar por tema</w:t>
-      </w:r>
-    </w:p>
-    <w:p>
-      <w:pPr>
-        <w:pBdr>
-          <w:top w:val="nil"/>
-          <w:left w:val="nil"/>
-          <w:bottom w:val="nil"/>
-          <w:right w:val="nil"/>
-          <w:between w:val="nil"/>
-        </w:pBdr>
-        <w:tabs>
-          <w:tab w:val="left" w:pos="709"/>
-        </w:tabs>
-        <w:ind w:left="601"/>
-        <w:jc w:val="both"/>
-      </w:pPr>
-      <w:r>
-        <w:t xml:space="preserve">- Filtros área por edad. </w:t>
-      </w:r>
-    </w:p>
-    <w:p>
-      <w:pPr>
-        <w:pBdr>
-          <w:top w:val="nil"/>
-          <w:left w:val="nil"/>
-          <w:bottom w:val="nil"/>
-          <w:right w:val="nil"/>
-          <w:between w:val="nil"/>
-        </w:pBdr>
-        <w:tabs>
-          <w:tab w:val="left" w:pos="709"/>
-        </w:tabs>
-        <w:ind w:left="601"/>
-        <w:jc w:val="both"/>
-        <w:rPr>
-          <w:color w:val="365F91"/>
-        </w:rPr>
-      </w:pPr>
-      <w:r>
-        <w:t>- Filtros p</w:t>
-      </w:r>
-      <w:r>
-        <w:t>or lenguaje</w:t>
-      </w:r>
-    </w:p>
-    <w:p>
-      <w:pPr>
-        <w:pBdr>
-          <w:top w:val="nil"/>
-          <w:left w:val="nil"/>
-          <w:bottom w:val="nil"/>
-          <w:right w:val="nil"/>
-          <w:between w:val="nil"/>
-        </w:pBdr>
-        <w:tabs>
-          <w:tab w:val="left" w:pos="709"/>
-        </w:tabs>
-        <w:ind w:left="601"/>
-        <w:jc w:val="both"/>
-        <w:rPr>
-          <w:color w:val="000000"/>
-        </w:rPr>
-      </w:pPr>
-      <w:bookmarkStart w:id="6" w:name="_tyjcwt" w:colFirst="0" w:colLast="0"/>
-      <w:bookmarkEnd w:id="6"/>
-      <w:r>
-        <w:rPr>
-          <w:color w:val="000000"/>
-        </w:rPr>
-        <w:t>- Filtrar por tecnología a aprender</w:t>
-      </w:r>
-    </w:p>
-    <w:p>
-      <w:pPr>
-        <w:pBdr>
-          <w:top w:val="nil"/>
-          <w:left w:val="nil"/>
-          <w:bottom w:val="nil"/>
-          <w:right w:val="nil"/>
-          <w:between w:val="nil"/>
-        </w:pBdr>
-        <w:tabs>
-          <w:tab w:val="left" w:pos="709"/>
-        </w:tabs>
-        <w:ind w:left="601"/>
-        <w:jc w:val="both"/>
-        <w:rPr>
-          <w:color w:val="000000"/>
-        </w:rPr>
-      </w:pPr>
-      <w:r>
-        <w:rPr>
-          <w:color w:val="000000"/>
-        </w:rPr>
-        <w:t>- Formar comunidad laboral y de aprendizaje. Bolsa de trabajo</w:t>
-      </w:r>
-    </w:p>
-    <w:p>
-      <w:pPr>
-        <w:pBdr>
-          <w:top w:val="nil"/>
-          <w:left w:val="nil"/>
-          <w:bottom w:val="nil"/>
-          <w:right w:val="nil"/>
-          <w:between w:val="nil"/>
-        </w:pBdr>
-        <w:tabs>
-          <w:tab w:val="left" w:pos="709"/>
-        </w:tabs>
-        <w:ind w:left="601"/>
-        <w:jc w:val="both"/>
-        <w:rPr>
-          <w:color w:val="000000"/>
-        </w:rPr>
-      </w:pPr>
-    </w:p>
-    <w:p>
-      <w:pPr>
-        <w:pBdr>
-          <w:top w:val="nil"/>
-          <w:left w:val="nil"/>
-          <w:bottom w:val="nil"/>
-          <w:right w:val="nil"/>
-          <w:between w:val="nil"/>
-        </w:pBdr>
-        <w:tabs>
-          <w:tab w:val="left" w:pos="709"/>
-        </w:tabs>
-        <w:ind w:left="601"/>
-        <w:jc w:val="both"/>
-        <w:rPr>
-          <w:color w:val="000000"/>
-        </w:rPr>
-      </w:pPr>
-    </w:p>
-    <w:p>
-      <w:pPr>
-        <w:pBdr>
-          <w:top w:val="nil"/>
-          <w:left w:val="nil"/>
-          <w:bottom w:val="nil"/>
-          <w:right w:val="nil"/>
-          <w:between w:val="nil"/>
-        </w:pBdr>
-        <w:tabs>
-          <w:tab w:val="left" w:pos="709"/>
-        </w:tabs>
-        <w:ind w:left="601"/>
-        <w:jc w:val="both"/>
-        <w:rPr>
-          <w:color w:val="000000"/>
-        </w:rPr>
-      </w:pPr>
-      <w:r>
-        <w:rPr>
-          <w:color w:val="000000"/>
-        </w:rPr>
-        <w:t>Para ello deberá ingresar al sitio y</w:t>
-      </w:r>
-      <w:r>
-        <w:rPr>
-          <w:color w:val="000000"/>
-        </w:rPr>
-        <w:t xml:space="preserve"> completar un formulario de </w:t>
-      </w:r>
-      <w:proofErr w:type="spellStart"/>
-      <w:r>
-        <w:rPr>
-          <w:color w:val="000000"/>
-        </w:rPr>
-        <w:t>log</w:t>
-      </w:r>
-      <w:r>
-        <w:rPr>
-          <w:color w:val="000000"/>
-        </w:rPr>
-        <w:t>in</w:t>
-      </w:r>
-      <w:proofErr w:type="spellEnd"/>
-      <w:r>
-        <w:rPr>
-          <w:color w:val="000000"/>
-        </w:rPr>
-        <w:t xml:space="preserve"> </w:t>
-      </w:r>
-      <w:r>
-        <w:rPr>
-          <w:color w:val="000000"/>
-        </w:rPr>
-        <w:t>para obtener acceso a estas funcionalidades personalizadas.</w:t>
-      </w:r>
-    </w:p>
-    <w:p>
-      <w:pPr>
-        <w:widowControl w:val="0"/>
-        <w:pBdr>
-          <w:top w:val="nil"/>
-          <w:left w:val="nil"/>
-          <w:bottom w:val="nil"/>
-          <w:right w:val="nil"/>
-          <w:between w:val="nil"/>
-        </w:pBdr>
         <w:ind w:left="601" w:firstLine="106"/>
         <w:jc w:val="both"/>
         <w:rPr>
-          <w:color w:val="365F91"/>
-          <w:highlight w:val="white"/>
-        </w:rPr>
-      </w:pPr>
-    </w:p>
-    <w:p>
-      <w:pPr>
-        <w:widowControl w:val="0"/>
-        <w:pBdr>
-          <w:top w:val="nil"/>
-          <w:left w:val="nil"/>
-          <w:bottom w:val="nil"/>
-          <w:right w:val="nil"/>
-          <w:between w:val="nil"/>
-        </w:pBdr>
-        <w:ind w:left="601" w:firstLine="106"/>
-        <w:jc w:val="both"/>
-        <w:rPr>
           <w:color w:val="FF0000"/>
         </w:rPr>
       </w:pPr>
-      <w:bookmarkStart w:id="7" w:name="_1t3h5sf" w:colFirst="0" w:colLast="0"/>
-      <w:bookmarkEnd w:id="7"/>
     </w:p>
     <w:p>
       <w:pPr>
@@ -3751,6 +3278,8 @@
           <w:szCs w:val="28"/>
         </w:rPr>
       </w:pPr>
+      <w:bookmarkStart w:id="6" w:name="_1t3h5sf" w:colFirst="0" w:colLast="0"/>
+      <w:bookmarkEnd w:id="6"/>
       <w:r>
         <w:rPr>
           <w:b/>
@@ -3778,10 +3307,8 @@
     </w:p>
     <w:tbl>
       <w:tblPr>
-        <w:tblStyle w:val="a2"/>
         <w:tblW w:w="7870" w:type="dxa"/>
         <w:jc w:val="center"/>
-        <w:tblInd w:w="0" w:type="dxa"/>
         <w:tblBorders>
           <w:top w:val="single" w:sz="4" w:space="0" w:color="000001"/>
           <w:left w:val="single" w:sz="4" w:space="0" w:color="000001"/>
@@ -3881,8 +3408,16 @@
               <w:rPr>
                 <w:color w:val="000000"/>
               </w:rPr>
-              <w:t>Usuario</w:t>
-            </w:r>
+              <w:t xml:space="preserve">Abril Genoveva Ramos </w:t>
+            </w:r>
+            <w:proofErr w:type="spellStart"/>
+            <w:r>
+              <w:rPr>
+                <w:color w:val="000000"/>
+              </w:rPr>
+              <w:t>Dietmair</w:t>
+            </w:r>
+            <w:proofErr w:type="spellEnd"/>
           </w:p>
         </w:tc>
       </w:tr>
@@ -3966,12 +3501,6 @@
                 <w:color w:val="000000"/>
               </w:rPr>
             </w:pPr>
-            <w:r>
-              <w:rPr>
-                <w:color w:val="000000"/>
-              </w:rPr>
-              <w:t>Usuario</w:t>
-            </w:r>
           </w:p>
         </w:tc>
       </w:tr>
@@ -4055,36 +3584,6 @@
                 <w:color w:val="000000"/>
               </w:rPr>
             </w:pPr>
-            <w:r>
-              <w:rPr>
-                <w:color w:val="000000"/>
-              </w:rPr>
-              <w:t xml:space="preserve">Persona con manejo de internet y conocimientos </w:t>
-            </w:r>
-            <w:r>
-              <w:rPr>
-                <w:color w:val="000000"/>
-              </w:rPr>
-              <w:t>mínimos</w:t>
-            </w:r>
-            <w:r>
-              <w:rPr>
-                <w:color w:val="000000"/>
-              </w:rPr>
-              <w:t xml:space="preserve"> de computación que </w:t>
-            </w:r>
-            <w:r>
-              <w:rPr>
-                <w:color w:val="000000"/>
-              </w:rPr>
-              <w:t>esté</w:t>
-            </w:r>
-            <w:r>
-              <w:rPr>
-                <w:color w:val="000000"/>
-              </w:rPr>
-              <w:t xml:space="preserve"> interesada en aprender tecnologías para desarrollarse profesionalmente.</w:t>
-            </w:r>
           </w:p>
         </w:tc>
       </w:tr>
@@ -4168,12 +3667,6 @@
                 <w:color w:val="000000"/>
               </w:rPr>
             </w:pPr>
-            <w:r>
-              <w:rPr>
-                <w:color w:val="000000"/>
-              </w:rPr>
-              <w:t>Abonar los cursos de pago si accede a ellos.</w:t>
-            </w:r>
           </w:p>
         </w:tc>
       </w:tr>
@@ -4242,105 +3735,16 @@
           </w:tcPr>
           <w:p>
             <w:pPr>
-              <w:pBdr>
-                <w:top w:val="nil"/>
-                <w:left w:val="nil"/>
-                <w:bottom w:val="nil"/>
-                <w:right w:val="nil"/>
-                <w:between w:val="nil"/>
-              </w:pBdr>
-              <w:tabs>
-                <w:tab w:val="left" w:pos="709"/>
-              </w:tabs>
-              <w:jc w:val="both"/>
-              <w:rPr>
-                <w:color w:val="000000"/>
-              </w:rPr>
-            </w:pPr>
-            <w:proofErr w:type="gramStart"/>
-            <w:r>
-              <w:rPr>
-                <w:color w:val="000000"/>
-              </w:rPr>
-              <w:t>M</w:t>
-            </w:r>
-            <w:r>
-              <w:rPr>
-                <w:color w:val="000000"/>
-              </w:rPr>
-              <w:t>ail</w:t>
-            </w:r>
-            <w:r>
-              <w:rPr>
-                <w:color w:val="000000"/>
-              </w:rPr>
-              <w:t xml:space="preserve"> ;</w:t>
-            </w:r>
-            <w:proofErr w:type="gramEnd"/>
-            <w:r>
-              <w:rPr>
-                <w:color w:val="000000"/>
-              </w:rPr>
-              <w:t xml:space="preserve"> D</w:t>
-            </w:r>
-            <w:r>
-              <w:rPr>
-                <w:color w:val="000000"/>
-              </w:rPr>
-              <w:t>NI</w:t>
-            </w:r>
-            <w:r>
-              <w:rPr>
-                <w:color w:val="000000"/>
-              </w:rPr>
-              <w:t xml:space="preserve"> ;</w:t>
-            </w:r>
-            <w:r>
-              <w:rPr>
-                <w:color w:val="000000"/>
-              </w:rPr>
-              <w:t xml:space="preserve"> teléfono;</w:t>
-            </w:r>
-            <w:r>
-              <w:rPr>
-                <w:color w:val="000000"/>
-              </w:rPr>
-              <w:t xml:space="preserve"> Nombre y Apellido ; Alias; Id (asociado)</w:t>
-            </w:r>
-            <w:r>
-              <w:rPr>
-                <w:color w:val="000000"/>
-              </w:rPr>
-              <w:t xml:space="preserve"> ; </w:t>
-            </w:r>
-            <w:proofErr w:type="spellStart"/>
-            <w:r>
-              <w:rPr>
-                <w:color w:val="000000"/>
-              </w:rPr>
-              <w:t>Github</w:t>
-            </w:r>
-            <w:proofErr w:type="spellEnd"/>
-            <w:r>
-              <w:rPr>
-                <w:color w:val="000000"/>
-              </w:rPr>
-              <w:t>;</w:t>
-            </w:r>
-            <w:r>
-              <w:rPr>
-                <w:color w:val="000000"/>
-              </w:rPr>
-              <w:t xml:space="preserve"> </w:t>
-            </w:r>
-            <w:proofErr w:type="spellStart"/>
-            <w:r>
-              <w:rPr>
-                <w:color w:val="000000"/>
-              </w:rPr>
-              <w:t>Linkedin</w:t>
-            </w:r>
-            <w:proofErr w:type="spellEnd"/>
+              <w:widowControl w:val="0"/>
+            </w:pPr>
+            <w:hyperlink r:id="rId15" w:history="1">
+              <w:r>
+                <w:rPr>
+                  <w:rStyle w:val="Hipervnculo"/>
+                </w:rPr>
+                <w:t>abrilramos7@hotmail.com</w:t>
+              </w:r>
+            </w:hyperlink>
           </w:p>
         </w:tc>
       </w:tr>
@@ -4363,46 +3767,10 @@
         </w:rPr>
       </w:pPr>
     </w:p>
-    <w:p>
-      <w:pPr>
-        <w:widowControl w:val="0"/>
-        <w:pBdr>
-          <w:top w:val="nil"/>
-          <w:left w:val="nil"/>
-          <w:bottom w:val="nil"/>
-          <w:right w:val="nil"/>
-          <w:between w:val="nil"/>
-        </w:pBdr>
-        <w:ind w:left="708"/>
-        <w:rPr>
-          <w:i/>
-          <w:color w:val="000000"/>
-        </w:rPr>
-      </w:pPr>
-    </w:p>
-    <w:p>
-      <w:pPr>
-        <w:widowControl w:val="0"/>
-        <w:pBdr>
-          <w:top w:val="nil"/>
-          <w:left w:val="nil"/>
-          <w:bottom w:val="nil"/>
-          <w:right w:val="nil"/>
-          <w:between w:val="nil"/>
-        </w:pBdr>
-        <w:ind w:left="708"/>
-        <w:rPr>
-          <w:i/>
-          <w:color w:val="000000"/>
-        </w:rPr>
-      </w:pPr>
-    </w:p>
     <w:tbl>
       <w:tblPr>
-        <w:tblStyle w:val="a2"/>
         <w:tblW w:w="7870" w:type="dxa"/>
         <w:jc w:val="center"/>
-        <w:tblInd w:w="0" w:type="dxa"/>
         <w:tblBorders>
           <w:top w:val="single" w:sz="4" w:space="0" w:color="000001"/>
           <w:left w:val="single" w:sz="4" w:space="0" w:color="000001"/>
@@ -4483,26 +3851,10 @@
           </w:tcPr>
           <w:p>
             <w:pPr>
-              <w:pBdr>
-                <w:top w:val="nil"/>
-                <w:left w:val="nil"/>
-                <w:bottom w:val="nil"/>
-                <w:right w:val="nil"/>
-                <w:between w:val="nil"/>
-              </w:pBdr>
-              <w:tabs>
-                <w:tab w:val="left" w:pos="709"/>
-              </w:tabs>
-              <w:jc w:val="both"/>
-              <w:rPr>
-                <w:color w:val="000000"/>
-              </w:rPr>
-            </w:pPr>
-            <w:r>
-              <w:rPr>
-                <w:color w:val="000000"/>
-              </w:rPr>
-              <w:t>Profesor</w:t>
+              <w:widowControl w:val="0"/>
+            </w:pPr>
+            <w:r>
+              <w:t xml:space="preserve">Jorge Nicolás Ramos </w:t>
             </w:r>
           </w:p>
         </w:tc>
@@ -4587,12 +3939,6 @@
                 <w:color w:val="000000"/>
               </w:rPr>
             </w:pPr>
-            <w:r>
-              <w:rPr>
-                <w:color w:val="000000"/>
-              </w:rPr>
-              <w:t>Administrador</w:t>
-            </w:r>
           </w:p>
         </w:tc>
       </w:tr>
@@ -4676,24 +4022,6 @@
                 <w:color w:val="000000"/>
               </w:rPr>
             </w:pPr>
-            <w:r>
-              <w:rPr>
-                <w:color w:val="000000"/>
-              </w:rPr>
-              <w:t xml:space="preserve">Persona con manejo de internet y conocimientos avanzados de computación que </w:t>
-            </w:r>
-            <w:r>
-              <w:rPr>
-                <w:color w:val="000000"/>
-              </w:rPr>
-              <w:t>esté</w:t>
-            </w:r>
-            <w:r>
-              <w:rPr>
-                <w:color w:val="000000"/>
-              </w:rPr>
-              <w:t xml:space="preserve"> interesada brindar un servicio vendiendo sus cursos a través de la plataforma.</w:t>
-            </w:r>
           </w:p>
         </w:tc>
       </w:tr>
@@ -4777,36 +4105,6 @@
                 <w:color w:val="000000"/>
               </w:rPr>
             </w:pPr>
-            <w:r>
-              <w:rPr>
-                <w:color w:val="000000"/>
-              </w:rPr>
-              <w:t xml:space="preserve">Cargar y administrar sus cursos, </w:t>
-            </w:r>
-            <w:r>
-              <w:rPr>
-                <w:color w:val="000000"/>
-              </w:rPr>
-              <w:t>verificar y llevar control de las comisiones por el pago de los cursos cargados en la plataforma</w:t>
-            </w:r>
-            <w:r>
-              <w:rPr>
-                <w:color w:val="000000"/>
-              </w:rPr>
-              <w:t>, Verificar si hay preguntas</w:t>
-            </w:r>
-            <w:r>
-              <w:rPr>
-                <w:color w:val="000000"/>
-              </w:rPr>
-              <w:t xml:space="preserve"> de los usuarios</w:t>
-            </w:r>
-            <w:r>
-              <w:rPr>
-                <w:color w:val="000000"/>
-              </w:rPr>
-              <w:t xml:space="preserve"> y responderlas </w:t>
-            </w:r>
           </w:p>
         </w:tc>
       </w:tr>
@@ -4853,7 +4151,6 @@
                 <w:b/>
                 <w:color w:val="000000"/>
               </w:rPr>
-              <w:lastRenderedPageBreak/>
               <w:t>Información de contacto</w:t>
             </w:r>
           </w:p>
@@ -4876,6 +4173,79 @@
           </w:tcPr>
           <w:p>
             <w:pPr>
+              <w:widowControl w:val="0"/>
+            </w:pPr>
+            <w:hyperlink r:id="rId16" w:history="1">
+              <w:r>
+                <w:rPr>
+                  <w:rStyle w:val="Hipervnculo"/>
+                </w:rPr>
+                <w:t>jnicolas.ramos10@gmail.com</w:t>
+              </w:r>
+            </w:hyperlink>
+          </w:p>
+        </w:tc>
+      </w:tr>
+    </w:tbl>
+    <w:p>
+      <w:pPr>
+        <w:widowControl w:val="0"/>
+        <w:pBdr>
+          <w:top w:val="nil"/>
+          <w:left w:val="nil"/>
+          <w:bottom w:val="nil"/>
+          <w:right w:val="nil"/>
+          <w:between w:val="nil"/>
+        </w:pBdr>
+        <w:ind w:left="708"/>
+        <w:rPr>
+          <w:i/>
+          <w:color w:val="000000"/>
+        </w:rPr>
+      </w:pPr>
+    </w:p>
+    <w:tbl>
+      <w:tblPr>
+        <w:tblW w:w="7870" w:type="dxa"/>
+        <w:jc w:val="center"/>
+        <w:tblBorders>
+          <w:top w:val="single" w:sz="4" w:space="0" w:color="000001"/>
+          <w:left w:val="single" w:sz="4" w:space="0" w:color="000001"/>
+          <w:bottom w:val="single" w:sz="4" w:space="0" w:color="000001"/>
+          <w:right w:val="single" w:sz="4" w:space="0" w:color="000001"/>
+          <w:insideH w:val="nil"/>
+          <w:insideV w:val="nil"/>
+        </w:tblBorders>
+        <w:tblLayout w:type="fixed"/>
+        <w:tblLook w:val="0000" w:firstRow="0" w:lastRow="0" w:firstColumn="0" w:lastColumn="0" w:noHBand="0" w:noVBand="0"/>
+      </w:tblPr>
+      <w:tblGrid>
+        <w:gridCol w:w="2626"/>
+        <w:gridCol w:w="5244"/>
+      </w:tblGrid>
+      <w:tr>
+        <w:trPr>
+          <w:jc w:val="center"/>
+        </w:trPr>
+        <w:tc>
+          <w:tcPr>
+            <w:tcW w:w="2626" w:type="dxa"/>
+            <w:tcBorders>
+              <w:top w:val="single" w:sz="4" w:space="0" w:color="000001"/>
+              <w:left w:val="single" w:sz="4" w:space="0" w:color="000001"/>
+              <w:bottom w:val="single" w:sz="4" w:space="0" w:color="000001"/>
+              <w:right w:val="single" w:sz="4" w:space="0" w:color="000001"/>
+            </w:tcBorders>
+            <w:shd w:val="clear" w:color="auto" w:fill="D9D9D9"/>
+            <w:tcMar>
+              <w:top w:w="0" w:type="dxa"/>
+              <w:left w:w="108" w:type="dxa"/>
+              <w:bottom w:w="0" w:type="dxa"/>
+              <w:right w:w="108" w:type="dxa"/>
+            </w:tcMar>
+          </w:tcPr>
+          <w:p>
+            <w:pPr>
               <w:pBdr>
                 <w:top w:val="nil"/>
                 <w:left w:val="nil"/>
@@ -4893,80 +4263,368 @@
             </w:pPr>
             <w:r>
               <w:rPr>
-                <w:color w:val="000000"/>
-              </w:rPr>
-              <w:t>Mail; DNI</w:t>
-            </w:r>
-            <w:r>
-              <w:rPr>
-                <w:color w:val="000000"/>
-              </w:rPr>
-              <w:t>;</w:t>
-            </w:r>
-            <w:r>
-              <w:rPr>
-                <w:color w:val="000000"/>
-              </w:rPr>
-              <w:t xml:space="preserve"> </w:t>
-            </w:r>
-            <w:r>
-              <w:rPr>
-                <w:color w:val="000000"/>
-              </w:rPr>
-              <w:t>Teléfono</w:t>
-            </w:r>
-            <w:r>
-              <w:rPr>
-                <w:color w:val="000000"/>
-              </w:rPr>
-              <w:t xml:space="preserve">; Nombre y </w:t>
-            </w:r>
-            <w:proofErr w:type="gramStart"/>
-            <w:r>
-              <w:rPr>
-                <w:color w:val="000000"/>
-              </w:rPr>
-              <w:t>Apellido ;</w:t>
-            </w:r>
-            <w:proofErr w:type="gramEnd"/>
-            <w:r>
-              <w:rPr>
-                <w:color w:val="000000"/>
-              </w:rPr>
-              <w:t xml:space="preserve"> Alias; Id (asociado)</w:t>
-            </w:r>
-            <w:r>
-              <w:rPr>
-                <w:color w:val="000000"/>
-              </w:rPr>
-              <w:t xml:space="preserve"> ; </w:t>
+                <w:b/>
+                <w:color w:val="000000"/>
+              </w:rPr>
+              <w:t>Nombre</w:t>
+            </w:r>
+          </w:p>
+        </w:tc>
+        <w:tc>
+          <w:tcPr>
+            <w:tcW w:w="5244" w:type="dxa"/>
+            <w:tcBorders>
+              <w:top w:val="single" w:sz="4" w:space="0" w:color="000001"/>
+              <w:left w:val="single" w:sz="4" w:space="0" w:color="000001"/>
+              <w:bottom w:val="single" w:sz="4" w:space="0" w:color="000001"/>
+              <w:right w:val="single" w:sz="4" w:space="0" w:color="000001"/>
+            </w:tcBorders>
+            <w:tcMar>
+              <w:top w:w="0" w:type="dxa"/>
+              <w:left w:w="108" w:type="dxa"/>
+              <w:bottom w:w="0" w:type="dxa"/>
+              <w:right w:w="108" w:type="dxa"/>
+            </w:tcMar>
+          </w:tcPr>
+          <w:p>
+            <w:pPr>
+              <w:widowControl w:val="0"/>
+            </w:pPr>
+            <w:r>
+              <w:t xml:space="preserve">Daniela Eugenia Barrera </w:t>
             </w:r>
             <w:proofErr w:type="spellStart"/>
             <w:r>
-              <w:rPr>
-                <w:color w:val="000000"/>
-              </w:rPr>
-              <w:t>Github</w:t>
+              <w:t>Meloni</w:t>
             </w:r>
             <w:proofErr w:type="spellEnd"/>
-            <w:r>
-              <w:rPr>
-                <w:color w:val="000000"/>
-              </w:rPr>
-              <w:t xml:space="preserve">; </w:t>
-            </w:r>
-            <w:r>
-              <w:rPr>
-                <w:color w:val="000000"/>
-              </w:rPr>
-              <w:t>CBU</w:t>
-            </w:r>
-            <w:r>
-              <w:rPr>
-                <w:color w:val="000000"/>
-              </w:rPr>
-              <w:t>; Títulos profesionales que acrediten conocimientos.</w:t>
-            </w:r>
+          </w:p>
+        </w:tc>
+      </w:tr>
+      <w:tr>
+        <w:trPr>
+          <w:jc w:val="center"/>
+        </w:trPr>
+        <w:tc>
+          <w:tcPr>
+            <w:tcW w:w="2626" w:type="dxa"/>
+            <w:tcBorders>
+              <w:top w:val="single" w:sz="4" w:space="0" w:color="000001"/>
+              <w:left w:val="single" w:sz="4" w:space="0" w:color="000001"/>
+              <w:bottom w:val="single" w:sz="4" w:space="0" w:color="000001"/>
+              <w:right w:val="single" w:sz="4" w:space="0" w:color="000001"/>
+            </w:tcBorders>
+            <w:shd w:val="clear" w:color="auto" w:fill="D9D9D9"/>
+            <w:tcMar>
+              <w:top w:w="0" w:type="dxa"/>
+              <w:left w:w="108" w:type="dxa"/>
+              <w:bottom w:w="0" w:type="dxa"/>
+              <w:right w:w="108" w:type="dxa"/>
+            </w:tcMar>
+          </w:tcPr>
+          <w:p>
+            <w:pPr>
+              <w:pBdr>
+                <w:top w:val="nil"/>
+                <w:left w:val="nil"/>
+                <w:bottom w:val="nil"/>
+                <w:right w:val="nil"/>
+                <w:between w:val="nil"/>
+              </w:pBdr>
+              <w:tabs>
+                <w:tab w:val="left" w:pos="709"/>
+              </w:tabs>
+              <w:jc w:val="both"/>
+              <w:rPr>
+                <w:color w:val="000000"/>
+              </w:rPr>
+            </w:pPr>
+            <w:r>
+              <w:rPr>
+                <w:b/>
+                <w:color w:val="000000"/>
+              </w:rPr>
+              <w:t>Rol</w:t>
+            </w:r>
+          </w:p>
+        </w:tc>
+        <w:tc>
+          <w:tcPr>
+            <w:tcW w:w="5244" w:type="dxa"/>
+            <w:tcBorders>
+              <w:top w:val="single" w:sz="4" w:space="0" w:color="000001"/>
+              <w:left w:val="single" w:sz="4" w:space="0" w:color="000001"/>
+              <w:bottom w:val="single" w:sz="4" w:space="0" w:color="000001"/>
+              <w:right w:val="single" w:sz="4" w:space="0" w:color="000001"/>
+            </w:tcBorders>
+            <w:tcMar>
+              <w:top w:w="0" w:type="dxa"/>
+              <w:left w:w="108" w:type="dxa"/>
+              <w:bottom w:w="0" w:type="dxa"/>
+              <w:right w:w="108" w:type="dxa"/>
+            </w:tcMar>
+          </w:tcPr>
+          <w:p>
+            <w:pPr>
+              <w:pBdr>
+                <w:top w:val="nil"/>
+                <w:left w:val="nil"/>
+                <w:bottom w:val="nil"/>
+                <w:right w:val="nil"/>
+                <w:between w:val="nil"/>
+              </w:pBdr>
+              <w:tabs>
+                <w:tab w:val="left" w:pos="709"/>
+              </w:tabs>
+              <w:jc w:val="both"/>
+              <w:rPr>
+                <w:color w:val="000000"/>
+              </w:rPr>
+            </w:pPr>
+          </w:p>
+        </w:tc>
+      </w:tr>
+      <w:tr>
+        <w:trPr>
+          <w:jc w:val="center"/>
+        </w:trPr>
+        <w:tc>
+          <w:tcPr>
+            <w:tcW w:w="2626" w:type="dxa"/>
+            <w:tcBorders>
+              <w:top w:val="single" w:sz="4" w:space="0" w:color="000001"/>
+              <w:left w:val="single" w:sz="4" w:space="0" w:color="000001"/>
+              <w:bottom w:val="single" w:sz="4" w:space="0" w:color="000001"/>
+              <w:right w:val="single" w:sz="4" w:space="0" w:color="000001"/>
+            </w:tcBorders>
+            <w:shd w:val="clear" w:color="auto" w:fill="D9D9D9"/>
+            <w:tcMar>
+              <w:top w:w="0" w:type="dxa"/>
+              <w:left w:w="108" w:type="dxa"/>
+              <w:bottom w:w="0" w:type="dxa"/>
+              <w:right w:w="108" w:type="dxa"/>
+            </w:tcMar>
+          </w:tcPr>
+          <w:p>
+            <w:pPr>
+              <w:pBdr>
+                <w:top w:val="nil"/>
+                <w:left w:val="nil"/>
+                <w:bottom w:val="nil"/>
+                <w:right w:val="nil"/>
+                <w:between w:val="nil"/>
+              </w:pBdr>
+              <w:tabs>
+                <w:tab w:val="left" w:pos="709"/>
+              </w:tabs>
+              <w:jc w:val="both"/>
+              <w:rPr>
+                <w:color w:val="000000"/>
+              </w:rPr>
+            </w:pPr>
+            <w:r>
+              <w:rPr>
+                <w:b/>
+                <w:color w:val="000000"/>
+              </w:rPr>
+              <w:t>Categoría Profesional</w:t>
+            </w:r>
+          </w:p>
+        </w:tc>
+        <w:tc>
+          <w:tcPr>
+            <w:tcW w:w="5244" w:type="dxa"/>
+            <w:tcBorders>
+              <w:top w:val="single" w:sz="4" w:space="0" w:color="000001"/>
+              <w:left w:val="single" w:sz="4" w:space="0" w:color="000001"/>
+              <w:bottom w:val="single" w:sz="4" w:space="0" w:color="000001"/>
+              <w:right w:val="single" w:sz="4" w:space="0" w:color="000001"/>
+            </w:tcBorders>
+            <w:tcMar>
+              <w:top w:w="0" w:type="dxa"/>
+              <w:left w:w="108" w:type="dxa"/>
+              <w:bottom w:w="0" w:type="dxa"/>
+              <w:right w:w="108" w:type="dxa"/>
+            </w:tcMar>
+          </w:tcPr>
+          <w:p>
+            <w:pPr>
+              <w:pBdr>
+                <w:top w:val="nil"/>
+                <w:left w:val="nil"/>
+                <w:bottom w:val="nil"/>
+                <w:right w:val="nil"/>
+                <w:between w:val="nil"/>
+              </w:pBdr>
+              <w:tabs>
+                <w:tab w:val="left" w:pos="709"/>
+              </w:tabs>
+              <w:jc w:val="both"/>
+              <w:rPr>
+                <w:color w:val="000000"/>
+              </w:rPr>
+            </w:pPr>
+          </w:p>
+        </w:tc>
+      </w:tr>
+      <w:tr>
+        <w:trPr>
+          <w:jc w:val="center"/>
+        </w:trPr>
+        <w:tc>
+          <w:tcPr>
+            <w:tcW w:w="2626" w:type="dxa"/>
+            <w:tcBorders>
+              <w:top w:val="single" w:sz="4" w:space="0" w:color="000001"/>
+              <w:left w:val="single" w:sz="4" w:space="0" w:color="000001"/>
+              <w:bottom w:val="single" w:sz="4" w:space="0" w:color="000001"/>
+              <w:right w:val="single" w:sz="4" w:space="0" w:color="000001"/>
+            </w:tcBorders>
+            <w:shd w:val="clear" w:color="auto" w:fill="D9D9D9"/>
+            <w:tcMar>
+              <w:top w:w="0" w:type="dxa"/>
+              <w:left w:w="108" w:type="dxa"/>
+              <w:bottom w:w="0" w:type="dxa"/>
+              <w:right w:w="108" w:type="dxa"/>
+            </w:tcMar>
+          </w:tcPr>
+          <w:p>
+            <w:pPr>
+              <w:pBdr>
+                <w:top w:val="nil"/>
+                <w:left w:val="nil"/>
+                <w:bottom w:val="nil"/>
+                <w:right w:val="nil"/>
+                <w:between w:val="nil"/>
+              </w:pBdr>
+              <w:tabs>
+                <w:tab w:val="left" w:pos="709"/>
+              </w:tabs>
+              <w:jc w:val="both"/>
+              <w:rPr>
+                <w:color w:val="000000"/>
+              </w:rPr>
+            </w:pPr>
+            <w:r>
+              <w:rPr>
+                <w:b/>
+                <w:color w:val="000000"/>
+              </w:rPr>
+              <w:t>Responsabilidad</w:t>
+            </w:r>
+          </w:p>
+        </w:tc>
+        <w:tc>
+          <w:tcPr>
+            <w:tcW w:w="5244" w:type="dxa"/>
+            <w:tcBorders>
+              <w:top w:val="single" w:sz="4" w:space="0" w:color="000001"/>
+              <w:left w:val="single" w:sz="4" w:space="0" w:color="000001"/>
+              <w:bottom w:val="single" w:sz="4" w:space="0" w:color="000001"/>
+              <w:right w:val="single" w:sz="4" w:space="0" w:color="000001"/>
+            </w:tcBorders>
+            <w:tcMar>
+              <w:top w:w="0" w:type="dxa"/>
+              <w:left w:w="108" w:type="dxa"/>
+              <w:bottom w:w="0" w:type="dxa"/>
+              <w:right w:w="108" w:type="dxa"/>
+            </w:tcMar>
+          </w:tcPr>
+          <w:p>
+            <w:pPr>
+              <w:pBdr>
+                <w:top w:val="nil"/>
+                <w:left w:val="nil"/>
+                <w:bottom w:val="nil"/>
+                <w:right w:val="nil"/>
+                <w:between w:val="nil"/>
+              </w:pBdr>
+              <w:tabs>
+                <w:tab w:val="left" w:pos="709"/>
+              </w:tabs>
+              <w:jc w:val="both"/>
+              <w:rPr>
+                <w:color w:val="000000"/>
+              </w:rPr>
+            </w:pPr>
+          </w:p>
+        </w:tc>
+      </w:tr>
+      <w:tr>
+        <w:trPr>
+          <w:jc w:val="center"/>
+        </w:trPr>
+        <w:tc>
+          <w:tcPr>
+            <w:tcW w:w="2626" w:type="dxa"/>
+            <w:tcBorders>
+              <w:top w:val="single" w:sz="4" w:space="0" w:color="000001"/>
+              <w:left w:val="single" w:sz="4" w:space="0" w:color="000001"/>
+              <w:bottom w:val="single" w:sz="4" w:space="0" w:color="000001"/>
+              <w:right w:val="single" w:sz="4" w:space="0" w:color="000001"/>
+            </w:tcBorders>
+            <w:shd w:val="clear" w:color="auto" w:fill="D9D9D9"/>
+            <w:tcMar>
+              <w:top w:w="0" w:type="dxa"/>
+              <w:left w:w="108" w:type="dxa"/>
+              <w:bottom w:w="0" w:type="dxa"/>
+              <w:right w:w="108" w:type="dxa"/>
+            </w:tcMar>
+          </w:tcPr>
+          <w:p>
+            <w:pPr>
+              <w:pBdr>
+                <w:top w:val="nil"/>
+                <w:left w:val="nil"/>
+                <w:bottom w:val="nil"/>
+                <w:right w:val="nil"/>
+                <w:between w:val="nil"/>
+              </w:pBdr>
+              <w:tabs>
+                <w:tab w:val="left" w:pos="709"/>
+              </w:tabs>
+              <w:jc w:val="both"/>
+              <w:rPr>
+                <w:color w:val="000000"/>
+              </w:rPr>
+            </w:pPr>
+            <w:r>
+              <w:rPr>
+                <w:b/>
+                <w:color w:val="000000"/>
+              </w:rPr>
+              <w:t>Información de contacto</w:t>
+            </w:r>
+          </w:p>
+        </w:tc>
+        <w:tc>
+          <w:tcPr>
+            <w:tcW w:w="5244" w:type="dxa"/>
+            <w:tcBorders>
+              <w:top w:val="single" w:sz="4" w:space="0" w:color="000001"/>
+              <w:left w:val="single" w:sz="4" w:space="0" w:color="000001"/>
+              <w:bottom w:val="single" w:sz="4" w:space="0" w:color="000001"/>
+              <w:right w:val="single" w:sz="4" w:space="0" w:color="000001"/>
+            </w:tcBorders>
+            <w:tcMar>
+              <w:top w:w="0" w:type="dxa"/>
+              <w:left w:w="108" w:type="dxa"/>
+              <w:bottom w:w="0" w:type="dxa"/>
+              <w:right w:w="108" w:type="dxa"/>
+            </w:tcMar>
+          </w:tcPr>
+          <w:p>
+            <w:pPr>
+              <w:widowControl w:val="0"/>
+            </w:pPr>
+            <w:hyperlink r:id="rId17" w:history="1">
+              <w:r>
+                <w:rPr>
+                  <w:rStyle w:val="Hipervnculo"/>
+                </w:rPr>
+                <w:t>danielabarrera@hotmail.com.ar</w:t>
+              </w:r>
+            </w:hyperlink>
           </w:p>
         </w:tc>
       </w:tr>
@@ -4988,6 +4646,426 @@
         </w:rPr>
       </w:pPr>
     </w:p>
+    <w:tbl>
+      <w:tblPr>
+        <w:tblW w:w="7870" w:type="dxa"/>
+        <w:jc w:val="center"/>
+        <w:tblBorders>
+          <w:top w:val="single" w:sz="4" w:space="0" w:color="000001"/>
+          <w:left w:val="single" w:sz="4" w:space="0" w:color="000001"/>
+          <w:bottom w:val="single" w:sz="4" w:space="0" w:color="000001"/>
+          <w:right w:val="single" w:sz="4" w:space="0" w:color="000001"/>
+          <w:insideH w:val="nil"/>
+          <w:insideV w:val="nil"/>
+        </w:tblBorders>
+        <w:tblLayout w:type="fixed"/>
+        <w:tblLook w:val="0000" w:firstRow="0" w:lastRow="0" w:firstColumn="0" w:lastColumn="0" w:noHBand="0" w:noVBand="0"/>
+      </w:tblPr>
+      <w:tblGrid>
+        <w:gridCol w:w="2626"/>
+        <w:gridCol w:w="5244"/>
+      </w:tblGrid>
+      <w:tr>
+        <w:trPr>
+          <w:jc w:val="center"/>
+        </w:trPr>
+        <w:tc>
+          <w:tcPr>
+            <w:tcW w:w="2626" w:type="dxa"/>
+            <w:tcBorders>
+              <w:top w:val="single" w:sz="4" w:space="0" w:color="000001"/>
+              <w:left w:val="single" w:sz="4" w:space="0" w:color="000001"/>
+              <w:bottom w:val="single" w:sz="4" w:space="0" w:color="000001"/>
+              <w:right w:val="single" w:sz="4" w:space="0" w:color="000001"/>
+            </w:tcBorders>
+            <w:shd w:val="clear" w:color="auto" w:fill="D9D9D9"/>
+            <w:tcMar>
+              <w:top w:w="0" w:type="dxa"/>
+              <w:left w:w="108" w:type="dxa"/>
+              <w:bottom w:w="0" w:type="dxa"/>
+              <w:right w:w="108" w:type="dxa"/>
+            </w:tcMar>
+          </w:tcPr>
+          <w:p>
+            <w:pPr>
+              <w:pBdr>
+                <w:top w:val="nil"/>
+                <w:left w:val="nil"/>
+                <w:bottom w:val="nil"/>
+                <w:right w:val="nil"/>
+                <w:between w:val="nil"/>
+              </w:pBdr>
+              <w:tabs>
+                <w:tab w:val="left" w:pos="709"/>
+              </w:tabs>
+              <w:jc w:val="both"/>
+              <w:rPr>
+                <w:color w:val="000000"/>
+              </w:rPr>
+            </w:pPr>
+            <w:r>
+              <w:rPr>
+                <w:b/>
+                <w:color w:val="000000"/>
+              </w:rPr>
+              <w:t>Nombre</w:t>
+            </w:r>
+          </w:p>
+        </w:tc>
+        <w:tc>
+          <w:tcPr>
+            <w:tcW w:w="5244" w:type="dxa"/>
+            <w:tcBorders>
+              <w:top w:val="single" w:sz="4" w:space="0" w:color="000001"/>
+              <w:left w:val="single" w:sz="4" w:space="0" w:color="000001"/>
+              <w:bottom w:val="single" w:sz="4" w:space="0" w:color="000001"/>
+              <w:right w:val="single" w:sz="4" w:space="0" w:color="000001"/>
+            </w:tcBorders>
+            <w:tcMar>
+              <w:top w:w="0" w:type="dxa"/>
+              <w:left w:w="108" w:type="dxa"/>
+              <w:bottom w:w="0" w:type="dxa"/>
+              <w:right w:w="108" w:type="dxa"/>
+            </w:tcMar>
+          </w:tcPr>
+          <w:p>
+            <w:pPr>
+              <w:widowControl w:val="0"/>
+            </w:pPr>
+            <w:r>
+              <w:t>Gabriela Elizabeth Aguilera</w:t>
+            </w:r>
+          </w:p>
+        </w:tc>
+      </w:tr>
+      <w:tr>
+        <w:trPr>
+          <w:jc w:val="center"/>
+        </w:trPr>
+        <w:tc>
+          <w:tcPr>
+            <w:tcW w:w="2626" w:type="dxa"/>
+            <w:tcBorders>
+              <w:top w:val="single" w:sz="4" w:space="0" w:color="000001"/>
+              <w:left w:val="single" w:sz="4" w:space="0" w:color="000001"/>
+              <w:bottom w:val="single" w:sz="4" w:space="0" w:color="000001"/>
+              <w:right w:val="single" w:sz="4" w:space="0" w:color="000001"/>
+            </w:tcBorders>
+            <w:shd w:val="clear" w:color="auto" w:fill="D9D9D9"/>
+            <w:tcMar>
+              <w:top w:w="0" w:type="dxa"/>
+              <w:left w:w="108" w:type="dxa"/>
+              <w:bottom w:w="0" w:type="dxa"/>
+              <w:right w:w="108" w:type="dxa"/>
+            </w:tcMar>
+          </w:tcPr>
+          <w:p>
+            <w:pPr>
+              <w:pBdr>
+                <w:top w:val="nil"/>
+                <w:left w:val="nil"/>
+                <w:bottom w:val="nil"/>
+                <w:right w:val="nil"/>
+                <w:between w:val="nil"/>
+              </w:pBdr>
+              <w:tabs>
+                <w:tab w:val="left" w:pos="709"/>
+              </w:tabs>
+              <w:jc w:val="both"/>
+              <w:rPr>
+                <w:color w:val="000000"/>
+              </w:rPr>
+            </w:pPr>
+            <w:r>
+              <w:rPr>
+                <w:b/>
+                <w:color w:val="000000"/>
+              </w:rPr>
+              <w:t>Rol</w:t>
+            </w:r>
+          </w:p>
+        </w:tc>
+        <w:tc>
+          <w:tcPr>
+            <w:tcW w:w="5244" w:type="dxa"/>
+            <w:tcBorders>
+              <w:top w:val="single" w:sz="4" w:space="0" w:color="000001"/>
+              <w:left w:val="single" w:sz="4" w:space="0" w:color="000001"/>
+              <w:bottom w:val="single" w:sz="4" w:space="0" w:color="000001"/>
+              <w:right w:val="single" w:sz="4" w:space="0" w:color="000001"/>
+            </w:tcBorders>
+            <w:tcMar>
+              <w:top w:w="0" w:type="dxa"/>
+              <w:left w:w="108" w:type="dxa"/>
+              <w:bottom w:w="0" w:type="dxa"/>
+              <w:right w:w="108" w:type="dxa"/>
+            </w:tcMar>
+          </w:tcPr>
+          <w:p>
+            <w:pPr>
+              <w:pBdr>
+                <w:top w:val="nil"/>
+                <w:left w:val="nil"/>
+                <w:bottom w:val="nil"/>
+                <w:right w:val="nil"/>
+                <w:between w:val="nil"/>
+              </w:pBdr>
+              <w:tabs>
+                <w:tab w:val="left" w:pos="709"/>
+              </w:tabs>
+              <w:jc w:val="both"/>
+              <w:rPr>
+                <w:color w:val="000000"/>
+              </w:rPr>
+            </w:pPr>
+          </w:p>
+        </w:tc>
+      </w:tr>
+      <w:tr>
+        <w:trPr>
+          <w:jc w:val="center"/>
+        </w:trPr>
+        <w:tc>
+          <w:tcPr>
+            <w:tcW w:w="2626" w:type="dxa"/>
+            <w:tcBorders>
+              <w:top w:val="single" w:sz="4" w:space="0" w:color="000001"/>
+              <w:left w:val="single" w:sz="4" w:space="0" w:color="000001"/>
+              <w:bottom w:val="single" w:sz="4" w:space="0" w:color="000001"/>
+              <w:right w:val="single" w:sz="4" w:space="0" w:color="000001"/>
+            </w:tcBorders>
+            <w:shd w:val="clear" w:color="auto" w:fill="D9D9D9"/>
+            <w:tcMar>
+              <w:top w:w="0" w:type="dxa"/>
+              <w:left w:w="108" w:type="dxa"/>
+              <w:bottom w:w="0" w:type="dxa"/>
+              <w:right w:w="108" w:type="dxa"/>
+            </w:tcMar>
+          </w:tcPr>
+          <w:p>
+            <w:pPr>
+              <w:pBdr>
+                <w:top w:val="nil"/>
+                <w:left w:val="nil"/>
+                <w:bottom w:val="nil"/>
+                <w:right w:val="nil"/>
+                <w:between w:val="nil"/>
+              </w:pBdr>
+              <w:tabs>
+                <w:tab w:val="left" w:pos="709"/>
+              </w:tabs>
+              <w:jc w:val="both"/>
+              <w:rPr>
+                <w:color w:val="000000"/>
+              </w:rPr>
+            </w:pPr>
+            <w:r>
+              <w:rPr>
+                <w:b/>
+                <w:color w:val="000000"/>
+              </w:rPr>
+              <w:t>Categoría Profesional</w:t>
+            </w:r>
+          </w:p>
+        </w:tc>
+        <w:tc>
+          <w:tcPr>
+            <w:tcW w:w="5244" w:type="dxa"/>
+            <w:tcBorders>
+              <w:top w:val="single" w:sz="4" w:space="0" w:color="000001"/>
+              <w:left w:val="single" w:sz="4" w:space="0" w:color="000001"/>
+              <w:bottom w:val="single" w:sz="4" w:space="0" w:color="000001"/>
+              <w:right w:val="single" w:sz="4" w:space="0" w:color="000001"/>
+            </w:tcBorders>
+            <w:tcMar>
+              <w:top w:w="0" w:type="dxa"/>
+              <w:left w:w="108" w:type="dxa"/>
+              <w:bottom w:w="0" w:type="dxa"/>
+              <w:right w:w="108" w:type="dxa"/>
+            </w:tcMar>
+          </w:tcPr>
+          <w:p>
+            <w:pPr>
+              <w:pBdr>
+                <w:top w:val="nil"/>
+                <w:left w:val="nil"/>
+                <w:bottom w:val="nil"/>
+                <w:right w:val="nil"/>
+                <w:between w:val="nil"/>
+              </w:pBdr>
+              <w:tabs>
+                <w:tab w:val="left" w:pos="709"/>
+              </w:tabs>
+              <w:jc w:val="both"/>
+              <w:rPr>
+                <w:color w:val="000000"/>
+              </w:rPr>
+            </w:pPr>
+          </w:p>
+        </w:tc>
+      </w:tr>
+      <w:tr>
+        <w:trPr>
+          <w:jc w:val="center"/>
+        </w:trPr>
+        <w:tc>
+          <w:tcPr>
+            <w:tcW w:w="2626" w:type="dxa"/>
+            <w:tcBorders>
+              <w:top w:val="single" w:sz="4" w:space="0" w:color="000001"/>
+              <w:left w:val="single" w:sz="4" w:space="0" w:color="000001"/>
+              <w:bottom w:val="single" w:sz="4" w:space="0" w:color="000001"/>
+              <w:right w:val="single" w:sz="4" w:space="0" w:color="000001"/>
+            </w:tcBorders>
+            <w:shd w:val="clear" w:color="auto" w:fill="D9D9D9"/>
+            <w:tcMar>
+              <w:top w:w="0" w:type="dxa"/>
+              <w:left w:w="108" w:type="dxa"/>
+              <w:bottom w:w="0" w:type="dxa"/>
+              <w:right w:w="108" w:type="dxa"/>
+            </w:tcMar>
+          </w:tcPr>
+          <w:p>
+            <w:pPr>
+              <w:pBdr>
+                <w:top w:val="nil"/>
+                <w:left w:val="nil"/>
+                <w:bottom w:val="nil"/>
+                <w:right w:val="nil"/>
+                <w:between w:val="nil"/>
+              </w:pBdr>
+              <w:tabs>
+                <w:tab w:val="left" w:pos="709"/>
+              </w:tabs>
+              <w:jc w:val="both"/>
+              <w:rPr>
+                <w:color w:val="000000"/>
+              </w:rPr>
+            </w:pPr>
+            <w:r>
+              <w:rPr>
+                <w:b/>
+                <w:color w:val="000000"/>
+              </w:rPr>
+              <w:t>Responsabilidad</w:t>
+            </w:r>
+          </w:p>
+        </w:tc>
+        <w:tc>
+          <w:tcPr>
+            <w:tcW w:w="5244" w:type="dxa"/>
+            <w:tcBorders>
+              <w:top w:val="single" w:sz="4" w:space="0" w:color="000001"/>
+              <w:left w:val="single" w:sz="4" w:space="0" w:color="000001"/>
+              <w:bottom w:val="single" w:sz="4" w:space="0" w:color="000001"/>
+              <w:right w:val="single" w:sz="4" w:space="0" w:color="000001"/>
+            </w:tcBorders>
+            <w:tcMar>
+              <w:top w:w="0" w:type="dxa"/>
+              <w:left w:w="108" w:type="dxa"/>
+              <w:bottom w:w="0" w:type="dxa"/>
+              <w:right w:w="108" w:type="dxa"/>
+            </w:tcMar>
+          </w:tcPr>
+          <w:p>
+            <w:pPr>
+              <w:pBdr>
+                <w:top w:val="nil"/>
+                <w:left w:val="nil"/>
+                <w:bottom w:val="nil"/>
+                <w:right w:val="nil"/>
+                <w:between w:val="nil"/>
+              </w:pBdr>
+              <w:tabs>
+                <w:tab w:val="left" w:pos="709"/>
+              </w:tabs>
+              <w:jc w:val="both"/>
+              <w:rPr>
+                <w:color w:val="000000"/>
+              </w:rPr>
+            </w:pPr>
+          </w:p>
+        </w:tc>
+      </w:tr>
+      <w:tr>
+        <w:trPr>
+          <w:jc w:val="center"/>
+        </w:trPr>
+        <w:tc>
+          <w:tcPr>
+            <w:tcW w:w="2626" w:type="dxa"/>
+            <w:tcBorders>
+              <w:top w:val="single" w:sz="4" w:space="0" w:color="000001"/>
+              <w:left w:val="single" w:sz="4" w:space="0" w:color="000001"/>
+              <w:bottom w:val="single" w:sz="4" w:space="0" w:color="000001"/>
+              <w:right w:val="single" w:sz="4" w:space="0" w:color="000001"/>
+            </w:tcBorders>
+            <w:shd w:val="clear" w:color="auto" w:fill="D9D9D9"/>
+            <w:tcMar>
+              <w:top w:w="0" w:type="dxa"/>
+              <w:left w:w="108" w:type="dxa"/>
+              <w:bottom w:w="0" w:type="dxa"/>
+              <w:right w:w="108" w:type="dxa"/>
+            </w:tcMar>
+          </w:tcPr>
+          <w:p>
+            <w:pPr>
+              <w:pBdr>
+                <w:top w:val="nil"/>
+                <w:left w:val="nil"/>
+                <w:bottom w:val="nil"/>
+                <w:right w:val="nil"/>
+                <w:between w:val="nil"/>
+              </w:pBdr>
+              <w:tabs>
+                <w:tab w:val="left" w:pos="709"/>
+              </w:tabs>
+              <w:jc w:val="both"/>
+              <w:rPr>
+                <w:color w:val="000000"/>
+              </w:rPr>
+            </w:pPr>
+            <w:r>
+              <w:rPr>
+                <w:b/>
+                <w:color w:val="000000"/>
+              </w:rPr>
+              <w:t>Información de contacto</w:t>
+            </w:r>
+          </w:p>
+        </w:tc>
+        <w:tc>
+          <w:tcPr>
+            <w:tcW w:w="5244" w:type="dxa"/>
+            <w:tcBorders>
+              <w:top w:val="single" w:sz="4" w:space="0" w:color="000001"/>
+              <w:left w:val="single" w:sz="4" w:space="0" w:color="000001"/>
+              <w:bottom w:val="single" w:sz="4" w:space="0" w:color="000001"/>
+              <w:right w:val="single" w:sz="4" w:space="0" w:color="000001"/>
+            </w:tcBorders>
+            <w:tcMar>
+              <w:top w:w="0" w:type="dxa"/>
+              <w:left w:w="108" w:type="dxa"/>
+              <w:bottom w:w="0" w:type="dxa"/>
+              <w:right w:w="108" w:type="dxa"/>
+            </w:tcMar>
+          </w:tcPr>
+          <w:p>
+            <w:pPr>
+              <w:widowControl w:val="0"/>
+            </w:pPr>
+            <w:hyperlink r:id="rId18" w:history="1">
+              <w:r>
+                <w:rPr>
+                  <w:rStyle w:val="Hipervnculo"/>
+                </w:rPr>
+                <w:t>gaby_ag@live.com.ar</w:t>
+              </w:r>
+            </w:hyperlink>
+          </w:p>
+        </w:tc>
+      </w:tr>
+    </w:tbl>
     <w:p>
       <w:pPr>
         <w:widowControl w:val="0"/>
@@ -4998,13 +5076,1760 @@
           <w:right w:val="nil"/>
           <w:between w:val="nil"/>
         </w:pBdr>
+        <w:ind w:left="708"/>
         <w:rPr>
           <w:i/>
-          <w:color w:val="FF0000"/>
-        </w:rPr>
-      </w:pPr>
-      <w:bookmarkStart w:id="8" w:name="_4d34og8" w:colFirst="0" w:colLast="0"/>
-      <w:bookmarkEnd w:id="8"/>
+          <w:color w:val="000000"/>
+        </w:rPr>
+      </w:pPr>
+    </w:p>
+    <w:tbl>
+      <w:tblPr>
+        <w:tblW w:w="7870" w:type="dxa"/>
+        <w:jc w:val="center"/>
+        <w:tblBorders>
+          <w:top w:val="single" w:sz="4" w:space="0" w:color="000001"/>
+          <w:left w:val="single" w:sz="4" w:space="0" w:color="000001"/>
+          <w:bottom w:val="single" w:sz="4" w:space="0" w:color="000001"/>
+          <w:right w:val="single" w:sz="4" w:space="0" w:color="000001"/>
+          <w:insideH w:val="nil"/>
+          <w:insideV w:val="nil"/>
+        </w:tblBorders>
+        <w:tblLayout w:type="fixed"/>
+        <w:tblLook w:val="0000" w:firstRow="0" w:lastRow="0" w:firstColumn="0" w:lastColumn="0" w:noHBand="0" w:noVBand="0"/>
+      </w:tblPr>
+      <w:tblGrid>
+        <w:gridCol w:w="2626"/>
+        <w:gridCol w:w="5244"/>
+      </w:tblGrid>
+      <w:tr>
+        <w:trPr>
+          <w:jc w:val="center"/>
+        </w:trPr>
+        <w:tc>
+          <w:tcPr>
+            <w:tcW w:w="2626" w:type="dxa"/>
+            <w:tcBorders>
+              <w:top w:val="single" w:sz="4" w:space="0" w:color="000001"/>
+              <w:left w:val="single" w:sz="4" w:space="0" w:color="000001"/>
+              <w:bottom w:val="single" w:sz="4" w:space="0" w:color="000001"/>
+              <w:right w:val="single" w:sz="4" w:space="0" w:color="000001"/>
+            </w:tcBorders>
+            <w:shd w:val="clear" w:color="auto" w:fill="D9D9D9"/>
+            <w:tcMar>
+              <w:top w:w="0" w:type="dxa"/>
+              <w:left w:w="108" w:type="dxa"/>
+              <w:bottom w:w="0" w:type="dxa"/>
+              <w:right w:w="108" w:type="dxa"/>
+            </w:tcMar>
+          </w:tcPr>
+          <w:p>
+            <w:pPr>
+              <w:pBdr>
+                <w:top w:val="nil"/>
+                <w:left w:val="nil"/>
+                <w:bottom w:val="nil"/>
+                <w:right w:val="nil"/>
+                <w:between w:val="nil"/>
+              </w:pBdr>
+              <w:tabs>
+                <w:tab w:val="left" w:pos="709"/>
+              </w:tabs>
+              <w:jc w:val="both"/>
+              <w:rPr>
+                <w:color w:val="000000"/>
+              </w:rPr>
+            </w:pPr>
+            <w:r>
+              <w:rPr>
+                <w:b/>
+                <w:color w:val="000000"/>
+              </w:rPr>
+              <w:t>Nombre</w:t>
+            </w:r>
+          </w:p>
+        </w:tc>
+        <w:tc>
+          <w:tcPr>
+            <w:tcW w:w="5244" w:type="dxa"/>
+            <w:tcBorders>
+              <w:top w:val="single" w:sz="4" w:space="0" w:color="000001"/>
+              <w:left w:val="single" w:sz="4" w:space="0" w:color="000001"/>
+              <w:bottom w:val="single" w:sz="4" w:space="0" w:color="000001"/>
+              <w:right w:val="single" w:sz="4" w:space="0" w:color="000001"/>
+            </w:tcBorders>
+            <w:tcMar>
+              <w:top w:w="0" w:type="dxa"/>
+              <w:left w:w="108" w:type="dxa"/>
+              <w:bottom w:w="0" w:type="dxa"/>
+              <w:right w:w="108" w:type="dxa"/>
+            </w:tcMar>
+          </w:tcPr>
+          <w:p>
+            <w:pPr>
+              <w:widowControl w:val="0"/>
+            </w:pPr>
+            <w:r>
+              <w:t>Gastón Mauricio Cane</w:t>
+            </w:r>
+          </w:p>
+        </w:tc>
+      </w:tr>
+      <w:tr>
+        <w:trPr>
+          <w:jc w:val="center"/>
+        </w:trPr>
+        <w:tc>
+          <w:tcPr>
+            <w:tcW w:w="2626" w:type="dxa"/>
+            <w:tcBorders>
+              <w:top w:val="single" w:sz="4" w:space="0" w:color="000001"/>
+              <w:left w:val="single" w:sz="4" w:space="0" w:color="000001"/>
+              <w:bottom w:val="single" w:sz="4" w:space="0" w:color="000001"/>
+              <w:right w:val="single" w:sz="4" w:space="0" w:color="000001"/>
+            </w:tcBorders>
+            <w:shd w:val="clear" w:color="auto" w:fill="D9D9D9"/>
+            <w:tcMar>
+              <w:top w:w="0" w:type="dxa"/>
+              <w:left w:w="108" w:type="dxa"/>
+              <w:bottom w:w="0" w:type="dxa"/>
+              <w:right w:w="108" w:type="dxa"/>
+            </w:tcMar>
+          </w:tcPr>
+          <w:p>
+            <w:pPr>
+              <w:pBdr>
+                <w:top w:val="nil"/>
+                <w:left w:val="nil"/>
+                <w:bottom w:val="nil"/>
+                <w:right w:val="nil"/>
+                <w:between w:val="nil"/>
+              </w:pBdr>
+              <w:tabs>
+                <w:tab w:val="left" w:pos="709"/>
+              </w:tabs>
+              <w:jc w:val="both"/>
+              <w:rPr>
+                <w:color w:val="000000"/>
+              </w:rPr>
+            </w:pPr>
+            <w:r>
+              <w:rPr>
+                <w:b/>
+                <w:color w:val="000000"/>
+              </w:rPr>
+              <w:t>Rol</w:t>
+            </w:r>
+          </w:p>
+        </w:tc>
+        <w:tc>
+          <w:tcPr>
+            <w:tcW w:w="5244" w:type="dxa"/>
+            <w:tcBorders>
+              <w:top w:val="single" w:sz="4" w:space="0" w:color="000001"/>
+              <w:left w:val="single" w:sz="4" w:space="0" w:color="000001"/>
+              <w:bottom w:val="single" w:sz="4" w:space="0" w:color="000001"/>
+              <w:right w:val="single" w:sz="4" w:space="0" w:color="000001"/>
+            </w:tcBorders>
+            <w:tcMar>
+              <w:top w:w="0" w:type="dxa"/>
+              <w:left w:w="108" w:type="dxa"/>
+              <w:bottom w:w="0" w:type="dxa"/>
+              <w:right w:w="108" w:type="dxa"/>
+            </w:tcMar>
+          </w:tcPr>
+          <w:p>
+            <w:pPr>
+              <w:pBdr>
+                <w:top w:val="nil"/>
+                <w:left w:val="nil"/>
+                <w:bottom w:val="nil"/>
+                <w:right w:val="nil"/>
+                <w:between w:val="nil"/>
+              </w:pBdr>
+              <w:tabs>
+                <w:tab w:val="left" w:pos="709"/>
+              </w:tabs>
+              <w:jc w:val="both"/>
+              <w:rPr>
+                <w:color w:val="000000"/>
+              </w:rPr>
+            </w:pPr>
+          </w:p>
+        </w:tc>
+      </w:tr>
+      <w:tr>
+        <w:trPr>
+          <w:jc w:val="center"/>
+        </w:trPr>
+        <w:tc>
+          <w:tcPr>
+            <w:tcW w:w="2626" w:type="dxa"/>
+            <w:tcBorders>
+              <w:top w:val="single" w:sz="4" w:space="0" w:color="000001"/>
+              <w:left w:val="single" w:sz="4" w:space="0" w:color="000001"/>
+              <w:bottom w:val="single" w:sz="4" w:space="0" w:color="000001"/>
+              <w:right w:val="single" w:sz="4" w:space="0" w:color="000001"/>
+            </w:tcBorders>
+            <w:shd w:val="clear" w:color="auto" w:fill="D9D9D9"/>
+            <w:tcMar>
+              <w:top w:w="0" w:type="dxa"/>
+              <w:left w:w="108" w:type="dxa"/>
+              <w:bottom w:w="0" w:type="dxa"/>
+              <w:right w:w="108" w:type="dxa"/>
+            </w:tcMar>
+          </w:tcPr>
+          <w:p>
+            <w:pPr>
+              <w:pBdr>
+                <w:top w:val="nil"/>
+                <w:left w:val="nil"/>
+                <w:bottom w:val="nil"/>
+                <w:right w:val="nil"/>
+                <w:between w:val="nil"/>
+              </w:pBdr>
+              <w:tabs>
+                <w:tab w:val="left" w:pos="709"/>
+              </w:tabs>
+              <w:jc w:val="both"/>
+              <w:rPr>
+                <w:color w:val="000000"/>
+              </w:rPr>
+            </w:pPr>
+            <w:r>
+              <w:rPr>
+                <w:b/>
+                <w:color w:val="000000"/>
+              </w:rPr>
+              <w:t>Categoría Profesional</w:t>
+            </w:r>
+          </w:p>
+        </w:tc>
+        <w:tc>
+          <w:tcPr>
+            <w:tcW w:w="5244" w:type="dxa"/>
+            <w:tcBorders>
+              <w:top w:val="single" w:sz="4" w:space="0" w:color="000001"/>
+              <w:left w:val="single" w:sz="4" w:space="0" w:color="000001"/>
+              <w:bottom w:val="single" w:sz="4" w:space="0" w:color="000001"/>
+              <w:right w:val="single" w:sz="4" w:space="0" w:color="000001"/>
+            </w:tcBorders>
+            <w:tcMar>
+              <w:top w:w="0" w:type="dxa"/>
+              <w:left w:w="108" w:type="dxa"/>
+              <w:bottom w:w="0" w:type="dxa"/>
+              <w:right w:w="108" w:type="dxa"/>
+            </w:tcMar>
+          </w:tcPr>
+          <w:p>
+            <w:pPr>
+              <w:pBdr>
+                <w:top w:val="nil"/>
+                <w:left w:val="nil"/>
+                <w:bottom w:val="nil"/>
+                <w:right w:val="nil"/>
+                <w:between w:val="nil"/>
+              </w:pBdr>
+              <w:tabs>
+                <w:tab w:val="left" w:pos="709"/>
+              </w:tabs>
+              <w:jc w:val="both"/>
+              <w:rPr>
+                <w:color w:val="000000"/>
+              </w:rPr>
+            </w:pPr>
+          </w:p>
+        </w:tc>
+      </w:tr>
+      <w:tr>
+        <w:trPr>
+          <w:jc w:val="center"/>
+        </w:trPr>
+        <w:tc>
+          <w:tcPr>
+            <w:tcW w:w="2626" w:type="dxa"/>
+            <w:tcBorders>
+              <w:top w:val="single" w:sz="4" w:space="0" w:color="000001"/>
+              <w:left w:val="single" w:sz="4" w:space="0" w:color="000001"/>
+              <w:bottom w:val="single" w:sz="4" w:space="0" w:color="000001"/>
+              <w:right w:val="single" w:sz="4" w:space="0" w:color="000001"/>
+            </w:tcBorders>
+            <w:shd w:val="clear" w:color="auto" w:fill="D9D9D9"/>
+            <w:tcMar>
+              <w:top w:w="0" w:type="dxa"/>
+              <w:left w:w="108" w:type="dxa"/>
+              <w:bottom w:w="0" w:type="dxa"/>
+              <w:right w:w="108" w:type="dxa"/>
+            </w:tcMar>
+          </w:tcPr>
+          <w:p>
+            <w:pPr>
+              <w:pBdr>
+                <w:top w:val="nil"/>
+                <w:left w:val="nil"/>
+                <w:bottom w:val="nil"/>
+                <w:right w:val="nil"/>
+                <w:between w:val="nil"/>
+              </w:pBdr>
+              <w:tabs>
+                <w:tab w:val="left" w:pos="709"/>
+              </w:tabs>
+              <w:jc w:val="both"/>
+              <w:rPr>
+                <w:color w:val="000000"/>
+              </w:rPr>
+            </w:pPr>
+            <w:r>
+              <w:rPr>
+                <w:b/>
+                <w:color w:val="000000"/>
+              </w:rPr>
+              <w:t>Responsabilidad</w:t>
+            </w:r>
+          </w:p>
+        </w:tc>
+        <w:tc>
+          <w:tcPr>
+            <w:tcW w:w="5244" w:type="dxa"/>
+            <w:tcBorders>
+              <w:top w:val="single" w:sz="4" w:space="0" w:color="000001"/>
+              <w:left w:val="single" w:sz="4" w:space="0" w:color="000001"/>
+              <w:bottom w:val="single" w:sz="4" w:space="0" w:color="000001"/>
+              <w:right w:val="single" w:sz="4" w:space="0" w:color="000001"/>
+            </w:tcBorders>
+            <w:tcMar>
+              <w:top w:w="0" w:type="dxa"/>
+              <w:left w:w="108" w:type="dxa"/>
+              <w:bottom w:w="0" w:type="dxa"/>
+              <w:right w:w="108" w:type="dxa"/>
+            </w:tcMar>
+          </w:tcPr>
+          <w:p>
+            <w:pPr>
+              <w:pBdr>
+                <w:top w:val="nil"/>
+                <w:left w:val="nil"/>
+                <w:bottom w:val="nil"/>
+                <w:right w:val="nil"/>
+                <w:between w:val="nil"/>
+              </w:pBdr>
+              <w:tabs>
+                <w:tab w:val="left" w:pos="709"/>
+              </w:tabs>
+              <w:jc w:val="both"/>
+              <w:rPr>
+                <w:color w:val="000000"/>
+              </w:rPr>
+            </w:pPr>
+          </w:p>
+        </w:tc>
+      </w:tr>
+      <w:tr>
+        <w:trPr>
+          <w:jc w:val="center"/>
+        </w:trPr>
+        <w:tc>
+          <w:tcPr>
+            <w:tcW w:w="2626" w:type="dxa"/>
+            <w:tcBorders>
+              <w:top w:val="single" w:sz="4" w:space="0" w:color="000001"/>
+              <w:left w:val="single" w:sz="4" w:space="0" w:color="000001"/>
+              <w:bottom w:val="single" w:sz="4" w:space="0" w:color="000001"/>
+              <w:right w:val="single" w:sz="4" w:space="0" w:color="000001"/>
+            </w:tcBorders>
+            <w:shd w:val="clear" w:color="auto" w:fill="D9D9D9"/>
+            <w:tcMar>
+              <w:top w:w="0" w:type="dxa"/>
+              <w:left w:w="108" w:type="dxa"/>
+              <w:bottom w:w="0" w:type="dxa"/>
+              <w:right w:w="108" w:type="dxa"/>
+            </w:tcMar>
+          </w:tcPr>
+          <w:p>
+            <w:pPr>
+              <w:pBdr>
+                <w:top w:val="nil"/>
+                <w:left w:val="nil"/>
+                <w:bottom w:val="nil"/>
+                <w:right w:val="nil"/>
+                <w:between w:val="nil"/>
+              </w:pBdr>
+              <w:tabs>
+                <w:tab w:val="left" w:pos="709"/>
+              </w:tabs>
+              <w:jc w:val="both"/>
+              <w:rPr>
+                <w:color w:val="000000"/>
+              </w:rPr>
+            </w:pPr>
+            <w:r>
+              <w:rPr>
+                <w:b/>
+                <w:color w:val="000000"/>
+              </w:rPr>
+              <w:t>Información de contacto</w:t>
+            </w:r>
+          </w:p>
+        </w:tc>
+        <w:tc>
+          <w:tcPr>
+            <w:tcW w:w="5244" w:type="dxa"/>
+            <w:tcBorders>
+              <w:top w:val="single" w:sz="4" w:space="0" w:color="000001"/>
+              <w:left w:val="single" w:sz="4" w:space="0" w:color="000001"/>
+              <w:bottom w:val="single" w:sz="4" w:space="0" w:color="000001"/>
+              <w:right w:val="single" w:sz="4" w:space="0" w:color="000001"/>
+            </w:tcBorders>
+            <w:tcMar>
+              <w:top w:w="0" w:type="dxa"/>
+              <w:left w:w="108" w:type="dxa"/>
+              <w:bottom w:w="0" w:type="dxa"/>
+              <w:right w:w="108" w:type="dxa"/>
+            </w:tcMar>
+          </w:tcPr>
+          <w:p>
+            <w:pPr>
+              <w:widowControl w:val="0"/>
+            </w:pPr>
+            <w:hyperlink r:id="rId19" w:history="1">
+              <w:r>
+                <w:rPr>
+                  <w:rStyle w:val="Hipervnculo"/>
+                </w:rPr>
+                <w:t>gascba@live.com</w:t>
+              </w:r>
+            </w:hyperlink>
+          </w:p>
+        </w:tc>
+      </w:tr>
+    </w:tbl>
+    <w:p>
+      <w:pPr>
+        <w:widowControl w:val="0"/>
+        <w:pBdr>
+          <w:top w:val="nil"/>
+          <w:left w:val="nil"/>
+          <w:bottom w:val="nil"/>
+          <w:right w:val="nil"/>
+          <w:between w:val="nil"/>
+        </w:pBdr>
+        <w:ind w:left="708"/>
+        <w:rPr>
+          <w:i/>
+          <w:color w:val="000000"/>
+        </w:rPr>
+      </w:pPr>
+    </w:p>
+    <w:tbl>
+      <w:tblPr>
+        <w:tblW w:w="7870" w:type="dxa"/>
+        <w:jc w:val="center"/>
+        <w:tblBorders>
+          <w:top w:val="single" w:sz="4" w:space="0" w:color="000001"/>
+          <w:left w:val="single" w:sz="4" w:space="0" w:color="000001"/>
+          <w:bottom w:val="single" w:sz="4" w:space="0" w:color="000001"/>
+          <w:right w:val="single" w:sz="4" w:space="0" w:color="000001"/>
+          <w:insideH w:val="nil"/>
+          <w:insideV w:val="nil"/>
+        </w:tblBorders>
+        <w:tblLayout w:type="fixed"/>
+        <w:tblLook w:val="0000" w:firstRow="0" w:lastRow="0" w:firstColumn="0" w:lastColumn="0" w:noHBand="0" w:noVBand="0"/>
+      </w:tblPr>
+      <w:tblGrid>
+        <w:gridCol w:w="2626"/>
+        <w:gridCol w:w="5244"/>
+      </w:tblGrid>
+      <w:tr>
+        <w:trPr>
+          <w:jc w:val="center"/>
+        </w:trPr>
+        <w:tc>
+          <w:tcPr>
+            <w:tcW w:w="2626" w:type="dxa"/>
+            <w:tcBorders>
+              <w:top w:val="single" w:sz="4" w:space="0" w:color="000001"/>
+              <w:left w:val="single" w:sz="4" w:space="0" w:color="000001"/>
+              <w:bottom w:val="single" w:sz="4" w:space="0" w:color="000001"/>
+              <w:right w:val="single" w:sz="4" w:space="0" w:color="000001"/>
+            </w:tcBorders>
+            <w:shd w:val="clear" w:color="auto" w:fill="D9D9D9"/>
+            <w:tcMar>
+              <w:top w:w="0" w:type="dxa"/>
+              <w:left w:w="108" w:type="dxa"/>
+              <w:bottom w:w="0" w:type="dxa"/>
+              <w:right w:w="108" w:type="dxa"/>
+            </w:tcMar>
+          </w:tcPr>
+          <w:p>
+            <w:pPr>
+              <w:pBdr>
+                <w:top w:val="nil"/>
+                <w:left w:val="nil"/>
+                <w:bottom w:val="nil"/>
+                <w:right w:val="nil"/>
+                <w:between w:val="nil"/>
+              </w:pBdr>
+              <w:tabs>
+                <w:tab w:val="left" w:pos="709"/>
+              </w:tabs>
+              <w:jc w:val="both"/>
+              <w:rPr>
+                <w:color w:val="000000"/>
+              </w:rPr>
+            </w:pPr>
+            <w:r>
+              <w:rPr>
+                <w:b/>
+                <w:color w:val="000000"/>
+              </w:rPr>
+              <w:t>Nombre</w:t>
+            </w:r>
+          </w:p>
+        </w:tc>
+        <w:tc>
+          <w:tcPr>
+            <w:tcW w:w="5244" w:type="dxa"/>
+            <w:tcBorders>
+              <w:top w:val="single" w:sz="4" w:space="0" w:color="000001"/>
+              <w:left w:val="single" w:sz="4" w:space="0" w:color="000001"/>
+              <w:bottom w:val="single" w:sz="4" w:space="0" w:color="000001"/>
+              <w:right w:val="single" w:sz="4" w:space="0" w:color="000001"/>
+            </w:tcBorders>
+            <w:tcMar>
+              <w:top w:w="0" w:type="dxa"/>
+              <w:left w:w="108" w:type="dxa"/>
+              <w:bottom w:w="0" w:type="dxa"/>
+              <w:right w:w="108" w:type="dxa"/>
+            </w:tcMar>
+          </w:tcPr>
+          <w:p>
+            <w:pPr>
+              <w:widowControl w:val="0"/>
+            </w:pPr>
+            <w:r>
+              <w:t xml:space="preserve">Daniela Andrea Barrios </w:t>
+            </w:r>
+          </w:p>
+        </w:tc>
+      </w:tr>
+      <w:tr>
+        <w:trPr>
+          <w:jc w:val="center"/>
+        </w:trPr>
+        <w:tc>
+          <w:tcPr>
+            <w:tcW w:w="2626" w:type="dxa"/>
+            <w:tcBorders>
+              <w:top w:val="single" w:sz="4" w:space="0" w:color="000001"/>
+              <w:left w:val="single" w:sz="4" w:space="0" w:color="000001"/>
+              <w:bottom w:val="single" w:sz="4" w:space="0" w:color="000001"/>
+              <w:right w:val="single" w:sz="4" w:space="0" w:color="000001"/>
+            </w:tcBorders>
+            <w:shd w:val="clear" w:color="auto" w:fill="D9D9D9"/>
+            <w:tcMar>
+              <w:top w:w="0" w:type="dxa"/>
+              <w:left w:w="108" w:type="dxa"/>
+              <w:bottom w:w="0" w:type="dxa"/>
+              <w:right w:w="108" w:type="dxa"/>
+            </w:tcMar>
+          </w:tcPr>
+          <w:p>
+            <w:pPr>
+              <w:pBdr>
+                <w:top w:val="nil"/>
+                <w:left w:val="nil"/>
+                <w:bottom w:val="nil"/>
+                <w:right w:val="nil"/>
+                <w:between w:val="nil"/>
+              </w:pBdr>
+              <w:tabs>
+                <w:tab w:val="left" w:pos="709"/>
+              </w:tabs>
+              <w:jc w:val="both"/>
+              <w:rPr>
+                <w:color w:val="000000"/>
+              </w:rPr>
+            </w:pPr>
+            <w:r>
+              <w:rPr>
+                <w:b/>
+                <w:color w:val="000000"/>
+              </w:rPr>
+              <w:t>Rol</w:t>
+            </w:r>
+          </w:p>
+        </w:tc>
+        <w:tc>
+          <w:tcPr>
+            <w:tcW w:w="5244" w:type="dxa"/>
+            <w:tcBorders>
+              <w:top w:val="single" w:sz="4" w:space="0" w:color="000001"/>
+              <w:left w:val="single" w:sz="4" w:space="0" w:color="000001"/>
+              <w:bottom w:val="single" w:sz="4" w:space="0" w:color="000001"/>
+              <w:right w:val="single" w:sz="4" w:space="0" w:color="000001"/>
+            </w:tcBorders>
+            <w:tcMar>
+              <w:top w:w="0" w:type="dxa"/>
+              <w:left w:w="108" w:type="dxa"/>
+              <w:bottom w:w="0" w:type="dxa"/>
+              <w:right w:w="108" w:type="dxa"/>
+            </w:tcMar>
+          </w:tcPr>
+          <w:p>
+            <w:pPr>
+              <w:pBdr>
+                <w:top w:val="nil"/>
+                <w:left w:val="nil"/>
+                <w:bottom w:val="nil"/>
+                <w:right w:val="nil"/>
+                <w:between w:val="nil"/>
+              </w:pBdr>
+              <w:tabs>
+                <w:tab w:val="left" w:pos="709"/>
+              </w:tabs>
+              <w:jc w:val="both"/>
+              <w:rPr>
+                <w:color w:val="000000"/>
+              </w:rPr>
+            </w:pPr>
+          </w:p>
+        </w:tc>
+      </w:tr>
+      <w:tr>
+        <w:trPr>
+          <w:jc w:val="center"/>
+        </w:trPr>
+        <w:tc>
+          <w:tcPr>
+            <w:tcW w:w="2626" w:type="dxa"/>
+            <w:tcBorders>
+              <w:top w:val="single" w:sz="4" w:space="0" w:color="000001"/>
+              <w:left w:val="single" w:sz="4" w:space="0" w:color="000001"/>
+              <w:bottom w:val="single" w:sz="4" w:space="0" w:color="000001"/>
+              <w:right w:val="single" w:sz="4" w:space="0" w:color="000001"/>
+            </w:tcBorders>
+            <w:shd w:val="clear" w:color="auto" w:fill="D9D9D9"/>
+            <w:tcMar>
+              <w:top w:w="0" w:type="dxa"/>
+              <w:left w:w="108" w:type="dxa"/>
+              <w:bottom w:w="0" w:type="dxa"/>
+              <w:right w:w="108" w:type="dxa"/>
+            </w:tcMar>
+          </w:tcPr>
+          <w:p>
+            <w:pPr>
+              <w:pBdr>
+                <w:top w:val="nil"/>
+                <w:left w:val="nil"/>
+                <w:bottom w:val="nil"/>
+                <w:right w:val="nil"/>
+                <w:between w:val="nil"/>
+              </w:pBdr>
+              <w:tabs>
+                <w:tab w:val="left" w:pos="709"/>
+              </w:tabs>
+              <w:jc w:val="both"/>
+              <w:rPr>
+                <w:color w:val="000000"/>
+              </w:rPr>
+            </w:pPr>
+            <w:r>
+              <w:rPr>
+                <w:b/>
+                <w:color w:val="000000"/>
+              </w:rPr>
+              <w:t>Categoría Profesional</w:t>
+            </w:r>
+          </w:p>
+        </w:tc>
+        <w:tc>
+          <w:tcPr>
+            <w:tcW w:w="5244" w:type="dxa"/>
+            <w:tcBorders>
+              <w:top w:val="single" w:sz="4" w:space="0" w:color="000001"/>
+              <w:left w:val="single" w:sz="4" w:space="0" w:color="000001"/>
+              <w:bottom w:val="single" w:sz="4" w:space="0" w:color="000001"/>
+              <w:right w:val="single" w:sz="4" w:space="0" w:color="000001"/>
+            </w:tcBorders>
+            <w:tcMar>
+              <w:top w:w="0" w:type="dxa"/>
+              <w:left w:w="108" w:type="dxa"/>
+              <w:bottom w:w="0" w:type="dxa"/>
+              <w:right w:w="108" w:type="dxa"/>
+            </w:tcMar>
+          </w:tcPr>
+          <w:p>
+            <w:pPr>
+              <w:pBdr>
+                <w:top w:val="nil"/>
+                <w:left w:val="nil"/>
+                <w:bottom w:val="nil"/>
+                <w:right w:val="nil"/>
+                <w:between w:val="nil"/>
+              </w:pBdr>
+              <w:tabs>
+                <w:tab w:val="left" w:pos="709"/>
+              </w:tabs>
+              <w:jc w:val="both"/>
+              <w:rPr>
+                <w:color w:val="000000"/>
+              </w:rPr>
+            </w:pPr>
+          </w:p>
+        </w:tc>
+      </w:tr>
+      <w:tr>
+        <w:trPr>
+          <w:jc w:val="center"/>
+        </w:trPr>
+        <w:tc>
+          <w:tcPr>
+            <w:tcW w:w="2626" w:type="dxa"/>
+            <w:tcBorders>
+              <w:top w:val="single" w:sz="4" w:space="0" w:color="000001"/>
+              <w:left w:val="single" w:sz="4" w:space="0" w:color="000001"/>
+              <w:bottom w:val="single" w:sz="4" w:space="0" w:color="000001"/>
+              <w:right w:val="single" w:sz="4" w:space="0" w:color="000001"/>
+            </w:tcBorders>
+            <w:shd w:val="clear" w:color="auto" w:fill="D9D9D9"/>
+            <w:tcMar>
+              <w:top w:w="0" w:type="dxa"/>
+              <w:left w:w="108" w:type="dxa"/>
+              <w:bottom w:w="0" w:type="dxa"/>
+              <w:right w:w="108" w:type="dxa"/>
+            </w:tcMar>
+          </w:tcPr>
+          <w:p>
+            <w:pPr>
+              <w:pBdr>
+                <w:top w:val="nil"/>
+                <w:left w:val="nil"/>
+                <w:bottom w:val="nil"/>
+                <w:right w:val="nil"/>
+                <w:between w:val="nil"/>
+              </w:pBdr>
+              <w:tabs>
+                <w:tab w:val="left" w:pos="709"/>
+              </w:tabs>
+              <w:jc w:val="both"/>
+              <w:rPr>
+                <w:color w:val="000000"/>
+              </w:rPr>
+            </w:pPr>
+            <w:r>
+              <w:rPr>
+                <w:b/>
+                <w:color w:val="000000"/>
+              </w:rPr>
+              <w:t>Responsabilidad</w:t>
+            </w:r>
+          </w:p>
+        </w:tc>
+        <w:tc>
+          <w:tcPr>
+            <w:tcW w:w="5244" w:type="dxa"/>
+            <w:tcBorders>
+              <w:top w:val="single" w:sz="4" w:space="0" w:color="000001"/>
+              <w:left w:val="single" w:sz="4" w:space="0" w:color="000001"/>
+              <w:bottom w:val="single" w:sz="4" w:space="0" w:color="000001"/>
+              <w:right w:val="single" w:sz="4" w:space="0" w:color="000001"/>
+            </w:tcBorders>
+            <w:tcMar>
+              <w:top w:w="0" w:type="dxa"/>
+              <w:left w:w="108" w:type="dxa"/>
+              <w:bottom w:w="0" w:type="dxa"/>
+              <w:right w:w="108" w:type="dxa"/>
+            </w:tcMar>
+          </w:tcPr>
+          <w:p>
+            <w:pPr>
+              <w:pBdr>
+                <w:top w:val="nil"/>
+                <w:left w:val="nil"/>
+                <w:bottom w:val="nil"/>
+                <w:right w:val="nil"/>
+                <w:between w:val="nil"/>
+              </w:pBdr>
+              <w:tabs>
+                <w:tab w:val="left" w:pos="709"/>
+              </w:tabs>
+              <w:jc w:val="both"/>
+              <w:rPr>
+                <w:color w:val="000000"/>
+              </w:rPr>
+            </w:pPr>
+          </w:p>
+        </w:tc>
+      </w:tr>
+      <w:tr>
+        <w:trPr>
+          <w:jc w:val="center"/>
+        </w:trPr>
+        <w:tc>
+          <w:tcPr>
+            <w:tcW w:w="2626" w:type="dxa"/>
+            <w:tcBorders>
+              <w:top w:val="single" w:sz="4" w:space="0" w:color="000001"/>
+              <w:left w:val="single" w:sz="4" w:space="0" w:color="000001"/>
+              <w:bottom w:val="single" w:sz="4" w:space="0" w:color="000001"/>
+              <w:right w:val="single" w:sz="4" w:space="0" w:color="000001"/>
+            </w:tcBorders>
+            <w:shd w:val="clear" w:color="auto" w:fill="D9D9D9"/>
+            <w:tcMar>
+              <w:top w:w="0" w:type="dxa"/>
+              <w:left w:w="108" w:type="dxa"/>
+              <w:bottom w:w="0" w:type="dxa"/>
+              <w:right w:w="108" w:type="dxa"/>
+            </w:tcMar>
+          </w:tcPr>
+          <w:p>
+            <w:pPr>
+              <w:pBdr>
+                <w:top w:val="nil"/>
+                <w:left w:val="nil"/>
+                <w:bottom w:val="nil"/>
+                <w:right w:val="nil"/>
+                <w:between w:val="nil"/>
+              </w:pBdr>
+              <w:tabs>
+                <w:tab w:val="left" w:pos="709"/>
+              </w:tabs>
+              <w:jc w:val="both"/>
+              <w:rPr>
+                <w:color w:val="000000"/>
+              </w:rPr>
+            </w:pPr>
+            <w:r>
+              <w:rPr>
+                <w:b/>
+                <w:color w:val="000000"/>
+              </w:rPr>
+              <w:t>Información de contacto</w:t>
+            </w:r>
+          </w:p>
+        </w:tc>
+        <w:tc>
+          <w:tcPr>
+            <w:tcW w:w="5244" w:type="dxa"/>
+            <w:tcBorders>
+              <w:top w:val="single" w:sz="4" w:space="0" w:color="000001"/>
+              <w:left w:val="single" w:sz="4" w:space="0" w:color="000001"/>
+              <w:bottom w:val="single" w:sz="4" w:space="0" w:color="000001"/>
+              <w:right w:val="single" w:sz="4" w:space="0" w:color="000001"/>
+            </w:tcBorders>
+            <w:tcMar>
+              <w:top w:w="0" w:type="dxa"/>
+              <w:left w:w="108" w:type="dxa"/>
+              <w:bottom w:w="0" w:type="dxa"/>
+              <w:right w:w="108" w:type="dxa"/>
+            </w:tcMar>
+          </w:tcPr>
+          <w:p>
+            <w:pPr>
+              <w:widowControl w:val="0"/>
+            </w:pPr>
+            <w:hyperlink r:id="rId20" w:history="1">
+              <w:r>
+                <w:rPr>
+                  <w:rStyle w:val="Hipervnculo"/>
+                </w:rPr>
+                <w:t>dani_bj1@hotmail.com</w:t>
+              </w:r>
+            </w:hyperlink>
+          </w:p>
+        </w:tc>
+      </w:tr>
+    </w:tbl>
+    <w:p>
+      <w:pPr>
+        <w:widowControl w:val="0"/>
+        <w:pBdr>
+          <w:top w:val="nil"/>
+          <w:left w:val="nil"/>
+          <w:bottom w:val="nil"/>
+          <w:right w:val="nil"/>
+          <w:between w:val="nil"/>
+        </w:pBdr>
+        <w:ind w:left="708"/>
+        <w:rPr>
+          <w:i/>
+          <w:color w:val="000000"/>
+        </w:rPr>
+      </w:pPr>
+    </w:p>
+    <w:tbl>
+      <w:tblPr>
+        <w:tblW w:w="7870" w:type="dxa"/>
+        <w:jc w:val="center"/>
+        <w:tblBorders>
+          <w:top w:val="single" w:sz="4" w:space="0" w:color="000001"/>
+          <w:left w:val="single" w:sz="4" w:space="0" w:color="000001"/>
+          <w:bottom w:val="single" w:sz="4" w:space="0" w:color="000001"/>
+          <w:right w:val="single" w:sz="4" w:space="0" w:color="000001"/>
+          <w:insideH w:val="nil"/>
+          <w:insideV w:val="nil"/>
+        </w:tblBorders>
+        <w:tblLayout w:type="fixed"/>
+        <w:tblLook w:val="0000" w:firstRow="0" w:lastRow="0" w:firstColumn="0" w:lastColumn="0" w:noHBand="0" w:noVBand="0"/>
+      </w:tblPr>
+      <w:tblGrid>
+        <w:gridCol w:w="2626"/>
+        <w:gridCol w:w="5244"/>
+      </w:tblGrid>
+      <w:tr>
+        <w:trPr>
+          <w:jc w:val="center"/>
+        </w:trPr>
+        <w:tc>
+          <w:tcPr>
+            <w:tcW w:w="2626" w:type="dxa"/>
+            <w:tcBorders>
+              <w:top w:val="single" w:sz="4" w:space="0" w:color="000001"/>
+              <w:left w:val="single" w:sz="4" w:space="0" w:color="000001"/>
+              <w:bottom w:val="single" w:sz="4" w:space="0" w:color="000001"/>
+              <w:right w:val="single" w:sz="4" w:space="0" w:color="000001"/>
+            </w:tcBorders>
+            <w:shd w:val="clear" w:color="auto" w:fill="D9D9D9"/>
+            <w:tcMar>
+              <w:top w:w="0" w:type="dxa"/>
+              <w:left w:w="108" w:type="dxa"/>
+              <w:bottom w:w="0" w:type="dxa"/>
+              <w:right w:w="108" w:type="dxa"/>
+            </w:tcMar>
+          </w:tcPr>
+          <w:p>
+            <w:pPr>
+              <w:pBdr>
+                <w:top w:val="nil"/>
+                <w:left w:val="nil"/>
+                <w:bottom w:val="nil"/>
+                <w:right w:val="nil"/>
+                <w:between w:val="nil"/>
+              </w:pBdr>
+              <w:tabs>
+                <w:tab w:val="left" w:pos="709"/>
+              </w:tabs>
+              <w:jc w:val="both"/>
+              <w:rPr>
+                <w:color w:val="000000"/>
+              </w:rPr>
+            </w:pPr>
+            <w:r>
+              <w:rPr>
+                <w:b/>
+                <w:color w:val="000000"/>
+              </w:rPr>
+              <w:t>Nombre</w:t>
+            </w:r>
+          </w:p>
+        </w:tc>
+        <w:tc>
+          <w:tcPr>
+            <w:tcW w:w="5244" w:type="dxa"/>
+            <w:tcBorders>
+              <w:top w:val="single" w:sz="4" w:space="0" w:color="000001"/>
+              <w:left w:val="single" w:sz="4" w:space="0" w:color="000001"/>
+              <w:bottom w:val="single" w:sz="4" w:space="0" w:color="000001"/>
+              <w:right w:val="single" w:sz="4" w:space="0" w:color="000001"/>
+            </w:tcBorders>
+            <w:tcMar>
+              <w:top w:w="0" w:type="dxa"/>
+              <w:left w:w="108" w:type="dxa"/>
+              <w:bottom w:w="0" w:type="dxa"/>
+              <w:right w:w="108" w:type="dxa"/>
+            </w:tcMar>
+          </w:tcPr>
+          <w:p>
+            <w:pPr>
+              <w:widowControl w:val="0"/>
+            </w:pPr>
+            <w:r>
+              <w:t>Edith del Valle Moyano</w:t>
+            </w:r>
+          </w:p>
+        </w:tc>
+      </w:tr>
+      <w:tr>
+        <w:trPr>
+          <w:jc w:val="center"/>
+        </w:trPr>
+        <w:tc>
+          <w:tcPr>
+            <w:tcW w:w="2626" w:type="dxa"/>
+            <w:tcBorders>
+              <w:top w:val="single" w:sz="4" w:space="0" w:color="000001"/>
+              <w:left w:val="single" w:sz="4" w:space="0" w:color="000001"/>
+              <w:bottom w:val="single" w:sz="4" w:space="0" w:color="000001"/>
+              <w:right w:val="single" w:sz="4" w:space="0" w:color="000001"/>
+            </w:tcBorders>
+            <w:shd w:val="clear" w:color="auto" w:fill="D9D9D9"/>
+            <w:tcMar>
+              <w:top w:w="0" w:type="dxa"/>
+              <w:left w:w="108" w:type="dxa"/>
+              <w:bottom w:w="0" w:type="dxa"/>
+              <w:right w:w="108" w:type="dxa"/>
+            </w:tcMar>
+          </w:tcPr>
+          <w:p>
+            <w:pPr>
+              <w:pBdr>
+                <w:top w:val="nil"/>
+                <w:left w:val="nil"/>
+                <w:bottom w:val="nil"/>
+                <w:right w:val="nil"/>
+                <w:between w:val="nil"/>
+              </w:pBdr>
+              <w:tabs>
+                <w:tab w:val="left" w:pos="709"/>
+              </w:tabs>
+              <w:jc w:val="both"/>
+              <w:rPr>
+                <w:color w:val="000000"/>
+              </w:rPr>
+            </w:pPr>
+            <w:r>
+              <w:rPr>
+                <w:b/>
+                <w:color w:val="000000"/>
+              </w:rPr>
+              <w:t>Rol</w:t>
+            </w:r>
+          </w:p>
+        </w:tc>
+        <w:tc>
+          <w:tcPr>
+            <w:tcW w:w="5244" w:type="dxa"/>
+            <w:tcBorders>
+              <w:top w:val="single" w:sz="4" w:space="0" w:color="000001"/>
+              <w:left w:val="single" w:sz="4" w:space="0" w:color="000001"/>
+              <w:bottom w:val="single" w:sz="4" w:space="0" w:color="000001"/>
+              <w:right w:val="single" w:sz="4" w:space="0" w:color="000001"/>
+            </w:tcBorders>
+            <w:tcMar>
+              <w:top w:w="0" w:type="dxa"/>
+              <w:left w:w="108" w:type="dxa"/>
+              <w:bottom w:w="0" w:type="dxa"/>
+              <w:right w:w="108" w:type="dxa"/>
+            </w:tcMar>
+          </w:tcPr>
+          <w:p>
+            <w:pPr>
+              <w:pBdr>
+                <w:top w:val="nil"/>
+                <w:left w:val="nil"/>
+                <w:bottom w:val="nil"/>
+                <w:right w:val="nil"/>
+                <w:between w:val="nil"/>
+              </w:pBdr>
+              <w:tabs>
+                <w:tab w:val="left" w:pos="709"/>
+              </w:tabs>
+              <w:jc w:val="both"/>
+              <w:rPr>
+                <w:color w:val="000000"/>
+              </w:rPr>
+            </w:pPr>
+          </w:p>
+        </w:tc>
+      </w:tr>
+      <w:tr>
+        <w:trPr>
+          <w:jc w:val="center"/>
+        </w:trPr>
+        <w:tc>
+          <w:tcPr>
+            <w:tcW w:w="2626" w:type="dxa"/>
+            <w:tcBorders>
+              <w:top w:val="single" w:sz="4" w:space="0" w:color="000001"/>
+              <w:left w:val="single" w:sz="4" w:space="0" w:color="000001"/>
+              <w:bottom w:val="single" w:sz="4" w:space="0" w:color="000001"/>
+              <w:right w:val="single" w:sz="4" w:space="0" w:color="000001"/>
+            </w:tcBorders>
+            <w:shd w:val="clear" w:color="auto" w:fill="D9D9D9"/>
+            <w:tcMar>
+              <w:top w:w="0" w:type="dxa"/>
+              <w:left w:w="108" w:type="dxa"/>
+              <w:bottom w:w="0" w:type="dxa"/>
+              <w:right w:w="108" w:type="dxa"/>
+            </w:tcMar>
+          </w:tcPr>
+          <w:p>
+            <w:pPr>
+              <w:pBdr>
+                <w:top w:val="nil"/>
+                <w:left w:val="nil"/>
+                <w:bottom w:val="nil"/>
+                <w:right w:val="nil"/>
+                <w:between w:val="nil"/>
+              </w:pBdr>
+              <w:tabs>
+                <w:tab w:val="left" w:pos="709"/>
+              </w:tabs>
+              <w:jc w:val="both"/>
+              <w:rPr>
+                <w:color w:val="000000"/>
+              </w:rPr>
+            </w:pPr>
+            <w:r>
+              <w:rPr>
+                <w:b/>
+                <w:color w:val="000000"/>
+              </w:rPr>
+              <w:t>Categoría Profesional</w:t>
+            </w:r>
+          </w:p>
+        </w:tc>
+        <w:tc>
+          <w:tcPr>
+            <w:tcW w:w="5244" w:type="dxa"/>
+            <w:tcBorders>
+              <w:top w:val="single" w:sz="4" w:space="0" w:color="000001"/>
+              <w:left w:val="single" w:sz="4" w:space="0" w:color="000001"/>
+              <w:bottom w:val="single" w:sz="4" w:space="0" w:color="000001"/>
+              <w:right w:val="single" w:sz="4" w:space="0" w:color="000001"/>
+            </w:tcBorders>
+            <w:tcMar>
+              <w:top w:w="0" w:type="dxa"/>
+              <w:left w:w="108" w:type="dxa"/>
+              <w:bottom w:w="0" w:type="dxa"/>
+              <w:right w:w="108" w:type="dxa"/>
+            </w:tcMar>
+          </w:tcPr>
+          <w:p>
+            <w:pPr>
+              <w:pBdr>
+                <w:top w:val="nil"/>
+                <w:left w:val="nil"/>
+                <w:bottom w:val="nil"/>
+                <w:right w:val="nil"/>
+                <w:between w:val="nil"/>
+              </w:pBdr>
+              <w:tabs>
+                <w:tab w:val="left" w:pos="709"/>
+              </w:tabs>
+              <w:jc w:val="both"/>
+              <w:rPr>
+                <w:color w:val="000000"/>
+              </w:rPr>
+            </w:pPr>
+          </w:p>
+        </w:tc>
+      </w:tr>
+      <w:tr>
+        <w:trPr>
+          <w:jc w:val="center"/>
+        </w:trPr>
+        <w:tc>
+          <w:tcPr>
+            <w:tcW w:w="2626" w:type="dxa"/>
+            <w:tcBorders>
+              <w:top w:val="single" w:sz="4" w:space="0" w:color="000001"/>
+              <w:left w:val="single" w:sz="4" w:space="0" w:color="000001"/>
+              <w:bottom w:val="single" w:sz="4" w:space="0" w:color="000001"/>
+              <w:right w:val="single" w:sz="4" w:space="0" w:color="000001"/>
+            </w:tcBorders>
+            <w:shd w:val="clear" w:color="auto" w:fill="D9D9D9"/>
+            <w:tcMar>
+              <w:top w:w="0" w:type="dxa"/>
+              <w:left w:w="108" w:type="dxa"/>
+              <w:bottom w:w="0" w:type="dxa"/>
+              <w:right w:w="108" w:type="dxa"/>
+            </w:tcMar>
+          </w:tcPr>
+          <w:p>
+            <w:pPr>
+              <w:pBdr>
+                <w:top w:val="nil"/>
+                <w:left w:val="nil"/>
+                <w:bottom w:val="nil"/>
+                <w:right w:val="nil"/>
+                <w:between w:val="nil"/>
+              </w:pBdr>
+              <w:tabs>
+                <w:tab w:val="left" w:pos="709"/>
+              </w:tabs>
+              <w:jc w:val="both"/>
+              <w:rPr>
+                <w:color w:val="000000"/>
+              </w:rPr>
+            </w:pPr>
+            <w:r>
+              <w:rPr>
+                <w:b/>
+                <w:color w:val="000000"/>
+              </w:rPr>
+              <w:t>Responsabilidad</w:t>
+            </w:r>
+          </w:p>
+        </w:tc>
+        <w:tc>
+          <w:tcPr>
+            <w:tcW w:w="5244" w:type="dxa"/>
+            <w:tcBorders>
+              <w:top w:val="single" w:sz="4" w:space="0" w:color="000001"/>
+              <w:left w:val="single" w:sz="4" w:space="0" w:color="000001"/>
+              <w:bottom w:val="single" w:sz="4" w:space="0" w:color="000001"/>
+              <w:right w:val="single" w:sz="4" w:space="0" w:color="000001"/>
+            </w:tcBorders>
+            <w:tcMar>
+              <w:top w:w="0" w:type="dxa"/>
+              <w:left w:w="108" w:type="dxa"/>
+              <w:bottom w:w="0" w:type="dxa"/>
+              <w:right w:w="108" w:type="dxa"/>
+            </w:tcMar>
+          </w:tcPr>
+          <w:p>
+            <w:pPr>
+              <w:pBdr>
+                <w:top w:val="nil"/>
+                <w:left w:val="nil"/>
+                <w:bottom w:val="nil"/>
+                <w:right w:val="nil"/>
+                <w:between w:val="nil"/>
+              </w:pBdr>
+              <w:tabs>
+                <w:tab w:val="left" w:pos="709"/>
+              </w:tabs>
+              <w:jc w:val="both"/>
+              <w:rPr>
+                <w:color w:val="000000"/>
+              </w:rPr>
+            </w:pPr>
+          </w:p>
+        </w:tc>
+      </w:tr>
+      <w:tr>
+        <w:trPr>
+          <w:jc w:val="center"/>
+        </w:trPr>
+        <w:tc>
+          <w:tcPr>
+            <w:tcW w:w="2626" w:type="dxa"/>
+            <w:tcBorders>
+              <w:top w:val="single" w:sz="4" w:space="0" w:color="000001"/>
+              <w:left w:val="single" w:sz="4" w:space="0" w:color="000001"/>
+              <w:bottom w:val="single" w:sz="4" w:space="0" w:color="000001"/>
+              <w:right w:val="single" w:sz="4" w:space="0" w:color="000001"/>
+            </w:tcBorders>
+            <w:shd w:val="clear" w:color="auto" w:fill="D9D9D9"/>
+            <w:tcMar>
+              <w:top w:w="0" w:type="dxa"/>
+              <w:left w:w="108" w:type="dxa"/>
+              <w:bottom w:w="0" w:type="dxa"/>
+              <w:right w:w="108" w:type="dxa"/>
+            </w:tcMar>
+          </w:tcPr>
+          <w:p>
+            <w:pPr>
+              <w:pBdr>
+                <w:top w:val="nil"/>
+                <w:left w:val="nil"/>
+                <w:bottom w:val="nil"/>
+                <w:right w:val="nil"/>
+                <w:between w:val="nil"/>
+              </w:pBdr>
+              <w:tabs>
+                <w:tab w:val="left" w:pos="709"/>
+              </w:tabs>
+              <w:jc w:val="both"/>
+              <w:rPr>
+                <w:color w:val="000000"/>
+              </w:rPr>
+            </w:pPr>
+            <w:r>
+              <w:rPr>
+                <w:b/>
+                <w:color w:val="000000"/>
+              </w:rPr>
+              <w:t>Información de contacto</w:t>
+            </w:r>
+          </w:p>
+        </w:tc>
+        <w:tc>
+          <w:tcPr>
+            <w:tcW w:w="5244" w:type="dxa"/>
+            <w:tcBorders>
+              <w:top w:val="single" w:sz="4" w:space="0" w:color="000001"/>
+              <w:left w:val="single" w:sz="4" w:space="0" w:color="000001"/>
+              <w:bottom w:val="single" w:sz="4" w:space="0" w:color="000001"/>
+              <w:right w:val="single" w:sz="4" w:space="0" w:color="000001"/>
+            </w:tcBorders>
+            <w:tcMar>
+              <w:top w:w="0" w:type="dxa"/>
+              <w:left w:w="108" w:type="dxa"/>
+              <w:bottom w:w="0" w:type="dxa"/>
+              <w:right w:w="108" w:type="dxa"/>
+            </w:tcMar>
+          </w:tcPr>
+          <w:p>
+            <w:pPr>
+              <w:widowControl w:val="0"/>
+            </w:pPr>
+            <w:hyperlink r:id="rId21" w:history="1">
+              <w:r>
+                <w:rPr>
+                  <w:rStyle w:val="Hipervnculo"/>
+                </w:rPr>
+                <w:t>moyanoe357@gmail.com</w:t>
+              </w:r>
+            </w:hyperlink>
+          </w:p>
+        </w:tc>
+      </w:tr>
+    </w:tbl>
+    <w:p>
+      <w:pPr>
+        <w:widowControl w:val="0"/>
+        <w:pBdr>
+          <w:top w:val="nil"/>
+          <w:left w:val="nil"/>
+          <w:bottom w:val="nil"/>
+          <w:right w:val="nil"/>
+          <w:between w:val="nil"/>
+        </w:pBdr>
+        <w:ind w:left="708"/>
+        <w:rPr>
+          <w:i/>
+          <w:color w:val="000000"/>
+        </w:rPr>
+      </w:pPr>
+    </w:p>
+    <w:tbl>
+      <w:tblPr>
+        <w:tblW w:w="7870" w:type="dxa"/>
+        <w:jc w:val="center"/>
+        <w:tblBorders>
+          <w:top w:val="single" w:sz="4" w:space="0" w:color="000001"/>
+          <w:left w:val="single" w:sz="4" w:space="0" w:color="000001"/>
+          <w:bottom w:val="single" w:sz="4" w:space="0" w:color="000001"/>
+          <w:right w:val="single" w:sz="4" w:space="0" w:color="000001"/>
+          <w:insideH w:val="nil"/>
+          <w:insideV w:val="nil"/>
+        </w:tblBorders>
+        <w:tblLayout w:type="fixed"/>
+        <w:tblLook w:val="0000" w:firstRow="0" w:lastRow="0" w:firstColumn="0" w:lastColumn="0" w:noHBand="0" w:noVBand="0"/>
+      </w:tblPr>
+      <w:tblGrid>
+        <w:gridCol w:w="2626"/>
+        <w:gridCol w:w="5244"/>
+      </w:tblGrid>
+      <w:tr>
+        <w:trPr>
+          <w:jc w:val="center"/>
+        </w:trPr>
+        <w:tc>
+          <w:tcPr>
+            <w:tcW w:w="2626" w:type="dxa"/>
+            <w:tcBorders>
+              <w:top w:val="single" w:sz="4" w:space="0" w:color="000001"/>
+              <w:left w:val="single" w:sz="4" w:space="0" w:color="000001"/>
+              <w:bottom w:val="single" w:sz="4" w:space="0" w:color="000001"/>
+              <w:right w:val="single" w:sz="4" w:space="0" w:color="000001"/>
+            </w:tcBorders>
+            <w:shd w:val="clear" w:color="auto" w:fill="D9D9D9"/>
+            <w:tcMar>
+              <w:top w:w="0" w:type="dxa"/>
+              <w:left w:w="108" w:type="dxa"/>
+              <w:bottom w:w="0" w:type="dxa"/>
+              <w:right w:w="108" w:type="dxa"/>
+            </w:tcMar>
+          </w:tcPr>
+          <w:p>
+            <w:pPr>
+              <w:pBdr>
+                <w:top w:val="nil"/>
+                <w:left w:val="nil"/>
+                <w:bottom w:val="nil"/>
+                <w:right w:val="nil"/>
+                <w:between w:val="nil"/>
+              </w:pBdr>
+              <w:tabs>
+                <w:tab w:val="left" w:pos="709"/>
+              </w:tabs>
+              <w:jc w:val="both"/>
+              <w:rPr>
+                <w:color w:val="000000"/>
+              </w:rPr>
+            </w:pPr>
+            <w:r>
+              <w:rPr>
+                <w:b/>
+                <w:color w:val="000000"/>
+              </w:rPr>
+              <w:t>Nombre</w:t>
+            </w:r>
+          </w:p>
+        </w:tc>
+        <w:tc>
+          <w:tcPr>
+            <w:tcW w:w="5244" w:type="dxa"/>
+            <w:tcBorders>
+              <w:top w:val="single" w:sz="4" w:space="0" w:color="000001"/>
+              <w:left w:val="single" w:sz="4" w:space="0" w:color="000001"/>
+              <w:bottom w:val="single" w:sz="4" w:space="0" w:color="000001"/>
+              <w:right w:val="single" w:sz="4" w:space="0" w:color="000001"/>
+            </w:tcBorders>
+            <w:tcMar>
+              <w:top w:w="0" w:type="dxa"/>
+              <w:left w:w="108" w:type="dxa"/>
+              <w:bottom w:w="0" w:type="dxa"/>
+              <w:right w:w="108" w:type="dxa"/>
+            </w:tcMar>
+          </w:tcPr>
+          <w:p>
+            <w:pPr>
+              <w:widowControl w:val="0"/>
+            </w:pPr>
+            <w:r>
+              <w:t>Andrés Maximiliano Bonilla Aguirre</w:t>
+            </w:r>
+          </w:p>
+        </w:tc>
+      </w:tr>
+      <w:tr>
+        <w:trPr>
+          <w:jc w:val="center"/>
+        </w:trPr>
+        <w:tc>
+          <w:tcPr>
+            <w:tcW w:w="2626" w:type="dxa"/>
+            <w:tcBorders>
+              <w:top w:val="single" w:sz="4" w:space="0" w:color="000001"/>
+              <w:left w:val="single" w:sz="4" w:space="0" w:color="000001"/>
+              <w:bottom w:val="single" w:sz="4" w:space="0" w:color="000001"/>
+              <w:right w:val="single" w:sz="4" w:space="0" w:color="000001"/>
+            </w:tcBorders>
+            <w:shd w:val="clear" w:color="auto" w:fill="D9D9D9"/>
+            <w:tcMar>
+              <w:top w:w="0" w:type="dxa"/>
+              <w:left w:w="108" w:type="dxa"/>
+              <w:bottom w:w="0" w:type="dxa"/>
+              <w:right w:w="108" w:type="dxa"/>
+            </w:tcMar>
+          </w:tcPr>
+          <w:p>
+            <w:pPr>
+              <w:pBdr>
+                <w:top w:val="nil"/>
+                <w:left w:val="nil"/>
+                <w:bottom w:val="nil"/>
+                <w:right w:val="nil"/>
+                <w:between w:val="nil"/>
+              </w:pBdr>
+              <w:tabs>
+                <w:tab w:val="left" w:pos="709"/>
+              </w:tabs>
+              <w:jc w:val="both"/>
+              <w:rPr>
+                <w:color w:val="000000"/>
+              </w:rPr>
+            </w:pPr>
+            <w:r>
+              <w:rPr>
+                <w:b/>
+                <w:color w:val="000000"/>
+              </w:rPr>
+              <w:t>Rol</w:t>
+            </w:r>
+          </w:p>
+        </w:tc>
+        <w:tc>
+          <w:tcPr>
+            <w:tcW w:w="5244" w:type="dxa"/>
+            <w:tcBorders>
+              <w:top w:val="single" w:sz="4" w:space="0" w:color="000001"/>
+              <w:left w:val="single" w:sz="4" w:space="0" w:color="000001"/>
+              <w:bottom w:val="single" w:sz="4" w:space="0" w:color="000001"/>
+              <w:right w:val="single" w:sz="4" w:space="0" w:color="000001"/>
+            </w:tcBorders>
+            <w:tcMar>
+              <w:top w:w="0" w:type="dxa"/>
+              <w:left w:w="108" w:type="dxa"/>
+              <w:bottom w:w="0" w:type="dxa"/>
+              <w:right w:w="108" w:type="dxa"/>
+            </w:tcMar>
+          </w:tcPr>
+          <w:p>
+            <w:pPr>
+              <w:pBdr>
+                <w:top w:val="nil"/>
+                <w:left w:val="nil"/>
+                <w:bottom w:val="nil"/>
+                <w:right w:val="nil"/>
+                <w:between w:val="nil"/>
+              </w:pBdr>
+              <w:tabs>
+                <w:tab w:val="left" w:pos="709"/>
+              </w:tabs>
+              <w:jc w:val="both"/>
+              <w:rPr>
+                <w:color w:val="000000"/>
+              </w:rPr>
+            </w:pPr>
+          </w:p>
+        </w:tc>
+      </w:tr>
+      <w:tr>
+        <w:trPr>
+          <w:jc w:val="center"/>
+        </w:trPr>
+        <w:tc>
+          <w:tcPr>
+            <w:tcW w:w="2626" w:type="dxa"/>
+            <w:tcBorders>
+              <w:top w:val="single" w:sz="4" w:space="0" w:color="000001"/>
+              <w:left w:val="single" w:sz="4" w:space="0" w:color="000001"/>
+              <w:bottom w:val="single" w:sz="4" w:space="0" w:color="000001"/>
+              <w:right w:val="single" w:sz="4" w:space="0" w:color="000001"/>
+            </w:tcBorders>
+            <w:shd w:val="clear" w:color="auto" w:fill="D9D9D9"/>
+            <w:tcMar>
+              <w:top w:w="0" w:type="dxa"/>
+              <w:left w:w="108" w:type="dxa"/>
+              <w:bottom w:w="0" w:type="dxa"/>
+              <w:right w:w="108" w:type="dxa"/>
+            </w:tcMar>
+          </w:tcPr>
+          <w:p>
+            <w:pPr>
+              <w:pBdr>
+                <w:top w:val="nil"/>
+                <w:left w:val="nil"/>
+                <w:bottom w:val="nil"/>
+                <w:right w:val="nil"/>
+                <w:between w:val="nil"/>
+              </w:pBdr>
+              <w:tabs>
+                <w:tab w:val="left" w:pos="709"/>
+              </w:tabs>
+              <w:jc w:val="both"/>
+              <w:rPr>
+                <w:color w:val="000000"/>
+              </w:rPr>
+            </w:pPr>
+            <w:r>
+              <w:rPr>
+                <w:b/>
+                <w:color w:val="000000"/>
+              </w:rPr>
+              <w:t>Categoría Profesional</w:t>
+            </w:r>
+          </w:p>
+        </w:tc>
+        <w:tc>
+          <w:tcPr>
+            <w:tcW w:w="5244" w:type="dxa"/>
+            <w:tcBorders>
+              <w:top w:val="single" w:sz="4" w:space="0" w:color="000001"/>
+              <w:left w:val="single" w:sz="4" w:space="0" w:color="000001"/>
+              <w:bottom w:val="single" w:sz="4" w:space="0" w:color="000001"/>
+              <w:right w:val="single" w:sz="4" w:space="0" w:color="000001"/>
+            </w:tcBorders>
+            <w:tcMar>
+              <w:top w:w="0" w:type="dxa"/>
+              <w:left w:w="108" w:type="dxa"/>
+              <w:bottom w:w="0" w:type="dxa"/>
+              <w:right w:w="108" w:type="dxa"/>
+            </w:tcMar>
+          </w:tcPr>
+          <w:p>
+            <w:pPr>
+              <w:pBdr>
+                <w:top w:val="nil"/>
+                <w:left w:val="nil"/>
+                <w:bottom w:val="nil"/>
+                <w:right w:val="nil"/>
+                <w:between w:val="nil"/>
+              </w:pBdr>
+              <w:tabs>
+                <w:tab w:val="left" w:pos="709"/>
+              </w:tabs>
+              <w:jc w:val="both"/>
+              <w:rPr>
+                <w:color w:val="000000"/>
+              </w:rPr>
+            </w:pPr>
+          </w:p>
+        </w:tc>
+      </w:tr>
+      <w:tr>
+        <w:trPr>
+          <w:jc w:val="center"/>
+        </w:trPr>
+        <w:tc>
+          <w:tcPr>
+            <w:tcW w:w="2626" w:type="dxa"/>
+            <w:tcBorders>
+              <w:top w:val="single" w:sz="4" w:space="0" w:color="000001"/>
+              <w:left w:val="single" w:sz="4" w:space="0" w:color="000001"/>
+              <w:bottom w:val="single" w:sz="4" w:space="0" w:color="000001"/>
+              <w:right w:val="single" w:sz="4" w:space="0" w:color="000001"/>
+            </w:tcBorders>
+            <w:shd w:val="clear" w:color="auto" w:fill="D9D9D9"/>
+            <w:tcMar>
+              <w:top w:w="0" w:type="dxa"/>
+              <w:left w:w="108" w:type="dxa"/>
+              <w:bottom w:w="0" w:type="dxa"/>
+              <w:right w:w="108" w:type="dxa"/>
+            </w:tcMar>
+          </w:tcPr>
+          <w:p>
+            <w:pPr>
+              <w:pBdr>
+                <w:top w:val="nil"/>
+                <w:left w:val="nil"/>
+                <w:bottom w:val="nil"/>
+                <w:right w:val="nil"/>
+                <w:between w:val="nil"/>
+              </w:pBdr>
+              <w:tabs>
+                <w:tab w:val="left" w:pos="709"/>
+              </w:tabs>
+              <w:jc w:val="both"/>
+              <w:rPr>
+                <w:color w:val="000000"/>
+              </w:rPr>
+            </w:pPr>
+            <w:r>
+              <w:rPr>
+                <w:b/>
+                <w:color w:val="000000"/>
+              </w:rPr>
+              <w:t>Responsabilidad</w:t>
+            </w:r>
+          </w:p>
+        </w:tc>
+        <w:tc>
+          <w:tcPr>
+            <w:tcW w:w="5244" w:type="dxa"/>
+            <w:tcBorders>
+              <w:top w:val="single" w:sz="4" w:space="0" w:color="000001"/>
+              <w:left w:val="single" w:sz="4" w:space="0" w:color="000001"/>
+              <w:bottom w:val="single" w:sz="4" w:space="0" w:color="000001"/>
+              <w:right w:val="single" w:sz="4" w:space="0" w:color="000001"/>
+            </w:tcBorders>
+            <w:tcMar>
+              <w:top w:w="0" w:type="dxa"/>
+              <w:left w:w="108" w:type="dxa"/>
+              <w:bottom w:w="0" w:type="dxa"/>
+              <w:right w:w="108" w:type="dxa"/>
+            </w:tcMar>
+          </w:tcPr>
+          <w:p>
+            <w:pPr>
+              <w:pBdr>
+                <w:top w:val="nil"/>
+                <w:left w:val="nil"/>
+                <w:bottom w:val="nil"/>
+                <w:right w:val="nil"/>
+                <w:between w:val="nil"/>
+              </w:pBdr>
+              <w:tabs>
+                <w:tab w:val="left" w:pos="709"/>
+              </w:tabs>
+              <w:jc w:val="both"/>
+              <w:rPr>
+                <w:color w:val="000000"/>
+              </w:rPr>
+            </w:pPr>
+          </w:p>
+        </w:tc>
+      </w:tr>
+      <w:tr>
+        <w:trPr>
+          <w:jc w:val="center"/>
+        </w:trPr>
+        <w:tc>
+          <w:tcPr>
+            <w:tcW w:w="2626" w:type="dxa"/>
+            <w:tcBorders>
+              <w:top w:val="single" w:sz="4" w:space="0" w:color="000001"/>
+              <w:left w:val="single" w:sz="4" w:space="0" w:color="000001"/>
+              <w:bottom w:val="single" w:sz="4" w:space="0" w:color="000001"/>
+              <w:right w:val="single" w:sz="4" w:space="0" w:color="000001"/>
+            </w:tcBorders>
+            <w:shd w:val="clear" w:color="auto" w:fill="D9D9D9"/>
+            <w:tcMar>
+              <w:top w:w="0" w:type="dxa"/>
+              <w:left w:w="108" w:type="dxa"/>
+              <w:bottom w:w="0" w:type="dxa"/>
+              <w:right w:w="108" w:type="dxa"/>
+            </w:tcMar>
+          </w:tcPr>
+          <w:p>
+            <w:pPr>
+              <w:pBdr>
+                <w:top w:val="nil"/>
+                <w:left w:val="nil"/>
+                <w:bottom w:val="nil"/>
+                <w:right w:val="nil"/>
+                <w:between w:val="nil"/>
+              </w:pBdr>
+              <w:tabs>
+                <w:tab w:val="left" w:pos="709"/>
+              </w:tabs>
+              <w:jc w:val="both"/>
+              <w:rPr>
+                <w:color w:val="000000"/>
+              </w:rPr>
+            </w:pPr>
+            <w:r>
+              <w:rPr>
+                <w:b/>
+                <w:color w:val="000000"/>
+              </w:rPr>
+              <w:t>Información de contacto</w:t>
+            </w:r>
+          </w:p>
+        </w:tc>
+        <w:tc>
+          <w:tcPr>
+            <w:tcW w:w="5244" w:type="dxa"/>
+            <w:tcBorders>
+              <w:top w:val="single" w:sz="4" w:space="0" w:color="000001"/>
+              <w:left w:val="single" w:sz="4" w:space="0" w:color="000001"/>
+              <w:bottom w:val="single" w:sz="4" w:space="0" w:color="000001"/>
+              <w:right w:val="single" w:sz="4" w:space="0" w:color="000001"/>
+            </w:tcBorders>
+            <w:tcMar>
+              <w:top w:w="0" w:type="dxa"/>
+              <w:left w:w="108" w:type="dxa"/>
+              <w:bottom w:w="0" w:type="dxa"/>
+              <w:right w:w="108" w:type="dxa"/>
+            </w:tcMar>
+          </w:tcPr>
+          <w:p>
+            <w:pPr>
+              <w:widowControl w:val="0"/>
+            </w:pPr>
+            <w:hyperlink r:id="rId22" w:history="1">
+              <w:r>
+                <w:rPr>
+                  <w:rStyle w:val="Hipervnculo"/>
+                </w:rPr>
+                <w:t>andrescba27893@gmail.com</w:t>
+              </w:r>
+            </w:hyperlink>
+          </w:p>
+        </w:tc>
+      </w:tr>
+    </w:tbl>
+    <w:p>
+      <w:pPr>
+        <w:widowControl w:val="0"/>
+        <w:pBdr>
+          <w:top w:val="nil"/>
+          <w:left w:val="nil"/>
+          <w:bottom w:val="nil"/>
+          <w:right w:val="nil"/>
+          <w:between w:val="nil"/>
+        </w:pBdr>
+        <w:ind w:left="708"/>
+        <w:rPr>
+          <w:i/>
+          <w:color w:val="000000"/>
+        </w:rPr>
+      </w:pPr>
     </w:p>
     <w:p>
       <w:pPr>
@@ -5029,6 +6854,8 @@
           <w:szCs w:val="28"/>
         </w:rPr>
       </w:pPr>
+      <w:bookmarkStart w:id="7" w:name="_4d34og8" w:colFirst="0" w:colLast="0"/>
+      <w:bookmarkEnd w:id="7"/>
       <w:r>
         <w:rPr>
           <w:b/>
@@ -5056,10 +6883,8 @@
     </w:p>
     <w:tbl>
       <w:tblPr>
-        <w:tblStyle w:val="a3"/>
         <w:tblW w:w="6373" w:type="dxa"/>
         <w:jc w:val="center"/>
-        <w:tblInd w:w="0" w:type="dxa"/>
         <w:tblBorders>
           <w:top w:val="single" w:sz="4" w:space="0" w:color="00000A"/>
           <w:left w:val="single" w:sz="4" w:space="0" w:color="00000A"/>
@@ -5245,10 +7070,7 @@
               <w:jc w:val="both"/>
             </w:pPr>
             <w:r>
-              <w:t>Persona que usará el</w:t>
-            </w:r>
-            <w:r>
-              <w:t xml:space="preserve"> sistema para acceder e interactuar con los cursos</w:t>
+              <w:t>Persona que usará el sistema para acceder e interactuar con los cursos</w:t>
             </w:r>
           </w:p>
         </w:tc>
@@ -5763,8 +7585,8 @@
           <w:color w:val="FF0000"/>
         </w:rPr>
       </w:pPr>
-      <w:bookmarkStart w:id="9" w:name="_2s8eyo1" w:colFirst="0" w:colLast="0"/>
-      <w:bookmarkEnd w:id="9"/>
+      <w:bookmarkStart w:id="8" w:name="_2s8eyo1" w:colFirst="0" w:colLast="0"/>
+      <w:bookmarkEnd w:id="8"/>
     </w:p>
     <w:p>
       <w:pPr>
@@ -5816,10 +7638,8 @@
     </w:p>
     <w:tbl>
       <w:tblPr>
-        <w:tblStyle w:val="a4"/>
         <w:tblW w:w="5926" w:type="dxa"/>
         <w:jc w:val="center"/>
-        <w:tblInd w:w="0" w:type="dxa"/>
         <w:tblBorders>
           <w:top w:val="single" w:sz="4" w:space="0" w:color="00000A"/>
           <w:left w:val="single" w:sz="4" w:space="0" w:color="00000A"/>
@@ -6038,8 +7858,8 @@
           <w:color w:val="FF0000"/>
         </w:rPr>
       </w:pPr>
-      <w:bookmarkStart w:id="10" w:name="_17dp8vu" w:colFirst="0" w:colLast="0"/>
-      <w:bookmarkEnd w:id="10"/>
+      <w:bookmarkStart w:id="9" w:name="_17dp8vu" w:colFirst="0" w:colLast="0"/>
+      <w:bookmarkEnd w:id="9"/>
     </w:p>
     <w:p>
       <w:pPr>
@@ -6076,64 +7896,55 @@
     </w:p>
     <w:p>
       <w:pPr>
-        <w:pBdr>
-          <w:top w:val="nil"/>
-          <w:left w:val="nil"/>
-          <w:bottom w:val="nil"/>
-          <w:right w:val="nil"/>
-          <w:between w:val="nil"/>
-        </w:pBdr>
-        <w:ind w:left="600"/>
-        <w:rPr>
-          <w:color w:val="000000"/>
-        </w:rPr>
-      </w:pPr>
-      <w:bookmarkStart w:id="11" w:name="_3rdcrjn" w:colFirst="0" w:colLast="0"/>
-      <w:bookmarkEnd w:id="11"/>
-    </w:p>
-    <w:p>
-      <w:pPr>
         <w:ind w:left="601" w:firstLine="106"/>
         <w:jc w:val="both"/>
       </w:pPr>
-      <w:bookmarkStart w:id="12" w:name="_26in1rg" w:colFirst="0" w:colLast="0"/>
-      <w:bookmarkEnd w:id="12"/>
+      <w:bookmarkStart w:id="10" w:name="_3rdcrjn" w:colFirst="0" w:colLast="0"/>
+      <w:bookmarkStart w:id="11" w:name="_26in1rg" w:colFirst="0" w:colLast="0"/>
+      <w:bookmarkEnd w:id="10"/>
+      <w:bookmarkEnd w:id="11"/>
       <w:r>
-        <w:t xml:space="preserve">El software </w:t>
+        <w:t>Este documento consta de tres secciones. En la primera sección se realiza una introducción al mismo y se proporciona una visión general de la especificación de recursos del sistema.</w:t>
       </w:r>
-      <w:proofErr w:type="spellStart"/>
+    </w:p>
+    <w:p>
+      <w:pPr>
+        <w:ind w:left="601" w:firstLine="106"/>
+        <w:jc w:val="both"/>
+      </w:pPr>
+    </w:p>
+    <w:p>
+      <w:pPr>
+        <w:ind w:left="601" w:firstLine="106"/>
+        <w:jc w:val="both"/>
+      </w:pPr>
       <w:r>
-        <w:t>Capac</w:t>
+        <w:t>En la segunda sección del documento se realiza una descripción general del sistema, con el fin de conocer las principales funciones que éste debe realizar, los datos asociados y los factores, restricciones, supuestos y dependencias que afectan el desarrollo, si entrar en excesivos detalles.</w:t>
       </w:r>
+    </w:p>
+    <w:p>
+      <w:pPr>
+        <w:ind w:left="601" w:firstLine="106"/>
+        <w:jc w:val="both"/>
+      </w:pPr>
+    </w:p>
+    <w:p>
+      <w:pPr>
+        <w:ind w:left="601" w:firstLine="106"/>
+        <w:jc w:val="both"/>
+      </w:pPr>
       <w:r>
-        <w:t>IT</w:t>
+        <w:t>Por último, la tercera sección del documento es aquella en la que se definen detalladamente los requisitos que debe satisfacer el sistema.</w:t>
       </w:r>
-      <w:proofErr w:type="spellEnd"/>
-      <w:r>
-        <w:t xml:space="preserve"> permitirá el libre acceso a cursos básicos de iniciación y permitirá acceder a contenido avanzado y de pago al </w:t>
-      </w:r>
-      <w:proofErr w:type="spellStart"/>
-      <w:r>
-        <w:t>loguearse</w:t>
-      </w:r>
-      <w:proofErr w:type="spellEnd"/>
-      <w:r>
-        <w:t xml:space="preserve"> como un usuario. También permitirá que Profesores carguen sus cursos para obtener una rentabilidad de acuerdo al valor que el profesor cree que vale su curso. </w:t>
-      </w:r>
-      <w:proofErr w:type="spellStart"/>
-      <w:r>
-        <w:t>Capac</w:t>
-      </w:r>
-      <w:r>
-        <w:t>IT</w:t>
-      </w:r>
-      <w:proofErr w:type="spellEnd"/>
-      <w:r>
-        <w:t xml:space="preserve"> comisionará</w:t>
-      </w:r>
-      <w:r>
-        <w:t xml:space="preserve"> el 10% de cada venta del curso por el uso de la plataforma como medio de transacción.</w:t>
-      </w:r>
+    </w:p>
+    <w:p>
+      <w:pPr>
+        <w:ind w:left="601" w:firstLine="106"/>
+        <w:jc w:val="both"/>
+        <w:rPr>
+          <w:color w:val="FF0000"/>
+        </w:rPr>
+      </w:pPr>
     </w:p>
     <w:p>
       <w:pPr>
@@ -6190,8 +8001,8 @@
           <w:color w:val="000000"/>
         </w:rPr>
       </w:pPr>
-      <w:bookmarkStart w:id="13" w:name="_lnxbz9" w:colFirst="0" w:colLast="0"/>
-      <w:bookmarkEnd w:id="13"/>
+      <w:bookmarkStart w:id="12" w:name="_lnxbz9" w:colFirst="0" w:colLast="0"/>
+      <w:bookmarkEnd w:id="12"/>
     </w:p>
     <w:p>
       <w:pPr>
@@ -6231,32 +8042,20 @@
         <w:jc w:val="both"/>
       </w:pPr>
       <w:r>
-        <w:t>El sistema</w:t>
-      </w:r>
-      <w:r>
-        <w:t xml:space="preserve"> </w:t>
+        <w:t xml:space="preserve">El sistema </w:t>
       </w:r>
       <w:proofErr w:type="spellStart"/>
       <w:r>
-        <w:t>Capac</w:t>
-      </w:r>
-      <w:r>
-        <w:t>IT</w:t>
+        <w:t>CapacIT</w:t>
       </w:r>
       <w:proofErr w:type="spellEnd"/>
       <w:r>
-        <w:t xml:space="preserve"> </w:t>
+        <w:t xml:space="preserve"> será un producto diseñado para trabajar en entornos WEB, lo que permitirá su utilización de forma rápida y eficaz, además</w:t>
       </w:r>
+      <w:bookmarkStart w:id="13" w:name="_35nkun2" w:colFirst="0" w:colLast="0"/>
+      <w:bookmarkEnd w:id="13"/>
       <w:r>
-        <w:t>será un producto diseñado para trabajar en entornos WEB, lo que permitirá su utilización de forma rápida y eficaz, además</w:t>
-      </w:r>
-      <w:bookmarkStart w:id="14" w:name="_35nkun2" w:colFirst="0" w:colLast="0"/>
-      <w:bookmarkEnd w:id="14"/>
-      <w:r>
-        <w:t xml:space="preserve"> de poder generar comunidad y contacto entre usuarios </w:t>
-      </w:r>
-      <w:r>
-        <w:t xml:space="preserve">para ofertar en bolsa de trabajo y generar redes de </w:t>
+        <w:t xml:space="preserve"> de poder generar comunidad y contacto entre usuarios para ofertar en bolsa de trabajo y generar redes de </w:t>
       </w:r>
       <w:proofErr w:type="spellStart"/>
       <w:r>
@@ -6266,6 +8065,66 @@
       <w:r>
         <w:t xml:space="preserve"> entre alumnos y profesores.</w:t>
       </w:r>
+    </w:p>
+    <w:p>
+      <w:pPr>
+        <w:ind w:left="601" w:firstLine="106"/>
+        <w:jc w:val="both"/>
+      </w:pPr>
+      <w:r>
+        <w:t xml:space="preserve">La Web </w:t>
+      </w:r>
+      <w:proofErr w:type="spellStart"/>
+      <w:r>
+        <w:rPr>
+          <w:b/>
+        </w:rPr>
+        <w:t>CapacIT</w:t>
+      </w:r>
+      <w:proofErr w:type="spellEnd"/>
+      <w:r>
+        <w:t xml:space="preserve"> permitirá ofrecer cursos de formación en áreas de programación, áreas IT y otras relacionadas. </w:t>
+      </w:r>
+    </w:p>
+    <w:p>
+      <w:pPr>
+        <w:ind w:left="601" w:firstLine="106"/>
+        <w:jc w:val="both"/>
+      </w:pPr>
+      <w:r>
+        <w:t xml:space="preserve">Por un lado, la web permitirá el acceso a cursos de dos tipos: gratuitos y de pago. En cuanto a usuarios-estudiantes se deberá hacer un registro en la Web y luego mediante el </w:t>
+      </w:r>
+      <w:proofErr w:type="spellStart"/>
+      <w:r>
+        <w:t>login</w:t>
+      </w:r>
+      <w:proofErr w:type="spellEnd"/>
+      <w:r>
+        <w:t xml:space="preserve"> se dará el acceso individual a la Web, lo que le permitirá acceder a los cursos disponibles y además se le permitirá el acceso a una bolsa de trabajo. </w:t>
+      </w:r>
+    </w:p>
+    <w:p>
+      <w:pPr>
+        <w:ind w:left="601" w:firstLine="106"/>
+        <w:jc w:val="both"/>
+      </w:pPr>
+      <w:r>
+        <w:t xml:space="preserve">Por otro lado la Web permitirá que usuarios-profesores carguen sus cursos para obtener una rentabilidad de acuerdo al valor que el profesor determine para su curso. </w:t>
+      </w:r>
+      <w:proofErr w:type="spellStart"/>
+      <w:r>
+        <w:t>CapacIT</w:t>
+      </w:r>
+      <w:proofErr w:type="spellEnd"/>
+      <w:r>
+        <w:t xml:space="preserve"> comisionará el 10% de cada venta del curso por el uso de la plataforma como medio de transacción.</w:t>
+      </w:r>
+    </w:p>
+    <w:p>
+      <w:pPr>
+        <w:ind w:left="600" w:firstLine="107"/>
+        <w:jc w:val="both"/>
+      </w:pPr>
     </w:p>
     <w:p>
       <w:pPr>
@@ -6311,7 +8170,6 @@
     </w:p>
     <w:tbl>
       <w:tblPr>
-        <w:tblStyle w:val="a5"/>
         <w:tblW w:w="7960" w:type="dxa"/>
         <w:tblInd w:w="743" w:type="dxa"/>
         <w:tblBorders>
@@ -6404,7 +8262,7 @@
               <w:rPr>
                 <w:color w:val="000000"/>
               </w:rPr>
-              <w:t>Usuario</w:t>
+              <w:t>Usuario-estudiante</w:t>
             </w:r>
           </w:p>
         </w:tc>
@@ -6484,13 +8342,7 @@
               <w:rPr>
                 <w:color w:val="000000"/>
               </w:rPr>
-              <w:t>Manejo de herramientas informá</w:t>
-            </w:r>
-            <w:r>
-              <w:rPr>
-                <w:color w:val="000000"/>
-              </w:rPr>
-              <w:t>ticas</w:t>
+              <w:t>Manejo de herramientas informáticas e Internet</w:t>
             </w:r>
           </w:p>
         </w:tc>
@@ -6570,19 +8422,7 @@
               <w:rPr>
                 <w:color w:val="000000"/>
               </w:rPr>
-              <w:t xml:space="preserve">Control y manejo </w:t>
-            </w:r>
-            <w:r>
-              <w:rPr>
-                <w:color w:val="000000"/>
-              </w:rPr>
-              <w:t>de internet</w:t>
-            </w:r>
-            <w:r>
-              <w:rPr>
-                <w:color w:val="000000"/>
-              </w:rPr>
-              <w:t>, generador de discusiones por tema en foros.</w:t>
+              <w:t xml:space="preserve">Se inscribe a cursos. Participación en foros. </w:t>
             </w:r>
           </w:p>
         </w:tc>
@@ -6605,43 +8445,8 @@
         </w:rPr>
       </w:pPr>
     </w:p>
-    <w:p>
-      <w:pPr>
-        <w:widowControl w:val="0"/>
-        <w:pBdr>
-          <w:top w:val="nil"/>
-          <w:left w:val="nil"/>
-          <w:bottom w:val="nil"/>
-          <w:right w:val="nil"/>
-          <w:between w:val="nil"/>
-        </w:pBdr>
-        <w:ind w:left="708"/>
-        <w:rPr>
-          <w:i/>
-          <w:color w:val="000000"/>
-        </w:rPr>
-      </w:pPr>
-    </w:p>
-    <w:p>
-      <w:pPr>
-        <w:widowControl w:val="0"/>
-        <w:pBdr>
-          <w:top w:val="nil"/>
-          <w:left w:val="nil"/>
-          <w:bottom w:val="nil"/>
-          <w:right w:val="nil"/>
-          <w:between w:val="nil"/>
-        </w:pBdr>
-        <w:ind w:left="708"/>
-        <w:rPr>
-          <w:i/>
-          <w:color w:val="000000"/>
-        </w:rPr>
-      </w:pPr>
-    </w:p>
     <w:tbl>
       <w:tblPr>
-        <w:tblStyle w:val="a6"/>
         <w:tblW w:w="7960" w:type="dxa"/>
         <w:tblInd w:w="743" w:type="dxa"/>
         <w:tblBorders>
@@ -6734,7 +8539,7 @@
               <w:rPr>
                 <w:color w:val="000000"/>
               </w:rPr>
-              <w:t>Visitante</w:t>
+              <w:t>Usuario-profesor</w:t>
             </w:r>
           </w:p>
         </w:tc>
@@ -6814,7 +8619,7 @@
               <w:rPr>
                 <w:color w:val="000000"/>
               </w:rPr>
-              <w:t>Manejo de entornos web</w:t>
+              <w:t>Educador</w:t>
             </w:r>
           </w:p>
         </w:tc>
@@ -6894,13 +8699,7 @@
               <w:rPr>
                 <w:color w:val="000000"/>
               </w:rPr>
-              <w:t>Ob</w:t>
-            </w:r>
-            <w:r>
-              <w:rPr>
-                <w:color w:val="000000"/>
-              </w:rPr>
-              <w:t>serva e indaga información</w:t>
+              <w:t>Carga de Cursos</w:t>
             </w:r>
           </w:p>
         </w:tc>
@@ -6933,24 +8732,15 @@
           <w:right w:val="nil"/>
           <w:between w:val="nil"/>
         </w:pBdr>
+        <w:ind w:left="708"/>
         <w:rPr>
           <w:i/>
-          <w:color w:val="FF0000"/>
-        </w:rPr>
-      </w:pPr>
-      <w:bookmarkStart w:id="15" w:name="_1ksv4uv" w:colFirst="0" w:colLast="0"/>
-      <w:bookmarkEnd w:id="15"/>
-      <w:r>
-        <w:rPr>
-          <w:i/>
-          <w:color w:val="FF0000"/>
-        </w:rPr>
-        <w:t>.</w:t>
-      </w:r>
+          <w:color w:val="000000"/>
+        </w:rPr>
+      </w:pPr>
     </w:p>
     <w:tbl>
       <w:tblPr>
-        <w:tblStyle w:val="a5"/>
         <w:tblW w:w="7960" w:type="dxa"/>
         <w:tblInd w:w="743" w:type="dxa"/>
         <w:tblBorders>
@@ -7011,7 +8801,7 @@
         </w:tc>
         <w:tc>
           <w:tcPr>
-            <w:tcW w:w="5444" w:type="dxa"/>
+            <w:tcW w:w="5443" w:type="dxa"/>
             <w:tcBorders>
               <w:top w:val="single" w:sz="4" w:space="0" w:color="292929"/>
               <w:left w:val="single" w:sz="6" w:space="0" w:color="292929"/>
@@ -7043,7 +8833,7 @@
               <w:rPr>
                 <w:color w:val="000000"/>
               </w:rPr>
-              <w:t>Administrador</w:t>
+              <w:t>Visitante</w:t>
             </w:r>
           </w:p>
         </w:tc>
@@ -7091,7 +8881,7 @@
         </w:tc>
         <w:tc>
           <w:tcPr>
-            <w:tcW w:w="5444" w:type="dxa"/>
+            <w:tcW w:w="5443" w:type="dxa"/>
             <w:tcBorders>
               <w:top w:val="single" w:sz="4" w:space="0" w:color="292929"/>
               <w:left w:val="single" w:sz="6" w:space="0" w:color="292929"/>
@@ -7123,7 +8913,7 @@
               <w:rPr>
                 <w:color w:val="000000"/>
               </w:rPr>
-              <w:t>Manejo de herramientas informáticas</w:t>
+              <w:t>Manejo de entornos web</w:t>
             </w:r>
           </w:p>
         </w:tc>
@@ -7171,7 +8961,7 @@
         </w:tc>
         <w:tc>
           <w:tcPr>
-            <w:tcW w:w="5444" w:type="dxa"/>
+            <w:tcW w:w="5443" w:type="dxa"/>
             <w:tcBorders>
               <w:top w:val="single" w:sz="4" w:space="0" w:color="292929"/>
               <w:left w:val="single" w:sz="6" w:space="0" w:color="292929"/>
@@ -7203,12 +8993,330 @@
               <w:rPr>
                 <w:color w:val="000000"/>
               </w:rPr>
-              <w:t>Control y manejo del sistema en general</w:t>
+              <w:t>Observa e indaga información</w:t>
             </w:r>
           </w:p>
         </w:tc>
       </w:tr>
     </w:tbl>
+    <w:p>
+      <w:pPr>
+        <w:widowControl w:val="0"/>
+        <w:pBdr>
+          <w:top w:val="nil"/>
+          <w:left w:val="nil"/>
+          <w:bottom w:val="nil"/>
+          <w:right w:val="nil"/>
+          <w:between w:val="nil"/>
+        </w:pBdr>
+        <w:ind w:left="708"/>
+        <w:rPr>
+          <w:i/>
+          <w:color w:val="000000"/>
+        </w:rPr>
+      </w:pPr>
+    </w:p>
+    <w:p>
+      <w:pPr>
+        <w:widowControl w:val="0"/>
+        <w:pBdr>
+          <w:top w:val="nil"/>
+          <w:left w:val="nil"/>
+          <w:bottom w:val="nil"/>
+          <w:right w:val="nil"/>
+          <w:between w:val="nil"/>
+        </w:pBdr>
+        <w:rPr>
+          <w:i/>
+          <w:color w:val="FF0000"/>
+        </w:rPr>
+      </w:pPr>
+      <w:bookmarkStart w:id="14" w:name="_1ksv4uv" w:colFirst="0" w:colLast="0"/>
+      <w:bookmarkEnd w:id="14"/>
+      <w:r>
+        <w:rPr>
+          <w:i/>
+          <w:color w:val="FF0000"/>
+        </w:rPr>
+        <w:t>.</w:t>
+      </w:r>
+    </w:p>
+    <w:tbl>
+      <w:tblPr>
+        <w:tblW w:w="7960" w:type="dxa"/>
+        <w:tblInd w:w="743" w:type="dxa"/>
+        <w:tblBorders>
+          <w:top w:val="single" w:sz="4" w:space="0" w:color="C0C0C0"/>
+          <w:left w:val="single" w:sz="4" w:space="0" w:color="C0C0C0"/>
+          <w:bottom w:val="single" w:sz="4" w:space="0" w:color="C0C0C0"/>
+          <w:right w:val="single" w:sz="4" w:space="0" w:color="C0C0C0"/>
+          <w:insideH w:val="single" w:sz="4" w:space="0" w:color="C0C0C0"/>
+          <w:insideV w:val="single" w:sz="4" w:space="0" w:color="C0C0C0"/>
+        </w:tblBorders>
+        <w:tblLayout w:type="fixed"/>
+        <w:tblLook w:val="0000" w:firstRow="0" w:lastRow="0" w:firstColumn="0" w:lastColumn="0" w:noHBand="0" w:noVBand="0"/>
+      </w:tblPr>
+      <w:tblGrid>
+        <w:gridCol w:w="2517"/>
+        <w:gridCol w:w="5443"/>
+      </w:tblGrid>
+      <w:tr>
+        <w:tc>
+          <w:tcPr>
+            <w:tcW w:w="2517" w:type="dxa"/>
+            <w:tcBorders>
+              <w:top w:val="single" w:sz="4" w:space="0" w:color="292929"/>
+              <w:left w:val="single" w:sz="4" w:space="0" w:color="292929"/>
+              <w:bottom w:val="single" w:sz="4" w:space="0" w:color="292929"/>
+              <w:right w:val="single" w:sz="6" w:space="0" w:color="292929"/>
+            </w:tcBorders>
+            <w:shd w:val="clear" w:color="auto" w:fill="EAEAEA"/>
+            <w:tcMar>
+              <w:top w:w="17" w:type="dxa"/>
+              <w:left w:w="40" w:type="dxa"/>
+              <w:bottom w:w="0" w:type="dxa"/>
+              <w:right w:w="40" w:type="dxa"/>
+            </w:tcMar>
+          </w:tcPr>
+          <w:p>
+            <w:pPr>
+              <w:widowControl w:val="0"/>
+              <w:pBdr>
+                <w:top w:val="nil"/>
+                <w:left w:val="nil"/>
+                <w:bottom w:val="nil"/>
+                <w:right w:val="nil"/>
+                <w:between w:val="nil"/>
+              </w:pBdr>
+              <w:rPr>
+                <w:color w:val="000000"/>
+              </w:rPr>
+            </w:pPr>
+            <w:r>
+              <w:rPr>
+                <w:b/>
+                <w:color w:val="000000"/>
+              </w:rPr>
+              <w:t>Tipo de usuario</w:t>
+            </w:r>
+          </w:p>
+        </w:tc>
+        <w:tc>
+          <w:tcPr>
+            <w:tcW w:w="5443" w:type="dxa"/>
+            <w:tcBorders>
+              <w:top w:val="single" w:sz="4" w:space="0" w:color="292929"/>
+              <w:left w:val="single" w:sz="6" w:space="0" w:color="292929"/>
+              <w:bottom w:val="single" w:sz="4" w:space="0" w:color="292929"/>
+              <w:right w:val="single" w:sz="4" w:space="0" w:color="292929"/>
+            </w:tcBorders>
+            <w:tcMar>
+              <w:top w:w="17" w:type="dxa"/>
+              <w:left w:w="40" w:type="dxa"/>
+              <w:bottom w:w="0" w:type="dxa"/>
+              <w:right w:w="40" w:type="dxa"/>
+            </w:tcMar>
+          </w:tcPr>
+          <w:p>
+            <w:pPr>
+              <w:widowControl w:val="0"/>
+              <w:pBdr>
+                <w:top w:val="nil"/>
+                <w:left w:val="nil"/>
+                <w:bottom w:val="nil"/>
+                <w:right w:val="nil"/>
+                <w:between w:val="nil"/>
+              </w:pBdr>
+              <w:rPr>
+                <w:color w:val="000000"/>
+              </w:rPr>
+            </w:pPr>
+            <w:r>
+              <w:rPr>
+                <w:color w:val="000000"/>
+              </w:rPr>
+              <w:t>Administrador</w:t>
+            </w:r>
+          </w:p>
+        </w:tc>
+      </w:tr>
+      <w:tr>
+        <w:tc>
+          <w:tcPr>
+            <w:tcW w:w="2517" w:type="dxa"/>
+            <w:tcBorders>
+              <w:top w:val="single" w:sz="4" w:space="0" w:color="292929"/>
+              <w:left w:val="single" w:sz="4" w:space="0" w:color="292929"/>
+              <w:bottom w:val="single" w:sz="4" w:space="0" w:color="292929"/>
+              <w:right w:val="single" w:sz="6" w:space="0" w:color="292929"/>
+            </w:tcBorders>
+            <w:shd w:val="clear" w:color="auto" w:fill="EAEAEA"/>
+            <w:tcMar>
+              <w:top w:w="17" w:type="dxa"/>
+              <w:left w:w="40" w:type="dxa"/>
+              <w:bottom w:w="0" w:type="dxa"/>
+              <w:right w:w="40" w:type="dxa"/>
+            </w:tcMar>
+          </w:tcPr>
+          <w:p>
+            <w:pPr>
+              <w:widowControl w:val="0"/>
+              <w:pBdr>
+                <w:top w:val="nil"/>
+                <w:left w:val="nil"/>
+                <w:bottom w:val="nil"/>
+                <w:right w:val="nil"/>
+                <w:between w:val="nil"/>
+              </w:pBdr>
+              <w:rPr>
+                <w:color w:val="000000"/>
+              </w:rPr>
+            </w:pPr>
+            <w:r>
+              <w:rPr>
+                <w:b/>
+                <w:color w:val="000000"/>
+              </w:rPr>
+              <w:t>Formación</w:t>
+            </w:r>
+          </w:p>
+        </w:tc>
+        <w:tc>
+          <w:tcPr>
+            <w:tcW w:w="5443" w:type="dxa"/>
+            <w:tcBorders>
+              <w:top w:val="single" w:sz="4" w:space="0" w:color="292929"/>
+              <w:left w:val="single" w:sz="6" w:space="0" w:color="292929"/>
+              <w:bottom w:val="single" w:sz="4" w:space="0" w:color="292929"/>
+              <w:right w:val="single" w:sz="4" w:space="0" w:color="292929"/>
+            </w:tcBorders>
+            <w:tcMar>
+              <w:top w:w="17" w:type="dxa"/>
+              <w:left w:w="40" w:type="dxa"/>
+              <w:bottom w:w="0" w:type="dxa"/>
+              <w:right w:w="40" w:type="dxa"/>
+            </w:tcMar>
+          </w:tcPr>
+          <w:p>
+            <w:pPr>
+              <w:widowControl w:val="0"/>
+              <w:pBdr>
+                <w:top w:val="nil"/>
+                <w:left w:val="nil"/>
+                <w:bottom w:val="nil"/>
+                <w:right w:val="nil"/>
+                <w:between w:val="nil"/>
+              </w:pBdr>
+              <w:rPr>
+                <w:color w:val="000000"/>
+              </w:rPr>
+            </w:pPr>
+            <w:r>
+              <w:rPr>
+                <w:color w:val="000000"/>
+              </w:rPr>
+              <w:t>Manejo de herramientas informáticas</w:t>
+            </w:r>
+          </w:p>
+        </w:tc>
+      </w:tr>
+      <w:tr>
+        <w:tc>
+          <w:tcPr>
+            <w:tcW w:w="2517" w:type="dxa"/>
+            <w:tcBorders>
+              <w:top w:val="single" w:sz="4" w:space="0" w:color="292929"/>
+              <w:left w:val="single" w:sz="4" w:space="0" w:color="292929"/>
+              <w:bottom w:val="single" w:sz="4" w:space="0" w:color="292929"/>
+              <w:right w:val="single" w:sz="6" w:space="0" w:color="292929"/>
+            </w:tcBorders>
+            <w:shd w:val="clear" w:color="auto" w:fill="EAEAEA"/>
+            <w:tcMar>
+              <w:top w:w="17" w:type="dxa"/>
+              <w:left w:w="40" w:type="dxa"/>
+              <w:bottom w:w="0" w:type="dxa"/>
+              <w:right w:w="40" w:type="dxa"/>
+            </w:tcMar>
+          </w:tcPr>
+          <w:p>
+            <w:pPr>
+              <w:widowControl w:val="0"/>
+              <w:pBdr>
+                <w:top w:val="nil"/>
+                <w:left w:val="nil"/>
+                <w:bottom w:val="nil"/>
+                <w:right w:val="nil"/>
+                <w:between w:val="nil"/>
+              </w:pBdr>
+              <w:rPr>
+                <w:color w:val="000000"/>
+              </w:rPr>
+            </w:pPr>
+            <w:r>
+              <w:rPr>
+                <w:b/>
+                <w:color w:val="000000"/>
+              </w:rPr>
+              <w:t>Actividades</w:t>
+            </w:r>
+          </w:p>
+        </w:tc>
+        <w:tc>
+          <w:tcPr>
+            <w:tcW w:w="5443" w:type="dxa"/>
+            <w:tcBorders>
+              <w:top w:val="single" w:sz="4" w:space="0" w:color="292929"/>
+              <w:left w:val="single" w:sz="6" w:space="0" w:color="292929"/>
+              <w:bottom w:val="single" w:sz="4" w:space="0" w:color="292929"/>
+              <w:right w:val="single" w:sz="4" w:space="0" w:color="292929"/>
+            </w:tcBorders>
+            <w:tcMar>
+              <w:top w:w="17" w:type="dxa"/>
+              <w:left w:w="40" w:type="dxa"/>
+              <w:bottom w:w="0" w:type="dxa"/>
+              <w:right w:w="40" w:type="dxa"/>
+            </w:tcMar>
+          </w:tcPr>
+          <w:p>
+            <w:pPr>
+              <w:widowControl w:val="0"/>
+              <w:pBdr>
+                <w:top w:val="nil"/>
+                <w:left w:val="nil"/>
+                <w:bottom w:val="nil"/>
+                <w:right w:val="nil"/>
+                <w:between w:val="nil"/>
+              </w:pBdr>
+              <w:rPr>
+                <w:color w:val="000000"/>
+              </w:rPr>
+            </w:pPr>
+            <w:r>
+              <w:rPr>
+                <w:color w:val="000000"/>
+              </w:rPr>
+              <w:t>Control y manejo del sistema en general</w:t>
+            </w:r>
+          </w:p>
+        </w:tc>
+      </w:tr>
+    </w:tbl>
+    <w:p>
+      <w:pPr>
+        <w:widowControl w:val="0"/>
+        <w:pBdr>
+          <w:top w:val="nil"/>
+          <w:left w:val="nil"/>
+          <w:bottom w:val="nil"/>
+          <w:right w:val="nil"/>
+          <w:between w:val="nil"/>
+        </w:pBdr>
+        <w:rPr>
+          <w:i/>
+          <w:color w:val="FF0000"/>
+        </w:rPr>
+      </w:pPr>
+    </w:p>
     <w:p>
       <w:pPr>
         <w:widowControl w:val="0"/>
@@ -7255,6 +9363,7 @@
           <w:sz w:val="28"/>
           <w:szCs w:val="28"/>
         </w:rPr>
+        <w:lastRenderedPageBreak/>
         <w:t>Restricciones</w:t>
       </w:r>
     </w:p>
@@ -7291,31 +9400,9 @@
           <w:right w:val="nil"/>
           <w:between w:val="nil"/>
         </w:pBdr>
-        <w:rPr>
-          <w:b/>
-        </w:rPr>
       </w:pPr>
       <w:r>
-        <w:t xml:space="preserve">El visitante no podrá </w:t>
-      </w:r>
-      <w:proofErr w:type="spellStart"/>
-      <w:r>
-        <w:t>likear</w:t>
-      </w:r>
-      <w:proofErr w:type="spellEnd"/>
-      <w:r>
-        <w:t xml:space="preserve"> ni acceder a rutas de </w:t>
-      </w:r>
-      <w:proofErr w:type="gramStart"/>
-      <w:r>
-        <w:t>aprendizaje</w:t>
-      </w:r>
-      <w:proofErr w:type="gramEnd"/>
-      <w:r>
-        <w:t xml:space="preserve"> así como tampoco al contenido avanzado y cursos pagos.</w:t>
-      </w:r>
-      <w:r>
-        <w:t xml:space="preserve"> No podrá interactuar con otros usuarios en los foros ni acceder a la comunidad de la bolsa de trabajo.</w:t>
+        <w:t>Lenguajes y tecnologías en uso: HTML, CSS, JavaScript.</w:t>
       </w:r>
     </w:p>
     <w:p>
@@ -7332,9 +9419,25 @@
           <w:right w:val="nil"/>
           <w:between w:val="nil"/>
         </w:pBdr>
+        <w:jc w:val="both"/>
+        <w:rPr>
+          <w:b/>
+        </w:rPr>
       </w:pPr>
       <w:r>
-        <w:t>El Usuario no podrá cargar ni modificar cursos.</w:t>
+        <w:t xml:space="preserve">El visitante no podrá </w:t>
+      </w:r>
+      <w:r>
+        <w:t>marcar favoritos</w:t>
+      </w:r>
+      <w:r>
+        <w:t xml:space="preserve"> ni acceder a rutas de aprendizaje </w:t>
+      </w:r>
+      <w:r>
+        <w:t xml:space="preserve">ni </w:t>
+      </w:r>
+      <w:r>
+        <w:t xml:space="preserve"> tampoco al contenido avanzado y cursos pagos. No podrá interactuar con otros usuarios en los foros ni acceder a la comunidad de la bolsa de trabajo.</w:t>
       </w:r>
     </w:p>
     <w:p>
@@ -7353,13 +9456,7 @@
         </w:pBdr>
       </w:pPr>
       <w:r>
-        <w:t>El Profesor no podrá hacer uso de otros cursos ni modificar o dar de baja curs</w:t>
-      </w:r>
-      <w:r>
-        <w:t>os que no sean precargados por é</w:t>
-      </w:r>
-      <w:r>
-        <w:t>l mismo.</w:t>
+        <w:t>El Usuario no podrá cargar ni modificar cursos.</w:t>
       </w:r>
     </w:p>
     <w:p>
@@ -7378,27 +9475,7 @@
         </w:pBdr>
       </w:pPr>
       <w:r>
-        <w:t xml:space="preserve">El Profesor no puede liberar el acceso de su curso sin previa autorización de </w:t>
-      </w:r>
-      <w:proofErr w:type="spellStart"/>
-      <w:r>
-        <w:t>Capac</w:t>
-      </w:r>
-      <w:r>
-        <w:t>IT</w:t>
-      </w:r>
-      <w:proofErr w:type="spellEnd"/>
-      <w:r>
-        <w:t>.</w:t>
-      </w:r>
-      <w:r>
-        <w:t xml:space="preserve"> Así como tampoco subir o bajar las </w:t>
-      </w:r>
-      <w:r>
-        <w:t>tarifas</w:t>
-      </w:r>
-      <w:r>
-        <w:t xml:space="preserve"> pre dictaminadas para un usuario que ya abonó el curso.</w:t>
+        <w:t>El Profesor no podrá hacer uso de otros cursos ni modificar o dar de baja cursos que no sean precargados por él mismo.</w:t>
       </w:r>
     </w:p>
     <w:p>
@@ -7417,13 +9494,97 @@
         </w:pBdr>
       </w:pPr>
       <w:r>
-        <w:t>El profesor no puede modificar radicalmente el tema de un curso ya comprado, pero s</w:t>
+        <w:t xml:space="preserve">El Profesor no puede liberar el acceso de su curso sin previa autorización de </w:t>
+      </w:r>
+      <w:proofErr w:type="spellStart"/>
+      <w:r>
+        <w:t>CapacIT</w:t>
+      </w:r>
+      <w:proofErr w:type="spellEnd"/>
+      <w:r>
+        <w:t>. Así como tampoco subir o bajar las tarifas</w:t>
       </w:r>
       <w:r>
-        <w:t>í</w:t>
+        <w:t xml:space="preserve"> predeterminadas </w:t>
       </w:r>
       <w:r>
-        <w:t xml:space="preserve"> actualizarlo y modificarlo siempre que mantenga la temática.</w:t>
+        <w:t>para un usuario que ya abonó el curso.</w:t>
+      </w:r>
+    </w:p>
+    <w:p>
+      <w:pPr>
+        <w:widowControl w:val="0"/>
+        <w:numPr>
+          <w:ilvl w:val="0"/>
+          <w:numId w:val="2"/>
+        </w:numPr>
+        <w:pBdr>
+          <w:top w:val="nil"/>
+          <w:left w:val="nil"/>
+          <w:bottom w:val="nil"/>
+          <w:right w:val="nil"/>
+          <w:between w:val="nil"/>
+        </w:pBdr>
+      </w:pPr>
+      <w:r>
+        <w:t>El profesor no puede modificar radicalmente el tema de un curso ya comprado, pero sí actualizarlo y modificarlo siempre que mantenga la temática.</w:t>
+      </w:r>
+    </w:p>
+    <w:p>
+      <w:pPr>
+        <w:widowControl w:val="0"/>
+        <w:numPr>
+          <w:ilvl w:val="0"/>
+          <w:numId w:val="2"/>
+        </w:numPr>
+        <w:pBdr>
+          <w:top w:val="nil"/>
+          <w:left w:val="nil"/>
+          <w:bottom w:val="nil"/>
+          <w:right w:val="nil"/>
+          <w:between w:val="nil"/>
+        </w:pBdr>
+      </w:pPr>
+      <w:r>
+        <w:t>El sistema se diseñará según el modelo cliente-servidor.</w:t>
+      </w:r>
+    </w:p>
+    <w:p>
+      <w:pPr>
+        <w:widowControl w:val="0"/>
+        <w:numPr>
+          <w:ilvl w:val="0"/>
+          <w:numId w:val="2"/>
+        </w:numPr>
+        <w:pBdr>
+          <w:top w:val="nil"/>
+          <w:left w:val="nil"/>
+          <w:bottom w:val="nil"/>
+          <w:right w:val="nil"/>
+          <w:between w:val="nil"/>
+        </w:pBdr>
+      </w:pPr>
+      <w:r>
+        <w:t>Uso de otras plataformas digitales para evitar cargar el sistema</w:t>
+      </w:r>
+    </w:p>
+    <w:p>
+      <w:pPr>
+        <w:widowControl w:val="0"/>
+        <w:numPr>
+          <w:ilvl w:val="0"/>
+          <w:numId w:val="2"/>
+        </w:numPr>
+        <w:pBdr>
+          <w:top w:val="nil"/>
+          <w:left w:val="nil"/>
+          <w:bottom w:val="nil"/>
+          <w:right w:val="nil"/>
+          <w:between w:val="nil"/>
+        </w:pBdr>
+      </w:pPr>
+      <w:r>
+        <w:t>La plataforma web deberá tener un diseño amigable y de fácil uso que permita mejor interacción entre los usuarios</w:t>
       </w:r>
     </w:p>
     <w:p>
@@ -7437,9 +9598,6 @@
           <w:between w:val="nil"/>
         </w:pBdr>
         <w:ind w:left="1320"/>
-        <w:rPr>
-          <w:color w:val="365F91"/>
-        </w:rPr>
       </w:pPr>
     </w:p>
     <w:p>
@@ -7452,19 +9610,11 @@
           <w:right w:val="nil"/>
           <w:between w:val="nil"/>
         </w:pBdr>
-        <w:ind w:left="600"/>
         <w:rPr>
           <w:i/>
           <w:color w:val="FF0000"/>
         </w:rPr>
       </w:pPr>
-      <w:r>
-        <w:rPr>
-          <w:i/>
-          <w:color w:val="FF0000"/>
-        </w:rPr>
-        <w:t>.</w:t>
-      </w:r>
     </w:p>
     <w:p>
       <w:pPr>
@@ -7481,24 +9631,8 @@
           <w:color w:val="FF0000"/>
         </w:rPr>
       </w:pPr>
-    </w:p>
-    <w:p>
-      <w:pPr>
-        <w:widowControl w:val="0"/>
-        <w:pBdr>
-          <w:top w:val="nil"/>
-          <w:left w:val="nil"/>
-          <w:bottom w:val="nil"/>
-          <w:right w:val="nil"/>
-          <w:between w:val="nil"/>
-        </w:pBdr>
-        <w:rPr>
-          <w:i/>
-          <w:color w:val="FF0000"/>
-        </w:rPr>
-      </w:pPr>
-      <w:bookmarkStart w:id="16" w:name="_44sinio" w:colFirst="0" w:colLast="0"/>
-      <w:bookmarkEnd w:id="16"/>
+      <w:bookmarkStart w:id="15" w:name="_44sinio" w:colFirst="0" w:colLast="0"/>
+      <w:bookmarkEnd w:id="15"/>
     </w:p>
     <w:p>
       <w:pPr>
@@ -7565,6 +9699,13 @@
       </w:pPr>
     </w:p>
     <w:p>
+      <w:pPr>
+        <w:rPr>
+          <w:b/>
+          <w:sz w:val="24"/>
+          <w:szCs w:val="24"/>
+        </w:rPr>
+      </w:pPr>
       <w:proofErr w:type="spellStart"/>
       <w:r>
         <w:rPr>
@@ -7584,63 +9725,161 @@
         <w:t xml:space="preserve"> Backlog</w:t>
       </w:r>
     </w:p>
-    <w:p/>
-    <w:p>
-      <w:r>
-        <w:t xml:space="preserve">- Como usuario quiero poder </w:t>
-      </w:r>
-      <w:proofErr w:type="spellStart"/>
-      <w:r>
-        <w:t>loguearme</w:t>
-      </w:r>
-      <w:proofErr w:type="spellEnd"/>
-      <w:r>
-        <w:t xml:space="preserve"> e ingresar con mis datos.</w:t>
-      </w:r>
-    </w:p>
-    <w:p>
-      <w:r>
-        <w:t>- Poder modificar mi Perfil</w:t>
-      </w:r>
-    </w:p>
-    <w:p>
-      <w:r>
-        <w:t>- Poder modificar y recuperar contraseña</w:t>
-      </w:r>
-    </w:p>
-    <w:p>
-      <w:r>
-        <w:t>- Poder modificar favoritos</w:t>
-      </w:r>
-    </w:p>
-    <w:p>
-      <w:r>
-        <w:t>- Poder acceder a una ruta de estudio recomendada</w:t>
-      </w:r>
-    </w:p>
-    <w:p>
-      <w:pPr>
-        <w:rPr>
-          <w:color w:val="365F91"/>
-        </w:rPr>
-      </w:pPr>
-      <w:r>
-        <w:t xml:space="preserve">- Poder crear ruta de estudio/ clasificar cursos </w:t>
-      </w:r>
-    </w:p>
-    <w:p>
-      <w:r>
-        <w:t>- Poder ver vacantes de trabajo</w:t>
-      </w:r>
-    </w:p>
-    <w:p>
-      <w:r>
-        <w:t xml:space="preserve">- </w:t>
-      </w:r>
-      <w:r>
-        <w:t>Poder interactuar en foros</w:t>
-      </w:r>
-    </w:p>
+    <w:p>
+      <w:pPr>
+        <w:rPr>
+          <w:b/>
+          <w:sz w:val="24"/>
+          <w:szCs w:val="24"/>
+        </w:rPr>
+      </w:pPr>
+    </w:p>
+    <w:tbl>
+      <w:tblPr>
+        <w:tblStyle w:val="Tablaconcuadrcula"/>
+        <w:tblW w:w="0" w:type="auto"/>
+        <w:tblLook w:val="04A0" w:firstRow="1" w:lastRow="0" w:firstColumn="1" w:lastColumn="0" w:noHBand="0" w:noVBand="1"/>
+      </w:tblPr>
+      <w:tblGrid>
+        <w:gridCol w:w="1511"/>
+        <w:gridCol w:w="1512"/>
+      </w:tblGrid>
+      <w:tr>
+        <w:trPr>
+          <w:trHeight w:val="596"/>
+        </w:trPr>
+        <w:tc>
+          <w:tcPr>
+            <w:tcW w:w="3023" w:type="dxa"/>
+            <w:gridSpan w:val="2"/>
+            <w:vAlign w:val="center"/>
+          </w:tcPr>
+          <w:p>
+            <w:pPr>
+              <w:jc w:val="center"/>
+            </w:pPr>
+            <w:r>
+              <w:t>Historia de usuario 1</w:t>
+            </w:r>
+          </w:p>
+        </w:tc>
+      </w:tr>
+      <w:tr>
+        <w:trPr>
+          <w:trHeight w:val="596"/>
+        </w:trPr>
+        <w:tc>
+          <w:tcPr>
+            <w:tcW w:w="1511" w:type="dxa"/>
+            <w:vAlign w:val="center"/>
+          </w:tcPr>
+          <w:p>
+            <w:r>
+              <w:t>Titulo</w:t>
+            </w:r>
+          </w:p>
+        </w:tc>
+        <w:tc>
+          <w:tcPr>
+            <w:tcW w:w="1512" w:type="dxa"/>
+            <w:vAlign w:val="center"/>
+          </w:tcPr>
+          <w:p>
+            <w:r>
+              <w:t>Registro</w:t>
+            </w:r>
+            <w:r>
+              <w:t xml:space="preserve"> </w:t>
+            </w:r>
+            <w:r>
+              <w:t>Alumno</w:t>
+            </w:r>
+          </w:p>
+        </w:tc>
+      </w:tr>
+      <w:tr>
+        <w:trPr>
+          <w:trHeight w:val="596"/>
+        </w:trPr>
+        <w:tc>
+          <w:tcPr>
+            <w:tcW w:w="1511" w:type="dxa"/>
+            <w:vAlign w:val="center"/>
+          </w:tcPr>
+          <w:p>
+            <w:r>
+              <w:t>Como</w:t>
+            </w:r>
+          </w:p>
+        </w:tc>
+        <w:tc>
+          <w:tcPr>
+            <w:tcW w:w="1512" w:type="dxa"/>
+            <w:vAlign w:val="center"/>
+          </w:tcPr>
+          <w:p>
+            <w:r>
+              <w:t>Alumno</w:t>
+            </w:r>
+          </w:p>
+        </w:tc>
+      </w:tr>
+      <w:tr>
+        <w:trPr>
+          <w:trHeight w:val="596"/>
+        </w:trPr>
+        <w:tc>
+          <w:tcPr>
+            <w:tcW w:w="1511" w:type="dxa"/>
+            <w:vAlign w:val="center"/>
+          </w:tcPr>
+          <w:p>
+            <w:r>
+              <w:t>Quiero</w:t>
+            </w:r>
+          </w:p>
+        </w:tc>
+        <w:tc>
+          <w:tcPr>
+            <w:tcW w:w="1512" w:type="dxa"/>
+            <w:vAlign w:val="center"/>
+          </w:tcPr>
+          <w:p>
+            <w:r>
+              <w:t>Registrarme e ingresar con mis datos (email, contraseña).</w:t>
+            </w:r>
+          </w:p>
+          <w:p/>
+        </w:tc>
+      </w:tr>
+      <w:tr>
+        <w:trPr>
+          <w:trHeight w:val="596"/>
+        </w:trPr>
+        <w:tc>
+          <w:tcPr>
+            <w:tcW w:w="1511" w:type="dxa"/>
+            <w:vAlign w:val="center"/>
+          </w:tcPr>
+          <w:p>
+            <w:r>
+              <w:t>Para poder</w:t>
+            </w:r>
+          </w:p>
+        </w:tc>
+        <w:tc>
+          <w:tcPr>
+            <w:tcW w:w="1512" w:type="dxa"/>
+            <w:vAlign w:val="center"/>
+          </w:tcPr>
+          <w:p>
+            <w:r>
+              <w:t>Acceder a los cursos</w:t>
+            </w:r>
+          </w:p>
+        </w:tc>
+      </w:tr>
+    </w:tbl>
     <w:p/>
     <w:p/>
     <w:p/>
@@ -7649,6 +9888,911 @@
     <w:p/>
     <w:p/>
     <w:p/>
+    <w:tbl>
+      <w:tblPr>
+        <w:tblStyle w:val="Tablaconcuadrcula"/>
+        <w:tblW w:w="0" w:type="auto"/>
+        <w:tblLook w:val="04A0" w:firstRow="1" w:lastRow="0" w:firstColumn="1" w:lastColumn="0" w:noHBand="0" w:noVBand="1"/>
+      </w:tblPr>
+      <w:tblGrid>
+        <w:gridCol w:w="1511"/>
+        <w:gridCol w:w="1512"/>
+      </w:tblGrid>
+      <w:tr>
+        <w:trPr>
+          <w:trHeight w:val="596"/>
+        </w:trPr>
+        <w:tc>
+          <w:tcPr>
+            <w:tcW w:w="3023" w:type="dxa"/>
+            <w:gridSpan w:val="2"/>
+            <w:vAlign w:val="center"/>
+          </w:tcPr>
+          <w:p>
+            <w:pPr>
+              <w:jc w:val="center"/>
+            </w:pPr>
+            <w:r>
+              <w:lastRenderedPageBreak/>
+              <w:t>Historia de usuario 2</w:t>
+            </w:r>
+          </w:p>
+        </w:tc>
+      </w:tr>
+      <w:tr>
+        <w:trPr>
+          <w:trHeight w:val="596"/>
+        </w:trPr>
+        <w:tc>
+          <w:tcPr>
+            <w:tcW w:w="1511" w:type="dxa"/>
+            <w:vAlign w:val="center"/>
+          </w:tcPr>
+          <w:p>
+            <w:r>
+              <w:t>Titulo</w:t>
+            </w:r>
+          </w:p>
+        </w:tc>
+        <w:tc>
+          <w:tcPr>
+            <w:tcW w:w="1512" w:type="dxa"/>
+            <w:vAlign w:val="center"/>
+          </w:tcPr>
+          <w:p>
+            <w:proofErr w:type="spellStart"/>
+            <w:r>
+              <w:t>Login</w:t>
+            </w:r>
+            <w:proofErr w:type="spellEnd"/>
+            <w:r>
+              <w:t xml:space="preserve"> Alumno</w:t>
+            </w:r>
+          </w:p>
+        </w:tc>
+      </w:tr>
+      <w:tr>
+        <w:trPr>
+          <w:trHeight w:val="596"/>
+        </w:trPr>
+        <w:tc>
+          <w:tcPr>
+            <w:tcW w:w="1511" w:type="dxa"/>
+            <w:vAlign w:val="center"/>
+          </w:tcPr>
+          <w:p>
+            <w:r>
+              <w:t>Como</w:t>
+            </w:r>
+          </w:p>
+        </w:tc>
+        <w:tc>
+          <w:tcPr>
+            <w:tcW w:w="1512" w:type="dxa"/>
+            <w:vAlign w:val="center"/>
+          </w:tcPr>
+          <w:p>
+            <w:r>
+              <w:t>Alumno</w:t>
+            </w:r>
+          </w:p>
+        </w:tc>
+      </w:tr>
+      <w:tr>
+        <w:trPr>
+          <w:trHeight w:val="596"/>
+        </w:trPr>
+        <w:tc>
+          <w:tcPr>
+            <w:tcW w:w="1511" w:type="dxa"/>
+            <w:vAlign w:val="center"/>
+          </w:tcPr>
+          <w:p>
+            <w:r>
+              <w:t>Quiero</w:t>
+            </w:r>
+          </w:p>
+        </w:tc>
+        <w:tc>
+          <w:tcPr>
+            <w:tcW w:w="1512" w:type="dxa"/>
+            <w:vAlign w:val="center"/>
+          </w:tcPr>
+          <w:p>
+            <w:proofErr w:type="spellStart"/>
+            <w:r>
+              <w:t>Loguearme</w:t>
+            </w:r>
+            <w:proofErr w:type="spellEnd"/>
+            <w:r>
+              <w:t xml:space="preserve"> e ingresar con mis datos (email, contraseña).</w:t>
+            </w:r>
+          </w:p>
+          <w:p/>
+        </w:tc>
+      </w:tr>
+      <w:tr>
+        <w:trPr>
+          <w:trHeight w:val="596"/>
+        </w:trPr>
+        <w:tc>
+          <w:tcPr>
+            <w:tcW w:w="1511" w:type="dxa"/>
+            <w:vAlign w:val="center"/>
+          </w:tcPr>
+          <w:p>
+            <w:r>
+              <w:t>Para poder</w:t>
+            </w:r>
+          </w:p>
+        </w:tc>
+        <w:tc>
+          <w:tcPr>
+            <w:tcW w:w="1512" w:type="dxa"/>
+            <w:vAlign w:val="center"/>
+          </w:tcPr>
+          <w:p>
+            <w:r>
+              <w:t>Acceder a los cursos</w:t>
+            </w:r>
+          </w:p>
+        </w:tc>
+      </w:tr>
+    </w:tbl>
+    <w:p/>
+    <w:tbl>
+      <w:tblPr>
+        <w:tblStyle w:val="Tablaconcuadrcula"/>
+        <w:tblW w:w="0" w:type="auto"/>
+        <w:tblLook w:val="04A0" w:firstRow="1" w:lastRow="0" w:firstColumn="1" w:lastColumn="0" w:noHBand="0" w:noVBand="1"/>
+      </w:tblPr>
+      <w:tblGrid>
+        <w:gridCol w:w="1511"/>
+        <w:gridCol w:w="1512"/>
+      </w:tblGrid>
+      <w:tr>
+        <w:trPr>
+          <w:trHeight w:val="596"/>
+        </w:trPr>
+        <w:tc>
+          <w:tcPr>
+            <w:tcW w:w="3023" w:type="dxa"/>
+            <w:gridSpan w:val="2"/>
+            <w:vAlign w:val="center"/>
+          </w:tcPr>
+          <w:p>
+            <w:pPr>
+              <w:jc w:val="center"/>
+            </w:pPr>
+            <w:r>
+              <w:t>Historia de usuario 3</w:t>
+            </w:r>
+          </w:p>
+        </w:tc>
+      </w:tr>
+      <w:tr>
+        <w:trPr>
+          <w:trHeight w:val="596"/>
+        </w:trPr>
+        <w:tc>
+          <w:tcPr>
+            <w:tcW w:w="1511" w:type="dxa"/>
+            <w:vAlign w:val="center"/>
+          </w:tcPr>
+          <w:p>
+            <w:r>
+              <w:t>Titulo</w:t>
+            </w:r>
+          </w:p>
+        </w:tc>
+        <w:tc>
+          <w:tcPr>
+            <w:tcW w:w="1512" w:type="dxa"/>
+            <w:vAlign w:val="center"/>
+          </w:tcPr>
+          <w:p>
+            <w:r>
+              <w:t>Perfil Alumno</w:t>
+            </w:r>
+          </w:p>
+        </w:tc>
+      </w:tr>
+      <w:tr>
+        <w:trPr>
+          <w:trHeight w:val="596"/>
+        </w:trPr>
+        <w:tc>
+          <w:tcPr>
+            <w:tcW w:w="1511" w:type="dxa"/>
+            <w:vAlign w:val="center"/>
+          </w:tcPr>
+          <w:p>
+            <w:r>
+              <w:t>Como</w:t>
+            </w:r>
+          </w:p>
+        </w:tc>
+        <w:tc>
+          <w:tcPr>
+            <w:tcW w:w="1512" w:type="dxa"/>
+            <w:vAlign w:val="center"/>
+          </w:tcPr>
+          <w:p>
+            <w:r>
+              <w:t>Alumno</w:t>
+            </w:r>
+          </w:p>
+        </w:tc>
+      </w:tr>
+      <w:tr>
+        <w:trPr>
+          <w:trHeight w:val="596"/>
+        </w:trPr>
+        <w:tc>
+          <w:tcPr>
+            <w:tcW w:w="1511" w:type="dxa"/>
+            <w:vAlign w:val="center"/>
+          </w:tcPr>
+          <w:p>
+            <w:r>
+              <w:t>Quiero</w:t>
+            </w:r>
+          </w:p>
+        </w:tc>
+        <w:tc>
+          <w:tcPr>
+            <w:tcW w:w="1512" w:type="dxa"/>
+            <w:vAlign w:val="center"/>
+          </w:tcPr>
+          <w:p>
+            <w:r>
+              <w:t>Modificar mi perfil</w:t>
+            </w:r>
+          </w:p>
+        </w:tc>
+      </w:tr>
+      <w:tr>
+        <w:trPr>
+          <w:trHeight w:val="596"/>
+        </w:trPr>
+        <w:tc>
+          <w:tcPr>
+            <w:tcW w:w="1511" w:type="dxa"/>
+            <w:vAlign w:val="center"/>
+          </w:tcPr>
+          <w:p>
+            <w:r>
+              <w:t>Para poder</w:t>
+            </w:r>
+          </w:p>
+        </w:tc>
+        <w:tc>
+          <w:tcPr>
+            <w:tcW w:w="1512" w:type="dxa"/>
+            <w:vAlign w:val="center"/>
+          </w:tcPr>
+          <w:p>
+            <w:r>
+              <w:t>Actualizar mis datos</w:t>
+            </w:r>
+          </w:p>
+        </w:tc>
+      </w:tr>
+    </w:tbl>
+    <w:p/>
+    <w:tbl>
+      <w:tblPr>
+        <w:tblStyle w:val="Tablaconcuadrcula"/>
+        <w:tblW w:w="0" w:type="auto"/>
+        <w:tblLook w:val="04A0" w:firstRow="1" w:lastRow="0" w:firstColumn="1" w:lastColumn="0" w:noHBand="0" w:noVBand="1"/>
+      </w:tblPr>
+      <w:tblGrid>
+        <w:gridCol w:w="1511"/>
+        <w:gridCol w:w="1512"/>
+      </w:tblGrid>
+      <w:tr>
+        <w:trPr>
+          <w:trHeight w:val="596"/>
+        </w:trPr>
+        <w:tc>
+          <w:tcPr>
+            <w:tcW w:w="3023" w:type="dxa"/>
+            <w:gridSpan w:val="2"/>
+            <w:vAlign w:val="center"/>
+          </w:tcPr>
+          <w:p>
+            <w:pPr>
+              <w:jc w:val="center"/>
+            </w:pPr>
+            <w:r>
+              <w:t>Historia de usuario 4</w:t>
+            </w:r>
+          </w:p>
+        </w:tc>
+      </w:tr>
+      <w:tr>
+        <w:trPr>
+          <w:trHeight w:val="596"/>
+        </w:trPr>
+        <w:tc>
+          <w:tcPr>
+            <w:tcW w:w="1511" w:type="dxa"/>
+            <w:vAlign w:val="center"/>
+          </w:tcPr>
+          <w:p>
+            <w:r>
+              <w:t>Titulo</w:t>
+            </w:r>
+          </w:p>
+        </w:tc>
+        <w:tc>
+          <w:tcPr>
+            <w:tcW w:w="1512" w:type="dxa"/>
+            <w:vAlign w:val="center"/>
+          </w:tcPr>
+          <w:p/>
+        </w:tc>
+      </w:tr>
+      <w:tr>
+        <w:trPr>
+          <w:trHeight w:val="596"/>
+        </w:trPr>
+        <w:tc>
+          <w:tcPr>
+            <w:tcW w:w="1511" w:type="dxa"/>
+            <w:vAlign w:val="center"/>
+          </w:tcPr>
+          <w:p>
+            <w:r>
+              <w:t>Como</w:t>
+            </w:r>
+          </w:p>
+        </w:tc>
+        <w:tc>
+          <w:tcPr>
+            <w:tcW w:w="1512" w:type="dxa"/>
+            <w:vAlign w:val="center"/>
+          </w:tcPr>
+          <w:p>
+            <w:r>
+              <w:t>Alumno</w:t>
+            </w:r>
+          </w:p>
+        </w:tc>
+      </w:tr>
+      <w:tr>
+        <w:trPr>
+          <w:trHeight w:val="596"/>
+        </w:trPr>
+        <w:tc>
+          <w:tcPr>
+            <w:tcW w:w="1511" w:type="dxa"/>
+            <w:vAlign w:val="center"/>
+          </w:tcPr>
+          <w:p>
+            <w:r>
+              <w:t>Quiero</w:t>
+            </w:r>
+          </w:p>
+        </w:tc>
+        <w:tc>
+          <w:tcPr>
+            <w:tcW w:w="1512" w:type="dxa"/>
+            <w:vAlign w:val="center"/>
+          </w:tcPr>
+          <w:p>
+            <w:r>
+              <w:t>M</w:t>
+            </w:r>
+            <w:r>
+              <w:t>odificar y recuperar contraseña</w:t>
+            </w:r>
+            <w:r>
+              <w:t>.</w:t>
+            </w:r>
+          </w:p>
+        </w:tc>
+      </w:tr>
+      <w:tr>
+        <w:trPr>
+          <w:trHeight w:val="596"/>
+        </w:trPr>
+        <w:tc>
+          <w:tcPr>
+            <w:tcW w:w="1511" w:type="dxa"/>
+            <w:vAlign w:val="center"/>
+          </w:tcPr>
+          <w:p>
+            <w:r>
+              <w:t>Para poder</w:t>
+            </w:r>
+          </w:p>
+        </w:tc>
+        <w:tc>
+          <w:tcPr>
+            <w:tcW w:w="1512" w:type="dxa"/>
+            <w:vAlign w:val="center"/>
+          </w:tcPr>
+          <w:p/>
+        </w:tc>
+      </w:tr>
+    </w:tbl>
+    <w:p/>
+    <w:p/>
+    <w:p/>
+    <w:p/>
+    <w:p/>
+    <w:p/>
+    <w:p/>
+    <w:p/>
+    <w:tbl>
+      <w:tblPr>
+        <w:tblStyle w:val="Tablaconcuadrcula"/>
+        <w:tblW w:w="0" w:type="auto"/>
+        <w:tblLook w:val="04A0" w:firstRow="1" w:lastRow="0" w:firstColumn="1" w:lastColumn="0" w:noHBand="0" w:noVBand="1"/>
+      </w:tblPr>
+      <w:tblGrid>
+        <w:gridCol w:w="1511"/>
+        <w:gridCol w:w="1512"/>
+      </w:tblGrid>
+      <w:tr>
+        <w:trPr>
+          <w:trHeight w:val="596"/>
+        </w:trPr>
+        <w:tc>
+          <w:tcPr>
+            <w:tcW w:w="3023" w:type="dxa"/>
+            <w:gridSpan w:val="2"/>
+            <w:vAlign w:val="center"/>
+          </w:tcPr>
+          <w:p>
+            <w:pPr>
+              <w:jc w:val="center"/>
+            </w:pPr>
+            <w:r>
+              <w:lastRenderedPageBreak/>
+              <w:t>Historia de usuario 5</w:t>
+            </w:r>
+          </w:p>
+        </w:tc>
+      </w:tr>
+      <w:tr>
+        <w:trPr>
+          <w:trHeight w:val="596"/>
+        </w:trPr>
+        <w:tc>
+          <w:tcPr>
+            <w:tcW w:w="1511" w:type="dxa"/>
+            <w:vAlign w:val="center"/>
+          </w:tcPr>
+          <w:p>
+            <w:r>
+              <w:t>Titulo</w:t>
+            </w:r>
+          </w:p>
+        </w:tc>
+        <w:tc>
+          <w:tcPr>
+            <w:tcW w:w="1512" w:type="dxa"/>
+            <w:vAlign w:val="center"/>
+          </w:tcPr>
+          <w:p>
+            <w:r>
+              <w:t>Acceso Alumno</w:t>
+            </w:r>
+          </w:p>
+        </w:tc>
+      </w:tr>
+      <w:tr>
+        <w:trPr>
+          <w:trHeight w:val="596"/>
+        </w:trPr>
+        <w:tc>
+          <w:tcPr>
+            <w:tcW w:w="1511" w:type="dxa"/>
+            <w:vAlign w:val="center"/>
+          </w:tcPr>
+          <w:p>
+            <w:r>
+              <w:t>Como</w:t>
+            </w:r>
+          </w:p>
+        </w:tc>
+        <w:tc>
+          <w:tcPr>
+            <w:tcW w:w="1512" w:type="dxa"/>
+            <w:vAlign w:val="center"/>
+          </w:tcPr>
+          <w:p>
+            <w:r>
+              <w:t xml:space="preserve">Alumno </w:t>
+            </w:r>
+          </w:p>
+        </w:tc>
+      </w:tr>
+      <w:tr>
+        <w:trPr>
+          <w:trHeight w:val="596"/>
+        </w:trPr>
+        <w:tc>
+          <w:tcPr>
+            <w:tcW w:w="1511" w:type="dxa"/>
+            <w:vAlign w:val="center"/>
+          </w:tcPr>
+          <w:p>
+            <w:r>
+              <w:t>Quiero</w:t>
+            </w:r>
+          </w:p>
+        </w:tc>
+        <w:tc>
+          <w:tcPr>
+            <w:tcW w:w="1512" w:type="dxa"/>
+            <w:vAlign w:val="center"/>
+          </w:tcPr>
+          <w:p>
+            <w:r>
+              <w:t>Acceder a los cursos en progreso</w:t>
+            </w:r>
+          </w:p>
+        </w:tc>
+      </w:tr>
+      <w:tr>
+        <w:trPr>
+          <w:trHeight w:val="596"/>
+        </w:trPr>
+        <w:tc>
+          <w:tcPr>
+            <w:tcW w:w="1511" w:type="dxa"/>
+            <w:vAlign w:val="center"/>
+          </w:tcPr>
+          <w:p>
+            <w:r>
+              <w:t>Para poder</w:t>
+            </w:r>
+          </w:p>
+        </w:tc>
+        <w:tc>
+          <w:tcPr>
+            <w:tcW w:w="1512" w:type="dxa"/>
+            <w:vAlign w:val="center"/>
+          </w:tcPr>
+          <w:p/>
+        </w:tc>
+      </w:tr>
+    </w:tbl>
+    <w:p/>
+    <w:p>
+      <w:pPr>
+        <w:rPr>
+          <w:color w:val="FFC000"/>
+        </w:rPr>
+      </w:pPr>
+      <w:r>
+        <w:rPr>
+          <w:color w:val="FFC000"/>
+        </w:rPr>
+        <w:t>- Como usuario quiero registrarme e ingresar con mis datos (email, contraseña).</w:t>
+      </w:r>
+    </w:p>
+    <w:p>
+      <w:pPr>
+        <w:rPr>
+          <w:color w:val="FFC000"/>
+        </w:rPr>
+      </w:pPr>
+      <w:r>
+        <w:rPr>
+          <w:color w:val="FFC000"/>
+        </w:rPr>
+        <w:t>/</w:t>
+      </w:r>
+      <w:proofErr w:type="spellStart"/>
+      <w:r>
+        <w:rPr>
+          <w:color w:val="FFC000"/>
+        </w:rPr>
+        <w:t>register</w:t>
+      </w:r>
+      <w:proofErr w:type="spellEnd"/>
+    </w:p>
+    <w:p>
+      <w:r>
+        <w:tab/>
+      </w:r>
+    </w:p>
+    <w:p>
+      <w:pPr>
+        <w:rPr>
+          <w:color w:val="FFC000"/>
+        </w:rPr>
+      </w:pPr>
+      <w:r>
+        <w:rPr>
+          <w:color w:val="FFC000"/>
+        </w:rPr>
+        <w:t xml:space="preserve">- Como usuario quiero </w:t>
+      </w:r>
+      <w:proofErr w:type="spellStart"/>
+      <w:r>
+        <w:rPr>
+          <w:color w:val="FFC000"/>
+        </w:rPr>
+        <w:t>loguearme</w:t>
+      </w:r>
+      <w:proofErr w:type="spellEnd"/>
+      <w:r>
+        <w:rPr>
+          <w:color w:val="FFC000"/>
+        </w:rPr>
+        <w:t xml:space="preserve"> e ingresar con mis datos</w:t>
+      </w:r>
+      <w:r>
+        <w:rPr>
+          <w:color w:val="FFC000"/>
+        </w:rPr>
+        <w:t xml:space="preserve"> (email, contraseña)</w:t>
+      </w:r>
+      <w:r>
+        <w:rPr>
+          <w:color w:val="FFC000"/>
+        </w:rPr>
+        <w:t>.</w:t>
+      </w:r>
+    </w:p>
+    <w:p>
+      <w:pPr>
+        <w:rPr>
+          <w:color w:val="FFC000"/>
+        </w:rPr>
+      </w:pPr>
+      <w:r>
+        <w:rPr>
+          <w:color w:val="FFC000"/>
+        </w:rPr>
+        <w:t>/</w:t>
+      </w:r>
+      <w:proofErr w:type="spellStart"/>
+      <w:r>
+        <w:rPr>
+          <w:color w:val="FFC000"/>
+        </w:rPr>
+        <w:t>login</w:t>
+      </w:r>
+      <w:proofErr w:type="spellEnd"/>
+    </w:p>
+    <w:p/>
+    <w:p>
+      <w:pPr>
+        <w:rPr>
+          <w:color w:val="FFC000"/>
+        </w:rPr>
+      </w:pPr>
+      <w:r>
+        <w:rPr>
+          <w:color w:val="FFC000"/>
+        </w:rPr>
+        <w:t>- Como usuario quiero modificar mi Perfil</w:t>
+      </w:r>
+    </w:p>
+    <w:p>
+      <w:pPr>
+        <w:rPr>
+          <w:color w:val="FFC000"/>
+        </w:rPr>
+      </w:pPr>
+      <w:r>
+        <w:rPr>
+          <w:color w:val="FFC000"/>
+        </w:rPr>
+        <w:t>/perfil</w:t>
+      </w:r>
+    </w:p>
+    <w:p/>
+    <w:p>
+      <w:pPr>
+        <w:rPr>
+          <w:color w:val="FFC000"/>
+        </w:rPr>
+      </w:pPr>
+      <w:r>
+        <w:rPr>
+          <w:color w:val="FFC000"/>
+        </w:rPr>
+        <w:t>- Como usuario quiero modificar y recuperar contraseña</w:t>
+      </w:r>
+    </w:p>
+    <w:p>
+      <w:pPr>
+        <w:rPr>
+          <w:color w:val="FFC000"/>
+        </w:rPr>
+      </w:pPr>
+      <w:r>
+        <w:rPr>
+          <w:color w:val="FFC000"/>
+        </w:rPr>
+        <w:t>/login/recovery</w:t>
+      </w:r>
+    </w:p>
+    <w:p/>
+    <w:p>
+      <w:pPr>
+        <w:rPr>
+          <w:color w:val="FFC000"/>
+        </w:rPr>
+      </w:pPr>
+      <w:r>
+        <w:t>-</w:t>
+      </w:r>
+      <w:r>
+        <w:rPr>
+          <w:color w:val="FFC000"/>
+        </w:rPr>
+        <w:t>Como usuario quiero poder acceder a los cursos en progreso</w:t>
+      </w:r>
+    </w:p>
+    <w:p>
+      <w:pPr>
+        <w:rPr>
+          <w:color w:val="FFC000"/>
+        </w:rPr>
+      </w:pPr>
+      <w:r>
+        <w:rPr>
+          <w:color w:val="FFC000"/>
+        </w:rPr>
+        <w:t>/</w:t>
+      </w:r>
+      <w:proofErr w:type="spellStart"/>
+      <w:r>
+        <w:rPr>
+          <w:color w:val="FFC000"/>
+        </w:rPr>
+        <w:t>course</w:t>
+      </w:r>
+      <w:proofErr w:type="spellEnd"/>
+    </w:p>
+    <w:p>
+      <w:pPr>
+        <w:rPr>
+          <w:u w:val="single"/>
+        </w:rPr>
+      </w:pPr>
+    </w:p>
+    <w:p>
+      <w:r>
+        <w:t>- Como usuario quiero marcar y modificar favoritos</w:t>
+      </w:r>
+    </w:p>
+    <w:p>
+      <w:r>
+        <w:t>/favorite</w:t>
+      </w:r>
+    </w:p>
+    <w:p/>
+    <w:p>
+      <w:r>
+        <w:t>- Como usuario quiero acceder a una ruta de estudio recomendada</w:t>
+      </w:r>
+    </w:p>
+    <w:p>
+      <w:r>
+        <w:t>/</w:t>
+      </w:r>
+      <w:proofErr w:type="spellStart"/>
+      <w:r>
+        <w:t>roadmap</w:t>
+      </w:r>
+      <w:proofErr w:type="spellEnd"/>
+    </w:p>
+    <w:p/>
+    <w:p>
+      <w:pPr>
+        <w:rPr>
+          <w:color w:val="FF0000"/>
+        </w:rPr>
+      </w:pPr>
+      <w:r>
+        <w:rPr>
+          <w:color w:val="FF0000"/>
+        </w:rPr>
+        <w:t>- Como usuario quiero crear ruta de estudio</w:t>
+      </w:r>
+    </w:p>
+    <w:p>
+      <w:pPr>
+        <w:rPr>
+          <w:color w:val="FF0000"/>
+        </w:rPr>
+      </w:pPr>
+    </w:p>
+    <w:p>
+      <w:pPr>
+        <w:rPr>
+          <w:color w:val="00B050"/>
+        </w:rPr>
+      </w:pPr>
+      <w:r>
+        <w:t xml:space="preserve">- Como usuario quiero hacer filtros y búsquedas por </w:t>
+      </w:r>
+      <w:r>
+        <w:t>lenguaje de programación, tecnología a aprender, nivel, costo, idioma</w:t>
+      </w:r>
+      <w:r>
+        <w:rPr>
+          <w:color w:val="00B050"/>
+        </w:rPr>
+        <w:t xml:space="preserve"> </w:t>
+      </w:r>
+    </w:p>
+    <w:p>
+      <w:pPr>
+        <w:rPr>
+          <w:color w:val="00B050"/>
+        </w:rPr>
+      </w:pPr>
+    </w:p>
+    <w:p>
+      <w:pPr>
+        <w:rPr>
+          <w:color w:val="00B050"/>
+        </w:rPr>
+      </w:pPr>
+      <w:r>
+        <w:rPr>
+          <w:color w:val="00B050"/>
+        </w:rPr>
+        <w:t xml:space="preserve">- Como usuario quiero poder ver dos áreas bien diferenciadas entre cursos gratuitos y de pago. </w:t>
+      </w:r>
+    </w:p>
+    <w:p>
+      <w:pPr>
+        <w:rPr>
+          <w:color w:val="00B050"/>
+        </w:rPr>
+      </w:pPr>
+      <w:r>
+        <w:rPr>
+          <w:color w:val="00B050"/>
+        </w:rPr>
+        <w:t>- Como usuario quiero ver vacantes de trabajo</w:t>
+      </w:r>
+    </w:p>
+    <w:p>
+      <w:pPr>
+        <w:rPr>
+          <w:color w:val="00B050"/>
+        </w:rPr>
+      </w:pPr>
+      <w:r>
+        <w:rPr>
+          <w:color w:val="00B050"/>
+        </w:rPr>
+        <w:t>- Como usuario quiero interactuar en foros</w:t>
+      </w:r>
+    </w:p>
+    <w:p>
+      <w:pPr>
+        <w:rPr>
+          <w:color w:val="00B050"/>
+        </w:rPr>
+      </w:pPr>
+      <w:r>
+        <w:rPr>
+          <w:color w:val="00B050"/>
+        </w:rPr>
+        <w:t>- Como usuario quiero formar comunidad laboral y de aprendizaje</w:t>
+      </w:r>
+    </w:p>
+    <w:p>
+      <w:pPr>
+        <w:rPr>
+          <w:sz w:val="24"/>
+          <w:szCs w:val="24"/>
+        </w:rPr>
+      </w:pPr>
+    </w:p>
     <w:p>
       <w:pPr>
         <w:rPr>
@@ -7710,9 +10854,7 @@
     </w:p>
     <w:tbl>
       <w:tblPr>
-        <w:tblStyle w:val="a7"/>
         <w:tblW w:w="8732" w:type="dxa"/>
-        <w:tblInd w:w="0" w:type="dxa"/>
         <w:tblBorders>
           <w:top w:val="single" w:sz="4" w:space="0" w:color="000000"/>
           <w:left w:val="single" w:sz="4" w:space="0" w:color="000000"/>
@@ -7893,6 +11035,7 @@
                 <w:b/>
                 <w:color w:val="000000"/>
               </w:rPr>
+              <w:lastRenderedPageBreak/>
               <w:t xml:space="preserve">Responsabilidades </w:t>
             </w:r>
           </w:p>
@@ -8161,8 +11304,9 @@
         </w:rPr>
       </w:pPr>
     </w:p>
+    <w:p/>
     <w:sectPr>
-      <w:headerReference w:type="first" r:id="rId24"/>
+      <w:headerReference w:type="first" r:id="rId23"/>
       <w:pgSz w:w="11906" w:h="16838"/>
       <w:pgMar w:top="1418" w:right="1701" w:bottom="1418" w:left="1701" w:header="709" w:footer="709" w:gutter="0"/>
       <w:cols w:space="720"/>
@@ -8172,7 +11316,7 @@
 </file>
 
 <file path=word/endnotes.xml><?xml version="1.0" encoding="utf-8"?>
-<w:endnotes xmlns:wpc="http://schemas.microsoft.com/office/word/2010/wordprocessingCanvas" xmlns:cx="http://schemas.microsoft.com/office/drawing/2014/chartex" xmlns:cx1="http://schemas.microsoft.com/office/drawing/2015/9/8/chartex" xmlns:cx2="http://schemas.microsoft.com/office/drawing/2015/10/21/chartex" xmlns:cx3="http://schemas.microsoft.com/office/drawing/2016/5/9/chartex" xmlns:cx4="http://schemas.microsoft.com/office/drawing/2016/5/10/chartex" xmlns:cx5="http://schemas.microsoft.com/office/drawing/2016/5/11/chartex" xmlns:cx6="http://schemas.microsoft.com/office/drawing/2016/5/12/chartex" xmlns:cx7="http://schemas.microsoft.com/office/drawing/2016/5/13/chartex" xmlns:cx8="http://schemas.microsoft.com/office/drawing/2016/5/14/chartex" xmlns:mc="http://schemas.openxmlformats.org/markup-compatibility/2006" xmlns:aink="http://schemas.microsoft.com/office/drawing/2016/ink" xmlns:am3d="http://schemas.microsoft.com/office/drawing/2017/model3d" xmlns:o="urn:schemas-microsoft-com:office:office" xmlns:r="http://schemas.openxmlformats.org/officeDocument/2006/relationships" xmlns:m="http://schemas.openxmlformats.org/officeDocument/2006/math" xmlns:v="urn:schemas-microsoft-com:vml" xmlns:wp14="http://schemas.microsoft.com/office/word/2010/wordprocessingDrawing" xmlns:wp="http://schemas.openxmlformats.org/drawingml/2006/wordprocessingDrawing" xmlns:w10="urn:schemas-microsoft-com:office:word" xmlns:w="http://schemas.openxmlformats.org/wordprocessingml/2006/main" xmlns:w14="http://schemas.microsoft.com/office/word/2010/wordml" xmlns:w15="http://schemas.microsoft.com/office/word/2012/wordml" xmlns:w16cex="http://schemas.microsoft.com/office/word/2018/wordml/cex" xmlns:w16cid="http://schemas.microsoft.com/office/word/2016/wordml/cid" xmlns:w16="http://schemas.microsoft.com/office/word/2018/wordml" xmlns:w16sdtdh="http://schemas.microsoft.com/office/word/2020/wordml/sdtdatahash" xmlns:w16se="http://schemas.microsoft.com/office/word/2015/wordml/symex" xmlns:wpg="http://schemas.microsoft.com/office/word/2010/wordprocessingGroup" xmlns:wpi="http://schemas.microsoft.com/office/word/2010/wordprocessingInk" xmlns:wne="http://schemas.microsoft.com/office/word/2006/wordml" xmlns:wps="http://schemas.microsoft.com/office/word/2010/wordprocessingShape" mc:Ignorable="w14 w15 w16se w16cid w16 w16cex w16sdtdh wp14">
+<w:endnotes xmlns:wpc="http://schemas.microsoft.com/office/word/2010/wordprocessingCanvas" xmlns:cx="http://schemas.microsoft.com/office/drawing/2014/chartex" xmlns:cx1="http://schemas.microsoft.com/office/drawing/2015/9/8/chartex" xmlns:cx2="http://schemas.microsoft.com/office/drawing/2015/10/21/chartex" xmlns:cx3="http://schemas.microsoft.com/office/drawing/2016/5/9/chartex" xmlns:cx4="http://schemas.microsoft.com/office/drawing/2016/5/10/chartex" xmlns:cx5="http://schemas.microsoft.com/office/drawing/2016/5/11/chartex" xmlns:cx6="http://schemas.microsoft.com/office/drawing/2016/5/12/chartex" xmlns:cx7="http://schemas.microsoft.com/office/drawing/2016/5/13/chartex" xmlns:cx8="http://schemas.microsoft.com/office/drawing/2016/5/14/chartex" xmlns:mc="http://schemas.openxmlformats.org/markup-compatibility/2006" xmlns:aink="http://schemas.microsoft.com/office/drawing/2016/ink" xmlns:am3d="http://schemas.microsoft.com/office/drawing/2017/model3d" xmlns:o="urn:schemas-microsoft-com:office:office" xmlns:oel="http://schemas.microsoft.com/office/2019/extlst" xmlns:r="http://schemas.openxmlformats.org/officeDocument/2006/relationships" xmlns:m="http://schemas.openxmlformats.org/officeDocument/2006/math" xmlns:v="urn:schemas-microsoft-com:vml" xmlns:wp14="http://schemas.microsoft.com/office/word/2010/wordprocessingDrawing" xmlns:wp="http://schemas.openxmlformats.org/drawingml/2006/wordprocessingDrawing" xmlns:w10="urn:schemas-microsoft-com:office:word" xmlns:w="http://schemas.openxmlformats.org/wordprocessingml/2006/main" xmlns:w14="http://schemas.microsoft.com/office/word/2010/wordml" xmlns:w15="http://schemas.microsoft.com/office/word/2012/wordml" xmlns:w16cex="http://schemas.microsoft.com/office/word/2018/wordml/cex" xmlns:w16cid="http://schemas.microsoft.com/office/word/2016/wordml/cid" xmlns:w16="http://schemas.microsoft.com/office/word/2018/wordml" xmlns:w16sdtdh="http://schemas.microsoft.com/office/word/2020/wordml/sdtdatahash" xmlns:w16se="http://schemas.microsoft.com/office/word/2015/wordml/symex" xmlns:wpg="http://schemas.microsoft.com/office/word/2010/wordprocessingGroup" xmlns:wpi="http://schemas.microsoft.com/office/word/2010/wordprocessingInk" xmlns:wne="http://schemas.microsoft.com/office/word/2006/wordml" xmlns:wps="http://schemas.microsoft.com/office/word/2010/wordprocessingShape" mc:Ignorable="w14 w15 w16se w16cid w16 w16cex w16sdtdh wp14">
   <w:endnote w:type="separator" w:id="-1">
     <w:p>
       <w:r>
@@ -8191,7 +11335,7 @@
 </file>
 
 <file path=word/footer1.xml><?xml version="1.0" encoding="utf-8"?>
-<w:ftr xmlns:wpc="http://schemas.microsoft.com/office/word/2010/wordprocessingCanvas" xmlns:cx="http://schemas.microsoft.com/office/drawing/2014/chartex" xmlns:cx1="http://schemas.microsoft.com/office/drawing/2015/9/8/chartex" xmlns:cx2="http://schemas.microsoft.com/office/drawing/2015/10/21/chartex" xmlns:cx3="http://schemas.microsoft.com/office/drawing/2016/5/9/chartex" xmlns:cx4="http://schemas.microsoft.com/office/drawing/2016/5/10/chartex" xmlns:cx5="http://schemas.microsoft.com/office/drawing/2016/5/11/chartex" xmlns:cx6="http://schemas.microsoft.com/office/drawing/2016/5/12/chartex" xmlns:cx7="http://schemas.microsoft.com/office/drawing/2016/5/13/chartex" xmlns:cx8="http://schemas.microsoft.com/office/drawing/2016/5/14/chartex" xmlns:mc="http://schemas.openxmlformats.org/markup-compatibility/2006" xmlns:aink="http://schemas.microsoft.com/office/drawing/2016/ink" xmlns:am3d="http://schemas.microsoft.com/office/drawing/2017/model3d" xmlns:o="urn:schemas-microsoft-com:office:office" xmlns:r="http://schemas.openxmlformats.org/officeDocument/2006/relationships" xmlns:m="http://schemas.openxmlformats.org/officeDocument/2006/math" xmlns:v="urn:schemas-microsoft-com:vml" xmlns:wp14="http://schemas.microsoft.com/office/word/2010/wordprocessingDrawing" xmlns:wp="http://schemas.openxmlformats.org/drawingml/2006/wordprocessingDrawing" xmlns:w10="urn:schemas-microsoft-com:office:word" xmlns:w="http://schemas.openxmlformats.org/wordprocessingml/2006/main" xmlns:w14="http://schemas.microsoft.com/office/word/2010/wordml" xmlns:w15="http://schemas.microsoft.com/office/word/2012/wordml" xmlns:w16cex="http://schemas.microsoft.com/office/word/2018/wordml/cex" xmlns:w16cid="http://schemas.microsoft.com/office/word/2016/wordml/cid" xmlns:w16="http://schemas.microsoft.com/office/word/2018/wordml" xmlns:w16sdtdh="http://schemas.microsoft.com/office/word/2020/wordml/sdtdatahash" xmlns:w16se="http://schemas.microsoft.com/office/word/2015/wordml/symex" xmlns:wpg="http://schemas.microsoft.com/office/word/2010/wordprocessingGroup" xmlns:wpi="http://schemas.microsoft.com/office/word/2010/wordprocessingInk" xmlns:wne="http://schemas.microsoft.com/office/word/2006/wordml" xmlns:wps="http://schemas.microsoft.com/office/word/2010/wordprocessingShape" mc:Ignorable="w14 w15 w16se w16cid w16 w16cex w16sdtdh wp14">
+<w:ftr xmlns:wpc="http://schemas.microsoft.com/office/word/2010/wordprocessingCanvas" xmlns:cx="http://schemas.microsoft.com/office/drawing/2014/chartex" xmlns:cx1="http://schemas.microsoft.com/office/drawing/2015/9/8/chartex" xmlns:cx2="http://schemas.microsoft.com/office/drawing/2015/10/21/chartex" xmlns:cx3="http://schemas.microsoft.com/office/drawing/2016/5/9/chartex" xmlns:cx4="http://schemas.microsoft.com/office/drawing/2016/5/10/chartex" xmlns:cx5="http://schemas.microsoft.com/office/drawing/2016/5/11/chartex" xmlns:cx6="http://schemas.microsoft.com/office/drawing/2016/5/12/chartex" xmlns:cx7="http://schemas.microsoft.com/office/drawing/2016/5/13/chartex" xmlns:cx8="http://schemas.microsoft.com/office/drawing/2016/5/14/chartex" xmlns:mc="http://schemas.openxmlformats.org/markup-compatibility/2006" xmlns:aink="http://schemas.microsoft.com/office/drawing/2016/ink" xmlns:am3d="http://schemas.microsoft.com/office/drawing/2017/model3d" xmlns:o="urn:schemas-microsoft-com:office:office" xmlns:oel="http://schemas.microsoft.com/office/2019/extlst" xmlns:r="http://schemas.openxmlformats.org/officeDocument/2006/relationships" xmlns:m="http://schemas.openxmlformats.org/officeDocument/2006/math" xmlns:v="urn:schemas-microsoft-com:vml" xmlns:wp14="http://schemas.microsoft.com/office/word/2010/wordprocessingDrawing" xmlns:wp="http://schemas.openxmlformats.org/drawingml/2006/wordprocessingDrawing" xmlns:w10="urn:schemas-microsoft-com:office:word" xmlns:w="http://schemas.openxmlformats.org/wordprocessingml/2006/main" xmlns:w14="http://schemas.microsoft.com/office/word/2010/wordml" xmlns:w15="http://schemas.microsoft.com/office/word/2012/wordml" xmlns:w16cex="http://schemas.microsoft.com/office/word/2018/wordml/cex" xmlns:w16cid="http://schemas.microsoft.com/office/word/2016/wordml/cid" xmlns:w16="http://schemas.microsoft.com/office/word/2018/wordml" xmlns:w16sdtdh="http://schemas.microsoft.com/office/word/2020/wordml/sdtdatahash" xmlns:w16se="http://schemas.microsoft.com/office/word/2015/wordml/symex" xmlns:wpg="http://schemas.microsoft.com/office/word/2010/wordprocessingGroup" xmlns:wpi="http://schemas.microsoft.com/office/word/2010/wordprocessingInk" xmlns:wne="http://schemas.microsoft.com/office/word/2006/wordml" xmlns:wps="http://schemas.microsoft.com/office/word/2010/wordprocessingShape" mc:Ignorable="w14 w15 w16se w16cid w16 w16cex w16sdtdh wp14">
   <w:p>
     <w:pPr>
       <w:ind w:right="260"/>
@@ -8204,12 +11348,11 @@
     <w:r>
       <w:rPr>
         <w:noProof/>
-        <w:lang w:val="es-AR" w:eastAsia="es-AR"/>
       </w:rPr>
       <mc:AlternateContent>
         <mc:Choice Requires="wps">
           <w:drawing>
-            <wp:anchor distT="0" distB="0" distL="114300" distR="114300" simplePos="0" relativeHeight="251658240" behindDoc="0" locked="0" layoutInCell="1" hidden="0" allowOverlap="1" wp14:anchorId="799A6D97" wp14:editId="346B23BB">
+            <wp:anchor distT="0" distB="0" distL="114300" distR="114300" simplePos="0" relativeHeight="251659264" behindDoc="0" locked="0" layoutInCell="1" hidden="0" allowOverlap="1" wp14:anchorId="0A4BB640" wp14:editId="159B72B2">
               <wp:simplePos x="0" y="0"/>
               <wp:positionH relativeFrom="column">
                 <wp:posOffset>5981700</wp:posOffset>
@@ -8248,21 +11391,12 @@
                             <w:jc w:val="center"/>
                             <w:textDirection w:val="btLr"/>
                           </w:pPr>
-                          <w:proofErr w:type="gramStart"/>
                           <w:r>
                             <w:rPr>
                               <w:color w:val="0F243E"/>
                               <w:sz w:val="26"/>
                             </w:rPr>
-                            <w:t>PAGE  \</w:t>
-                          </w:r>
-                          <w:proofErr w:type="gramEnd"/>
-                          <w:r>
-                            <w:rPr>
-                              <w:color w:val="0F243E"/>
-                              <w:sz w:val="26"/>
-                            </w:rPr>
-                            <w:t xml:space="preserve">* </w:t>
+                            <w:t xml:space="preserve">PAGE  \* </w:t>
                           </w:r>
                           <w:proofErr w:type="spellStart"/>
                           <w:r>
@@ -8299,7 +11433,7 @@
         </mc:Choice>
         <mc:Fallback>
           <w:pict>
-            <v:rect w14:anchorId="799A6D97" id="Rectángulo 1" o:spid="_x0000_s1026" style="position:absolute;margin-left:471pt;margin-top:736pt;width:31.2pt;height:22.9pt;z-index:251658240;visibility:visible;mso-wrap-style:square;mso-wrap-distance-left:9pt;mso-wrap-distance-top:0;mso-wrap-distance-right:9pt;mso-wrap-distance-bottom:0;mso-position-horizontal:absolute;mso-position-horizontal-relative:text;mso-position-vertical:absolute;mso-position-vertical-relative:text;v-text-anchor:middle" o:gfxdata="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" stroked="f">
+            <v:rect w14:anchorId="0A4BB640" id="Rectángulo 1" o:spid="_x0000_s1026" style="position:absolute;margin-left:471pt;margin-top:736pt;width:31.2pt;height:22.9pt;z-index:251659264;visibility:visible;mso-wrap-style:square;mso-wrap-distance-left:9pt;mso-wrap-distance-top:0;mso-wrap-distance-right:9pt;mso-wrap-distance-bottom:0;mso-position-horizontal:absolute;mso-position-horizontal-relative:text;mso-position-vertical:absolute;mso-position-vertical-relative:text;v-text-anchor:middle" o:gfxdata="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" stroked="f">
               <v:textbox inset="0,1.2694mm,0,1.2694mm">
                 <w:txbxContent>
                   <w:p>
@@ -8366,7 +11500,7 @@
 </file>
 
 <file path=word/footer2.xml><?xml version="1.0" encoding="utf-8"?>
-<w:ftr xmlns:wpc="http://schemas.microsoft.com/office/word/2010/wordprocessingCanvas" xmlns:cx="http://schemas.microsoft.com/office/drawing/2014/chartex" xmlns:cx1="http://schemas.microsoft.com/office/drawing/2015/9/8/chartex" xmlns:cx2="http://schemas.microsoft.com/office/drawing/2015/10/21/chartex" xmlns:cx3="http://schemas.microsoft.com/office/drawing/2016/5/9/chartex" xmlns:cx4="http://schemas.microsoft.com/office/drawing/2016/5/10/chartex" xmlns:cx5="http://schemas.microsoft.com/office/drawing/2016/5/11/chartex" xmlns:cx6="http://schemas.microsoft.com/office/drawing/2016/5/12/chartex" xmlns:cx7="http://schemas.microsoft.com/office/drawing/2016/5/13/chartex" xmlns:cx8="http://schemas.microsoft.com/office/drawing/2016/5/14/chartex" xmlns:mc="http://schemas.openxmlformats.org/markup-compatibility/2006" xmlns:aink="http://schemas.microsoft.com/office/drawing/2016/ink" xmlns:am3d="http://schemas.microsoft.com/office/drawing/2017/model3d" xmlns:o="urn:schemas-microsoft-com:office:office" xmlns:r="http://schemas.openxmlformats.org/officeDocument/2006/relationships" xmlns:m="http://schemas.openxmlformats.org/officeDocument/2006/math" xmlns:v="urn:schemas-microsoft-com:vml" xmlns:wp14="http://schemas.microsoft.com/office/word/2010/wordprocessingDrawing" xmlns:wp="http://schemas.openxmlformats.org/drawingml/2006/wordprocessingDrawing" xmlns:w10="urn:schemas-microsoft-com:office:word" xmlns:w="http://schemas.openxmlformats.org/wordprocessingml/2006/main" xmlns:w14="http://schemas.microsoft.com/office/word/2010/wordml" xmlns:w15="http://schemas.microsoft.com/office/word/2012/wordml" xmlns:w16cex="http://schemas.microsoft.com/office/word/2018/wordml/cex" xmlns:w16cid="http://schemas.microsoft.com/office/word/2016/wordml/cid" xmlns:w16="http://schemas.microsoft.com/office/word/2018/wordml" xmlns:w16sdtdh="http://schemas.microsoft.com/office/word/2020/wordml/sdtdatahash" xmlns:w16se="http://schemas.microsoft.com/office/word/2015/wordml/symex" xmlns:wpg="http://schemas.microsoft.com/office/word/2010/wordprocessingGroup" xmlns:wpi="http://schemas.microsoft.com/office/word/2010/wordprocessingInk" xmlns:wne="http://schemas.microsoft.com/office/word/2006/wordml" xmlns:wps="http://schemas.microsoft.com/office/word/2010/wordprocessingShape" mc:Ignorable="w14 w15 w16se w16cid w16 w16cex w16sdtdh wp14">
+<w:ftr xmlns:wpc="http://schemas.microsoft.com/office/word/2010/wordprocessingCanvas" xmlns:cx="http://schemas.microsoft.com/office/drawing/2014/chartex" xmlns:cx1="http://schemas.microsoft.com/office/drawing/2015/9/8/chartex" xmlns:cx2="http://schemas.microsoft.com/office/drawing/2015/10/21/chartex" xmlns:cx3="http://schemas.microsoft.com/office/drawing/2016/5/9/chartex" xmlns:cx4="http://schemas.microsoft.com/office/drawing/2016/5/10/chartex" xmlns:cx5="http://schemas.microsoft.com/office/drawing/2016/5/11/chartex" xmlns:cx6="http://schemas.microsoft.com/office/drawing/2016/5/12/chartex" xmlns:cx7="http://schemas.microsoft.com/office/drawing/2016/5/13/chartex" xmlns:cx8="http://schemas.microsoft.com/office/drawing/2016/5/14/chartex" xmlns:mc="http://schemas.openxmlformats.org/markup-compatibility/2006" xmlns:aink="http://schemas.microsoft.com/office/drawing/2016/ink" xmlns:am3d="http://schemas.microsoft.com/office/drawing/2017/model3d" xmlns:o="urn:schemas-microsoft-com:office:office" xmlns:oel="http://schemas.microsoft.com/office/2019/extlst" xmlns:r="http://schemas.openxmlformats.org/officeDocument/2006/relationships" xmlns:m="http://schemas.openxmlformats.org/officeDocument/2006/math" xmlns:v="urn:schemas-microsoft-com:vml" xmlns:wp14="http://schemas.microsoft.com/office/word/2010/wordprocessingDrawing" xmlns:wp="http://schemas.openxmlformats.org/drawingml/2006/wordprocessingDrawing" xmlns:w10="urn:schemas-microsoft-com:office:word" xmlns:w="http://schemas.openxmlformats.org/wordprocessingml/2006/main" xmlns:w14="http://schemas.microsoft.com/office/word/2010/wordml" xmlns:w15="http://schemas.microsoft.com/office/word/2012/wordml" xmlns:w16cex="http://schemas.microsoft.com/office/word/2018/wordml/cex" xmlns:w16cid="http://schemas.microsoft.com/office/word/2016/wordml/cid" xmlns:w16="http://schemas.microsoft.com/office/word/2018/wordml" xmlns:w16sdtdh="http://schemas.microsoft.com/office/word/2020/wordml/sdtdatahash" xmlns:w16se="http://schemas.microsoft.com/office/word/2015/wordml/symex" xmlns:wpg="http://schemas.microsoft.com/office/word/2010/wordprocessingGroup" xmlns:wpi="http://schemas.microsoft.com/office/word/2010/wordprocessingInk" xmlns:wne="http://schemas.microsoft.com/office/word/2006/wordml" xmlns:wps="http://schemas.microsoft.com/office/word/2010/wordprocessingShape" mc:Ignorable="w14 w15 w16se w16cid w16 w16cex w16sdtdh wp14">
   <w:p>
     <w:pPr>
       <w:pBdr>
@@ -8389,7 +11523,7 @@
 </file>
 
 <file path=word/footer3.xml><?xml version="1.0" encoding="utf-8"?>
-<w:ftr xmlns:wpc="http://schemas.microsoft.com/office/word/2010/wordprocessingCanvas" xmlns:cx="http://schemas.microsoft.com/office/drawing/2014/chartex" xmlns:cx1="http://schemas.microsoft.com/office/drawing/2015/9/8/chartex" xmlns:cx2="http://schemas.microsoft.com/office/drawing/2015/10/21/chartex" xmlns:cx3="http://schemas.microsoft.com/office/drawing/2016/5/9/chartex" xmlns:cx4="http://schemas.microsoft.com/office/drawing/2016/5/10/chartex" xmlns:cx5="http://schemas.microsoft.com/office/drawing/2016/5/11/chartex" xmlns:cx6="http://schemas.microsoft.com/office/drawing/2016/5/12/chartex" xmlns:cx7="http://schemas.microsoft.com/office/drawing/2016/5/13/chartex" xmlns:cx8="http://schemas.microsoft.com/office/drawing/2016/5/14/chartex" xmlns:mc="http://schemas.openxmlformats.org/markup-compatibility/2006" xmlns:aink="http://schemas.microsoft.com/office/drawing/2016/ink" xmlns:am3d="http://schemas.microsoft.com/office/drawing/2017/model3d" xmlns:o="urn:schemas-microsoft-com:office:office" xmlns:r="http://schemas.openxmlformats.org/officeDocument/2006/relationships" xmlns:m="http://schemas.openxmlformats.org/officeDocument/2006/math" xmlns:v="urn:schemas-microsoft-com:vml" xmlns:wp14="http://schemas.microsoft.com/office/word/2010/wordprocessingDrawing" xmlns:wp="http://schemas.openxmlformats.org/drawingml/2006/wordprocessingDrawing" xmlns:w10="urn:schemas-microsoft-com:office:word" xmlns:w="http://schemas.openxmlformats.org/wordprocessingml/2006/main" xmlns:w14="http://schemas.microsoft.com/office/word/2010/wordml" xmlns:w15="http://schemas.microsoft.com/office/word/2012/wordml" xmlns:w16cex="http://schemas.microsoft.com/office/word/2018/wordml/cex" xmlns:w16cid="http://schemas.microsoft.com/office/word/2016/wordml/cid" xmlns:w16="http://schemas.microsoft.com/office/word/2018/wordml" xmlns:w16sdtdh="http://schemas.microsoft.com/office/word/2020/wordml/sdtdatahash" xmlns:w16se="http://schemas.microsoft.com/office/word/2015/wordml/symex" xmlns:wpg="http://schemas.microsoft.com/office/word/2010/wordprocessingGroup" xmlns:wpi="http://schemas.microsoft.com/office/word/2010/wordprocessingInk" xmlns:wne="http://schemas.microsoft.com/office/word/2006/wordml" xmlns:wps="http://schemas.microsoft.com/office/word/2010/wordprocessingShape" mc:Ignorable="w14 w15 w16se w16cid w16 w16cex w16sdtdh wp14">
+<w:ftr xmlns:wpc="http://schemas.microsoft.com/office/word/2010/wordprocessingCanvas" xmlns:cx="http://schemas.microsoft.com/office/drawing/2014/chartex" xmlns:cx1="http://schemas.microsoft.com/office/drawing/2015/9/8/chartex" xmlns:cx2="http://schemas.microsoft.com/office/drawing/2015/10/21/chartex" xmlns:cx3="http://schemas.microsoft.com/office/drawing/2016/5/9/chartex" xmlns:cx4="http://schemas.microsoft.com/office/drawing/2016/5/10/chartex" xmlns:cx5="http://schemas.microsoft.com/office/drawing/2016/5/11/chartex" xmlns:cx6="http://schemas.microsoft.com/office/drawing/2016/5/12/chartex" xmlns:cx7="http://schemas.microsoft.com/office/drawing/2016/5/13/chartex" xmlns:cx8="http://schemas.microsoft.com/office/drawing/2016/5/14/chartex" xmlns:mc="http://schemas.openxmlformats.org/markup-compatibility/2006" xmlns:aink="http://schemas.microsoft.com/office/drawing/2016/ink" xmlns:am3d="http://schemas.microsoft.com/office/drawing/2017/model3d" xmlns:o="urn:schemas-microsoft-com:office:office" xmlns:oel="http://schemas.microsoft.com/office/2019/extlst" xmlns:r="http://schemas.openxmlformats.org/officeDocument/2006/relationships" xmlns:m="http://schemas.openxmlformats.org/officeDocument/2006/math" xmlns:v="urn:schemas-microsoft-com:vml" xmlns:wp14="http://schemas.microsoft.com/office/word/2010/wordprocessingDrawing" xmlns:wp="http://schemas.openxmlformats.org/drawingml/2006/wordprocessingDrawing" xmlns:w10="urn:schemas-microsoft-com:office:word" xmlns:w="http://schemas.openxmlformats.org/wordprocessingml/2006/main" xmlns:w14="http://schemas.microsoft.com/office/word/2010/wordml" xmlns:w15="http://schemas.microsoft.com/office/word/2012/wordml" xmlns:w16cex="http://schemas.microsoft.com/office/word/2018/wordml/cex" xmlns:w16cid="http://schemas.microsoft.com/office/word/2016/wordml/cid" xmlns:w16="http://schemas.microsoft.com/office/word/2018/wordml" xmlns:w16sdtdh="http://schemas.microsoft.com/office/word/2020/wordml/sdtdatahash" xmlns:w16se="http://schemas.microsoft.com/office/word/2015/wordml/symex" xmlns:wpg="http://schemas.microsoft.com/office/word/2010/wordprocessingGroup" xmlns:wpi="http://schemas.microsoft.com/office/word/2010/wordprocessingInk" xmlns:wne="http://schemas.microsoft.com/office/word/2006/wordml" xmlns:wps="http://schemas.microsoft.com/office/word/2010/wordprocessingShape" mc:Ignorable="w14 w15 w16se w16cid w16 w16cex w16sdtdh wp14">
   <w:p>
     <w:pPr>
       <w:pBdr>
@@ -8412,7 +11546,7 @@
 </file>
 
 <file path=word/footnotes.xml><?xml version="1.0" encoding="utf-8"?>
-<w:footnotes xmlns:wpc="http://schemas.microsoft.com/office/word/2010/wordprocessingCanvas" xmlns:cx="http://schemas.microsoft.com/office/drawing/2014/chartex" xmlns:cx1="http://schemas.microsoft.com/office/drawing/2015/9/8/chartex" xmlns:cx2="http://schemas.microsoft.com/office/drawing/2015/10/21/chartex" xmlns:cx3="http://schemas.microsoft.com/office/drawing/2016/5/9/chartex" xmlns:cx4="http://schemas.microsoft.com/office/drawing/2016/5/10/chartex" xmlns:cx5="http://schemas.microsoft.com/office/drawing/2016/5/11/chartex" xmlns:cx6="http://schemas.microsoft.com/office/drawing/2016/5/12/chartex" xmlns:cx7="http://schemas.microsoft.com/office/drawing/2016/5/13/chartex" xmlns:cx8="http://schemas.microsoft.com/office/drawing/2016/5/14/chartex" xmlns:mc="http://schemas.openxmlformats.org/markup-compatibility/2006" xmlns:aink="http://schemas.microsoft.com/office/drawing/2016/ink" xmlns:am3d="http://schemas.microsoft.com/office/drawing/2017/model3d" xmlns:o="urn:schemas-microsoft-com:office:office" xmlns:r="http://schemas.openxmlformats.org/officeDocument/2006/relationships" xmlns:m="http://schemas.openxmlformats.org/officeDocument/2006/math" xmlns:v="urn:schemas-microsoft-com:vml" xmlns:wp14="http://schemas.microsoft.com/office/word/2010/wordprocessingDrawing" xmlns:wp="http://schemas.openxmlformats.org/drawingml/2006/wordprocessingDrawing" xmlns:w10="urn:schemas-microsoft-com:office:word" xmlns:w="http://schemas.openxmlformats.org/wordprocessingml/2006/main" xmlns:w14="http://schemas.microsoft.com/office/word/2010/wordml" xmlns:w15="http://schemas.microsoft.com/office/word/2012/wordml" xmlns:w16cex="http://schemas.microsoft.com/office/word/2018/wordml/cex" xmlns:w16cid="http://schemas.microsoft.com/office/word/2016/wordml/cid" xmlns:w16="http://schemas.microsoft.com/office/word/2018/wordml" xmlns:w16sdtdh="http://schemas.microsoft.com/office/word/2020/wordml/sdtdatahash" xmlns:w16se="http://schemas.microsoft.com/office/word/2015/wordml/symex" xmlns:wpg="http://schemas.microsoft.com/office/word/2010/wordprocessingGroup" xmlns:wpi="http://schemas.microsoft.com/office/word/2010/wordprocessingInk" xmlns:wne="http://schemas.microsoft.com/office/word/2006/wordml" xmlns:wps="http://schemas.microsoft.com/office/word/2010/wordprocessingShape" mc:Ignorable="w14 w15 w16se w16cid w16 w16cex w16sdtdh wp14">
+<w:footnotes xmlns:wpc="http://schemas.microsoft.com/office/word/2010/wordprocessingCanvas" xmlns:cx="http://schemas.microsoft.com/office/drawing/2014/chartex" xmlns:cx1="http://schemas.microsoft.com/office/drawing/2015/9/8/chartex" xmlns:cx2="http://schemas.microsoft.com/office/drawing/2015/10/21/chartex" xmlns:cx3="http://schemas.microsoft.com/office/drawing/2016/5/9/chartex" xmlns:cx4="http://schemas.microsoft.com/office/drawing/2016/5/10/chartex" xmlns:cx5="http://schemas.microsoft.com/office/drawing/2016/5/11/chartex" xmlns:cx6="http://schemas.microsoft.com/office/drawing/2016/5/12/chartex" xmlns:cx7="http://schemas.microsoft.com/office/drawing/2016/5/13/chartex" xmlns:cx8="http://schemas.microsoft.com/office/drawing/2016/5/14/chartex" xmlns:mc="http://schemas.openxmlformats.org/markup-compatibility/2006" xmlns:aink="http://schemas.microsoft.com/office/drawing/2016/ink" xmlns:am3d="http://schemas.microsoft.com/office/drawing/2017/model3d" xmlns:o="urn:schemas-microsoft-com:office:office" xmlns:oel="http://schemas.microsoft.com/office/2019/extlst" xmlns:r="http://schemas.openxmlformats.org/officeDocument/2006/relationships" xmlns:m="http://schemas.openxmlformats.org/officeDocument/2006/math" xmlns:v="urn:schemas-microsoft-com:vml" xmlns:wp14="http://schemas.microsoft.com/office/word/2010/wordprocessingDrawing" xmlns:wp="http://schemas.openxmlformats.org/drawingml/2006/wordprocessingDrawing" xmlns:w10="urn:schemas-microsoft-com:office:word" xmlns:w="http://schemas.openxmlformats.org/wordprocessingml/2006/main" xmlns:w14="http://schemas.microsoft.com/office/word/2010/wordml" xmlns:w15="http://schemas.microsoft.com/office/word/2012/wordml" xmlns:w16cex="http://schemas.microsoft.com/office/word/2018/wordml/cex" xmlns:w16cid="http://schemas.microsoft.com/office/word/2016/wordml/cid" xmlns:w16="http://schemas.microsoft.com/office/word/2018/wordml" xmlns:w16sdtdh="http://schemas.microsoft.com/office/word/2020/wordml/sdtdatahash" xmlns:w16se="http://schemas.microsoft.com/office/word/2015/wordml/symex" xmlns:wpg="http://schemas.microsoft.com/office/word/2010/wordprocessingGroup" xmlns:wpi="http://schemas.microsoft.com/office/word/2010/wordprocessingInk" xmlns:wne="http://schemas.microsoft.com/office/word/2006/wordml" xmlns:wps="http://schemas.microsoft.com/office/word/2010/wordprocessingShape" mc:Ignorable="w14 w15 w16se w16cid w16 w16cex w16sdtdh wp14">
   <w:footnote w:type="separator" w:id="-1">
     <w:p>
       <w:r>
@@ -8431,7 +11565,7 @@
 </file>
 
 <file path=word/header1.xml><?xml version="1.0" encoding="utf-8"?>
-<w:hdr xmlns:wpc="http://schemas.microsoft.com/office/word/2010/wordprocessingCanvas" xmlns:cx="http://schemas.microsoft.com/office/drawing/2014/chartex" xmlns:cx1="http://schemas.microsoft.com/office/drawing/2015/9/8/chartex" xmlns:cx2="http://schemas.microsoft.com/office/drawing/2015/10/21/chartex" xmlns:cx3="http://schemas.microsoft.com/office/drawing/2016/5/9/chartex" xmlns:cx4="http://schemas.microsoft.com/office/drawing/2016/5/10/chartex" xmlns:cx5="http://schemas.microsoft.com/office/drawing/2016/5/11/chartex" xmlns:cx6="http://schemas.microsoft.com/office/drawing/2016/5/12/chartex" xmlns:cx7="http://schemas.microsoft.com/office/drawing/2016/5/13/chartex" xmlns:cx8="http://schemas.microsoft.com/office/drawing/2016/5/14/chartex" xmlns:mc="http://schemas.openxmlformats.org/markup-compatibility/2006" xmlns:aink="http://schemas.microsoft.com/office/drawing/2016/ink" xmlns:am3d="http://schemas.microsoft.com/office/drawing/2017/model3d" xmlns:o="urn:schemas-microsoft-com:office:office" xmlns:r="http://schemas.openxmlformats.org/officeDocument/2006/relationships" xmlns:m="http://schemas.openxmlformats.org/officeDocument/2006/math" xmlns:v="urn:schemas-microsoft-com:vml" xmlns:wp14="http://schemas.microsoft.com/office/word/2010/wordprocessingDrawing" xmlns:wp="http://schemas.openxmlformats.org/drawingml/2006/wordprocessingDrawing" xmlns:w10="urn:schemas-microsoft-com:office:word" xmlns:w="http://schemas.openxmlformats.org/wordprocessingml/2006/main" xmlns:w14="http://schemas.microsoft.com/office/word/2010/wordml" xmlns:w15="http://schemas.microsoft.com/office/word/2012/wordml" xmlns:w16cex="http://schemas.microsoft.com/office/word/2018/wordml/cex" xmlns:w16cid="http://schemas.microsoft.com/office/word/2016/wordml/cid" xmlns:w16="http://schemas.microsoft.com/office/word/2018/wordml" xmlns:w16sdtdh="http://schemas.microsoft.com/office/word/2020/wordml/sdtdatahash" xmlns:w16se="http://schemas.microsoft.com/office/word/2015/wordml/symex" xmlns:wpg="http://schemas.microsoft.com/office/word/2010/wordprocessingGroup" xmlns:wpi="http://schemas.microsoft.com/office/word/2010/wordprocessingInk" xmlns:wne="http://schemas.microsoft.com/office/word/2006/wordml" xmlns:wps="http://schemas.microsoft.com/office/word/2010/wordprocessingShape" mc:Ignorable="w14 w15 w16se w16cid w16 w16cex w16sdtdh wp14">
+<w:hdr xmlns:wpc="http://schemas.microsoft.com/office/word/2010/wordprocessingCanvas" xmlns:cx="http://schemas.microsoft.com/office/drawing/2014/chartex" xmlns:cx1="http://schemas.microsoft.com/office/drawing/2015/9/8/chartex" xmlns:cx2="http://schemas.microsoft.com/office/drawing/2015/10/21/chartex" xmlns:cx3="http://schemas.microsoft.com/office/drawing/2016/5/9/chartex" xmlns:cx4="http://schemas.microsoft.com/office/drawing/2016/5/10/chartex" xmlns:cx5="http://schemas.microsoft.com/office/drawing/2016/5/11/chartex" xmlns:cx6="http://schemas.microsoft.com/office/drawing/2016/5/12/chartex" xmlns:cx7="http://schemas.microsoft.com/office/drawing/2016/5/13/chartex" xmlns:cx8="http://schemas.microsoft.com/office/drawing/2016/5/14/chartex" xmlns:mc="http://schemas.openxmlformats.org/markup-compatibility/2006" xmlns:aink="http://schemas.microsoft.com/office/drawing/2016/ink" xmlns:am3d="http://schemas.microsoft.com/office/drawing/2017/model3d" xmlns:o="urn:schemas-microsoft-com:office:office" xmlns:oel="http://schemas.microsoft.com/office/2019/extlst" xmlns:r="http://schemas.openxmlformats.org/officeDocument/2006/relationships" xmlns:m="http://schemas.openxmlformats.org/officeDocument/2006/math" xmlns:v="urn:schemas-microsoft-com:vml" xmlns:wp14="http://schemas.microsoft.com/office/word/2010/wordprocessingDrawing" xmlns:wp="http://schemas.openxmlformats.org/drawingml/2006/wordprocessingDrawing" xmlns:w10="urn:schemas-microsoft-com:office:word" xmlns:w="http://schemas.openxmlformats.org/wordprocessingml/2006/main" xmlns:w14="http://schemas.microsoft.com/office/word/2010/wordml" xmlns:w15="http://schemas.microsoft.com/office/word/2012/wordml" xmlns:w16cex="http://schemas.microsoft.com/office/word/2018/wordml/cex" xmlns:w16cid="http://schemas.microsoft.com/office/word/2016/wordml/cid" xmlns:w16="http://schemas.microsoft.com/office/word/2018/wordml" xmlns:w16sdtdh="http://schemas.microsoft.com/office/word/2020/wordml/sdtdatahash" xmlns:w16se="http://schemas.microsoft.com/office/word/2015/wordml/symex" xmlns:wpg="http://schemas.microsoft.com/office/word/2010/wordprocessingGroup" xmlns:wpi="http://schemas.microsoft.com/office/word/2010/wordprocessingInk" xmlns:wne="http://schemas.microsoft.com/office/word/2006/wordml" xmlns:wps="http://schemas.microsoft.com/office/word/2010/wordprocessingShape" mc:Ignorable="w14 w15 w16se w16cid w16 w16cex w16sdtdh wp14">
   <w:p>
     <w:pPr>
       <w:widowControl w:val="0"/>
@@ -8450,9 +11584,7 @@
   </w:p>
   <w:tbl>
     <w:tblPr>
-      <w:tblStyle w:val="a8"/>
       <w:tblW w:w="8643" w:type="dxa"/>
-      <w:tblInd w:w="0" w:type="dxa"/>
       <w:tblBorders>
         <w:top w:val="nil"/>
         <w:left w:val="nil"/>
@@ -8502,10 +11634,9 @@
               <w:b/>
               <w:noProof/>
               <w:color w:val="241A61"/>
-              <w:lang w:val="es-AR" w:eastAsia="es-AR"/>
             </w:rPr>
             <w:drawing>
-              <wp:inline distT="0" distB="0" distL="114300" distR="114300" wp14:anchorId="0EC4D1ED" wp14:editId="2FB62446">
+              <wp:inline distT="0" distB="0" distL="114300" distR="114300" wp14:anchorId="231B46EB" wp14:editId="687C7970">
                 <wp:extent cx="1147445" cy="467360"/>
                 <wp:effectExtent l="0" t="0" r="0" b="0"/>
                 <wp:docPr id="2" name="image2.png"/>
@@ -8706,7 +11837,7 @@
 </file>
 
 <file path=word/header2.xml><?xml version="1.0" encoding="utf-8"?>
-<w:hdr xmlns:wpc="http://schemas.microsoft.com/office/word/2010/wordprocessingCanvas" xmlns:cx="http://schemas.microsoft.com/office/drawing/2014/chartex" xmlns:cx1="http://schemas.microsoft.com/office/drawing/2015/9/8/chartex" xmlns:cx2="http://schemas.microsoft.com/office/drawing/2015/10/21/chartex" xmlns:cx3="http://schemas.microsoft.com/office/drawing/2016/5/9/chartex" xmlns:cx4="http://schemas.microsoft.com/office/drawing/2016/5/10/chartex" xmlns:cx5="http://schemas.microsoft.com/office/drawing/2016/5/11/chartex" xmlns:cx6="http://schemas.microsoft.com/office/drawing/2016/5/12/chartex" xmlns:cx7="http://schemas.microsoft.com/office/drawing/2016/5/13/chartex" xmlns:cx8="http://schemas.microsoft.com/office/drawing/2016/5/14/chartex" xmlns:mc="http://schemas.openxmlformats.org/markup-compatibility/2006" xmlns:aink="http://schemas.microsoft.com/office/drawing/2016/ink" xmlns:am3d="http://schemas.microsoft.com/office/drawing/2017/model3d" xmlns:o="urn:schemas-microsoft-com:office:office" xmlns:r="http://schemas.openxmlformats.org/officeDocument/2006/relationships" xmlns:m="http://schemas.openxmlformats.org/officeDocument/2006/math" xmlns:v="urn:schemas-microsoft-com:vml" xmlns:wp14="http://schemas.microsoft.com/office/word/2010/wordprocessingDrawing" xmlns:wp="http://schemas.openxmlformats.org/drawingml/2006/wordprocessingDrawing" xmlns:w10="urn:schemas-microsoft-com:office:word" xmlns:w="http://schemas.openxmlformats.org/wordprocessingml/2006/main" xmlns:w14="http://schemas.microsoft.com/office/word/2010/wordml" xmlns:w15="http://schemas.microsoft.com/office/word/2012/wordml" xmlns:w16cex="http://schemas.microsoft.com/office/word/2018/wordml/cex" xmlns:w16cid="http://schemas.microsoft.com/office/word/2016/wordml/cid" xmlns:w16="http://schemas.microsoft.com/office/word/2018/wordml" xmlns:w16sdtdh="http://schemas.microsoft.com/office/word/2020/wordml/sdtdatahash" xmlns:w16se="http://schemas.microsoft.com/office/word/2015/wordml/symex" xmlns:wpg="http://schemas.microsoft.com/office/word/2010/wordprocessingGroup" xmlns:wpi="http://schemas.microsoft.com/office/word/2010/wordprocessingInk" xmlns:wne="http://schemas.microsoft.com/office/word/2006/wordml" xmlns:wps="http://schemas.microsoft.com/office/word/2010/wordprocessingShape" mc:Ignorable="w14 w15 w16se w16cid w16 w16cex w16sdtdh wp14">
+<w:hdr xmlns:wpc="http://schemas.microsoft.com/office/word/2010/wordprocessingCanvas" xmlns:cx="http://schemas.microsoft.com/office/drawing/2014/chartex" xmlns:cx1="http://schemas.microsoft.com/office/drawing/2015/9/8/chartex" xmlns:cx2="http://schemas.microsoft.com/office/drawing/2015/10/21/chartex" xmlns:cx3="http://schemas.microsoft.com/office/drawing/2016/5/9/chartex" xmlns:cx4="http://schemas.microsoft.com/office/drawing/2016/5/10/chartex" xmlns:cx5="http://schemas.microsoft.com/office/drawing/2016/5/11/chartex" xmlns:cx6="http://schemas.microsoft.com/office/drawing/2016/5/12/chartex" xmlns:cx7="http://schemas.microsoft.com/office/drawing/2016/5/13/chartex" xmlns:cx8="http://schemas.microsoft.com/office/drawing/2016/5/14/chartex" xmlns:mc="http://schemas.openxmlformats.org/markup-compatibility/2006" xmlns:aink="http://schemas.microsoft.com/office/drawing/2016/ink" xmlns:am3d="http://schemas.microsoft.com/office/drawing/2017/model3d" xmlns:o="urn:schemas-microsoft-com:office:office" xmlns:oel="http://schemas.microsoft.com/office/2019/extlst" xmlns:r="http://schemas.openxmlformats.org/officeDocument/2006/relationships" xmlns:m="http://schemas.openxmlformats.org/officeDocument/2006/math" xmlns:v="urn:schemas-microsoft-com:vml" xmlns:wp14="http://schemas.microsoft.com/office/word/2010/wordprocessingDrawing" xmlns:wp="http://schemas.openxmlformats.org/drawingml/2006/wordprocessingDrawing" xmlns:w10="urn:schemas-microsoft-com:office:word" xmlns:w="http://schemas.openxmlformats.org/wordprocessingml/2006/main" xmlns:w14="http://schemas.microsoft.com/office/word/2010/wordml" xmlns:w15="http://schemas.microsoft.com/office/word/2012/wordml" xmlns:w16cex="http://schemas.microsoft.com/office/word/2018/wordml/cex" xmlns:w16cid="http://schemas.microsoft.com/office/word/2016/wordml/cid" xmlns:w16="http://schemas.microsoft.com/office/word/2018/wordml" xmlns:w16sdtdh="http://schemas.microsoft.com/office/word/2020/wordml/sdtdatahash" xmlns:w16se="http://schemas.microsoft.com/office/word/2015/wordml/symex" xmlns:wpg="http://schemas.microsoft.com/office/word/2010/wordprocessingGroup" xmlns:wpi="http://schemas.microsoft.com/office/word/2010/wordprocessingInk" xmlns:wne="http://schemas.microsoft.com/office/word/2006/wordml" xmlns:wps="http://schemas.microsoft.com/office/word/2010/wordprocessingShape" mc:Ignorable="w14 w15 w16se w16cid w16 w16cex w16sdtdh wp14">
   <w:p>
     <w:pPr>
       <w:pBdr>
@@ -8730,7 +11861,7 @@
 </file>
 
 <file path=word/header3.xml><?xml version="1.0" encoding="utf-8"?>
-<w:hdr xmlns:wpc="http://schemas.microsoft.com/office/word/2010/wordprocessingCanvas" xmlns:cx="http://schemas.microsoft.com/office/drawing/2014/chartex" xmlns:cx1="http://schemas.microsoft.com/office/drawing/2015/9/8/chartex" xmlns:cx2="http://schemas.microsoft.com/office/drawing/2015/10/21/chartex" xmlns:cx3="http://schemas.microsoft.com/office/drawing/2016/5/9/chartex" xmlns:cx4="http://schemas.microsoft.com/office/drawing/2016/5/10/chartex" xmlns:cx5="http://schemas.microsoft.com/office/drawing/2016/5/11/chartex" xmlns:cx6="http://schemas.microsoft.com/office/drawing/2016/5/12/chartex" xmlns:cx7="http://schemas.microsoft.com/office/drawing/2016/5/13/chartex" xmlns:cx8="http://schemas.microsoft.com/office/drawing/2016/5/14/chartex" xmlns:mc="http://schemas.openxmlformats.org/markup-compatibility/2006" xmlns:aink="http://schemas.microsoft.com/office/drawing/2016/ink" xmlns:am3d="http://schemas.microsoft.com/office/drawing/2017/model3d" xmlns:o="urn:schemas-microsoft-com:office:office" xmlns:r="http://schemas.openxmlformats.org/officeDocument/2006/relationships" xmlns:m="http://schemas.openxmlformats.org/officeDocument/2006/math" xmlns:v="urn:schemas-microsoft-com:vml" xmlns:wp14="http://schemas.microsoft.com/office/word/2010/wordprocessingDrawing" xmlns:wp="http://schemas.openxmlformats.org/drawingml/2006/wordprocessingDrawing" xmlns:w10="urn:schemas-microsoft-com:office:word" xmlns:w="http://schemas.openxmlformats.org/wordprocessingml/2006/main" xmlns:w14="http://schemas.microsoft.com/office/word/2010/wordml" xmlns:w15="http://schemas.microsoft.com/office/word/2012/wordml" xmlns:w16cex="http://schemas.microsoft.com/office/word/2018/wordml/cex" xmlns:w16cid="http://schemas.microsoft.com/office/word/2016/wordml/cid" xmlns:w16="http://schemas.microsoft.com/office/word/2018/wordml" xmlns:w16sdtdh="http://schemas.microsoft.com/office/word/2020/wordml/sdtdatahash" xmlns:w16se="http://schemas.microsoft.com/office/word/2015/wordml/symex" xmlns:wpg="http://schemas.microsoft.com/office/word/2010/wordprocessingGroup" xmlns:wpi="http://schemas.microsoft.com/office/word/2010/wordprocessingInk" xmlns:wne="http://schemas.microsoft.com/office/word/2006/wordml" xmlns:wps="http://schemas.microsoft.com/office/word/2010/wordprocessingShape" mc:Ignorable="w14 w15 w16se w16cid w16 w16cex w16sdtdh wp14">
+<w:hdr xmlns:wpc="http://schemas.microsoft.com/office/word/2010/wordprocessingCanvas" xmlns:cx="http://schemas.microsoft.com/office/drawing/2014/chartex" xmlns:cx1="http://schemas.microsoft.com/office/drawing/2015/9/8/chartex" xmlns:cx2="http://schemas.microsoft.com/office/drawing/2015/10/21/chartex" xmlns:cx3="http://schemas.microsoft.com/office/drawing/2016/5/9/chartex" xmlns:cx4="http://schemas.microsoft.com/office/drawing/2016/5/10/chartex" xmlns:cx5="http://schemas.microsoft.com/office/drawing/2016/5/11/chartex" xmlns:cx6="http://schemas.microsoft.com/office/drawing/2016/5/12/chartex" xmlns:cx7="http://schemas.microsoft.com/office/drawing/2016/5/13/chartex" xmlns:cx8="http://schemas.microsoft.com/office/drawing/2016/5/14/chartex" xmlns:mc="http://schemas.openxmlformats.org/markup-compatibility/2006" xmlns:aink="http://schemas.microsoft.com/office/drawing/2016/ink" xmlns:am3d="http://schemas.microsoft.com/office/drawing/2017/model3d" xmlns:o="urn:schemas-microsoft-com:office:office" xmlns:oel="http://schemas.microsoft.com/office/2019/extlst" xmlns:r="http://schemas.openxmlformats.org/officeDocument/2006/relationships" xmlns:m="http://schemas.openxmlformats.org/officeDocument/2006/math" xmlns:v="urn:schemas-microsoft-com:vml" xmlns:wp14="http://schemas.microsoft.com/office/word/2010/wordprocessingDrawing" xmlns:wp="http://schemas.openxmlformats.org/drawingml/2006/wordprocessingDrawing" xmlns:w10="urn:schemas-microsoft-com:office:word" xmlns:w="http://schemas.openxmlformats.org/wordprocessingml/2006/main" xmlns:w14="http://schemas.microsoft.com/office/word/2010/wordml" xmlns:w15="http://schemas.microsoft.com/office/word/2012/wordml" xmlns:w16cex="http://schemas.microsoft.com/office/word/2018/wordml/cex" xmlns:w16cid="http://schemas.microsoft.com/office/word/2016/wordml/cid" xmlns:w16="http://schemas.microsoft.com/office/word/2018/wordml" xmlns:w16sdtdh="http://schemas.microsoft.com/office/word/2020/wordml/sdtdatahash" xmlns:w16se="http://schemas.microsoft.com/office/word/2015/wordml/symex" xmlns:wpg="http://schemas.microsoft.com/office/word/2010/wordprocessingGroup" xmlns:wpi="http://schemas.microsoft.com/office/word/2010/wordprocessingInk" xmlns:wne="http://schemas.microsoft.com/office/word/2006/wordml" xmlns:wps="http://schemas.microsoft.com/office/word/2010/wordprocessingShape" mc:Ignorable="w14 w15 w16se w16cid w16 w16cex w16sdtdh wp14">
   <w:p>
     <w:pPr>
       <w:pBdr>
@@ -8753,7 +11884,7 @@
 </file>
 
 <file path=word/header4.xml><?xml version="1.0" encoding="utf-8"?>
-<w:hdr xmlns:wpc="http://schemas.microsoft.com/office/word/2010/wordprocessingCanvas" xmlns:cx="http://schemas.microsoft.com/office/drawing/2014/chartex" xmlns:cx1="http://schemas.microsoft.com/office/drawing/2015/9/8/chartex" xmlns:cx2="http://schemas.microsoft.com/office/drawing/2015/10/21/chartex" xmlns:cx3="http://schemas.microsoft.com/office/drawing/2016/5/9/chartex" xmlns:cx4="http://schemas.microsoft.com/office/drawing/2016/5/10/chartex" xmlns:cx5="http://schemas.microsoft.com/office/drawing/2016/5/11/chartex" xmlns:cx6="http://schemas.microsoft.com/office/drawing/2016/5/12/chartex" xmlns:cx7="http://schemas.microsoft.com/office/drawing/2016/5/13/chartex" xmlns:cx8="http://schemas.microsoft.com/office/drawing/2016/5/14/chartex" xmlns:mc="http://schemas.openxmlformats.org/markup-compatibility/2006" xmlns:aink="http://schemas.microsoft.com/office/drawing/2016/ink" xmlns:am3d="http://schemas.microsoft.com/office/drawing/2017/model3d" xmlns:o="urn:schemas-microsoft-com:office:office" xmlns:r="http://schemas.openxmlformats.org/officeDocument/2006/relationships" xmlns:m="http://schemas.openxmlformats.org/officeDocument/2006/math" xmlns:v="urn:schemas-microsoft-com:vml" xmlns:wp14="http://schemas.microsoft.com/office/word/2010/wordprocessingDrawing" xmlns:wp="http://schemas.openxmlformats.org/drawingml/2006/wordprocessingDrawing" xmlns:w10="urn:schemas-microsoft-com:office:word" xmlns:w="http://schemas.openxmlformats.org/wordprocessingml/2006/main" xmlns:w14="http://schemas.microsoft.com/office/word/2010/wordml" xmlns:w15="http://schemas.microsoft.com/office/word/2012/wordml" xmlns:w16cex="http://schemas.microsoft.com/office/word/2018/wordml/cex" xmlns:w16cid="http://schemas.microsoft.com/office/word/2016/wordml/cid" xmlns:w16="http://schemas.microsoft.com/office/word/2018/wordml" xmlns:w16sdtdh="http://schemas.microsoft.com/office/word/2020/wordml/sdtdatahash" xmlns:w16se="http://schemas.microsoft.com/office/word/2015/wordml/symex" xmlns:wpg="http://schemas.microsoft.com/office/word/2010/wordprocessingGroup" xmlns:wpi="http://schemas.microsoft.com/office/word/2010/wordprocessingInk" xmlns:wne="http://schemas.microsoft.com/office/word/2006/wordml" xmlns:wps="http://schemas.microsoft.com/office/word/2010/wordprocessingShape" mc:Ignorable="w14 w15 w16se w16cid w16 w16cex w16sdtdh wp14">
+<w:hdr xmlns:wpc="http://schemas.microsoft.com/office/word/2010/wordprocessingCanvas" xmlns:cx="http://schemas.microsoft.com/office/drawing/2014/chartex" xmlns:cx1="http://schemas.microsoft.com/office/drawing/2015/9/8/chartex" xmlns:cx2="http://schemas.microsoft.com/office/drawing/2015/10/21/chartex" xmlns:cx3="http://schemas.microsoft.com/office/drawing/2016/5/9/chartex" xmlns:cx4="http://schemas.microsoft.com/office/drawing/2016/5/10/chartex" xmlns:cx5="http://schemas.microsoft.com/office/drawing/2016/5/11/chartex" xmlns:cx6="http://schemas.microsoft.com/office/drawing/2016/5/12/chartex" xmlns:cx7="http://schemas.microsoft.com/office/drawing/2016/5/13/chartex" xmlns:cx8="http://schemas.microsoft.com/office/drawing/2016/5/14/chartex" xmlns:mc="http://schemas.openxmlformats.org/markup-compatibility/2006" xmlns:aink="http://schemas.microsoft.com/office/drawing/2016/ink" xmlns:am3d="http://schemas.microsoft.com/office/drawing/2017/model3d" xmlns:o="urn:schemas-microsoft-com:office:office" xmlns:oel="http://schemas.microsoft.com/office/2019/extlst" xmlns:r="http://schemas.openxmlformats.org/officeDocument/2006/relationships" xmlns:m="http://schemas.openxmlformats.org/officeDocument/2006/math" xmlns:v="urn:schemas-microsoft-com:vml" xmlns:wp14="http://schemas.microsoft.com/office/word/2010/wordprocessingDrawing" xmlns:wp="http://schemas.openxmlformats.org/drawingml/2006/wordprocessingDrawing" xmlns:w10="urn:schemas-microsoft-com:office:word" xmlns:w="http://schemas.openxmlformats.org/wordprocessingml/2006/main" xmlns:w14="http://schemas.microsoft.com/office/word/2010/wordml" xmlns:w15="http://schemas.microsoft.com/office/word/2012/wordml" xmlns:w16cex="http://schemas.microsoft.com/office/word/2018/wordml/cex" xmlns:w16cid="http://schemas.microsoft.com/office/word/2016/wordml/cid" xmlns:w16="http://schemas.microsoft.com/office/word/2018/wordml" xmlns:w16sdtdh="http://schemas.microsoft.com/office/word/2020/wordml/sdtdatahash" xmlns:w16se="http://schemas.microsoft.com/office/word/2015/wordml/symex" xmlns:wpg="http://schemas.microsoft.com/office/word/2010/wordprocessingGroup" xmlns:wpi="http://schemas.microsoft.com/office/word/2010/wordprocessingInk" xmlns:wne="http://schemas.microsoft.com/office/word/2006/wordml" xmlns:wps="http://schemas.microsoft.com/office/word/2010/wordprocessingShape" mc:Ignorable="w14 w15 w16se w16cid w16 w16cex w16sdtdh wp14">
   <w:p>
     <w:pPr>
       <w:widowControl w:val="0"/>
@@ -8772,9 +11903,7 @@
   </w:p>
   <w:tbl>
     <w:tblPr>
-      <w:tblStyle w:val="a9"/>
       <w:tblW w:w="9704" w:type="dxa"/>
-      <w:tblInd w:w="0" w:type="dxa"/>
       <w:tblBorders>
         <w:top w:val="nil"/>
         <w:left w:val="nil"/>
@@ -8824,10 +11953,9 @@
             <w:rPr>
               <w:noProof/>
               <w:color w:val="000000"/>
-              <w:lang w:val="es-AR" w:eastAsia="es-AR"/>
             </w:rPr>
             <w:drawing>
-              <wp:inline distT="0" distB="0" distL="114300" distR="114300" wp14:anchorId="0D4689BD" wp14:editId="661ED21A">
+              <wp:inline distT="0" distB="0" distL="114300" distR="114300" wp14:anchorId="078BC80C" wp14:editId="18861C60">
                 <wp:extent cx="1257300" cy="805829"/>
                 <wp:effectExtent l="0" t="0" r="0" b="0"/>
                 <wp:docPr id="4" name="image1.jpg"/>
@@ -8976,7 +12104,7 @@
 </file>
 
 <file path=word/header5.xml><?xml version="1.0" encoding="utf-8"?>
-<w:hdr xmlns:wpc="http://schemas.microsoft.com/office/word/2010/wordprocessingCanvas" xmlns:cx="http://schemas.microsoft.com/office/drawing/2014/chartex" xmlns:cx1="http://schemas.microsoft.com/office/drawing/2015/9/8/chartex" xmlns:cx2="http://schemas.microsoft.com/office/drawing/2015/10/21/chartex" xmlns:cx3="http://schemas.microsoft.com/office/drawing/2016/5/9/chartex" xmlns:cx4="http://schemas.microsoft.com/office/drawing/2016/5/10/chartex" xmlns:cx5="http://schemas.microsoft.com/office/drawing/2016/5/11/chartex" xmlns:cx6="http://schemas.microsoft.com/office/drawing/2016/5/12/chartex" xmlns:cx7="http://schemas.microsoft.com/office/drawing/2016/5/13/chartex" xmlns:cx8="http://schemas.microsoft.com/office/drawing/2016/5/14/chartex" xmlns:mc="http://schemas.openxmlformats.org/markup-compatibility/2006" xmlns:aink="http://schemas.microsoft.com/office/drawing/2016/ink" xmlns:am3d="http://schemas.microsoft.com/office/drawing/2017/model3d" xmlns:o="urn:schemas-microsoft-com:office:office" xmlns:r="http://schemas.openxmlformats.org/officeDocument/2006/relationships" xmlns:m="http://schemas.openxmlformats.org/officeDocument/2006/math" xmlns:v="urn:schemas-microsoft-com:vml" xmlns:wp14="http://schemas.microsoft.com/office/word/2010/wordprocessingDrawing" xmlns:wp="http://schemas.openxmlformats.org/drawingml/2006/wordprocessingDrawing" xmlns:w10="urn:schemas-microsoft-com:office:word" xmlns:w="http://schemas.openxmlformats.org/wordprocessingml/2006/main" xmlns:w14="http://schemas.microsoft.com/office/word/2010/wordml" xmlns:w15="http://schemas.microsoft.com/office/word/2012/wordml" xmlns:w16cex="http://schemas.microsoft.com/office/word/2018/wordml/cex" xmlns:w16cid="http://schemas.microsoft.com/office/word/2016/wordml/cid" xmlns:w16="http://schemas.microsoft.com/office/word/2018/wordml" xmlns:w16sdtdh="http://schemas.microsoft.com/office/word/2020/wordml/sdtdatahash" xmlns:w16se="http://schemas.microsoft.com/office/word/2015/wordml/symex" xmlns:wpg="http://schemas.microsoft.com/office/word/2010/wordprocessingGroup" xmlns:wpi="http://schemas.microsoft.com/office/word/2010/wordprocessingInk" xmlns:wne="http://schemas.microsoft.com/office/word/2006/wordml" xmlns:wps="http://schemas.microsoft.com/office/word/2010/wordprocessingShape" mc:Ignorable="w14 w15 w16se w16cid w16 w16cex w16sdtdh wp14">
+<w:hdr xmlns:wpc="http://schemas.microsoft.com/office/word/2010/wordprocessingCanvas" xmlns:cx="http://schemas.microsoft.com/office/drawing/2014/chartex" xmlns:cx1="http://schemas.microsoft.com/office/drawing/2015/9/8/chartex" xmlns:cx2="http://schemas.microsoft.com/office/drawing/2015/10/21/chartex" xmlns:cx3="http://schemas.microsoft.com/office/drawing/2016/5/9/chartex" xmlns:cx4="http://schemas.microsoft.com/office/drawing/2016/5/10/chartex" xmlns:cx5="http://schemas.microsoft.com/office/drawing/2016/5/11/chartex" xmlns:cx6="http://schemas.microsoft.com/office/drawing/2016/5/12/chartex" xmlns:cx7="http://schemas.microsoft.com/office/drawing/2016/5/13/chartex" xmlns:cx8="http://schemas.microsoft.com/office/drawing/2016/5/14/chartex" xmlns:mc="http://schemas.openxmlformats.org/markup-compatibility/2006" xmlns:aink="http://schemas.microsoft.com/office/drawing/2016/ink" xmlns:am3d="http://schemas.microsoft.com/office/drawing/2017/model3d" xmlns:o="urn:schemas-microsoft-com:office:office" xmlns:oel="http://schemas.microsoft.com/office/2019/extlst" xmlns:r="http://schemas.openxmlformats.org/officeDocument/2006/relationships" xmlns:m="http://schemas.openxmlformats.org/officeDocument/2006/math" xmlns:v="urn:schemas-microsoft-com:vml" xmlns:wp14="http://schemas.microsoft.com/office/word/2010/wordprocessingDrawing" xmlns:wp="http://schemas.openxmlformats.org/drawingml/2006/wordprocessingDrawing" xmlns:w10="urn:schemas-microsoft-com:office:word" xmlns:w="http://schemas.openxmlformats.org/wordprocessingml/2006/main" xmlns:w14="http://schemas.microsoft.com/office/word/2010/wordml" xmlns:w15="http://schemas.microsoft.com/office/word/2012/wordml" xmlns:w16cex="http://schemas.microsoft.com/office/word/2018/wordml/cex" xmlns:w16cid="http://schemas.microsoft.com/office/word/2016/wordml/cid" xmlns:w16="http://schemas.microsoft.com/office/word/2018/wordml" xmlns:w16sdtdh="http://schemas.microsoft.com/office/word/2020/wordml/sdtdatahash" xmlns:w16se="http://schemas.microsoft.com/office/word/2015/wordml/symex" xmlns:wpg="http://schemas.microsoft.com/office/word/2010/wordprocessingGroup" xmlns:wpi="http://schemas.microsoft.com/office/word/2010/wordprocessingInk" xmlns:wne="http://schemas.microsoft.com/office/word/2006/wordml" xmlns:wps="http://schemas.microsoft.com/office/word/2010/wordprocessingShape" mc:Ignorable="w14 w15 w16se w16cid w16 w16cex w16sdtdh wp14">
   <w:p>
     <w:pPr>
       <w:pBdr>
@@ -9000,7 +12128,7 @@
 </file>
 
 <file path=word/header6.xml><?xml version="1.0" encoding="utf-8"?>
-<w:hdr xmlns:wpc="http://schemas.microsoft.com/office/word/2010/wordprocessingCanvas" xmlns:cx="http://schemas.microsoft.com/office/drawing/2014/chartex" xmlns:cx1="http://schemas.microsoft.com/office/drawing/2015/9/8/chartex" xmlns:cx2="http://schemas.microsoft.com/office/drawing/2015/10/21/chartex" xmlns:cx3="http://schemas.microsoft.com/office/drawing/2016/5/9/chartex" xmlns:cx4="http://schemas.microsoft.com/office/drawing/2016/5/10/chartex" xmlns:cx5="http://schemas.microsoft.com/office/drawing/2016/5/11/chartex" xmlns:cx6="http://schemas.microsoft.com/office/drawing/2016/5/12/chartex" xmlns:cx7="http://schemas.microsoft.com/office/drawing/2016/5/13/chartex" xmlns:cx8="http://schemas.microsoft.com/office/drawing/2016/5/14/chartex" xmlns:mc="http://schemas.openxmlformats.org/markup-compatibility/2006" xmlns:aink="http://schemas.microsoft.com/office/drawing/2016/ink" xmlns:am3d="http://schemas.microsoft.com/office/drawing/2017/model3d" xmlns:o="urn:schemas-microsoft-com:office:office" xmlns:r="http://schemas.openxmlformats.org/officeDocument/2006/relationships" xmlns:m="http://schemas.openxmlformats.org/officeDocument/2006/math" xmlns:v="urn:schemas-microsoft-com:vml" xmlns:wp14="http://schemas.microsoft.com/office/word/2010/wordprocessingDrawing" xmlns:wp="http://schemas.openxmlformats.org/drawingml/2006/wordprocessingDrawing" xmlns:w10="urn:schemas-microsoft-com:office:word" xmlns:w="http://schemas.openxmlformats.org/wordprocessingml/2006/main" xmlns:w14="http://schemas.microsoft.com/office/word/2010/wordml" xmlns:w15="http://schemas.microsoft.com/office/word/2012/wordml" xmlns:w16cex="http://schemas.microsoft.com/office/word/2018/wordml/cex" xmlns:w16cid="http://schemas.microsoft.com/office/word/2016/wordml/cid" xmlns:w16="http://schemas.microsoft.com/office/word/2018/wordml" xmlns:w16sdtdh="http://schemas.microsoft.com/office/word/2020/wordml/sdtdatahash" xmlns:w16se="http://schemas.microsoft.com/office/word/2015/wordml/symex" xmlns:wpg="http://schemas.microsoft.com/office/word/2010/wordprocessingGroup" xmlns:wpi="http://schemas.microsoft.com/office/word/2010/wordprocessingInk" xmlns:wne="http://schemas.microsoft.com/office/word/2006/wordml" xmlns:wps="http://schemas.microsoft.com/office/word/2010/wordprocessingShape" mc:Ignorable="w14 w15 w16se w16cid w16 w16cex w16sdtdh wp14">
+<w:hdr xmlns:wpc="http://schemas.microsoft.com/office/word/2010/wordprocessingCanvas" xmlns:cx="http://schemas.microsoft.com/office/drawing/2014/chartex" xmlns:cx1="http://schemas.microsoft.com/office/drawing/2015/9/8/chartex" xmlns:cx2="http://schemas.microsoft.com/office/drawing/2015/10/21/chartex" xmlns:cx3="http://schemas.microsoft.com/office/drawing/2016/5/9/chartex" xmlns:cx4="http://schemas.microsoft.com/office/drawing/2016/5/10/chartex" xmlns:cx5="http://schemas.microsoft.com/office/drawing/2016/5/11/chartex" xmlns:cx6="http://schemas.microsoft.com/office/drawing/2016/5/12/chartex" xmlns:cx7="http://schemas.microsoft.com/office/drawing/2016/5/13/chartex" xmlns:cx8="http://schemas.microsoft.com/office/drawing/2016/5/14/chartex" xmlns:mc="http://schemas.openxmlformats.org/markup-compatibility/2006" xmlns:aink="http://schemas.microsoft.com/office/drawing/2016/ink" xmlns:am3d="http://schemas.microsoft.com/office/drawing/2017/model3d" xmlns:o="urn:schemas-microsoft-com:office:office" xmlns:oel="http://schemas.microsoft.com/office/2019/extlst" xmlns:r="http://schemas.openxmlformats.org/officeDocument/2006/relationships" xmlns:m="http://schemas.openxmlformats.org/officeDocument/2006/math" xmlns:v="urn:schemas-microsoft-com:vml" xmlns:wp14="http://schemas.microsoft.com/office/word/2010/wordprocessingDrawing" xmlns:wp="http://schemas.openxmlformats.org/drawingml/2006/wordprocessingDrawing" xmlns:w10="urn:schemas-microsoft-com:office:word" xmlns:w="http://schemas.openxmlformats.org/wordprocessingml/2006/main" xmlns:w14="http://schemas.microsoft.com/office/word/2010/wordml" xmlns:w15="http://schemas.microsoft.com/office/word/2012/wordml" xmlns:w16cex="http://schemas.microsoft.com/office/word/2018/wordml/cex" xmlns:w16cid="http://schemas.microsoft.com/office/word/2016/wordml/cid" xmlns:w16="http://schemas.microsoft.com/office/word/2018/wordml" xmlns:w16sdtdh="http://schemas.microsoft.com/office/word/2020/wordml/sdtdatahash" xmlns:w16se="http://schemas.microsoft.com/office/word/2015/wordml/symex" xmlns:wpg="http://schemas.microsoft.com/office/word/2010/wordprocessingGroup" xmlns:wpi="http://schemas.microsoft.com/office/word/2010/wordprocessingInk" xmlns:wne="http://schemas.microsoft.com/office/word/2006/wordml" xmlns:wps="http://schemas.microsoft.com/office/word/2010/wordprocessingShape" mc:Ignorable="w14 w15 w16se w16cid w16 w16cex w16sdtdh wp14">
   <w:p>
     <w:pPr>
       <w:widowControl w:val="0"/>
@@ -9071,7 +12199,6 @@
               <w:b/>
               <w:noProof/>
               <w:color w:val="241A61"/>
-              <w:lang w:val="es-AR" w:eastAsia="es-AR"/>
             </w:rPr>
             <w:drawing>
               <wp:inline distT="0" distB="0" distL="114300" distR="114300" wp14:anchorId="476F235C" wp14:editId="0DAC5A30">
@@ -9269,7 +12396,7 @@
 </file>
 
 <file path=word/numbering.xml><?xml version="1.0" encoding="utf-8"?>
-<w:numbering xmlns:wpc="http://schemas.microsoft.com/office/word/2010/wordprocessingCanvas" xmlns:cx="http://schemas.microsoft.com/office/drawing/2014/chartex" xmlns:cx1="http://schemas.microsoft.com/office/drawing/2015/9/8/chartex" xmlns:cx2="http://schemas.microsoft.com/office/drawing/2015/10/21/chartex" xmlns:cx3="http://schemas.microsoft.com/office/drawing/2016/5/9/chartex" xmlns:cx4="http://schemas.microsoft.com/office/drawing/2016/5/10/chartex" xmlns:cx5="http://schemas.microsoft.com/office/drawing/2016/5/11/chartex" xmlns:cx6="http://schemas.microsoft.com/office/drawing/2016/5/12/chartex" xmlns:cx7="http://schemas.microsoft.com/office/drawing/2016/5/13/chartex" xmlns:cx8="http://schemas.microsoft.com/office/drawing/2016/5/14/chartex" xmlns:mc="http://schemas.openxmlformats.org/markup-compatibility/2006" xmlns:aink="http://schemas.microsoft.com/office/drawing/2016/ink" xmlns:am3d="http://schemas.microsoft.com/office/drawing/2017/model3d" xmlns:o="urn:schemas-microsoft-com:office:office" xmlns:r="http://schemas.openxmlformats.org/officeDocument/2006/relationships" xmlns:m="http://schemas.openxmlformats.org/officeDocument/2006/math" xmlns:v="urn:schemas-microsoft-com:vml" xmlns:wp14="http://schemas.microsoft.com/office/word/2010/wordprocessingDrawing" xmlns:wp="http://schemas.openxmlformats.org/drawingml/2006/wordprocessingDrawing" xmlns:w10="urn:schemas-microsoft-com:office:word" xmlns:w="http://schemas.openxmlformats.org/wordprocessingml/2006/main" xmlns:w14="http://schemas.microsoft.com/office/word/2010/wordml" xmlns:w15="http://schemas.microsoft.com/office/word/2012/wordml" xmlns:w16cex="http://schemas.microsoft.com/office/word/2018/wordml/cex" xmlns:w16cid="http://schemas.microsoft.com/office/word/2016/wordml/cid" xmlns:w16="http://schemas.microsoft.com/office/word/2018/wordml" xmlns:w16sdtdh="http://schemas.microsoft.com/office/word/2020/wordml/sdtdatahash" xmlns:w16se="http://schemas.microsoft.com/office/word/2015/wordml/symex" xmlns:wpg="http://schemas.microsoft.com/office/word/2010/wordprocessingGroup" xmlns:wpi="http://schemas.microsoft.com/office/word/2010/wordprocessingInk" xmlns:wne="http://schemas.microsoft.com/office/word/2006/wordml" xmlns:wps="http://schemas.microsoft.com/office/word/2010/wordprocessingShape" mc:Ignorable="w14 w15 w16se w16cid w16 w16cex w16sdtdh wp14">
+<w:numbering xmlns:wpc="http://schemas.microsoft.com/office/word/2010/wordprocessingCanvas" xmlns:cx="http://schemas.microsoft.com/office/drawing/2014/chartex" xmlns:cx1="http://schemas.microsoft.com/office/drawing/2015/9/8/chartex" xmlns:cx2="http://schemas.microsoft.com/office/drawing/2015/10/21/chartex" xmlns:cx3="http://schemas.microsoft.com/office/drawing/2016/5/9/chartex" xmlns:cx4="http://schemas.microsoft.com/office/drawing/2016/5/10/chartex" xmlns:cx5="http://schemas.microsoft.com/office/drawing/2016/5/11/chartex" xmlns:cx6="http://schemas.microsoft.com/office/drawing/2016/5/12/chartex" xmlns:cx7="http://schemas.microsoft.com/office/drawing/2016/5/13/chartex" xmlns:cx8="http://schemas.microsoft.com/office/drawing/2016/5/14/chartex" xmlns:mc="http://schemas.openxmlformats.org/markup-compatibility/2006" xmlns:aink="http://schemas.microsoft.com/office/drawing/2016/ink" xmlns:am3d="http://schemas.microsoft.com/office/drawing/2017/model3d" xmlns:o="urn:schemas-microsoft-com:office:office" xmlns:oel="http://schemas.microsoft.com/office/2019/extlst" xmlns:r="http://schemas.openxmlformats.org/officeDocument/2006/relationships" xmlns:m="http://schemas.openxmlformats.org/officeDocument/2006/math" xmlns:v="urn:schemas-microsoft-com:vml" xmlns:wp14="http://schemas.microsoft.com/office/word/2010/wordprocessingDrawing" xmlns:wp="http://schemas.openxmlformats.org/drawingml/2006/wordprocessingDrawing" xmlns:w10="urn:schemas-microsoft-com:office:word" xmlns:w="http://schemas.openxmlformats.org/wordprocessingml/2006/main" xmlns:w14="http://schemas.microsoft.com/office/word/2010/wordml" xmlns:w15="http://schemas.microsoft.com/office/word/2012/wordml" xmlns:w16cex="http://schemas.microsoft.com/office/word/2018/wordml/cex" xmlns:w16cid="http://schemas.microsoft.com/office/word/2016/wordml/cid" xmlns:w16="http://schemas.microsoft.com/office/word/2018/wordml" xmlns:w16sdtdh="http://schemas.microsoft.com/office/word/2020/wordml/sdtdatahash" xmlns:w16se="http://schemas.microsoft.com/office/word/2015/wordml/symex" xmlns:wpg="http://schemas.microsoft.com/office/word/2010/wordprocessingGroup" xmlns:wpi="http://schemas.microsoft.com/office/word/2010/wordprocessingInk" xmlns:wne="http://schemas.microsoft.com/office/word/2006/wordml" xmlns:wps="http://schemas.microsoft.com/office/word/2010/wordprocessingShape" mc:Ignorable="w14 w15 w16se w16cid w16 w16cex w16sdtdh wp14">
   <w:abstractNum w:abstractNumId="0" w15:restartNumberingAfterBreak="0">
     <w:nsid w:val="31747EF6"/>
     <w:multiLevelType w:val="multilevel"/>
@@ -9505,10 +12632,10 @@
       </w:rPr>
     </w:lvl>
   </w:abstractNum>
-  <w:num w:numId="1">
+  <w:num w:numId="1" w16cid:durableId="443229846">
     <w:abstractNumId w:val="0"/>
   </w:num>
-  <w:num w:numId="2">
+  <w:num w:numId="2" w16cid:durableId="666909486">
     <w:abstractNumId w:val="1"/>
   </w:num>
 </w:numbering>
@@ -10201,6 +13328,22 @@
       <w:u w:val="single"/>
     </w:rPr>
   </w:style>
+  <w:style w:type="table" w:styleId="Tablaconcuadrcula">
+    <w:name w:val="Table Grid"/>
+    <w:basedOn w:val="Tablanormal"/>
+    <w:uiPriority w:val="39"/>
+    <w:rsid w:val="00227430"/>
+    <w:tblPr>
+      <w:tblBorders>
+        <w:top w:val="single" w:sz="4" w:space="0" w:color="auto"/>
+        <w:left w:val="single" w:sz="4" w:space="0" w:color="auto"/>
+        <w:bottom w:val="single" w:sz="4" w:space="0" w:color="auto"/>
+        <w:right w:val="single" w:sz="4" w:space="0" w:color="auto"/>
+        <w:insideH w:val="single" w:sz="4" w:space="0" w:color="auto"/>
+        <w:insideV w:val="single" w:sz="4" w:space="0" w:color="auto"/>
+      </w:tblBorders>
+    </w:tblPr>
+  </w:style>
 </w:styles>
 </file>
 

--- a/Documentacion/Capacit-IEEE-830.docx
+++ b/Documentacion/Capacit-IEEE-830.docx
@@ -10282,13 +10282,7 @@
           </w:tcPr>
           <w:p>
             <w:r>
-              <w:t>M</w:t>
-            </w:r>
-            <w:r>
-              <w:t>odificar y recuperar contraseña</w:t>
-            </w:r>
-            <w:r>
-              <w:t>.</w:t>
+              <w:t>Modificar y recuperar contraseña.</w:t>
             </w:r>
           </w:p>
         </w:tc>
@@ -10462,6 +10456,759 @@
       </w:tr>
     </w:tbl>
     <w:p/>
+    <w:tbl>
+      <w:tblPr>
+        <w:tblStyle w:val="Tablaconcuadrcula"/>
+        <w:tblW w:w="0" w:type="auto"/>
+        <w:tblLook w:val="04A0" w:firstRow="1" w:lastRow="0" w:firstColumn="1" w:lastColumn="0" w:noHBand="0" w:noVBand="1"/>
+      </w:tblPr>
+      <w:tblGrid>
+        <w:gridCol w:w="1511"/>
+        <w:gridCol w:w="1512"/>
+      </w:tblGrid>
+      <w:tr>
+        <w:trPr>
+          <w:trHeight w:val="596"/>
+        </w:trPr>
+        <w:tc>
+          <w:tcPr>
+            <w:tcW w:w="3023" w:type="dxa"/>
+            <w:gridSpan w:val="2"/>
+            <w:vAlign w:val="center"/>
+          </w:tcPr>
+          <w:p>
+            <w:pPr>
+              <w:jc w:val="center"/>
+            </w:pPr>
+            <w:r>
+              <w:t xml:space="preserve">Historia de usuario </w:t>
+            </w:r>
+            <w:r>
+              <w:t>6</w:t>
+            </w:r>
+          </w:p>
+        </w:tc>
+      </w:tr>
+      <w:tr>
+        <w:trPr>
+          <w:trHeight w:val="596"/>
+        </w:trPr>
+        <w:tc>
+          <w:tcPr>
+            <w:tcW w:w="1511" w:type="dxa"/>
+            <w:vAlign w:val="center"/>
+          </w:tcPr>
+          <w:p>
+            <w:r>
+              <w:t>Titulo</w:t>
+            </w:r>
+          </w:p>
+        </w:tc>
+        <w:tc>
+          <w:tcPr>
+            <w:tcW w:w="1512" w:type="dxa"/>
+            <w:vAlign w:val="center"/>
+          </w:tcPr>
+          <w:p>
+            <w:r>
+              <w:t>Favorite</w:t>
+            </w:r>
+            <w:r>
+              <w:t xml:space="preserve"> Alumno</w:t>
+            </w:r>
+          </w:p>
+        </w:tc>
+      </w:tr>
+      <w:tr>
+        <w:trPr>
+          <w:trHeight w:val="596"/>
+        </w:trPr>
+        <w:tc>
+          <w:tcPr>
+            <w:tcW w:w="1511" w:type="dxa"/>
+            <w:vAlign w:val="center"/>
+          </w:tcPr>
+          <w:p>
+            <w:r>
+              <w:t>Como</w:t>
+            </w:r>
+          </w:p>
+        </w:tc>
+        <w:tc>
+          <w:tcPr>
+            <w:tcW w:w="1512" w:type="dxa"/>
+            <w:vAlign w:val="center"/>
+          </w:tcPr>
+          <w:p>
+            <w:r>
+              <w:t xml:space="preserve">Alumno </w:t>
+            </w:r>
+          </w:p>
+        </w:tc>
+      </w:tr>
+      <w:tr>
+        <w:trPr>
+          <w:trHeight w:val="596"/>
+        </w:trPr>
+        <w:tc>
+          <w:tcPr>
+            <w:tcW w:w="1511" w:type="dxa"/>
+            <w:vAlign w:val="center"/>
+          </w:tcPr>
+          <w:p>
+            <w:r>
+              <w:t>Quiero</w:t>
+            </w:r>
+          </w:p>
+        </w:tc>
+        <w:tc>
+          <w:tcPr>
+            <w:tcW w:w="1512" w:type="dxa"/>
+            <w:vAlign w:val="center"/>
+          </w:tcPr>
+          <w:p>
+            <w:r>
+              <w:t>Marcar y modificar cursos favoritos</w:t>
+            </w:r>
+          </w:p>
+        </w:tc>
+      </w:tr>
+      <w:tr>
+        <w:trPr>
+          <w:trHeight w:val="596"/>
+        </w:trPr>
+        <w:tc>
+          <w:tcPr>
+            <w:tcW w:w="1511" w:type="dxa"/>
+            <w:vAlign w:val="center"/>
+          </w:tcPr>
+          <w:p>
+            <w:r>
+              <w:t>Para poder</w:t>
+            </w:r>
+          </w:p>
+        </w:tc>
+        <w:tc>
+          <w:tcPr>
+            <w:tcW w:w="1512" w:type="dxa"/>
+            <w:vAlign w:val="center"/>
+          </w:tcPr>
+          <w:p/>
+        </w:tc>
+      </w:tr>
+    </w:tbl>
+    <w:p/>
+    <w:tbl>
+      <w:tblPr>
+        <w:tblStyle w:val="Tablaconcuadrcula"/>
+        <w:tblW w:w="0" w:type="auto"/>
+        <w:tblLook w:val="04A0" w:firstRow="1" w:lastRow="0" w:firstColumn="1" w:lastColumn="0" w:noHBand="0" w:noVBand="1"/>
+      </w:tblPr>
+      <w:tblGrid>
+        <w:gridCol w:w="1511"/>
+        <w:gridCol w:w="1512"/>
+      </w:tblGrid>
+      <w:tr>
+        <w:trPr>
+          <w:trHeight w:val="596"/>
+        </w:trPr>
+        <w:tc>
+          <w:tcPr>
+            <w:tcW w:w="3023" w:type="dxa"/>
+            <w:gridSpan w:val="2"/>
+            <w:vAlign w:val="center"/>
+          </w:tcPr>
+          <w:p>
+            <w:pPr>
+              <w:jc w:val="center"/>
+            </w:pPr>
+            <w:r>
+              <w:t xml:space="preserve">Historia de usuario </w:t>
+            </w:r>
+            <w:r>
+              <w:t>7</w:t>
+            </w:r>
+          </w:p>
+        </w:tc>
+      </w:tr>
+      <w:tr>
+        <w:trPr>
+          <w:trHeight w:val="596"/>
+        </w:trPr>
+        <w:tc>
+          <w:tcPr>
+            <w:tcW w:w="1511" w:type="dxa"/>
+            <w:vAlign w:val="center"/>
+          </w:tcPr>
+          <w:p>
+            <w:r>
+              <w:t>Titulo</w:t>
+            </w:r>
+          </w:p>
+        </w:tc>
+        <w:tc>
+          <w:tcPr>
+            <w:tcW w:w="1512" w:type="dxa"/>
+            <w:vAlign w:val="center"/>
+          </w:tcPr>
+          <w:p>
+            <w:proofErr w:type="spellStart"/>
+            <w:r>
+              <w:t>R</w:t>
+            </w:r>
+            <w:r>
+              <w:t>oadmap</w:t>
+            </w:r>
+            <w:proofErr w:type="spellEnd"/>
+            <w:r>
+              <w:t xml:space="preserve"> Alumno</w:t>
+            </w:r>
+          </w:p>
+        </w:tc>
+      </w:tr>
+      <w:tr>
+        <w:trPr>
+          <w:trHeight w:val="596"/>
+        </w:trPr>
+        <w:tc>
+          <w:tcPr>
+            <w:tcW w:w="1511" w:type="dxa"/>
+            <w:vAlign w:val="center"/>
+          </w:tcPr>
+          <w:p>
+            <w:r>
+              <w:t>Como</w:t>
+            </w:r>
+          </w:p>
+        </w:tc>
+        <w:tc>
+          <w:tcPr>
+            <w:tcW w:w="1512" w:type="dxa"/>
+            <w:vAlign w:val="center"/>
+          </w:tcPr>
+          <w:p>
+            <w:r>
+              <w:t xml:space="preserve">Alumno </w:t>
+            </w:r>
+          </w:p>
+        </w:tc>
+      </w:tr>
+      <w:tr>
+        <w:trPr>
+          <w:trHeight w:val="226"/>
+        </w:trPr>
+        <w:tc>
+          <w:tcPr>
+            <w:tcW w:w="1511" w:type="dxa"/>
+            <w:vAlign w:val="center"/>
+          </w:tcPr>
+          <w:p>
+            <w:r>
+              <w:t>Quiero</w:t>
+            </w:r>
+          </w:p>
+        </w:tc>
+        <w:tc>
+          <w:tcPr>
+            <w:tcW w:w="1512" w:type="dxa"/>
+            <w:vAlign w:val="center"/>
+          </w:tcPr>
+          <w:p>
+            <w:r>
+              <w:t>A</w:t>
+            </w:r>
+            <w:r>
+              <w:t>cceder a una ruta de estudio recomendada</w:t>
+            </w:r>
+          </w:p>
+        </w:tc>
+      </w:tr>
+      <w:tr>
+        <w:trPr>
+          <w:trHeight w:val="596"/>
+        </w:trPr>
+        <w:tc>
+          <w:tcPr>
+            <w:tcW w:w="1511" w:type="dxa"/>
+            <w:vAlign w:val="center"/>
+          </w:tcPr>
+          <w:p>
+            <w:r>
+              <w:t>Para poder</w:t>
+            </w:r>
+          </w:p>
+        </w:tc>
+        <w:tc>
+          <w:tcPr>
+            <w:tcW w:w="1512" w:type="dxa"/>
+            <w:vAlign w:val="center"/>
+          </w:tcPr>
+          <w:p/>
+        </w:tc>
+      </w:tr>
+    </w:tbl>
+    <w:p/>
+    <w:p/>
+    <w:p/>
+    <w:p/>
+    <w:p/>
+    <w:p/>
+    <w:p/>
+    <w:p/>
+    <w:p/>
+    <w:tbl>
+      <w:tblPr>
+        <w:tblStyle w:val="Tablaconcuadrcula"/>
+        <w:tblW w:w="0" w:type="auto"/>
+        <w:tblLook w:val="04A0" w:firstRow="1" w:lastRow="0" w:firstColumn="1" w:lastColumn="0" w:noHBand="0" w:noVBand="1"/>
+      </w:tblPr>
+      <w:tblGrid>
+        <w:gridCol w:w="1511"/>
+        <w:gridCol w:w="1512"/>
+      </w:tblGrid>
+      <w:tr>
+        <w:trPr>
+          <w:trHeight w:val="596"/>
+        </w:trPr>
+        <w:tc>
+          <w:tcPr>
+            <w:tcW w:w="3023" w:type="dxa"/>
+            <w:gridSpan w:val="2"/>
+            <w:vAlign w:val="center"/>
+          </w:tcPr>
+          <w:p>
+            <w:pPr>
+              <w:jc w:val="center"/>
+            </w:pPr>
+            <w:r>
+              <w:lastRenderedPageBreak/>
+              <w:t xml:space="preserve">Historia de usuario </w:t>
+            </w:r>
+            <w:r>
+              <w:t>8</w:t>
+            </w:r>
+          </w:p>
+        </w:tc>
+      </w:tr>
+      <w:tr>
+        <w:trPr>
+          <w:trHeight w:val="596"/>
+        </w:trPr>
+        <w:tc>
+          <w:tcPr>
+            <w:tcW w:w="1511" w:type="dxa"/>
+            <w:vAlign w:val="center"/>
+          </w:tcPr>
+          <w:p>
+            <w:r>
+              <w:t>Titulo</w:t>
+            </w:r>
+          </w:p>
+        </w:tc>
+        <w:tc>
+          <w:tcPr>
+            <w:tcW w:w="1512" w:type="dxa"/>
+            <w:vAlign w:val="center"/>
+          </w:tcPr>
+          <w:p>
+            <w:r>
+              <w:t>Registro</w:t>
+            </w:r>
+            <w:r>
+              <w:t xml:space="preserve"> </w:t>
+            </w:r>
+            <w:r>
+              <w:t>Profeso</w:t>
+            </w:r>
+          </w:p>
+        </w:tc>
+      </w:tr>
+      <w:tr>
+        <w:trPr>
+          <w:trHeight w:val="596"/>
+        </w:trPr>
+        <w:tc>
+          <w:tcPr>
+            <w:tcW w:w="1511" w:type="dxa"/>
+            <w:vAlign w:val="center"/>
+          </w:tcPr>
+          <w:p>
+            <w:r>
+              <w:t>Como</w:t>
+            </w:r>
+          </w:p>
+        </w:tc>
+        <w:tc>
+          <w:tcPr>
+            <w:tcW w:w="1512" w:type="dxa"/>
+            <w:vAlign w:val="center"/>
+          </w:tcPr>
+          <w:p>
+            <w:r>
+              <w:t>Profesor</w:t>
+            </w:r>
+          </w:p>
+        </w:tc>
+      </w:tr>
+      <w:tr>
+        <w:trPr>
+          <w:trHeight w:val="596"/>
+        </w:trPr>
+        <w:tc>
+          <w:tcPr>
+            <w:tcW w:w="1511" w:type="dxa"/>
+            <w:vAlign w:val="center"/>
+          </w:tcPr>
+          <w:p>
+            <w:r>
+              <w:t>Quiero</w:t>
+            </w:r>
+          </w:p>
+        </w:tc>
+        <w:tc>
+          <w:tcPr>
+            <w:tcW w:w="1512" w:type="dxa"/>
+            <w:vAlign w:val="center"/>
+          </w:tcPr>
+          <w:p>
+            <w:r>
+              <w:t>Registrarme e ingresar con mis datos (email, contraseña).</w:t>
+            </w:r>
+          </w:p>
+          <w:p/>
+        </w:tc>
+      </w:tr>
+      <w:tr>
+        <w:trPr>
+          <w:trHeight w:val="596"/>
+        </w:trPr>
+        <w:tc>
+          <w:tcPr>
+            <w:tcW w:w="1511" w:type="dxa"/>
+            <w:vAlign w:val="center"/>
+          </w:tcPr>
+          <w:p>
+            <w:r>
+              <w:t>Para poder</w:t>
+            </w:r>
+          </w:p>
+        </w:tc>
+        <w:tc>
+          <w:tcPr>
+            <w:tcW w:w="1512" w:type="dxa"/>
+            <w:vAlign w:val="center"/>
+          </w:tcPr>
+          <w:p>
+            <w:r>
+              <w:t>Cargar cursos a la plataforma</w:t>
+            </w:r>
+          </w:p>
+        </w:tc>
+      </w:tr>
+    </w:tbl>
+    <w:p/>
+    <w:tbl>
+      <w:tblPr>
+        <w:tblStyle w:val="Tablaconcuadrcula"/>
+        <w:tblW w:w="0" w:type="auto"/>
+        <w:tblLook w:val="04A0" w:firstRow="1" w:lastRow="0" w:firstColumn="1" w:lastColumn="0" w:noHBand="0" w:noVBand="1"/>
+      </w:tblPr>
+      <w:tblGrid>
+        <w:gridCol w:w="1511"/>
+        <w:gridCol w:w="1512"/>
+      </w:tblGrid>
+      <w:tr>
+        <w:trPr>
+          <w:trHeight w:val="596"/>
+        </w:trPr>
+        <w:tc>
+          <w:tcPr>
+            <w:tcW w:w="3023" w:type="dxa"/>
+            <w:gridSpan w:val="2"/>
+            <w:vAlign w:val="center"/>
+          </w:tcPr>
+          <w:p>
+            <w:pPr>
+              <w:jc w:val="center"/>
+            </w:pPr>
+            <w:r>
+              <w:t xml:space="preserve">Historia de usuario </w:t>
+            </w:r>
+            <w:r>
+              <w:t>9</w:t>
+            </w:r>
+          </w:p>
+        </w:tc>
+      </w:tr>
+      <w:tr>
+        <w:trPr>
+          <w:trHeight w:val="596"/>
+        </w:trPr>
+        <w:tc>
+          <w:tcPr>
+            <w:tcW w:w="1511" w:type="dxa"/>
+            <w:vAlign w:val="center"/>
+          </w:tcPr>
+          <w:p>
+            <w:r>
+              <w:t>Titulo</w:t>
+            </w:r>
+          </w:p>
+        </w:tc>
+        <w:tc>
+          <w:tcPr>
+            <w:tcW w:w="1512" w:type="dxa"/>
+            <w:vAlign w:val="center"/>
+          </w:tcPr>
+          <w:p>
+            <w:proofErr w:type="spellStart"/>
+            <w:r>
+              <w:t>Login</w:t>
+            </w:r>
+            <w:proofErr w:type="spellEnd"/>
+            <w:r>
+              <w:t xml:space="preserve"> Profesor</w:t>
+            </w:r>
+          </w:p>
+        </w:tc>
+      </w:tr>
+      <w:tr>
+        <w:trPr>
+          <w:trHeight w:val="596"/>
+        </w:trPr>
+        <w:tc>
+          <w:tcPr>
+            <w:tcW w:w="1511" w:type="dxa"/>
+            <w:vAlign w:val="center"/>
+          </w:tcPr>
+          <w:p>
+            <w:r>
+              <w:t>Como</w:t>
+            </w:r>
+          </w:p>
+        </w:tc>
+        <w:tc>
+          <w:tcPr>
+            <w:tcW w:w="1512" w:type="dxa"/>
+            <w:vAlign w:val="center"/>
+          </w:tcPr>
+          <w:p>
+            <w:r>
+              <w:t>Profesor</w:t>
+            </w:r>
+          </w:p>
+        </w:tc>
+      </w:tr>
+      <w:tr>
+        <w:trPr>
+          <w:trHeight w:val="596"/>
+        </w:trPr>
+        <w:tc>
+          <w:tcPr>
+            <w:tcW w:w="1511" w:type="dxa"/>
+            <w:vAlign w:val="center"/>
+          </w:tcPr>
+          <w:p>
+            <w:r>
+              <w:t>Quiero</w:t>
+            </w:r>
+          </w:p>
+        </w:tc>
+        <w:tc>
+          <w:tcPr>
+            <w:tcW w:w="1512" w:type="dxa"/>
+            <w:vAlign w:val="center"/>
+          </w:tcPr>
+          <w:p>
+            <w:proofErr w:type="spellStart"/>
+            <w:r>
+              <w:t>Loguearme</w:t>
+            </w:r>
+            <w:proofErr w:type="spellEnd"/>
+            <w:r>
+              <w:t xml:space="preserve"> e ingresar con mis datos (email, contraseña).</w:t>
+            </w:r>
+          </w:p>
+          <w:p/>
+        </w:tc>
+      </w:tr>
+      <w:tr>
+        <w:trPr>
+          <w:trHeight w:val="596"/>
+        </w:trPr>
+        <w:tc>
+          <w:tcPr>
+            <w:tcW w:w="1511" w:type="dxa"/>
+            <w:vAlign w:val="center"/>
+          </w:tcPr>
+          <w:p>
+            <w:r>
+              <w:t>Para poder</w:t>
+            </w:r>
+          </w:p>
+        </w:tc>
+        <w:tc>
+          <w:tcPr>
+            <w:tcW w:w="1512" w:type="dxa"/>
+            <w:vAlign w:val="center"/>
+          </w:tcPr>
+          <w:p>
+            <w:r>
+              <w:t xml:space="preserve">Cargar cursos a la </w:t>
+            </w:r>
+            <w:proofErr w:type="spellStart"/>
+            <w:r>
+              <w:t>plataformsa</w:t>
+            </w:r>
+            <w:proofErr w:type="spellEnd"/>
+          </w:p>
+        </w:tc>
+      </w:tr>
+    </w:tbl>
+    <w:p/>
+    <w:tbl>
+      <w:tblPr>
+        <w:tblStyle w:val="Tablaconcuadrcula"/>
+        <w:tblW w:w="0" w:type="auto"/>
+        <w:tblLook w:val="04A0" w:firstRow="1" w:lastRow="0" w:firstColumn="1" w:lastColumn="0" w:noHBand="0" w:noVBand="1"/>
+      </w:tblPr>
+      <w:tblGrid>
+        <w:gridCol w:w="1511"/>
+        <w:gridCol w:w="1512"/>
+      </w:tblGrid>
+      <w:tr>
+        <w:trPr>
+          <w:trHeight w:val="596"/>
+        </w:trPr>
+        <w:tc>
+          <w:tcPr>
+            <w:tcW w:w="3023" w:type="dxa"/>
+            <w:gridSpan w:val="2"/>
+            <w:vAlign w:val="center"/>
+          </w:tcPr>
+          <w:p>
+            <w:pPr>
+              <w:jc w:val="center"/>
+            </w:pPr>
+            <w:r>
+              <w:t xml:space="preserve">Historia de usuario </w:t>
+            </w:r>
+            <w:r>
+              <w:t>10</w:t>
+            </w:r>
+          </w:p>
+        </w:tc>
+      </w:tr>
+      <w:tr>
+        <w:trPr>
+          <w:trHeight w:val="596"/>
+        </w:trPr>
+        <w:tc>
+          <w:tcPr>
+            <w:tcW w:w="1511" w:type="dxa"/>
+            <w:vAlign w:val="center"/>
+          </w:tcPr>
+          <w:p>
+            <w:r>
+              <w:t>Titulo</w:t>
+            </w:r>
+          </w:p>
+        </w:tc>
+        <w:tc>
+          <w:tcPr>
+            <w:tcW w:w="1512" w:type="dxa"/>
+            <w:vAlign w:val="center"/>
+          </w:tcPr>
+          <w:p>
+            <w:r>
+              <w:t xml:space="preserve">Load </w:t>
+            </w:r>
+            <w:r>
+              <w:t>Profesor</w:t>
+            </w:r>
+          </w:p>
+        </w:tc>
+      </w:tr>
+      <w:tr>
+        <w:trPr>
+          <w:trHeight w:val="596"/>
+        </w:trPr>
+        <w:tc>
+          <w:tcPr>
+            <w:tcW w:w="1511" w:type="dxa"/>
+            <w:vAlign w:val="center"/>
+          </w:tcPr>
+          <w:p>
+            <w:r>
+              <w:t>Como</w:t>
+            </w:r>
+          </w:p>
+        </w:tc>
+        <w:tc>
+          <w:tcPr>
+            <w:tcW w:w="1512" w:type="dxa"/>
+            <w:vAlign w:val="center"/>
+          </w:tcPr>
+          <w:p>
+            <w:r>
+              <w:t>Profesor</w:t>
+            </w:r>
+          </w:p>
+        </w:tc>
+      </w:tr>
+      <w:tr>
+        <w:trPr>
+          <w:trHeight w:val="596"/>
+        </w:trPr>
+        <w:tc>
+          <w:tcPr>
+            <w:tcW w:w="1511" w:type="dxa"/>
+            <w:vAlign w:val="center"/>
+          </w:tcPr>
+          <w:p>
+            <w:r>
+              <w:t>Quiero</w:t>
+            </w:r>
+          </w:p>
+        </w:tc>
+        <w:tc>
+          <w:tcPr>
+            <w:tcW w:w="1512" w:type="dxa"/>
+            <w:vAlign w:val="center"/>
+          </w:tcPr>
+          <w:p>
+            <w:r>
+              <w:t>Poder cargar cursos a la plataforma</w:t>
+            </w:r>
+          </w:p>
+          <w:p/>
+        </w:tc>
+      </w:tr>
+      <w:tr>
+        <w:trPr>
+          <w:trHeight w:val="596"/>
+        </w:trPr>
+        <w:tc>
+          <w:tcPr>
+            <w:tcW w:w="1511" w:type="dxa"/>
+            <w:vAlign w:val="center"/>
+          </w:tcPr>
+          <w:p>
+            <w:r>
+              <w:t>Para poder</w:t>
+            </w:r>
+          </w:p>
+        </w:tc>
+        <w:tc>
+          <w:tcPr>
+            <w:tcW w:w="1512" w:type="dxa"/>
+            <w:vAlign w:val="center"/>
+          </w:tcPr>
+          <w:p/>
+        </w:tc>
+      </w:tr>
+    </w:tbl>
+    <w:p/>
     <w:p>
       <w:pPr>
         <w:rPr>
@@ -10511,6 +11258,7 @@
         <w:rPr>
           <w:color w:val="FFC000"/>
         </w:rPr>
+        <w:lastRenderedPageBreak/>
         <w:t xml:space="preserve">- Como usuario quiero </w:t>
       </w:r>
       <w:proofErr w:type="spellStart"/>
@@ -10653,35 +11401,70 @@
       </w:r>
       <w:proofErr w:type="spellEnd"/>
     </w:p>
-    <w:p>
-      <w:pPr>
-        <w:rPr>
-          <w:u w:val="single"/>
-        </w:rPr>
-      </w:pPr>
-    </w:p>
-    <w:p>
+    <w:p/>
+    <w:p>
+      <w:pPr>
+        <w:rPr>
+          <w:color w:val="FFC000"/>
+        </w:rPr>
+      </w:pPr>
       <w:r>
+        <w:rPr>
+          <w:color w:val="FFC000"/>
+        </w:rPr>
         <w:t>- Como usuario quiero marcar y modificar favoritos</w:t>
       </w:r>
     </w:p>
     <w:p>
+      <w:pPr>
+        <w:rPr>
+          <w:color w:val="FFC000"/>
+        </w:rPr>
+      </w:pPr>
       <w:r>
+        <w:rPr>
+          <w:color w:val="FFC000"/>
+        </w:rPr>
         <w:t>/favorite</w:t>
       </w:r>
     </w:p>
-    <w:p/>
-    <w:p>
+    <w:p>
+      <w:pPr>
+        <w:rPr>
+          <w:color w:val="FFC000"/>
+        </w:rPr>
+      </w:pPr>
+    </w:p>
+    <w:p>
+      <w:pPr>
+        <w:rPr>
+          <w:color w:val="FFC000"/>
+        </w:rPr>
+      </w:pPr>
       <w:r>
+        <w:rPr>
+          <w:color w:val="FFC000"/>
+        </w:rPr>
         <w:t>- Como usuario quiero acceder a una ruta de estudio recomendada</w:t>
       </w:r>
     </w:p>
     <w:p>
+      <w:pPr>
+        <w:rPr>
+          <w:color w:val="FFC000"/>
+        </w:rPr>
+      </w:pPr>
       <w:r>
+        <w:rPr>
+          <w:color w:val="FFC000"/>
+        </w:rPr>
         <w:t>/</w:t>
       </w:r>
       <w:proofErr w:type="spellStart"/>
       <w:r>
+        <w:rPr>
+          <w:color w:val="FFC000"/>
+        </w:rPr>
         <w:t>roadmap</w:t>
       </w:r>
       <w:proofErr w:type="spellEnd"/>
@@ -11035,7 +11818,6 @@
                 <w:b/>
                 <w:color w:val="000000"/>
               </w:rPr>
-              <w:lastRenderedPageBreak/>
               <w:t xml:space="preserve">Responsabilidades </w:t>
             </w:r>
           </w:p>

--- a/Documentacion/Capacit-IEEE-830.docx
+++ b/Documentacion/Capacit-IEEE-830.docx
@@ -10282,7 +10282,13 @@
           </w:tcPr>
           <w:p>
             <w:r>
-              <w:t>Modificar y recuperar contraseña.</w:t>
+              <w:t>M</w:t>
+            </w:r>
+            <w:r>
+              <w:t>odificar y recuperar contraseña</w:t>
+            </w:r>
+            <w:r>
+              <w:t>.</w:t>
             </w:r>
           </w:p>
         </w:tc>
@@ -10456,759 +10462,6 @@
       </w:tr>
     </w:tbl>
     <w:p/>
-    <w:tbl>
-      <w:tblPr>
-        <w:tblStyle w:val="Tablaconcuadrcula"/>
-        <w:tblW w:w="0" w:type="auto"/>
-        <w:tblLook w:val="04A0" w:firstRow="1" w:lastRow="0" w:firstColumn="1" w:lastColumn="0" w:noHBand="0" w:noVBand="1"/>
-      </w:tblPr>
-      <w:tblGrid>
-        <w:gridCol w:w="1511"/>
-        <w:gridCol w:w="1512"/>
-      </w:tblGrid>
-      <w:tr>
-        <w:trPr>
-          <w:trHeight w:val="596"/>
-        </w:trPr>
-        <w:tc>
-          <w:tcPr>
-            <w:tcW w:w="3023" w:type="dxa"/>
-            <w:gridSpan w:val="2"/>
-            <w:vAlign w:val="center"/>
-          </w:tcPr>
-          <w:p>
-            <w:pPr>
-              <w:jc w:val="center"/>
-            </w:pPr>
-            <w:r>
-              <w:t xml:space="preserve">Historia de usuario </w:t>
-            </w:r>
-            <w:r>
-              <w:t>6</w:t>
-            </w:r>
-          </w:p>
-        </w:tc>
-      </w:tr>
-      <w:tr>
-        <w:trPr>
-          <w:trHeight w:val="596"/>
-        </w:trPr>
-        <w:tc>
-          <w:tcPr>
-            <w:tcW w:w="1511" w:type="dxa"/>
-            <w:vAlign w:val="center"/>
-          </w:tcPr>
-          <w:p>
-            <w:r>
-              <w:t>Titulo</w:t>
-            </w:r>
-          </w:p>
-        </w:tc>
-        <w:tc>
-          <w:tcPr>
-            <w:tcW w:w="1512" w:type="dxa"/>
-            <w:vAlign w:val="center"/>
-          </w:tcPr>
-          <w:p>
-            <w:r>
-              <w:t>Favorite</w:t>
-            </w:r>
-            <w:r>
-              <w:t xml:space="preserve"> Alumno</w:t>
-            </w:r>
-          </w:p>
-        </w:tc>
-      </w:tr>
-      <w:tr>
-        <w:trPr>
-          <w:trHeight w:val="596"/>
-        </w:trPr>
-        <w:tc>
-          <w:tcPr>
-            <w:tcW w:w="1511" w:type="dxa"/>
-            <w:vAlign w:val="center"/>
-          </w:tcPr>
-          <w:p>
-            <w:r>
-              <w:t>Como</w:t>
-            </w:r>
-          </w:p>
-        </w:tc>
-        <w:tc>
-          <w:tcPr>
-            <w:tcW w:w="1512" w:type="dxa"/>
-            <w:vAlign w:val="center"/>
-          </w:tcPr>
-          <w:p>
-            <w:r>
-              <w:t xml:space="preserve">Alumno </w:t>
-            </w:r>
-          </w:p>
-        </w:tc>
-      </w:tr>
-      <w:tr>
-        <w:trPr>
-          <w:trHeight w:val="596"/>
-        </w:trPr>
-        <w:tc>
-          <w:tcPr>
-            <w:tcW w:w="1511" w:type="dxa"/>
-            <w:vAlign w:val="center"/>
-          </w:tcPr>
-          <w:p>
-            <w:r>
-              <w:t>Quiero</w:t>
-            </w:r>
-          </w:p>
-        </w:tc>
-        <w:tc>
-          <w:tcPr>
-            <w:tcW w:w="1512" w:type="dxa"/>
-            <w:vAlign w:val="center"/>
-          </w:tcPr>
-          <w:p>
-            <w:r>
-              <w:t>Marcar y modificar cursos favoritos</w:t>
-            </w:r>
-          </w:p>
-        </w:tc>
-      </w:tr>
-      <w:tr>
-        <w:trPr>
-          <w:trHeight w:val="596"/>
-        </w:trPr>
-        <w:tc>
-          <w:tcPr>
-            <w:tcW w:w="1511" w:type="dxa"/>
-            <w:vAlign w:val="center"/>
-          </w:tcPr>
-          <w:p>
-            <w:r>
-              <w:t>Para poder</w:t>
-            </w:r>
-          </w:p>
-        </w:tc>
-        <w:tc>
-          <w:tcPr>
-            <w:tcW w:w="1512" w:type="dxa"/>
-            <w:vAlign w:val="center"/>
-          </w:tcPr>
-          <w:p/>
-        </w:tc>
-      </w:tr>
-    </w:tbl>
-    <w:p/>
-    <w:tbl>
-      <w:tblPr>
-        <w:tblStyle w:val="Tablaconcuadrcula"/>
-        <w:tblW w:w="0" w:type="auto"/>
-        <w:tblLook w:val="04A0" w:firstRow="1" w:lastRow="0" w:firstColumn="1" w:lastColumn="0" w:noHBand="0" w:noVBand="1"/>
-      </w:tblPr>
-      <w:tblGrid>
-        <w:gridCol w:w="1511"/>
-        <w:gridCol w:w="1512"/>
-      </w:tblGrid>
-      <w:tr>
-        <w:trPr>
-          <w:trHeight w:val="596"/>
-        </w:trPr>
-        <w:tc>
-          <w:tcPr>
-            <w:tcW w:w="3023" w:type="dxa"/>
-            <w:gridSpan w:val="2"/>
-            <w:vAlign w:val="center"/>
-          </w:tcPr>
-          <w:p>
-            <w:pPr>
-              <w:jc w:val="center"/>
-            </w:pPr>
-            <w:r>
-              <w:t xml:space="preserve">Historia de usuario </w:t>
-            </w:r>
-            <w:r>
-              <w:t>7</w:t>
-            </w:r>
-          </w:p>
-        </w:tc>
-      </w:tr>
-      <w:tr>
-        <w:trPr>
-          <w:trHeight w:val="596"/>
-        </w:trPr>
-        <w:tc>
-          <w:tcPr>
-            <w:tcW w:w="1511" w:type="dxa"/>
-            <w:vAlign w:val="center"/>
-          </w:tcPr>
-          <w:p>
-            <w:r>
-              <w:t>Titulo</w:t>
-            </w:r>
-          </w:p>
-        </w:tc>
-        <w:tc>
-          <w:tcPr>
-            <w:tcW w:w="1512" w:type="dxa"/>
-            <w:vAlign w:val="center"/>
-          </w:tcPr>
-          <w:p>
-            <w:proofErr w:type="spellStart"/>
-            <w:r>
-              <w:t>R</w:t>
-            </w:r>
-            <w:r>
-              <w:t>oadmap</w:t>
-            </w:r>
-            <w:proofErr w:type="spellEnd"/>
-            <w:r>
-              <w:t xml:space="preserve"> Alumno</w:t>
-            </w:r>
-          </w:p>
-        </w:tc>
-      </w:tr>
-      <w:tr>
-        <w:trPr>
-          <w:trHeight w:val="596"/>
-        </w:trPr>
-        <w:tc>
-          <w:tcPr>
-            <w:tcW w:w="1511" w:type="dxa"/>
-            <w:vAlign w:val="center"/>
-          </w:tcPr>
-          <w:p>
-            <w:r>
-              <w:t>Como</w:t>
-            </w:r>
-          </w:p>
-        </w:tc>
-        <w:tc>
-          <w:tcPr>
-            <w:tcW w:w="1512" w:type="dxa"/>
-            <w:vAlign w:val="center"/>
-          </w:tcPr>
-          <w:p>
-            <w:r>
-              <w:t xml:space="preserve">Alumno </w:t>
-            </w:r>
-          </w:p>
-        </w:tc>
-      </w:tr>
-      <w:tr>
-        <w:trPr>
-          <w:trHeight w:val="226"/>
-        </w:trPr>
-        <w:tc>
-          <w:tcPr>
-            <w:tcW w:w="1511" w:type="dxa"/>
-            <w:vAlign w:val="center"/>
-          </w:tcPr>
-          <w:p>
-            <w:r>
-              <w:t>Quiero</w:t>
-            </w:r>
-          </w:p>
-        </w:tc>
-        <w:tc>
-          <w:tcPr>
-            <w:tcW w:w="1512" w:type="dxa"/>
-            <w:vAlign w:val="center"/>
-          </w:tcPr>
-          <w:p>
-            <w:r>
-              <w:t>A</w:t>
-            </w:r>
-            <w:r>
-              <w:t>cceder a una ruta de estudio recomendada</w:t>
-            </w:r>
-          </w:p>
-        </w:tc>
-      </w:tr>
-      <w:tr>
-        <w:trPr>
-          <w:trHeight w:val="596"/>
-        </w:trPr>
-        <w:tc>
-          <w:tcPr>
-            <w:tcW w:w="1511" w:type="dxa"/>
-            <w:vAlign w:val="center"/>
-          </w:tcPr>
-          <w:p>
-            <w:r>
-              <w:t>Para poder</w:t>
-            </w:r>
-          </w:p>
-        </w:tc>
-        <w:tc>
-          <w:tcPr>
-            <w:tcW w:w="1512" w:type="dxa"/>
-            <w:vAlign w:val="center"/>
-          </w:tcPr>
-          <w:p/>
-        </w:tc>
-      </w:tr>
-    </w:tbl>
-    <w:p/>
-    <w:p/>
-    <w:p/>
-    <w:p/>
-    <w:p/>
-    <w:p/>
-    <w:p/>
-    <w:p/>
-    <w:p/>
-    <w:tbl>
-      <w:tblPr>
-        <w:tblStyle w:val="Tablaconcuadrcula"/>
-        <w:tblW w:w="0" w:type="auto"/>
-        <w:tblLook w:val="04A0" w:firstRow="1" w:lastRow="0" w:firstColumn="1" w:lastColumn="0" w:noHBand="0" w:noVBand="1"/>
-      </w:tblPr>
-      <w:tblGrid>
-        <w:gridCol w:w="1511"/>
-        <w:gridCol w:w="1512"/>
-      </w:tblGrid>
-      <w:tr>
-        <w:trPr>
-          <w:trHeight w:val="596"/>
-        </w:trPr>
-        <w:tc>
-          <w:tcPr>
-            <w:tcW w:w="3023" w:type="dxa"/>
-            <w:gridSpan w:val="2"/>
-            <w:vAlign w:val="center"/>
-          </w:tcPr>
-          <w:p>
-            <w:pPr>
-              <w:jc w:val="center"/>
-            </w:pPr>
-            <w:r>
-              <w:lastRenderedPageBreak/>
-              <w:t xml:space="preserve">Historia de usuario </w:t>
-            </w:r>
-            <w:r>
-              <w:t>8</w:t>
-            </w:r>
-          </w:p>
-        </w:tc>
-      </w:tr>
-      <w:tr>
-        <w:trPr>
-          <w:trHeight w:val="596"/>
-        </w:trPr>
-        <w:tc>
-          <w:tcPr>
-            <w:tcW w:w="1511" w:type="dxa"/>
-            <w:vAlign w:val="center"/>
-          </w:tcPr>
-          <w:p>
-            <w:r>
-              <w:t>Titulo</w:t>
-            </w:r>
-          </w:p>
-        </w:tc>
-        <w:tc>
-          <w:tcPr>
-            <w:tcW w:w="1512" w:type="dxa"/>
-            <w:vAlign w:val="center"/>
-          </w:tcPr>
-          <w:p>
-            <w:r>
-              <w:t>Registro</w:t>
-            </w:r>
-            <w:r>
-              <w:t xml:space="preserve"> </w:t>
-            </w:r>
-            <w:r>
-              <w:t>Profeso</w:t>
-            </w:r>
-          </w:p>
-        </w:tc>
-      </w:tr>
-      <w:tr>
-        <w:trPr>
-          <w:trHeight w:val="596"/>
-        </w:trPr>
-        <w:tc>
-          <w:tcPr>
-            <w:tcW w:w="1511" w:type="dxa"/>
-            <w:vAlign w:val="center"/>
-          </w:tcPr>
-          <w:p>
-            <w:r>
-              <w:t>Como</w:t>
-            </w:r>
-          </w:p>
-        </w:tc>
-        <w:tc>
-          <w:tcPr>
-            <w:tcW w:w="1512" w:type="dxa"/>
-            <w:vAlign w:val="center"/>
-          </w:tcPr>
-          <w:p>
-            <w:r>
-              <w:t>Profesor</w:t>
-            </w:r>
-          </w:p>
-        </w:tc>
-      </w:tr>
-      <w:tr>
-        <w:trPr>
-          <w:trHeight w:val="596"/>
-        </w:trPr>
-        <w:tc>
-          <w:tcPr>
-            <w:tcW w:w="1511" w:type="dxa"/>
-            <w:vAlign w:val="center"/>
-          </w:tcPr>
-          <w:p>
-            <w:r>
-              <w:t>Quiero</w:t>
-            </w:r>
-          </w:p>
-        </w:tc>
-        <w:tc>
-          <w:tcPr>
-            <w:tcW w:w="1512" w:type="dxa"/>
-            <w:vAlign w:val="center"/>
-          </w:tcPr>
-          <w:p>
-            <w:r>
-              <w:t>Registrarme e ingresar con mis datos (email, contraseña).</w:t>
-            </w:r>
-          </w:p>
-          <w:p/>
-        </w:tc>
-      </w:tr>
-      <w:tr>
-        <w:trPr>
-          <w:trHeight w:val="596"/>
-        </w:trPr>
-        <w:tc>
-          <w:tcPr>
-            <w:tcW w:w="1511" w:type="dxa"/>
-            <w:vAlign w:val="center"/>
-          </w:tcPr>
-          <w:p>
-            <w:r>
-              <w:t>Para poder</w:t>
-            </w:r>
-          </w:p>
-        </w:tc>
-        <w:tc>
-          <w:tcPr>
-            <w:tcW w:w="1512" w:type="dxa"/>
-            <w:vAlign w:val="center"/>
-          </w:tcPr>
-          <w:p>
-            <w:r>
-              <w:t>Cargar cursos a la plataforma</w:t>
-            </w:r>
-          </w:p>
-        </w:tc>
-      </w:tr>
-    </w:tbl>
-    <w:p/>
-    <w:tbl>
-      <w:tblPr>
-        <w:tblStyle w:val="Tablaconcuadrcula"/>
-        <w:tblW w:w="0" w:type="auto"/>
-        <w:tblLook w:val="04A0" w:firstRow="1" w:lastRow="0" w:firstColumn="1" w:lastColumn="0" w:noHBand="0" w:noVBand="1"/>
-      </w:tblPr>
-      <w:tblGrid>
-        <w:gridCol w:w="1511"/>
-        <w:gridCol w:w="1512"/>
-      </w:tblGrid>
-      <w:tr>
-        <w:trPr>
-          <w:trHeight w:val="596"/>
-        </w:trPr>
-        <w:tc>
-          <w:tcPr>
-            <w:tcW w:w="3023" w:type="dxa"/>
-            <w:gridSpan w:val="2"/>
-            <w:vAlign w:val="center"/>
-          </w:tcPr>
-          <w:p>
-            <w:pPr>
-              <w:jc w:val="center"/>
-            </w:pPr>
-            <w:r>
-              <w:t xml:space="preserve">Historia de usuario </w:t>
-            </w:r>
-            <w:r>
-              <w:t>9</w:t>
-            </w:r>
-          </w:p>
-        </w:tc>
-      </w:tr>
-      <w:tr>
-        <w:trPr>
-          <w:trHeight w:val="596"/>
-        </w:trPr>
-        <w:tc>
-          <w:tcPr>
-            <w:tcW w:w="1511" w:type="dxa"/>
-            <w:vAlign w:val="center"/>
-          </w:tcPr>
-          <w:p>
-            <w:r>
-              <w:t>Titulo</w:t>
-            </w:r>
-          </w:p>
-        </w:tc>
-        <w:tc>
-          <w:tcPr>
-            <w:tcW w:w="1512" w:type="dxa"/>
-            <w:vAlign w:val="center"/>
-          </w:tcPr>
-          <w:p>
-            <w:proofErr w:type="spellStart"/>
-            <w:r>
-              <w:t>Login</w:t>
-            </w:r>
-            <w:proofErr w:type="spellEnd"/>
-            <w:r>
-              <w:t xml:space="preserve"> Profesor</w:t>
-            </w:r>
-          </w:p>
-        </w:tc>
-      </w:tr>
-      <w:tr>
-        <w:trPr>
-          <w:trHeight w:val="596"/>
-        </w:trPr>
-        <w:tc>
-          <w:tcPr>
-            <w:tcW w:w="1511" w:type="dxa"/>
-            <w:vAlign w:val="center"/>
-          </w:tcPr>
-          <w:p>
-            <w:r>
-              <w:t>Como</w:t>
-            </w:r>
-          </w:p>
-        </w:tc>
-        <w:tc>
-          <w:tcPr>
-            <w:tcW w:w="1512" w:type="dxa"/>
-            <w:vAlign w:val="center"/>
-          </w:tcPr>
-          <w:p>
-            <w:r>
-              <w:t>Profesor</w:t>
-            </w:r>
-          </w:p>
-        </w:tc>
-      </w:tr>
-      <w:tr>
-        <w:trPr>
-          <w:trHeight w:val="596"/>
-        </w:trPr>
-        <w:tc>
-          <w:tcPr>
-            <w:tcW w:w="1511" w:type="dxa"/>
-            <w:vAlign w:val="center"/>
-          </w:tcPr>
-          <w:p>
-            <w:r>
-              <w:t>Quiero</w:t>
-            </w:r>
-          </w:p>
-        </w:tc>
-        <w:tc>
-          <w:tcPr>
-            <w:tcW w:w="1512" w:type="dxa"/>
-            <w:vAlign w:val="center"/>
-          </w:tcPr>
-          <w:p>
-            <w:proofErr w:type="spellStart"/>
-            <w:r>
-              <w:t>Loguearme</w:t>
-            </w:r>
-            <w:proofErr w:type="spellEnd"/>
-            <w:r>
-              <w:t xml:space="preserve"> e ingresar con mis datos (email, contraseña).</w:t>
-            </w:r>
-          </w:p>
-          <w:p/>
-        </w:tc>
-      </w:tr>
-      <w:tr>
-        <w:trPr>
-          <w:trHeight w:val="596"/>
-        </w:trPr>
-        <w:tc>
-          <w:tcPr>
-            <w:tcW w:w="1511" w:type="dxa"/>
-            <w:vAlign w:val="center"/>
-          </w:tcPr>
-          <w:p>
-            <w:r>
-              <w:t>Para poder</w:t>
-            </w:r>
-          </w:p>
-        </w:tc>
-        <w:tc>
-          <w:tcPr>
-            <w:tcW w:w="1512" w:type="dxa"/>
-            <w:vAlign w:val="center"/>
-          </w:tcPr>
-          <w:p>
-            <w:r>
-              <w:t xml:space="preserve">Cargar cursos a la </w:t>
-            </w:r>
-            <w:proofErr w:type="spellStart"/>
-            <w:r>
-              <w:t>plataformsa</w:t>
-            </w:r>
-            <w:proofErr w:type="spellEnd"/>
-          </w:p>
-        </w:tc>
-      </w:tr>
-    </w:tbl>
-    <w:p/>
-    <w:tbl>
-      <w:tblPr>
-        <w:tblStyle w:val="Tablaconcuadrcula"/>
-        <w:tblW w:w="0" w:type="auto"/>
-        <w:tblLook w:val="04A0" w:firstRow="1" w:lastRow="0" w:firstColumn="1" w:lastColumn="0" w:noHBand="0" w:noVBand="1"/>
-      </w:tblPr>
-      <w:tblGrid>
-        <w:gridCol w:w="1511"/>
-        <w:gridCol w:w="1512"/>
-      </w:tblGrid>
-      <w:tr>
-        <w:trPr>
-          <w:trHeight w:val="596"/>
-        </w:trPr>
-        <w:tc>
-          <w:tcPr>
-            <w:tcW w:w="3023" w:type="dxa"/>
-            <w:gridSpan w:val="2"/>
-            <w:vAlign w:val="center"/>
-          </w:tcPr>
-          <w:p>
-            <w:pPr>
-              <w:jc w:val="center"/>
-            </w:pPr>
-            <w:r>
-              <w:t xml:space="preserve">Historia de usuario </w:t>
-            </w:r>
-            <w:r>
-              <w:t>10</w:t>
-            </w:r>
-          </w:p>
-        </w:tc>
-      </w:tr>
-      <w:tr>
-        <w:trPr>
-          <w:trHeight w:val="596"/>
-        </w:trPr>
-        <w:tc>
-          <w:tcPr>
-            <w:tcW w:w="1511" w:type="dxa"/>
-            <w:vAlign w:val="center"/>
-          </w:tcPr>
-          <w:p>
-            <w:r>
-              <w:t>Titulo</w:t>
-            </w:r>
-          </w:p>
-        </w:tc>
-        <w:tc>
-          <w:tcPr>
-            <w:tcW w:w="1512" w:type="dxa"/>
-            <w:vAlign w:val="center"/>
-          </w:tcPr>
-          <w:p>
-            <w:r>
-              <w:t xml:space="preserve">Load </w:t>
-            </w:r>
-            <w:r>
-              <w:t>Profesor</w:t>
-            </w:r>
-          </w:p>
-        </w:tc>
-      </w:tr>
-      <w:tr>
-        <w:trPr>
-          <w:trHeight w:val="596"/>
-        </w:trPr>
-        <w:tc>
-          <w:tcPr>
-            <w:tcW w:w="1511" w:type="dxa"/>
-            <w:vAlign w:val="center"/>
-          </w:tcPr>
-          <w:p>
-            <w:r>
-              <w:t>Como</w:t>
-            </w:r>
-          </w:p>
-        </w:tc>
-        <w:tc>
-          <w:tcPr>
-            <w:tcW w:w="1512" w:type="dxa"/>
-            <w:vAlign w:val="center"/>
-          </w:tcPr>
-          <w:p>
-            <w:r>
-              <w:t>Profesor</w:t>
-            </w:r>
-          </w:p>
-        </w:tc>
-      </w:tr>
-      <w:tr>
-        <w:trPr>
-          <w:trHeight w:val="596"/>
-        </w:trPr>
-        <w:tc>
-          <w:tcPr>
-            <w:tcW w:w="1511" w:type="dxa"/>
-            <w:vAlign w:val="center"/>
-          </w:tcPr>
-          <w:p>
-            <w:r>
-              <w:t>Quiero</w:t>
-            </w:r>
-          </w:p>
-        </w:tc>
-        <w:tc>
-          <w:tcPr>
-            <w:tcW w:w="1512" w:type="dxa"/>
-            <w:vAlign w:val="center"/>
-          </w:tcPr>
-          <w:p>
-            <w:r>
-              <w:t>Poder cargar cursos a la plataforma</w:t>
-            </w:r>
-          </w:p>
-          <w:p/>
-        </w:tc>
-      </w:tr>
-      <w:tr>
-        <w:trPr>
-          <w:trHeight w:val="596"/>
-        </w:trPr>
-        <w:tc>
-          <w:tcPr>
-            <w:tcW w:w="1511" w:type="dxa"/>
-            <w:vAlign w:val="center"/>
-          </w:tcPr>
-          <w:p>
-            <w:r>
-              <w:t>Para poder</w:t>
-            </w:r>
-          </w:p>
-        </w:tc>
-        <w:tc>
-          <w:tcPr>
-            <w:tcW w:w="1512" w:type="dxa"/>
-            <w:vAlign w:val="center"/>
-          </w:tcPr>
-          <w:p/>
-        </w:tc>
-      </w:tr>
-    </w:tbl>
-    <w:p/>
     <w:p>
       <w:pPr>
         <w:rPr>
@@ -11258,7 +10511,6 @@
         <w:rPr>
           <w:color w:val="FFC000"/>
         </w:rPr>
-        <w:lastRenderedPageBreak/>
         <w:t xml:space="preserve">- Como usuario quiero </w:t>
       </w:r>
       <w:proofErr w:type="spellStart"/>
@@ -11401,70 +10653,35 @@
       </w:r>
       <w:proofErr w:type="spellEnd"/>
     </w:p>
-    <w:p/>
-    <w:p>
-      <w:pPr>
-        <w:rPr>
-          <w:color w:val="FFC000"/>
-        </w:rPr>
-      </w:pPr>
+    <w:p>
+      <w:pPr>
+        <w:rPr>
+          <w:u w:val="single"/>
+        </w:rPr>
+      </w:pPr>
+    </w:p>
+    <w:p>
       <w:r>
-        <w:rPr>
-          <w:color w:val="FFC000"/>
-        </w:rPr>
         <w:t>- Como usuario quiero marcar y modificar favoritos</w:t>
       </w:r>
     </w:p>
     <w:p>
-      <w:pPr>
-        <w:rPr>
-          <w:color w:val="FFC000"/>
-        </w:rPr>
-      </w:pPr>
       <w:r>
-        <w:rPr>
-          <w:color w:val="FFC000"/>
-        </w:rPr>
         <w:t>/favorite</w:t>
       </w:r>
     </w:p>
-    <w:p>
-      <w:pPr>
-        <w:rPr>
-          <w:color w:val="FFC000"/>
-        </w:rPr>
-      </w:pPr>
-    </w:p>
-    <w:p>
-      <w:pPr>
-        <w:rPr>
-          <w:color w:val="FFC000"/>
-        </w:rPr>
-      </w:pPr>
+    <w:p/>
+    <w:p>
       <w:r>
-        <w:rPr>
-          <w:color w:val="FFC000"/>
-        </w:rPr>
         <w:t>- Como usuario quiero acceder a una ruta de estudio recomendada</w:t>
       </w:r>
     </w:p>
     <w:p>
-      <w:pPr>
-        <w:rPr>
-          <w:color w:val="FFC000"/>
-        </w:rPr>
-      </w:pPr>
       <w:r>
-        <w:rPr>
-          <w:color w:val="FFC000"/>
-        </w:rPr>
         <w:t>/</w:t>
       </w:r>
       <w:proofErr w:type="spellStart"/>
       <w:r>
-        <w:rPr>
-          <w:color w:val="FFC000"/>
-        </w:rPr>
         <w:t>roadmap</w:t>
       </w:r>
       <w:proofErr w:type="spellEnd"/>
@@ -11818,6 +11035,7 @@
                 <w:b/>
                 <w:color w:val="000000"/>
               </w:rPr>
+              <w:lastRenderedPageBreak/>
               <w:t xml:space="preserve">Responsabilidades </w:t>
             </w:r>
           </w:p>

--- a/Documentacion/Capacit-IEEE-830.docx
+++ b/Documentacion/Capacit-IEEE-830.docx
@@ -10282,13 +10282,7 @@
           </w:tcPr>
           <w:p>
             <w:r>
-              <w:t>M</w:t>
-            </w:r>
-            <w:r>
-              <w:t>odificar y recuperar contraseña</w:t>
-            </w:r>
-            <w:r>
-              <w:t>.</w:t>
+              <w:t>Modificar y recuperar contraseña.</w:t>
             </w:r>
           </w:p>
         </w:tc>
@@ -10462,6 +10456,310 @@
       </w:tr>
     </w:tbl>
     <w:p/>
+    <w:tbl>
+      <w:tblPr>
+        <w:tblStyle w:val="Tablaconcuadrcula"/>
+        <w:tblW w:w="0" w:type="auto"/>
+        <w:tblLook w:val="04A0" w:firstRow="1" w:lastRow="0" w:firstColumn="1" w:lastColumn="0" w:noHBand="0" w:noVBand="1"/>
+      </w:tblPr>
+      <w:tblGrid>
+        <w:gridCol w:w="1511"/>
+        <w:gridCol w:w="1512"/>
+      </w:tblGrid>
+      <w:tr>
+        <w:trPr>
+          <w:trHeight w:val="596"/>
+        </w:trPr>
+        <w:tc>
+          <w:tcPr>
+            <w:tcW w:w="3023" w:type="dxa"/>
+            <w:gridSpan w:val="2"/>
+            <w:vAlign w:val="center"/>
+          </w:tcPr>
+          <w:p>
+            <w:pPr>
+              <w:jc w:val="center"/>
+            </w:pPr>
+            <w:r>
+              <w:t xml:space="preserve">Historia de usuario </w:t>
+            </w:r>
+            <w:r>
+              <w:t>6</w:t>
+            </w:r>
+          </w:p>
+        </w:tc>
+      </w:tr>
+      <w:tr>
+        <w:trPr>
+          <w:trHeight w:val="596"/>
+        </w:trPr>
+        <w:tc>
+          <w:tcPr>
+            <w:tcW w:w="1511" w:type="dxa"/>
+            <w:vAlign w:val="center"/>
+          </w:tcPr>
+          <w:p>
+            <w:r>
+              <w:t>Titulo</w:t>
+            </w:r>
+          </w:p>
+        </w:tc>
+        <w:tc>
+          <w:tcPr>
+            <w:tcW w:w="1512" w:type="dxa"/>
+            <w:vAlign w:val="center"/>
+          </w:tcPr>
+          <w:p>
+            <w:r>
+              <w:t xml:space="preserve">Favorite </w:t>
+            </w:r>
+            <w:r>
+              <w:t>Alumno</w:t>
+            </w:r>
+          </w:p>
+        </w:tc>
+      </w:tr>
+      <w:tr>
+        <w:trPr>
+          <w:trHeight w:val="596"/>
+        </w:trPr>
+        <w:tc>
+          <w:tcPr>
+            <w:tcW w:w="1511" w:type="dxa"/>
+            <w:vAlign w:val="center"/>
+          </w:tcPr>
+          <w:p>
+            <w:r>
+              <w:t>Como</w:t>
+            </w:r>
+          </w:p>
+        </w:tc>
+        <w:tc>
+          <w:tcPr>
+            <w:tcW w:w="1512" w:type="dxa"/>
+            <w:vAlign w:val="center"/>
+          </w:tcPr>
+          <w:p>
+            <w:r>
+              <w:t xml:space="preserve">Alumno </w:t>
+            </w:r>
+          </w:p>
+        </w:tc>
+      </w:tr>
+      <w:tr>
+        <w:trPr>
+          <w:trHeight w:val="596"/>
+        </w:trPr>
+        <w:tc>
+          <w:tcPr>
+            <w:tcW w:w="1511" w:type="dxa"/>
+            <w:vAlign w:val="center"/>
+          </w:tcPr>
+          <w:p>
+            <w:r>
+              <w:t>Quiero</w:t>
+            </w:r>
+          </w:p>
+        </w:tc>
+        <w:tc>
+          <w:tcPr>
+            <w:tcW w:w="1512" w:type="dxa"/>
+            <w:vAlign w:val="center"/>
+          </w:tcPr>
+          <w:p>
+            <w:r>
+              <w:t>M</w:t>
+            </w:r>
+            <w:r>
+              <w:t xml:space="preserve">arcar y modificar </w:t>
+            </w:r>
+            <w:r>
+              <w:t xml:space="preserve">cursos </w:t>
+            </w:r>
+            <w:r>
+              <w:t>favoritos</w:t>
+            </w:r>
+          </w:p>
+        </w:tc>
+      </w:tr>
+      <w:tr>
+        <w:trPr>
+          <w:trHeight w:val="596"/>
+        </w:trPr>
+        <w:tc>
+          <w:tcPr>
+            <w:tcW w:w="1511" w:type="dxa"/>
+            <w:vAlign w:val="center"/>
+          </w:tcPr>
+          <w:p>
+            <w:r>
+              <w:t>Para poder</w:t>
+            </w:r>
+          </w:p>
+        </w:tc>
+        <w:tc>
+          <w:tcPr>
+            <w:tcW w:w="1512" w:type="dxa"/>
+            <w:vAlign w:val="center"/>
+          </w:tcPr>
+          <w:p/>
+        </w:tc>
+      </w:tr>
+    </w:tbl>
+    <w:p/>
+    <w:tbl>
+      <w:tblPr>
+        <w:tblStyle w:val="Tablaconcuadrcula"/>
+        <w:tblW w:w="0" w:type="auto"/>
+        <w:tblLook w:val="04A0" w:firstRow="1" w:lastRow="0" w:firstColumn="1" w:lastColumn="0" w:noHBand="0" w:noVBand="1"/>
+      </w:tblPr>
+      <w:tblGrid>
+        <w:gridCol w:w="1511"/>
+        <w:gridCol w:w="1512"/>
+      </w:tblGrid>
+      <w:tr>
+        <w:trPr>
+          <w:trHeight w:val="596"/>
+        </w:trPr>
+        <w:tc>
+          <w:tcPr>
+            <w:tcW w:w="3023" w:type="dxa"/>
+            <w:gridSpan w:val="2"/>
+            <w:vAlign w:val="center"/>
+          </w:tcPr>
+          <w:p>
+            <w:pPr>
+              <w:jc w:val="center"/>
+            </w:pPr>
+            <w:r>
+              <w:t xml:space="preserve">Historia de usuario </w:t>
+            </w:r>
+            <w:r>
+              <w:t>7</w:t>
+            </w:r>
+          </w:p>
+        </w:tc>
+      </w:tr>
+      <w:tr>
+        <w:trPr>
+          <w:trHeight w:val="596"/>
+        </w:trPr>
+        <w:tc>
+          <w:tcPr>
+            <w:tcW w:w="1511" w:type="dxa"/>
+            <w:vAlign w:val="center"/>
+          </w:tcPr>
+          <w:p>
+            <w:r>
+              <w:t>Titulo</w:t>
+            </w:r>
+          </w:p>
+        </w:tc>
+        <w:tc>
+          <w:tcPr>
+            <w:tcW w:w="1512" w:type="dxa"/>
+            <w:vAlign w:val="center"/>
+          </w:tcPr>
+          <w:p>
+            <w:proofErr w:type="spellStart"/>
+            <w:r>
+              <w:t>R</w:t>
+            </w:r>
+            <w:r>
+              <w:t>oadmap</w:t>
+            </w:r>
+            <w:proofErr w:type="spellEnd"/>
+            <w:r>
+              <w:t xml:space="preserve"> </w:t>
+            </w:r>
+            <w:r>
+              <w:t>Alumno</w:t>
+            </w:r>
+          </w:p>
+        </w:tc>
+      </w:tr>
+      <w:tr>
+        <w:trPr>
+          <w:trHeight w:val="596"/>
+        </w:trPr>
+        <w:tc>
+          <w:tcPr>
+            <w:tcW w:w="1511" w:type="dxa"/>
+            <w:vAlign w:val="center"/>
+          </w:tcPr>
+          <w:p>
+            <w:r>
+              <w:t>Como</w:t>
+            </w:r>
+          </w:p>
+        </w:tc>
+        <w:tc>
+          <w:tcPr>
+            <w:tcW w:w="1512" w:type="dxa"/>
+            <w:vAlign w:val="center"/>
+          </w:tcPr>
+          <w:p>
+            <w:r>
+              <w:t xml:space="preserve">Alumno </w:t>
+            </w:r>
+          </w:p>
+        </w:tc>
+      </w:tr>
+      <w:tr>
+        <w:trPr>
+          <w:trHeight w:val="596"/>
+        </w:trPr>
+        <w:tc>
+          <w:tcPr>
+            <w:tcW w:w="1511" w:type="dxa"/>
+            <w:vAlign w:val="center"/>
+          </w:tcPr>
+          <w:p>
+            <w:r>
+              <w:t>Quiero</w:t>
+            </w:r>
+          </w:p>
+        </w:tc>
+        <w:tc>
+          <w:tcPr>
+            <w:tcW w:w="1512" w:type="dxa"/>
+            <w:vAlign w:val="center"/>
+          </w:tcPr>
+          <w:p>
+            <w:r>
+              <w:t>A</w:t>
+            </w:r>
+            <w:r>
+              <w:t>cceder a una ruta de estudio recomendada</w:t>
+            </w:r>
+          </w:p>
+        </w:tc>
+      </w:tr>
+      <w:tr>
+        <w:trPr>
+          <w:trHeight w:val="596"/>
+        </w:trPr>
+        <w:tc>
+          <w:tcPr>
+            <w:tcW w:w="1511" w:type="dxa"/>
+            <w:vAlign w:val="center"/>
+          </w:tcPr>
+          <w:p>
+            <w:r>
+              <w:t>Para poder</w:t>
+            </w:r>
+          </w:p>
+        </w:tc>
+        <w:tc>
+          <w:tcPr>
+            <w:tcW w:w="1512" w:type="dxa"/>
+            <w:vAlign w:val="center"/>
+          </w:tcPr>
+          <w:p/>
+        </w:tc>
+      </w:tr>
+    </w:tbl>
+    <w:p/>
     <w:p>
       <w:pPr>
         <w:rPr>
@@ -10599,6 +10897,7 @@
         <w:rPr>
           <w:color w:val="FFC000"/>
         </w:rPr>
+        <w:lastRenderedPageBreak/>
         <w:t>- Como usuario quiero modificar y recuperar contraseña</w:t>
       </w:r>
     </w:p>
@@ -10656,35 +10955,404 @@
     <w:p>
       <w:pPr>
         <w:rPr>
-          <w:u w:val="single"/>
-        </w:rPr>
-      </w:pPr>
-    </w:p>
-    <w:p>
+          <w:color w:val="FFC000"/>
+        </w:rPr>
+      </w:pPr>
+    </w:p>
+    <w:p>
+      <w:pPr>
+        <w:rPr>
+          <w:color w:val="FFC000"/>
+        </w:rPr>
+      </w:pPr>
       <w:r>
+        <w:rPr>
+          <w:color w:val="FFC000"/>
+        </w:rPr>
         <w:t>- Como usuario quiero marcar y modificar favoritos</w:t>
       </w:r>
     </w:p>
     <w:p>
+      <w:pPr>
+        <w:rPr>
+          <w:color w:val="FFC000"/>
+        </w:rPr>
+      </w:pPr>
       <w:r>
+        <w:rPr>
+          <w:color w:val="FFC000"/>
+        </w:rPr>
         <w:t>/favorite</w:t>
       </w:r>
     </w:p>
-    <w:p/>
-    <w:p>
+    <w:p>
+      <w:pPr>
+        <w:rPr>
+          <w:color w:val="FFC000"/>
+        </w:rPr>
+      </w:pPr>
+    </w:p>
+    <w:p>
+      <w:pPr>
+        <w:rPr>
+          <w:color w:val="FFC000"/>
+        </w:rPr>
+      </w:pPr>
       <w:r>
+        <w:rPr>
+          <w:color w:val="FFC000"/>
+        </w:rPr>
         <w:t>- Como usuario quiero acceder a una ruta de estudio recomendada</w:t>
       </w:r>
     </w:p>
     <w:p>
+      <w:pPr>
+        <w:rPr>
+          <w:color w:val="FFC000"/>
+        </w:rPr>
+      </w:pPr>
       <w:r>
+        <w:rPr>
+          <w:color w:val="FFC000"/>
+        </w:rPr>
         <w:t>/</w:t>
       </w:r>
       <w:proofErr w:type="spellStart"/>
       <w:r>
+        <w:rPr>
+          <w:color w:val="FFC000"/>
+        </w:rPr>
         <w:t>roadmap</w:t>
       </w:r>
       <w:proofErr w:type="spellEnd"/>
+    </w:p>
+    <w:p>
+      <w:pPr>
+        <w:rPr>
+          <w:color w:val="FFC000"/>
+        </w:rPr>
+      </w:pPr>
+    </w:p>
+    <w:p>
+      <w:pPr>
+        <w:rPr>
+          <w:b/>
+          <w:sz w:val="24"/>
+          <w:szCs w:val="24"/>
+        </w:rPr>
+      </w:pPr>
+    </w:p>
+    <w:tbl>
+      <w:tblPr>
+        <w:tblStyle w:val="Tablaconcuadrcula"/>
+        <w:tblW w:w="0" w:type="auto"/>
+        <w:tblLook w:val="04A0" w:firstRow="1" w:lastRow="0" w:firstColumn="1" w:lastColumn="0" w:noHBand="0" w:noVBand="1"/>
+      </w:tblPr>
+      <w:tblGrid>
+        <w:gridCol w:w="1511"/>
+        <w:gridCol w:w="1512"/>
+      </w:tblGrid>
+      <w:tr>
+        <w:trPr>
+          <w:trHeight w:val="596"/>
+        </w:trPr>
+        <w:tc>
+          <w:tcPr>
+            <w:tcW w:w="3023" w:type="dxa"/>
+            <w:gridSpan w:val="2"/>
+            <w:vAlign w:val="center"/>
+          </w:tcPr>
+          <w:p>
+            <w:pPr>
+              <w:jc w:val="center"/>
+            </w:pPr>
+            <w:r>
+              <w:t xml:space="preserve">Historia de usuario </w:t>
+            </w:r>
+            <w:r>
+              <w:t>8</w:t>
+            </w:r>
+          </w:p>
+        </w:tc>
+      </w:tr>
+      <w:tr>
+        <w:trPr>
+          <w:trHeight w:val="596"/>
+        </w:trPr>
+        <w:tc>
+          <w:tcPr>
+            <w:tcW w:w="1511" w:type="dxa"/>
+            <w:vAlign w:val="center"/>
+          </w:tcPr>
+          <w:p>
+            <w:r>
+              <w:t>Titulo</w:t>
+            </w:r>
+          </w:p>
+        </w:tc>
+        <w:tc>
+          <w:tcPr>
+            <w:tcW w:w="1512" w:type="dxa"/>
+            <w:vAlign w:val="center"/>
+          </w:tcPr>
+          <w:p>
+            <w:r>
+              <w:t>Registro</w:t>
+            </w:r>
+            <w:r>
+              <w:t xml:space="preserve"> </w:t>
+            </w:r>
+            <w:r>
+              <w:t>Profesor</w:t>
+            </w:r>
+          </w:p>
+        </w:tc>
+      </w:tr>
+      <w:tr>
+        <w:trPr>
+          <w:trHeight w:val="596"/>
+        </w:trPr>
+        <w:tc>
+          <w:tcPr>
+            <w:tcW w:w="1511" w:type="dxa"/>
+            <w:vAlign w:val="center"/>
+          </w:tcPr>
+          <w:p>
+            <w:r>
+              <w:t>Como</w:t>
+            </w:r>
+          </w:p>
+        </w:tc>
+        <w:tc>
+          <w:tcPr>
+            <w:tcW w:w="1512" w:type="dxa"/>
+            <w:vAlign w:val="center"/>
+          </w:tcPr>
+          <w:p>
+            <w:r>
+              <w:t>Alumno</w:t>
+            </w:r>
+          </w:p>
+        </w:tc>
+      </w:tr>
+      <w:tr>
+        <w:trPr>
+          <w:trHeight w:val="596"/>
+        </w:trPr>
+        <w:tc>
+          <w:tcPr>
+            <w:tcW w:w="1511" w:type="dxa"/>
+            <w:vAlign w:val="center"/>
+          </w:tcPr>
+          <w:p>
+            <w:r>
+              <w:t>Quiero</w:t>
+            </w:r>
+          </w:p>
+        </w:tc>
+        <w:tc>
+          <w:tcPr>
+            <w:tcW w:w="1512" w:type="dxa"/>
+            <w:vAlign w:val="center"/>
+          </w:tcPr>
+          <w:p>
+            <w:r>
+              <w:t>Registrarme e ingresar con mis datos (email, contraseña).</w:t>
+            </w:r>
+          </w:p>
+          <w:p/>
+        </w:tc>
+      </w:tr>
+      <w:tr>
+        <w:trPr>
+          <w:trHeight w:val="596"/>
+        </w:trPr>
+        <w:tc>
+          <w:tcPr>
+            <w:tcW w:w="1511" w:type="dxa"/>
+            <w:vAlign w:val="center"/>
+          </w:tcPr>
+          <w:p>
+            <w:r>
+              <w:t>Para poder</w:t>
+            </w:r>
+          </w:p>
+        </w:tc>
+        <w:tc>
+          <w:tcPr>
+            <w:tcW w:w="1512" w:type="dxa"/>
+            <w:vAlign w:val="center"/>
+          </w:tcPr>
+          <w:p/>
+        </w:tc>
+      </w:tr>
+    </w:tbl>
+    <w:p/>
+    <w:p/>
+    <w:p/>
+    <w:p/>
+    <w:p/>
+    <w:p/>
+    <w:p/>
+    <w:p/>
+    <w:tbl>
+      <w:tblPr>
+        <w:tblStyle w:val="Tablaconcuadrcula"/>
+        <w:tblW w:w="0" w:type="auto"/>
+        <w:tblLook w:val="04A0" w:firstRow="1" w:lastRow="0" w:firstColumn="1" w:lastColumn="0" w:noHBand="0" w:noVBand="1"/>
+      </w:tblPr>
+      <w:tblGrid>
+        <w:gridCol w:w="1511"/>
+        <w:gridCol w:w="1512"/>
+      </w:tblGrid>
+      <w:tr>
+        <w:trPr>
+          <w:trHeight w:val="596"/>
+        </w:trPr>
+        <w:tc>
+          <w:tcPr>
+            <w:tcW w:w="3023" w:type="dxa"/>
+            <w:gridSpan w:val="2"/>
+            <w:vAlign w:val="center"/>
+          </w:tcPr>
+          <w:p>
+            <w:pPr>
+              <w:jc w:val="center"/>
+            </w:pPr>
+            <w:r>
+              <w:t xml:space="preserve">Historia de usuario </w:t>
+            </w:r>
+            <w:r>
+              <w:t>9</w:t>
+            </w:r>
+          </w:p>
+        </w:tc>
+      </w:tr>
+      <w:tr>
+        <w:trPr>
+          <w:trHeight w:val="596"/>
+        </w:trPr>
+        <w:tc>
+          <w:tcPr>
+            <w:tcW w:w="1511" w:type="dxa"/>
+            <w:vAlign w:val="center"/>
+          </w:tcPr>
+          <w:p>
+            <w:r>
+              <w:t>Titulo</w:t>
+            </w:r>
+          </w:p>
+        </w:tc>
+        <w:tc>
+          <w:tcPr>
+            <w:tcW w:w="1512" w:type="dxa"/>
+            <w:vAlign w:val="center"/>
+          </w:tcPr>
+          <w:p>
+            <w:proofErr w:type="spellStart"/>
+            <w:r>
+              <w:t>Login</w:t>
+            </w:r>
+            <w:proofErr w:type="spellEnd"/>
+            <w:r>
+              <w:t xml:space="preserve"> </w:t>
+            </w:r>
+            <w:r>
+              <w:t>Profesor</w:t>
+            </w:r>
+          </w:p>
+        </w:tc>
+      </w:tr>
+      <w:tr>
+        <w:trPr>
+          <w:trHeight w:val="596"/>
+        </w:trPr>
+        <w:tc>
+          <w:tcPr>
+            <w:tcW w:w="1511" w:type="dxa"/>
+            <w:vAlign w:val="center"/>
+          </w:tcPr>
+          <w:p>
+            <w:r>
+              <w:t>Como</w:t>
+            </w:r>
+          </w:p>
+        </w:tc>
+        <w:tc>
+          <w:tcPr>
+            <w:tcW w:w="1512" w:type="dxa"/>
+            <w:vAlign w:val="center"/>
+          </w:tcPr>
+          <w:p>
+            <w:r>
+              <w:t>Alumno</w:t>
+            </w:r>
+          </w:p>
+        </w:tc>
+      </w:tr>
+      <w:tr>
+        <w:trPr>
+          <w:trHeight w:val="596"/>
+        </w:trPr>
+        <w:tc>
+          <w:tcPr>
+            <w:tcW w:w="1511" w:type="dxa"/>
+            <w:vAlign w:val="center"/>
+          </w:tcPr>
+          <w:p>
+            <w:r>
+              <w:t>Quiero</w:t>
+            </w:r>
+          </w:p>
+        </w:tc>
+        <w:tc>
+          <w:tcPr>
+            <w:tcW w:w="1512" w:type="dxa"/>
+            <w:vAlign w:val="center"/>
+          </w:tcPr>
+          <w:p>
+            <w:proofErr w:type="spellStart"/>
+            <w:r>
+              <w:t>Loguearme</w:t>
+            </w:r>
+            <w:proofErr w:type="spellEnd"/>
+            <w:r>
+              <w:t xml:space="preserve"> e ingresar con mis datos (email, contraseña).</w:t>
+            </w:r>
+          </w:p>
+          <w:p/>
+        </w:tc>
+      </w:tr>
+      <w:tr>
+        <w:trPr>
+          <w:trHeight w:val="596"/>
+        </w:trPr>
+        <w:tc>
+          <w:tcPr>
+            <w:tcW w:w="1511" w:type="dxa"/>
+            <w:vAlign w:val="center"/>
+          </w:tcPr>
+          <w:p>
+            <w:r>
+              <w:t>Para poder</w:t>
+            </w:r>
+          </w:p>
+        </w:tc>
+        <w:tc>
+          <w:tcPr>
+            <w:tcW w:w="1512" w:type="dxa"/>
+            <w:vAlign w:val="center"/>
+          </w:tcPr>
+          <w:p/>
+        </w:tc>
+      </w:tr>
+    </w:tbl>
+    <w:p>
+      <w:pPr>
+        <w:rPr>
+          <w:color w:val="FFC000"/>
+        </w:rPr>
+      </w:pPr>
     </w:p>
     <w:p/>
     <w:p>
@@ -11035,7 +11703,6 @@
                 <w:b/>
                 <w:color w:val="000000"/>
               </w:rPr>
-              <w:lastRenderedPageBreak/>
               <w:t xml:space="preserve">Responsabilidades </w:t>
             </w:r>
           </w:p>

--- a/Documentacion/Capacit-IEEE-830.docx
+++ b/Documentacion/Capacit-IEEE-830.docx
@@ -264,23 +264,13 @@
           <w:szCs w:val="24"/>
         </w:rPr>
       </w:pPr>
-      <w:proofErr w:type="spellStart"/>
       <w:r>
         <w:rPr>
           <w:b/>
           <w:sz w:val="28"/>
           <w:szCs w:val="24"/>
         </w:rPr>
-        <w:t>CapacIT</w:t>
-      </w:r>
-      <w:proofErr w:type="spellEnd"/>
-      <w:r>
-        <w:rPr>
-          <w:b/>
-          <w:sz w:val="28"/>
-          <w:szCs w:val="24"/>
-        </w:rPr>
-        <w:t>, web de cursos IT</w:t>
+        <w:t>CapacIT, web de cursos IT</w:t>
       </w:r>
     </w:p>
     <w:p>
@@ -575,23 +565,7 @@
           <w:i/>
           <w:color w:val="365F91"/>
         </w:rPr>
-        <w:t xml:space="preserve">Está basado y es conforme con el estándar IEEE </w:t>
-      </w:r>
-      <w:proofErr w:type="spellStart"/>
-      <w:r>
-        <w:rPr>
-          <w:i/>
-          <w:color w:val="365F91"/>
-        </w:rPr>
-        <w:t>Std</w:t>
-      </w:r>
-      <w:proofErr w:type="spellEnd"/>
-      <w:r>
-        <w:rPr>
-          <w:i/>
-          <w:color w:val="365F91"/>
-        </w:rPr>
-        <w:t xml:space="preserve"> 830-1998.</w:t>
+        <w:t>Está basado y es conforme con el estándar IEEE Std 830-1998.</w:t>
       </w:r>
     </w:p>
     <w:p>
@@ -1336,21 +1310,7 @@
               <w:rPr>
                 <w:b/>
               </w:rPr>
-              <w:t xml:space="preserve">Verificado </w:t>
-            </w:r>
-            <w:proofErr w:type="spellStart"/>
-            <w:r>
-              <w:rPr>
-                <w:b/>
-              </w:rPr>
-              <w:t>dep</w:t>
-            </w:r>
-            <w:proofErr w:type="spellEnd"/>
-            <w:r>
-              <w:rPr>
-                <w:b/>
-              </w:rPr>
-              <w:t>. Calidad.</w:t>
+              <w:t>Verificado dep. Calidad.</w:t>
             </w:r>
           </w:p>
         </w:tc>
@@ -1394,13 +1354,8 @@
               <w:widowControl w:val="0"/>
             </w:pPr>
             <w:r>
-              <w:t xml:space="preserve">Abril Genoveva Ramos </w:t>
-            </w:r>
-            <w:proofErr w:type="spellStart"/>
-            <w:r>
-              <w:t>Dietmair</w:t>
-            </w:r>
-            <w:proofErr w:type="spellEnd"/>
+              <w:t>Abril Genoveva Ramos Dietmair</w:t>
+            </w:r>
           </w:p>
           <w:p>
             <w:pPr>
@@ -1415,13 +1370,8 @@
               <w:widowControl w:val="0"/>
             </w:pPr>
             <w:r>
-              <w:t xml:space="preserve">Daniela Eugenia Barrera </w:t>
-            </w:r>
-            <w:proofErr w:type="spellStart"/>
-            <w:r>
-              <w:t>Meloni</w:t>
-            </w:r>
-            <w:proofErr w:type="spellEnd"/>
+              <w:t>Daniela Eugenia Barrera Meloni</w:t>
+            </w:r>
           </w:p>
           <w:p>
             <w:pPr>
@@ -3408,16 +3358,8 @@
               <w:rPr>
                 <w:color w:val="000000"/>
               </w:rPr>
-              <w:t xml:space="preserve">Abril Genoveva Ramos </w:t>
-            </w:r>
-            <w:proofErr w:type="spellStart"/>
-            <w:r>
-              <w:rPr>
-                <w:color w:val="000000"/>
-              </w:rPr>
-              <w:t>Dietmair</w:t>
-            </w:r>
-            <w:proofErr w:type="spellEnd"/>
+              <w:t>Abril Genoveva Ramos Dietmair</w:t>
+            </w:r>
           </w:p>
         </w:tc>
       </w:tr>
@@ -4291,13 +4233,8 @@
               <w:widowControl w:val="0"/>
             </w:pPr>
             <w:r>
-              <w:t xml:space="preserve">Daniela Eugenia Barrera </w:t>
-            </w:r>
-            <w:proofErr w:type="spellStart"/>
-            <w:r>
-              <w:t>Meloni</w:t>
-            </w:r>
-            <w:proofErr w:type="spellEnd"/>
+              <w:t>Daniela Eugenia Barrera Meloni</w:t>
+            </w:r>
           </w:p>
         </w:tc>
       </w:tr>
@@ -7693,21 +7630,12 @@
                 <w:color w:val="000000"/>
               </w:rPr>
             </w:pPr>
-            <w:proofErr w:type="spellStart"/>
             <w:r>
               <w:rPr>
                 <w:b/>
                 <w:color w:val="000000"/>
               </w:rPr>
-              <w:t>Titulo</w:t>
-            </w:r>
-            <w:proofErr w:type="spellEnd"/>
-            <w:r>
-              <w:rPr>
-                <w:b/>
-                <w:color w:val="000000"/>
-              </w:rPr>
-              <w:t xml:space="preserve"> del Documento</w:t>
+              <w:t>Titulo del Documento</w:t>
             </w:r>
           </w:p>
         </w:tc>
@@ -8042,28 +7970,12 @@
         <w:jc w:val="both"/>
       </w:pPr>
       <w:r>
-        <w:t xml:space="preserve">El sistema </w:t>
-      </w:r>
-      <w:proofErr w:type="spellStart"/>
-      <w:r>
-        <w:t>CapacIT</w:t>
-      </w:r>
-      <w:proofErr w:type="spellEnd"/>
-      <w:r>
-        <w:t xml:space="preserve"> será un producto diseñado para trabajar en entornos WEB, lo que permitirá su utilización de forma rápida y eficaz, además</w:t>
+        <w:t>El sistema CapacIT será un producto diseñado para trabajar en entornos WEB, lo que permitirá su utilización de forma rápida y eficaz, además</w:t>
       </w:r>
       <w:bookmarkStart w:id="13" w:name="_35nkun2" w:colFirst="0" w:colLast="0"/>
       <w:bookmarkEnd w:id="13"/>
       <w:r>
-        <w:t xml:space="preserve"> de poder generar comunidad y contacto entre usuarios para ofertar en bolsa de trabajo y generar redes de </w:t>
-      </w:r>
-      <w:proofErr w:type="spellStart"/>
-      <w:r>
-        <w:t>networking</w:t>
-      </w:r>
-      <w:proofErr w:type="spellEnd"/>
-      <w:r>
-        <w:t xml:space="preserve"> entre alumnos y profesores.</w:t>
+        <w:t xml:space="preserve"> de poder generar comunidad y contacto entre usuarios para ofertar en bolsa de trabajo y generar redes de networking entre alumnos y profesores.</w:t>
       </w:r>
     </w:p>
     <w:p>
@@ -8074,14 +7986,12 @@
       <w:r>
         <w:t xml:space="preserve">La Web </w:t>
       </w:r>
-      <w:proofErr w:type="spellStart"/>
       <w:r>
         <w:rPr>
           <w:b/>
         </w:rPr>
         <w:t>CapacIT</w:t>
       </w:r>
-      <w:proofErr w:type="spellEnd"/>
       <w:r>
         <w:t xml:space="preserve"> permitirá ofrecer cursos de formación en áreas de programación, áreas IT y otras relacionadas. </w:t>
       </w:r>
@@ -8092,15 +8002,7 @@
         <w:jc w:val="both"/>
       </w:pPr>
       <w:r>
-        <w:t xml:space="preserve">Por un lado, la web permitirá el acceso a cursos de dos tipos: gratuitos y de pago. En cuanto a usuarios-estudiantes se deberá hacer un registro en la Web y luego mediante el </w:t>
-      </w:r>
-      <w:proofErr w:type="spellStart"/>
-      <w:r>
-        <w:t>login</w:t>
-      </w:r>
-      <w:proofErr w:type="spellEnd"/>
-      <w:r>
-        <w:t xml:space="preserve"> se dará el acceso individual a la Web, lo que le permitirá acceder a los cursos disponibles y además se le permitirá el acceso a una bolsa de trabajo. </w:t>
+        <w:t xml:space="preserve">Por un lado, la web permitirá el acceso a cursos de dos tipos: gratuitos y de pago. En cuanto a usuarios-estudiantes se deberá hacer un registro en la Web y luego mediante el login se dará el acceso individual a la Web, lo que le permitirá acceder a los cursos disponibles y además se le permitirá el acceso a una bolsa de trabajo. </w:t>
       </w:r>
     </w:p>
     <w:p>
@@ -8109,15 +8011,7 @@
         <w:jc w:val="both"/>
       </w:pPr>
       <w:r>
-        <w:t xml:space="preserve">Por otro lado la Web permitirá que usuarios-profesores carguen sus cursos para obtener una rentabilidad de acuerdo al valor que el profesor determine para su curso. </w:t>
-      </w:r>
-      <w:proofErr w:type="spellStart"/>
-      <w:r>
-        <w:t>CapacIT</w:t>
-      </w:r>
-      <w:proofErr w:type="spellEnd"/>
-      <w:r>
-        <w:t xml:space="preserve"> comisionará el 10% de cada venta del curso por el uso de la plataforma como medio de transacción.</w:t>
+        <w:t>Por otro lado la Web permitirá que usuarios-profesores carguen sus cursos para obtener una rentabilidad de acuerdo al valor que el profesor determine para su curso. CapacIT comisionará el 10% de cada venta del curso por el uso de la plataforma como medio de transacción.</w:t>
       </w:r>
     </w:p>
     <w:p>
@@ -9494,15 +9388,7 @@
         </w:pBdr>
       </w:pPr>
       <w:r>
-        <w:t xml:space="preserve">El Profesor no puede liberar el acceso de su curso sin previa autorización de </w:t>
-      </w:r>
-      <w:proofErr w:type="spellStart"/>
-      <w:r>
-        <w:t>CapacIT</w:t>
-      </w:r>
-      <w:proofErr w:type="spellEnd"/>
-      <w:r>
-        <w:t>. Así como tampoco subir o bajar las tarifas</w:t>
+        <w:t>El Profesor no puede liberar el acceso de su curso sin previa autorización de CapacIT. Así como tampoco subir o bajar las tarifas</w:t>
       </w:r>
       <w:r>
         <w:t xml:space="preserve"> predeterminadas </w:t>
@@ -9706,23 +9592,13 @@
           <w:szCs w:val="24"/>
         </w:rPr>
       </w:pPr>
-      <w:proofErr w:type="spellStart"/>
       <w:r>
         <w:rPr>
           <w:b/>
           <w:sz w:val="24"/>
           <w:szCs w:val="24"/>
         </w:rPr>
-        <w:t>Product</w:t>
-      </w:r>
-      <w:proofErr w:type="spellEnd"/>
-      <w:r>
-        <w:rPr>
-          <w:b/>
-          <w:sz w:val="24"/>
-          <w:szCs w:val="24"/>
-        </w:rPr>
-        <w:t xml:space="preserve"> Backlog</w:t>
+        <w:t>Product Backlog</w:t>
       </w:r>
     </w:p>
     <w:p>
@@ -9940,13 +9816,8 @@
             <w:vAlign w:val="center"/>
           </w:tcPr>
           <w:p>
-            <w:proofErr w:type="spellStart"/>
-            <w:r>
-              <w:t>Login</w:t>
-            </w:r>
-            <w:proofErr w:type="spellEnd"/>
-            <w:r>
-              <w:t xml:space="preserve"> Alumno</w:t>
+            <w:r>
+              <w:t>Login Alumno</w:t>
             </w:r>
           </w:p>
         </w:tc>
@@ -9999,13 +9870,8 @@
             <w:vAlign w:val="center"/>
           </w:tcPr>
           <w:p>
-            <w:proofErr w:type="spellStart"/>
-            <w:r>
-              <w:t>Loguearme</w:t>
-            </w:r>
-            <w:proofErr w:type="spellEnd"/>
-            <w:r>
-              <w:t xml:space="preserve"> e ingresar con mis datos (email, contraseña).</w:t>
+            <w:r>
+              <w:t>Loguearme e ingresar con mis datos (email, contraseña).</w:t>
             </w:r>
           </w:p>
           <w:p/>
@@ -10230,6 +10096,23 @@
             <w:tcW w:w="1512" w:type="dxa"/>
             <w:vAlign w:val="center"/>
           </w:tcPr>
+          <w:p>
+            <w:r>
+              <w:t>L</w:t>
+            </w:r>
+            <w:r>
+              <w:t>ogin</w:t>
+            </w:r>
+            <w:r>
+              <w:t xml:space="preserve"> R</w:t>
+            </w:r>
+            <w:r>
+              <w:t>ecovery</w:t>
+            </w:r>
+            <w:r>
+              <w:t xml:space="preserve"> Alumno </w:t>
+            </w:r>
+          </w:p>
           <w:p/>
         </w:tc>
       </w:tr>
@@ -10451,7 +10334,11 @@
             <w:tcW w:w="1512" w:type="dxa"/>
             <w:vAlign w:val="center"/>
           </w:tcPr>
-          <w:p/>
+          <w:p>
+            <w:r>
+              <w:t>Continuar desde el ultimo ingreso</w:t>
+            </w:r>
+          </w:p>
         </w:tc>
       </w:tr>
     </w:tbl>
@@ -10481,10 +10368,7 @@
               <w:jc w:val="center"/>
             </w:pPr>
             <w:r>
-              <w:t xml:space="preserve">Historia de usuario </w:t>
-            </w:r>
-            <w:r>
-              <w:t>6</w:t>
+              <w:t>Historia de usuario 6</w:t>
             </w:r>
           </w:p>
         </w:tc>
@@ -10511,10 +10395,7 @@
           </w:tcPr>
           <w:p>
             <w:r>
-              <w:t xml:space="preserve">Favorite </w:t>
-            </w:r>
-            <w:r>
-              <w:t>Alumno</w:t>
+              <w:t>Favorite Alumno</w:t>
             </w:r>
           </w:p>
         </w:tc>
@@ -10568,16 +10449,7 @@
           </w:tcPr>
           <w:p>
             <w:r>
-              <w:t>M</w:t>
-            </w:r>
-            <w:r>
-              <w:t xml:space="preserve">arcar y modificar </w:t>
-            </w:r>
-            <w:r>
-              <w:t xml:space="preserve">cursos </w:t>
-            </w:r>
-            <w:r>
-              <w:t>favoritos</w:t>
+              <w:t>Marcar y modificar cursos favoritos</w:t>
             </w:r>
           </w:p>
         </w:tc>
@@ -10602,7 +10474,11 @@
             <w:tcW w:w="1512" w:type="dxa"/>
             <w:vAlign w:val="center"/>
           </w:tcPr>
-          <w:p/>
+          <w:p>
+            <w:r>
+              <w:t xml:space="preserve">Tener seguimiento de mis favoritos </w:t>
+            </w:r>
+          </w:p>
         </w:tc>
       </w:tr>
     </w:tbl>
@@ -10632,10 +10508,7 @@
               <w:jc w:val="center"/>
             </w:pPr>
             <w:r>
-              <w:t xml:space="preserve">Historia de usuario </w:t>
-            </w:r>
-            <w:r>
-              <w:t>7</w:t>
+              <w:t>Historia de usuario 7</w:t>
             </w:r>
           </w:p>
         </w:tc>
@@ -10661,19 +10534,8 @@
             <w:vAlign w:val="center"/>
           </w:tcPr>
           <w:p>
-            <w:proofErr w:type="spellStart"/>
-            <w:r>
-              <w:t>R</w:t>
-            </w:r>
-            <w:r>
-              <w:t>oadmap</w:t>
-            </w:r>
-            <w:proofErr w:type="spellEnd"/>
-            <w:r>
-              <w:t xml:space="preserve"> </w:t>
-            </w:r>
-            <w:r>
-              <w:t>Alumno</w:t>
+            <w:r>
+              <w:t>Roadmap Alumno</w:t>
             </w:r>
           </w:p>
         </w:tc>
@@ -10727,10 +10589,7 @@
           </w:tcPr>
           <w:p>
             <w:r>
-              <w:t>A</w:t>
-            </w:r>
-            <w:r>
-              <w:t>cceder a una ruta de estudio recomendada</w:t>
+              <w:t>Acceder a una ruta de estudio recomendada</w:t>
             </w:r>
           </w:p>
         </w:tc>
@@ -10783,16 +10642,8 @@
         <w:rPr>
           <w:color w:val="FFC000"/>
         </w:rPr>
-        <w:t>/</w:t>
+        <w:t>/register</w:t>
       </w:r>
-      <w:proofErr w:type="spellStart"/>
-      <w:r>
-        <w:rPr>
-          <w:color w:val="FFC000"/>
-        </w:rPr>
-        <w:t>register</w:t>
-      </w:r>
-      <w:proofErr w:type="spellEnd"/>
     </w:p>
     <w:p>
       <w:r>
@@ -10809,21 +10660,7 @@
         <w:rPr>
           <w:color w:val="FFC000"/>
         </w:rPr>
-        <w:t xml:space="preserve">- Como usuario quiero </w:t>
-      </w:r>
-      <w:proofErr w:type="spellStart"/>
-      <w:r>
-        <w:rPr>
-          <w:color w:val="FFC000"/>
-        </w:rPr>
-        <w:t>loguearme</w:t>
-      </w:r>
-      <w:proofErr w:type="spellEnd"/>
-      <w:r>
-        <w:rPr>
-          <w:color w:val="FFC000"/>
-        </w:rPr>
-        <w:t xml:space="preserve"> e ingresar con mis datos</w:t>
+        <w:t>- Como usuario quiero loguearme e ingresar con mis datos</w:t>
       </w:r>
       <w:r>
         <w:rPr>
@@ -10848,16 +10685,8 @@
         <w:rPr>
           <w:color w:val="FFC000"/>
         </w:rPr>
-        <w:t>/</w:t>
+        <w:t>/login</w:t>
       </w:r>
-      <w:proofErr w:type="spellStart"/>
-      <w:r>
-        <w:rPr>
-          <w:color w:val="FFC000"/>
-        </w:rPr>
-        <w:t>login</w:t>
-      </w:r>
-      <w:proofErr w:type="spellEnd"/>
     </w:p>
     <w:p/>
     <w:p>
@@ -10883,6 +10712,7 @@
         <w:rPr>
           <w:color w:val="FFC000"/>
         </w:rPr>
+        <w:lastRenderedPageBreak/>
         <w:t>/perfil</w:t>
       </w:r>
     </w:p>
@@ -10897,7 +10727,6 @@
         <w:rPr>
           <w:color w:val="FFC000"/>
         </w:rPr>
-        <w:lastRenderedPageBreak/>
         <w:t>- Como usuario quiero modificar y recuperar contraseña</w:t>
       </w:r>
     </w:p>
@@ -10941,16 +10770,8 @@
         <w:rPr>
           <w:color w:val="FFC000"/>
         </w:rPr>
-        <w:t>/</w:t>
+        <w:t>/course</w:t>
       </w:r>
-      <w:proofErr w:type="spellStart"/>
-      <w:r>
-        <w:rPr>
-          <w:color w:val="FFC000"/>
-        </w:rPr>
-        <w:t>course</w:t>
-      </w:r>
-      <w:proofErr w:type="spellEnd"/>
     </w:p>
     <w:p>
       <w:pPr>
@@ -11015,16 +10836,8 @@
         <w:rPr>
           <w:color w:val="FFC000"/>
         </w:rPr>
-        <w:t>/</w:t>
+        <w:t>/roadmap</w:t>
       </w:r>
-      <w:proofErr w:type="spellStart"/>
-      <w:r>
-        <w:rPr>
-          <w:color w:val="FFC000"/>
-        </w:rPr>
-        <w:t>roadmap</w:t>
-      </w:r>
-      <w:proofErr w:type="spellEnd"/>
     </w:p>
     <w:p>
       <w:pPr>
@@ -11067,10 +10880,7 @@
               <w:jc w:val="center"/>
             </w:pPr>
             <w:r>
-              <w:t xml:space="preserve">Historia de usuario </w:t>
-            </w:r>
-            <w:r>
-              <w:t>8</w:t>
+              <w:t>Historia de usuario 8</w:t>
             </w:r>
           </w:p>
         </w:tc>
@@ -11100,10 +10910,7 @@
               <w:t>Registro</w:t>
             </w:r>
             <w:r>
-              <w:t xml:space="preserve"> </w:t>
-            </w:r>
-            <w:r>
-              <w:t>Profesor</w:t>
+              <w:t xml:space="preserve"> Profesor</w:t>
             </w:r>
           </w:p>
         </w:tc>
@@ -11183,15 +10990,14 @@
             <w:tcW w:w="1512" w:type="dxa"/>
             <w:vAlign w:val="center"/>
           </w:tcPr>
-          <w:p/>
+          <w:p>
+            <w:r>
+              <w:t xml:space="preserve">Cargar cursos </w:t>
+            </w:r>
+          </w:p>
         </w:tc>
       </w:tr>
     </w:tbl>
-    <w:p/>
-    <w:p/>
-    <w:p/>
-    <w:p/>
-    <w:p/>
     <w:p/>
     <w:p/>
     <w:p/>
@@ -11220,10 +11026,7 @@
               <w:jc w:val="center"/>
             </w:pPr>
             <w:r>
-              <w:t xml:space="preserve">Historia de usuario </w:t>
-            </w:r>
-            <w:r>
-              <w:t>9</w:t>
+              <w:t>Historia de usuario 9</w:t>
             </w:r>
           </w:p>
         </w:tc>
@@ -11249,16 +11052,8 @@
             <w:vAlign w:val="center"/>
           </w:tcPr>
           <w:p>
-            <w:proofErr w:type="spellStart"/>
-            <w:r>
-              <w:t>Login</w:t>
-            </w:r>
-            <w:proofErr w:type="spellEnd"/>
-            <w:r>
-              <w:t xml:space="preserve"> </w:t>
-            </w:r>
-            <w:r>
-              <w:t>Profesor</w:t>
+            <w:r>
+              <w:t>Login Profesor</w:t>
             </w:r>
           </w:p>
         </w:tc>
@@ -11311,13 +11106,8 @@
             <w:vAlign w:val="center"/>
           </w:tcPr>
           <w:p>
-            <w:proofErr w:type="spellStart"/>
-            <w:r>
-              <w:t>Loguearme</w:t>
-            </w:r>
-            <w:proofErr w:type="spellEnd"/>
-            <w:r>
-              <w:t xml:space="preserve"> e ingresar con mis datos (email, contraseña).</w:t>
+            <w:r>
+              <w:t>Loguearme e ingresar con mis datos (email, contraseña).</w:t>
             </w:r>
           </w:p>
           <w:p/>
@@ -11343,7 +11133,11 @@
             <w:tcW w:w="1512" w:type="dxa"/>
             <w:vAlign w:val="center"/>
           </w:tcPr>
-          <w:p/>
+          <w:p>
+            <w:r>
+              <w:t>Administrar mi perfil y cursos</w:t>
+            </w:r>
+          </w:p>
         </w:tc>
       </w:tr>
     </w:tbl>
@@ -11382,6 +11176,7 @@
         </w:rPr>
       </w:pPr>
       <w:r>
+        <w:lastRenderedPageBreak/>
         <w:t xml:space="preserve">- Como usuario quiero hacer filtros y búsquedas por </w:t>
       </w:r>
       <w:r>
@@ -11492,23 +11287,13 @@
           <w:szCs w:val="24"/>
         </w:rPr>
       </w:pPr>
-      <w:proofErr w:type="spellStart"/>
       <w:r>
         <w:rPr>
           <w:b/>
           <w:sz w:val="24"/>
           <w:szCs w:val="24"/>
         </w:rPr>
-        <w:t>Sprints</w:t>
-      </w:r>
-      <w:proofErr w:type="spellEnd"/>
-      <w:r>
-        <w:rPr>
-          <w:b/>
-          <w:sz w:val="24"/>
-          <w:szCs w:val="24"/>
-        </w:rPr>
-        <w:t>.</w:t>
+        <w:t>Sprints.</w:t>
       </w:r>
     </w:p>
     <w:p>
@@ -12063,23 +11848,7 @@
                               <w:color w:val="0F243E"/>
                               <w:sz w:val="26"/>
                             </w:rPr>
-                            <w:t xml:space="preserve">PAGE  \* </w:t>
-                          </w:r>
-                          <w:proofErr w:type="spellStart"/>
-                          <w:r>
-                            <w:rPr>
-                              <w:color w:val="0F243E"/>
-                              <w:sz w:val="26"/>
-                            </w:rPr>
-                            <w:t>Arabic</w:t>
-                          </w:r>
-                          <w:proofErr w:type="spellEnd"/>
-                          <w:r>
-                            <w:rPr>
-                              <w:color w:val="0F243E"/>
-                              <w:sz w:val="26"/>
-                            </w:rPr>
-                            <w:t xml:space="preserve">  \* MERGEFORMAT4</w:t>
+                            <w:t>PAGE  \* Arabic  \* MERGEFORMAT4</w:t>
                           </w:r>
                         </w:p>
                         <w:p>

--- a/Documentacion/Capacit-IEEE-830.docx
+++ b/Documentacion/Capacit-IEEE-830.docx
@@ -1,6 +1,6 @@
 
 <file path=word/document.xml><?xml version="1.0" encoding="utf-8"?>
-<w:document xmlns:wpc="http://schemas.microsoft.com/office/word/2010/wordprocessingCanvas" xmlns:cx="http://schemas.microsoft.com/office/drawing/2014/chartex" xmlns:cx1="http://schemas.microsoft.com/office/drawing/2015/9/8/chartex" xmlns:cx2="http://schemas.microsoft.com/office/drawing/2015/10/21/chartex" xmlns:cx3="http://schemas.microsoft.com/office/drawing/2016/5/9/chartex" xmlns:cx4="http://schemas.microsoft.com/office/drawing/2016/5/10/chartex" xmlns:cx5="http://schemas.microsoft.com/office/drawing/2016/5/11/chartex" xmlns:cx6="http://schemas.microsoft.com/office/drawing/2016/5/12/chartex" xmlns:cx7="http://schemas.microsoft.com/office/drawing/2016/5/13/chartex" xmlns:cx8="http://schemas.microsoft.com/office/drawing/2016/5/14/chartex" xmlns:mc="http://schemas.openxmlformats.org/markup-compatibility/2006" xmlns:aink="http://schemas.microsoft.com/office/drawing/2016/ink" xmlns:am3d="http://schemas.microsoft.com/office/drawing/2017/model3d" xmlns:o="urn:schemas-microsoft-com:office:office" xmlns:oel="http://schemas.microsoft.com/office/2019/extlst" xmlns:r="http://schemas.openxmlformats.org/officeDocument/2006/relationships" xmlns:m="http://schemas.openxmlformats.org/officeDocument/2006/math" xmlns:v="urn:schemas-microsoft-com:vml" xmlns:wp14="http://schemas.microsoft.com/office/word/2010/wordprocessingDrawing" xmlns:wp="http://schemas.openxmlformats.org/drawingml/2006/wordprocessingDrawing" xmlns:w10="urn:schemas-microsoft-com:office:word" xmlns:w="http://schemas.openxmlformats.org/wordprocessingml/2006/main" xmlns:w14="http://schemas.microsoft.com/office/word/2010/wordml" xmlns:w15="http://schemas.microsoft.com/office/word/2012/wordml" xmlns:w16cex="http://schemas.microsoft.com/office/word/2018/wordml/cex" xmlns:w16cid="http://schemas.microsoft.com/office/word/2016/wordml/cid" xmlns:w16="http://schemas.microsoft.com/office/word/2018/wordml" xmlns:w16sdtdh="http://schemas.microsoft.com/office/word/2020/wordml/sdtdatahash" xmlns:w16se="http://schemas.microsoft.com/office/word/2015/wordml/symex" xmlns:wpg="http://schemas.microsoft.com/office/word/2010/wordprocessingGroup" xmlns:wpi="http://schemas.microsoft.com/office/word/2010/wordprocessingInk" xmlns:wne="http://schemas.microsoft.com/office/word/2006/wordml" xmlns:wps="http://schemas.microsoft.com/office/word/2010/wordprocessingShape" mc:Ignorable="w14 w15 w16se w16cid w16 w16cex w16sdtdh wp14">
+<w:document xmlns:wpc="http://schemas.microsoft.com/office/word/2010/wordprocessingCanvas" xmlns:cx="http://schemas.microsoft.com/office/drawing/2014/chartex" xmlns:cx1="http://schemas.microsoft.com/office/drawing/2015/9/8/chartex" xmlns:cx2="http://schemas.microsoft.com/office/drawing/2015/10/21/chartex" xmlns:cx3="http://schemas.microsoft.com/office/drawing/2016/5/9/chartex" xmlns:cx4="http://schemas.microsoft.com/office/drawing/2016/5/10/chartex" xmlns:cx5="http://schemas.microsoft.com/office/drawing/2016/5/11/chartex" xmlns:cx6="http://schemas.microsoft.com/office/drawing/2016/5/12/chartex" xmlns:cx7="http://schemas.microsoft.com/office/drawing/2016/5/13/chartex" xmlns:cx8="http://schemas.microsoft.com/office/drawing/2016/5/14/chartex" xmlns:mc="http://schemas.openxmlformats.org/markup-compatibility/2006" xmlns:aink="http://schemas.microsoft.com/office/drawing/2016/ink" xmlns:am3d="http://schemas.microsoft.com/office/drawing/2017/model3d" xmlns:o="urn:schemas-microsoft-com:office:office" xmlns:r="http://schemas.openxmlformats.org/officeDocument/2006/relationships" xmlns:m="http://schemas.openxmlformats.org/officeDocument/2006/math" xmlns:v="urn:schemas-microsoft-com:vml" xmlns:wp14="http://schemas.microsoft.com/office/word/2010/wordprocessingDrawing" xmlns:wp="http://schemas.openxmlformats.org/drawingml/2006/wordprocessingDrawing" xmlns:w10="urn:schemas-microsoft-com:office:word" xmlns:w="http://schemas.openxmlformats.org/wordprocessingml/2006/main" xmlns:w14="http://schemas.microsoft.com/office/word/2010/wordml" xmlns:w15="http://schemas.microsoft.com/office/word/2012/wordml" xmlns:w16cex="http://schemas.microsoft.com/office/word/2018/wordml/cex" xmlns:w16cid="http://schemas.microsoft.com/office/word/2016/wordml/cid" xmlns:w16="http://schemas.microsoft.com/office/word/2018/wordml" xmlns:w16sdtdh="http://schemas.microsoft.com/office/word/2020/wordml/sdtdatahash" xmlns:w16se="http://schemas.microsoft.com/office/word/2015/wordml/symex" xmlns:wpg="http://schemas.microsoft.com/office/word/2010/wordprocessingGroup" xmlns:wpi="http://schemas.microsoft.com/office/word/2010/wordprocessingInk" xmlns:wne="http://schemas.microsoft.com/office/word/2006/wordml" xmlns:wps="http://schemas.microsoft.com/office/word/2010/wordprocessingShape" mc:Ignorable="w14 w15 w16se w16cid w16 w16cex w16sdtdh wp14">
   <w:body>
     <w:p>
       <w:pPr>
@@ -1601,6 +1601,7 @@
           <w:docPartUnique/>
         </w:docPartObj>
       </w:sdtPr>
+      <w:sdtEndPr/>
       <w:sdtContent>
         <w:p>
           <w:pPr>
@@ -7975,7 +7976,13 @@
       <w:bookmarkStart w:id="13" w:name="_35nkun2" w:colFirst="0" w:colLast="0"/>
       <w:bookmarkEnd w:id="13"/>
       <w:r>
-        <w:t xml:space="preserve"> de poder generar comunidad y contacto entre usuarios para ofertar en bolsa de trabajo y generar redes de networking entre alumnos y profesores.</w:t>
+        <w:t xml:space="preserve"> de poder generar</w:t>
+      </w:r>
+      <w:r>
+        <w:t xml:space="preserve"> </w:t>
+      </w:r>
+      <w:r>
+        <w:t xml:space="preserve"> comunidad y contacto entre usuarios para ofertar en bolsa de trabajo y generar redes de networking entre alumnos y profesores.</w:t>
       </w:r>
     </w:p>
     <w:p>
@@ -8594,6 +8601,12 @@
                 <w:color w:val="000000"/>
               </w:rPr>
               <w:t>Carga de Cursos</w:t>
+            </w:r>
+            <w:r>
+              <w:rPr>
+                <w:color w:val="000000"/>
+              </w:rPr>
+              <w:t>, Responder preguntas</w:t>
             </w:r>
           </w:p>
         </w:tc>
@@ -10098,19 +10111,7 @@
           </w:tcPr>
           <w:p>
             <w:r>
-              <w:t>L</w:t>
-            </w:r>
-            <w:r>
-              <w:t>ogin</w:t>
-            </w:r>
-            <w:r>
-              <w:t xml:space="preserve"> R</w:t>
-            </w:r>
-            <w:r>
-              <w:t>ecovery</w:t>
-            </w:r>
-            <w:r>
-              <w:t xml:space="preserve"> Alumno </w:t>
+              <w:t xml:space="preserve">Login Recovery Alumno </w:t>
             </w:r>
           </w:p>
           <w:p/>
@@ -11768,7 +11769,7 @@
 </file>
 
 <file path=word/endnotes.xml><?xml version="1.0" encoding="utf-8"?>
-<w:endnotes xmlns:wpc="http://schemas.microsoft.com/office/word/2010/wordprocessingCanvas" xmlns:cx="http://schemas.microsoft.com/office/drawing/2014/chartex" xmlns:cx1="http://schemas.microsoft.com/office/drawing/2015/9/8/chartex" xmlns:cx2="http://schemas.microsoft.com/office/drawing/2015/10/21/chartex" xmlns:cx3="http://schemas.microsoft.com/office/drawing/2016/5/9/chartex" xmlns:cx4="http://schemas.microsoft.com/office/drawing/2016/5/10/chartex" xmlns:cx5="http://schemas.microsoft.com/office/drawing/2016/5/11/chartex" xmlns:cx6="http://schemas.microsoft.com/office/drawing/2016/5/12/chartex" xmlns:cx7="http://schemas.microsoft.com/office/drawing/2016/5/13/chartex" xmlns:cx8="http://schemas.microsoft.com/office/drawing/2016/5/14/chartex" xmlns:mc="http://schemas.openxmlformats.org/markup-compatibility/2006" xmlns:aink="http://schemas.microsoft.com/office/drawing/2016/ink" xmlns:am3d="http://schemas.microsoft.com/office/drawing/2017/model3d" xmlns:o="urn:schemas-microsoft-com:office:office" xmlns:oel="http://schemas.microsoft.com/office/2019/extlst" xmlns:r="http://schemas.openxmlformats.org/officeDocument/2006/relationships" xmlns:m="http://schemas.openxmlformats.org/officeDocument/2006/math" xmlns:v="urn:schemas-microsoft-com:vml" xmlns:wp14="http://schemas.microsoft.com/office/word/2010/wordprocessingDrawing" xmlns:wp="http://schemas.openxmlformats.org/drawingml/2006/wordprocessingDrawing" xmlns:w10="urn:schemas-microsoft-com:office:word" xmlns:w="http://schemas.openxmlformats.org/wordprocessingml/2006/main" xmlns:w14="http://schemas.microsoft.com/office/word/2010/wordml" xmlns:w15="http://schemas.microsoft.com/office/word/2012/wordml" xmlns:w16cex="http://schemas.microsoft.com/office/word/2018/wordml/cex" xmlns:w16cid="http://schemas.microsoft.com/office/word/2016/wordml/cid" xmlns:w16="http://schemas.microsoft.com/office/word/2018/wordml" xmlns:w16sdtdh="http://schemas.microsoft.com/office/word/2020/wordml/sdtdatahash" xmlns:w16se="http://schemas.microsoft.com/office/word/2015/wordml/symex" xmlns:wpg="http://schemas.microsoft.com/office/word/2010/wordprocessingGroup" xmlns:wpi="http://schemas.microsoft.com/office/word/2010/wordprocessingInk" xmlns:wne="http://schemas.microsoft.com/office/word/2006/wordml" xmlns:wps="http://schemas.microsoft.com/office/word/2010/wordprocessingShape" mc:Ignorable="w14 w15 w16se w16cid w16 w16cex w16sdtdh wp14">
+<w:endnotes xmlns:wpc="http://schemas.microsoft.com/office/word/2010/wordprocessingCanvas" xmlns:cx="http://schemas.microsoft.com/office/drawing/2014/chartex" xmlns:cx1="http://schemas.microsoft.com/office/drawing/2015/9/8/chartex" xmlns:cx2="http://schemas.microsoft.com/office/drawing/2015/10/21/chartex" xmlns:cx3="http://schemas.microsoft.com/office/drawing/2016/5/9/chartex" xmlns:cx4="http://schemas.microsoft.com/office/drawing/2016/5/10/chartex" xmlns:cx5="http://schemas.microsoft.com/office/drawing/2016/5/11/chartex" xmlns:cx6="http://schemas.microsoft.com/office/drawing/2016/5/12/chartex" xmlns:cx7="http://schemas.microsoft.com/office/drawing/2016/5/13/chartex" xmlns:cx8="http://schemas.microsoft.com/office/drawing/2016/5/14/chartex" xmlns:mc="http://schemas.openxmlformats.org/markup-compatibility/2006" xmlns:aink="http://schemas.microsoft.com/office/drawing/2016/ink" xmlns:am3d="http://schemas.microsoft.com/office/drawing/2017/model3d" xmlns:o="urn:schemas-microsoft-com:office:office" xmlns:r="http://schemas.openxmlformats.org/officeDocument/2006/relationships" xmlns:m="http://schemas.openxmlformats.org/officeDocument/2006/math" xmlns:v="urn:schemas-microsoft-com:vml" xmlns:wp14="http://schemas.microsoft.com/office/word/2010/wordprocessingDrawing" xmlns:wp="http://schemas.openxmlformats.org/drawingml/2006/wordprocessingDrawing" xmlns:w10="urn:schemas-microsoft-com:office:word" xmlns:w="http://schemas.openxmlformats.org/wordprocessingml/2006/main" xmlns:w14="http://schemas.microsoft.com/office/word/2010/wordml" xmlns:w15="http://schemas.microsoft.com/office/word/2012/wordml" xmlns:w16cex="http://schemas.microsoft.com/office/word/2018/wordml/cex" xmlns:w16cid="http://schemas.microsoft.com/office/word/2016/wordml/cid" xmlns:w16="http://schemas.microsoft.com/office/word/2018/wordml" xmlns:w16sdtdh="http://schemas.microsoft.com/office/word/2020/wordml/sdtdatahash" xmlns:w16se="http://schemas.microsoft.com/office/word/2015/wordml/symex" xmlns:wpg="http://schemas.microsoft.com/office/word/2010/wordprocessingGroup" xmlns:wpi="http://schemas.microsoft.com/office/word/2010/wordprocessingInk" xmlns:wne="http://schemas.microsoft.com/office/word/2006/wordml" xmlns:wps="http://schemas.microsoft.com/office/word/2010/wordprocessingShape" mc:Ignorable="w14 w15 w16se w16cid w16 w16cex w16sdtdh wp14">
   <w:endnote w:type="separator" w:id="-1">
     <w:p>
       <w:r>
@@ -11787,7 +11788,7 @@
 </file>
 
 <file path=word/footer1.xml><?xml version="1.0" encoding="utf-8"?>
-<w:ftr xmlns:wpc="http://schemas.microsoft.com/office/word/2010/wordprocessingCanvas" xmlns:cx="http://schemas.microsoft.com/office/drawing/2014/chartex" xmlns:cx1="http://schemas.microsoft.com/office/drawing/2015/9/8/chartex" xmlns:cx2="http://schemas.microsoft.com/office/drawing/2015/10/21/chartex" xmlns:cx3="http://schemas.microsoft.com/office/drawing/2016/5/9/chartex" xmlns:cx4="http://schemas.microsoft.com/office/drawing/2016/5/10/chartex" xmlns:cx5="http://schemas.microsoft.com/office/drawing/2016/5/11/chartex" xmlns:cx6="http://schemas.microsoft.com/office/drawing/2016/5/12/chartex" xmlns:cx7="http://schemas.microsoft.com/office/drawing/2016/5/13/chartex" xmlns:cx8="http://schemas.microsoft.com/office/drawing/2016/5/14/chartex" xmlns:mc="http://schemas.openxmlformats.org/markup-compatibility/2006" xmlns:aink="http://schemas.microsoft.com/office/drawing/2016/ink" xmlns:am3d="http://schemas.microsoft.com/office/drawing/2017/model3d" xmlns:o="urn:schemas-microsoft-com:office:office" xmlns:oel="http://schemas.microsoft.com/office/2019/extlst" xmlns:r="http://schemas.openxmlformats.org/officeDocument/2006/relationships" xmlns:m="http://schemas.openxmlformats.org/officeDocument/2006/math" xmlns:v="urn:schemas-microsoft-com:vml" xmlns:wp14="http://schemas.microsoft.com/office/word/2010/wordprocessingDrawing" xmlns:wp="http://schemas.openxmlformats.org/drawingml/2006/wordprocessingDrawing" xmlns:w10="urn:schemas-microsoft-com:office:word" xmlns:w="http://schemas.openxmlformats.org/wordprocessingml/2006/main" xmlns:w14="http://schemas.microsoft.com/office/word/2010/wordml" xmlns:w15="http://schemas.microsoft.com/office/word/2012/wordml" xmlns:w16cex="http://schemas.microsoft.com/office/word/2018/wordml/cex" xmlns:w16cid="http://schemas.microsoft.com/office/word/2016/wordml/cid" xmlns:w16="http://schemas.microsoft.com/office/word/2018/wordml" xmlns:w16sdtdh="http://schemas.microsoft.com/office/word/2020/wordml/sdtdatahash" xmlns:w16se="http://schemas.microsoft.com/office/word/2015/wordml/symex" xmlns:wpg="http://schemas.microsoft.com/office/word/2010/wordprocessingGroup" xmlns:wpi="http://schemas.microsoft.com/office/word/2010/wordprocessingInk" xmlns:wne="http://schemas.microsoft.com/office/word/2006/wordml" xmlns:wps="http://schemas.microsoft.com/office/word/2010/wordprocessingShape" mc:Ignorable="w14 w15 w16se w16cid w16 w16cex w16sdtdh wp14">
+<w:ftr xmlns:wpc="http://schemas.microsoft.com/office/word/2010/wordprocessingCanvas" xmlns:cx="http://schemas.microsoft.com/office/drawing/2014/chartex" xmlns:cx1="http://schemas.microsoft.com/office/drawing/2015/9/8/chartex" xmlns:cx2="http://schemas.microsoft.com/office/drawing/2015/10/21/chartex" xmlns:cx3="http://schemas.microsoft.com/office/drawing/2016/5/9/chartex" xmlns:cx4="http://schemas.microsoft.com/office/drawing/2016/5/10/chartex" xmlns:cx5="http://schemas.microsoft.com/office/drawing/2016/5/11/chartex" xmlns:cx6="http://schemas.microsoft.com/office/drawing/2016/5/12/chartex" xmlns:cx7="http://schemas.microsoft.com/office/drawing/2016/5/13/chartex" xmlns:cx8="http://schemas.microsoft.com/office/drawing/2016/5/14/chartex" xmlns:mc="http://schemas.openxmlformats.org/markup-compatibility/2006" xmlns:aink="http://schemas.microsoft.com/office/drawing/2016/ink" xmlns:am3d="http://schemas.microsoft.com/office/drawing/2017/model3d" xmlns:o="urn:schemas-microsoft-com:office:office" xmlns:r="http://schemas.openxmlformats.org/officeDocument/2006/relationships" xmlns:m="http://schemas.openxmlformats.org/officeDocument/2006/math" xmlns:v="urn:schemas-microsoft-com:vml" xmlns:wp14="http://schemas.microsoft.com/office/word/2010/wordprocessingDrawing" xmlns:wp="http://schemas.openxmlformats.org/drawingml/2006/wordprocessingDrawing" xmlns:w10="urn:schemas-microsoft-com:office:word" xmlns:w="http://schemas.openxmlformats.org/wordprocessingml/2006/main" xmlns:w14="http://schemas.microsoft.com/office/word/2010/wordml" xmlns:w15="http://schemas.microsoft.com/office/word/2012/wordml" xmlns:w16cex="http://schemas.microsoft.com/office/word/2018/wordml/cex" xmlns:w16cid="http://schemas.microsoft.com/office/word/2016/wordml/cid" xmlns:w16="http://schemas.microsoft.com/office/word/2018/wordml" xmlns:w16sdtdh="http://schemas.microsoft.com/office/word/2020/wordml/sdtdatahash" xmlns:w16se="http://schemas.microsoft.com/office/word/2015/wordml/symex" xmlns:wpg="http://schemas.microsoft.com/office/word/2010/wordprocessingGroup" xmlns:wpi="http://schemas.microsoft.com/office/word/2010/wordprocessingInk" xmlns:wne="http://schemas.microsoft.com/office/word/2006/wordml" xmlns:wps="http://schemas.microsoft.com/office/word/2010/wordprocessingShape" mc:Ignorable="w14 w15 w16se w16cid w16 w16cex w16sdtdh wp14">
   <w:p>
     <w:pPr>
       <w:ind w:right="260"/>
@@ -11867,7 +11868,7 @@
             </wp:anchor>
           </w:drawing>
         </mc:Choice>
-        <mc:Fallback>
+        <mc:Fallback xmlns:oel="http://schemas.microsoft.com/office/2019/extlst">
           <w:pict>
             <v:rect w14:anchorId="0A4BB640" id="Rectángulo 1" o:spid="_x0000_s1026" style="position:absolute;margin-left:471pt;margin-top:736pt;width:31.2pt;height:22.9pt;z-index:251659264;visibility:visible;mso-wrap-style:square;mso-wrap-distance-left:9pt;mso-wrap-distance-top:0;mso-wrap-distance-right:9pt;mso-wrap-distance-bottom:0;mso-position-horizontal:absolute;mso-position-horizontal-relative:text;mso-position-vertical:absolute;mso-position-vertical-relative:text;v-text-anchor:middle" o:gfxdata="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" stroked="f">
               <v:textbox inset="0,1.2694mm,0,1.2694mm">
@@ -11936,7 +11937,7 @@
 </file>
 
 <file path=word/footer2.xml><?xml version="1.0" encoding="utf-8"?>
-<w:ftr xmlns:wpc="http://schemas.microsoft.com/office/word/2010/wordprocessingCanvas" xmlns:cx="http://schemas.microsoft.com/office/drawing/2014/chartex" xmlns:cx1="http://schemas.microsoft.com/office/drawing/2015/9/8/chartex" xmlns:cx2="http://schemas.microsoft.com/office/drawing/2015/10/21/chartex" xmlns:cx3="http://schemas.microsoft.com/office/drawing/2016/5/9/chartex" xmlns:cx4="http://schemas.microsoft.com/office/drawing/2016/5/10/chartex" xmlns:cx5="http://schemas.microsoft.com/office/drawing/2016/5/11/chartex" xmlns:cx6="http://schemas.microsoft.com/office/drawing/2016/5/12/chartex" xmlns:cx7="http://schemas.microsoft.com/office/drawing/2016/5/13/chartex" xmlns:cx8="http://schemas.microsoft.com/office/drawing/2016/5/14/chartex" xmlns:mc="http://schemas.openxmlformats.org/markup-compatibility/2006" xmlns:aink="http://schemas.microsoft.com/office/drawing/2016/ink" xmlns:am3d="http://schemas.microsoft.com/office/drawing/2017/model3d" xmlns:o="urn:schemas-microsoft-com:office:office" xmlns:oel="http://schemas.microsoft.com/office/2019/extlst" xmlns:r="http://schemas.openxmlformats.org/officeDocument/2006/relationships" xmlns:m="http://schemas.openxmlformats.org/officeDocument/2006/math" xmlns:v="urn:schemas-microsoft-com:vml" xmlns:wp14="http://schemas.microsoft.com/office/word/2010/wordprocessingDrawing" xmlns:wp="http://schemas.openxmlformats.org/drawingml/2006/wordprocessingDrawing" xmlns:w10="urn:schemas-microsoft-com:office:word" xmlns:w="http://schemas.openxmlformats.org/wordprocessingml/2006/main" xmlns:w14="http://schemas.microsoft.com/office/word/2010/wordml" xmlns:w15="http://schemas.microsoft.com/office/word/2012/wordml" xmlns:w16cex="http://schemas.microsoft.com/office/word/2018/wordml/cex" xmlns:w16cid="http://schemas.microsoft.com/office/word/2016/wordml/cid" xmlns:w16="http://schemas.microsoft.com/office/word/2018/wordml" xmlns:w16sdtdh="http://schemas.microsoft.com/office/word/2020/wordml/sdtdatahash" xmlns:w16se="http://schemas.microsoft.com/office/word/2015/wordml/symex" xmlns:wpg="http://schemas.microsoft.com/office/word/2010/wordprocessingGroup" xmlns:wpi="http://schemas.microsoft.com/office/word/2010/wordprocessingInk" xmlns:wne="http://schemas.microsoft.com/office/word/2006/wordml" xmlns:wps="http://schemas.microsoft.com/office/word/2010/wordprocessingShape" mc:Ignorable="w14 w15 w16se w16cid w16 w16cex w16sdtdh wp14">
+<w:ftr xmlns:wpc="http://schemas.microsoft.com/office/word/2010/wordprocessingCanvas" xmlns:cx="http://schemas.microsoft.com/office/drawing/2014/chartex" xmlns:cx1="http://schemas.microsoft.com/office/drawing/2015/9/8/chartex" xmlns:cx2="http://schemas.microsoft.com/office/drawing/2015/10/21/chartex" xmlns:cx3="http://schemas.microsoft.com/office/drawing/2016/5/9/chartex" xmlns:cx4="http://schemas.microsoft.com/office/drawing/2016/5/10/chartex" xmlns:cx5="http://schemas.microsoft.com/office/drawing/2016/5/11/chartex" xmlns:cx6="http://schemas.microsoft.com/office/drawing/2016/5/12/chartex" xmlns:cx7="http://schemas.microsoft.com/office/drawing/2016/5/13/chartex" xmlns:cx8="http://schemas.microsoft.com/office/drawing/2016/5/14/chartex" xmlns:mc="http://schemas.openxmlformats.org/markup-compatibility/2006" xmlns:aink="http://schemas.microsoft.com/office/drawing/2016/ink" xmlns:am3d="http://schemas.microsoft.com/office/drawing/2017/model3d" xmlns:o="urn:schemas-microsoft-com:office:office" xmlns:r="http://schemas.openxmlformats.org/officeDocument/2006/relationships" xmlns:m="http://schemas.openxmlformats.org/officeDocument/2006/math" xmlns:v="urn:schemas-microsoft-com:vml" xmlns:wp14="http://schemas.microsoft.com/office/word/2010/wordprocessingDrawing" xmlns:wp="http://schemas.openxmlformats.org/drawingml/2006/wordprocessingDrawing" xmlns:w10="urn:schemas-microsoft-com:office:word" xmlns:w="http://schemas.openxmlformats.org/wordprocessingml/2006/main" xmlns:w14="http://schemas.microsoft.com/office/word/2010/wordml" xmlns:w15="http://schemas.microsoft.com/office/word/2012/wordml" xmlns:w16cex="http://schemas.microsoft.com/office/word/2018/wordml/cex" xmlns:w16cid="http://schemas.microsoft.com/office/word/2016/wordml/cid" xmlns:w16="http://schemas.microsoft.com/office/word/2018/wordml" xmlns:w16sdtdh="http://schemas.microsoft.com/office/word/2020/wordml/sdtdatahash" xmlns:w16se="http://schemas.microsoft.com/office/word/2015/wordml/symex" xmlns:wpg="http://schemas.microsoft.com/office/word/2010/wordprocessingGroup" xmlns:wpi="http://schemas.microsoft.com/office/word/2010/wordprocessingInk" xmlns:wne="http://schemas.microsoft.com/office/word/2006/wordml" xmlns:wps="http://schemas.microsoft.com/office/word/2010/wordprocessingShape" mc:Ignorable="w14 w15 w16se w16cid w16 w16cex w16sdtdh wp14">
   <w:p>
     <w:pPr>
       <w:pBdr>
@@ -11959,7 +11960,7 @@
 </file>
 
 <file path=word/footer3.xml><?xml version="1.0" encoding="utf-8"?>
-<w:ftr xmlns:wpc="http://schemas.microsoft.com/office/word/2010/wordprocessingCanvas" xmlns:cx="http://schemas.microsoft.com/office/drawing/2014/chartex" xmlns:cx1="http://schemas.microsoft.com/office/drawing/2015/9/8/chartex" xmlns:cx2="http://schemas.microsoft.com/office/drawing/2015/10/21/chartex" xmlns:cx3="http://schemas.microsoft.com/office/drawing/2016/5/9/chartex" xmlns:cx4="http://schemas.microsoft.com/office/drawing/2016/5/10/chartex" xmlns:cx5="http://schemas.microsoft.com/office/drawing/2016/5/11/chartex" xmlns:cx6="http://schemas.microsoft.com/office/drawing/2016/5/12/chartex" xmlns:cx7="http://schemas.microsoft.com/office/drawing/2016/5/13/chartex" xmlns:cx8="http://schemas.microsoft.com/office/drawing/2016/5/14/chartex" xmlns:mc="http://schemas.openxmlformats.org/markup-compatibility/2006" xmlns:aink="http://schemas.microsoft.com/office/drawing/2016/ink" xmlns:am3d="http://schemas.microsoft.com/office/drawing/2017/model3d" xmlns:o="urn:schemas-microsoft-com:office:office" xmlns:oel="http://schemas.microsoft.com/office/2019/extlst" xmlns:r="http://schemas.openxmlformats.org/officeDocument/2006/relationships" xmlns:m="http://schemas.openxmlformats.org/officeDocument/2006/math" xmlns:v="urn:schemas-microsoft-com:vml" xmlns:wp14="http://schemas.microsoft.com/office/word/2010/wordprocessingDrawing" xmlns:wp="http://schemas.openxmlformats.org/drawingml/2006/wordprocessingDrawing" xmlns:w10="urn:schemas-microsoft-com:office:word" xmlns:w="http://schemas.openxmlformats.org/wordprocessingml/2006/main" xmlns:w14="http://schemas.microsoft.com/office/word/2010/wordml" xmlns:w15="http://schemas.microsoft.com/office/word/2012/wordml" xmlns:w16cex="http://schemas.microsoft.com/office/word/2018/wordml/cex" xmlns:w16cid="http://schemas.microsoft.com/office/word/2016/wordml/cid" xmlns:w16="http://schemas.microsoft.com/office/word/2018/wordml" xmlns:w16sdtdh="http://schemas.microsoft.com/office/word/2020/wordml/sdtdatahash" xmlns:w16se="http://schemas.microsoft.com/office/word/2015/wordml/symex" xmlns:wpg="http://schemas.microsoft.com/office/word/2010/wordprocessingGroup" xmlns:wpi="http://schemas.microsoft.com/office/word/2010/wordprocessingInk" xmlns:wne="http://schemas.microsoft.com/office/word/2006/wordml" xmlns:wps="http://schemas.microsoft.com/office/word/2010/wordprocessingShape" mc:Ignorable="w14 w15 w16se w16cid w16 w16cex w16sdtdh wp14">
+<w:ftr xmlns:wpc="http://schemas.microsoft.com/office/word/2010/wordprocessingCanvas" xmlns:cx="http://schemas.microsoft.com/office/drawing/2014/chartex" xmlns:cx1="http://schemas.microsoft.com/office/drawing/2015/9/8/chartex" xmlns:cx2="http://schemas.microsoft.com/office/drawing/2015/10/21/chartex" xmlns:cx3="http://schemas.microsoft.com/office/drawing/2016/5/9/chartex" xmlns:cx4="http://schemas.microsoft.com/office/drawing/2016/5/10/chartex" xmlns:cx5="http://schemas.microsoft.com/office/drawing/2016/5/11/chartex" xmlns:cx6="http://schemas.microsoft.com/office/drawing/2016/5/12/chartex" xmlns:cx7="http://schemas.microsoft.com/office/drawing/2016/5/13/chartex" xmlns:cx8="http://schemas.microsoft.com/office/drawing/2016/5/14/chartex" xmlns:mc="http://schemas.openxmlformats.org/markup-compatibility/2006" xmlns:aink="http://schemas.microsoft.com/office/drawing/2016/ink" xmlns:am3d="http://schemas.microsoft.com/office/drawing/2017/model3d" xmlns:o="urn:schemas-microsoft-com:office:office" xmlns:r="http://schemas.openxmlformats.org/officeDocument/2006/relationships" xmlns:m="http://schemas.openxmlformats.org/officeDocument/2006/math" xmlns:v="urn:schemas-microsoft-com:vml" xmlns:wp14="http://schemas.microsoft.com/office/word/2010/wordprocessingDrawing" xmlns:wp="http://schemas.openxmlformats.org/drawingml/2006/wordprocessingDrawing" xmlns:w10="urn:schemas-microsoft-com:office:word" xmlns:w="http://schemas.openxmlformats.org/wordprocessingml/2006/main" xmlns:w14="http://schemas.microsoft.com/office/word/2010/wordml" xmlns:w15="http://schemas.microsoft.com/office/word/2012/wordml" xmlns:w16cex="http://schemas.microsoft.com/office/word/2018/wordml/cex" xmlns:w16cid="http://schemas.microsoft.com/office/word/2016/wordml/cid" xmlns:w16="http://schemas.microsoft.com/office/word/2018/wordml" xmlns:w16sdtdh="http://schemas.microsoft.com/office/word/2020/wordml/sdtdatahash" xmlns:w16se="http://schemas.microsoft.com/office/word/2015/wordml/symex" xmlns:wpg="http://schemas.microsoft.com/office/word/2010/wordprocessingGroup" xmlns:wpi="http://schemas.microsoft.com/office/word/2010/wordprocessingInk" xmlns:wne="http://schemas.microsoft.com/office/word/2006/wordml" xmlns:wps="http://schemas.microsoft.com/office/word/2010/wordprocessingShape" mc:Ignorable="w14 w15 w16se w16cid w16 w16cex w16sdtdh wp14">
   <w:p>
     <w:pPr>
       <w:pBdr>
@@ -11982,7 +11983,7 @@
 </file>
 
 <file path=word/footnotes.xml><?xml version="1.0" encoding="utf-8"?>
-<w:footnotes xmlns:wpc="http://schemas.microsoft.com/office/word/2010/wordprocessingCanvas" xmlns:cx="http://schemas.microsoft.com/office/drawing/2014/chartex" xmlns:cx1="http://schemas.microsoft.com/office/drawing/2015/9/8/chartex" xmlns:cx2="http://schemas.microsoft.com/office/drawing/2015/10/21/chartex" xmlns:cx3="http://schemas.microsoft.com/office/drawing/2016/5/9/chartex" xmlns:cx4="http://schemas.microsoft.com/office/drawing/2016/5/10/chartex" xmlns:cx5="http://schemas.microsoft.com/office/drawing/2016/5/11/chartex" xmlns:cx6="http://schemas.microsoft.com/office/drawing/2016/5/12/chartex" xmlns:cx7="http://schemas.microsoft.com/office/drawing/2016/5/13/chartex" xmlns:cx8="http://schemas.microsoft.com/office/drawing/2016/5/14/chartex" xmlns:mc="http://schemas.openxmlformats.org/markup-compatibility/2006" xmlns:aink="http://schemas.microsoft.com/office/drawing/2016/ink" xmlns:am3d="http://schemas.microsoft.com/office/drawing/2017/model3d" xmlns:o="urn:schemas-microsoft-com:office:office" xmlns:oel="http://schemas.microsoft.com/office/2019/extlst" xmlns:r="http://schemas.openxmlformats.org/officeDocument/2006/relationships" xmlns:m="http://schemas.openxmlformats.org/officeDocument/2006/math" xmlns:v="urn:schemas-microsoft-com:vml" xmlns:wp14="http://schemas.microsoft.com/office/word/2010/wordprocessingDrawing" xmlns:wp="http://schemas.openxmlformats.org/drawingml/2006/wordprocessingDrawing" xmlns:w10="urn:schemas-microsoft-com:office:word" xmlns:w="http://schemas.openxmlformats.org/wordprocessingml/2006/main" xmlns:w14="http://schemas.microsoft.com/office/word/2010/wordml" xmlns:w15="http://schemas.microsoft.com/office/word/2012/wordml" xmlns:w16cex="http://schemas.microsoft.com/office/word/2018/wordml/cex" xmlns:w16cid="http://schemas.microsoft.com/office/word/2016/wordml/cid" xmlns:w16="http://schemas.microsoft.com/office/word/2018/wordml" xmlns:w16sdtdh="http://schemas.microsoft.com/office/word/2020/wordml/sdtdatahash" xmlns:w16se="http://schemas.microsoft.com/office/word/2015/wordml/symex" xmlns:wpg="http://schemas.microsoft.com/office/word/2010/wordprocessingGroup" xmlns:wpi="http://schemas.microsoft.com/office/word/2010/wordprocessingInk" xmlns:wne="http://schemas.microsoft.com/office/word/2006/wordml" xmlns:wps="http://schemas.microsoft.com/office/word/2010/wordprocessingShape" mc:Ignorable="w14 w15 w16se w16cid w16 w16cex w16sdtdh wp14">
+<w:footnotes xmlns:wpc="http://schemas.microsoft.com/office/word/2010/wordprocessingCanvas" xmlns:cx="http://schemas.microsoft.com/office/drawing/2014/chartex" xmlns:cx1="http://schemas.microsoft.com/office/drawing/2015/9/8/chartex" xmlns:cx2="http://schemas.microsoft.com/office/drawing/2015/10/21/chartex" xmlns:cx3="http://schemas.microsoft.com/office/drawing/2016/5/9/chartex" xmlns:cx4="http://schemas.microsoft.com/office/drawing/2016/5/10/chartex" xmlns:cx5="http://schemas.microsoft.com/office/drawing/2016/5/11/chartex" xmlns:cx6="http://schemas.microsoft.com/office/drawing/2016/5/12/chartex" xmlns:cx7="http://schemas.microsoft.com/office/drawing/2016/5/13/chartex" xmlns:cx8="http://schemas.microsoft.com/office/drawing/2016/5/14/chartex" xmlns:mc="http://schemas.openxmlformats.org/markup-compatibility/2006" xmlns:aink="http://schemas.microsoft.com/office/drawing/2016/ink" xmlns:am3d="http://schemas.microsoft.com/office/drawing/2017/model3d" xmlns:o="urn:schemas-microsoft-com:office:office" xmlns:r="http://schemas.openxmlformats.org/officeDocument/2006/relationships" xmlns:m="http://schemas.openxmlformats.org/officeDocument/2006/math" xmlns:v="urn:schemas-microsoft-com:vml" xmlns:wp14="http://schemas.microsoft.com/office/word/2010/wordprocessingDrawing" xmlns:wp="http://schemas.openxmlformats.org/drawingml/2006/wordprocessingDrawing" xmlns:w10="urn:schemas-microsoft-com:office:word" xmlns:w="http://schemas.openxmlformats.org/wordprocessingml/2006/main" xmlns:w14="http://schemas.microsoft.com/office/word/2010/wordml" xmlns:w15="http://schemas.microsoft.com/office/word/2012/wordml" xmlns:w16cex="http://schemas.microsoft.com/office/word/2018/wordml/cex" xmlns:w16cid="http://schemas.microsoft.com/office/word/2016/wordml/cid" xmlns:w16="http://schemas.microsoft.com/office/word/2018/wordml" xmlns:w16sdtdh="http://schemas.microsoft.com/office/word/2020/wordml/sdtdatahash" xmlns:w16se="http://schemas.microsoft.com/office/word/2015/wordml/symex" xmlns:wpg="http://schemas.microsoft.com/office/word/2010/wordprocessingGroup" xmlns:wpi="http://schemas.microsoft.com/office/word/2010/wordprocessingInk" xmlns:wne="http://schemas.microsoft.com/office/word/2006/wordml" xmlns:wps="http://schemas.microsoft.com/office/word/2010/wordprocessingShape" mc:Ignorable="w14 w15 w16se w16cid w16 w16cex w16sdtdh wp14">
   <w:footnote w:type="separator" w:id="-1">
     <w:p>
       <w:r>
@@ -12001,7 +12002,7 @@
 </file>
 
 <file path=word/header1.xml><?xml version="1.0" encoding="utf-8"?>
-<w:hdr xmlns:wpc="http://schemas.microsoft.com/office/word/2010/wordprocessingCanvas" xmlns:cx="http://schemas.microsoft.com/office/drawing/2014/chartex" xmlns:cx1="http://schemas.microsoft.com/office/drawing/2015/9/8/chartex" xmlns:cx2="http://schemas.microsoft.com/office/drawing/2015/10/21/chartex" xmlns:cx3="http://schemas.microsoft.com/office/drawing/2016/5/9/chartex" xmlns:cx4="http://schemas.microsoft.com/office/drawing/2016/5/10/chartex" xmlns:cx5="http://schemas.microsoft.com/office/drawing/2016/5/11/chartex" xmlns:cx6="http://schemas.microsoft.com/office/drawing/2016/5/12/chartex" xmlns:cx7="http://schemas.microsoft.com/office/drawing/2016/5/13/chartex" xmlns:cx8="http://schemas.microsoft.com/office/drawing/2016/5/14/chartex" xmlns:mc="http://schemas.openxmlformats.org/markup-compatibility/2006" xmlns:aink="http://schemas.microsoft.com/office/drawing/2016/ink" xmlns:am3d="http://schemas.microsoft.com/office/drawing/2017/model3d" xmlns:o="urn:schemas-microsoft-com:office:office" xmlns:oel="http://schemas.microsoft.com/office/2019/extlst" xmlns:r="http://schemas.openxmlformats.org/officeDocument/2006/relationships" xmlns:m="http://schemas.openxmlformats.org/officeDocument/2006/math" xmlns:v="urn:schemas-microsoft-com:vml" xmlns:wp14="http://schemas.microsoft.com/office/word/2010/wordprocessingDrawing" xmlns:wp="http://schemas.openxmlformats.org/drawingml/2006/wordprocessingDrawing" xmlns:w10="urn:schemas-microsoft-com:office:word" xmlns:w="http://schemas.openxmlformats.org/wordprocessingml/2006/main" xmlns:w14="http://schemas.microsoft.com/office/word/2010/wordml" xmlns:w15="http://schemas.microsoft.com/office/word/2012/wordml" xmlns:w16cex="http://schemas.microsoft.com/office/word/2018/wordml/cex" xmlns:w16cid="http://schemas.microsoft.com/office/word/2016/wordml/cid" xmlns:w16="http://schemas.microsoft.com/office/word/2018/wordml" xmlns:w16sdtdh="http://schemas.microsoft.com/office/word/2020/wordml/sdtdatahash" xmlns:w16se="http://schemas.microsoft.com/office/word/2015/wordml/symex" xmlns:wpg="http://schemas.microsoft.com/office/word/2010/wordprocessingGroup" xmlns:wpi="http://schemas.microsoft.com/office/word/2010/wordprocessingInk" xmlns:wne="http://schemas.microsoft.com/office/word/2006/wordml" xmlns:wps="http://schemas.microsoft.com/office/word/2010/wordprocessingShape" mc:Ignorable="w14 w15 w16se w16cid w16 w16cex w16sdtdh wp14">
+<w:hdr xmlns:wpc="http://schemas.microsoft.com/office/word/2010/wordprocessingCanvas" xmlns:cx="http://schemas.microsoft.com/office/drawing/2014/chartex" xmlns:cx1="http://schemas.microsoft.com/office/drawing/2015/9/8/chartex" xmlns:cx2="http://schemas.microsoft.com/office/drawing/2015/10/21/chartex" xmlns:cx3="http://schemas.microsoft.com/office/drawing/2016/5/9/chartex" xmlns:cx4="http://schemas.microsoft.com/office/drawing/2016/5/10/chartex" xmlns:cx5="http://schemas.microsoft.com/office/drawing/2016/5/11/chartex" xmlns:cx6="http://schemas.microsoft.com/office/drawing/2016/5/12/chartex" xmlns:cx7="http://schemas.microsoft.com/office/drawing/2016/5/13/chartex" xmlns:cx8="http://schemas.microsoft.com/office/drawing/2016/5/14/chartex" xmlns:mc="http://schemas.openxmlformats.org/markup-compatibility/2006" xmlns:aink="http://schemas.microsoft.com/office/drawing/2016/ink" xmlns:am3d="http://schemas.microsoft.com/office/drawing/2017/model3d" xmlns:o="urn:schemas-microsoft-com:office:office" xmlns:r="http://schemas.openxmlformats.org/officeDocument/2006/relationships" xmlns:m="http://schemas.openxmlformats.org/officeDocument/2006/math" xmlns:v="urn:schemas-microsoft-com:vml" xmlns:wp14="http://schemas.microsoft.com/office/word/2010/wordprocessingDrawing" xmlns:wp="http://schemas.openxmlformats.org/drawingml/2006/wordprocessingDrawing" xmlns:w10="urn:schemas-microsoft-com:office:word" xmlns:w="http://schemas.openxmlformats.org/wordprocessingml/2006/main" xmlns:w14="http://schemas.microsoft.com/office/word/2010/wordml" xmlns:w15="http://schemas.microsoft.com/office/word/2012/wordml" xmlns:w16cex="http://schemas.microsoft.com/office/word/2018/wordml/cex" xmlns:w16cid="http://schemas.microsoft.com/office/word/2016/wordml/cid" xmlns:w16="http://schemas.microsoft.com/office/word/2018/wordml" xmlns:w16sdtdh="http://schemas.microsoft.com/office/word/2020/wordml/sdtdatahash" xmlns:w16se="http://schemas.microsoft.com/office/word/2015/wordml/symex" xmlns:wpg="http://schemas.microsoft.com/office/word/2010/wordprocessingGroup" xmlns:wpi="http://schemas.microsoft.com/office/word/2010/wordprocessingInk" xmlns:wne="http://schemas.microsoft.com/office/word/2006/wordml" xmlns:wps="http://schemas.microsoft.com/office/word/2010/wordprocessingShape" mc:Ignorable="w14 w15 w16se w16cid w16 w16cex w16sdtdh wp14">
   <w:p>
     <w:pPr>
       <w:widowControl w:val="0"/>
@@ -12273,7 +12274,7 @@
 </file>
 
 <file path=word/header2.xml><?xml version="1.0" encoding="utf-8"?>
-<w:hdr xmlns:wpc="http://schemas.microsoft.com/office/word/2010/wordprocessingCanvas" xmlns:cx="http://schemas.microsoft.com/office/drawing/2014/chartex" xmlns:cx1="http://schemas.microsoft.com/office/drawing/2015/9/8/chartex" xmlns:cx2="http://schemas.microsoft.com/office/drawing/2015/10/21/chartex" xmlns:cx3="http://schemas.microsoft.com/office/drawing/2016/5/9/chartex" xmlns:cx4="http://schemas.microsoft.com/office/drawing/2016/5/10/chartex" xmlns:cx5="http://schemas.microsoft.com/office/drawing/2016/5/11/chartex" xmlns:cx6="http://schemas.microsoft.com/office/drawing/2016/5/12/chartex" xmlns:cx7="http://schemas.microsoft.com/office/drawing/2016/5/13/chartex" xmlns:cx8="http://schemas.microsoft.com/office/drawing/2016/5/14/chartex" xmlns:mc="http://schemas.openxmlformats.org/markup-compatibility/2006" xmlns:aink="http://schemas.microsoft.com/office/drawing/2016/ink" xmlns:am3d="http://schemas.microsoft.com/office/drawing/2017/model3d" xmlns:o="urn:schemas-microsoft-com:office:office" xmlns:oel="http://schemas.microsoft.com/office/2019/extlst" xmlns:r="http://schemas.openxmlformats.org/officeDocument/2006/relationships" xmlns:m="http://schemas.openxmlformats.org/officeDocument/2006/math" xmlns:v="urn:schemas-microsoft-com:vml" xmlns:wp14="http://schemas.microsoft.com/office/word/2010/wordprocessingDrawing" xmlns:wp="http://schemas.openxmlformats.org/drawingml/2006/wordprocessingDrawing" xmlns:w10="urn:schemas-microsoft-com:office:word" xmlns:w="http://schemas.openxmlformats.org/wordprocessingml/2006/main" xmlns:w14="http://schemas.microsoft.com/office/word/2010/wordml" xmlns:w15="http://schemas.microsoft.com/office/word/2012/wordml" xmlns:w16cex="http://schemas.microsoft.com/office/word/2018/wordml/cex" xmlns:w16cid="http://schemas.microsoft.com/office/word/2016/wordml/cid" xmlns:w16="http://schemas.microsoft.com/office/word/2018/wordml" xmlns:w16sdtdh="http://schemas.microsoft.com/office/word/2020/wordml/sdtdatahash" xmlns:w16se="http://schemas.microsoft.com/office/word/2015/wordml/symex" xmlns:wpg="http://schemas.microsoft.com/office/word/2010/wordprocessingGroup" xmlns:wpi="http://schemas.microsoft.com/office/word/2010/wordprocessingInk" xmlns:wne="http://schemas.microsoft.com/office/word/2006/wordml" xmlns:wps="http://schemas.microsoft.com/office/word/2010/wordprocessingShape" mc:Ignorable="w14 w15 w16se w16cid w16 w16cex w16sdtdh wp14">
+<w:hdr xmlns:wpc="http://schemas.microsoft.com/office/word/2010/wordprocessingCanvas" xmlns:cx="http://schemas.microsoft.com/office/drawing/2014/chartex" xmlns:cx1="http://schemas.microsoft.com/office/drawing/2015/9/8/chartex" xmlns:cx2="http://schemas.microsoft.com/office/drawing/2015/10/21/chartex" xmlns:cx3="http://schemas.microsoft.com/office/drawing/2016/5/9/chartex" xmlns:cx4="http://schemas.microsoft.com/office/drawing/2016/5/10/chartex" xmlns:cx5="http://schemas.microsoft.com/office/drawing/2016/5/11/chartex" xmlns:cx6="http://schemas.microsoft.com/office/drawing/2016/5/12/chartex" xmlns:cx7="http://schemas.microsoft.com/office/drawing/2016/5/13/chartex" xmlns:cx8="http://schemas.microsoft.com/office/drawing/2016/5/14/chartex" xmlns:mc="http://schemas.openxmlformats.org/markup-compatibility/2006" xmlns:aink="http://schemas.microsoft.com/office/drawing/2016/ink" xmlns:am3d="http://schemas.microsoft.com/office/drawing/2017/model3d" xmlns:o="urn:schemas-microsoft-com:office:office" xmlns:r="http://schemas.openxmlformats.org/officeDocument/2006/relationships" xmlns:m="http://schemas.openxmlformats.org/officeDocument/2006/math" xmlns:v="urn:schemas-microsoft-com:vml" xmlns:wp14="http://schemas.microsoft.com/office/word/2010/wordprocessingDrawing" xmlns:wp="http://schemas.openxmlformats.org/drawingml/2006/wordprocessingDrawing" xmlns:w10="urn:schemas-microsoft-com:office:word" xmlns:w="http://schemas.openxmlformats.org/wordprocessingml/2006/main" xmlns:w14="http://schemas.microsoft.com/office/word/2010/wordml" xmlns:w15="http://schemas.microsoft.com/office/word/2012/wordml" xmlns:w16cex="http://schemas.microsoft.com/office/word/2018/wordml/cex" xmlns:w16cid="http://schemas.microsoft.com/office/word/2016/wordml/cid" xmlns:w16="http://schemas.microsoft.com/office/word/2018/wordml" xmlns:w16sdtdh="http://schemas.microsoft.com/office/word/2020/wordml/sdtdatahash" xmlns:w16se="http://schemas.microsoft.com/office/word/2015/wordml/symex" xmlns:wpg="http://schemas.microsoft.com/office/word/2010/wordprocessingGroup" xmlns:wpi="http://schemas.microsoft.com/office/word/2010/wordprocessingInk" xmlns:wne="http://schemas.microsoft.com/office/word/2006/wordml" xmlns:wps="http://schemas.microsoft.com/office/word/2010/wordprocessingShape" mc:Ignorable="w14 w15 w16se w16cid w16 w16cex w16sdtdh wp14">
   <w:p>
     <w:pPr>
       <w:pBdr>
@@ -12297,7 +12298,7 @@
 </file>
 
 <file path=word/header3.xml><?xml version="1.0" encoding="utf-8"?>
-<w:hdr xmlns:wpc="http://schemas.microsoft.com/office/word/2010/wordprocessingCanvas" xmlns:cx="http://schemas.microsoft.com/office/drawing/2014/chartex" xmlns:cx1="http://schemas.microsoft.com/office/drawing/2015/9/8/chartex" xmlns:cx2="http://schemas.microsoft.com/office/drawing/2015/10/21/chartex" xmlns:cx3="http://schemas.microsoft.com/office/drawing/2016/5/9/chartex" xmlns:cx4="http://schemas.microsoft.com/office/drawing/2016/5/10/chartex" xmlns:cx5="http://schemas.microsoft.com/office/drawing/2016/5/11/chartex" xmlns:cx6="http://schemas.microsoft.com/office/drawing/2016/5/12/chartex" xmlns:cx7="http://schemas.microsoft.com/office/drawing/2016/5/13/chartex" xmlns:cx8="http://schemas.microsoft.com/office/drawing/2016/5/14/chartex" xmlns:mc="http://schemas.openxmlformats.org/markup-compatibility/2006" xmlns:aink="http://schemas.microsoft.com/office/drawing/2016/ink" xmlns:am3d="http://schemas.microsoft.com/office/drawing/2017/model3d" xmlns:o="urn:schemas-microsoft-com:office:office" xmlns:oel="http://schemas.microsoft.com/office/2019/extlst" xmlns:r="http://schemas.openxmlformats.org/officeDocument/2006/relationships" xmlns:m="http://schemas.openxmlformats.org/officeDocument/2006/math" xmlns:v="urn:schemas-microsoft-com:vml" xmlns:wp14="http://schemas.microsoft.com/office/word/2010/wordprocessingDrawing" xmlns:wp="http://schemas.openxmlformats.org/drawingml/2006/wordprocessingDrawing" xmlns:w10="urn:schemas-microsoft-com:office:word" xmlns:w="http://schemas.openxmlformats.org/wordprocessingml/2006/main" xmlns:w14="http://schemas.microsoft.com/office/word/2010/wordml" xmlns:w15="http://schemas.microsoft.com/office/word/2012/wordml" xmlns:w16cex="http://schemas.microsoft.com/office/word/2018/wordml/cex" xmlns:w16cid="http://schemas.microsoft.com/office/word/2016/wordml/cid" xmlns:w16="http://schemas.microsoft.com/office/word/2018/wordml" xmlns:w16sdtdh="http://schemas.microsoft.com/office/word/2020/wordml/sdtdatahash" xmlns:w16se="http://schemas.microsoft.com/office/word/2015/wordml/symex" xmlns:wpg="http://schemas.microsoft.com/office/word/2010/wordprocessingGroup" xmlns:wpi="http://schemas.microsoft.com/office/word/2010/wordprocessingInk" xmlns:wne="http://schemas.microsoft.com/office/word/2006/wordml" xmlns:wps="http://schemas.microsoft.com/office/word/2010/wordprocessingShape" mc:Ignorable="w14 w15 w16se w16cid w16 w16cex w16sdtdh wp14">
+<w:hdr xmlns:wpc="http://schemas.microsoft.com/office/word/2010/wordprocessingCanvas" xmlns:cx="http://schemas.microsoft.com/office/drawing/2014/chartex" xmlns:cx1="http://schemas.microsoft.com/office/drawing/2015/9/8/chartex" xmlns:cx2="http://schemas.microsoft.com/office/drawing/2015/10/21/chartex" xmlns:cx3="http://schemas.microsoft.com/office/drawing/2016/5/9/chartex" xmlns:cx4="http://schemas.microsoft.com/office/drawing/2016/5/10/chartex" xmlns:cx5="http://schemas.microsoft.com/office/drawing/2016/5/11/chartex" xmlns:cx6="http://schemas.microsoft.com/office/drawing/2016/5/12/chartex" xmlns:cx7="http://schemas.microsoft.com/office/drawing/2016/5/13/chartex" xmlns:cx8="http://schemas.microsoft.com/office/drawing/2016/5/14/chartex" xmlns:mc="http://schemas.openxmlformats.org/markup-compatibility/2006" xmlns:aink="http://schemas.microsoft.com/office/drawing/2016/ink" xmlns:am3d="http://schemas.microsoft.com/office/drawing/2017/model3d" xmlns:o="urn:schemas-microsoft-com:office:office" xmlns:r="http://schemas.openxmlformats.org/officeDocument/2006/relationships" xmlns:m="http://schemas.openxmlformats.org/officeDocument/2006/math" xmlns:v="urn:schemas-microsoft-com:vml" xmlns:wp14="http://schemas.microsoft.com/office/word/2010/wordprocessingDrawing" xmlns:wp="http://schemas.openxmlformats.org/drawingml/2006/wordprocessingDrawing" xmlns:w10="urn:schemas-microsoft-com:office:word" xmlns:w="http://schemas.openxmlformats.org/wordprocessingml/2006/main" xmlns:w14="http://schemas.microsoft.com/office/word/2010/wordml" xmlns:w15="http://schemas.microsoft.com/office/word/2012/wordml" xmlns:w16cex="http://schemas.microsoft.com/office/word/2018/wordml/cex" xmlns:w16cid="http://schemas.microsoft.com/office/word/2016/wordml/cid" xmlns:w16="http://schemas.microsoft.com/office/word/2018/wordml" xmlns:w16sdtdh="http://schemas.microsoft.com/office/word/2020/wordml/sdtdatahash" xmlns:w16se="http://schemas.microsoft.com/office/word/2015/wordml/symex" xmlns:wpg="http://schemas.microsoft.com/office/word/2010/wordprocessingGroup" xmlns:wpi="http://schemas.microsoft.com/office/word/2010/wordprocessingInk" xmlns:wne="http://schemas.microsoft.com/office/word/2006/wordml" xmlns:wps="http://schemas.microsoft.com/office/word/2010/wordprocessingShape" mc:Ignorable="w14 w15 w16se w16cid w16 w16cex w16sdtdh wp14">
   <w:p>
     <w:pPr>
       <w:pBdr>
@@ -12320,7 +12321,7 @@
 </file>
 
 <file path=word/header4.xml><?xml version="1.0" encoding="utf-8"?>
-<w:hdr xmlns:wpc="http://schemas.microsoft.com/office/word/2010/wordprocessingCanvas" xmlns:cx="http://schemas.microsoft.com/office/drawing/2014/chartex" xmlns:cx1="http://schemas.microsoft.com/office/drawing/2015/9/8/chartex" xmlns:cx2="http://schemas.microsoft.com/office/drawing/2015/10/21/chartex" xmlns:cx3="http://schemas.microsoft.com/office/drawing/2016/5/9/chartex" xmlns:cx4="http://schemas.microsoft.com/office/drawing/2016/5/10/chartex" xmlns:cx5="http://schemas.microsoft.com/office/drawing/2016/5/11/chartex" xmlns:cx6="http://schemas.microsoft.com/office/drawing/2016/5/12/chartex" xmlns:cx7="http://schemas.microsoft.com/office/drawing/2016/5/13/chartex" xmlns:cx8="http://schemas.microsoft.com/office/drawing/2016/5/14/chartex" xmlns:mc="http://schemas.openxmlformats.org/markup-compatibility/2006" xmlns:aink="http://schemas.microsoft.com/office/drawing/2016/ink" xmlns:am3d="http://schemas.microsoft.com/office/drawing/2017/model3d" xmlns:o="urn:schemas-microsoft-com:office:office" xmlns:oel="http://schemas.microsoft.com/office/2019/extlst" xmlns:r="http://schemas.openxmlformats.org/officeDocument/2006/relationships" xmlns:m="http://schemas.openxmlformats.org/officeDocument/2006/math" xmlns:v="urn:schemas-microsoft-com:vml" xmlns:wp14="http://schemas.microsoft.com/office/word/2010/wordprocessingDrawing" xmlns:wp="http://schemas.openxmlformats.org/drawingml/2006/wordprocessingDrawing" xmlns:w10="urn:schemas-microsoft-com:office:word" xmlns:w="http://schemas.openxmlformats.org/wordprocessingml/2006/main" xmlns:w14="http://schemas.microsoft.com/office/word/2010/wordml" xmlns:w15="http://schemas.microsoft.com/office/word/2012/wordml" xmlns:w16cex="http://schemas.microsoft.com/office/word/2018/wordml/cex" xmlns:w16cid="http://schemas.microsoft.com/office/word/2016/wordml/cid" xmlns:w16="http://schemas.microsoft.com/office/word/2018/wordml" xmlns:w16sdtdh="http://schemas.microsoft.com/office/word/2020/wordml/sdtdatahash" xmlns:w16se="http://schemas.microsoft.com/office/word/2015/wordml/symex" xmlns:wpg="http://schemas.microsoft.com/office/word/2010/wordprocessingGroup" xmlns:wpi="http://schemas.microsoft.com/office/word/2010/wordprocessingInk" xmlns:wne="http://schemas.microsoft.com/office/word/2006/wordml" xmlns:wps="http://schemas.microsoft.com/office/word/2010/wordprocessingShape" mc:Ignorable="w14 w15 w16se w16cid w16 w16cex w16sdtdh wp14">
+<w:hdr xmlns:wpc="http://schemas.microsoft.com/office/word/2010/wordprocessingCanvas" xmlns:cx="http://schemas.microsoft.com/office/drawing/2014/chartex" xmlns:cx1="http://schemas.microsoft.com/office/drawing/2015/9/8/chartex" xmlns:cx2="http://schemas.microsoft.com/office/drawing/2015/10/21/chartex" xmlns:cx3="http://schemas.microsoft.com/office/drawing/2016/5/9/chartex" xmlns:cx4="http://schemas.microsoft.com/office/drawing/2016/5/10/chartex" xmlns:cx5="http://schemas.microsoft.com/office/drawing/2016/5/11/chartex" xmlns:cx6="http://schemas.microsoft.com/office/drawing/2016/5/12/chartex" xmlns:cx7="http://schemas.microsoft.com/office/drawing/2016/5/13/chartex" xmlns:cx8="http://schemas.microsoft.com/office/drawing/2016/5/14/chartex" xmlns:mc="http://schemas.openxmlformats.org/markup-compatibility/2006" xmlns:aink="http://schemas.microsoft.com/office/drawing/2016/ink" xmlns:am3d="http://schemas.microsoft.com/office/drawing/2017/model3d" xmlns:o="urn:schemas-microsoft-com:office:office" xmlns:r="http://schemas.openxmlformats.org/officeDocument/2006/relationships" xmlns:m="http://schemas.openxmlformats.org/officeDocument/2006/math" xmlns:v="urn:schemas-microsoft-com:vml" xmlns:wp14="http://schemas.microsoft.com/office/word/2010/wordprocessingDrawing" xmlns:wp="http://schemas.openxmlformats.org/drawingml/2006/wordprocessingDrawing" xmlns:w10="urn:schemas-microsoft-com:office:word" xmlns:w="http://schemas.openxmlformats.org/wordprocessingml/2006/main" xmlns:w14="http://schemas.microsoft.com/office/word/2010/wordml" xmlns:w15="http://schemas.microsoft.com/office/word/2012/wordml" xmlns:w16cex="http://schemas.microsoft.com/office/word/2018/wordml/cex" xmlns:w16cid="http://schemas.microsoft.com/office/word/2016/wordml/cid" xmlns:w16="http://schemas.microsoft.com/office/word/2018/wordml" xmlns:w16sdtdh="http://schemas.microsoft.com/office/word/2020/wordml/sdtdatahash" xmlns:w16se="http://schemas.microsoft.com/office/word/2015/wordml/symex" xmlns:wpg="http://schemas.microsoft.com/office/word/2010/wordprocessingGroup" xmlns:wpi="http://schemas.microsoft.com/office/word/2010/wordprocessingInk" xmlns:wne="http://schemas.microsoft.com/office/word/2006/wordml" xmlns:wps="http://schemas.microsoft.com/office/word/2010/wordprocessingShape" mc:Ignorable="w14 w15 w16se w16cid w16 w16cex w16sdtdh wp14">
   <w:p>
     <w:pPr>
       <w:widowControl w:val="0"/>
@@ -12540,7 +12541,7 @@
 </file>
 
 <file path=word/header5.xml><?xml version="1.0" encoding="utf-8"?>
-<w:hdr xmlns:wpc="http://schemas.microsoft.com/office/word/2010/wordprocessingCanvas" xmlns:cx="http://schemas.microsoft.com/office/drawing/2014/chartex" xmlns:cx1="http://schemas.microsoft.com/office/drawing/2015/9/8/chartex" xmlns:cx2="http://schemas.microsoft.com/office/drawing/2015/10/21/chartex" xmlns:cx3="http://schemas.microsoft.com/office/drawing/2016/5/9/chartex" xmlns:cx4="http://schemas.microsoft.com/office/drawing/2016/5/10/chartex" xmlns:cx5="http://schemas.microsoft.com/office/drawing/2016/5/11/chartex" xmlns:cx6="http://schemas.microsoft.com/office/drawing/2016/5/12/chartex" xmlns:cx7="http://schemas.microsoft.com/office/drawing/2016/5/13/chartex" xmlns:cx8="http://schemas.microsoft.com/office/drawing/2016/5/14/chartex" xmlns:mc="http://schemas.openxmlformats.org/markup-compatibility/2006" xmlns:aink="http://schemas.microsoft.com/office/drawing/2016/ink" xmlns:am3d="http://schemas.microsoft.com/office/drawing/2017/model3d" xmlns:o="urn:schemas-microsoft-com:office:office" xmlns:oel="http://schemas.microsoft.com/office/2019/extlst" xmlns:r="http://schemas.openxmlformats.org/officeDocument/2006/relationships" xmlns:m="http://schemas.openxmlformats.org/officeDocument/2006/math" xmlns:v="urn:schemas-microsoft-com:vml" xmlns:wp14="http://schemas.microsoft.com/office/word/2010/wordprocessingDrawing" xmlns:wp="http://schemas.openxmlformats.org/drawingml/2006/wordprocessingDrawing" xmlns:w10="urn:schemas-microsoft-com:office:word" xmlns:w="http://schemas.openxmlformats.org/wordprocessingml/2006/main" xmlns:w14="http://schemas.microsoft.com/office/word/2010/wordml" xmlns:w15="http://schemas.microsoft.com/office/word/2012/wordml" xmlns:w16cex="http://schemas.microsoft.com/office/word/2018/wordml/cex" xmlns:w16cid="http://schemas.microsoft.com/office/word/2016/wordml/cid" xmlns:w16="http://schemas.microsoft.com/office/word/2018/wordml" xmlns:w16sdtdh="http://schemas.microsoft.com/office/word/2020/wordml/sdtdatahash" xmlns:w16se="http://schemas.microsoft.com/office/word/2015/wordml/symex" xmlns:wpg="http://schemas.microsoft.com/office/word/2010/wordprocessingGroup" xmlns:wpi="http://schemas.microsoft.com/office/word/2010/wordprocessingInk" xmlns:wne="http://schemas.microsoft.com/office/word/2006/wordml" xmlns:wps="http://schemas.microsoft.com/office/word/2010/wordprocessingShape" mc:Ignorable="w14 w15 w16se w16cid w16 w16cex w16sdtdh wp14">
+<w:hdr xmlns:wpc="http://schemas.microsoft.com/office/word/2010/wordprocessingCanvas" xmlns:cx="http://schemas.microsoft.com/office/drawing/2014/chartex" xmlns:cx1="http://schemas.microsoft.com/office/drawing/2015/9/8/chartex" xmlns:cx2="http://schemas.microsoft.com/office/drawing/2015/10/21/chartex" xmlns:cx3="http://schemas.microsoft.com/office/drawing/2016/5/9/chartex" xmlns:cx4="http://schemas.microsoft.com/office/drawing/2016/5/10/chartex" xmlns:cx5="http://schemas.microsoft.com/office/drawing/2016/5/11/chartex" xmlns:cx6="http://schemas.microsoft.com/office/drawing/2016/5/12/chartex" xmlns:cx7="http://schemas.microsoft.com/office/drawing/2016/5/13/chartex" xmlns:cx8="http://schemas.microsoft.com/office/drawing/2016/5/14/chartex" xmlns:mc="http://schemas.openxmlformats.org/markup-compatibility/2006" xmlns:aink="http://schemas.microsoft.com/office/drawing/2016/ink" xmlns:am3d="http://schemas.microsoft.com/office/drawing/2017/model3d" xmlns:o="urn:schemas-microsoft-com:office:office" xmlns:r="http://schemas.openxmlformats.org/officeDocument/2006/relationships" xmlns:m="http://schemas.openxmlformats.org/officeDocument/2006/math" xmlns:v="urn:schemas-microsoft-com:vml" xmlns:wp14="http://schemas.microsoft.com/office/word/2010/wordprocessingDrawing" xmlns:wp="http://schemas.openxmlformats.org/drawingml/2006/wordprocessingDrawing" xmlns:w10="urn:schemas-microsoft-com:office:word" xmlns:w="http://schemas.openxmlformats.org/wordprocessingml/2006/main" xmlns:w14="http://schemas.microsoft.com/office/word/2010/wordml" xmlns:w15="http://schemas.microsoft.com/office/word/2012/wordml" xmlns:w16cex="http://schemas.microsoft.com/office/word/2018/wordml/cex" xmlns:w16cid="http://schemas.microsoft.com/office/word/2016/wordml/cid" xmlns:w16="http://schemas.microsoft.com/office/word/2018/wordml" xmlns:w16sdtdh="http://schemas.microsoft.com/office/word/2020/wordml/sdtdatahash" xmlns:w16se="http://schemas.microsoft.com/office/word/2015/wordml/symex" xmlns:wpg="http://schemas.microsoft.com/office/word/2010/wordprocessingGroup" xmlns:wpi="http://schemas.microsoft.com/office/word/2010/wordprocessingInk" xmlns:wne="http://schemas.microsoft.com/office/word/2006/wordml" xmlns:wps="http://schemas.microsoft.com/office/word/2010/wordprocessingShape" mc:Ignorable="w14 w15 w16se w16cid w16 w16cex w16sdtdh wp14">
   <w:p>
     <w:pPr>
       <w:pBdr>
@@ -12564,7 +12565,7 @@
 </file>
 
 <file path=word/header6.xml><?xml version="1.0" encoding="utf-8"?>
-<w:hdr xmlns:wpc="http://schemas.microsoft.com/office/word/2010/wordprocessingCanvas" xmlns:cx="http://schemas.microsoft.com/office/drawing/2014/chartex" xmlns:cx1="http://schemas.microsoft.com/office/drawing/2015/9/8/chartex" xmlns:cx2="http://schemas.microsoft.com/office/drawing/2015/10/21/chartex" xmlns:cx3="http://schemas.microsoft.com/office/drawing/2016/5/9/chartex" xmlns:cx4="http://schemas.microsoft.com/office/drawing/2016/5/10/chartex" xmlns:cx5="http://schemas.microsoft.com/office/drawing/2016/5/11/chartex" xmlns:cx6="http://schemas.microsoft.com/office/drawing/2016/5/12/chartex" xmlns:cx7="http://schemas.microsoft.com/office/drawing/2016/5/13/chartex" xmlns:cx8="http://schemas.microsoft.com/office/drawing/2016/5/14/chartex" xmlns:mc="http://schemas.openxmlformats.org/markup-compatibility/2006" xmlns:aink="http://schemas.microsoft.com/office/drawing/2016/ink" xmlns:am3d="http://schemas.microsoft.com/office/drawing/2017/model3d" xmlns:o="urn:schemas-microsoft-com:office:office" xmlns:oel="http://schemas.microsoft.com/office/2019/extlst" xmlns:r="http://schemas.openxmlformats.org/officeDocument/2006/relationships" xmlns:m="http://schemas.openxmlformats.org/officeDocument/2006/math" xmlns:v="urn:schemas-microsoft-com:vml" xmlns:wp14="http://schemas.microsoft.com/office/word/2010/wordprocessingDrawing" xmlns:wp="http://schemas.openxmlformats.org/drawingml/2006/wordprocessingDrawing" xmlns:w10="urn:schemas-microsoft-com:office:word" xmlns:w="http://schemas.openxmlformats.org/wordprocessingml/2006/main" xmlns:w14="http://schemas.microsoft.com/office/word/2010/wordml" xmlns:w15="http://schemas.microsoft.com/office/word/2012/wordml" xmlns:w16cex="http://schemas.microsoft.com/office/word/2018/wordml/cex" xmlns:w16cid="http://schemas.microsoft.com/office/word/2016/wordml/cid" xmlns:w16="http://schemas.microsoft.com/office/word/2018/wordml" xmlns:w16sdtdh="http://schemas.microsoft.com/office/word/2020/wordml/sdtdatahash" xmlns:w16se="http://schemas.microsoft.com/office/word/2015/wordml/symex" xmlns:wpg="http://schemas.microsoft.com/office/word/2010/wordprocessingGroup" xmlns:wpi="http://schemas.microsoft.com/office/word/2010/wordprocessingInk" xmlns:wne="http://schemas.microsoft.com/office/word/2006/wordml" xmlns:wps="http://schemas.microsoft.com/office/word/2010/wordprocessingShape" mc:Ignorable="w14 w15 w16se w16cid w16 w16cex w16sdtdh wp14">
+<w:hdr xmlns:wpc="http://schemas.microsoft.com/office/word/2010/wordprocessingCanvas" xmlns:cx="http://schemas.microsoft.com/office/drawing/2014/chartex" xmlns:cx1="http://schemas.microsoft.com/office/drawing/2015/9/8/chartex" xmlns:cx2="http://schemas.microsoft.com/office/drawing/2015/10/21/chartex" xmlns:cx3="http://schemas.microsoft.com/office/drawing/2016/5/9/chartex" xmlns:cx4="http://schemas.microsoft.com/office/drawing/2016/5/10/chartex" xmlns:cx5="http://schemas.microsoft.com/office/drawing/2016/5/11/chartex" xmlns:cx6="http://schemas.microsoft.com/office/drawing/2016/5/12/chartex" xmlns:cx7="http://schemas.microsoft.com/office/drawing/2016/5/13/chartex" xmlns:cx8="http://schemas.microsoft.com/office/drawing/2016/5/14/chartex" xmlns:mc="http://schemas.openxmlformats.org/markup-compatibility/2006" xmlns:aink="http://schemas.microsoft.com/office/drawing/2016/ink" xmlns:am3d="http://schemas.microsoft.com/office/drawing/2017/model3d" xmlns:o="urn:schemas-microsoft-com:office:office" xmlns:r="http://schemas.openxmlformats.org/officeDocument/2006/relationships" xmlns:m="http://schemas.openxmlformats.org/officeDocument/2006/math" xmlns:v="urn:schemas-microsoft-com:vml" xmlns:wp14="http://schemas.microsoft.com/office/word/2010/wordprocessingDrawing" xmlns:wp="http://schemas.openxmlformats.org/drawingml/2006/wordprocessingDrawing" xmlns:w10="urn:schemas-microsoft-com:office:word" xmlns:w="http://schemas.openxmlformats.org/wordprocessingml/2006/main" xmlns:w14="http://schemas.microsoft.com/office/word/2010/wordml" xmlns:w15="http://schemas.microsoft.com/office/word/2012/wordml" xmlns:w16cex="http://schemas.microsoft.com/office/word/2018/wordml/cex" xmlns:w16cid="http://schemas.microsoft.com/office/word/2016/wordml/cid" xmlns:w16="http://schemas.microsoft.com/office/word/2018/wordml" xmlns:w16sdtdh="http://schemas.microsoft.com/office/word/2020/wordml/sdtdatahash" xmlns:w16se="http://schemas.microsoft.com/office/word/2015/wordml/symex" xmlns:wpg="http://schemas.microsoft.com/office/word/2010/wordprocessingGroup" xmlns:wpi="http://schemas.microsoft.com/office/word/2010/wordprocessingInk" xmlns:wne="http://schemas.microsoft.com/office/word/2006/wordml" xmlns:wps="http://schemas.microsoft.com/office/word/2010/wordprocessingShape" mc:Ignorable="w14 w15 w16se w16cid w16 w16cex w16sdtdh wp14">
   <w:p>
     <w:pPr>
       <w:widowControl w:val="0"/>
@@ -12832,7 +12833,7 @@
 </file>
 
 <file path=word/numbering.xml><?xml version="1.0" encoding="utf-8"?>
-<w:numbering xmlns:wpc="http://schemas.microsoft.com/office/word/2010/wordprocessingCanvas" xmlns:cx="http://schemas.microsoft.com/office/drawing/2014/chartex" xmlns:cx1="http://schemas.microsoft.com/office/drawing/2015/9/8/chartex" xmlns:cx2="http://schemas.microsoft.com/office/drawing/2015/10/21/chartex" xmlns:cx3="http://schemas.microsoft.com/office/drawing/2016/5/9/chartex" xmlns:cx4="http://schemas.microsoft.com/office/drawing/2016/5/10/chartex" xmlns:cx5="http://schemas.microsoft.com/office/drawing/2016/5/11/chartex" xmlns:cx6="http://schemas.microsoft.com/office/drawing/2016/5/12/chartex" xmlns:cx7="http://schemas.microsoft.com/office/drawing/2016/5/13/chartex" xmlns:cx8="http://schemas.microsoft.com/office/drawing/2016/5/14/chartex" xmlns:mc="http://schemas.openxmlformats.org/markup-compatibility/2006" xmlns:aink="http://schemas.microsoft.com/office/drawing/2016/ink" xmlns:am3d="http://schemas.microsoft.com/office/drawing/2017/model3d" xmlns:o="urn:schemas-microsoft-com:office:office" xmlns:oel="http://schemas.microsoft.com/office/2019/extlst" xmlns:r="http://schemas.openxmlformats.org/officeDocument/2006/relationships" xmlns:m="http://schemas.openxmlformats.org/officeDocument/2006/math" xmlns:v="urn:schemas-microsoft-com:vml" xmlns:wp14="http://schemas.microsoft.com/office/word/2010/wordprocessingDrawing" xmlns:wp="http://schemas.openxmlformats.org/drawingml/2006/wordprocessingDrawing" xmlns:w10="urn:schemas-microsoft-com:office:word" xmlns:w="http://schemas.openxmlformats.org/wordprocessingml/2006/main" xmlns:w14="http://schemas.microsoft.com/office/word/2010/wordml" xmlns:w15="http://schemas.microsoft.com/office/word/2012/wordml" xmlns:w16cex="http://schemas.microsoft.com/office/word/2018/wordml/cex" xmlns:w16cid="http://schemas.microsoft.com/office/word/2016/wordml/cid" xmlns:w16="http://schemas.microsoft.com/office/word/2018/wordml" xmlns:w16sdtdh="http://schemas.microsoft.com/office/word/2020/wordml/sdtdatahash" xmlns:w16se="http://schemas.microsoft.com/office/word/2015/wordml/symex" xmlns:wpg="http://schemas.microsoft.com/office/word/2010/wordprocessingGroup" xmlns:wpi="http://schemas.microsoft.com/office/word/2010/wordprocessingInk" xmlns:wne="http://schemas.microsoft.com/office/word/2006/wordml" xmlns:wps="http://schemas.microsoft.com/office/word/2010/wordprocessingShape" mc:Ignorable="w14 w15 w16se w16cid w16 w16cex w16sdtdh wp14">
+<w:numbering xmlns:wpc="http://schemas.microsoft.com/office/word/2010/wordprocessingCanvas" xmlns:cx="http://schemas.microsoft.com/office/drawing/2014/chartex" xmlns:cx1="http://schemas.microsoft.com/office/drawing/2015/9/8/chartex" xmlns:cx2="http://schemas.microsoft.com/office/drawing/2015/10/21/chartex" xmlns:cx3="http://schemas.microsoft.com/office/drawing/2016/5/9/chartex" xmlns:cx4="http://schemas.microsoft.com/office/drawing/2016/5/10/chartex" xmlns:cx5="http://schemas.microsoft.com/office/drawing/2016/5/11/chartex" xmlns:cx6="http://schemas.microsoft.com/office/drawing/2016/5/12/chartex" xmlns:cx7="http://schemas.microsoft.com/office/drawing/2016/5/13/chartex" xmlns:cx8="http://schemas.microsoft.com/office/drawing/2016/5/14/chartex" xmlns:mc="http://schemas.openxmlformats.org/markup-compatibility/2006" xmlns:aink="http://schemas.microsoft.com/office/drawing/2016/ink" xmlns:am3d="http://schemas.microsoft.com/office/drawing/2017/model3d" xmlns:o="urn:schemas-microsoft-com:office:office" xmlns:r="http://schemas.openxmlformats.org/officeDocument/2006/relationships" xmlns:m="http://schemas.openxmlformats.org/officeDocument/2006/math" xmlns:v="urn:schemas-microsoft-com:vml" xmlns:wp14="http://schemas.microsoft.com/office/word/2010/wordprocessingDrawing" xmlns:wp="http://schemas.openxmlformats.org/drawingml/2006/wordprocessingDrawing" xmlns:w10="urn:schemas-microsoft-com:office:word" xmlns:w="http://schemas.openxmlformats.org/wordprocessingml/2006/main" xmlns:w14="http://schemas.microsoft.com/office/word/2010/wordml" xmlns:w15="http://schemas.microsoft.com/office/word/2012/wordml" xmlns:w16cex="http://schemas.microsoft.com/office/word/2018/wordml/cex" xmlns:w16cid="http://schemas.microsoft.com/office/word/2016/wordml/cid" xmlns:w16="http://schemas.microsoft.com/office/word/2018/wordml" xmlns:w16sdtdh="http://schemas.microsoft.com/office/word/2020/wordml/sdtdatahash" xmlns:w16se="http://schemas.microsoft.com/office/word/2015/wordml/symex" xmlns:wpg="http://schemas.microsoft.com/office/word/2010/wordprocessingGroup" xmlns:wpi="http://schemas.microsoft.com/office/word/2010/wordprocessingInk" xmlns:wne="http://schemas.microsoft.com/office/word/2006/wordml" xmlns:wps="http://schemas.microsoft.com/office/word/2010/wordprocessingShape" mc:Ignorable="w14 w15 w16se w16cid w16 w16cex w16sdtdh wp14">
   <w:abstractNum w:abstractNumId="0" w15:restartNumberingAfterBreak="0">
     <w:nsid w:val="31747EF6"/>
     <w:multiLevelType w:val="multilevel"/>
@@ -13068,10 +13069,10 @@
       </w:rPr>
     </w:lvl>
   </w:abstractNum>
-  <w:num w:numId="1" w16cid:durableId="443229846">
+  <w:num w:numId="1">
     <w:abstractNumId w:val="0"/>
   </w:num>
-  <w:num w:numId="2" w16cid:durableId="666909486">
+  <w:num w:numId="2">
     <w:abstractNumId w:val="1"/>
   </w:num>
 </w:numbering>

--- a/Documentacion/Capacit-IEEE-830.docx
+++ b/Documentacion/Capacit-IEEE-830.docx
@@ -1,6 +1,6 @@
 
 <file path=word/document.xml><?xml version="1.0" encoding="utf-8"?>
-<w:document xmlns:wpc="http://schemas.microsoft.com/office/word/2010/wordprocessingCanvas" xmlns:cx="http://schemas.microsoft.com/office/drawing/2014/chartex" xmlns:cx1="http://schemas.microsoft.com/office/drawing/2015/9/8/chartex" xmlns:cx2="http://schemas.microsoft.com/office/drawing/2015/10/21/chartex" xmlns:cx3="http://schemas.microsoft.com/office/drawing/2016/5/9/chartex" xmlns:cx4="http://schemas.microsoft.com/office/drawing/2016/5/10/chartex" xmlns:cx5="http://schemas.microsoft.com/office/drawing/2016/5/11/chartex" xmlns:cx6="http://schemas.microsoft.com/office/drawing/2016/5/12/chartex" xmlns:cx7="http://schemas.microsoft.com/office/drawing/2016/5/13/chartex" xmlns:cx8="http://schemas.microsoft.com/office/drawing/2016/5/14/chartex" xmlns:mc="http://schemas.openxmlformats.org/markup-compatibility/2006" xmlns:aink="http://schemas.microsoft.com/office/drawing/2016/ink" xmlns:am3d="http://schemas.microsoft.com/office/drawing/2017/model3d" xmlns:o="urn:schemas-microsoft-com:office:office" xmlns:r="http://schemas.openxmlformats.org/officeDocument/2006/relationships" xmlns:m="http://schemas.openxmlformats.org/officeDocument/2006/math" xmlns:v="urn:schemas-microsoft-com:vml" xmlns:wp14="http://schemas.microsoft.com/office/word/2010/wordprocessingDrawing" xmlns:wp="http://schemas.openxmlformats.org/drawingml/2006/wordprocessingDrawing" xmlns:w10="urn:schemas-microsoft-com:office:word" xmlns:w="http://schemas.openxmlformats.org/wordprocessingml/2006/main" xmlns:w14="http://schemas.microsoft.com/office/word/2010/wordml" xmlns:w15="http://schemas.microsoft.com/office/word/2012/wordml" xmlns:w16cex="http://schemas.microsoft.com/office/word/2018/wordml/cex" xmlns:w16cid="http://schemas.microsoft.com/office/word/2016/wordml/cid" xmlns:w16="http://schemas.microsoft.com/office/word/2018/wordml" xmlns:w16sdtdh="http://schemas.microsoft.com/office/word/2020/wordml/sdtdatahash" xmlns:w16se="http://schemas.microsoft.com/office/word/2015/wordml/symex" xmlns:wpg="http://schemas.microsoft.com/office/word/2010/wordprocessingGroup" xmlns:wpi="http://schemas.microsoft.com/office/word/2010/wordprocessingInk" xmlns:wne="http://schemas.microsoft.com/office/word/2006/wordml" xmlns:wps="http://schemas.microsoft.com/office/word/2010/wordprocessingShape" mc:Ignorable="w14 w15 w16se w16cid w16 w16cex w16sdtdh wp14">
+<w:document xmlns:wpc="http://schemas.microsoft.com/office/word/2010/wordprocessingCanvas" xmlns:mc="http://schemas.openxmlformats.org/markup-compatibility/2006" xmlns:o="urn:schemas-microsoft-com:office:office" xmlns:r="http://schemas.openxmlformats.org/officeDocument/2006/relationships" xmlns:m="http://schemas.openxmlformats.org/officeDocument/2006/math" xmlns:v="urn:schemas-microsoft-com:vml" xmlns:wp14="http://schemas.microsoft.com/office/word/2010/wordprocessingDrawing" xmlns:wp="http://schemas.openxmlformats.org/drawingml/2006/wordprocessingDrawing" xmlns:w10="urn:schemas-microsoft-com:office:word" xmlns:w="http://schemas.openxmlformats.org/wordprocessingml/2006/main" xmlns:w14="http://schemas.microsoft.com/office/word/2010/wordml" xmlns:w15="http://schemas.microsoft.com/office/word/2012/wordml" xmlns:wpg="http://schemas.microsoft.com/office/word/2010/wordprocessingGroup" xmlns:wpi="http://schemas.microsoft.com/office/word/2010/wordprocessingInk" xmlns:wne="http://schemas.microsoft.com/office/word/2006/wordml" xmlns:wps="http://schemas.microsoft.com/office/word/2010/wordprocessingShape" mc:Ignorable="w14 w15 wp14">
   <w:body>
     <w:p>
       <w:pPr>
@@ -264,13 +264,23 @@
           <w:szCs w:val="24"/>
         </w:rPr>
       </w:pPr>
+      <w:proofErr w:type="spellStart"/>
       <w:r>
         <w:rPr>
           <w:b/>
           <w:sz w:val="28"/>
           <w:szCs w:val="24"/>
         </w:rPr>
-        <w:t>CapacIT, web de cursos IT</w:t>
+        <w:t>CapacIT</w:t>
+      </w:r>
+      <w:proofErr w:type="spellEnd"/>
+      <w:r>
+        <w:rPr>
+          <w:b/>
+          <w:sz w:val="28"/>
+          <w:szCs w:val="24"/>
+        </w:rPr>
+        <w:t>, web de cursos IT</w:t>
       </w:r>
     </w:p>
     <w:p>
@@ -565,7 +575,23 @@
           <w:i/>
           <w:color w:val="365F91"/>
         </w:rPr>
-        <w:t>Está basado y es conforme con el estándar IEEE Std 830-1998.</w:t>
+        <w:t xml:space="preserve">Está basado y es conforme con el estándar IEEE </w:t>
+      </w:r>
+      <w:proofErr w:type="spellStart"/>
+      <w:r>
+        <w:rPr>
+          <w:i/>
+          <w:color w:val="365F91"/>
+        </w:rPr>
+        <w:t>Std</w:t>
+      </w:r>
+      <w:proofErr w:type="spellEnd"/>
+      <w:r>
+        <w:rPr>
+          <w:i/>
+          <w:color w:val="365F91"/>
+        </w:rPr>
+        <w:t xml:space="preserve"> 830-1998.</w:t>
       </w:r>
     </w:p>
     <w:p>
@@ -1310,7 +1336,21 @@
               <w:rPr>
                 <w:b/>
               </w:rPr>
-              <w:t>Verificado dep. Calidad.</w:t>
+              <w:t xml:space="preserve">Verificado </w:t>
+            </w:r>
+            <w:proofErr w:type="spellStart"/>
+            <w:r>
+              <w:rPr>
+                <w:b/>
+              </w:rPr>
+              <w:t>dep</w:t>
+            </w:r>
+            <w:proofErr w:type="spellEnd"/>
+            <w:r>
+              <w:rPr>
+                <w:b/>
+              </w:rPr>
+              <w:t>. Calidad.</w:t>
             </w:r>
           </w:p>
         </w:tc>
@@ -1354,8 +1394,13 @@
               <w:widowControl w:val="0"/>
             </w:pPr>
             <w:r>
-              <w:t>Abril Genoveva Ramos Dietmair</w:t>
-            </w:r>
+              <w:t xml:space="preserve">Abril Genoveva Ramos </w:t>
+            </w:r>
+            <w:proofErr w:type="spellStart"/>
+            <w:r>
+              <w:t>Dietmair</w:t>
+            </w:r>
+            <w:proofErr w:type="spellEnd"/>
           </w:p>
           <w:p>
             <w:pPr>
@@ -1370,8 +1415,13 @@
               <w:widowControl w:val="0"/>
             </w:pPr>
             <w:r>
-              <w:t>Daniela Eugenia Barrera Meloni</w:t>
-            </w:r>
+              <w:t xml:space="preserve">Daniela Eugenia Barrera </w:t>
+            </w:r>
+            <w:proofErr w:type="spellStart"/>
+            <w:r>
+              <w:t>Meloni</w:t>
+            </w:r>
+            <w:proofErr w:type="spellEnd"/>
           </w:p>
           <w:p>
             <w:pPr>
@@ -1386,8 +1436,13 @@
               <w:widowControl w:val="0"/>
             </w:pPr>
             <w:r>
-              <w:t>Gastón Mauricio Cane</w:t>
-            </w:r>
+              <w:t xml:space="preserve">Gastón Mauricio </w:t>
+            </w:r>
+            <w:proofErr w:type="spellStart"/>
+            <w:r>
+              <w:t>Cane</w:t>
+            </w:r>
+            <w:proofErr w:type="spellEnd"/>
           </w:p>
           <w:p>
             <w:pPr>
@@ -3359,8 +3414,16 @@
               <w:rPr>
                 <w:color w:val="000000"/>
               </w:rPr>
-              <w:t>Abril Genoveva Ramos Dietmair</w:t>
-            </w:r>
+              <w:t xml:space="preserve">Abril Genoveva Ramos </w:t>
+            </w:r>
+            <w:proofErr w:type="spellStart"/>
+            <w:r>
+              <w:rPr>
+                <w:color w:val="000000"/>
+              </w:rPr>
+              <w:t>Dietmair</w:t>
+            </w:r>
+            <w:proofErr w:type="spellEnd"/>
           </w:p>
         </w:tc>
       </w:tr>
@@ -4234,8 +4297,13 @@
               <w:widowControl w:val="0"/>
             </w:pPr>
             <w:r>
-              <w:t>Daniela Eugenia Barrera Meloni</w:t>
-            </w:r>
+              <w:t xml:space="preserve">Daniela Eugenia Barrera </w:t>
+            </w:r>
+            <w:proofErr w:type="spellStart"/>
+            <w:r>
+              <w:t>Meloni</w:t>
+            </w:r>
+            <w:proofErr w:type="spellEnd"/>
           </w:p>
         </w:tc>
       </w:tr>
@@ -5108,8 +5176,13 @@
               <w:widowControl w:val="0"/>
             </w:pPr>
             <w:r>
-              <w:t>Gastón Mauricio Cane</w:t>
-            </w:r>
+              <w:t xml:space="preserve">Gastón Mauricio </w:t>
+            </w:r>
+            <w:proofErr w:type="spellStart"/>
+            <w:r>
+              <w:t>Cane</w:t>
+            </w:r>
+            <w:proofErr w:type="spellEnd"/>
           </w:p>
         </w:tc>
       </w:tr>
@@ -7461,6 +7534,7 @@
                 <w:color w:val="365F91"/>
               </w:rPr>
             </w:pPr>
+            <w:proofErr w:type="spellStart"/>
             <w:r>
               <w:rPr>
                 <w:b/>
@@ -7468,6 +7542,7 @@
               </w:rPr>
               <w:t>Moodle</w:t>
             </w:r>
+            <w:proofErr w:type="spellEnd"/>
           </w:p>
         </w:tc>
         <w:tc>
@@ -7631,12 +7706,21 @@
                 <w:color w:val="000000"/>
               </w:rPr>
             </w:pPr>
+            <w:proofErr w:type="spellStart"/>
             <w:r>
               <w:rPr>
                 <w:b/>
                 <w:color w:val="000000"/>
               </w:rPr>
-              <w:t>Titulo del Documento</w:t>
+              <w:t>Titulo</w:t>
+            </w:r>
+            <w:proofErr w:type="spellEnd"/>
+            <w:r>
+              <w:rPr>
+                <w:b/>
+                <w:color w:val="000000"/>
+              </w:rPr>
+              <w:t xml:space="preserve"> del Documento</w:t>
             </w:r>
           </w:p>
         </w:tc>
@@ -7971,7 +8055,15 @@
         <w:jc w:val="both"/>
       </w:pPr>
       <w:r>
-        <w:t>El sistema CapacIT será un producto diseñado para trabajar en entornos WEB, lo que permitirá su utilización de forma rápida y eficaz, además</w:t>
+        <w:t xml:space="preserve">El sistema </w:t>
+      </w:r>
+      <w:proofErr w:type="spellStart"/>
+      <w:r>
+        <w:t>CapacIT</w:t>
+      </w:r>
+      <w:proofErr w:type="spellEnd"/>
+      <w:r>
+        <w:t xml:space="preserve"> será un producto diseñado para trabajar en entornos WEB, lo que permitirá su utilización de forma rápida y eficaz, además</w:t>
       </w:r>
       <w:bookmarkStart w:id="13" w:name="_35nkun2" w:colFirst="0" w:colLast="0"/>
       <w:bookmarkEnd w:id="13"/>
@@ -7982,7 +8074,15 @@
         <w:t xml:space="preserve"> </w:t>
       </w:r>
       <w:r>
-        <w:t xml:space="preserve"> comunidad y contacto entre usuarios para ofertar en bolsa de trabajo y generar redes de networking entre alumnos y profesores.</w:t>
+        <w:t xml:space="preserve"> comunidad y contacto entre usuarios para ofertar en bolsa de trabajo y generar redes de </w:t>
+      </w:r>
+      <w:proofErr w:type="spellStart"/>
+      <w:r>
+        <w:t>networking</w:t>
+      </w:r>
+      <w:proofErr w:type="spellEnd"/>
+      <w:r>
+        <w:t xml:space="preserve"> entre alumnos y profesores.</w:t>
       </w:r>
     </w:p>
     <w:p>
@@ -7993,12 +8093,14 @@
       <w:r>
         <w:t xml:space="preserve">La Web </w:t>
       </w:r>
+      <w:proofErr w:type="spellStart"/>
       <w:r>
         <w:rPr>
           <w:b/>
         </w:rPr>
         <w:t>CapacIT</w:t>
       </w:r>
+      <w:proofErr w:type="spellEnd"/>
       <w:r>
         <w:t xml:space="preserve"> permitirá ofrecer cursos de formación en áreas de programación, áreas IT y otras relacionadas. </w:t>
       </w:r>
@@ -8009,7 +8111,15 @@
         <w:jc w:val="both"/>
       </w:pPr>
       <w:r>
-        <w:t xml:space="preserve">Por un lado, la web permitirá el acceso a cursos de dos tipos: gratuitos y de pago. En cuanto a usuarios-estudiantes se deberá hacer un registro en la Web y luego mediante el login se dará el acceso individual a la Web, lo que le permitirá acceder a los cursos disponibles y además se le permitirá el acceso a una bolsa de trabajo. </w:t>
+        <w:t xml:space="preserve">Por un lado, la web permitirá el acceso a cursos de dos tipos: gratuitos y de pago. En cuanto a usuarios-estudiantes se deberá hacer un registro en la Web y luego mediante el </w:t>
+      </w:r>
+      <w:proofErr w:type="spellStart"/>
+      <w:r>
+        <w:t>login</w:t>
+      </w:r>
+      <w:proofErr w:type="spellEnd"/>
+      <w:r>
+        <w:t xml:space="preserve"> se dará el acceso individual a la Web, lo que le permitirá acceder a los cursos disponibles y además se le permitirá el acceso a una bolsa de trabajo. </w:t>
       </w:r>
     </w:p>
     <w:p>
@@ -8018,7 +8128,15 @@
         <w:jc w:val="both"/>
       </w:pPr>
       <w:r>
-        <w:t>Por otro lado la Web permitirá que usuarios-profesores carguen sus cursos para obtener una rentabilidad de acuerdo al valor que el profesor determine para su curso. CapacIT comisionará el 10% de cada venta del curso por el uso de la plataforma como medio de transacción.</w:t>
+        <w:t xml:space="preserve">Por otro lado la Web permitirá que usuarios-profesores carguen sus cursos para obtener una rentabilidad de acuerdo al valor que el profesor determine para su curso. </w:t>
+      </w:r>
+      <w:proofErr w:type="spellStart"/>
+      <w:r>
+        <w:t>CapacIT</w:t>
+      </w:r>
+      <w:proofErr w:type="spellEnd"/>
+      <w:r>
+        <w:t xml:space="preserve"> comisionará el 10% de cada venta del curso por el uso de la plataforma como medio de transacción.</w:t>
       </w:r>
     </w:p>
     <w:p>
@@ -9401,7 +9519,15 @@
         </w:pBdr>
       </w:pPr>
       <w:r>
-        <w:t>El Profesor no puede liberar el acceso de su curso sin previa autorización de CapacIT. Así como tampoco subir o bajar las tarifas</w:t>
+        <w:t xml:space="preserve">El Profesor no puede liberar el acceso de su curso sin previa autorización de </w:t>
+      </w:r>
+      <w:proofErr w:type="spellStart"/>
+      <w:r>
+        <w:t>CapacIT</w:t>
+      </w:r>
+      <w:proofErr w:type="spellEnd"/>
+      <w:r>
+        <w:t>. Así como tampoco subir o bajar las tarifas</w:t>
       </w:r>
       <w:r>
         <w:t xml:space="preserve"> predeterminadas </w:t>
@@ -9605,14 +9731,34 @@
           <w:szCs w:val="24"/>
         </w:rPr>
       </w:pPr>
+      <w:proofErr w:type="spellStart"/>
       <w:r>
         <w:rPr>
           <w:b/>
           <w:sz w:val="24"/>
           <w:szCs w:val="24"/>
         </w:rPr>
-        <w:t>Product Backlog</w:t>
+        <w:t>Product</w:t>
       </w:r>
+      <w:proofErr w:type="spellEnd"/>
+      <w:r>
+        <w:rPr>
+          <w:b/>
+          <w:sz w:val="24"/>
+          <w:szCs w:val="24"/>
+        </w:rPr>
+        <w:t xml:space="preserve"> </w:t>
+      </w:r>
+      <w:proofErr w:type="spellStart"/>
+      <w:r>
+        <w:rPr>
+          <w:b/>
+          <w:sz w:val="24"/>
+          <w:szCs w:val="24"/>
+        </w:rPr>
+        <w:t>Backlog</w:t>
+      </w:r>
+      <w:proofErr w:type="spellEnd"/>
     </w:p>
     <w:p>
       <w:pPr>
@@ -9829,8 +9975,13 @@
             <w:vAlign w:val="center"/>
           </w:tcPr>
           <w:p>
-            <w:r>
-              <w:t>Login Alumno</w:t>
+            <w:proofErr w:type="spellStart"/>
+            <w:r>
+              <w:t>Login</w:t>
+            </w:r>
+            <w:proofErr w:type="spellEnd"/>
+            <w:r>
+              <w:t xml:space="preserve"> Alumno</w:t>
             </w:r>
           </w:p>
         </w:tc>
@@ -9883,8 +10034,13 @@
             <w:vAlign w:val="center"/>
           </w:tcPr>
           <w:p>
-            <w:r>
-              <w:t>Loguearme e ingresar con mis datos (email, contraseña).</w:t>
+            <w:proofErr w:type="spellStart"/>
+            <w:r>
+              <w:t>Loguearme</w:t>
+            </w:r>
+            <w:proofErr w:type="spellEnd"/>
+            <w:r>
+              <w:t xml:space="preserve"> e ingresar con mis datos (email, contraseña).</w:t>
             </w:r>
           </w:p>
           <w:p/>
@@ -10110,8 +10266,21 @@
             <w:vAlign w:val="center"/>
           </w:tcPr>
           <w:p>
-            <w:r>
-              <w:t xml:space="preserve">Login Recovery Alumno </w:t>
+            <w:proofErr w:type="spellStart"/>
+            <w:r>
+              <w:t>Login</w:t>
+            </w:r>
+            <w:proofErr w:type="spellEnd"/>
+            <w:r>
+              <w:t xml:space="preserve"> </w:t>
+            </w:r>
+            <w:proofErr w:type="spellStart"/>
+            <w:r>
+              <w:t>Recovery</w:t>
+            </w:r>
+            <w:proofErr w:type="spellEnd"/>
+            <w:r>
+              <w:t xml:space="preserve"> Alumno </w:t>
             </w:r>
           </w:p>
           <w:p/>
@@ -10395,8 +10564,13 @@
             <w:vAlign w:val="center"/>
           </w:tcPr>
           <w:p>
-            <w:r>
-              <w:t>Favorite Alumno</w:t>
+            <w:proofErr w:type="spellStart"/>
+            <w:r>
+              <w:t>Favorite</w:t>
+            </w:r>
+            <w:proofErr w:type="spellEnd"/>
+            <w:r>
+              <w:t xml:space="preserve"> Alumno</w:t>
             </w:r>
           </w:p>
         </w:tc>
@@ -10535,8 +10709,13 @@
             <w:vAlign w:val="center"/>
           </w:tcPr>
           <w:p>
-            <w:r>
-              <w:t>Roadmap Alumno</w:t>
+            <w:proofErr w:type="spellStart"/>
+            <w:r>
+              <w:t>Roadmap</w:t>
+            </w:r>
+            <w:proofErr w:type="spellEnd"/>
+            <w:r>
+              <w:t xml:space="preserve"> Alumno</w:t>
             </w:r>
           </w:p>
         </w:tc>
@@ -10626,12 +10805,13 @@
           <w:color w:val="FFC000"/>
         </w:rPr>
       </w:pPr>
-      <w:r>
+    </w:p>
+    <w:p>
+      <w:pPr>
         <w:rPr>
           <w:color w:val="FFC000"/>
         </w:rPr>
-        <w:t>- Como usuario quiero registrarme e ingresar con mis datos (email, contraseña).</w:t>
-      </w:r>
+      </w:pPr>
     </w:p>
     <w:p>
       <w:pPr>
@@ -10639,206 +10819,13 @@
           <w:color w:val="FFC000"/>
         </w:rPr>
       </w:pPr>
-      <w:r>
+    </w:p>
+    <w:p>
+      <w:pPr>
         <w:rPr>
           <w:color w:val="FFC000"/>
         </w:rPr>
-        <w:t>/register</w:t>
-      </w:r>
-    </w:p>
-    <w:p>
-      <w:r>
-        <w:tab/>
-      </w:r>
-    </w:p>
-    <w:p>
-      <w:pPr>
-        <w:rPr>
-          <w:color w:val="FFC000"/>
-        </w:rPr>
-      </w:pPr>
-      <w:r>
-        <w:rPr>
-          <w:color w:val="FFC000"/>
-        </w:rPr>
-        <w:t>- Como usuario quiero loguearme e ingresar con mis datos</w:t>
-      </w:r>
-      <w:r>
-        <w:rPr>
-          <w:color w:val="FFC000"/>
-        </w:rPr>
-        <w:t xml:space="preserve"> (email, contraseña)</w:t>
-      </w:r>
-      <w:r>
-        <w:rPr>
-          <w:color w:val="FFC000"/>
-        </w:rPr>
-        <w:t>.</w:t>
-      </w:r>
-    </w:p>
-    <w:p>
-      <w:pPr>
-        <w:rPr>
-          <w:color w:val="FFC000"/>
-        </w:rPr>
-      </w:pPr>
-      <w:r>
-        <w:rPr>
-          <w:color w:val="FFC000"/>
-        </w:rPr>
-        <w:t>/login</w:t>
-      </w:r>
-    </w:p>
-    <w:p/>
-    <w:p>
-      <w:pPr>
-        <w:rPr>
-          <w:color w:val="FFC000"/>
-        </w:rPr>
-      </w:pPr>
-      <w:r>
-        <w:rPr>
-          <w:color w:val="FFC000"/>
-        </w:rPr>
-        <w:t>- Como usuario quiero modificar mi Perfil</w:t>
-      </w:r>
-    </w:p>
-    <w:p>
-      <w:pPr>
-        <w:rPr>
-          <w:color w:val="FFC000"/>
-        </w:rPr>
-      </w:pPr>
-      <w:r>
-        <w:rPr>
-          <w:color w:val="FFC000"/>
-        </w:rPr>
-        <w:lastRenderedPageBreak/>
-        <w:t>/perfil</w:t>
-      </w:r>
-    </w:p>
-    <w:p/>
-    <w:p>
-      <w:pPr>
-        <w:rPr>
-          <w:color w:val="FFC000"/>
-        </w:rPr>
-      </w:pPr>
-      <w:r>
-        <w:rPr>
-          <w:color w:val="FFC000"/>
-        </w:rPr>
-        <w:t>- Como usuario quiero modificar y recuperar contraseña</w:t>
-      </w:r>
-    </w:p>
-    <w:p>
-      <w:pPr>
-        <w:rPr>
-          <w:color w:val="FFC000"/>
-        </w:rPr>
-      </w:pPr>
-      <w:r>
-        <w:rPr>
-          <w:color w:val="FFC000"/>
-        </w:rPr>
-        <w:t>/login/recovery</w:t>
-      </w:r>
-    </w:p>
-    <w:p/>
-    <w:p>
-      <w:pPr>
-        <w:rPr>
-          <w:color w:val="FFC000"/>
-        </w:rPr>
-      </w:pPr>
-      <w:r>
-        <w:t>-</w:t>
-      </w:r>
-      <w:r>
-        <w:rPr>
-          <w:color w:val="FFC000"/>
-        </w:rPr>
-        <w:t>Como usuario quiero poder acceder a los cursos en progreso</w:t>
-      </w:r>
-    </w:p>
-    <w:p>
-      <w:pPr>
-        <w:rPr>
-          <w:color w:val="FFC000"/>
-        </w:rPr>
-      </w:pPr>
-      <w:r>
-        <w:rPr>
-          <w:color w:val="FFC000"/>
-        </w:rPr>
-        <w:t>/course</w:t>
-      </w:r>
-    </w:p>
-    <w:p>
-      <w:pPr>
-        <w:rPr>
-          <w:color w:val="FFC000"/>
-        </w:rPr>
-      </w:pPr>
-    </w:p>
-    <w:p>
-      <w:pPr>
-        <w:rPr>
-          <w:color w:val="FFC000"/>
-        </w:rPr>
-      </w:pPr>
-      <w:r>
-        <w:rPr>
-          <w:color w:val="FFC000"/>
-        </w:rPr>
-        <w:t>- Como usuario quiero marcar y modificar favoritos</w:t>
-      </w:r>
-    </w:p>
-    <w:p>
-      <w:pPr>
-        <w:rPr>
-          <w:color w:val="FFC000"/>
-        </w:rPr>
-      </w:pPr>
-      <w:r>
-        <w:rPr>
-          <w:color w:val="FFC000"/>
-        </w:rPr>
-        <w:t>/favorite</w:t>
-      </w:r>
-    </w:p>
-    <w:p>
-      <w:pPr>
-        <w:rPr>
-          <w:color w:val="FFC000"/>
-        </w:rPr>
-      </w:pPr>
-    </w:p>
-    <w:p>
-      <w:pPr>
-        <w:rPr>
-          <w:color w:val="FFC000"/>
-        </w:rPr>
-      </w:pPr>
-      <w:r>
-        <w:rPr>
-          <w:color w:val="FFC000"/>
-        </w:rPr>
-        <w:t>- Como usuario quiero acceder a una ruta de estudio recomendada</w:t>
-      </w:r>
-    </w:p>
-    <w:p>
-      <w:pPr>
-        <w:rPr>
-          <w:color w:val="FFC000"/>
-        </w:rPr>
-      </w:pPr>
-      <w:r>
-        <w:rPr>
-          <w:color w:val="FFC000"/>
-        </w:rPr>
-        <w:t>/roadmap</w:t>
-      </w:r>
+      </w:pPr>
     </w:p>
     <w:p>
       <w:pPr>
@@ -10881,6 +10868,7 @@
               <w:jc w:val="center"/>
             </w:pPr>
             <w:r>
+              <w:lastRenderedPageBreak/>
               <w:t>Historia de usuario 8</w:t>
             </w:r>
           </w:p>
@@ -11053,8 +11041,13 @@
             <w:vAlign w:val="center"/>
           </w:tcPr>
           <w:p>
-            <w:r>
-              <w:t>Login Profesor</w:t>
+            <w:proofErr w:type="spellStart"/>
+            <w:r>
+              <w:t>Login</w:t>
+            </w:r>
+            <w:proofErr w:type="spellEnd"/>
+            <w:r>
+              <w:t xml:space="preserve"> Profesor</w:t>
             </w:r>
           </w:p>
         </w:tc>
@@ -11107,8 +11100,13 @@
             <w:vAlign w:val="center"/>
           </w:tcPr>
           <w:p>
-            <w:r>
-              <w:t>Loguearme e ingresar con mis datos (email, contraseña).</w:t>
+            <w:proofErr w:type="spellStart"/>
+            <w:r>
+              <w:t>Loguearme</w:t>
+            </w:r>
+            <w:proofErr w:type="spellEnd"/>
+            <w:r>
+              <w:t xml:space="preserve"> e ingresar con mis datos (email, contraseña).</w:t>
             </w:r>
           </w:p>
           <w:p/>
@@ -11149,35 +11147,20 @@
         </w:rPr>
       </w:pPr>
     </w:p>
-    <w:p/>
     <w:p>
       <w:pPr>
         <w:rPr>
           <w:color w:val="FF0000"/>
         </w:rPr>
       </w:pPr>
+    </w:p>
+    <w:p>
+      <w:pPr>
+        <w:rPr>
+          <w:color w:val="00B050"/>
+        </w:rPr>
+      </w:pPr>
       <w:r>
-        <w:rPr>
-          <w:color w:val="FF0000"/>
-        </w:rPr>
-        <w:t>- Como usuario quiero crear ruta de estudio</w:t>
-      </w:r>
-    </w:p>
-    <w:p>
-      <w:pPr>
-        <w:rPr>
-          <w:color w:val="FF0000"/>
-        </w:rPr>
-      </w:pPr>
-    </w:p>
-    <w:p>
-      <w:pPr>
-        <w:rPr>
-          <w:color w:val="00B050"/>
-        </w:rPr>
-      </w:pPr>
-      <w:r>
-        <w:lastRenderedPageBreak/>
         <w:t xml:space="preserve">- Como usuario quiero hacer filtros y búsquedas por </w:t>
       </w:r>
       <w:r>
@@ -11288,13 +11271,58 @@
           <w:szCs w:val="24"/>
         </w:rPr>
       </w:pPr>
+    </w:p>
+    <w:p>
+      <w:pPr>
+        <w:rPr>
+          <w:sz w:val="24"/>
+          <w:szCs w:val="24"/>
+        </w:rPr>
+      </w:pPr>
+    </w:p>
+    <w:p>
+      <w:pPr>
+        <w:rPr>
+          <w:sz w:val="24"/>
+          <w:szCs w:val="24"/>
+        </w:rPr>
+      </w:pPr>
+      <w:bookmarkStart w:id="16" w:name="_GoBack"/>
+      <w:bookmarkEnd w:id="16"/>
+    </w:p>
+    <w:p>
+      <w:pPr>
+        <w:rPr>
+          <w:sz w:val="24"/>
+          <w:szCs w:val="24"/>
+        </w:rPr>
+      </w:pPr>
+    </w:p>
+    <w:p>
+      <w:pPr>
+        <w:rPr>
+          <w:sz w:val="24"/>
+          <w:szCs w:val="24"/>
+        </w:rPr>
+      </w:pPr>
+      <w:proofErr w:type="spellStart"/>
       <w:r>
         <w:rPr>
           <w:b/>
           <w:sz w:val="24"/>
           <w:szCs w:val="24"/>
         </w:rPr>
-        <w:t>Sprints.</w:t>
+        <w:lastRenderedPageBreak/>
+        <w:t>Sprints</w:t>
+      </w:r>
+      <w:proofErr w:type="spellEnd"/>
+      <w:r>
+        <w:rPr>
+          <w:b/>
+          <w:sz w:val="24"/>
+          <w:szCs w:val="24"/>
+        </w:rPr>
+        <w:t>.</w:t>
       </w:r>
     </w:p>
     <w:p>
@@ -11400,8 +11428,17 @@
                 <w:b/>
                 <w:color w:val="000000"/>
               </w:rPr>
-              <w:t>Sprint Backlog</w:t>
-            </w:r>
+              <w:t xml:space="preserve">Sprint </w:t>
+            </w:r>
+            <w:proofErr w:type="spellStart"/>
+            <w:r>
+              <w:rPr>
+                <w:b/>
+                <w:color w:val="000000"/>
+              </w:rPr>
+              <w:t>Backlog</w:t>
+            </w:r>
+            <w:proofErr w:type="spellEnd"/>
           </w:p>
         </w:tc>
         <w:tc>
@@ -11727,7 +11764,21 @@
         <w:rPr>
           <w:color w:val="365F91"/>
         </w:rPr>
-        <w:t>Realizar la carga de la tabla teniendo en cuenta todos los sprint que se realicen para este espacio curricular.</w:t>
+        <w:t xml:space="preserve">Realizar la carga de la tabla teniendo en cuenta </w:t>
+      </w:r>
+      <w:proofErr w:type="gramStart"/>
+      <w:r>
+        <w:rPr>
+          <w:color w:val="365F91"/>
+        </w:rPr>
+        <w:t>todos los</w:t>
+      </w:r>
+      <w:proofErr w:type="gramEnd"/>
+      <w:r>
+        <w:rPr>
+          <w:color w:val="365F91"/>
+        </w:rPr>
+        <w:t xml:space="preserve"> sprint que se realicen para este espacio curricular.</w:t>
       </w:r>
     </w:p>
     <w:p/>
@@ -11769,7 +11820,7 @@
 </file>
 
 <file path=word/endnotes.xml><?xml version="1.0" encoding="utf-8"?>
-<w:endnotes xmlns:wpc="http://schemas.microsoft.com/office/word/2010/wordprocessingCanvas" xmlns:cx="http://schemas.microsoft.com/office/drawing/2014/chartex" xmlns:cx1="http://schemas.microsoft.com/office/drawing/2015/9/8/chartex" xmlns:cx2="http://schemas.microsoft.com/office/drawing/2015/10/21/chartex" xmlns:cx3="http://schemas.microsoft.com/office/drawing/2016/5/9/chartex" xmlns:cx4="http://schemas.microsoft.com/office/drawing/2016/5/10/chartex" xmlns:cx5="http://schemas.microsoft.com/office/drawing/2016/5/11/chartex" xmlns:cx6="http://schemas.microsoft.com/office/drawing/2016/5/12/chartex" xmlns:cx7="http://schemas.microsoft.com/office/drawing/2016/5/13/chartex" xmlns:cx8="http://schemas.microsoft.com/office/drawing/2016/5/14/chartex" xmlns:mc="http://schemas.openxmlformats.org/markup-compatibility/2006" xmlns:aink="http://schemas.microsoft.com/office/drawing/2016/ink" xmlns:am3d="http://schemas.microsoft.com/office/drawing/2017/model3d" xmlns:o="urn:schemas-microsoft-com:office:office" xmlns:r="http://schemas.openxmlformats.org/officeDocument/2006/relationships" xmlns:m="http://schemas.openxmlformats.org/officeDocument/2006/math" xmlns:v="urn:schemas-microsoft-com:vml" xmlns:wp14="http://schemas.microsoft.com/office/word/2010/wordprocessingDrawing" xmlns:wp="http://schemas.openxmlformats.org/drawingml/2006/wordprocessingDrawing" xmlns:w10="urn:schemas-microsoft-com:office:word" xmlns:w="http://schemas.openxmlformats.org/wordprocessingml/2006/main" xmlns:w14="http://schemas.microsoft.com/office/word/2010/wordml" xmlns:w15="http://schemas.microsoft.com/office/word/2012/wordml" xmlns:w16cex="http://schemas.microsoft.com/office/word/2018/wordml/cex" xmlns:w16cid="http://schemas.microsoft.com/office/word/2016/wordml/cid" xmlns:w16="http://schemas.microsoft.com/office/word/2018/wordml" xmlns:w16sdtdh="http://schemas.microsoft.com/office/word/2020/wordml/sdtdatahash" xmlns:w16se="http://schemas.microsoft.com/office/word/2015/wordml/symex" xmlns:wpg="http://schemas.microsoft.com/office/word/2010/wordprocessingGroup" xmlns:wpi="http://schemas.microsoft.com/office/word/2010/wordprocessingInk" xmlns:wne="http://schemas.microsoft.com/office/word/2006/wordml" xmlns:wps="http://schemas.microsoft.com/office/word/2010/wordprocessingShape" mc:Ignorable="w14 w15 w16se w16cid w16 w16cex w16sdtdh wp14">
+<w:endnotes xmlns:wpc="http://schemas.microsoft.com/office/word/2010/wordprocessingCanvas" xmlns:mc="http://schemas.openxmlformats.org/markup-compatibility/2006" xmlns:o="urn:schemas-microsoft-com:office:office" xmlns:r="http://schemas.openxmlformats.org/officeDocument/2006/relationships" xmlns:m="http://schemas.openxmlformats.org/officeDocument/2006/math" xmlns:v="urn:schemas-microsoft-com:vml" xmlns:wp14="http://schemas.microsoft.com/office/word/2010/wordprocessingDrawing" xmlns:wp="http://schemas.openxmlformats.org/drawingml/2006/wordprocessingDrawing" xmlns:w10="urn:schemas-microsoft-com:office:word" xmlns:w="http://schemas.openxmlformats.org/wordprocessingml/2006/main" xmlns:w14="http://schemas.microsoft.com/office/word/2010/wordml" xmlns:w15="http://schemas.microsoft.com/office/word/2012/wordml" xmlns:wpg="http://schemas.microsoft.com/office/word/2010/wordprocessingGroup" xmlns:wpi="http://schemas.microsoft.com/office/word/2010/wordprocessingInk" xmlns:wne="http://schemas.microsoft.com/office/word/2006/wordml" xmlns:wps="http://schemas.microsoft.com/office/word/2010/wordprocessingShape" mc:Ignorable="w14 w15 wp14">
   <w:endnote w:type="separator" w:id="-1">
     <w:p>
       <w:r>
@@ -11788,7 +11839,7 @@
 </file>
 
 <file path=word/footer1.xml><?xml version="1.0" encoding="utf-8"?>
-<w:ftr xmlns:wpc="http://schemas.microsoft.com/office/word/2010/wordprocessingCanvas" xmlns:cx="http://schemas.microsoft.com/office/drawing/2014/chartex" xmlns:cx1="http://schemas.microsoft.com/office/drawing/2015/9/8/chartex" xmlns:cx2="http://schemas.microsoft.com/office/drawing/2015/10/21/chartex" xmlns:cx3="http://schemas.microsoft.com/office/drawing/2016/5/9/chartex" xmlns:cx4="http://schemas.microsoft.com/office/drawing/2016/5/10/chartex" xmlns:cx5="http://schemas.microsoft.com/office/drawing/2016/5/11/chartex" xmlns:cx6="http://schemas.microsoft.com/office/drawing/2016/5/12/chartex" xmlns:cx7="http://schemas.microsoft.com/office/drawing/2016/5/13/chartex" xmlns:cx8="http://schemas.microsoft.com/office/drawing/2016/5/14/chartex" xmlns:mc="http://schemas.openxmlformats.org/markup-compatibility/2006" xmlns:aink="http://schemas.microsoft.com/office/drawing/2016/ink" xmlns:am3d="http://schemas.microsoft.com/office/drawing/2017/model3d" xmlns:o="urn:schemas-microsoft-com:office:office" xmlns:r="http://schemas.openxmlformats.org/officeDocument/2006/relationships" xmlns:m="http://schemas.openxmlformats.org/officeDocument/2006/math" xmlns:v="urn:schemas-microsoft-com:vml" xmlns:wp14="http://schemas.microsoft.com/office/word/2010/wordprocessingDrawing" xmlns:wp="http://schemas.openxmlformats.org/drawingml/2006/wordprocessingDrawing" xmlns:w10="urn:schemas-microsoft-com:office:word" xmlns:w="http://schemas.openxmlformats.org/wordprocessingml/2006/main" xmlns:w14="http://schemas.microsoft.com/office/word/2010/wordml" xmlns:w15="http://schemas.microsoft.com/office/word/2012/wordml" xmlns:w16cex="http://schemas.microsoft.com/office/word/2018/wordml/cex" xmlns:w16cid="http://schemas.microsoft.com/office/word/2016/wordml/cid" xmlns:w16="http://schemas.microsoft.com/office/word/2018/wordml" xmlns:w16sdtdh="http://schemas.microsoft.com/office/word/2020/wordml/sdtdatahash" xmlns:w16se="http://schemas.microsoft.com/office/word/2015/wordml/symex" xmlns:wpg="http://schemas.microsoft.com/office/word/2010/wordprocessingGroup" xmlns:wpi="http://schemas.microsoft.com/office/word/2010/wordprocessingInk" xmlns:wne="http://schemas.microsoft.com/office/word/2006/wordml" xmlns:wps="http://schemas.microsoft.com/office/word/2010/wordprocessingShape" mc:Ignorable="w14 w15 w16se w16cid w16 w16cex w16sdtdh wp14">
+<w:ftr xmlns:wpc="http://schemas.microsoft.com/office/word/2010/wordprocessingCanvas" xmlns:mc="http://schemas.openxmlformats.org/markup-compatibility/2006" xmlns:o="urn:schemas-microsoft-com:office:office" xmlns:r="http://schemas.openxmlformats.org/officeDocument/2006/relationships" xmlns:m="http://schemas.openxmlformats.org/officeDocument/2006/math" xmlns:v="urn:schemas-microsoft-com:vml" xmlns:wp14="http://schemas.microsoft.com/office/word/2010/wordprocessingDrawing" xmlns:wp="http://schemas.openxmlformats.org/drawingml/2006/wordprocessingDrawing" xmlns:w10="urn:schemas-microsoft-com:office:word" xmlns:w="http://schemas.openxmlformats.org/wordprocessingml/2006/main" xmlns:w14="http://schemas.microsoft.com/office/word/2010/wordml" xmlns:w15="http://schemas.microsoft.com/office/word/2012/wordml" xmlns:wpg="http://schemas.microsoft.com/office/word/2010/wordprocessingGroup" xmlns:wpi="http://schemas.microsoft.com/office/word/2010/wordprocessingInk" xmlns:wne="http://schemas.microsoft.com/office/word/2006/wordml" xmlns:wps="http://schemas.microsoft.com/office/word/2010/wordprocessingShape" mc:Ignorable="w14 w15 wp14">
   <w:p>
     <w:pPr>
       <w:ind w:right="260"/>
@@ -11849,7 +11900,23 @@
                               <w:color w:val="0F243E"/>
                               <w:sz w:val="26"/>
                             </w:rPr>
-                            <w:t>PAGE  \* Arabic  \* MERGEFORMAT4</w:t>
+                            <w:t xml:space="preserve">PAGE  \* </w:t>
+                          </w:r>
+                          <w:proofErr w:type="spellStart"/>
+                          <w:r>
+                            <w:rPr>
+                              <w:color w:val="0F243E"/>
+                              <w:sz w:val="26"/>
+                            </w:rPr>
+                            <w:t>Arabic</w:t>
+                          </w:r>
+                          <w:proofErr w:type="spellEnd"/>
+                          <w:r>
+                            <w:rPr>
+                              <w:color w:val="0F243E"/>
+                              <w:sz w:val="26"/>
+                            </w:rPr>
+                            <w:t xml:space="preserve">  \* MERGEFORMAT4</w:t>
                           </w:r>
                         </w:p>
                         <w:p>
@@ -11868,7 +11935,7 @@
             </wp:anchor>
           </w:drawing>
         </mc:Choice>
-        <mc:Fallback xmlns:oel="http://schemas.microsoft.com/office/2019/extlst">
+        <mc:Fallback xmlns:oel="http://schemas.microsoft.com/office/2019/extlst" xmlns:w16se="http://schemas.microsoft.com/office/word/2015/wordml/symex" xmlns:w16sdtdh="http://schemas.microsoft.com/office/word/2020/wordml/sdtdatahash" xmlns:w16="http://schemas.microsoft.com/office/word/2018/wordml" xmlns:w16cid="http://schemas.microsoft.com/office/word/2016/wordml/cid" xmlns:w16cex="http://schemas.microsoft.com/office/word/2018/wordml/cex" xmlns:am3d="http://schemas.microsoft.com/office/drawing/2017/model3d" xmlns:aink="http://schemas.microsoft.com/office/drawing/2016/ink" xmlns:cx8="http://schemas.microsoft.com/office/drawing/2016/5/14/chartex" xmlns:cx7="http://schemas.microsoft.com/office/drawing/2016/5/13/chartex" xmlns:cx6="http://schemas.microsoft.com/office/drawing/2016/5/12/chartex" xmlns:cx5="http://schemas.microsoft.com/office/drawing/2016/5/11/chartex" xmlns:cx4="http://schemas.microsoft.com/office/drawing/2016/5/10/chartex" xmlns:cx3="http://schemas.microsoft.com/office/drawing/2016/5/9/chartex" xmlns:cx2="http://schemas.microsoft.com/office/drawing/2015/10/21/chartex" xmlns:cx1="http://schemas.microsoft.com/office/drawing/2015/9/8/chartex" xmlns:cx="http://schemas.microsoft.com/office/drawing/2014/chartex">
           <w:pict>
             <v:rect w14:anchorId="0A4BB640" id="Rectángulo 1" o:spid="_x0000_s1026" style="position:absolute;margin-left:471pt;margin-top:736pt;width:31.2pt;height:22.9pt;z-index:251659264;visibility:visible;mso-wrap-style:square;mso-wrap-distance-left:9pt;mso-wrap-distance-top:0;mso-wrap-distance-right:9pt;mso-wrap-distance-bottom:0;mso-position-horizontal:absolute;mso-position-horizontal-relative:text;mso-position-vertical:absolute;mso-position-vertical-relative:text;v-text-anchor:middle" o:gfxdata="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" stroked="f">
               <v:textbox inset="0,1.2694mm,0,1.2694mm">
@@ -11937,7 +12004,7 @@
 </file>
 
 <file path=word/footer2.xml><?xml version="1.0" encoding="utf-8"?>
-<w:ftr xmlns:wpc="http://schemas.microsoft.com/office/word/2010/wordprocessingCanvas" xmlns:cx="http://schemas.microsoft.com/office/drawing/2014/chartex" xmlns:cx1="http://schemas.microsoft.com/office/drawing/2015/9/8/chartex" xmlns:cx2="http://schemas.microsoft.com/office/drawing/2015/10/21/chartex" xmlns:cx3="http://schemas.microsoft.com/office/drawing/2016/5/9/chartex" xmlns:cx4="http://schemas.microsoft.com/office/drawing/2016/5/10/chartex" xmlns:cx5="http://schemas.microsoft.com/office/drawing/2016/5/11/chartex" xmlns:cx6="http://schemas.microsoft.com/office/drawing/2016/5/12/chartex" xmlns:cx7="http://schemas.microsoft.com/office/drawing/2016/5/13/chartex" xmlns:cx8="http://schemas.microsoft.com/office/drawing/2016/5/14/chartex" xmlns:mc="http://schemas.openxmlformats.org/markup-compatibility/2006" xmlns:aink="http://schemas.microsoft.com/office/drawing/2016/ink" xmlns:am3d="http://schemas.microsoft.com/office/drawing/2017/model3d" xmlns:o="urn:schemas-microsoft-com:office:office" xmlns:r="http://schemas.openxmlformats.org/officeDocument/2006/relationships" xmlns:m="http://schemas.openxmlformats.org/officeDocument/2006/math" xmlns:v="urn:schemas-microsoft-com:vml" xmlns:wp14="http://schemas.microsoft.com/office/word/2010/wordprocessingDrawing" xmlns:wp="http://schemas.openxmlformats.org/drawingml/2006/wordprocessingDrawing" xmlns:w10="urn:schemas-microsoft-com:office:word" xmlns:w="http://schemas.openxmlformats.org/wordprocessingml/2006/main" xmlns:w14="http://schemas.microsoft.com/office/word/2010/wordml" xmlns:w15="http://schemas.microsoft.com/office/word/2012/wordml" xmlns:w16cex="http://schemas.microsoft.com/office/word/2018/wordml/cex" xmlns:w16cid="http://schemas.microsoft.com/office/word/2016/wordml/cid" xmlns:w16="http://schemas.microsoft.com/office/word/2018/wordml" xmlns:w16sdtdh="http://schemas.microsoft.com/office/word/2020/wordml/sdtdatahash" xmlns:w16se="http://schemas.microsoft.com/office/word/2015/wordml/symex" xmlns:wpg="http://schemas.microsoft.com/office/word/2010/wordprocessingGroup" xmlns:wpi="http://schemas.microsoft.com/office/word/2010/wordprocessingInk" xmlns:wne="http://schemas.microsoft.com/office/word/2006/wordml" xmlns:wps="http://schemas.microsoft.com/office/word/2010/wordprocessingShape" mc:Ignorable="w14 w15 w16se w16cid w16 w16cex w16sdtdh wp14">
+<w:ftr xmlns:wpc="http://schemas.microsoft.com/office/word/2010/wordprocessingCanvas" xmlns:mc="http://schemas.openxmlformats.org/markup-compatibility/2006" xmlns:o="urn:schemas-microsoft-com:office:office" xmlns:r="http://schemas.openxmlformats.org/officeDocument/2006/relationships" xmlns:m="http://schemas.openxmlformats.org/officeDocument/2006/math" xmlns:v="urn:schemas-microsoft-com:vml" xmlns:wp14="http://schemas.microsoft.com/office/word/2010/wordprocessingDrawing" xmlns:wp="http://schemas.openxmlformats.org/drawingml/2006/wordprocessingDrawing" xmlns:w10="urn:schemas-microsoft-com:office:word" xmlns:w="http://schemas.openxmlformats.org/wordprocessingml/2006/main" xmlns:w14="http://schemas.microsoft.com/office/word/2010/wordml" xmlns:w15="http://schemas.microsoft.com/office/word/2012/wordml" xmlns:wpg="http://schemas.microsoft.com/office/word/2010/wordprocessingGroup" xmlns:wpi="http://schemas.microsoft.com/office/word/2010/wordprocessingInk" xmlns:wne="http://schemas.microsoft.com/office/word/2006/wordml" xmlns:wps="http://schemas.microsoft.com/office/word/2010/wordprocessingShape" mc:Ignorable="w14 w15 wp14">
   <w:p>
     <w:pPr>
       <w:pBdr>
@@ -11960,7 +12027,7 @@
 </file>
 
 <file path=word/footer3.xml><?xml version="1.0" encoding="utf-8"?>
-<w:ftr xmlns:wpc="http://schemas.microsoft.com/office/word/2010/wordprocessingCanvas" xmlns:cx="http://schemas.microsoft.com/office/drawing/2014/chartex" xmlns:cx1="http://schemas.microsoft.com/office/drawing/2015/9/8/chartex" xmlns:cx2="http://schemas.microsoft.com/office/drawing/2015/10/21/chartex" xmlns:cx3="http://schemas.microsoft.com/office/drawing/2016/5/9/chartex" xmlns:cx4="http://schemas.microsoft.com/office/drawing/2016/5/10/chartex" xmlns:cx5="http://schemas.microsoft.com/office/drawing/2016/5/11/chartex" xmlns:cx6="http://schemas.microsoft.com/office/drawing/2016/5/12/chartex" xmlns:cx7="http://schemas.microsoft.com/office/drawing/2016/5/13/chartex" xmlns:cx8="http://schemas.microsoft.com/office/drawing/2016/5/14/chartex" xmlns:mc="http://schemas.openxmlformats.org/markup-compatibility/2006" xmlns:aink="http://schemas.microsoft.com/office/drawing/2016/ink" xmlns:am3d="http://schemas.microsoft.com/office/drawing/2017/model3d" xmlns:o="urn:schemas-microsoft-com:office:office" xmlns:r="http://schemas.openxmlformats.org/officeDocument/2006/relationships" xmlns:m="http://schemas.openxmlformats.org/officeDocument/2006/math" xmlns:v="urn:schemas-microsoft-com:vml" xmlns:wp14="http://schemas.microsoft.com/office/word/2010/wordprocessingDrawing" xmlns:wp="http://schemas.openxmlformats.org/drawingml/2006/wordprocessingDrawing" xmlns:w10="urn:schemas-microsoft-com:office:word" xmlns:w="http://schemas.openxmlformats.org/wordprocessingml/2006/main" xmlns:w14="http://schemas.microsoft.com/office/word/2010/wordml" xmlns:w15="http://schemas.microsoft.com/office/word/2012/wordml" xmlns:w16cex="http://schemas.microsoft.com/office/word/2018/wordml/cex" xmlns:w16cid="http://schemas.microsoft.com/office/word/2016/wordml/cid" xmlns:w16="http://schemas.microsoft.com/office/word/2018/wordml" xmlns:w16sdtdh="http://schemas.microsoft.com/office/word/2020/wordml/sdtdatahash" xmlns:w16se="http://schemas.microsoft.com/office/word/2015/wordml/symex" xmlns:wpg="http://schemas.microsoft.com/office/word/2010/wordprocessingGroup" xmlns:wpi="http://schemas.microsoft.com/office/word/2010/wordprocessingInk" xmlns:wne="http://schemas.microsoft.com/office/word/2006/wordml" xmlns:wps="http://schemas.microsoft.com/office/word/2010/wordprocessingShape" mc:Ignorable="w14 w15 w16se w16cid w16 w16cex w16sdtdh wp14">
+<w:ftr xmlns:wpc="http://schemas.microsoft.com/office/word/2010/wordprocessingCanvas" xmlns:mc="http://schemas.openxmlformats.org/markup-compatibility/2006" xmlns:o="urn:schemas-microsoft-com:office:office" xmlns:r="http://schemas.openxmlformats.org/officeDocument/2006/relationships" xmlns:m="http://schemas.openxmlformats.org/officeDocument/2006/math" xmlns:v="urn:schemas-microsoft-com:vml" xmlns:wp14="http://schemas.microsoft.com/office/word/2010/wordprocessingDrawing" xmlns:wp="http://schemas.openxmlformats.org/drawingml/2006/wordprocessingDrawing" xmlns:w10="urn:schemas-microsoft-com:office:word" xmlns:w="http://schemas.openxmlformats.org/wordprocessingml/2006/main" xmlns:w14="http://schemas.microsoft.com/office/word/2010/wordml" xmlns:w15="http://schemas.microsoft.com/office/word/2012/wordml" xmlns:wpg="http://schemas.microsoft.com/office/word/2010/wordprocessingGroup" xmlns:wpi="http://schemas.microsoft.com/office/word/2010/wordprocessingInk" xmlns:wne="http://schemas.microsoft.com/office/word/2006/wordml" xmlns:wps="http://schemas.microsoft.com/office/word/2010/wordprocessingShape" mc:Ignorable="w14 w15 wp14">
   <w:p>
     <w:pPr>
       <w:pBdr>
@@ -11983,7 +12050,7 @@
 </file>
 
 <file path=word/footnotes.xml><?xml version="1.0" encoding="utf-8"?>
-<w:footnotes xmlns:wpc="http://schemas.microsoft.com/office/word/2010/wordprocessingCanvas" xmlns:cx="http://schemas.microsoft.com/office/drawing/2014/chartex" xmlns:cx1="http://schemas.microsoft.com/office/drawing/2015/9/8/chartex" xmlns:cx2="http://schemas.microsoft.com/office/drawing/2015/10/21/chartex" xmlns:cx3="http://schemas.microsoft.com/office/drawing/2016/5/9/chartex" xmlns:cx4="http://schemas.microsoft.com/office/drawing/2016/5/10/chartex" xmlns:cx5="http://schemas.microsoft.com/office/drawing/2016/5/11/chartex" xmlns:cx6="http://schemas.microsoft.com/office/drawing/2016/5/12/chartex" xmlns:cx7="http://schemas.microsoft.com/office/drawing/2016/5/13/chartex" xmlns:cx8="http://schemas.microsoft.com/office/drawing/2016/5/14/chartex" xmlns:mc="http://schemas.openxmlformats.org/markup-compatibility/2006" xmlns:aink="http://schemas.microsoft.com/office/drawing/2016/ink" xmlns:am3d="http://schemas.microsoft.com/office/drawing/2017/model3d" xmlns:o="urn:schemas-microsoft-com:office:office" xmlns:r="http://schemas.openxmlformats.org/officeDocument/2006/relationships" xmlns:m="http://schemas.openxmlformats.org/officeDocument/2006/math" xmlns:v="urn:schemas-microsoft-com:vml" xmlns:wp14="http://schemas.microsoft.com/office/word/2010/wordprocessingDrawing" xmlns:wp="http://schemas.openxmlformats.org/drawingml/2006/wordprocessingDrawing" xmlns:w10="urn:schemas-microsoft-com:office:word" xmlns:w="http://schemas.openxmlformats.org/wordprocessingml/2006/main" xmlns:w14="http://schemas.microsoft.com/office/word/2010/wordml" xmlns:w15="http://schemas.microsoft.com/office/word/2012/wordml" xmlns:w16cex="http://schemas.microsoft.com/office/word/2018/wordml/cex" xmlns:w16cid="http://schemas.microsoft.com/office/word/2016/wordml/cid" xmlns:w16="http://schemas.microsoft.com/office/word/2018/wordml" xmlns:w16sdtdh="http://schemas.microsoft.com/office/word/2020/wordml/sdtdatahash" xmlns:w16se="http://schemas.microsoft.com/office/word/2015/wordml/symex" xmlns:wpg="http://schemas.microsoft.com/office/word/2010/wordprocessingGroup" xmlns:wpi="http://schemas.microsoft.com/office/word/2010/wordprocessingInk" xmlns:wne="http://schemas.microsoft.com/office/word/2006/wordml" xmlns:wps="http://schemas.microsoft.com/office/word/2010/wordprocessingShape" mc:Ignorable="w14 w15 w16se w16cid w16 w16cex w16sdtdh wp14">
+<w:footnotes xmlns:wpc="http://schemas.microsoft.com/office/word/2010/wordprocessingCanvas" xmlns:mc="http://schemas.openxmlformats.org/markup-compatibility/2006" xmlns:o="urn:schemas-microsoft-com:office:office" xmlns:r="http://schemas.openxmlformats.org/officeDocument/2006/relationships" xmlns:m="http://schemas.openxmlformats.org/officeDocument/2006/math" xmlns:v="urn:schemas-microsoft-com:vml" xmlns:wp14="http://schemas.microsoft.com/office/word/2010/wordprocessingDrawing" xmlns:wp="http://schemas.openxmlformats.org/drawingml/2006/wordprocessingDrawing" xmlns:w10="urn:schemas-microsoft-com:office:word" xmlns:w="http://schemas.openxmlformats.org/wordprocessingml/2006/main" xmlns:w14="http://schemas.microsoft.com/office/word/2010/wordml" xmlns:w15="http://schemas.microsoft.com/office/word/2012/wordml" xmlns:wpg="http://schemas.microsoft.com/office/word/2010/wordprocessingGroup" xmlns:wpi="http://schemas.microsoft.com/office/word/2010/wordprocessingInk" xmlns:wne="http://schemas.microsoft.com/office/word/2006/wordml" xmlns:wps="http://schemas.microsoft.com/office/word/2010/wordprocessingShape" mc:Ignorable="w14 w15 wp14">
   <w:footnote w:type="separator" w:id="-1">
     <w:p>
       <w:r>
@@ -12002,7 +12069,7 @@
 </file>
 
 <file path=word/header1.xml><?xml version="1.0" encoding="utf-8"?>
-<w:hdr xmlns:wpc="http://schemas.microsoft.com/office/word/2010/wordprocessingCanvas" xmlns:cx="http://schemas.microsoft.com/office/drawing/2014/chartex" xmlns:cx1="http://schemas.microsoft.com/office/drawing/2015/9/8/chartex" xmlns:cx2="http://schemas.microsoft.com/office/drawing/2015/10/21/chartex" xmlns:cx3="http://schemas.microsoft.com/office/drawing/2016/5/9/chartex" xmlns:cx4="http://schemas.microsoft.com/office/drawing/2016/5/10/chartex" xmlns:cx5="http://schemas.microsoft.com/office/drawing/2016/5/11/chartex" xmlns:cx6="http://schemas.microsoft.com/office/drawing/2016/5/12/chartex" xmlns:cx7="http://schemas.microsoft.com/office/drawing/2016/5/13/chartex" xmlns:cx8="http://schemas.microsoft.com/office/drawing/2016/5/14/chartex" xmlns:mc="http://schemas.openxmlformats.org/markup-compatibility/2006" xmlns:aink="http://schemas.microsoft.com/office/drawing/2016/ink" xmlns:am3d="http://schemas.microsoft.com/office/drawing/2017/model3d" xmlns:o="urn:schemas-microsoft-com:office:office" xmlns:r="http://schemas.openxmlformats.org/officeDocument/2006/relationships" xmlns:m="http://schemas.openxmlformats.org/officeDocument/2006/math" xmlns:v="urn:schemas-microsoft-com:vml" xmlns:wp14="http://schemas.microsoft.com/office/word/2010/wordprocessingDrawing" xmlns:wp="http://schemas.openxmlformats.org/drawingml/2006/wordprocessingDrawing" xmlns:w10="urn:schemas-microsoft-com:office:word" xmlns:w="http://schemas.openxmlformats.org/wordprocessingml/2006/main" xmlns:w14="http://schemas.microsoft.com/office/word/2010/wordml" xmlns:w15="http://schemas.microsoft.com/office/word/2012/wordml" xmlns:w16cex="http://schemas.microsoft.com/office/word/2018/wordml/cex" xmlns:w16cid="http://schemas.microsoft.com/office/word/2016/wordml/cid" xmlns:w16="http://schemas.microsoft.com/office/word/2018/wordml" xmlns:w16sdtdh="http://schemas.microsoft.com/office/word/2020/wordml/sdtdatahash" xmlns:w16se="http://schemas.microsoft.com/office/word/2015/wordml/symex" xmlns:wpg="http://schemas.microsoft.com/office/word/2010/wordprocessingGroup" xmlns:wpi="http://schemas.microsoft.com/office/word/2010/wordprocessingInk" xmlns:wne="http://schemas.microsoft.com/office/word/2006/wordml" xmlns:wps="http://schemas.microsoft.com/office/word/2010/wordprocessingShape" mc:Ignorable="w14 w15 w16se w16cid w16 w16cex w16sdtdh wp14">
+<w:hdr xmlns:wpc="http://schemas.microsoft.com/office/word/2010/wordprocessingCanvas" xmlns:mc="http://schemas.openxmlformats.org/markup-compatibility/2006" xmlns:o="urn:schemas-microsoft-com:office:office" xmlns:r="http://schemas.openxmlformats.org/officeDocument/2006/relationships" xmlns:m="http://schemas.openxmlformats.org/officeDocument/2006/math" xmlns:v="urn:schemas-microsoft-com:vml" xmlns:wp14="http://schemas.microsoft.com/office/word/2010/wordprocessingDrawing" xmlns:wp="http://schemas.openxmlformats.org/drawingml/2006/wordprocessingDrawing" xmlns:w10="urn:schemas-microsoft-com:office:word" xmlns:w="http://schemas.openxmlformats.org/wordprocessingml/2006/main" xmlns:w14="http://schemas.microsoft.com/office/word/2010/wordml" xmlns:w15="http://schemas.microsoft.com/office/word/2012/wordml" xmlns:wpg="http://schemas.microsoft.com/office/word/2010/wordprocessingGroup" xmlns:wpi="http://schemas.microsoft.com/office/word/2010/wordprocessingInk" xmlns:wne="http://schemas.microsoft.com/office/word/2006/wordml" xmlns:wps="http://schemas.microsoft.com/office/word/2010/wordprocessingShape" mc:Ignorable="w14 w15 wp14">
   <w:p>
     <w:pPr>
       <w:widowControl w:val="0"/>
@@ -12274,7 +12341,7 @@
 </file>
 
 <file path=word/header2.xml><?xml version="1.0" encoding="utf-8"?>
-<w:hdr xmlns:wpc="http://schemas.microsoft.com/office/word/2010/wordprocessingCanvas" xmlns:cx="http://schemas.microsoft.com/office/drawing/2014/chartex" xmlns:cx1="http://schemas.microsoft.com/office/drawing/2015/9/8/chartex" xmlns:cx2="http://schemas.microsoft.com/office/drawing/2015/10/21/chartex" xmlns:cx3="http://schemas.microsoft.com/office/drawing/2016/5/9/chartex" xmlns:cx4="http://schemas.microsoft.com/office/drawing/2016/5/10/chartex" xmlns:cx5="http://schemas.microsoft.com/office/drawing/2016/5/11/chartex" xmlns:cx6="http://schemas.microsoft.com/office/drawing/2016/5/12/chartex" xmlns:cx7="http://schemas.microsoft.com/office/drawing/2016/5/13/chartex" xmlns:cx8="http://schemas.microsoft.com/office/drawing/2016/5/14/chartex" xmlns:mc="http://schemas.openxmlformats.org/markup-compatibility/2006" xmlns:aink="http://schemas.microsoft.com/office/drawing/2016/ink" xmlns:am3d="http://schemas.microsoft.com/office/drawing/2017/model3d" xmlns:o="urn:schemas-microsoft-com:office:office" xmlns:r="http://schemas.openxmlformats.org/officeDocument/2006/relationships" xmlns:m="http://schemas.openxmlformats.org/officeDocument/2006/math" xmlns:v="urn:schemas-microsoft-com:vml" xmlns:wp14="http://schemas.microsoft.com/office/word/2010/wordprocessingDrawing" xmlns:wp="http://schemas.openxmlformats.org/drawingml/2006/wordprocessingDrawing" xmlns:w10="urn:schemas-microsoft-com:office:word" xmlns:w="http://schemas.openxmlformats.org/wordprocessingml/2006/main" xmlns:w14="http://schemas.microsoft.com/office/word/2010/wordml" xmlns:w15="http://schemas.microsoft.com/office/word/2012/wordml" xmlns:w16cex="http://schemas.microsoft.com/office/word/2018/wordml/cex" xmlns:w16cid="http://schemas.microsoft.com/office/word/2016/wordml/cid" xmlns:w16="http://schemas.microsoft.com/office/word/2018/wordml" xmlns:w16sdtdh="http://schemas.microsoft.com/office/word/2020/wordml/sdtdatahash" xmlns:w16se="http://schemas.microsoft.com/office/word/2015/wordml/symex" xmlns:wpg="http://schemas.microsoft.com/office/word/2010/wordprocessingGroup" xmlns:wpi="http://schemas.microsoft.com/office/word/2010/wordprocessingInk" xmlns:wne="http://schemas.microsoft.com/office/word/2006/wordml" xmlns:wps="http://schemas.microsoft.com/office/word/2010/wordprocessingShape" mc:Ignorable="w14 w15 w16se w16cid w16 w16cex w16sdtdh wp14">
+<w:hdr xmlns:wpc="http://schemas.microsoft.com/office/word/2010/wordprocessingCanvas" xmlns:mc="http://schemas.openxmlformats.org/markup-compatibility/2006" xmlns:o="urn:schemas-microsoft-com:office:office" xmlns:r="http://schemas.openxmlformats.org/officeDocument/2006/relationships" xmlns:m="http://schemas.openxmlformats.org/officeDocument/2006/math" xmlns:v="urn:schemas-microsoft-com:vml" xmlns:wp14="http://schemas.microsoft.com/office/word/2010/wordprocessingDrawing" xmlns:wp="http://schemas.openxmlformats.org/drawingml/2006/wordprocessingDrawing" xmlns:w10="urn:schemas-microsoft-com:office:word" xmlns:w="http://schemas.openxmlformats.org/wordprocessingml/2006/main" xmlns:w14="http://schemas.microsoft.com/office/word/2010/wordml" xmlns:w15="http://schemas.microsoft.com/office/word/2012/wordml" xmlns:wpg="http://schemas.microsoft.com/office/word/2010/wordprocessingGroup" xmlns:wpi="http://schemas.microsoft.com/office/word/2010/wordprocessingInk" xmlns:wne="http://schemas.microsoft.com/office/word/2006/wordml" xmlns:wps="http://schemas.microsoft.com/office/word/2010/wordprocessingShape" mc:Ignorable="w14 w15 wp14">
   <w:p>
     <w:pPr>
       <w:pBdr>
@@ -12298,7 +12365,7 @@
 </file>
 
 <file path=word/header3.xml><?xml version="1.0" encoding="utf-8"?>
-<w:hdr xmlns:wpc="http://schemas.microsoft.com/office/word/2010/wordprocessingCanvas" xmlns:cx="http://schemas.microsoft.com/office/drawing/2014/chartex" xmlns:cx1="http://schemas.microsoft.com/office/drawing/2015/9/8/chartex" xmlns:cx2="http://schemas.microsoft.com/office/drawing/2015/10/21/chartex" xmlns:cx3="http://schemas.microsoft.com/office/drawing/2016/5/9/chartex" xmlns:cx4="http://schemas.microsoft.com/office/drawing/2016/5/10/chartex" xmlns:cx5="http://schemas.microsoft.com/office/drawing/2016/5/11/chartex" xmlns:cx6="http://schemas.microsoft.com/office/drawing/2016/5/12/chartex" xmlns:cx7="http://schemas.microsoft.com/office/drawing/2016/5/13/chartex" xmlns:cx8="http://schemas.microsoft.com/office/drawing/2016/5/14/chartex" xmlns:mc="http://schemas.openxmlformats.org/markup-compatibility/2006" xmlns:aink="http://schemas.microsoft.com/office/drawing/2016/ink" xmlns:am3d="http://schemas.microsoft.com/office/drawing/2017/model3d" xmlns:o="urn:schemas-microsoft-com:office:office" xmlns:r="http://schemas.openxmlformats.org/officeDocument/2006/relationships" xmlns:m="http://schemas.openxmlformats.org/officeDocument/2006/math" xmlns:v="urn:schemas-microsoft-com:vml" xmlns:wp14="http://schemas.microsoft.com/office/word/2010/wordprocessingDrawing" xmlns:wp="http://schemas.openxmlformats.org/drawingml/2006/wordprocessingDrawing" xmlns:w10="urn:schemas-microsoft-com:office:word" xmlns:w="http://schemas.openxmlformats.org/wordprocessingml/2006/main" xmlns:w14="http://schemas.microsoft.com/office/word/2010/wordml" xmlns:w15="http://schemas.microsoft.com/office/word/2012/wordml" xmlns:w16cex="http://schemas.microsoft.com/office/word/2018/wordml/cex" xmlns:w16cid="http://schemas.microsoft.com/office/word/2016/wordml/cid" xmlns:w16="http://schemas.microsoft.com/office/word/2018/wordml" xmlns:w16sdtdh="http://schemas.microsoft.com/office/word/2020/wordml/sdtdatahash" xmlns:w16se="http://schemas.microsoft.com/office/word/2015/wordml/symex" xmlns:wpg="http://schemas.microsoft.com/office/word/2010/wordprocessingGroup" xmlns:wpi="http://schemas.microsoft.com/office/word/2010/wordprocessingInk" xmlns:wne="http://schemas.microsoft.com/office/word/2006/wordml" xmlns:wps="http://schemas.microsoft.com/office/word/2010/wordprocessingShape" mc:Ignorable="w14 w15 w16se w16cid w16 w16cex w16sdtdh wp14">
+<w:hdr xmlns:wpc="http://schemas.microsoft.com/office/word/2010/wordprocessingCanvas" xmlns:mc="http://schemas.openxmlformats.org/markup-compatibility/2006" xmlns:o="urn:schemas-microsoft-com:office:office" xmlns:r="http://schemas.openxmlformats.org/officeDocument/2006/relationships" xmlns:m="http://schemas.openxmlformats.org/officeDocument/2006/math" xmlns:v="urn:schemas-microsoft-com:vml" xmlns:wp14="http://schemas.microsoft.com/office/word/2010/wordprocessingDrawing" xmlns:wp="http://schemas.openxmlformats.org/drawingml/2006/wordprocessingDrawing" xmlns:w10="urn:schemas-microsoft-com:office:word" xmlns:w="http://schemas.openxmlformats.org/wordprocessingml/2006/main" xmlns:w14="http://schemas.microsoft.com/office/word/2010/wordml" xmlns:w15="http://schemas.microsoft.com/office/word/2012/wordml" xmlns:wpg="http://schemas.microsoft.com/office/word/2010/wordprocessingGroup" xmlns:wpi="http://schemas.microsoft.com/office/word/2010/wordprocessingInk" xmlns:wne="http://schemas.microsoft.com/office/word/2006/wordml" xmlns:wps="http://schemas.microsoft.com/office/word/2010/wordprocessingShape" mc:Ignorable="w14 w15 wp14">
   <w:p>
     <w:pPr>
       <w:pBdr>
@@ -12321,7 +12388,7 @@
 </file>
 
 <file path=word/header4.xml><?xml version="1.0" encoding="utf-8"?>
-<w:hdr xmlns:wpc="http://schemas.microsoft.com/office/word/2010/wordprocessingCanvas" xmlns:cx="http://schemas.microsoft.com/office/drawing/2014/chartex" xmlns:cx1="http://schemas.microsoft.com/office/drawing/2015/9/8/chartex" xmlns:cx2="http://schemas.microsoft.com/office/drawing/2015/10/21/chartex" xmlns:cx3="http://schemas.microsoft.com/office/drawing/2016/5/9/chartex" xmlns:cx4="http://schemas.microsoft.com/office/drawing/2016/5/10/chartex" xmlns:cx5="http://schemas.microsoft.com/office/drawing/2016/5/11/chartex" xmlns:cx6="http://schemas.microsoft.com/office/drawing/2016/5/12/chartex" xmlns:cx7="http://schemas.microsoft.com/office/drawing/2016/5/13/chartex" xmlns:cx8="http://schemas.microsoft.com/office/drawing/2016/5/14/chartex" xmlns:mc="http://schemas.openxmlformats.org/markup-compatibility/2006" xmlns:aink="http://schemas.microsoft.com/office/drawing/2016/ink" xmlns:am3d="http://schemas.microsoft.com/office/drawing/2017/model3d" xmlns:o="urn:schemas-microsoft-com:office:office" xmlns:r="http://schemas.openxmlformats.org/officeDocument/2006/relationships" xmlns:m="http://schemas.openxmlformats.org/officeDocument/2006/math" xmlns:v="urn:schemas-microsoft-com:vml" xmlns:wp14="http://schemas.microsoft.com/office/word/2010/wordprocessingDrawing" xmlns:wp="http://schemas.openxmlformats.org/drawingml/2006/wordprocessingDrawing" xmlns:w10="urn:schemas-microsoft-com:office:word" xmlns:w="http://schemas.openxmlformats.org/wordprocessingml/2006/main" xmlns:w14="http://schemas.microsoft.com/office/word/2010/wordml" xmlns:w15="http://schemas.microsoft.com/office/word/2012/wordml" xmlns:w16cex="http://schemas.microsoft.com/office/word/2018/wordml/cex" xmlns:w16cid="http://schemas.microsoft.com/office/word/2016/wordml/cid" xmlns:w16="http://schemas.microsoft.com/office/word/2018/wordml" xmlns:w16sdtdh="http://schemas.microsoft.com/office/word/2020/wordml/sdtdatahash" xmlns:w16se="http://schemas.microsoft.com/office/word/2015/wordml/symex" xmlns:wpg="http://schemas.microsoft.com/office/word/2010/wordprocessingGroup" xmlns:wpi="http://schemas.microsoft.com/office/word/2010/wordprocessingInk" xmlns:wne="http://schemas.microsoft.com/office/word/2006/wordml" xmlns:wps="http://schemas.microsoft.com/office/word/2010/wordprocessingShape" mc:Ignorable="w14 w15 w16se w16cid w16 w16cex w16sdtdh wp14">
+<w:hdr xmlns:wpc="http://schemas.microsoft.com/office/word/2010/wordprocessingCanvas" xmlns:mc="http://schemas.openxmlformats.org/markup-compatibility/2006" xmlns:o="urn:schemas-microsoft-com:office:office" xmlns:r="http://schemas.openxmlformats.org/officeDocument/2006/relationships" xmlns:m="http://schemas.openxmlformats.org/officeDocument/2006/math" xmlns:v="urn:schemas-microsoft-com:vml" xmlns:wp14="http://schemas.microsoft.com/office/word/2010/wordprocessingDrawing" xmlns:wp="http://schemas.openxmlformats.org/drawingml/2006/wordprocessingDrawing" xmlns:w10="urn:schemas-microsoft-com:office:word" xmlns:w="http://schemas.openxmlformats.org/wordprocessingml/2006/main" xmlns:w14="http://schemas.microsoft.com/office/word/2010/wordml" xmlns:w15="http://schemas.microsoft.com/office/word/2012/wordml" xmlns:wpg="http://schemas.microsoft.com/office/word/2010/wordprocessingGroup" xmlns:wpi="http://schemas.microsoft.com/office/word/2010/wordprocessingInk" xmlns:wne="http://schemas.microsoft.com/office/word/2006/wordml" xmlns:wps="http://schemas.microsoft.com/office/word/2010/wordprocessingShape" mc:Ignorable="w14 w15 wp14">
   <w:p>
     <w:pPr>
       <w:widowControl w:val="0"/>
@@ -12541,7 +12608,7 @@
 </file>
 
 <file path=word/header5.xml><?xml version="1.0" encoding="utf-8"?>
-<w:hdr xmlns:wpc="http://schemas.microsoft.com/office/word/2010/wordprocessingCanvas" xmlns:cx="http://schemas.microsoft.com/office/drawing/2014/chartex" xmlns:cx1="http://schemas.microsoft.com/office/drawing/2015/9/8/chartex" xmlns:cx2="http://schemas.microsoft.com/office/drawing/2015/10/21/chartex" xmlns:cx3="http://schemas.microsoft.com/office/drawing/2016/5/9/chartex" xmlns:cx4="http://schemas.microsoft.com/office/drawing/2016/5/10/chartex" xmlns:cx5="http://schemas.microsoft.com/office/drawing/2016/5/11/chartex" xmlns:cx6="http://schemas.microsoft.com/office/drawing/2016/5/12/chartex" xmlns:cx7="http://schemas.microsoft.com/office/drawing/2016/5/13/chartex" xmlns:cx8="http://schemas.microsoft.com/office/drawing/2016/5/14/chartex" xmlns:mc="http://schemas.openxmlformats.org/markup-compatibility/2006" xmlns:aink="http://schemas.microsoft.com/office/drawing/2016/ink" xmlns:am3d="http://schemas.microsoft.com/office/drawing/2017/model3d" xmlns:o="urn:schemas-microsoft-com:office:office" xmlns:r="http://schemas.openxmlformats.org/officeDocument/2006/relationships" xmlns:m="http://schemas.openxmlformats.org/officeDocument/2006/math" xmlns:v="urn:schemas-microsoft-com:vml" xmlns:wp14="http://schemas.microsoft.com/office/word/2010/wordprocessingDrawing" xmlns:wp="http://schemas.openxmlformats.org/drawingml/2006/wordprocessingDrawing" xmlns:w10="urn:schemas-microsoft-com:office:word" xmlns:w="http://schemas.openxmlformats.org/wordprocessingml/2006/main" xmlns:w14="http://schemas.microsoft.com/office/word/2010/wordml" xmlns:w15="http://schemas.microsoft.com/office/word/2012/wordml" xmlns:w16cex="http://schemas.microsoft.com/office/word/2018/wordml/cex" xmlns:w16cid="http://schemas.microsoft.com/office/word/2016/wordml/cid" xmlns:w16="http://schemas.microsoft.com/office/word/2018/wordml" xmlns:w16sdtdh="http://schemas.microsoft.com/office/word/2020/wordml/sdtdatahash" xmlns:w16se="http://schemas.microsoft.com/office/word/2015/wordml/symex" xmlns:wpg="http://schemas.microsoft.com/office/word/2010/wordprocessingGroup" xmlns:wpi="http://schemas.microsoft.com/office/word/2010/wordprocessingInk" xmlns:wne="http://schemas.microsoft.com/office/word/2006/wordml" xmlns:wps="http://schemas.microsoft.com/office/word/2010/wordprocessingShape" mc:Ignorable="w14 w15 w16se w16cid w16 w16cex w16sdtdh wp14">
+<w:hdr xmlns:wpc="http://schemas.microsoft.com/office/word/2010/wordprocessingCanvas" xmlns:mc="http://schemas.openxmlformats.org/markup-compatibility/2006" xmlns:o="urn:schemas-microsoft-com:office:office" xmlns:r="http://schemas.openxmlformats.org/officeDocument/2006/relationships" xmlns:m="http://schemas.openxmlformats.org/officeDocument/2006/math" xmlns:v="urn:schemas-microsoft-com:vml" xmlns:wp14="http://schemas.microsoft.com/office/word/2010/wordprocessingDrawing" xmlns:wp="http://schemas.openxmlformats.org/drawingml/2006/wordprocessingDrawing" xmlns:w10="urn:schemas-microsoft-com:office:word" xmlns:w="http://schemas.openxmlformats.org/wordprocessingml/2006/main" xmlns:w14="http://schemas.microsoft.com/office/word/2010/wordml" xmlns:w15="http://schemas.microsoft.com/office/word/2012/wordml" xmlns:wpg="http://schemas.microsoft.com/office/word/2010/wordprocessingGroup" xmlns:wpi="http://schemas.microsoft.com/office/word/2010/wordprocessingInk" xmlns:wne="http://schemas.microsoft.com/office/word/2006/wordml" xmlns:wps="http://schemas.microsoft.com/office/word/2010/wordprocessingShape" mc:Ignorable="w14 w15 wp14">
   <w:p>
     <w:pPr>
       <w:pBdr>
@@ -12565,7 +12632,7 @@
 </file>
 
 <file path=word/header6.xml><?xml version="1.0" encoding="utf-8"?>
-<w:hdr xmlns:wpc="http://schemas.microsoft.com/office/word/2010/wordprocessingCanvas" xmlns:cx="http://schemas.microsoft.com/office/drawing/2014/chartex" xmlns:cx1="http://schemas.microsoft.com/office/drawing/2015/9/8/chartex" xmlns:cx2="http://schemas.microsoft.com/office/drawing/2015/10/21/chartex" xmlns:cx3="http://schemas.microsoft.com/office/drawing/2016/5/9/chartex" xmlns:cx4="http://schemas.microsoft.com/office/drawing/2016/5/10/chartex" xmlns:cx5="http://schemas.microsoft.com/office/drawing/2016/5/11/chartex" xmlns:cx6="http://schemas.microsoft.com/office/drawing/2016/5/12/chartex" xmlns:cx7="http://schemas.microsoft.com/office/drawing/2016/5/13/chartex" xmlns:cx8="http://schemas.microsoft.com/office/drawing/2016/5/14/chartex" xmlns:mc="http://schemas.openxmlformats.org/markup-compatibility/2006" xmlns:aink="http://schemas.microsoft.com/office/drawing/2016/ink" xmlns:am3d="http://schemas.microsoft.com/office/drawing/2017/model3d" xmlns:o="urn:schemas-microsoft-com:office:office" xmlns:r="http://schemas.openxmlformats.org/officeDocument/2006/relationships" xmlns:m="http://schemas.openxmlformats.org/officeDocument/2006/math" xmlns:v="urn:schemas-microsoft-com:vml" xmlns:wp14="http://schemas.microsoft.com/office/word/2010/wordprocessingDrawing" xmlns:wp="http://schemas.openxmlformats.org/drawingml/2006/wordprocessingDrawing" xmlns:w10="urn:schemas-microsoft-com:office:word" xmlns:w="http://schemas.openxmlformats.org/wordprocessingml/2006/main" xmlns:w14="http://schemas.microsoft.com/office/word/2010/wordml" xmlns:w15="http://schemas.microsoft.com/office/word/2012/wordml" xmlns:w16cex="http://schemas.microsoft.com/office/word/2018/wordml/cex" xmlns:w16cid="http://schemas.microsoft.com/office/word/2016/wordml/cid" xmlns:w16="http://schemas.microsoft.com/office/word/2018/wordml" xmlns:w16sdtdh="http://schemas.microsoft.com/office/word/2020/wordml/sdtdatahash" xmlns:w16se="http://schemas.microsoft.com/office/word/2015/wordml/symex" xmlns:wpg="http://schemas.microsoft.com/office/word/2010/wordprocessingGroup" xmlns:wpi="http://schemas.microsoft.com/office/word/2010/wordprocessingInk" xmlns:wne="http://schemas.microsoft.com/office/word/2006/wordml" xmlns:wps="http://schemas.microsoft.com/office/word/2010/wordprocessingShape" mc:Ignorable="w14 w15 w16se w16cid w16 w16cex w16sdtdh wp14">
+<w:hdr xmlns:wpc="http://schemas.microsoft.com/office/word/2010/wordprocessingCanvas" xmlns:mc="http://schemas.openxmlformats.org/markup-compatibility/2006" xmlns:o="urn:schemas-microsoft-com:office:office" xmlns:r="http://schemas.openxmlformats.org/officeDocument/2006/relationships" xmlns:m="http://schemas.openxmlformats.org/officeDocument/2006/math" xmlns:v="urn:schemas-microsoft-com:vml" xmlns:wp14="http://schemas.microsoft.com/office/word/2010/wordprocessingDrawing" xmlns:wp="http://schemas.openxmlformats.org/drawingml/2006/wordprocessingDrawing" xmlns:w10="urn:schemas-microsoft-com:office:word" xmlns:w="http://schemas.openxmlformats.org/wordprocessingml/2006/main" xmlns:w14="http://schemas.microsoft.com/office/word/2010/wordml" xmlns:w15="http://schemas.microsoft.com/office/word/2012/wordml" xmlns:wpg="http://schemas.microsoft.com/office/word/2010/wordprocessingGroup" xmlns:wpi="http://schemas.microsoft.com/office/word/2010/wordprocessingInk" xmlns:wne="http://schemas.microsoft.com/office/word/2006/wordml" xmlns:wps="http://schemas.microsoft.com/office/word/2010/wordprocessingShape" mc:Ignorable="w14 w15 wp14">
   <w:p>
     <w:pPr>
       <w:widowControl w:val="0"/>
@@ -12833,8 +12900,8 @@
 </file>
 
 <file path=word/numbering.xml><?xml version="1.0" encoding="utf-8"?>
-<w:numbering xmlns:wpc="http://schemas.microsoft.com/office/word/2010/wordprocessingCanvas" xmlns:cx="http://schemas.microsoft.com/office/drawing/2014/chartex" xmlns:cx1="http://schemas.microsoft.com/office/drawing/2015/9/8/chartex" xmlns:cx2="http://schemas.microsoft.com/office/drawing/2015/10/21/chartex" xmlns:cx3="http://schemas.microsoft.com/office/drawing/2016/5/9/chartex" xmlns:cx4="http://schemas.microsoft.com/office/drawing/2016/5/10/chartex" xmlns:cx5="http://schemas.microsoft.com/office/drawing/2016/5/11/chartex" xmlns:cx6="http://schemas.microsoft.com/office/drawing/2016/5/12/chartex" xmlns:cx7="http://schemas.microsoft.com/office/drawing/2016/5/13/chartex" xmlns:cx8="http://schemas.microsoft.com/office/drawing/2016/5/14/chartex" xmlns:mc="http://schemas.openxmlformats.org/markup-compatibility/2006" xmlns:aink="http://schemas.microsoft.com/office/drawing/2016/ink" xmlns:am3d="http://schemas.microsoft.com/office/drawing/2017/model3d" xmlns:o="urn:schemas-microsoft-com:office:office" xmlns:r="http://schemas.openxmlformats.org/officeDocument/2006/relationships" xmlns:m="http://schemas.openxmlformats.org/officeDocument/2006/math" xmlns:v="urn:schemas-microsoft-com:vml" xmlns:wp14="http://schemas.microsoft.com/office/word/2010/wordprocessingDrawing" xmlns:wp="http://schemas.openxmlformats.org/drawingml/2006/wordprocessingDrawing" xmlns:w10="urn:schemas-microsoft-com:office:word" xmlns:w="http://schemas.openxmlformats.org/wordprocessingml/2006/main" xmlns:w14="http://schemas.microsoft.com/office/word/2010/wordml" xmlns:w15="http://schemas.microsoft.com/office/word/2012/wordml" xmlns:w16cex="http://schemas.microsoft.com/office/word/2018/wordml/cex" xmlns:w16cid="http://schemas.microsoft.com/office/word/2016/wordml/cid" xmlns:w16="http://schemas.microsoft.com/office/word/2018/wordml" xmlns:w16sdtdh="http://schemas.microsoft.com/office/word/2020/wordml/sdtdatahash" xmlns:w16se="http://schemas.microsoft.com/office/word/2015/wordml/symex" xmlns:wpg="http://schemas.microsoft.com/office/word/2010/wordprocessingGroup" xmlns:wpi="http://schemas.microsoft.com/office/word/2010/wordprocessingInk" xmlns:wne="http://schemas.microsoft.com/office/word/2006/wordml" xmlns:wps="http://schemas.microsoft.com/office/word/2010/wordprocessingShape" mc:Ignorable="w14 w15 w16se w16cid w16 w16cex w16sdtdh wp14">
-  <w:abstractNum w:abstractNumId="0" w15:restartNumberingAfterBreak="0">
+<w:numbering xmlns:wpc="http://schemas.microsoft.com/office/word/2010/wordprocessingCanvas" xmlns:mc="http://schemas.openxmlformats.org/markup-compatibility/2006" xmlns:o="urn:schemas-microsoft-com:office:office" xmlns:r="http://schemas.openxmlformats.org/officeDocument/2006/relationships" xmlns:m="http://schemas.openxmlformats.org/officeDocument/2006/math" xmlns:v="urn:schemas-microsoft-com:vml" xmlns:wp14="http://schemas.microsoft.com/office/word/2010/wordprocessingDrawing" xmlns:wp="http://schemas.openxmlformats.org/drawingml/2006/wordprocessingDrawing" xmlns:w10="urn:schemas-microsoft-com:office:word" xmlns:w="http://schemas.openxmlformats.org/wordprocessingml/2006/main" xmlns:w14="http://schemas.microsoft.com/office/word/2010/wordml" xmlns:w15="http://schemas.microsoft.com/office/word/2012/wordml" xmlns:wpg="http://schemas.microsoft.com/office/word/2010/wordprocessingGroup" xmlns:wpi="http://schemas.microsoft.com/office/word/2010/wordprocessingInk" xmlns:wne="http://schemas.microsoft.com/office/word/2006/wordml" xmlns:wps="http://schemas.microsoft.com/office/word/2010/wordprocessingShape" mc:Ignorable="w14 w15 wp14">
+  <w:abstractNum w:abstractNumId="0">
     <w:nsid w:val="31747EF6"/>
     <w:multiLevelType w:val="multilevel"/>
     <w:tmpl w:val="ED9887E6"/>
@@ -12947,7 +13014,7 @@
       </w:rPr>
     </w:lvl>
   </w:abstractNum>
-  <w:abstractNum w:abstractNumId="1" w15:restartNumberingAfterBreak="0">
+  <w:abstractNum w:abstractNumId="1">
     <w:nsid w:val="79C66CA2"/>
     <w:multiLevelType w:val="multilevel"/>
     <w:tmpl w:val="7EA2B336"/>
@@ -13079,7 +13146,7 @@
 </file>
 
 <file path=word/styles.xml><?xml version="1.0" encoding="utf-8"?>
-<w:styles xmlns:mc="http://schemas.openxmlformats.org/markup-compatibility/2006" xmlns:r="http://schemas.openxmlformats.org/officeDocument/2006/relationships" xmlns:w="http://schemas.openxmlformats.org/wordprocessingml/2006/main" xmlns:w14="http://schemas.microsoft.com/office/word/2010/wordml" xmlns:w15="http://schemas.microsoft.com/office/word/2012/wordml" xmlns:w16cex="http://schemas.microsoft.com/office/word/2018/wordml/cex" xmlns:w16cid="http://schemas.microsoft.com/office/word/2016/wordml/cid" xmlns:w16="http://schemas.microsoft.com/office/word/2018/wordml" xmlns:w16sdtdh="http://schemas.microsoft.com/office/word/2020/wordml/sdtdatahash" xmlns:w16se="http://schemas.microsoft.com/office/word/2015/wordml/symex" mc:Ignorable="w14 w15 w16se w16cid w16 w16cex w16sdtdh">
+<w:styles xmlns:mc="http://schemas.openxmlformats.org/markup-compatibility/2006" xmlns:r="http://schemas.openxmlformats.org/officeDocument/2006/relationships" xmlns:w="http://schemas.openxmlformats.org/wordprocessingml/2006/main" xmlns:w14="http://schemas.microsoft.com/office/word/2010/wordml" xmlns:w15="http://schemas.microsoft.com/office/word/2012/wordml" mc:Ignorable="w14 w15">
   <w:docDefaults>
     <w:rPrDefault>
       <w:rPr>
@@ -13089,7 +13156,7 @@
     </w:rPrDefault>
     <w:pPrDefault/>
   </w:docDefaults>
-  <w:latentStyles w:defLockedState="0" w:defUIPriority="99" w:defSemiHidden="0" w:defUnhideWhenUsed="0" w:defQFormat="0" w:count="376">
+  <w:latentStyles w:defLockedState="0" w:defUIPriority="99" w:defSemiHidden="0" w:defUnhideWhenUsed="0" w:defQFormat="0" w:count="371">
     <w:lsdException w:name="Normal" w:uiPriority="0" w:qFormat="1"/>
     <w:lsdException w:name="heading 1" w:uiPriority="9" w:qFormat="1"/>
     <w:lsdException w:name="heading 2" w:semiHidden="1" w:uiPriority="9" w:unhideWhenUsed="1" w:qFormat="1"/>
@@ -13461,11 +13528,6 @@
     <w:lsdException w:name="List Table 5 Dark Accent 6" w:uiPriority="50"/>
     <w:lsdException w:name="List Table 6 Colorful Accent 6" w:uiPriority="51"/>
     <w:lsdException w:name="List Table 7 Colorful Accent 6" w:uiPriority="52"/>
-    <w:lsdException w:name="Mention" w:semiHidden="1" w:unhideWhenUsed="1"/>
-    <w:lsdException w:name="Smart Hyperlink" w:semiHidden="1" w:unhideWhenUsed="1"/>
-    <w:lsdException w:name="Hashtag" w:semiHidden="1" w:unhideWhenUsed="1"/>
-    <w:lsdException w:name="Unresolved Mention" w:semiHidden="1" w:unhideWhenUsed="1"/>
-    <w:lsdException w:name="Smart Link" w:semiHidden="1" w:unhideWhenUsed="1"/>
   </w:latentStyles>
   <w:style w:type="paragraph" w:default="1" w:styleId="Normal">
     <w:name w:val="Normal"/>
@@ -13602,7 +13664,7 @@
       </w:tblCellMar>
     </w:tblPr>
   </w:style>
-  <w:style w:type="paragraph" w:styleId="Ttulo">
+  <w:style w:type="paragraph" w:styleId="Puesto">
     <w:name w:val="Title"/>
     <w:basedOn w:val="Normal"/>
     <w:next w:val="Normal"/>
@@ -13640,7 +13702,9 @@
       <w:tblStyleRowBandSize w:val="1"/>
       <w:tblStyleColBandSize w:val="1"/>
       <w:tblCellMar>
+        <w:top w:w="0" w:type="dxa"/>
         <w:left w:w="70" w:type="dxa"/>
+        <w:bottom w:w="0" w:type="dxa"/>
         <w:right w:w="70" w:type="dxa"/>
       </w:tblCellMar>
     </w:tblPr>
@@ -13651,7 +13715,9 @@
       <w:tblStyleRowBandSize w:val="1"/>
       <w:tblStyleColBandSize w:val="1"/>
       <w:tblCellMar>
+        <w:top w:w="0" w:type="dxa"/>
         <w:left w:w="70" w:type="dxa"/>
+        <w:bottom w:w="0" w:type="dxa"/>
         <w:right w:w="70" w:type="dxa"/>
       </w:tblCellMar>
     </w:tblPr>
@@ -13662,7 +13728,9 @@
       <w:tblStyleRowBandSize w:val="1"/>
       <w:tblStyleColBandSize w:val="1"/>
       <w:tblCellMar>
+        <w:top w:w="0" w:type="dxa"/>
         <w:left w:w="108" w:type="dxa"/>
+        <w:bottom w:w="0" w:type="dxa"/>
         <w:right w:w="108" w:type="dxa"/>
       </w:tblCellMar>
     </w:tblPr>
@@ -13672,6 +13740,12 @@
     <w:tblPr>
       <w:tblStyleRowBandSize w:val="1"/>
       <w:tblStyleColBandSize w:val="1"/>
+      <w:tblCellMar>
+        <w:top w:w="0" w:type="dxa"/>
+        <w:left w:w="0" w:type="dxa"/>
+        <w:bottom w:w="0" w:type="dxa"/>
+        <w:right w:w="0" w:type="dxa"/>
+      </w:tblCellMar>
     </w:tblPr>
   </w:style>
   <w:style w:type="table" w:customStyle="1" w:styleId="a3">
@@ -13679,6 +13753,12 @@
     <w:tblPr>
       <w:tblStyleRowBandSize w:val="1"/>
       <w:tblStyleColBandSize w:val="1"/>
+      <w:tblCellMar>
+        <w:top w:w="0" w:type="dxa"/>
+        <w:left w:w="0" w:type="dxa"/>
+        <w:bottom w:w="0" w:type="dxa"/>
+        <w:right w:w="0" w:type="dxa"/>
+      </w:tblCellMar>
     </w:tblPr>
   </w:style>
   <w:style w:type="table" w:customStyle="1" w:styleId="a4">
@@ -13686,6 +13766,12 @@
     <w:tblPr>
       <w:tblStyleRowBandSize w:val="1"/>
       <w:tblStyleColBandSize w:val="1"/>
+      <w:tblCellMar>
+        <w:top w:w="0" w:type="dxa"/>
+        <w:left w:w="0" w:type="dxa"/>
+        <w:bottom w:w="0" w:type="dxa"/>
+        <w:right w:w="0" w:type="dxa"/>
+      </w:tblCellMar>
     </w:tblPr>
   </w:style>
   <w:style w:type="table" w:customStyle="1" w:styleId="a5">
@@ -13694,7 +13780,9 @@
       <w:tblStyleRowBandSize w:val="1"/>
       <w:tblStyleColBandSize w:val="1"/>
       <w:tblCellMar>
+        <w:top w:w="0" w:type="dxa"/>
         <w:left w:w="70" w:type="dxa"/>
+        <w:bottom w:w="0" w:type="dxa"/>
         <w:right w:w="70" w:type="dxa"/>
       </w:tblCellMar>
     </w:tblPr>
@@ -13705,7 +13793,9 @@
       <w:tblStyleRowBandSize w:val="1"/>
       <w:tblStyleColBandSize w:val="1"/>
       <w:tblCellMar>
+        <w:top w:w="0" w:type="dxa"/>
         <w:left w:w="70" w:type="dxa"/>
+        <w:bottom w:w="0" w:type="dxa"/>
         <w:right w:w="70" w:type="dxa"/>
       </w:tblCellMar>
     </w:tblPr>
@@ -13716,7 +13806,9 @@
       <w:tblStyleRowBandSize w:val="1"/>
       <w:tblStyleColBandSize w:val="1"/>
       <w:tblCellMar>
+        <w:top w:w="0" w:type="dxa"/>
         <w:left w:w="108" w:type="dxa"/>
+        <w:bottom w:w="0" w:type="dxa"/>
         <w:right w:w="108" w:type="dxa"/>
       </w:tblCellMar>
     </w:tblPr>
@@ -13727,7 +13819,9 @@
       <w:tblStyleRowBandSize w:val="1"/>
       <w:tblStyleColBandSize w:val="1"/>
       <w:tblCellMar>
+        <w:top w:w="0" w:type="dxa"/>
         <w:left w:w="70" w:type="dxa"/>
+        <w:bottom w:w="0" w:type="dxa"/>
         <w:right w:w="70" w:type="dxa"/>
       </w:tblCellMar>
     </w:tblPr>
@@ -13738,7 +13832,9 @@
       <w:tblStyleRowBandSize w:val="1"/>
       <w:tblStyleColBandSize w:val="1"/>
       <w:tblCellMar>
+        <w:top w:w="0" w:type="dxa"/>
         <w:left w:w="70" w:type="dxa"/>
+        <w:bottom w:w="0" w:type="dxa"/>
         <w:right w:w="70" w:type="dxa"/>
       </w:tblCellMar>
     </w:tblPr>
@@ -13749,7 +13845,9 @@
       <w:tblStyleRowBandSize w:val="1"/>
       <w:tblStyleColBandSize w:val="1"/>
       <w:tblCellMar>
+        <w:top w:w="0" w:type="dxa"/>
         <w:left w:w="70" w:type="dxa"/>
+        <w:bottom w:w="0" w:type="dxa"/>
         <w:right w:w="70" w:type="dxa"/>
       </w:tblCellMar>
     </w:tblPr>
@@ -13771,6 +13869,7 @@
     <w:uiPriority w:val="39"/>
     <w:rsid w:val="00227430"/>
     <w:tblPr>
+      <w:tblInd w:w="0" w:type="dxa"/>
       <w:tblBorders>
         <w:top w:val="single" w:sz="4" w:space="0" w:color="auto"/>
         <w:left w:val="single" w:sz="4" w:space="0" w:color="auto"/>
@@ -13779,6 +13878,12 @@
         <w:insideH w:val="single" w:sz="4" w:space="0" w:color="auto"/>
         <w:insideV w:val="single" w:sz="4" w:space="0" w:color="auto"/>
       </w:tblBorders>
+      <w:tblCellMar>
+        <w:top w:w="0" w:type="dxa"/>
+        <w:left w:w="108" w:type="dxa"/>
+        <w:bottom w:w="0" w:type="dxa"/>
+        <w:right w:w="108" w:type="dxa"/>
+      </w:tblCellMar>
     </w:tblPr>
   </w:style>
 </w:styles>

--- a/Documentacion/Capacit-IEEE-830.docx
+++ b/Documentacion/Capacit-IEEE-830.docx
@@ -1,6 +1,6 @@
 
 <file path=word/document.xml><?xml version="1.0" encoding="utf-8"?>
-<w:document xmlns:wpc="http://schemas.microsoft.com/office/word/2010/wordprocessingCanvas" xmlns:mc="http://schemas.openxmlformats.org/markup-compatibility/2006" xmlns:o="urn:schemas-microsoft-com:office:office" xmlns:r="http://schemas.openxmlformats.org/officeDocument/2006/relationships" xmlns:m="http://schemas.openxmlformats.org/officeDocument/2006/math" xmlns:v="urn:schemas-microsoft-com:vml" xmlns:wp14="http://schemas.microsoft.com/office/word/2010/wordprocessingDrawing" xmlns:wp="http://schemas.openxmlformats.org/drawingml/2006/wordprocessingDrawing" xmlns:w10="urn:schemas-microsoft-com:office:word" xmlns:w="http://schemas.openxmlformats.org/wordprocessingml/2006/main" xmlns:w14="http://schemas.microsoft.com/office/word/2010/wordml" xmlns:w15="http://schemas.microsoft.com/office/word/2012/wordml" xmlns:wpg="http://schemas.microsoft.com/office/word/2010/wordprocessingGroup" xmlns:wpi="http://schemas.microsoft.com/office/word/2010/wordprocessingInk" xmlns:wne="http://schemas.microsoft.com/office/word/2006/wordml" xmlns:wps="http://schemas.microsoft.com/office/word/2010/wordprocessingShape" mc:Ignorable="w14 w15 wp14">
+<w:document xmlns:wpc="http://schemas.microsoft.com/office/word/2010/wordprocessingCanvas" xmlns:cx="http://schemas.microsoft.com/office/drawing/2014/chartex" xmlns:cx1="http://schemas.microsoft.com/office/drawing/2015/9/8/chartex" xmlns:cx2="http://schemas.microsoft.com/office/drawing/2015/10/21/chartex" xmlns:cx3="http://schemas.microsoft.com/office/drawing/2016/5/9/chartex" xmlns:cx4="http://schemas.microsoft.com/office/drawing/2016/5/10/chartex" xmlns:cx5="http://schemas.microsoft.com/office/drawing/2016/5/11/chartex" xmlns:cx6="http://schemas.microsoft.com/office/drawing/2016/5/12/chartex" xmlns:cx7="http://schemas.microsoft.com/office/drawing/2016/5/13/chartex" xmlns:cx8="http://schemas.microsoft.com/office/drawing/2016/5/14/chartex" xmlns:mc="http://schemas.openxmlformats.org/markup-compatibility/2006" xmlns:aink="http://schemas.microsoft.com/office/drawing/2016/ink" xmlns:am3d="http://schemas.microsoft.com/office/drawing/2017/model3d" xmlns:o="urn:schemas-microsoft-com:office:office" xmlns:oel="http://schemas.microsoft.com/office/2019/extlst" xmlns:r="http://schemas.openxmlformats.org/officeDocument/2006/relationships" xmlns:m="http://schemas.openxmlformats.org/officeDocument/2006/math" xmlns:v="urn:schemas-microsoft-com:vml" xmlns:wp14="http://schemas.microsoft.com/office/word/2010/wordprocessingDrawing" xmlns:wp="http://schemas.openxmlformats.org/drawingml/2006/wordprocessingDrawing" xmlns:w10="urn:schemas-microsoft-com:office:word" xmlns:w="http://schemas.openxmlformats.org/wordprocessingml/2006/main" xmlns:w14="http://schemas.microsoft.com/office/word/2010/wordml" xmlns:w15="http://schemas.microsoft.com/office/word/2012/wordml" xmlns:w16cex="http://schemas.microsoft.com/office/word/2018/wordml/cex" xmlns:w16cid="http://schemas.microsoft.com/office/word/2016/wordml/cid" xmlns:w16="http://schemas.microsoft.com/office/word/2018/wordml" xmlns:w16sdtdh="http://schemas.microsoft.com/office/word/2020/wordml/sdtdatahash" xmlns:w16se="http://schemas.microsoft.com/office/word/2015/wordml/symex" xmlns:wpg="http://schemas.microsoft.com/office/word/2010/wordprocessingGroup" xmlns:wpi="http://schemas.microsoft.com/office/word/2010/wordprocessingInk" xmlns:wne="http://schemas.microsoft.com/office/word/2006/wordml" xmlns:wps="http://schemas.microsoft.com/office/word/2010/wordprocessingShape" mc:Ignorable="w14 w15 w16se w16cid w16 w16cex w16sdtdh wp14">
   <w:body>
     <w:p>
       <w:pPr>
@@ -264,23 +264,13 @@
           <w:szCs w:val="24"/>
         </w:rPr>
       </w:pPr>
-      <w:proofErr w:type="spellStart"/>
       <w:r>
         <w:rPr>
           <w:b/>
           <w:sz w:val="28"/>
           <w:szCs w:val="24"/>
         </w:rPr>
-        <w:t>CapacIT</w:t>
-      </w:r>
-      <w:proofErr w:type="spellEnd"/>
-      <w:r>
-        <w:rPr>
-          <w:b/>
-          <w:sz w:val="28"/>
-          <w:szCs w:val="24"/>
-        </w:rPr>
-        <w:t>, web de cursos IT</w:t>
+        <w:t>CapacIT, web de cursos IT</w:t>
       </w:r>
     </w:p>
     <w:p>
@@ -575,23 +565,7 @@
           <w:i/>
           <w:color w:val="365F91"/>
         </w:rPr>
-        <w:t xml:space="preserve">Está basado y es conforme con el estándar IEEE </w:t>
-      </w:r>
-      <w:proofErr w:type="spellStart"/>
-      <w:r>
-        <w:rPr>
-          <w:i/>
-          <w:color w:val="365F91"/>
-        </w:rPr>
-        <w:t>Std</w:t>
-      </w:r>
-      <w:proofErr w:type="spellEnd"/>
-      <w:r>
-        <w:rPr>
-          <w:i/>
-          <w:color w:val="365F91"/>
-        </w:rPr>
-        <w:t xml:space="preserve"> 830-1998.</w:t>
+        <w:t>Está basado y es conforme con el estándar IEEE Std 830-1998.</w:t>
       </w:r>
     </w:p>
     <w:p>
@@ -1336,21 +1310,7 @@
               <w:rPr>
                 <w:b/>
               </w:rPr>
-              <w:t xml:space="preserve">Verificado </w:t>
-            </w:r>
-            <w:proofErr w:type="spellStart"/>
-            <w:r>
-              <w:rPr>
-                <w:b/>
-              </w:rPr>
-              <w:t>dep</w:t>
-            </w:r>
-            <w:proofErr w:type="spellEnd"/>
-            <w:r>
-              <w:rPr>
-                <w:b/>
-              </w:rPr>
-              <w:t>. Calidad.</w:t>
+              <w:t>Verificado dep. Calidad.</w:t>
             </w:r>
           </w:p>
         </w:tc>
@@ -1394,13 +1354,8 @@
               <w:widowControl w:val="0"/>
             </w:pPr>
             <w:r>
-              <w:t xml:space="preserve">Abril Genoveva Ramos </w:t>
-            </w:r>
-            <w:proofErr w:type="spellStart"/>
-            <w:r>
-              <w:t>Dietmair</w:t>
-            </w:r>
-            <w:proofErr w:type="spellEnd"/>
+              <w:t>Abril Genoveva Ramos Dietmair</w:t>
+            </w:r>
           </w:p>
           <w:p>
             <w:pPr>
@@ -1415,34 +1370,16 @@
               <w:widowControl w:val="0"/>
             </w:pPr>
             <w:r>
-              <w:t xml:space="preserve">Daniela Eugenia Barrera </w:t>
-            </w:r>
-            <w:proofErr w:type="spellStart"/>
-            <w:r>
-              <w:t>Meloni</w:t>
-            </w:r>
-            <w:proofErr w:type="spellEnd"/>
+              <w:t>Gabriela Elizabeth Aguilera</w:t>
+            </w:r>
           </w:p>
           <w:p>
             <w:pPr>
               <w:widowControl w:val="0"/>
             </w:pPr>
             <w:r>
-              <w:t>Gabriela Elizabeth Aguilera</w:t>
-            </w:r>
-          </w:p>
-          <w:p>
-            <w:pPr>
-              <w:widowControl w:val="0"/>
-            </w:pPr>
-            <w:r>
-              <w:t xml:space="preserve">Gastón Mauricio </w:t>
-            </w:r>
-            <w:proofErr w:type="spellStart"/>
-            <w:r>
-              <w:t>Cane</w:t>
-            </w:r>
-            <w:proofErr w:type="spellEnd"/>
+              <w:t>Gastón Mauricio Cane</w:t>
+            </w:r>
           </w:p>
           <w:p>
             <w:pPr>
@@ -1656,7 +1593,6 @@
           <w:docPartUnique/>
         </w:docPartObj>
       </w:sdtPr>
-      <w:sdtEndPr/>
       <w:sdtContent>
         <w:p>
           <w:pPr>
@@ -3414,16 +3350,8 @@
               <w:rPr>
                 <w:color w:val="000000"/>
               </w:rPr>
-              <w:t xml:space="preserve">Abril Genoveva Ramos </w:t>
-            </w:r>
-            <w:proofErr w:type="spellStart"/>
-            <w:r>
-              <w:rPr>
-                <w:color w:val="000000"/>
-              </w:rPr>
-              <w:t>Dietmair</w:t>
-            </w:r>
-            <w:proofErr w:type="spellEnd"/>
+              <w:t>Abril Genoveva Ramos Dietmair</w:t>
+            </w:r>
           </w:p>
         </w:tc>
       </w:tr>
@@ -4297,13 +4225,8 @@
               <w:widowControl w:val="0"/>
             </w:pPr>
             <w:r>
-              <w:t xml:space="preserve">Daniela Eugenia Barrera </w:t>
-            </w:r>
-            <w:proofErr w:type="spellStart"/>
-            <w:r>
-              <w:t>Meloni</w:t>
-            </w:r>
-            <w:proofErr w:type="spellEnd"/>
+              <w:t>Daniela Eugenia Barrera Meloni</w:t>
+            </w:r>
           </w:p>
         </w:tc>
       </w:tr>
@@ -5176,13 +5099,8 @@
               <w:widowControl w:val="0"/>
             </w:pPr>
             <w:r>
-              <w:t xml:space="preserve">Gastón Mauricio </w:t>
-            </w:r>
-            <w:proofErr w:type="spellStart"/>
-            <w:r>
-              <w:t>Cane</w:t>
-            </w:r>
-            <w:proofErr w:type="spellEnd"/>
+              <w:t>Gastón Mauricio Cane</w:t>
+            </w:r>
           </w:p>
         </w:tc>
       </w:tr>
@@ -7534,7 +7452,6 @@
                 <w:color w:val="365F91"/>
               </w:rPr>
             </w:pPr>
-            <w:proofErr w:type="spellStart"/>
             <w:r>
               <w:rPr>
                 <w:b/>
@@ -7542,7 +7459,6 @@
               </w:rPr>
               <w:t>Moodle</w:t>
             </w:r>
-            <w:proofErr w:type="spellEnd"/>
           </w:p>
         </w:tc>
         <w:tc>
@@ -7706,21 +7622,12 @@
                 <w:color w:val="000000"/>
               </w:rPr>
             </w:pPr>
-            <w:proofErr w:type="spellStart"/>
             <w:r>
               <w:rPr>
                 <w:b/>
                 <w:color w:val="000000"/>
               </w:rPr>
-              <w:t>Titulo</w:t>
-            </w:r>
-            <w:proofErr w:type="spellEnd"/>
-            <w:r>
-              <w:rPr>
-                <w:b/>
-                <w:color w:val="000000"/>
-              </w:rPr>
-              <w:t xml:space="preserve"> del Documento</w:t>
+              <w:t>Titulo del Documento</w:t>
             </w:r>
           </w:p>
         </w:tc>
@@ -8055,15 +7962,7 @@
         <w:jc w:val="both"/>
       </w:pPr>
       <w:r>
-        <w:t xml:space="preserve">El sistema </w:t>
-      </w:r>
-      <w:proofErr w:type="spellStart"/>
-      <w:r>
-        <w:t>CapacIT</w:t>
-      </w:r>
-      <w:proofErr w:type="spellEnd"/>
-      <w:r>
-        <w:t xml:space="preserve"> será un producto diseñado para trabajar en entornos WEB, lo que permitirá su utilización de forma rápida y eficaz, además</w:t>
+        <w:t>El sistema CapacIT será un producto diseñado para trabajar en entornos WEB, lo que permitirá su utilización de forma rápida y eficaz, además</w:t>
       </w:r>
       <w:bookmarkStart w:id="13" w:name="_35nkun2" w:colFirst="0" w:colLast="0"/>
       <w:bookmarkEnd w:id="13"/>
@@ -8074,15 +7973,7 @@
         <w:t xml:space="preserve"> </w:t>
       </w:r>
       <w:r>
-        <w:t xml:space="preserve"> comunidad y contacto entre usuarios para ofertar en bolsa de trabajo y generar redes de </w:t>
-      </w:r>
-      <w:proofErr w:type="spellStart"/>
-      <w:r>
-        <w:t>networking</w:t>
-      </w:r>
-      <w:proofErr w:type="spellEnd"/>
-      <w:r>
-        <w:t xml:space="preserve"> entre alumnos y profesores.</w:t>
+        <w:t xml:space="preserve"> comunidad y contacto entre usuarios para ofertar en bolsa de trabajo y generar redes de networking entre alumnos y profesores.</w:t>
       </w:r>
     </w:p>
     <w:p>
@@ -8093,14 +7984,12 @@
       <w:r>
         <w:t xml:space="preserve">La Web </w:t>
       </w:r>
-      <w:proofErr w:type="spellStart"/>
       <w:r>
         <w:rPr>
           <w:b/>
         </w:rPr>
         <w:t>CapacIT</w:t>
       </w:r>
-      <w:proofErr w:type="spellEnd"/>
       <w:r>
         <w:t xml:space="preserve"> permitirá ofrecer cursos de formación en áreas de programación, áreas IT y otras relacionadas. </w:t>
       </w:r>
@@ -8111,15 +8000,7 @@
         <w:jc w:val="both"/>
       </w:pPr>
       <w:r>
-        <w:t xml:space="preserve">Por un lado, la web permitirá el acceso a cursos de dos tipos: gratuitos y de pago. En cuanto a usuarios-estudiantes se deberá hacer un registro en la Web y luego mediante el </w:t>
-      </w:r>
-      <w:proofErr w:type="spellStart"/>
-      <w:r>
-        <w:t>login</w:t>
-      </w:r>
-      <w:proofErr w:type="spellEnd"/>
-      <w:r>
-        <w:t xml:space="preserve"> se dará el acceso individual a la Web, lo que le permitirá acceder a los cursos disponibles y además se le permitirá el acceso a una bolsa de trabajo. </w:t>
+        <w:t xml:space="preserve">Por un lado, la web permitirá el acceso a cursos de dos tipos: gratuitos y de pago. En cuanto a usuarios-estudiantes se deberá hacer un registro en la Web y luego mediante el login se dará el acceso individual a la Web, lo que le permitirá acceder a los cursos disponibles y además se le permitirá el acceso a una bolsa de trabajo. </w:t>
       </w:r>
     </w:p>
     <w:p>
@@ -8128,15 +8009,7 @@
         <w:jc w:val="both"/>
       </w:pPr>
       <w:r>
-        <w:t xml:space="preserve">Por otro lado la Web permitirá que usuarios-profesores carguen sus cursos para obtener una rentabilidad de acuerdo al valor que el profesor determine para su curso. </w:t>
-      </w:r>
-      <w:proofErr w:type="spellStart"/>
-      <w:r>
-        <w:t>CapacIT</w:t>
-      </w:r>
-      <w:proofErr w:type="spellEnd"/>
-      <w:r>
-        <w:t xml:space="preserve"> comisionará el 10% de cada venta del curso por el uso de la plataforma como medio de transacción.</w:t>
+        <w:t>Por otro lado la Web permitirá que usuarios-profesores carguen sus cursos para obtener una rentabilidad de acuerdo al valor que el profesor determine para su curso. CapacIT comisionará el 10% de cada venta del curso por el uso de la plataforma como medio de transacción.</w:t>
       </w:r>
     </w:p>
     <w:p>
@@ -9519,15 +9392,7 @@
         </w:pBdr>
       </w:pPr>
       <w:r>
-        <w:t xml:space="preserve">El Profesor no puede liberar el acceso de su curso sin previa autorización de </w:t>
-      </w:r>
-      <w:proofErr w:type="spellStart"/>
-      <w:r>
-        <w:t>CapacIT</w:t>
-      </w:r>
-      <w:proofErr w:type="spellEnd"/>
-      <w:r>
-        <w:t>. Así como tampoco subir o bajar las tarifas</w:t>
+        <w:t>El Profesor no puede liberar el acceso de su curso sin previa autorización de CapacIT. Así como tampoco subir o bajar las tarifas</w:t>
       </w:r>
       <w:r>
         <w:t xml:space="preserve"> predeterminadas </w:t>
@@ -9731,34 +9596,14 @@
           <w:szCs w:val="24"/>
         </w:rPr>
       </w:pPr>
-      <w:proofErr w:type="spellStart"/>
       <w:r>
         <w:rPr>
           <w:b/>
           <w:sz w:val="24"/>
           <w:szCs w:val="24"/>
         </w:rPr>
-        <w:t>Product</w:t>
+        <w:t>Product Backlog</w:t>
       </w:r>
-      <w:proofErr w:type="spellEnd"/>
-      <w:r>
-        <w:rPr>
-          <w:b/>
-          <w:sz w:val="24"/>
-          <w:szCs w:val="24"/>
-        </w:rPr>
-        <w:t xml:space="preserve"> </w:t>
-      </w:r>
-      <w:proofErr w:type="spellStart"/>
-      <w:r>
-        <w:rPr>
-          <w:b/>
-          <w:sz w:val="24"/>
-          <w:szCs w:val="24"/>
-        </w:rPr>
-        <w:t>Backlog</w:t>
-      </w:r>
-      <w:proofErr w:type="spellEnd"/>
     </w:p>
     <w:p>
       <w:pPr>
@@ -9975,13 +9820,8 @@
             <w:vAlign w:val="center"/>
           </w:tcPr>
           <w:p>
-            <w:proofErr w:type="spellStart"/>
-            <w:r>
-              <w:t>Login</w:t>
-            </w:r>
-            <w:proofErr w:type="spellEnd"/>
-            <w:r>
-              <w:t xml:space="preserve"> Alumno</w:t>
+            <w:r>
+              <w:t>Login Alumno</w:t>
             </w:r>
           </w:p>
         </w:tc>
@@ -10034,13 +9874,8 @@
             <w:vAlign w:val="center"/>
           </w:tcPr>
           <w:p>
-            <w:proofErr w:type="spellStart"/>
-            <w:r>
-              <w:t>Loguearme</w:t>
-            </w:r>
-            <w:proofErr w:type="spellEnd"/>
-            <w:r>
-              <w:t xml:space="preserve"> e ingresar con mis datos (email, contraseña).</w:t>
+            <w:r>
+              <w:t>Loguearme e ingresar con mis datos (email, contraseña).</w:t>
             </w:r>
           </w:p>
           <w:p/>
@@ -10266,21 +10101,8 @@
             <w:vAlign w:val="center"/>
           </w:tcPr>
           <w:p>
-            <w:proofErr w:type="spellStart"/>
-            <w:r>
-              <w:t>Login</w:t>
-            </w:r>
-            <w:proofErr w:type="spellEnd"/>
-            <w:r>
-              <w:t xml:space="preserve"> </w:t>
-            </w:r>
-            <w:proofErr w:type="spellStart"/>
-            <w:r>
-              <w:t>Recovery</w:t>
-            </w:r>
-            <w:proofErr w:type="spellEnd"/>
-            <w:r>
-              <w:t xml:space="preserve"> Alumno </w:t>
+            <w:r>
+              <w:t xml:space="preserve">Login Recovery Alumno </w:t>
             </w:r>
           </w:p>
           <w:p/>
@@ -10564,13 +10386,8 @@
             <w:vAlign w:val="center"/>
           </w:tcPr>
           <w:p>
-            <w:proofErr w:type="spellStart"/>
-            <w:r>
-              <w:t>Favorite</w:t>
-            </w:r>
-            <w:proofErr w:type="spellEnd"/>
-            <w:r>
-              <w:t xml:space="preserve"> Alumno</w:t>
+            <w:r>
+              <w:t>Favorite Alumno</w:t>
             </w:r>
           </w:p>
         </w:tc>
@@ -10709,13 +10526,8 @@
             <w:vAlign w:val="center"/>
           </w:tcPr>
           <w:p>
-            <w:proofErr w:type="spellStart"/>
-            <w:r>
-              <w:t>Roadmap</w:t>
-            </w:r>
-            <w:proofErr w:type="spellEnd"/>
-            <w:r>
-              <w:t xml:space="preserve"> Alumno</w:t>
+            <w:r>
+              <w:t>Roadmap Alumno</w:t>
             </w:r>
           </w:p>
         </w:tc>
@@ -11041,13 +10853,8 @@
             <w:vAlign w:val="center"/>
           </w:tcPr>
           <w:p>
-            <w:proofErr w:type="spellStart"/>
-            <w:r>
-              <w:t>Login</w:t>
-            </w:r>
-            <w:proofErr w:type="spellEnd"/>
-            <w:r>
-              <w:t xml:space="preserve"> Profesor</w:t>
+            <w:r>
+              <w:t>Login Profesor</w:t>
             </w:r>
           </w:p>
         </w:tc>
@@ -11100,13 +10907,8 @@
             <w:vAlign w:val="center"/>
           </w:tcPr>
           <w:p>
-            <w:proofErr w:type="spellStart"/>
-            <w:r>
-              <w:t>Loguearme</w:t>
-            </w:r>
-            <w:proofErr w:type="spellEnd"/>
-            <w:r>
-              <w:t xml:space="preserve"> e ingresar con mis datos (email, contraseña).</w:t>
+            <w:r>
+              <w:t>Loguearme e ingresar con mis datos (email, contraseña).</w:t>
             </w:r>
           </w:p>
           <w:p/>
@@ -11287,8 +11089,6 @@
           <w:szCs w:val="24"/>
         </w:rPr>
       </w:pPr>
-      <w:bookmarkStart w:id="16" w:name="_GoBack"/>
-      <w:bookmarkEnd w:id="16"/>
     </w:p>
     <w:p>
       <w:pPr>
@@ -11305,7 +11105,6 @@
           <w:szCs w:val="24"/>
         </w:rPr>
       </w:pPr>
-      <w:proofErr w:type="spellStart"/>
       <w:r>
         <w:rPr>
           <w:b/>
@@ -11313,16 +11112,7 @@
           <w:szCs w:val="24"/>
         </w:rPr>
         <w:lastRenderedPageBreak/>
-        <w:t>Sprints</w:t>
-      </w:r>
-      <w:proofErr w:type="spellEnd"/>
-      <w:r>
-        <w:rPr>
-          <w:b/>
-          <w:sz w:val="24"/>
-          <w:szCs w:val="24"/>
-        </w:rPr>
-        <w:t>.</w:t>
+        <w:t>Sprints.</w:t>
       </w:r>
     </w:p>
     <w:p>
@@ -11428,17 +11218,8 @@
                 <w:b/>
                 <w:color w:val="000000"/>
               </w:rPr>
-              <w:t xml:space="preserve">Sprint </w:t>
-            </w:r>
-            <w:proofErr w:type="spellStart"/>
-            <w:r>
-              <w:rPr>
-                <w:b/>
-                <w:color w:val="000000"/>
-              </w:rPr>
-              <w:t>Backlog</w:t>
-            </w:r>
-            <w:proofErr w:type="spellEnd"/>
+              <w:t>Sprint Backlog</w:t>
+            </w:r>
           </w:p>
         </w:tc>
         <w:tc>
@@ -11764,21 +11545,7 @@
         <w:rPr>
           <w:color w:val="365F91"/>
         </w:rPr>
-        <w:t xml:space="preserve">Realizar la carga de la tabla teniendo en cuenta </w:t>
-      </w:r>
-      <w:proofErr w:type="gramStart"/>
-      <w:r>
-        <w:rPr>
-          <w:color w:val="365F91"/>
-        </w:rPr>
-        <w:t>todos los</w:t>
-      </w:r>
-      <w:proofErr w:type="gramEnd"/>
-      <w:r>
-        <w:rPr>
-          <w:color w:val="365F91"/>
-        </w:rPr>
-        <w:t xml:space="preserve"> sprint que se realicen para este espacio curricular.</w:t>
+        <w:t>Realizar la carga de la tabla teniendo en cuenta todos los sprint que se realicen para este espacio curricular.</w:t>
       </w:r>
     </w:p>
     <w:p/>
@@ -11820,7 +11587,7 @@
 </file>
 
 <file path=word/endnotes.xml><?xml version="1.0" encoding="utf-8"?>
-<w:endnotes xmlns:wpc="http://schemas.microsoft.com/office/word/2010/wordprocessingCanvas" xmlns:mc="http://schemas.openxmlformats.org/markup-compatibility/2006" xmlns:o="urn:schemas-microsoft-com:office:office" xmlns:r="http://schemas.openxmlformats.org/officeDocument/2006/relationships" xmlns:m="http://schemas.openxmlformats.org/officeDocument/2006/math" xmlns:v="urn:schemas-microsoft-com:vml" xmlns:wp14="http://schemas.microsoft.com/office/word/2010/wordprocessingDrawing" xmlns:wp="http://schemas.openxmlformats.org/drawingml/2006/wordprocessingDrawing" xmlns:w10="urn:schemas-microsoft-com:office:word" xmlns:w="http://schemas.openxmlformats.org/wordprocessingml/2006/main" xmlns:w14="http://schemas.microsoft.com/office/word/2010/wordml" xmlns:w15="http://schemas.microsoft.com/office/word/2012/wordml" xmlns:wpg="http://schemas.microsoft.com/office/word/2010/wordprocessingGroup" xmlns:wpi="http://schemas.microsoft.com/office/word/2010/wordprocessingInk" xmlns:wne="http://schemas.microsoft.com/office/word/2006/wordml" xmlns:wps="http://schemas.microsoft.com/office/word/2010/wordprocessingShape" mc:Ignorable="w14 w15 wp14">
+<w:endnotes xmlns:wpc="http://schemas.microsoft.com/office/word/2010/wordprocessingCanvas" xmlns:cx="http://schemas.microsoft.com/office/drawing/2014/chartex" xmlns:cx1="http://schemas.microsoft.com/office/drawing/2015/9/8/chartex" xmlns:cx2="http://schemas.microsoft.com/office/drawing/2015/10/21/chartex" xmlns:cx3="http://schemas.microsoft.com/office/drawing/2016/5/9/chartex" xmlns:cx4="http://schemas.microsoft.com/office/drawing/2016/5/10/chartex" xmlns:cx5="http://schemas.microsoft.com/office/drawing/2016/5/11/chartex" xmlns:cx6="http://schemas.microsoft.com/office/drawing/2016/5/12/chartex" xmlns:cx7="http://schemas.microsoft.com/office/drawing/2016/5/13/chartex" xmlns:cx8="http://schemas.microsoft.com/office/drawing/2016/5/14/chartex" xmlns:mc="http://schemas.openxmlformats.org/markup-compatibility/2006" xmlns:aink="http://schemas.microsoft.com/office/drawing/2016/ink" xmlns:am3d="http://schemas.microsoft.com/office/drawing/2017/model3d" xmlns:o="urn:schemas-microsoft-com:office:office" xmlns:oel="http://schemas.microsoft.com/office/2019/extlst" xmlns:r="http://schemas.openxmlformats.org/officeDocument/2006/relationships" xmlns:m="http://schemas.openxmlformats.org/officeDocument/2006/math" xmlns:v="urn:schemas-microsoft-com:vml" xmlns:wp14="http://schemas.microsoft.com/office/word/2010/wordprocessingDrawing" xmlns:wp="http://schemas.openxmlformats.org/drawingml/2006/wordprocessingDrawing" xmlns:w10="urn:schemas-microsoft-com:office:word" xmlns:w="http://schemas.openxmlformats.org/wordprocessingml/2006/main" xmlns:w14="http://schemas.microsoft.com/office/word/2010/wordml" xmlns:w15="http://schemas.microsoft.com/office/word/2012/wordml" xmlns:w16cex="http://schemas.microsoft.com/office/word/2018/wordml/cex" xmlns:w16cid="http://schemas.microsoft.com/office/word/2016/wordml/cid" xmlns:w16="http://schemas.microsoft.com/office/word/2018/wordml" xmlns:w16sdtdh="http://schemas.microsoft.com/office/word/2020/wordml/sdtdatahash" xmlns:w16se="http://schemas.microsoft.com/office/word/2015/wordml/symex" xmlns:wpg="http://schemas.microsoft.com/office/word/2010/wordprocessingGroup" xmlns:wpi="http://schemas.microsoft.com/office/word/2010/wordprocessingInk" xmlns:wne="http://schemas.microsoft.com/office/word/2006/wordml" xmlns:wps="http://schemas.microsoft.com/office/word/2010/wordprocessingShape" mc:Ignorable="w14 w15 w16se w16cid w16 w16cex w16sdtdh wp14">
   <w:endnote w:type="separator" w:id="-1">
     <w:p>
       <w:r>
@@ -11839,7 +11606,7 @@
 </file>
 
 <file path=word/footer1.xml><?xml version="1.0" encoding="utf-8"?>
-<w:ftr xmlns:wpc="http://schemas.microsoft.com/office/word/2010/wordprocessingCanvas" xmlns:mc="http://schemas.openxmlformats.org/markup-compatibility/2006" xmlns:o="urn:schemas-microsoft-com:office:office" xmlns:r="http://schemas.openxmlformats.org/officeDocument/2006/relationships" xmlns:m="http://schemas.openxmlformats.org/officeDocument/2006/math" xmlns:v="urn:schemas-microsoft-com:vml" xmlns:wp14="http://schemas.microsoft.com/office/word/2010/wordprocessingDrawing" xmlns:wp="http://schemas.openxmlformats.org/drawingml/2006/wordprocessingDrawing" xmlns:w10="urn:schemas-microsoft-com:office:word" xmlns:w="http://schemas.openxmlformats.org/wordprocessingml/2006/main" xmlns:w14="http://schemas.microsoft.com/office/word/2010/wordml" xmlns:w15="http://schemas.microsoft.com/office/word/2012/wordml" xmlns:wpg="http://schemas.microsoft.com/office/word/2010/wordprocessingGroup" xmlns:wpi="http://schemas.microsoft.com/office/word/2010/wordprocessingInk" xmlns:wne="http://schemas.microsoft.com/office/word/2006/wordml" xmlns:wps="http://schemas.microsoft.com/office/word/2010/wordprocessingShape" mc:Ignorable="w14 w15 wp14">
+<w:ftr xmlns:wpc="http://schemas.microsoft.com/office/word/2010/wordprocessingCanvas" xmlns:cx="http://schemas.microsoft.com/office/drawing/2014/chartex" xmlns:cx1="http://schemas.microsoft.com/office/drawing/2015/9/8/chartex" xmlns:cx2="http://schemas.microsoft.com/office/drawing/2015/10/21/chartex" xmlns:cx3="http://schemas.microsoft.com/office/drawing/2016/5/9/chartex" xmlns:cx4="http://schemas.microsoft.com/office/drawing/2016/5/10/chartex" xmlns:cx5="http://schemas.microsoft.com/office/drawing/2016/5/11/chartex" xmlns:cx6="http://schemas.microsoft.com/office/drawing/2016/5/12/chartex" xmlns:cx7="http://schemas.microsoft.com/office/drawing/2016/5/13/chartex" xmlns:cx8="http://schemas.microsoft.com/office/drawing/2016/5/14/chartex" xmlns:mc="http://schemas.openxmlformats.org/markup-compatibility/2006" xmlns:aink="http://schemas.microsoft.com/office/drawing/2016/ink" xmlns:am3d="http://schemas.microsoft.com/office/drawing/2017/model3d" xmlns:o="urn:schemas-microsoft-com:office:office" xmlns:oel="http://schemas.microsoft.com/office/2019/extlst" xmlns:r="http://schemas.openxmlformats.org/officeDocument/2006/relationships" xmlns:m="http://schemas.openxmlformats.org/officeDocument/2006/math" xmlns:v="urn:schemas-microsoft-com:vml" xmlns:wp14="http://schemas.microsoft.com/office/word/2010/wordprocessingDrawing" xmlns:wp="http://schemas.openxmlformats.org/drawingml/2006/wordprocessingDrawing" xmlns:w10="urn:schemas-microsoft-com:office:word" xmlns:w="http://schemas.openxmlformats.org/wordprocessingml/2006/main" xmlns:w14="http://schemas.microsoft.com/office/word/2010/wordml" xmlns:w15="http://schemas.microsoft.com/office/word/2012/wordml" xmlns:w16cex="http://schemas.microsoft.com/office/word/2018/wordml/cex" xmlns:w16cid="http://schemas.microsoft.com/office/word/2016/wordml/cid" xmlns:w16="http://schemas.microsoft.com/office/word/2018/wordml" xmlns:w16sdtdh="http://schemas.microsoft.com/office/word/2020/wordml/sdtdatahash" xmlns:w16se="http://schemas.microsoft.com/office/word/2015/wordml/symex" xmlns:wpg="http://schemas.microsoft.com/office/word/2010/wordprocessingGroup" xmlns:wpi="http://schemas.microsoft.com/office/word/2010/wordprocessingInk" xmlns:wne="http://schemas.microsoft.com/office/word/2006/wordml" xmlns:wps="http://schemas.microsoft.com/office/word/2010/wordprocessingShape" mc:Ignorable="w14 w15 w16se w16cid w16 w16cex w16sdtdh wp14">
   <w:p>
     <w:pPr>
       <w:ind w:right="260"/>
@@ -11900,23 +11667,7 @@
                               <w:color w:val="0F243E"/>
                               <w:sz w:val="26"/>
                             </w:rPr>
-                            <w:t xml:space="preserve">PAGE  \* </w:t>
-                          </w:r>
-                          <w:proofErr w:type="spellStart"/>
-                          <w:r>
-                            <w:rPr>
-                              <w:color w:val="0F243E"/>
-                              <w:sz w:val="26"/>
-                            </w:rPr>
-                            <w:t>Arabic</w:t>
-                          </w:r>
-                          <w:proofErr w:type="spellEnd"/>
-                          <w:r>
-                            <w:rPr>
-                              <w:color w:val="0F243E"/>
-                              <w:sz w:val="26"/>
-                            </w:rPr>
-                            <w:t xml:space="preserve">  \* MERGEFORMAT4</w:t>
+                            <w:t>PAGE  \* Arabic  \* MERGEFORMAT4</w:t>
                           </w:r>
                         </w:p>
                         <w:p>
@@ -11935,7 +11686,7 @@
             </wp:anchor>
           </w:drawing>
         </mc:Choice>
-        <mc:Fallback xmlns:oel="http://schemas.microsoft.com/office/2019/extlst" xmlns:w16se="http://schemas.microsoft.com/office/word/2015/wordml/symex" xmlns:w16sdtdh="http://schemas.microsoft.com/office/word/2020/wordml/sdtdatahash" xmlns:w16="http://schemas.microsoft.com/office/word/2018/wordml" xmlns:w16cid="http://schemas.microsoft.com/office/word/2016/wordml/cid" xmlns:w16cex="http://schemas.microsoft.com/office/word/2018/wordml/cex" xmlns:am3d="http://schemas.microsoft.com/office/drawing/2017/model3d" xmlns:aink="http://schemas.microsoft.com/office/drawing/2016/ink" xmlns:cx8="http://schemas.microsoft.com/office/drawing/2016/5/14/chartex" xmlns:cx7="http://schemas.microsoft.com/office/drawing/2016/5/13/chartex" xmlns:cx6="http://schemas.microsoft.com/office/drawing/2016/5/12/chartex" xmlns:cx5="http://schemas.microsoft.com/office/drawing/2016/5/11/chartex" xmlns:cx4="http://schemas.microsoft.com/office/drawing/2016/5/10/chartex" xmlns:cx3="http://schemas.microsoft.com/office/drawing/2016/5/9/chartex" xmlns:cx2="http://schemas.microsoft.com/office/drawing/2015/10/21/chartex" xmlns:cx1="http://schemas.microsoft.com/office/drawing/2015/9/8/chartex" xmlns:cx="http://schemas.microsoft.com/office/drawing/2014/chartex">
+        <mc:Fallback>
           <w:pict>
             <v:rect w14:anchorId="0A4BB640" id="Rectángulo 1" o:spid="_x0000_s1026" style="position:absolute;margin-left:471pt;margin-top:736pt;width:31.2pt;height:22.9pt;z-index:251659264;visibility:visible;mso-wrap-style:square;mso-wrap-distance-left:9pt;mso-wrap-distance-top:0;mso-wrap-distance-right:9pt;mso-wrap-distance-bottom:0;mso-position-horizontal:absolute;mso-position-horizontal-relative:text;mso-position-vertical:absolute;mso-position-vertical-relative:text;v-text-anchor:middle" o:gfxdata="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" stroked="f">
               <v:textbox inset="0,1.2694mm,0,1.2694mm">
@@ -11950,23 +11701,7 @@
                         <w:color w:val="0F243E"/>
                         <w:sz w:val="26"/>
                       </w:rPr>
-                      <w:t xml:space="preserve">PAGE  \* </w:t>
-                    </w:r>
-                    <w:proofErr w:type="spellStart"/>
-                    <w:r>
-                      <w:rPr>
-                        <w:color w:val="0F243E"/>
-                        <w:sz w:val="26"/>
-                      </w:rPr>
-                      <w:t>Arabic</w:t>
-                    </w:r>
-                    <w:proofErr w:type="spellEnd"/>
-                    <w:r>
-                      <w:rPr>
-                        <w:color w:val="0F243E"/>
-                        <w:sz w:val="26"/>
-                      </w:rPr>
-                      <w:t xml:space="preserve">  \* MERGEFORMAT4</w:t>
+                      <w:t>PAGE  \* Arabic  \* MERGEFORMAT4</w:t>
                     </w:r>
                   </w:p>
                   <w:p>
@@ -12004,7 +11739,7 @@
 </file>
 
 <file path=word/footer2.xml><?xml version="1.0" encoding="utf-8"?>
-<w:ftr xmlns:wpc="http://schemas.microsoft.com/office/word/2010/wordprocessingCanvas" xmlns:mc="http://schemas.openxmlformats.org/markup-compatibility/2006" xmlns:o="urn:schemas-microsoft-com:office:office" xmlns:r="http://schemas.openxmlformats.org/officeDocument/2006/relationships" xmlns:m="http://schemas.openxmlformats.org/officeDocument/2006/math" xmlns:v="urn:schemas-microsoft-com:vml" xmlns:wp14="http://schemas.microsoft.com/office/word/2010/wordprocessingDrawing" xmlns:wp="http://schemas.openxmlformats.org/drawingml/2006/wordprocessingDrawing" xmlns:w10="urn:schemas-microsoft-com:office:word" xmlns:w="http://schemas.openxmlformats.org/wordprocessingml/2006/main" xmlns:w14="http://schemas.microsoft.com/office/word/2010/wordml" xmlns:w15="http://schemas.microsoft.com/office/word/2012/wordml" xmlns:wpg="http://schemas.microsoft.com/office/word/2010/wordprocessingGroup" xmlns:wpi="http://schemas.microsoft.com/office/word/2010/wordprocessingInk" xmlns:wne="http://schemas.microsoft.com/office/word/2006/wordml" xmlns:wps="http://schemas.microsoft.com/office/word/2010/wordprocessingShape" mc:Ignorable="w14 w15 wp14">
+<w:ftr xmlns:wpc="http://schemas.microsoft.com/office/word/2010/wordprocessingCanvas" xmlns:cx="http://schemas.microsoft.com/office/drawing/2014/chartex" xmlns:cx1="http://schemas.microsoft.com/office/drawing/2015/9/8/chartex" xmlns:cx2="http://schemas.microsoft.com/office/drawing/2015/10/21/chartex" xmlns:cx3="http://schemas.microsoft.com/office/drawing/2016/5/9/chartex" xmlns:cx4="http://schemas.microsoft.com/office/drawing/2016/5/10/chartex" xmlns:cx5="http://schemas.microsoft.com/office/drawing/2016/5/11/chartex" xmlns:cx6="http://schemas.microsoft.com/office/drawing/2016/5/12/chartex" xmlns:cx7="http://schemas.microsoft.com/office/drawing/2016/5/13/chartex" xmlns:cx8="http://schemas.microsoft.com/office/drawing/2016/5/14/chartex" xmlns:mc="http://schemas.openxmlformats.org/markup-compatibility/2006" xmlns:aink="http://schemas.microsoft.com/office/drawing/2016/ink" xmlns:am3d="http://schemas.microsoft.com/office/drawing/2017/model3d" xmlns:o="urn:schemas-microsoft-com:office:office" xmlns:oel="http://schemas.microsoft.com/office/2019/extlst" xmlns:r="http://schemas.openxmlformats.org/officeDocument/2006/relationships" xmlns:m="http://schemas.openxmlformats.org/officeDocument/2006/math" xmlns:v="urn:schemas-microsoft-com:vml" xmlns:wp14="http://schemas.microsoft.com/office/word/2010/wordprocessingDrawing" xmlns:wp="http://schemas.openxmlformats.org/drawingml/2006/wordprocessingDrawing" xmlns:w10="urn:schemas-microsoft-com:office:word" xmlns:w="http://schemas.openxmlformats.org/wordprocessingml/2006/main" xmlns:w14="http://schemas.microsoft.com/office/word/2010/wordml" xmlns:w15="http://schemas.microsoft.com/office/word/2012/wordml" xmlns:w16cex="http://schemas.microsoft.com/office/word/2018/wordml/cex" xmlns:w16cid="http://schemas.microsoft.com/office/word/2016/wordml/cid" xmlns:w16="http://schemas.microsoft.com/office/word/2018/wordml" xmlns:w16sdtdh="http://schemas.microsoft.com/office/word/2020/wordml/sdtdatahash" xmlns:w16se="http://schemas.microsoft.com/office/word/2015/wordml/symex" xmlns:wpg="http://schemas.microsoft.com/office/word/2010/wordprocessingGroup" xmlns:wpi="http://schemas.microsoft.com/office/word/2010/wordprocessingInk" xmlns:wne="http://schemas.microsoft.com/office/word/2006/wordml" xmlns:wps="http://schemas.microsoft.com/office/word/2010/wordprocessingShape" mc:Ignorable="w14 w15 w16se w16cid w16 w16cex w16sdtdh wp14">
   <w:p>
     <w:pPr>
       <w:pBdr>
@@ -12027,7 +11762,7 @@
 </file>
 
 <file path=word/footer3.xml><?xml version="1.0" encoding="utf-8"?>
-<w:ftr xmlns:wpc="http://schemas.microsoft.com/office/word/2010/wordprocessingCanvas" xmlns:mc="http://schemas.openxmlformats.org/markup-compatibility/2006" xmlns:o="urn:schemas-microsoft-com:office:office" xmlns:r="http://schemas.openxmlformats.org/officeDocument/2006/relationships" xmlns:m="http://schemas.openxmlformats.org/officeDocument/2006/math" xmlns:v="urn:schemas-microsoft-com:vml" xmlns:wp14="http://schemas.microsoft.com/office/word/2010/wordprocessingDrawing" xmlns:wp="http://schemas.openxmlformats.org/drawingml/2006/wordprocessingDrawing" xmlns:w10="urn:schemas-microsoft-com:office:word" xmlns:w="http://schemas.openxmlformats.org/wordprocessingml/2006/main" xmlns:w14="http://schemas.microsoft.com/office/word/2010/wordml" xmlns:w15="http://schemas.microsoft.com/office/word/2012/wordml" xmlns:wpg="http://schemas.microsoft.com/office/word/2010/wordprocessingGroup" xmlns:wpi="http://schemas.microsoft.com/office/word/2010/wordprocessingInk" xmlns:wne="http://schemas.microsoft.com/office/word/2006/wordml" xmlns:wps="http://schemas.microsoft.com/office/word/2010/wordprocessingShape" mc:Ignorable="w14 w15 wp14">
+<w:ftr xmlns:wpc="http://schemas.microsoft.com/office/word/2010/wordprocessingCanvas" xmlns:cx="http://schemas.microsoft.com/office/drawing/2014/chartex" xmlns:cx1="http://schemas.microsoft.com/office/drawing/2015/9/8/chartex" xmlns:cx2="http://schemas.microsoft.com/office/drawing/2015/10/21/chartex" xmlns:cx3="http://schemas.microsoft.com/office/drawing/2016/5/9/chartex" xmlns:cx4="http://schemas.microsoft.com/office/drawing/2016/5/10/chartex" xmlns:cx5="http://schemas.microsoft.com/office/drawing/2016/5/11/chartex" xmlns:cx6="http://schemas.microsoft.com/office/drawing/2016/5/12/chartex" xmlns:cx7="http://schemas.microsoft.com/office/drawing/2016/5/13/chartex" xmlns:cx8="http://schemas.microsoft.com/office/drawing/2016/5/14/chartex" xmlns:mc="http://schemas.openxmlformats.org/markup-compatibility/2006" xmlns:aink="http://schemas.microsoft.com/office/drawing/2016/ink" xmlns:am3d="http://schemas.microsoft.com/office/drawing/2017/model3d" xmlns:o="urn:schemas-microsoft-com:office:office" xmlns:oel="http://schemas.microsoft.com/office/2019/extlst" xmlns:r="http://schemas.openxmlformats.org/officeDocument/2006/relationships" xmlns:m="http://schemas.openxmlformats.org/officeDocument/2006/math" xmlns:v="urn:schemas-microsoft-com:vml" xmlns:wp14="http://schemas.microsoft.com/office/word/2010/wordprocessingDrawing" xmlns:wp="http://schemas.openxmlformats.org/drawingml/2006/wordprocessingDrawing" xmlns:w10="urn:schemas-microsoft-com:office:word" xmlns:w="http://schemas.openxmlformats.org/wordprocessingml/2006/main" xmlns:w14="http://schemas.microsoft.com/office/word/2010/wordml" xmlns:w15="http://schemas.microsoft.com/office/word/2012/wordml" xmlns:w16cex="http://schemas.microsoft.com/office/word/2018/wordml/cex" xmlns:w16cid="http://schemas.microsoft.com/office/word/2016/wordml/cid" xmlns:w16="http://schemas.microsoft.com/office/word/2018/wordml" xmlns:w16sdtdh="http://schemas.microsoft.com/office/word/2020/wordml/sdtdatahash" xmlns:w16se="http://schemas.microsoft.com/office/word/2015/wordml/symex" xmlns:wpg="http://schemas.microsoft.com/office/word/2010/wordprocessingGroup" xmlns:wpi="http://schemas.microsoft.com/office/word/2010/wordprocessingInk" xmlns:wne="http://schemas.microsoft.com/office/word/2006/wordml" xmlns:wps="http://schemas.microsoft.com/office/word/2010/wordprocessingShape" mc:Ignorable="w14 w15 w16se w16cid w16 w16cex w16sdtdh wp14">
   <w:p>
     <w:pPr>
       <w:pBdr>
@@ -12050,7 +11785,7 @@
 </file>
 
 <file path=word/footnotes.xml><?xml version="1.0" encoding="utf-8"?>
-<w:footnotes xmlns:wpc="http://schemas.microsoft.com/office/word/2010/wordprocessingCanvas" xmlns:mc="http://schemas.openxmlformats.org/markup-compatibility/2006" xmlns:o="urn:schemas-microsoft-com:office:office" xmlns:r="http://schemas.openxmlformats.org/officeDocument/2006/relationships" xmlns:m="http://schemas.openxmlformats.org/officeDocument/2006/math" xmlns:v="urn:schemas-microsoft-com:vml" xmlns:wp14="http://schemas.microsoft.com/office/word/2010/wordprocessingDrawing" xmlns:wp="http://schemas.openxmlformats.org/drawingml/2006/wordprocessingDrawing" xmlns:w10="urn:schemas-microsoft-com:office:word" xmlns:w="http://schemas.openxmlformats.org/wordprocessingml/2006/main" xmlns:w14="http://schemas.microsoft.com/office/word/2010/wordml" xmlns:w15="http://schemas.microsoft.com/office/word/2012/wordml" xmlns:wpg="http://schemas.microsoft.com/office/word/2010/wordprocessingGroup" xmlns:wpi="http://schemas.microsoft.com/office/word/2010/wordprocessingInk" xmlns:wne="http://schemas.microsoft.com/office/word/2006/wordml" xmlns:wps="http://schemas.microsoft.com/office/word/2010/wordprocessingShape" mc:Ignorable="w14 w15 wp14">
+<w:footnotes xmlns:wpc="http://schemas.microsoft.com/office/word/2010/wordprocessingCanvas" xmlns:cx="http://schemas.microsoft.com/office/drawing/2014/chartex" xmlns:cx1="http://schemas.microsoft.com/office/drawing/2015/9/8/chartex" xmlns:cx2="http://schemas.microsoft.com/office/drawing/2015/10/21/chartex" xmlns:cx3="http://schemas.microsoft.com/office/drawing/2016/5/9/chartex" xmlns:cx4="http://schemas.microsoft.com/office/drawing/2016/5/10/chartex" xmlns:cx5="http://schemas.microsoft.com/office/drawing/2016/5/11/chartex" xmlns:cx6="http://schemas.microsoft.com/office/drawing/2016/5/12/chartex" xmlns:cx7="http://schemas.microsoft.com/office/drawing/2016/5/13/chartex" xmlns:cx8="http://schemas.microsoft.com/office/drawing/2016/5/14/chartex" xmlns:mc="http://schemas.openxmlformats.org/markup-compatibility/2006" xmlns:aink="http://schemas.microsoft.com/office/drawing/2016/ink" xmlns:am3d="http://schemas.microsoft.com/office/drawing/2017/model3d" xmlns:o="urn:schemas-microsoft-com:office:office" xmlns:oel="http://schemas.microsoft.com/office/2019/extlst" xmlns:r="http://schemas.openxmlformats.org/officeDocument/2006/relationships" xmlns:m="http://schemas.openxmlformats.org/officeDocument/2006/math" xmlns:v="urn:schemas-microsoft-com:vml" xmlns:wp14="http://schemas.microsoft.com/office/word/2010/wordprocessingDrawing" xmlns:wp="http://schemas.openxmlformats.org/drawingml/2006/wordprocessingDrawing" xmlns:w10="urn:schemas-microsoft-com:office:word" xmlns:w="http://schemas.openxmlformats.org/wordprocessingml/2006/main" xmlns:w14="http://schemas.microsoft.com/office/word/2010/wordml" xmlns:w15="http://schemas.microsoft.com/office/word/2012/wordml" xmlns:w16cex="http://schemas.microsoft.com/office/word/2018/wordml/cex" xmlns:w16cid="http://schemas.microsoft.com/office/word/2016/wordml/cid" xmlns:w16="http://schemas.microsoft.com/office/word/2018/wordml" xmlns:w16sdtdh="http://schemas.microsoft.com/office/word/2020/wordml/sdtdatahash" xmlns:w16se="http://schemas.microsoft.com/office/word/2015/wordml/symex" xmlns:wpg="http://schemas.microsoft.com/office/word/2010/wordprocessingGroup" xmlns:wpi="http://schemas.microsoft.com/office/word/2010/wordprocessingInk" xmlns:wne="http://schemas.microsoft.com/office/word/2006/wordml" xmlns:wps="http://schemas.microsoft.com/office/word/2010/wordprocessingShape" mc:Ignorable="w14 w15 w16se w16cid w16 w16cex w16sdtdh wp14">
   <w:footnote w:type="separator" w:id="-1">
     <w:p>
       <w:r>
@@ -12069,7 +11804,7 @@
 </file>
 
 <file path=word/header1.xml><?xml version="1.0" encoding="utf-8"?>
-<w:hdr xmlns:wpc="http://schemas.microsoft.com/office/word/2010/wordprocessingCanvas" xmlns:mc="http://schemas.openxmlformats.org/markup-compatibility/2006" xmlns:o="urn:schemas-microsoft-com:office:office" xmlns:r="http://schemas.openxmlformats.org/officeDocument/2006/relationships" xmlns:m="http://schemas.openxmlformats.org/officeDocument/2006/math" xmlns:v="urn:schemas-microsoft-com:vml" xmlns:wp14="http://schemas.microsoft.com/office/word/2010/wordprocessingDrawing" xmlns:wp="http://schemas.openxmlformats.org/drawingml/2006/wordprocessingDrawing" xmlns:w10="urn:schemas-microsoft-com:office:word" xmlns:w="http://schemas.openxmlformats.org/wordprocessingml/2006/main" xmlns:w14="http://schemas.microsoft.com/office/word/2010/wordml" xmlns:w15="http://schemas.microsoft.com/office/word/2012/wordml" xmlns:wpg="http://schemas.microsoft.com/office/word/2010/wordprocessingGroup" xmlns:wpi="http://schemas.microsoft.com/office/word/2010/wordprocessingInk" xmlns:wne="http://schemas.microsoft.com/office/word/2006/wordml" xmlns:wps="http://schemas.microsoft.com/office/word/2010/wordprocessingShape" mc:Ignorable="w14 w15 wp14">
+<w:hdr xmlns:wpc="http://schemas.microsoft.com/office/word/2010/wordprocessingCanvas" xmlns:cx="http://schemas.microsoft.com/office/drawing/2014/chartex" xmlns:cx1="http://schemas.microsoft.com/office/drawing/2015/9/8/chartex" xmlns:cx2="http://schemas.microsoft.com/office/drawing/2015/10/21/chartex" xmlns:cx3="http://schemas.microsoft.com/office/drawing/2016/5/9/chartex" xmlns:cx4="http://schemas.microsoft.com/office/drawing/2016/5/10/chartex" xmlns:cx5="http://schemas.microsoft.com/office/drawing/2016/5/11/chartex" xmlns:cx6="http://schemas.microsoft.com/office/drawing/2016/5/12/chartex" xmlns:cx7="http://schemas.microsoft.com/office/drawing/2016/5/13/chartex" xmlns:cx8="http://schemas.microsoft.com/office/drawing/2016/5/14/chartex" xmlns:mc="http://schemas.openxmlformats.org/markup-compatibility/2006" xmlns:aink="http://schemas.microsoft.com/office/drawing/2016/ink" xmlns:am3d="http://schemas.microsoft.com/office/drawing/2017/model3d" xmlns:o="urn:schemas-microsoft-com:office:office" xmlns:oel="http://schemas.microsoft.com/office/2019/extlst" xmlns:r="http://schemas.openxmlformats.org/officeDocument/2006/relationships" xmlns:m="http://schemas.openxmlformats.org/officeDocument/2006/math" xmlns:v="urn:schemas-microsoft-com:vml" xmlns:wp14="http://schemas.microsoft.com/office/word/2010/wordprocessingDrawing" xmlns:wp="http://schemas.openxmlformats.org/drawingml/2006/wordprocessingDrawing" xmlns:w10="urn:schemas-microsoft-com:office:word" xmlns:w="http://schemas.openxmlformats.org/wordprocessingml/2006/main" xmlns:w14="http://schemas.microsoft.com/office/word/2010/wordml" xmlns:w15="http://schemas.microsoft.com/office/word/2012/wordml" xmlns:w16cex="http://schemas.microsoft.com/office/word/2018/wordml/cex" xmlns:w16cid="http://schemas.microsoft.com/office/word/2016/wordml/cid" xmlns:w16="http://schemas.microsoft.com/office/word/2018/wordml" xmlns:w16sdtdh="http://schemas.microsoft.com/office/word/2020/wordml/sdtdatahash" xmlns:w16se="http://schemas.microsoft.com/office/word/2015/wordml/symex" xmlns:wpg="http://schemas.microsoft.com/office/word/2010/wordprocessingGroup" xmlns:wpi="http://schemas.microsoft.com/office/word/2010/wordprocessingInk" xmlns:wne="http://schemas.microsoft.com/office/word/2006/wordml" xmlns:wps="http://schemas.microsoft.com/office/word/2010/wordprocessingShape" mc:Ignorable="w14 w15 w16se w16cid w16 w16cex w16sdtdh wp14">
   <w:p>
     <w:pPr>
       <w:widowControl w:val="0"/>
@@ -12341,7 +12076,7 @@
 </file>
 
 <file path=word/header2.xml><?xml version="1.0" encoding="utf-8"?>
-<w:hdr xmlns:wpc="http://schemas.microsoft.com/office/word/2010/wordprocessingCanvas" xmlns:mc="http://schemas.openxmlformats.org/markup-compatibility/2006" xmlns:o="urn:schemas-microsoft-com:office:office" xmlns:r="http://schemas.openxmlformats.org/officeDocument/2006/relationships" xmlns:m="http://schemas.openxmlformats.org/officeDocument/2006/math" xmlns:v="urn:schemas-microsoft-com:vml" xmlns:wp14="http://schemas.microsoft.com/office/word/2010/wordprocessingDrawing" xmlns:wp="http://schemas.openxmlformats.org/drawingml/2006/wordprocessingDrawing" xmlns:w10="urn:schemas-microsoft-com:office:word" xmlns:w="http://schemas.openxmlformats.org/wordprocessingml/2006/main" xmlns:w14="http://schemas.microsoft.com/office/word/2010/wordml" xmlns:w15="http://schemas.microsoft.com/office/word/2012/wordml" xmlns:wpg="http://schemas.microsoft.com/office/word/2010/wordprocessingGroup" xmlns:wpi="http://schemas.microsoft.com/office/word/2010/wordprocessingInk" xmlns:wne="http://schemas.microsoft.com/office/word/2006/wordml" xmlns:wps="http://schemas.microsoft.com/office/word/2010/wordprocessingShape" mc:Ignorable="w14 w15 wp14">
+<w:hdr xmlns:wpc="http://schemas.microsoft.com/office/word/2010/wordprocessingCanvas" xmlns:cx="http://schemas.microsoft.com/office/drawing/2014/chartex" xmlns:cx1="http://schemas.microsoft.com/office/drawing/2015/9/8/chartex" xmlns:cx2="http://schemas.microsoft.com/office/drawing/2015/10/21/chartex" xmlns:cx3="http://schemas.microsoft.com/office/drawing/2016/5/9/chartex" xmlns:cx4="http://schemas.microsoft.com/office/drawing/2016/5/10/chartex" xmlns:cx5="http://schemas.microsoft.com/office/drawing/2016/5/11/chartex" xmlns:cx6="http://schemas.microsoft.com/office/drawing/2016/5/12/chartex" xmlns:cx7="http://schemas.microsoft.com/office/drawing/2016/5/13/chartex" xmlns:cx8="http://schemas.microsoft.com/office/drawing/2016/5/14/chartex" xmlns:mc="http://schemas.openxmlformats.org/markup-compatibility/2006" xmlns:aink="http://schemas.microsoft.com/office/drawing/2016/ink" xmlns:am3d="http://schemas.microsoft.com/office/drawing/2017/model3d" xmlns:o="urn:schemas-microsoft-com:office:office" xmlns:oel="http://schemas.microsoft.com/office/2019/extlst" xmlns:r="http://schemas.openxmlformats.org/officeDocument/2006/relationships" xmlns:m="http://schemas.openxmlformats.org/officeDocument/2006/math" xmlns:v="urn:schemas-microsoft-com:vml" xmlns:wp14="http://schemas.microsoft.com/office/word/2010/wordprocessingDrawing" xmlns:wp="http://schemas.openxmlformats.org/drawingml/2006/wordprocessingDrawing" xmlns:w10="urn:schemas-microsoft-com:office:word" xmlns:w="http://schemas.openxmlformats.org/wordprocessingml/2006/main" xmlns:w14="http://schemas.microsoft.com/office/word/2010/wordml" xmlns:w15="http://schemas.microsoft.com/office/word/2012/wordml" xmlns:w16cex="http://schemas.microsoft.com/office/word/2018/wordml/cex" xmlns:w16cid="http://schemas.microsoft.com/office/word/2016/wordml/cid" xmlns:w16="http://schemas.microsoft.com/office/word/2018/wordml" xmlns:w16sdtdh="http://schemas.microsoft.com/office/word/2020/wordml/sdtdatahash" xmlns:w16se="http://schemas.microsoft.com/office/word/2015/wordml/symex" xmlns:wpg="http://schemas.microsoft.com/office/word/2010/wordprocessingGroup" xmlns:wpi="http://schemas.microsoft.com/office/word/2010/wordprocessingInk" xmlns:wne="http://schemas.microsoft.com/office/word/2006/wordml" xmlns:wps="http://schemas.microsoft.com/office/word/2010/wordprocessingShape" mc:Ignorable="w14 w15 w16se w16cid w16 w16cex w16sdtdh wp14">
   <w:p>
     <w:pPr>
       <w:pBdr>
@@ -12365,7 +12100,7 @@
 </file>
 
 <file path=word/header3.xml><?xml version="1.0" encoding="utf-8"?>
-<w:hdr xmlns:wpc="http://schemas.microsoft.com/office/word/2010/wordprocessingCanvas" xmlns:mc="http://schemas.openxmlformats.org/markup-compatibility/2006" xmlns:o="urn:schemas-microsoft-com:office:office" xmlns:r="http://schemas.openxmlformats.org/officeDocument/2006/relationships" xmlns:m="http://schemas.openxmlformats.org/officeDocument/2006/math" xmlns:v="urn:schemas-microsoft-com:vml" xmlns:wp14="http://schemas.microsoft.com/office/word/2010/wordprocessingDrawing" xmlns:wp="http://schemas.openxmlformats.org/drawingml/2006/wordprocessingDrawing" xmlns:w10="urn:schemas-microsoft-com:office:word" xmlns:w="http://schemas.openxmlformats.org/wordprocessingml/2006/main" xmlns:w14="http://schemas.microsoft.com/office/word/2010/wordml" xmlns:w15="http://schemas.microsoft.com/office/word/2012/wordml" xmlns:wpg="http://schemas.microsoft.com/office/word/2010/wordprocessingGroup" xmlns:wpi="http://schemas.microsoft.com/office/word/2010/wordprocessingInk" xmlns:wne="http://schemas.microsoft.com/office/word/2006/wordml" xmlns:wps="http://schemas.microsoft.com/office/word/2010/wordprocessingShape" mc:Ignorable="w14 w15 wp14">
+<w:hdr xmlns:wpc="http://schemas.microsoft.com/office/word/2010/wordprocessingCanvas" xmlns:cx="http://schemas.microsoft.com/office/drawing/2014/chartex" xmlns:cx1="http://schemas.microsoft.com/office/drawing/2015/9/8/chartex" xmlns:cx2="http://schemas.microsoft.com/office/drawing/2015/10/21/chartex" xmlns:cx3="http://schemas.microsoft.com/office/drawing/2016/5/9/chartex" xmlns:cx4="http://schemas.microsoft.com/office/drawing/2016/5/10/chartex" xmlns:cx5="http://schemas.microsoft.com/office/drawing/2016/5/11/chartex" xmlns:cx6="http://schemas.microsoft.com/office/drawing/2016/5/12/chartex" xmlns:cx7="http://schemas.microsoft.com/office/drawing/2016/5/13/chartex" xmlns:cx8="http://schemas.microsoft.com/office/drawing/2016/5/14/chartex" xmlns:mc="http://schemas.openxmlformats.org/markup-compatibility/2006" xmlns:aink="http://schemas.microsoft.com/office/drawing/2016/ink" xmlns:am3d="http://schemas.microsoft.com/office/drawing/2017/model3d" xmlns:o="urn:schemas-microsoft-com:office:office" xmlns:oel="http://schemas.microsoft.com/office/2019/extlst" xmlns:r="http://schemas.openxmlformats.org/officeDocument/2006/relationships" xmlns:m="http://schemas.openxmlformats.org/officeDocument/2006/math" xmlns:v="urn:schemas-microsoft-com:vml" xmlns:wp14="http://schemas.microsoft.com/office/word/2010/wordprocessingDrawing" xmlns:wp="http://schemas.openxmlformats.org/drawingml/2006/wordprocessingDrawing" xmlns:w10="urn:schemas-microsoft-com:office:word" xmlns:w="http://schemas.openxmlformats.org/wordprocessingml/2006/main" xmlns:w14="http://schemas.microsoft.com/office/word/2010/wordml" xmlns:w15="http://schemas.microsoft.com/office/word/2012/wordml" xmlns:w16cex="http://schemas.microsoft.com/office/word/2018/wordml/cex" xmlns:w16cid="http://schemas.microsoft.com/office/word/2016/wordml/cid" xmlns:w16="http://schemas.microsoft.com/office/word/2018/wordml" xmlns:w16sdtdh="http://schemas.microsoft.com/office/word/2020/wordml/sdtdatahash" xmlns:w16se="http://schemas.microsoft.com/office/word/2015/wordml/symex" xmlns:wpg="http://schemas.microsoft.com/office/word/2010/wordprocessingGroup" xmlns:wpi="http://schemas.microsoft.com/office/word/2010/wordprocessingInk" xmlns:wne="http://schemas.microsoft.com/office/word/2006/wordml" xmlns:wps="http://schemas.microsoft.com/office/word/2010/wordprocessingShape" mc:Ignorable="w14 w15 w16se w16cid w16 w16cex w16sdtdh wp14">
   <w:p>
     <w:pPr>
       <w:pBdr>
@@ -12388,7 +12123,7 @@
 </file>
 
 <file path=word/header4.xml><?xml version="1.0" encoding="utf-8"?>
-<w:hdr xmlns:wpc="http://schemas.microsoft.com/office/word/2010/wordprocessingCanvas" xmlns:mc="http://schemas.openxmlformats.org/markup-compatibility/2006" xmlns:o="urn:schemas-microsoft-com:office:office" xmlns:r="http://schemas.openxmlformats.org/officeDocument/2006/relationships" xmlns:m="http://schemas.openxmlformats.org/officeDocument/2006/math" xmlns:v="urn:schemas-microsoft-com:vml" xmlns:wp14="http://schemas.microsoft.com/office/word/2010/wordprocessingDrawing" xmlns:wp="http://schemas.openxmlformats.org/drawingml/2006/wordprocessingDrawing" xmlns:w10="urn:schemas-microsoft-com:office:word" xmlns:w="http://schemas.openxmlformats.org/wordprocessingml/2006/main" xmlns:w14="http://schemas.microsoft.com/office/word/2010/wordml" xmlns:w15="http://schemas.microsoft.com/office/word/2012/wordml" xmlns:wpg="http://schemas.microsoft.com/office/word/2010/wordprocessingGroup" xmlns:wpi="http://schemas.microsoft.com/office/word/2010/wordprocessingInk" xmlns:wne="http://schemas.microsoft.com/office/word/2006/wordml" xmlns:wps="http://schemas.microsoft.com/office/word/2010/wordprocessingShape" mc:Ignorable="w14 w15 wp14">
+<w:hdr xmlns:wpc="http://schemas.microsoft.com/office/word/2010/wordprocessingCanvas" xmlns:cx="http://schemas.microsoft.com/office/drawing/2014/chartex" xmlns:cx1="http://schemas.microsoft.com/office/drawing/2015/9/8/chartex" xmlns:cx2="http://schemas.microsoft.com/office/drawing/2015/10/21/chartex" xmlns:cx3="http://schemas.microsoft.com/office/drawing/2016/5/9/chartex" xmlns:cx4="http://schemas.microsoft.com/office/drawing/2016/5/10/chartex" xmlns:cx5="http://schemas.microsoft.com/office/drawing/2016/5/11/chartex" xmlns:cx6="http://schemas.microsoft.com/office/drawing/2016/5/12/chartex" xmlns:cx7="http://schemas.microsoft.com/office/drawing/2016/5/13/chartex" xmlns:cx8="http://schemas.microsoft.com/office/drawing/2016/5/14/chartex" xmlns:mc="http://schemas.openxmlformats.org/markup-compatibility/2006" xmlns:aink="http://schemas.microsoft.com/office/drawing/2016/ink" xmlns:am3d="http://schemas.microsoft.com/office/drawing/2017/model3d" xmlns:o="urn:schemas-microsoft-com:office:office" xmlns:oel="http://schemas.microsoft.com/office/2019/extlst" xmlns:r="http://schemas.openxmlformats.org/officeDocument/2006/relationships" xmlns:m="http://schemas.openxmlformats.org/officeDocument/2006/math" xmlns:v="urn:schemas-microsoft-com:vml" xmlns:wp14="http://schemas.microsoft.com/office/word/2010/wordprocessingDrawing" xmlns:wp="http://schemas.openxmlformats.org/drawingml/2006/wordprocessingDrawing" xmlns:w10="urn:schemas-microsoft-com:office:word" xmlns:w="http://schemas.openxmlformats.org/wordprocessingml/2006/main" xmlns:w14="http://schemas.microsoft.com/office/word/2010/wordml" xmlns:w15="http://schemas.microsoft.com/office/word/2012/wordml" xmlns:w16cex="http://schemas.microsoft.com/office/word/2018/wordml/cex" xmlns:w16cid="http://schemas.microsoft.com/office/word/2016/wordml/cid" xmlns:w16="http://schemas.microsoft.com/office/word/2018/wordml" xmlns:w16sdtdh="http://schemas.microsoft.com/office/word/2020/wordml/sdtdatahash" xmlns:w16se="http://schemas.microsoft.com/office/word/2015/wordml/symex" xmlns:wpg="http://schemas.microsoft.com/office/word/2010/wordprocessingGroup" xmlns:wpi="http://schemas.microsoft.com/office/word/2010/wordprocessingInk" xmlns:wne="http://schemas.microsoft.com/office/word/2006/wordml" xmlns:wps="http://schemas.microsoft.com/office/word/2010/wordprocessingShape" mc:Ignorable="w14 w15 w16se w16cid w16 w16cex w16sdtdh wp14">
   <w:p>
     <w:pPr>
       <w:widowControl w:val="0"/>
@@ -12608,7 +12343,7 @@
 </file>
 
 <file path=word/header5.xml><?xml version="1.0" encoding="utf-8"?>
-<w:hdr xmlns:wpc="http://schemas.microsoft.com/office/word/2010/wordprocessingCanvas" xmlns:mc="http://schemas.openxmlformats.org/markup-compatibility/2006" xmlns:o="urn:schemas-microsoft-com:office:office" xmlns:r="http://schemas.openxmlformats.org/officeDocument/2006/relationships" xmlns:m="http://schemas.openxmlformats.org/officeDocument/2006/math" xmlns:v="urn:schemas-microsoft-com:vml" xmlns:wp14="http://schemas.microsoft.com/office/word/2010/wordprocessingDrawing" xmlns:wp="http://schemas.openxmlformats.org/drawingml/2006/wordprocessingDrawing" xmlns:w10="urn:schemas-microsoft-com:office:word" xmlns:w="http://schemas.openxmlformats.org/wordprocessingml/2006/main" xmlns:w14="http://schemas.microsoft.com/office/word/2010/wordml" xmlns:w15="http://schemas.microsoft.com/office/word/2012/wordml" xmlns:wpg="http://schemas.microsoft.com/office/word/2010/wordprocessingGroup" xmlns:wpi="http://schemas.microsoft.com/office/word/2010/wordprocessingInk" xmlns:wne="http://schemas.microsoft.com/office/word/2006/wordml" xmlns:wps="http://schemas.microsoft.com/office/word/2010/wordprocessingShape" mc:Ignorable="w14 w15 wp14">
+<w:hdr xmlns:wpc="http://schemas.microsoft.com/office/word/2010/wordprocessingCanvas" xmlns:cx="http://schemas.microsoft.com/office/drawing/2014/chartex" xmlns:cx1="http://schemas.microsoft.com/office/drawing/2015/9/8/chartex" xmlns:cx2="http://schemas.microsoft.com/office/drawing/2015/10/21/chartex" xmlns:cx3="http://schemas.microsoft.com/office/drawing/2016/5/9/chartex" xmlns:cx4="http://schemas.microsoft.com/office/drawing/2016/5/10/chartex" xmlns:cx5="http://schemas.microsoft.com/office/drawing/2016/5/11/chartex" xmlns:cx6="http://schemas.microsoft.com/office/drawing/2016/5/12/chartex" xmlns:cx7="http://schemas.microsoft.com/office/drawing/2016/5/13/chartex" xmlns:cx8="http://schemas.microsoft.com/office/drawing/2016/5/14/chartex" xmlns:mc="http://schemas.openxmlformats.org/markup-compatibility/2006" xmlns:aink="http://schemas.microsoft.com/office/drawing/2016/ink" xmlns:am3d="http://schemas.microsoft.com/office/drawing/2017/model3d" xmlns:o="urn:schemas-microsoft-com:office:office" xmlns:oel="http://schemas.microsoft.com/office/2019/extlst" xmlns:r="http://schemas.openxmlformats.org/officeDocument/2006/relationships" xmlns:m="http://schemas.openxmlformats.org/officeDocument/2006/math" xmlns:v="urn:schemas-microsoft-com:vml" xmlns:wp14="http://schemas.microsoft.com/office/word/2010/wordprocessingDrawing" xmlns:wp="http://schemas.openxmlformats.org/drawingml/2006/wordprocessingDrawing" xmlns:w10="urn:schemas-microsoft-com:office:word" xmlns:w="http://schemas.openxmlformats.org/wordprocessingml/2006/main" xmlns:w14="http://schemas.microsoft.com/office/word/2010/wordml" xmlns:w15="http://schemas.microsoft.com/office/word/2012/wordml" xmlns:w16cex="http://schemas.microsoft.com/office/word/2018/wordml/cex" xmlns:w16cid="http://schemas.microsoft.com/office/word/2016/wordml/cid" xmlns:w16="http://schemas.microsoft.com/office/word/2018/wordml" xmlns:w16sdtdh="http://schemas.microsoft.com/office/word/2020/wordml/sdtdatahash" xmlns:w16se="http://schemas.microsoft.com/office/word/2015/wordml/symex" xmlns:wpg="http://schemas.microsoft.com/office/word/2010/wordprocessingGroup" xmlns:wpi="http://schemas.microsoft.com/office/word/2010/wordprocessingInk" xmlns:wne="http://schemas.microsoft.com/office/word/2006/wordml" xmlns:wps="http://schemas.microsoft.com/office/word/2010/wordprocessingShape" mc:Ignorable="w14 w15 w16se w16cid w16 w16cex w16sdtdh wp14">
   <w:p>
     <w:pPr>
       <w:pBdr>
@@ -12632,7 +12367,7 @@
 </file>
 
 <file path=word/header6.xml><?xml version="1.0" encoding="utf-8"?>
-<w:hdr xmlns:wpc="http://schemas.microsoft.com/office/word/2010/wordprocessingCanvas" xmlns:mc="http://schemas.openxmlformats.org/markup-compatibility/2006" xmlns:o="urn:schemas-microsoft-com:office:office" xmlns:r="http://schemas.openxmlformats.org/officeDocument/2006/relationships" xmlns:m="http://schemas.openxmlformats.org/officeDocument/2006/math" xmlns:v="urn:schemas-microsoft-com:vml" xmlns:wp14="http://schemas.microsoft.com/office/word/2010/wordprocessingDrawing" xmlns:wp="http://schemas.openxmlformats.org/drawingml/2006/wordprocessingDrawing" xmlns:w10="urn:schemas-microsoft-com:office:word" xmlns:w="http://schemas.openxmlformats.org/wordprocessingml/2006/main" xmlns:w14="http://schemas.microsoft.com/office/word/2010/wordml" xmlns:w15="http://schemas.microsoft.com/office/word/2012/wordml" xmlns:wpg="http://schemas.microsoft.com/office/word/2010/wordprocessingGroup" xmlns:wpi="http://schemas.microsoft.com/office/word/2010/wordprocessingInk" xmlns:wne="http://schemas.microsoft.com/office/word/2006/wordml" xmlns:wps="http://schemas.microsoft.com/office/word/2010/wordprocessingShape" mc:Ignorable="w14 w15 wp14">
+<w:hdr xmlns:wpc="http://schemas.microsoft.com/office/word/2010/wordprocessingCanvas" xmlns:cx="http://schemas.microsoft.com/office/drawing/2014/chartex" xmlns:cx1="http://schemas.microsoft.com/office/drawing/2015/9/8/chartex" xmlns:cx2="http://schemas.microsoft.com/office/drawing/2015/10/21/chartex" xmlns:cx3="http://schemas.microsoft.com/office/drawing/2016/5/9/chartex" xmlns:cx4="http://schemas.microsoft.com/office/drawing/2016/5/10/chartex" xmlns:cx5="http://schemas.microsoft.com/office/drawing/2016/5/11/chartex" xmlns:cx6="http://schemas.microsoft.com/office/drawing/2016/5/12/chartex" xmlns:cx7="http://schemas.microsoft.com/office/drawing/2016/5/13/chartex" xmlns:cx8="http://schemas.microsoft.com/office/drawing/2016/5/14/chartex" xmlns:mc="http://schemas.openxmlformats.org/markup-compatibility/2006" xmlns:aink="http://schemas.microsoft.com/office/drawing/2016/ink" xmlns:am3d="http://schemas.microsoft.com/office/drawing/2017/model3d" xmlns:o="urn:schemas-microsoft-com:office:office" xmlns:oel="http://schemas.microsoft.com/office/2019/extlst" xmlns:r="http://schemas.openxmlformats.org/officeDocument/2006/relationships" xmlns:m="http://schemas.openxmlformats.org/officeDocument/2006/math" xmlns:v="urn:schemas-microsoft-com:vml" xmlns:wp14="http://schemas.microsoft.com/office/word/2010/wordprocessingDrawing" xmlns:wp="http://schemas.openxmlformats.org/drawingml/2006/wordprocessingDrawing" xmlns:w10="urn:schemas-microsoft-com:office:word" xmlns:w="http://schemas.openxmlformats.org/wordprocessingml/2006/main" xmlns:w14="http://schemas.microsoft.com/office/word/2010/wordml" xmlns:w15="http://schemas.microsoft.com/office/word/2012/wordml" xmlns:w16cex="http://schemas.microsoft.com/office/word/2018/wordml/cex" xmlns:w16cid="http://schemas.microsoft.com/office/word/2016/wordml/cid" xmlns:w16="http://schemas.microsoft.com/office/word/2018/wordml" xmlns:w16sdtdh="http://schemas.microsoft.com/office/word/2020/wordml/sdtdatahash" xmlns:w16se="http://schemas.microsoft.com/office/word/2015/wordml/symex" xmlns:wpg="http://schemas.microsoft.com/office/word/2010/wordprocessingGroup" xmlns:wpi="http://schemas.microsoft.com/office/word/2010/wordprocessingInk" xmlns:wne="http://schemas.microsoft.com/office/word/2006/wordml" xmlns:wps="http://schemas.microsoft.com/office/word/2010/wordprocessingShape" mc:Ignorable="w14 w15 w16se w16cid w16 w16cex w16sdtdh wp14">
   <w:p>
     <w:pPr>
       <w:widowControl w:val="0"/>
@@ -12900,8 +12635,8 @@
 </file>
 
 <file path=word/numbering.xml><?xml version="1.0" encoding="utf-8"?>
-<w:numbering xmlns:wpc="http://schemas.microsoft.com/office/word/2010/wordprocessingCanvas" xmlns:mc="http://schemas.openxmlformats.org/markup-compatibility/2006" xmlns:o="urn:schemas-microsoft-com:office:office" xmlns:r="http://schemas.openxmlformats.org/officeDocument/2006/relationships" xmlns:m="http://schemas.openxmlformats.org/officeDocument/2006/math" xmlns:v="urn:schemas-microsoft-com:vml" xmlns:wp14="http://schemas.microsoft.com/office/word/2010/wordprocessingDrawing" xmlns:wp="http://schemas.openxmlformats.org/drawingml/2006/wordprocessingDrawing" xmlns:w10="urn:schemas-microsoft-com:office:word" xmlns:w="http://schemas.openxmlformats.org/wordprocessingml/2006/main" xmlns:w14="http://schemas.microsoft.com/office/word/2010/wordml" xmlns:w15="http://schemas.microsoft.com/office/word/2012/wordml" xmlns:wpg="http://schemas.microsoft.com/office/word/2010/wordprocessingGroup" xmlns:wpi="http://schemas.microsoft.com/office/word/2010/wordprocessingInk" xmlns:wne="http://schemas.microsoft.com/office/word/2006/wordml" xmlns:wps="http://schemas.microsoft.com/office/word/2010/wordprocessingShape" mc:Ignorable="w14 w15 wp14">
-  <w:abstractNum w:abstractNumId="0">
+<w:numbering xmlns:wpc="http://schemas.microsoft.com/office/word/2010/wordprocessingCanvas" xmlns:cx="http://schemas.microsoft.com/office/drawing/2014/chartex" xmlns:cx1="http://schemas.microsoft.com/office/drawing/2015/9/8/chartex" xmlns:cx2="http://schemas.microsoft.com/office/drawing/2015/10/21/chartex" xmlns:cx3="http://schemas.microsoft.com/office/drawing/2016/5/9/chartex" xmlns:cx4="http://schemas.microsoft.com/office/drawing/2016/5/10/chartex" xmlns:cx5="http://schemas.microsoft.com/office/drawing/2016/5/11/chartex" xmlns:cx6="http://schemas.microsoft.com/office/drawing/2016/5/12/chartex" xmlns:cx7="http://schemas.microsoft.com/office/drawing/2016/5/13/chartex" xmlns:cx8="http://schemas.microsoft.com/office/drawing/2016/5/14/chartex" xmlns:mc="http://schemas.openxmlformats.org/markup-compatibility/2006" xmlns:aink="http://schemas.microsoft.com/office/drawing/2016/ink" xmlns:am3d="http://schemas.microsoft.com/office/drawing/2017/model3d" xmlns:o="urn:schemas-microsoft-com:office:office" xmlns:oel="http://schemas.microsoft.com/office/2019/extlst" xmlns:r="http://schemas.openxmlformats.org/officeDocument/2006/relationships" xmlns:m="http://schemas.openxmlformats.org/officeDocument/2006/math" xmlns:v="urn:schemas-microsoft-com:vml" xmlns:wp14="http://schemas.microsoft.com/office/word/2010/wordprocessingDrawing" xmlns:wp="http://schemas.openxmlformats.org/drawingml/2006/wordprocessingDrawing" xmlns:w10="urn:schemas-microsoft-com:office:word" xmlns:w="http://schemas.openxmlformats.org/wordprocessingml/2006/main" xmlns:w14="http://schemas.microsoft.com/office/word/2010/wordml" xmlns:w15="http://schemas.microsoft.com/office/word/2012/wordml" xmlns:w16cex="http://schemas.microsoft.com/office/word/2018/wordml/cex" xmlns:w16cid="http://schemas.microsoft.com/office/word/2016/wordml/cid" xmlns:w16="http://schemas.microsoft.com/office/word/2018/wordml" xmlns:w16sdtdh="http://schemas.microsoft.com/office/word/2020/wordml/sdtdatahash" xmlns:w16se="http://schemas.microsoft.com/office/word/2015/wordml/symex" xmlns:wpg="http://schemas.microsoft.com/office/word/2010/wordprocessingGroup" xmlns:wpi="http://schemas.microsoft.com/office/word/2010/wordprocessingInk" xmlns:wne="http://schemas.microsoft.com/office/word/2006/wordml" xmlns:wps="http://schemas.microsoft.com/office/word/2010/wordprocessingShape" mc:Ignorable="w14 w15 w16se w16cid w16 w16cex w16sdtdh wp14">
+  <w:abstractNum w:abstractNumId="0" w15:restartNumberingAfterBreak="0">
     <w:nsid w:val="31747EF6"/>
     <w:multiLevelType w:val="multilevel"/>
     <w:tmpl w:val="ED9887E6"/>
@@ -13014,7 +12749,7 @@
       </w:rPr>
     </w:lvl>
   </w:abstractNum>
-  <w:abstractNum w:abstractNumId="1">
+  <w:abstractNum w:abstractNumId="1" w15:restartNumberingAfterBreak="0">
     <w:nsid w:val="79C66CA2"/>
     <w:multiLevelType w:val="multilevel"/>
     <w:tmpl w:val="7EA2B336"/>
@@ -13136,17 +12871,17 @@
       </w:rPr>
     </w:lvl>
   </w:abstractNum>
-  <w:num w:numId="1">
+  <w:num w:numId="1" w16cid:durableId="1212185609">
     <w:abstractNumId w:val="0"/>
   </w:num>
-  <w:num w:numId="2">
+  <w:num w:numId="2" w16cid:durableId="1631940732">
     <w:abstractNumId w:val="1"/>
   </w:num>
 </w:numbering>
 </file>
 
 <file path=word/styles.xml><?xml version="1.0" encoding="utf-8"?>
-<w:styles xmlns:mc="http://schemas.openxmlformats.org/markup-compatibility/2006" xmlns:r="http://schemas.openxmlformats.org/officeDocument/2006/relationships" xmlns:w="http://schemas.openxmlformats.org/wordprocessingml/2006/main" xmlns:w14="http://schemas.microsoft.com/office/word/2010/wordml" xmlns:w15="http://schemas.microsoft.com/office/word/2012/wordml" mc:Ignorable="w14 w15">
+<w:styles xmlns:mc="http://schemas.openxmlformats.org/markup-compatibility/2006" xmlns:r="http://schemas.openxmlformats.org/officeDocument/2006/relationships" xmlns:w="http://schemas.openxmlformats.org/wordprocessingml/2006/main" xmlns:w14="http://schemas.microsoft.com/office/word/2010/wordml" xmlns:w15="http://schemas.microsoft.com/office/word/2012/wordml" xmlns:w16cex="http://schemas.microsoft.com/office/word/2018/wordml/cex" xmlns:w16cid="http://schemas.microsoft.com/office/word/2016/wordml/cid" xmlns:w16="http://schemas.microsoft.com/office/word/2018/wordml" xmlns:w16sdtdh="http://schemas.microsoft.com/office/word/2020/wordml/sdtdatahash" xmlns:w16se="http://schemas.microsoft.com/office/word/2015/wordml/symex" mc:Ignorable="w14 w15 w16se w16cid w16 w16cex w16sdtdh">
   <w:docDefaults>
     <w:rPrDefault>
       <w:rPr>
@@ -13156,7 +12891,7 @@
     </w:rPrDefault>
     <w:pPrDefault/>
   </w:docDefaults>
-  <w:latentStyles w:defLockedState="0" w:defUIPriority="99" w:defSemiHidden="0" w:defUnhideWhenUsed="0" w:defQFormat="0" w:count="371">
+  <w:latentStyles w:defLockedState="0" w:defUIPriority="99" w:defSemiHidden="0" w:defUnhideWhenUsed="0" w:defQFormat="0" w:count="376">
     <w:lsdException w:name="Normal" w:uiPriority="0" w:qFormat="1"/>
     <w:lsdException w:name="heading 1" w:uiPriority="9" w:qFormat="1"/>
     <w:lsdException w:name="heading 2" w:semiHidden="1" w:uiPriority="9" w:unhideWhenUsed="1" w:qFormat="1"/>
@@ -13262,7 +12997,6 @@
     <w:lsdException w:name="HTML Sample" w:semiHidden="1" w:unhideWhenUsed="1"/>
     <w:lsdException w:name="HTML Typewriter" w:semiHidden="1" w:unhideWhenUsed="1"/>
     <w:lsdException w:name="HTML Variable" w:semiHidden="1" w:unhideWhenUsed="1"/>
-    <w:lsdException w:name="Normal Table" w:semiHidden="1" w:unhideWhenUsed="1"/>
     <w:lsdException w:name="annotation subject" w:semiHidden="1" w:unhideWhenUsed="1"/>
     <w:lsdException w:name="No List" w:semiHidden="1" w:unhideWhenUsed="1"/>
     <w:lsdException w:name="Outline List 1" w:semiHidden="1" w:unhideWhenUsed="1"/>
@@ -13305,11 +13039,8 @@
     <w:lsdException w:name="Table Contemporary" w:semiHidden="1" w:unhideWhenUsed="1"/>
     <w:lsdException w:name="Table Elegant" w:semiHidden="1" w:unhideWhenUsed="1"/>
     <w:lsdException w:name="Table Professional" w:semiHidden="1" w:unhideWhenUsed="1"/>
-    <w:lsdException w:name="Table Subtle 1" w:semiHidden="1" w:unhideWhenUsed="1"/>
     <w:lsdException w:name="Table Subtle 2" w:semiHidden="1" w:unhideWhenUsed="1"/>
     <w:lsdException w:name="Table Web 1" w:semiHidden="1" w:unhideWhenUsed="1"/>
-    <w:lsdException w:name="Table Web 2" w:semiHidden="1" w:unhideWhenUsed="1"/>
-    <w:lsdException w:name="Table Web 3" w:semiHidden="1" w:unhideWhenUsed="1"/>
     <w:lsdException w:name="Balloon Text" w:semiHidden="1" w:unhideWhenUsed="1"/>
     <w:lsdException w:name="Table Grid" w:uiPriority="39"/>
     <w:lsdException w:name="Table Theme" w:semiHidden="1" w:unhideWhenUsed="1"/>
@@ -13528,6 +13259,11 @@
     <w:lsdException w:name="List Table 5 Dark Accent 6" w:uiPriority="50"/>
     <w:lsdException w:name="List Table 6 Colorful Accent 6" w:uiPriority="51"/>
     <w:lsdException w:name="List Table 7 Colorful Accent 6" w:uiPriority="52"/>
+    <w:lsdException w:name="Mention" w:semiHidden="1" w:unhideWhenUsed="1"/>
+    <w:lsdException w:name="Smart Hyperlink" w:semiHidden="1" w:unhideWhenUsed="1"/>
+    <w:lsdException w:name="Hashtag" w:semiHidden="1" w:unhideWhenUsed="1"/>
+    <w:lsdException w:name="Unresolved Mention" w:semiHidden="1" w:unhideWhenUsed="1"/>
+    <w:lsdException w:name="Smart Link" w:semiHidden="1" w:unhideWhenUsed="1"/>
   </w:latentStyles>
   <w:style w:type="paragraph" w:default="1" w:styleId="Normal">
     <w:name w:val="Normal"/>
@@ -13664,7 +13400,7 @@
       </w:tblCellMar>
     </w:tblPr>
   </w:style>
-  <w:style w:type="paragraph" w:styleId="Puesto">
+  <w:style w:type="paragraph" w:styleId="Ttulo">
     <w:name w:val="Title"/>
     <w:basedOn w:val="Normal"/>
     <w:next w:val="Normal"/>
@@ -13702,9 +13438,7 @@
       <w:tblStyleRowBandSize w:val="1"/>
       <w:tblStyleColBandSize w:val="1"/>
       <w:tblCellMar>
-        <w:top w:w="0" w:type="dxa"/>
         <w:left w:w="70" w:type="dxa"/>
-        <w:bottom w:w="0" w:type="dxa"/>
         <w:right w:w="70" w:type="dxa"/>
       </w:tblCellMar>
     </w:tblPr>
@@ -13715,9 +13449,7 @@
       <w:tblStyleRowBandSize w:val="1"/>
       <w:tblStyleColBandSize w:val="1"/>
       <w:tblCellMar>
-        <w:top w:w="0" w:type="dxa"/>
         <w:left w:w="70" w:type="dxa"/>
-        <w:bottom w:w="0" w:type="dxa"/>
         <w:right w:w="70" w:type="dxa"/>
       </w:tblCellMar>
     </w:tblPr>
@@ -13728,9 +13460,7 @@
       <w:tblStyleRowBandSize w:val="1"/>
       <w:tblStyleColBandSize w:val="1"/>
       <w:tblCellMar>
-        <w:top w:w="0" w:type="dxa"/>
         <w:left w:w="108" w:type="dxa"/>
-        <w:bottom w:w="0" w:type="dxa"/>
         <w:right w:w="108" w:type="dxa"/>
       </w:tblCellMar>
     </w:tblPr>
@@ -13740,12 +13470,6 @@
     <w:tblPr>
       <w:tblStyleRowBandSize w:val="1"/>
       <w:tblStyleColBandSize w:val="1"/>
-      <w:tblCellMar>
-        <w:top w:w="0" w:type="dxa"/>
-        <w:left w:w="0" w:type="dxa"/>
-        <w:bottom w:w="0" w:type="dxa"/>
-        <w:right w:w="0" w:type="dxa"/>
-      </w:tblCellMar>
     </w:tblPr>
   </w:style>
   <w:style w:type="table" w:customStyle="1" w:styleId="a3">
@@ -13753,12 +13477,6 @@
     <w:tblPr>
       <w:tblStyleRowBandSize w:val="1"/>
       <w:tblStyleColBandSize w:val="1"/>
-      <w:tblCellMar>
-        <w:top w:w="0" w:type="dxa"/>
-        <w:left w:w="0" w:type="dxa"/>
-        <w:bottom w:w="0" w:type="dxa"/>
-        <w:right w:w="0" w:type="dxa"/>
-      </w:tblCellMar>
     </w:tblPr>
   </w:style>
   <w:style w:type="table" w:customStyle="1" w:styleId="a4">
@@ -13766,12 +13484,6 @@
     <w:tblPr>
       <w:tblStyleRowBandSize w:val="1"/>
       <w:tblStyleColBandSize w:val="1"/>
-      <w:tblCellMar>
-        <w:top w:w="0" w:type="dxa"/>
-        <w:left w:w="0" w:type="dxa"/>
-        <w:bottom w:w="0" w:type="dxa"/>
-        <w:right w:w="0" w:type="dxa"/>
-      </w:tblCellMar>
     </w:tblPr>
   </w:style>
   <w:style w:type="table" w:customStyle="1" w:styleId="a5">
@@ -13780,9 +13492,7 @@
       <w:tblStyleRowBandSize w:val="1"/>
       <w:tblStyleColBandSize w:val="1"/>
       <w:tblCellMar>
-        <w:top w:w="0" w:type="dxa"/>
         <w:left w:w="70" w:type="dxa"/>
-        <w:bottom w:w="0" w:type="dxa"/>
         <w:right w:w="70" w:type="dxa"/>
       </w:tblCellMar>
     </w:tblPr>
@@ -13793,9 +13503,7 @@
       <w:tblStyleRowBandSize w:val="1"/>
       <w:tblStyleColBandSize w:val="1"/>
       <w:tblCellMar>
-        <w:top w:w="0" w:type="dxa"/>
         <w:left w:w="70" w:type="dxa"/>
-        <w:bottom w:w="0" w:type="dxa"/>
         <w:right w:w="70" w:type="dxa"/>
       </w:tblCellMar>
     </w:tblPr>
@@ -13806,9 +13514,7 @@
       <w:tblStyleRowBandSize w:val="1"/>
       <w:tblStyleColBandSize w:val="1"/>
       <w:tblCellMar>
-        <w:top w:w="0" w:type="dxa"/>
         <w:left w:w="108" w:type="dxa"/>
-        <w:bottom w:w="0" w:type="dxa"/>
         <w:right w:w="108" w:type="dxa"/>
       </w:tblCellMar>
     </w:tblPr>
@@ -13819,9 +13525,7 @@
       <w:tblStyleRowBandSize w:val="1"/>
       <w:tblStyleColBandSize w:val="1"/>
       <w:tblCellMar>
-        <w:top w:w="0" w:type="dxa"/>
         <w:left w:w="70" w:type="dxa"/>
-        <w:bottom w:w="0" w:type="dxa"/>
         <w:right w:w="70" w:type="dxa"/>
       </w:tblCellMar>
     </w:tblPr>
@@ -13832,9 +13536,7 @@
       <w:tblStyleRowBandSize w:val="1"/>
       <w:tblStyleColBandSize w:val="1"/>
       <w:tblCellMar>
-        <w:top w:w="0" w:type="dxa"/>
         <w:left w:w="70" w:type="dxa"/>
-        <w:bottom w:w="0" w:type="dxa"/>
         <w:right w:w="70" w:type="dxa"/>
       </w:tblCellMar>
     </w:tblPr>
@@ -13845,9 +13547,7 @@
       <w:tblStyleRowBandSize w:val="1"/>
       <w:tblStyleColBandSize w:val="1"/>
       <w:tblCellMar>
-        <w:top w:w="0" w:type="dxa"/>
         <w:left w:w="70" w:type="dxa"/>
-        <w:bottom w:w="0" w:type="dxa"/>
         <w:right w:w="70" w:type="dxa"/>
       </w:tblCellMar>
     </w:tblPr>
@@ -13869,7 +13569,6 @@
     <w:uiPriority w:val="39"/>
     <w:rsid w:val="00227430"/>
     <w:tblPr>
-      <w:tblInd w:w="0" w:type="dxa"/>
       <w:tblBorders>
         <w:top w:val="single" w:sz="4" w:space="0" w:color="auto"/>
         <w:left w:val="single" w:sz="4" w:space="0" w:color="auto"/>
@@ -13878,12 +13577,6 @@
         <w:insideH w:val="single" w:sz="4" w:space="0" w:color="auto"/>
         <w:insideV w:val="single" w:sz="4" w:space="0" w:color="auto"/>
       </w:tblBorders>
-      <w:tblCellMar>
-        <w:top w:w="0" w:type="dxa"/>
-        <w:left w:w="108" w:type="dxa"/>
-        <w:bottom w:w="0" w:type="dxa"/>
-        <w:right w:w="108" w:type="dxa"/>
-      </w:tblCellMar>
     </w:tblPr>
   </w:style>
 </w:styles>

--- a/Documentacion/Capacit-IEEE-830.docx
+++ b/Documentacion/Capacit-IEEE-830.docx
@@ -4225,7 +4225,7 @@
               <w:widowControl w:val="0"/>
             </w:pPr>
             <w:r>
-              <w:t>Daniela Eugenia Barrera Meloni</w:t>
+              <w:t>Gabriela Elizabeth Aguilera</w:t>
             </w:r>
           </w:p>
         </w:tc>
@@ -4551,7 +4551,7 @@
                 <w:rPr>
                   <w:rStyle w:val="Hipervnculo"/>
                 </w:rPr>
-                <w:t>danielabarrera@hotmail.com.ar</w:t>
+                <w:t>gaby_ag@live.com.ar</w:t>
               </w:r>
             </w:hyperlink>
           </w:p>
@@ -4662,7 +4662,7 @@
               <w:widowControl w:val="0"/>
             </w:pPr>
             <w:r>
-              <w:t>Gabriela Elizabeth Aguilera</w:t>
+              <w:t>Gastón Mauricio Cane</w:t>
             </w:r>
           </w:p>
         </w:tc>
@@ -4988,7 +4988,7 @@
                 <w:rPr>
                   <w:rStyle w:val="Hipervnculo"/>
                 </w:rPr>
-                <w:t>gaby_ag@live.com.ar</w:t>
+                <w:t>gascba@live.com</w:t>
               </w:r>
             </w:hyperlink>
           </w:p>
@@ -5099,7 +5099,7 @@
               <w:widowControl w:val="0"/>
             </w:pPr>
             <w:r>
-              <w:t>Gastón Mauricio Cane</w:t>
+              <w:t xml:space="preserve">Daniela Andrea Barrios </w:t>
             </w:r>
           </w:p>
         </w:tc>
@@ -5425,7 +5425,7 @@
                 <w:rPr>
                   <w:rStyle w:val="Hipervnculo"/>
                 </w:rPr>
-                <w:t>gascba@live.com</w:t>
+                <w:t>dani_bj1@hotmail.com</w:t>
               </w:r>
             </w:hyperlink>
           </w:p>
@@ -5536,7 +5536,7 @@
               <w:widowControl w:val="0"/>
             </w:pPr>
             <w:r>
-              <w:t xml:space="preserve">Daniela Andrea Barrios </w:t>
+              <w:t>Edith del Valle Moyano</w:t>
             </w:r>
           </w:p>
         </w:tc>
@@ -5862,7 +5862,7 @@
                 <w:rPr>
                   <w:rStyle w:val="Hipervnculo"/>
                 </w:rPr>
-                <w:t>dani_bj1@hotmail.com</w:t>
+                <w:t>moyanoe357@gmail.com</w:t>
               </w:r>
             </w:hyperlink>
           </w:p>
@@ -5973,7 +5973,7 @@
               <w:widowControl w:val="0"/>
             </w:pPr>
             <w:r>
-              <w:t>Edith del Valle Moyano</w:t>
+              <w:t>Andrés Maximiliano Bonilla Aguirre</w:t>
             </w:r>
           </w:p>
         </w:tc>
@@ -6295,443 +6295,6 @@
               <w:widowControl w:val="0"/>
             </w:pPr>
             <w:hyperlink r:id="rId21" w:history="1">
-              <w:r>
-                <w:rPr>
-                  <w:rStyle w:val="Hipervnculo"/>
-                </w:rPr>
-                <w:t>moyanoe357@gmail.com</w:t>
-              </w:r>
-            </w:hyperlink>
-          </w:p>
-        </w:tc>
-      </w:tr>
-    </w:tbl>
-    <w:p>
-      <w:pPr>
-        <w:widowControl w:val="0"/>
-        <w:pBdr>
-          <w:top w:val="nil"/>
-          <w:left w:val="nil"/>
-          <w:bottom w:val="nil"/>
-          <w:right w:val="nil"/>
-          <w:between w:val="nil"/>
-        </w:pBdr>
-        <w:ind w:left="708"/>
-        <w:rPr>
-          <w:i/>
-          <w:color w:val="000000"/>
-        </w:rPr>
-      </w:pPr>
-    </w:p>
-    <w:tbl>
-      <w:tblPr>
-        <w:tblW w:w="7870" w:type="dxa"/>
-        <w:jc w:val="center"/>
-        <w:tblBorders>
-          <w:top w:val="single" w:sz="4" w:space="0" w:color="000001"/>
-          <w:left w:val="single" w:sz="4" w:space="0" w:color="000001"/>
-          <w:bottom w:val="single" w:sz="4" w:space="0" w:color="000001"/>
-          <w:right w:val="single" w:sz="4" w:space="0" w:color="000001"/>
-          <w:insideH w:val="nil"/>
-          <w:insideV w:val="nil"/>
-        </w:tblBorders>
-        <w:tblLayout w:type="fixed"/>
-        <w:tblLook w:val="0000" w:firstRow="0" w:lastRow="0" w:firstColumn="0" w:lastColumn="0" w:noHBand="0" w:noVBand="0"/>
-      </w:tblPr>
-      <w:tblGrid>
-        <w:gridCol w:w="2626"/>
-        <w:gridCol w:w="5244"/>
-      </w:tblGrid>
-      <w:tr>
-        <w:trPr>
-          <w:jc w:val="center"/>
-        </w:trPr>
-        <w:tc>
-          <w:tcPr>
-            <w:tcW w:w="2626" w:type="dxa"/>
-            <w:tcBorders>
-              <w:top w:val="single" w:sz="4" w:space="0" w:color="000001"/>
-              <w:left w:val="single" w:sz="4" w:space="0" w:color="000001"/>
-              <w:bottom w:val="single" w:sz="4" w:space="0" w:color="000001"/>
-              <w:right w:val="single" w:sz="4" w:space="0" w:color="000001"/>
-            </w:tcBorders>
-            <w:shd w:val="clear" w:color="auto" w:fill="D9D9D9"/>
-            <w:tcMar>
-              <w:top w:w="0" w:type="dxa"/>
-              <w:left w:w="108" w:type="dxa"/>
-              <w:bottom w:w="0" w:type="dxa"/>
-              <w:right w:w="108" w:type="dxa"/>
-            </w:tcMar>
-          </w:tcPr>
-          <w:p>
-            <w:pPr>
-              <w:pBdr>
-                <w:top w:val="nil"/>
-                <w:left w:val="nil"/>
-                <w:bottom w:val="nil"/>
-                <w:right w:val="nil"/>
-                <w:between w:val="nil"/>
-              </w:pBdr>
-              <w:tabs>
-                <w:tab w:val="left" w:pos="709"/>
-              </w:tabs>
-              <w:jc w:val="both"/>
-              <w:rPr>
-                <w:color w:val="000000"/>
-              </w:rPr>
-            </w:pPr>
-            <w:r>
-              <w:rPr>
-                <w:b/>
-                <w:color w:val="000000"/>
-              </w:rPr>
-              <w:t>Nombre</w:t>
-            </w:r>
-          </w:p>
-        </w:tc>
-        <w:tc>
-          <w:tcPr>
-            <w:tcW w:w="5244" w:type="dxa"/>
-            <w:tcBorders>
-              <w:top w:val="single" w:sz="4" w:space="0" w:color="000001"/>
-              <w:left w:val="single" w:sz="4" w:space="0" w:color="000001"/>
-              <w:bottom w:val="single" w:sz="4" w:space="0" w:color="000001"/>
-              <w:right w:val="single" w:sz="4" w:space="0" w:color="000001"/>
-            </w:tcBorders>
-            <w:tcMar>
-              <w:top w:w="0" w:type="dxa"/>
-              <w:left w:w="108" w:type="dxa"/>
-              <w:bottom w:w="0" w:type="dxa"/>
-              <w:right w:w="108" w:type="dxa"/>
-            </w:tcMar>
-          </w:tcPr>
-          <w:p>
-            <w:pPr>
-              <w:widowControl w:val="0"/>
-            </w:pPr>
-            <w:r>
-              <w:t>Andrés Maximiliano Bonilla Aguirre</w:t>
-            </w:r>
-          </w:p>
-        </w:tc>
-      </w:tr>
-      <w:tr>
-        <w:trPr>
-          <w:jc w:val="center"/>
-        </w:trPr>
-        <w:tc>
-          <w:tcPr>
-            <w:tcW w:w="2626" w:type="dxa"/>
-            <w:tcBorders>
-              <w:top w:val="single" w:sz="4" w:space="0" w:color="000001"/>
-              <w:left w:val="single" w:sz="4" w:space="0" w:color="000001"/>
-              <w:bottom w:val="single" w:sz="4" w:space="0" w:color="000001"/>
-              <w:right w:val="single" w:sz="4" w:space="0" w:color="000001"/>
-            </w:tcBorders>
-            <w:shd w:val="clear" w:color="auto" w:fill="D9D9D9"/>
-            <w:tcMar>
-              <w:top w:w="0" w:type="dxa"/>
-              <w:left w:w="108" w:type="dxa"/>
-              <w:bottom w:w="0" w:type="dxa"/>
-              <w:right w:w="108" w:type="dxa"/>
-            </w:tcMar>
-          </w:tcPr>
-          <w:p>
-            <w:pPr>
-              <w:pBdr>
-                <w:top w:val="nil"/>
-                <w:left w:val="nil"/>
-                <w:bottom w:val="nil"/>
-                <w:right w:val="nil"/>
-                <w:between w:val="nil"/>
-              </w:pBdr>
-              <w:tabs>
-                <w:tab w:val="left" w:pos="709"/>
-              </w:tabs>
-              <w:jc w:val="both"/>
-              <w:rPr>
-                <w:color w:val="000000"/>
-              </w:rPr>
-            </w:pPr>
-            <w:r>
-              <w:rPr>
-                <w:b/>
-                <w:color w:val="000000"/>
-              </w:rPr>
-              <w:t>Rol</w:t>
-            </w:r>
-          </w:p>
-        </w:tc>
-        <w:tc>
-          <w:tcPr>
-            <w:tcW w:w="5244" w:type="dxa"/>
-            <w:tcBorders>
-              <w:top w:val="single" w:sz="4" w:space="0" w:color="000001"/>
-              <w:left w:val="single" w:sz="4" w:space="0" w:color="000001"/>
-              <w:bottom w:val="single" w:sz="4" w:space="0" w:color="000001"/>
-              <w:right w:val="single" w:sz="4" w:space="0" w:color="000001"/>
-            </w:tcBorders>
-            <w:tcMar>
-              <w:top w:w="0" w:type="dxa"/>
-              <w:left w:w="108" w:type="dxa"/>
-              <w:bottom w:w="0" w:type="dxa"/>
-              <w:right w:w="108" w:type="dxa"/>
-            </w:tcMar>
-          </w:tcPr>
-          <w:p>
-            <w:pPr>
-              <w:pBdr>
-                <w:top w:val="nil"/>
-                <w:left w:val="nil"/>
-                <w:bottom w:val="nil"/>
-                <w:right w:val="nil"/>
-                <w:between w:val="nil"/>
-              </w:pBdr>
-              <w:tabs>
-                <w:tab w:val="left" w:pos="709"/>
-              </w:tabs>
-              <w:jc w:val="both"/>
-              <w:rPr>
-                <w:color w:val="000000"/>
-              </w:rPr>
-            </w:pPr>
-          </w:p>
-        </w:tc>
-      </w:tr>
-      <w:tr>
-        <w:trPr>
-          <w:jc w:val="center"/>
-        </w:trPr>
-        <w:tc>
-          <w:tcPr>
-            <w:tcW w:w="2626" w:type="dxa"/>
-            <w:tcBorders>
-              <w:top w:val="single" w:sz="4" w:space="0" w:color="000001"/>
-              <w:left w:val="single" w:sz="4" w:space="0" w:color="000001"/>
-              <w:bottom w:val="single" w:sz="4" w:space="0" w:color="000001"/>
-              <w:right w:val="single" w:sz="4" w:space="0" w:color="000001"/>
-            </w:tcBorders>
-            <w:shd w:val="clear" w:color="auto" w:fill="D9D9D9"/>
-            <w:tcMar>
-              <w:top w:w="0" w:type="dxa"/>
-              <w:left w:w="108" w:type="dxa"/>
-              <w:bottom w:w="0" w:type="dxa"/>
-              <w:right w:w="108" w:type="dxa"/>
-            </w:tcMar>
-          </w:tcPr>
-          <w:p>
-            <w:pPr>
-              <w:pBdr>
-                <w:top w:val="nil"/>
-                <w:left w:val="nil"/>
-                <w:bottom w:val="nil"/>
-                <w:right w:val="nil"/>
-                <w:between w:val="nil"/>
-              </w:pBdr>
-              <w:tabs>
-                <w:tab w:val="left" w:pos="709"/>
-              </w:tabs>
-              <w:jc w:val="both"/>
-              <w:rPr>
-                <w:color w:val="000000"/>
-              </w:rPr>
-            </w:pPr>
-            <w:r>
-              <w:rPr>
-                <w:b/>
-                <w:color w:val="000000"/>
-              </w:rPr>
-              <w:t>Categoría Profesional</w:t>
-            </w:r>
-          </w:p>
-        </w:tc>
-        <w:tc>
-          <w:tcPr>
-            <w:tcW w:w="5244" w:type="dxa"/>
-            <w:tcBorders>
-              <w:top w:val="single" w:sz="4" w:space="0" w:color="000001"/>
-              <w:left w:val="single" w:sz="4" w:space="0" w:color="000001"/>
-              <w:bottom w:val="single" w:sz="4" w:space="0" w:color="000001"/>
-              <w:right w:val="single" w:sz="4" w:space="0" w:color="000001"/>
-            </w:tcBorders>
-            <w:tcMar>
-              <w:top w:w="0" w:type="dxa"/>
-              <w:left w:w="108" w:type="dxa"/>
-              <w:bottom w:w="0" w:type="dxa"/>
-              <w:right w:w="108" w:type="dxa"/>
-            </w:tcMar>
-          </w:tcPr>
-          <w:p>
-            <w:pPr>
-              <w:pBdr>
-                <w:top w:val="nil"/>
-                <w:left w:val="nil"/>
-                <w:bottom w:val="nil"/>
-                <w:right w:val="nil"/>
-                <w:between w:val="nil"/>
-              </w:pBdr>
-              <w:tabs>
-                <w:tab w:val="left" w:pos="709"/>
-              </w:tabs>
-              <w:jc w:val="both"/>
-              <w:rPr>
-                <w:color w:val="000000"/>
-              </w:rPr>
-            </w:pPr>
-          </w:p>
-        </w:tc>
-      </w:tr>
-      <w:tr>
-        <w:trPr>
-          <w:jc w:val="center"/>
-        </w:trPr>
-        <w:tc>
-          <w:tcPr>
-            <w:tcW w:w="2626" w:type="dxa"/>
-            <w:tcBorders>
-              <w:top w:val="single" w:sz="4" w:space="0" w:color="000001"/>
-              <w:left w:val="single" w:sz="4" w:space="0" w:color="000001"/>
-              <w:bottom w:val="single" w:sz="4" w:space="0" w:color="000001"/>
-              <w:right w:val="single" w:sz="4" w:space="0" w:color="000001"/>
-            </w:tcBorders>
-            <w:shd w:val="clear" w:color="auto" w:fill="D9D9D9"/>
-            <w:tcMar>
-              <w:top w:w="0" w:type="dxa"/>
-              <w:left w:w="108" w:type="dxa"/>
-              <w:bottom w:w="0" w:type="dxa"/>
-              <w:right w:w="108" w:type="dxa"/>
-            </w:tcMar>
-          </w:tcPr>
-          <w:p>
-            <w:pPr>
-              <w:pBdr>
-                <w:top w:val="nil"/>
-                <w:left w:val="nil"/>
-                <w:bottom w:val="nil"/>
-                <w:right w:val="nil"/>
-                <w:between w:val="nil"/>
-              </w:pBdr>
-              <w:tabs>
-                <w:tab w:val="left" w:pos="709"/>
-              </w:tabs>
-              <w:jc w:val="both"/>
-              <w:rPr>
-                <w:color w:val="000000"/>
-              </w:rPr>
-            </w:pPr>
-            <w:r>
-              <w:rPr>
-                <w:b/>
-                <w:color w:val="000000"/>
-              </w:rPr>
-              <w:t>Responsabilidad</w:t>
-            </w:r>
-          </w:p>
-        </w:tc>
-        <w:tc>
-          <w:tcPr>
-            <w:tcW w:w="5244" w:type="dxa"/>
-            <w:tcBorders>
-              <w:top w:val="single" w:sz="4" w:space="0" w:color="000001"/>
-              <w:left w:val="single" w:sz="4" w:space="0" w:color="000001"/>
-              <w:bottom w:val="single" w:sz="4" w:space="0" w:color="000001"/>
-              <w:right w:val="single" w:sz="4" w:space="0" w:color="000001"/>
-            </w:tcBorders>
-            <w:tcMar>
-              <w:top w:w="0" w:type="dxa"/>
-              <w:left w:w="108" w:type="dxa"/>
-              <w:bottom w:w="0" w:type="dxa"/>
-              <w:right w:w="108" w:type="dxa"/>
-            </w:tcMar>
-          </w:tcPr>
-          <w:p>
-            <w:pPr>
-              <w:pBdr>
-                <w:top w:val="nil"/>
-                <w:left w:val="nil"/>
-                <w:bottom w:val="nil"/>
-                <w:right w:val="nil"/>
-                <w:between w:val="nil"/>
-              </w:pBdr>
-              <w:tabs>
-                <w:tab w:val="left" w:pos="709"/>
-              </w:tabs>
-              <w:jc w:val="both"/>
-              <w:rPr>
-                <w:color w:val="000000"/>
-              </w:rPr>
-            </w:pPr>
-          </w:p>
-        </w:tc>
-      </w:tr>
-      <w:tr>
-        <w:trPr>
-          <w:jc w:val="center"/>
-        </w:trPr>
-        <w:tc>
-          <w:tcPr>
-            <w:tcW w:w="2626" w:type="dxa"/>
-            <w:tcBorders>
-              <w:top w:val="single" w:sz="4" w:space="0" w:color="000001"/>
-              <w:left w:val="single" w:sz="4" w:space="0" w:color="000001"/>
-              <w:bottom w:val="single" w:sz="4" w:space="0" w:color="000001"/>
-              <w:right w:val="single" w:sz="4" w:space="0" w:color="000001"/>
-            </w:tcBorders>
-            <w:shd w:val="clear" w:color="auto" w:fill="D9D9D9"/>
-            <w:tcMar>
-              <w:top w:w="0" w:type="dxa"/>
-              <w:left w:w="108" w:type="dxa"/>
-              <w:bottom w:w="0" w:type="dxa"/>
-              <w:right w:w="108" w:type="dxa"/>
-            </w:tcMar>
-          </w:tcPr>
-          <w:p>
-            <w:pPr>
-              <w:pBdr>
-                <w:top w:val="nil"/>
-                <w:left w:val="nil"/>
-                <w:bottom w:val="nil"/>
-                <w:right w:val="nil"/>
-                <w:between w:val="nil"/>
-              </w:pBdr>
-              <w:tabs>
-                <w:tab w:val="left" w:pos="709"/>
-              </w:tabs>
-              <w:jc w:val="both"/>
-              <w:rPr>
-                <w:color w:val="000000"/>
-              </w:rPr>
-            </w:pPr>
-            <w:r>
-              <w:rPr>
-                <w:b/>
-                <w:color w:val="000000"/>
-              </w:rPr>
-              <w:t>Información de contacto</w:t>
-            </w:r>
-          </w:p>
-        </w:tc>
-        <w:tc>
-          <w:tcPr>
-            <w:tcW w:w="5244" w:type="dxa"/>
-            <w:tcBorders>
-              <w:top w:val="single" w:sz="4" w:space="0" w:color="000001"/>
-              <w:left w:val="single" w:sz="4" w:space="0" w:color="000001"/>
-              <w:bottom w:val="single" w:sz="4" w:space="0" w:color="000001"/>
-              <w:right w:val="single" w:sz="4" w:space="0" w:color="000001"/>
-            </w:tcBorders>
-            <w:tcMar>
-              <w:top w:w="0" w:type="dxa"/>
-              <w:left w:w="108" w:type="dxa"/>
-              <w:bottom w:w="0" w:type="dxa"/>
-              <w:right w:w="108" w:type="dxa"/>
-            </w:tcMar>
-          </w:tcPr>
-          <w:p>
-            <w:pPr>
-              <w:widowControl w:val="0"/>
-            </w:pPr>
-            <w:hyperlink r:id="rId22" w:history="1">
               <w:r>
                 <w:rPr>
                   <w:rStyle w:val="Hipervnculo"/>
@@ -7854,6 +7417,7 @@
         <w:jc w:val="both"/>
       </w:pPr>
       <w:r>
+        <w:lastRenderedPageBreak/>
         <w:t>Por último, la tercera sección del documento es aquella en la que se definen detalladamente los requisitos que debe satisfacer el sistema.</w:t>
       </w:r>
     </w:p>
@@ -9261,7 +8825,6 @@
           <w:sz w:val="28"/>
           <w:szCs w:val="28"/>
         </w:rPr>
-        <w:lastRenderedPageBreak/>
         <w:t>Restricciones</w:t>
       </w:r>
     </w:p>
@@ -9354,6 +8917,7 @@
         </w:pBdr>
       </w:pPr>
       <w:r>
+        <w:lastRenderedPageBreak/>
         <w:t>El Usuario no podrá cargar ni modificar cursos.</w:t>
       </w:r>
     </w:p>
@@ -9793,7 +9357,6 @@
               <w:jc w:val="center"/>
             </w:pPr>
             <w:r>
-              <w:lastRenderedPageBreak/>
               <w:t>Historia de usuario 2</w:t>
             </w:r>
           </w:p>
@@ -9864,6 +9427,7 @@
           </w:tcPr>
           <w:p>
             <w:r>
+              <w:lastRenderedPageBreak/>
               <w:t>Quiero</w:t>
             </w:r>
           </w:p>
@@ -10219,7 +9783,6 @@
               <w:jc w:val="center"/>
             </w:pPr>
             <w:r>
-              <w:lastRenderedPageBreak/>
               <w:t>Historia de usuario 5</w:t>
             </w:r>
           </w:p>
@@ -10290,6 +9853,7 @@
           </w:tcPr>
           <w:p>
             <w:r>
+              <w:lastRenderedPageBreak/>
               <w:t>Quiero</w:t>
             </w:r>
           </w:p>
@@ -10680,7 +10244,6 @@
               <w:jc w:val="center"/>
             </w:pPr>
             <w:r>
-              <w:lastRenderedPageBreak/>
               <w:t>Historia de usuario 8</w:t>
             </w:r>
           </w:p>
@@ -10754,6 +10317,7 @@
           </w:tcPr>
           <w:p>
             <w:r>
+              <w:lastRenderedPageBreak/>
               <w:t>Quiero</w:t>
             </w:r>
           </w:p>
@@ -11111,7 +10675,6 @@
           <w:sz w:val="24"/>
           <w:szCs w:val="24"/>
         </w:rPr>
-        <w:lastRenderedPageBreak/>
         <w:t>Sprints.</w:t>
       </w:r>
     </w:p>
@@ -11452,6 +11015,7 @@
                 <w:b/>
                 <w:color w:val="000000"/>
               </w:rPr>
+              <w:lastRenderedPageBreak/>
               <w:t>Calendario</w:t>
             </w:r>
           </w:p>
@@ -11577,7 +11141,7 @@
     </w:p>
     <w:p/>
     <w:sectPr>
-      <w:headerReference w:type="first" r:id="rId23"/>
+      <w:headerReference w:type="first" r:id="rId22"/>
       <w:pgSz w:w="11906" w:h="16838"/>
       <w:pgMar w:top="1418" w:right="1701" w:bottom="1418" w:left="1701" w:header="709" w:footer="709" w:gutter="0"/>
       <w:cols w:space="720"/>

--- a/Documentacion/Capacit-IEEE-830.docx
+++ b/Documentacion/Capacit-IEEE-830.docx
@@ -7531,13 +7531,21 @@
       <w:bookmarkStart w:id="13" w:name="_35nkun2" w:colFirst="0" w:colLast="0"/>
       <w:bookmarkEnd w:id="13"/>
       <w:r>
-        <w:t xml:space="preserve"> de poder generar</w:t>
+        <w:t xml:space="preserve"> de poder </w:t>
+      </w:r>
+      <w:proofErr w:type="gramStart"/>
+      <w:r>
+        <w:t>generar</w:t>
       </w:r>
       <w:r>
         <w:t xml:space="preserve"> </w:t>
       </w:r>
       <w:r>
-        <w:t xml:space="preserve"> comunidad y contacto entre usuarios para ofertar en bolsa de trabajo y generar redes de networking entre alumnos y profesores.</w:t>
+        <w:t xml:space="preserve"> comunidad</w:t>
+      </w:r>
+      <w:proofErr w:type="gramEnd"/>
+      <w:r>
+        <w:t xml:space="preserve"> y contacto entre usuarios para ofertar en bolsa de trabajo y generar redes de networking entre alumnos y profesores.</w:t>
       </w:r>
     </w:p>
     <w:p>
@@ -7573,7 +7581,15 @@
         <w:jc w:val="both"/>
       </w:pPr>
       <w:r>
-        <w:t>Por otro lado la Web permitirá que usuarios-profesores carguen sus cursos para obtener una rentabilidad de acuerdo al valor que el profesor determine para su curso. CapacIT comisionará el 10% de cada venta del curso por el uso de la plataforma como medio de transacción.</w:t>
+        <w:t xml:space="preserve">Por otro </w:t>
+      </w:r>
+      <w:proofErr w:type="gramStart"/>
+      <w:r>
+        <w:t>lado</w:t>
+      </w:r>
+      <w:proofErr w:type="gramEnd"/>
+      <w:r>
+        <w:t xml:space="preserve"> la Web permitirá que usuarios-profesores carguen sus cursos para obtener una rentabilidad de acuerdo al valor que el profesor determine para su curso. CapacIT comisionará el 10% de cada venta del curso por el uso de la plataforma como medio de transacción.</w:t>
       </w:r>
     </w:p>
     <w:p>
@@ -8894,11 +8910,16 @@
       <w:r>
         <w:t xml:space="preserve"> ni acceder a rutas de aprendizaje </w:t>
       </w:r>
+      <w:proofErr w:type="gramStart"/>
       <w:r>
         <w:t xml:space="preserve">ni </w:t>
       </w:r>
       <w:r>
-        <w:t xml:space="preserve"> tampoco al contenido avanzado y cursos pagos. No podrá interactuar con otros usuarios en los foros ni acceder a la comunidad de la bolsa de trabajo.</w:t>
+        <w:t xml:space="preserve"> tampoco</w:t>
+      </w:r>
+      <w:proofErr w:type="gramEnd"/>
+      <w:r>
+        <w:t xml:space="preserve"> al contenido avanzado y cursos pagos. No podrá interactuar con otros usuarios en los foros ni acceder a la comunidad de la bolsa de trabajo.</w:t>
       </w:r>
     </w:p>
     <w:p>
@@ -9040,35 +9061,6 @@
       <w:r>
         <w:t>La plataforma web deberá tener un diseño amigable y de fácil uso que permita mejor interacción entre los usuarios</w:t>
       </w:r>
-    </w:p>
-    <w:p>
-      <w:pPr>
-        <w:widowControl w:val="0"/>
-        <w:pBdr>
-          <w:top w:val="nil"/>
-          <w:left w:val="nil"/>
-          <w:bottom w:val="nil"/>
-          <w:right w:val="nil"/>
-          <w:between w:val="nil"/>
-        </w:pBdr>
-        <w:ind w:left="1320"/>
-      </w:pPr>
-    </w:p>
-    <w:p>
-      <w:pPr>
-        <w:widowControl w:val="0"/>
-        <w:pBdr>
-          <w:top w:val="nil"/>
-          <w:left w:val="nil"/>
-          <w:bottom w:val="nil"/>
-          <w:right w:val="nil"/>
-          <w:between w:val="nil"/>
-        </w:pBdr>
-        <w:rPr>
-          <w:i/>
-          <w:color w:val="FF0000"/>
-        </w:rPr>
-      </w:pPr>
     </w:p>
     <w:p>
       <w:pPr>
@@ -9120,20 +9112,6 @@
         </w:rPr>
         <w:t>Requisitos específicos</w:t>
       </w:r>
-    </w:p>
-    <w:p>
-      <w:pPr>
-        <w:pBdr>
-          <w:top w:val="nil"/>
-          <w:left w:val="nil"/>
-          <w:bottom w:val="nil"/>
-          <w:right w:val="nil"/>
-          <w:between w:val="nil"/>
-        </w:pBdr>
-        <w:rPr>
-          <w:color w:val="000000"/>
-        </w:rPr>
-      </w:pPr>
     </w:p>
     <w:p>
       <w:pPr>
@@ -9319,6 +9297,567 @@
           <w:p>
             <w:r>
               <w:t>Acceder a los cursos</w:t>
+            </w:r>
+          </w:p>
+        </w:tc>
+      </w:tr>
+    </w:tbl>
+    <w:p/>
+    <w:p/>
+    <w:tbl>
+      <w:tblPr>
+        <w:tblStyle w:val="Tablaconcuadrcula"/>
+        <w:tblW w:w="0" w:type="auto"/>
+        <w:tblLook w:val="04A0" w:firstRow="1" w:lastRow="0" w:firstColumn="1" w:lastColumn="0" w:noHBand="0" w:noVBand="1"/>
+      </w:tblPr>
+      <w:tblGrid>
+        <w:gridCol w:w="1511"/>
+        <w:gridCol w:w="1512"/>
+      </w:tblGrid>
+      <w:tr>
+        <w:trPr>
+          <w:trHeight w:val="596"/>
+        </w:trPr>
+        <w:tc>
+          <w:tcPr>
+            <w:tcW w:w="3023" w:type="dxa"/>
+            <w:gridSpan w:val="2"/>
+            <w:vAlign w:val="center"/>
+          </w:tcPr>
+          <w:p>
+            <w:pPr>
+              <w:jc w:val="center"/>
+            </w:pPr>
+            <w:r>
+              <w:t>Historia de usuario 2</w:t>
+            </w:r>
+          </w:p>
+        </w:tc>
+      </w:tr>
+      <w:tr>
+        <w:trPr>
+          <w:trHeight w:val="596"/>
+        </w:trPr>
+        <w:tc>
+          <w:tcPr>
+            <w:tcW w:w="1511" w:type="dxa"/>
+            <w:vAlign w:val="center"/>
+          </w:tcPr>
+          <w:p>
+            <w:r>
+              <w:t>Titulo</w:t>
+            </w:r>
+          </w:p>
+        </w:tc>
+        <w:tc>
+          <w:tcPr>
+            <w:tcW w:w="1512" w:type="dxa"/>
+            <w:vAlign w:val="center"/>
+          </w:tcPr>
+          <w:p>
+            <w:r>
+              <w:t>Login Alumno</w:t>
+            </w:r>
+          </w:p>
+        </w:tc>
+      </w:tr>
+      <w:tr>
+        <w:trPr>
+          <w:trHeight w:val="596"/>
+        </w:trPr>
+        <w:tc>
+          <w:tcPr>
+            <w:tcW w:w="1511" w:type="dxa"/>
+            <w:vAlign w:val="center"/>
+          </w:tcPr>
+          <w:p>
+            <w:r>
+              <w:t>Como</w:t>
+            </w:r>
+          </w:p>
+        </w:tc>
+        <w:tc>
+          <w:tcPr>
+            <w:tcW w:w="1512" w:type="dxa"/>
+            <w:vAlign w:val="center"/>
+          </w:tcPr>
+          <w:p>
+            <w:r>
+              <w:t>Alumno</w:t>
+            </w:r>
+          </w:p>
+        </w:tc>
+      </w:tr>
+      <w:tr>
+        <w:trPr>
+          <w:trHeight w:val="596"/>
+        </w:trPr>
+        <w:tc>
+          <w:tcPr>
+            <w:tcW w:w="1511" w:type="dxa"/>
+            <w:vAlign w:val="center"/>
+          </w:tcPr>
+          <w:p>
+            <w:r>
+              <w:t>Quiero</w:t>
+            </w:r>
+          </w:p>
+        </w:tc>
+        <w:tc>
+          <w:tcPr>
+            <w:tcW w:w="1512" w:type="dxa"/>
+            <w:vAlign w:val="center"/>
+          </w:tcPr>
+          <w:p>
+            <w:r>
+              <w:t>Loguearme e ingresar con mis datos (email, contraseña).</w:t>
+            </w:r>
+          </w:p>
+          <w:p/>
+        </w:tc>
+      </w:tr>
+      <w:tr>
+        <w:trPr>
+          <w:trHeight w:val="596"/>
+        </w:trPr>
+        <w:tc>
+          <w:tcPr>
+            <w:tcW w:w="1511" w:type="dxa"/>
+            <w:vAlign w:val="center"/>
+          </w:tcPr>
+          <w:p>
+            <w:r>
+              <w:t>Para poder</w:t>
+            </w:r>
+          </w:p>
+        </w:tc>
+        <w:tc>
+          <w:tcPr>
+            <w:tcW w:w="1512" w:type="dxa"/>
+            <w:vAlign w:val="center"/>
+          </w:tcPr>
+          <w:p>
+            <w:r>
+              <w:t>Acceder a los cursos</w:t>
+            </w:r>
+          </w:p>
+        </w:tc>
+      </w:tr>
+    </w:tbl>
+    <w:p/>
+    <w:tbl>
+      <w:tblPr>
+        <w:tblStyle w:val="Tablaconcuadrcula"/>
+        <w:tblW w:w="0" w:type="auto"/>
+        <w:tblLook w:val="04A0" w:firstRow="1" w:lastRow="0" w:firstColumn="1" w:lastColumn="0" w:noHBand="0" w:noVBand="1"/>
+      </w:tblPr>
+      <w:tblGrid>
+        <w:gridCol w:w="1511"/>
+        <w:gridCol w:w="1512"/>
+      </w:tblGrid>
+      <w:tr>
+        <w:trPr>
+          <w:trHeight w:val="596"/>
+        </w:trPr>
+        <w:tc>
+          <w:tcPr>
+            <w:tcW w:w="3023" w:type="dxa"/>
+            <w:gridSpan w:val="2"/>
+            <w:vAlign w:val="center"/>
+          </w:tcPr>
+          <w:p>
+            <w:pPr>
+              <w:jc w:val="center"/>
+            </w:pPr>
+            <w:r>
+              <w:lastRenderedPageBreak/>
+              <w:t>Historia de usuario 3</w:t>
+            </w:r>
+          </w:p>
+        </w:tc>
+      </w:tr>
+      <w:tr>
+        <w:trPr>
+          <w:trHeight w:val="596"/>
+        </w:trPr>
+        <w:tc>
+          <w:tcPr>
+            <w:tcW w:w="1511" w:type="dxa"/>
+            <w:vAlign w:val="center"/>
+          </w:tcPr>
+          <w:p>
+            <w:r>
+              <w:t>Titulo</w:t>
+            </w:r>
+          </w:p>
+        </w:tc>
+        <w:tc>
+          <w:tcPr>
+            <w:tcW w:w="1512" w:type="dxa"/>
+            <w:vAlign w:val="center"/>
+          </w:tcPr>
+          <w:p>
+            <w:r>
+              <w:t>Perfil Alumno</w:t>
+            </w:r>
+          </w:p>
+        </w:tc>
+      </w:tr>
+      <w:tr>
+        <w:trPr>
+          <w:trHeight w:val="596"/>
+        </w:trPr>
+        <w:tc>
+          <w:tcPr>
+            <w:tcW w:w="1511" w:type="dxa"/>
+            <w:vAlign w:val="center"/>
+          </w:tcPr>
+          <w:p>
+            <w:r>
+              <w:t>Como</w:t>
+            </w:r>
+          </w:p>
+        </w:tc>
+        <w:tc>
+          <w:tcPr>
+            <w:tcW w:w="1512" w:type="dxa"/>
+            <w:vAlign w:val="center"/>
+          </w:tcPr>
+          <w:p>
+            <w:r>
+              <w:t>Alumno</w:t>
+            </w:r>
+          </w:p>
+        </w:tc>
+      </w:tr>
+      <w:tr>
+        <w:trPr>
+          <w:trHeight w:val="596"/>
+        </w:trPr>
+        <w:tc>
+          <w:tcPr>
+            <w:tcW w:w="1511" w:type="dxa"/>
+            <w:vAlign w:val="center"/>
+          </w:tcPr>
+          <w:p>
+            <w:r>
+              <w:t>Quiero</w:t>
+            </w:r>
+          </w:p>
+        </w:tc>
+        <w:tc>
+          <w:tcPr>
+            <w:tcW w:w="1512" w:type="dxa"/>
+            <w:vAlign w:val="center"/>
+          </w:tcPr>
+          <w:p>
+            <w:r>
+              <w:t>Modificar mi perfil</w:t>
+            </w:r>
+          </w:p>
+        </w:tc>
+      </w:tr>
+      <w:tr>
+        <w:trPr>
+          <w:trHeight w:val="596"/>
+        </w:trPr>
+        <w:tc>
+          <w:tcPr>
+            <w:tcW w:w="1511" w:type="dxa"/>
+            <w:vAlign w:val="center"/>
+          </w:tcPr>
+          <w:p>
+            <w:r>
+              <w:t>Para poder</w:t>
+            </w:r>
+          </w:p>
+        </w:tc>
+        <w:tc>
+          <w:tcPr>
+            <w:tcW w:w="1512" w:type="dxa"/>
+            <w:vAlign w:val="center"/>
+          </w:tcPr>
+          <w:p>
+            <w:r>
+              <w:t>Actualizar mis datos</w:t>
+            </w:r>
+          </w:p>
+        </w:tc>
+      </w:tr>
+    </w:tbl>
+    <w:p/>
+    <w:tbl>
+      <w:tblPr>
+        <w:tblStyle w:val="Tablaconcuadrcula"/>
+        <w:tblW w:w="0" w:type="auto"/>
+        <w:tblLook w:val="04A0" w:firstRow="1" w:lastRow="0" w:firstColumn="1" w:lastColumn="0" w:noHBand="0" w:noVBand="1"/>
+      </w:tblPr>
+      <w:tblGrid>
+        <w:gridCol w:w="1511"/>
+        <w:gridCol w:w="1512"/>
+      </w:tblGrid>
+      <w:tr>
+        <w:trPr>
+          <w:trHeight w:val="596"/>
+        </w:trPr>
+        <w:tc>
+          <w:tcPr>
+            <w:tcW w:w="3023" w:type="dxa"/>
+            <w:gridSpan w:val="2"/>
+            <w:vAlign w:val="center"/>
+          </w:tcPr>
+          <w:p>
+            <w:pPr>
+              <w:jc w:val="center"/>
+            </w:pPr>
+            <w:r>
+              <w:t>Historia de usuario 4</w:t>
+            </w:r>
+          </w:p>
+        </w:tc>
+      </w:tr>
+      <w:tr>
+        <w:trPr>
+          <w:trHeight w:val="596"/>
+        </w:trPr>
+        <w:tc>
+          <w:tcPr>
+            <w:tcW w:w="1511" w:type="dxa"/>
+            <w:vAlign w:val="center"/>
+          </w:tcPr>
+          <w:p>
+            <w:r>
+              <w:t>Titulo</w:t>
+            </w:r>
+          </w:p>
+        </w:tc>
+        <w:tc>
+          <w:tcPr>
+            <w:tcW w:w="1512" w:type="dxa"/>
+            <w:vAlign w:val="center"/>
+          </w:tcPr>
+          <w:p>
+            <w:r>
+              <w:t xml:space="preserve">Login Recovery Alumno </w:t>
+            </w:r>
+          </w:p>
+          <w:p/>
+        </w:tc>
+      </w:tr>
+      <w:tr>
+        <w:trPr>
+          <w:trHeight w:val="596"/>
+        </w:trPr>
+        <w:tc>
+          <w:tcPr>
+            <w:tcW w:w="1511" w:type="dxa"/>
+            <w:vAlign w:val="center"/>
+          </w:tcPr>
+          <w:p>
+            <w:r>
+              <w:t>Como</w:t>
+            </w:r>
+          </w:p>
+        </w:tc>
+        <w:tc>
+          <w:tcPr>
+            <w:tcW w:w="1512" w:type="dxa"/>
+            <w:vAlign w:val="center"/>
+          </w:tcPr>
+          <w:p>
+            <w:r>
+              <w:t>Alumno</w:t>
+            </w:r>
+          </w:p>
+        </w:tc>
+      </w:tr>
+      <w:tr>
+        <w:trPr>
+          <w:trHeight w:val="596"/>
+        </w:trPr>
+        <w:tc>
+          <w:tcPr>
+            <w:tcW w:w="1511" w:type="dxa"/>
+            <w:vAlign w:val="center"/>
+          </w:tcPr>
+          <w:p>
+            <w:r>
+              <w:t>Quiero</w:t>
+            </w:r>
+          </w:p>
+        </w:tc>
+        <w:tc>
+          <w:tcPr>
+            <w:tcW w:w="1512" w:type="dxa"/>
+            <w:vAlign w:val="center"/>
+          </w:tcPr>
+          <w:p>
+            <w:r>
+              <w:t>Modificar y recuperar contraseña.</w:t>
+            </w:r>
+          </w:p>
+        </w:tc>
+      </w:tr>
+      <w:tr>
+        <w:trPr>
+          <w:trHeight w:val="596"/>
+        </w:trPr>
+        <w:tc>
+          <w:tcPr>
+            <w:tcW w:w="1511" w:type="dxa"/>
+            <w:vAlign w:val="center"/>
+          </w:tcPr>
+          <w:p>
+            <w:r>
+              <w:t>Para poder</w:t>
+            </w:r>
+          </w:p>
+        </w:tc>
+        <w:tc>
+          <w:tcPr>
+            <w:tcW w:w="1512" w:type="dxa"/>
+            <w:vAlign w:val="center"/>
+          </w:tcPr>
+          <w:p/>
+        </w:tc>
+      </w:tr>
+    </w:tbl>
+    <w:p/>
+    <w:p/>
+    <w:tbl>
+      <w:tblPr>
+        <w:tblStyle w:val="Tablaconcuadrcula"/>
+        <w:tblW w:w="0" w:type="auto"/>
+        <w:tblLook w:val="04A0" w:firstRow="1" w:lastRow="0" w:firstColumn="1" w:lastColumn="0" w:noHBand="0" w:noVBand="1"/>
+      </w:tblPr>
+      <w:tblGrid>
+        <w:gridCol w:w="1511"/>
+        <w:gridCol w:w="1512"/>
+      </w:tblGrid>
+      <w:tr>
+        <w:trPr>
+          <w:trHeight w:val="596"/>
+        </w:trPr>
+        <w:tc>
+          <w:tcPr>
+            <w:tcW w:w="3023" w:type="dxa"/>
+            <w:gridSpan w:val="2"/>
+            <w:vAlign w:val="center"/>
+          </w:tcPr>
+          <w:p>
+            <w:pPr>
+              <w:jc w:val="center"/>
+            </w:pPr>
+            <w:r>
+              <w:t>Historia de usuario 5</w:t>
+            </w:r>
+          </w:p>
+        </w:tc>
+      </w:tr>
+      <w:tr>
+        <w:trPr>
+          <w:trHeight w:val="596"/>
+        </w:trPr>
+        <w:tc>
+          <w:tcPr>
+            <w:tcW w:w="1511" w:type="dxa"/>
+            <w:vAlign w:val="center"/>
+          </w:tcPr>
+          <w:p>
+            <w:r>
+              <w:t>Titulo</w:t>
+            </w:r>
+          </w:p>
+        </w:tc>
+        <w:tc>
+          <w:tcPr>
+            <w:tcW w:w="1512" w:type="dxa"/>
+            <w:vAlign w:val="center"/>
+          </w:tcPr>
+          <w:p>
+            <w:r>
+              <w:t>Acceso Alumno</w:t>
+            </w:r>
+          </w:p>
+        </w:tc>
+      </w:tr>
+      <w:tr>
+        <w:trPr>
+          <w:trHeight w:val="596"/>
+        </w:trPr>
+        <w:tc>
+          <w:tcPr>
+            <w:tcW w:w="1511" w:type="dxa"/>
+            <w:vAlign w:val="center"/>
+          </w:tcPr>
+          <w:p>
+            <w:r>
+              <w:t>Como</w:t>
+            </w:r>
+          </w:p>
+        </w:tc>
+        <w:tc>
+          <w:tcPr>
+            <w:tcW w:w="1512" w:type="dxa"/>
+            <w:vAlign w:val="center"/>
+          </w:tcPr>
+          <w:p>
+            <w:r>
+              <w:t xml:space="preserve">Alumno </w:t>
+            </w:r>
+          </w:p>
+        </w:tc>
+      </w:tr>
+      <w:tr>
+        <w:trPr>
+          <w:trHeight w:val="596"/>
+        </w:trPr>
+        <w:tc>
+          <w:tcPr>
+            <w:tcW w:w="1511" w:type="dxa"/>
+            <w:vAlign w:val="center"/>
+          </w:tcPr>
+          <w:p>
+            <w:r>
+              <w:t>Quiero</w:t>
+            </w:r>
+          </w:p>
+        </w:tc>
+        <w:tc>
+          <w:tcPr>
+            <w:tcW w:w="1512" w:type="dxa"/>
+            <w:vAlign w:val="center"/>
+          </w:tcPr>
+          <w:p>
+            <w:r>
+              <w:t>Acceder a los cursos en progreso</w:t>
+            </w:r>
+          </w:p>
+        </w:tc>
+      </w:tr>
+      <w:tr>
+        <w:trPr>
+          <w:trHeight w:val="596"/>
+        </w:trPr>
+        <w:tc>
+          <w:tcPr>
+            <w:tcW w:w="1511" w:type="dxa"/>
+            <w:vAlign w:val="center"/>
+          </w:tcPr>
+          <w:p>
+            <w:r>
+              <w:t>Para poder</w:t>
+            </w:r>
+          </w:p>
+        </w:tc>
+        <w:tc>
+          <w:tcPr>
+            <w:tcW w:w="1512" w:type="dxa"/>
+            <w:vAlign w:val="center"/>
+          </w:tcPr>
+          <w:p>
+            <w:r>
+              <w:t>Continuar desde el ultimo ingreso</w:t>
             </w:r>
           </w:p>
         </w:tc>
@@ -9357,7 +9896,8 @@
               <w:jc w:val="center"/>
             </w:pPr>
             <w:r>
-              <w:t>Historia de usuario 2</w:t>
+              <w:lastRenderedPageBreak/>
+              <w:t>Historia de usuario 6</w:t>
             </w:r>
           </w:p>
         </w:tc>
@@ -9384,7 +9924,7 @@
           </w:tcPr>
           <w:p>
             <w:r>
-              <w:t>Login Alumno</w:t>
+              <w:t>Favorite Alumno</w:t>
             </w:r>
           </w:p>
         </w:tc>
@@ -9411,7 +9951,7 @@
           </w:tcPr>
           <w:p>
             <w:r>
-              <w:t>Alumno</w:t>
+              <w:t xml:space="preserve">Alumno </w:t>
             </w:r>
           </w:p>
         </w:tc>
@@ -9427,7 +9967,6 @@
           </w:tcPr>
           <w:p>
             <w:r>
-              <w:lastRenderedPageBreak/>
               <w:t>Quiero</w:t>
             </w:r>
           </w:p>
@@ -9439,10 +9978,9 @@
           </w:tcPr>
           <w:p>
             <w:r>
-              <w:t>Loguearme e ingresar con mis datos (email, contraseña).</w:t>
-            </w:r>
-          </w:p>
-          <w:p/>
+              <w:t>Marcar y modificar cursos favoritos</w:t>
+            </w:r>
+          </w:p>
         </w:tc>
       </w:tr>
       <w:tr>
@@ -9467,7 +10005,7 @@
           </w:tcPr>
           <w:p>
             <w:r>
-              <w:t>Acceder a los cursos</w:t>
+              <w:t xml:space="preserve">Tener seguimiento de mis favoritos </w:t>
             </w:r>
           </w:p>
         </w:tc>
@@ -9499,7 +10037,7 @@
               <w:jc w:val="center"/>
             </w:pPr>
             <w:r>
-              <w:t>Historia de usuario 3</w:t>
+              <w:t>Historia de usuario 7</w:t>
             </w:r>
           </w:p>
         </w:tc>
@@ -9526,7 +10064,7 @@
           </w:tcPr>
           <w:p>
             <w:r>
-              <w:t>Perfil Alumno</w:t>
+              <w:t>Roadmap Alumno</w:t>
             </w:r>
           </w:p>
         </w:tc>
@@ -9553,7 +10091,7 @@
           </w:tcPr>
           <w:p>
             <w:r>
-              <w:t>Alumno</w:t>
+              <w:t xml:space="preserve">Alumno </w:t>
             </w:r>
           </w:p>
         </w:tc>
@@ -9580,7 +10118,7 @@
           </w:tcPr>
           <w:p>
             <w:r>
-              <w:t>Modificar mi perfil</w:t>
+              <w:t>Acceder a una ruta de estudio recomendada</w:t>
             </w:r>
           </w:p>
         </w:tc>
@@ -9605,15 +10143,26 @@
             <w:tcW w:w="1512" w:type="dxa"/>
             <w:vAlign w:val="center"/>
           </w:tcPr>
-          <w:p>
-            <w:r>
-              <w:t>Actualizar mis datos</w:t>
-            </w:r>
-          </w:p>
+          <w:p/>
         </w:tc>
       </w:tr>
     </w:tbl>
-    <w:p/>
+    <w:p>
+      <w:pPr>
+        <w:rPr>
+          <w:color w:val="FFC000"/>
+        </w:rPr>
+      </w:pPr>
+    </w:p>
+    <w:p>
+      <w:pPr>
+        <w:rPr>
+          <w:b/>
+          <w:sz w:val="24"/>
+          <w:szCs w:val="24"/>
+        </w:rPr>
+      </w:pPr>
+    </w:p>
     <w:tbl>
       <w:tblPr>
         <w:tblStyle w:val="Tablaconcuadrcula"/>
@@ -9639,7 +10188,7 @@
               <w:jc w:val="center"/>
             </w:pPr>
             <w:r>
-              <w:t>Historia de usuario 4</w:t>
+              <w:t>Historia de usuario 8</w:t>
             </w:r>
           </w:p>
         </w:tc>
@@ -9666,10 +10215,12 @@
           </w:tcPr>
           <w:p>
             <w:r>
-              <w:t xml:space="preserve">Login Recovery Alumno </w:t>
-            </w:r>
-          </w:p>
-          <w:p/>
+              <w:t>Registro</w:t>
+            </w:r>
+            <w:r>
+              <w:t xml:space="preserve"> Profesor</w:t>
+            </w:r>
+          </w:p>
         </w:tc>
       </w:tr>
       <w:tr>
@@ -9710,614 +10261,6 @@
           </w:tcPr>
           <w:p>
             <w:r>
-              <w:t>Quiero</w:t>
-            </w:r>
-          </w:p>
-        </w:tc>
-        <w:tc>
-          <w:tcPr>
-            <w:tcW w:w="1512" w:type="dxa"/>
-            <w:vAlign w:val="center"/>
-          </w:tcPr>
-          <w:p>
-            <w:r>
-              <w:t>Modificar y recuperar contraseña.</w:t>
-            </w:r>
-          </w:p>
-        </w:tc>
-      </w:tr>
-      <w:tr>
-        <w:trPr>
-          <w:trHeight w:val="596"/>
-        </w:trPr>
-        <w:tc>
-          <w:tcPr>
-            <w:tcW w:w="1511" w:type="dxa"/>
-            <w:vAlign w:val="center"/>
-          </w:tcPr>
-          <w:p>
-            <w:r>
-              <w:t>Para poder</w:t>
-            </w:r>
-          </w:p>
-        </w:tc>
-        <w:tc>
-          <w:tcPr>
-            <w:tcW w:w="1512" w:type="dxa"/>
-            <w:vAlign w:val="center"/>
-          </w:tcPr>
-          <w:p/>
-        </w:tc>
-      </w:tr>
-    </w:tbl>
-    <w:p/>
-    <w:p/>
-    <w:p/>
-    <w:p/>
-    <w:p/>
-    <w:p/>
-    <w:p/>
-    <w:p/>
-    <w:tbl>
-      <w:tblPr>
-        <w:tblStyle w:val="Tablaconcuadrcula"/>
-        <w:tblW w:w="0" w:type="auto"/>
-        <w:tblLook w:val="04A0" w:firstRow="1" w:lastRow="0" w:firstColumn="1" w:lastColumn="0" w:noHBand="0" w:noVBand="1"/>
-      </w:tblPr>
-      <w:tblGrid>
-        <w:gridCol w:w="1511"/>
-        <w:gridCol w:w="1512"/>
-      </w:tblGrid>
-      <w:tr>
-        <w:trPr>
-          <w:trHeight w:val="596"/>
-        </w:trPr>
-        <w:tc>
-          <w:tcPr>
-            <w:tcW w:w="3023" w:type="dxa"/>
-            <w:gridSpan w:val="2"/>
-            <w:vAlign w:val="center"/>
-          </w:tcPr>
-          <w:p>
-            <w:pPr>
-              <w:jc w:val="center"/>
-            </w:pPr>
-            <w:r>
-              <w:t>Historia de usuario 5</w:t>
-            </w:r>
-          </w:p>
-        </w:tc>
-      </w:tr>
-      <w:tr>
-        <w:trPr>
-          <w:trHeight w:val="596"/>
-        </w:trPr>
-        <w:tc>
-          <w:tcPr>
-            <w:tcW w:w="1511" w:type="dxa"/>
-            <w:vAlign w:val="center"/>
-          </w:tcPr>
-          <w:p>
-            <w:r>
-              <w:t>Titulo</w:t>
-            </w:r>
-          </w:p>
-        </w:tc>
-        <w:tc>
-          <w:tcPr>
-            <w:tcW w:w="1512" w:type="dxa"/>
-            <w:vAlign w:val="center"/>
-          </w:tcPr>
-          <w:p>
-            <w:r>
-              <w:t>Acceso Alumno</w:t>
-            </w:r>
-          </w:p>
-        </w:tc>
-      </w:tr>
-      <w:tr>
-        <w:trPr>
-          <w:trHeight w:val="596"/>
-        </w:trPr>
-        <w:tc>
-          <w:tcPr>
-            <w:tcW w:w="1511" w:type="dxa"/>
-            <w:vAlign w:val="center"/>
-          </w:tcPr>
-          <w:p>
-            <w:r>
-              <w:t>Como</w:t>
-            </w:r>
-          </w:p>
-        </w:tc>
-        <w:tc>
-          <w:tcPr>
-            <w:tcW w:w="1512" w:type="dxa"/>
-            <w:vAlign w:val="center"/>
-          </w:tcPr>
-          <w:p>
-            <w:r>
-              <w:t xml:space="preserve">Alumno </w:t>
-            </w:r>
-          </w:p>
-        </w:tc>
-      </w:tr>
-      <w:tr>
-        <w:trPr>
-          <w:trHeight w:val="596"/>
-        </w:trPr>
-        <w:tc>
-          <w:tcPr>
-            <w:tcW w:w="1511" w:type="dxa"/>
-            <w:vAlign w:val="center"/>
-          </w:tcPr>
-          <w:p>
-            <w:r>
-              <w:lastRenderedPageBreak/>
-              <w:t>Quiero</w:t>
-            </w:r>
-          </w:p>
-        </w:tc>
-        <w:tc>
-          <w:tcPr>
-            <w:tcW w:w="1512" w:type="dxa"/>
-            <w:vAlign w:val="center"/>
-          </w:tcPr>
-          <w:p>
-            <w:r>
-              <w:t>Acceder a los cursos en progreso</w:t>
-            </w:r>
-          </w:p>
-        </w:tc>
-      </w:tr>
-      <w:tr>
-        <w:trPr>
-          <w:trHeight w:val="596"/>
-        </w:trPr>
-        <w:tc>
-          <w:tcPr>
-            <w:tcW w:w="1511" w:type="dxa"/>
-            <w:vAlign w:val="center"/>
-          </w:tcPr>
-          <w:p>
-            <w:r>
-              <w:t>Para poder</w:t>
-            </w:r>
-          </w:p>
-        </w:tc>
-        <w:tc>
-          <w:tcPr>
-            <w:tcW w:w="1512" w:type="dxa"/>
-            <w:vAlign w:val="center"/>
-          </w:tcPr>
-          <w:p>
-            <w:r>
-              <w:t>Continuar desde el ultimo ingreso</w:t>
-            </w:r>
-          </w:p>
-        </w:tc>
-      </w:tr>
-    </w:tbl>
-    <w:p/>
-    <w:tbl>
-      <w:tblPr>
-        <w:tblStyle w:val="Tablaconcuadrcula"/>
-        <w:tblW w:w="0" w:type="auto"/>
-        <w:tblLook w:val="04A0" w:firstRow="1" w:lastRow="0" w:firstColumn="1" w:lastColumn="0" w:noHBand="0" w:noVBand="1"/>
-      </w:tblPr>
-      <w:tblGrid>
-        <w:gridCol w:w="1511"/>
-        <w:gridCol w:w="1512"/>
-      </w:tblGrid>
-      <w:tr>
-        <w:trPr>
-          <w:trHeight w:val="596"/>
-        </w:trPr>
-        <w:tc>
-          <w:tcPr>
-            <w:tcW w:w="3023" w:type="dxa"/>
-            <w:gridSpan w:val="2"/>
-            <w:vAlign w:val="center"/>
-          </w:tcPr>
-          <w:p>
-            <w:pPr>
-              <w:jc w:val="center"/>
-            </w:pPr>
-            <w:r>
-              <w:t>Historia de usuario 6</w:t>
-            </w:r>
-          </w:p>
-        </w:tc>
-      </w:tr>
-      <w:tr>
-        <w:trPr>
-          <w:trHeight w:val="596"/>
-        </w:trPr>
-        <w:tc>
-          <w:tcPr>
-            <w:tcW w:w="1511" w:type="dxa"/>
-            <w:vAlign w:val="center"/>
-          </w:tcPr>
-          <w:p>
-            <w:r>
-              <w:t>Titulo</w:t>
-            </w:r>
-          </w:p>
-        </w:tc>
-        <w:tc>
-          <w:tcPr>
-            <w:tcW w:w="1512" w:type="dxa"/>
-            <w:vAlign w:val="center"/>
-          </w:tcPr>
-          <w:p>
-            <w:r>
-              <w:t>Favorite Alumno</w:t>
-            </w:r>
-          </w:p>
-        </w:tc>
-      </w:tr>
-      <w:tr>
-        <w:trPr>
-          <w:trHeight w:val="596"/>
-        </w:trPr>
-        <w:tc>
-          <w:tcPr>
-            <w:tcW w:w="1511" w:type="dxa"/>
-            <w:vAlign w:val="center"/>
-          </w:tcPr>
-          <w:p>
-            <w:r>
-              <w:t>Como</w:t>
-            </w:r>
-          </w:p>
-        </w:tc>
-        <w:tc>
-          <w:tcPr>
-            <w:tcW w:w="1512" w:type="dxa"/>
-            <w:vAlign w:val="center"/>
-          </w:tcPr>
-          <w:p>
-            <w:r>
-              <w:t xml:space="preserve">Alumno </w:t>
-            </w:r>
-          </w:p>
-        </w:tc>
-      </w:tr>
-      <w:tr>
-        <w:trPr>
-          <w:trHeight w:val="596"/>
-        </w:trPr>
-        <w:tc>
-          <w:tcPr>
-            <w:tcW w:w="1511" w:type="dxa"/>
-            <w:vAlign w:val="center"/>
-          </w:tcPr>
-          <w:p>
-            <w:r>
-              <w:t>Quiero</w:t>
-            </w:r>
-          </w:p>
-        </w:tc>
-        <w:tc>
-          <w:tcPr>
-            <w:tcW w:w="1512" w:type="dxa"/>
-            <w:vAlign w:val="center"/>
-          </w:tcPr>
-          <w:p>
-            <w:r>
-              <w:t>Marcar y modificar cursos favoritos</w:t>
-            </w:r>
-          </w:p>
-        </w:tc>
-      </w:tr>
-      <w:tr>
-        <w:trPr>
-          <w:trHeight w:val="596"/>
-        </w:trPr>
-        <w:tc>
-          <w:tcPr>
-            <w:tcW w:w="1511" w:type="dxa"/>
-            <w:vAlign w:val="center"/>
-          </w:tcPr>
-          <w:p>
-            <w:r>
-              <w:t>Para poder</w:t>
-            </w:r>
-          </w:p>
-        </w:tc>
-        <w:tc>
-          <w:tcPr>
-            <w:tcW w:w="1512" w:type="dxa"/>
-            <w:vAlign w:val="center"/>
-          </w:tcPr>
-          <w:p>
-            <w:r>
-              <w:t xml:space="preserve">Tener seguimiento de mis favoritos </w:t>
-            </w:r>
-          </w:p>
-        </w:tc>
-      </w:tr>
-    </w:tbl>
-    <w:p/>
-    <w:tbl>
-      <w:tblPr>
-        <w:tblStyle w:val="Tablaconcuadrcula"/>
-        <w:tblW w:w="0" w:type="auto"/>
-        <w:tblLook w:val="04A0" w:firstRow="1" w:lastRow="0" w:firstColumn="1" w:lastColumn="0" w:noHBand="0" w:noVBand="1"/>
-      </w:tblPr>
-      <w:tblGrid>
-        <w:gridCol w:w="1511"/>
-        <w:gridCol w:w="1512"/>
-      </w:tblGrid>
-      <w:tr>
-        <w:trPr>
-          <w:trHeight w:val="596"/>
-        </w:trPr>
-        <w:tc>
-          <w:tcPr>
-            <w:tcW w:w="3023" w:type="dxa"/>
-            <w:gridSpan w:val="2"/>
-            <w:vAlign w:val="center"/>
-          </w:tcPr>
-          <w:p>
-            <w:pPr>
-              <w:jc w:val="center"/>
-            </w:pPr>
-            <w:r>
-              <w:t>Historia de usuario 7</w:t>
-            </w:r>
-          </w:p>
-        </w:tc>
-      </w:tr>
-      <w:tr>
-        <w:trPr>
-          <w:trHeight w:val="596"/>
-        </w:trPr>
-        <w:tc>
-          <w:tcPr>
-            <w:tcW w:w="1511" w:type="dxa"/>
-            <w:vAlign w:val="center"/>
-          </w:tcPr>
-          <w:p>
-            <w:r>
-              <w:t>Titulo</w:t>
-            </w:r>
-          </w:p>
-        </w:tc>
-        <w:tc>
-          <w:tcPr>
-            <w:tcW w:w="1512" w:type="dxa"/>
-            <w:vAlign w:val="center"/>
-          </w:tcPr>
-          <w:p>
-            <w:r>
-              <w:t>Roadmap Alumno</w:t>
-            </w:r>
-          </w:p>
-        </w:tc>
-      </w:tr>
-      <w:tr>
-        <w:trPr>
-          <w:trHeight w:val="596"/>
-        </w:trPr>
-        <w:tc>
-          <w:tcPr>
-            <w:tcW w:w="1511" w:type="dxa"/>
-            <w:vAlign w:val="center"/>
-          </w:tcPr>
-          <w:p>
-            <w:r>
-              <w:t>Como</w:t>
-            </w:r>
-          </w:p>
-        </w:tc>
-        <w:tc>
-          <w:tcPr>
-            <w:tcW w:w="1512" w:type="dxa"/>
-            <w:vAlign w:val="center"/>
-          </w:tcPr>
-          <w:p>
-            <w:r>
-              <w:t xml:space="preserve">Alumno </w:t>
-            </w:r>
-          </w:p>
-        </w:tc>
-      </w:tr>
-      <w:tr>
-        <w:trPr>
-          <w:trHeight w:val="596"/>
-        </w:trPr>
-        <w:tc>
-          <w:tcPr>
-            <w:tcW w:w="1511" w:type="dxa"/>
-            <w:vAlign w:val="center"/>
-          </w:tcPr>
-          <w:p>
-            <w:r>
-              <w:t>Quiero</w:t>
-            </w:r>
-          </w:p>
-        </w:tc>
-        <w:tc>
-          <w:tcPr>
-            <w:tcW w:w="1512" w:type="dxa"/>
-            <w:vAlign w:val="center"/>
-          </w:tcPr>
-          <w:p>
-            <w:r>
-              <w:t>Acceder a una ruta de estudio recomendada</w:t>
-            </w:r>
-          </w:p>
-        </w:tc>
-      </w:tr>
-      <w:tr>
-        <w:trPr>
-          <w:trHeight w:val="596"/>
-        </w:trPr>
-        <w:tc>
-          <w:tcPr>
-            <w:tcW w:w="1511" w:type="dxa"/>
-            <w:vAlign w:val="center"/>
-          </w:tcPr>
-          <w:p>
-            <w:r>
-              <w:t>Para poder</w:t>
-            </w:r>
-          </w:p>
-        </w:tc>
-        <w:tc>
-          <w:tcPr>
-            <w:tcW w:w="1512" w:type="dxa"/>
-            <w:vAlign w:val="center"/>
-          </w:tcPr>
-          <w:p/>
-        </w:tc>
-      </w:tr>
-    </w:tbl>
-    <w:p/>
-    <w:p>
-      <w:pPr>
-        <w:rPr>
-          <w:color w:val="FFC000"/>
-        </w:rPr>
-      </w:pPr>
-    </w:p>
-    <w:p>
-      <w:pPr>
-        <w:rPr>
-          <w:color w:val="FFC000"/>
-        </w:rPr>
-      </w:pPr>
-    </w:p>
-    <w:p>
-      <w:pPr>
-        <w:rPr>
-          <w:color w:val="FFC000"/>
-        </w:rPr>
-      </w:pPr>
-    </w:p>
-    <w:p>
-      <w:pPr>
-        <w:rPr>
-          <w:color w:val="FFC000"/>
-        </w:rPr>
-      </w:pPr>
-    </w:p>
-    <w:p>
-      <w:pPr>
-        <w:rPr>
-          <w:color w:val="FFC000"/>
-        </w:rPr>
-      </w:pPr>
-    </w:p>
-    <w:p>
-      <w:pPr>
-        <w:rPr>
-          <w:b/>
-          <w:sz w:val="24"/>
-          <w:szCs w:val="24"/>
-        </w:rPr>
-      </w:pPr>
-    </w:p>
-    <w:tbl>
-      <w:tblPr>
-        <w:tblStyle w:val="Tablaconcuadrcula"/>
-        <w:tblW w:w="0" w:type="auto"/>
-        <w:tblLook w:val="04A0" w:firstRow="1" w:lastRow="0" w:firstColumn="1" w:lastColumn="0" w:noHBand="0" w:noVBand="1"/>
-      </w:tblPr>
-      <w:tblGrid>
-        <w:gridCol w:w="1511"/>
-        <w:gridCol w:w="1512"/>
-      </w:tblGrid>
-      <w:tr>
-        <w:trPr>
-          <w:trHeight w:val="596"/>
-        </w:trPr>
-        <w:tc>
-          <w:tcPr>
-            <w:tcW w:w="3023" w:type="dxa"/>
-            <w:gridSpan w:val="2"/>
-            <w:vAlign w:val="center"/>
-          </w:tcPr>
-          <w:p>
-            <w:pPr>
-              <w:jc w:val="center"/>
-            </w:pPr>
-            <w:r>
-              <w:t>Historia de usuario 8</w:t>
-            </w:r>
-          </w:p>
-        </w:tc>
-      </w:tr>
-      <w:tr>
-        <w:trPr>
-          <w:trHeight w:val="596"/>
-        </w:trPr>
-        <w:tc>
-          <w:tcPr>
-            <w:tcW w:w="1511" w:type="dxa"/>
-            <w:vAlign w:val="center"/>
-          </w:tcPr>
-          <w:p>
-            <w:r>
-              <w:t>Titulo</w:t>
-            </w:r>
-          </w:p>
-        </w:tc>
-        <w:tc>
-          <w:tcPr>
-            <w:tcW w:w="1512" w:type="dxa"/>
-            <w:vAlign w:val="center"/>
-          </w:tcPr>
-          <w:p>
-            <w:r>
-              <w:t>Registro</w:t>
-            </w:r>
-            <w:r>
-              <w:t xml:space="preserve"> Profesor</w:t>
-            </w:r>
-          </w:p>
-        </w:tc>
-      </w:tr>
-      <w:tr>
-        <w:trPr>
-          <w:trHeight w:val="596"/>
-        </w:trPr>
-        <w:tc>
-          <w:tcPr>
-            <w:tcW w:w="1511" w:type="dxa"/>
-            <w:vAlign w:val="center"/>
-          </w:tcPr>
-          <w:p>
-            <w:r>
-              <w:t>Como</w:t>
-            </w:r>
-          </w:p>
-        </w:tc>
-        <w:tc>
-          <w:tcPr>
-            <w:tcW w:w="1512" w:type="dxa"/>
-            <w:vAlign w:val="center"/>
-          </w:tcPr>
-          <w:p>
-            <w:r>
-              <w:t>Alumno</w:t>
-            </w:r>
-          </w:p>
-        </w:tc>
-      </w:tr>
-      <w:tr>
-        <w:trPr>
-          <w:trHeight w:val="596"/>
-        </w:trPr>
-        <w:tc>
-          <w:tcPr>
-            <w:tcW w:w="1511" w:type="dxa"/>
-            <w:vAlign w:val="center"/>
-          </w:tcPr>
-          <w:p>
-            <w:r>
-              <w:lastRenderedPageBreak/>
               <w:t>Quiero</w:t>
             </w:r>
           </w:p>
@@ -10391,6 +10334,7 @@
               <w:jc w:val="center"/>
             </w:pPr>
             <w:r>
+              <w:lastRenderedPageBreak/>
               <w:t>Historia de usuario 9</w:t>
             </w:r>
           </w:p>
@@ -10597,54 +10541,6 @@
         </w:rPr>
         <w:t>- Como usuario quiero formar comunidad laboral y de aprendizaje</w:t>
       </w:r>
-    </w:p>
-    <w:p>
-      <w:pPr>
-        <w:rPr>
-          <w:sz w:val="24"/>
-          <w:szCs w:val="24"/>
-        </w:rPr>
-      </w:pPr>
-    </w:p>
-    <w:p>
-      <w:pPr>
-        <w:rPr>
-          <w:sz w:val="24"/>
-          <w:szCs w:val="24"/>
-        </w:rPr>
-      </w:pPr>
-    </w:p>
-    <w:p>
-      <w:pPr>
-        <w:rPr>
-          <w:sz w:val="24"/>
-          <w:szCs w:val="24"/>
-        </w:rPr>
-      </w:pPr>
-    </w:p>
-    <w:p>
-      <w:pPr>
-        <w:rPr>
-          <w:sz w:val="24"/>
-          <w:szCs w:val="24"/>
-        </w:rPr>
-      </w:pPr>
-    </w:p>
-    <w:p>
-      <w:pPr>
-        <w:rPr>
-          <w:sz w:val="24"/>
-          <w:szCs w:val="24"/>
-        </w:rPr>
-      </w:pPr>
-    </w:p>
-    <w:p>
-      <w:pPr>
-        <w:rPr>
-          <w:sz w:val="24"/>
-          <w:szCs w:val="24"/>
-        </w:rPr>
-      </w:pPr>
     </w:p>
     <w:p>
       <w:pPr>
@@ -11015,7 +10911,6 @@
                 <w:b/>
                 <w:color w:val="000000"/>
               </w:rPr>
-              <w:lastRenderedPageBreak/>
               <w:t>Calendario</w:t>
             </w:r>
           </w:p>
@@ -11226,12 +11121,21 @@
                             <w:jc w:val="center"/>
                             <w:textDirection w:val="btLr"/>
                           </w:pPr>
+                          <w:proofErr w:type="gramStart"/>
                           <w:r>
                             <w:rPr>
                               <w:color w:val="0F243E"/>
                               <w:sz w:val="26"/>
                             </w:rPr>
-                            <w:t>PAGE  \* Arabic  \* MERGEFORMAT4</w:t>
+                            <w:t>PAGE  \</w:t>
+                          </w:r>
+                          <w:proofErr w:type="gramEnd"/>
+                          <w:r>
+                            <w:rPr>
+                              <w:color w:val="0F243E"/>
+                              <w:sz w:val="26"/>
+                            </w:rPr>
+                            <w:t>* Arabic  \* MERGEFORMAT4</w:t>
                           </w:r>
                         </w:p>
                         <w:p>
@@ -11260,12 +11164,21 @@
                       <w:jc w:val="center"/>
                       <w:textDirection w:val="btLr"/>
                     </w:pPr>
+                    <w:proofErr w:type="gramStart"/>
                     <w:r>
                       <w:rPr>
                         <w:color w:val="0F243E"/>
                         <w:sz w:val="26"/>
                       </w:rPr>
-                      <w:t>PAGE  \* Arabic  \* MERGEFORMAT4</w:t>
+                      <w:t>PAGE  \</w:t>
+                    </w:r>
+                    <w:proofErr w:type="gramEnd"/>
+                    <w:r>
+                      <w:rPr>
+                        <w:color w:val="0F243E"/>
+                        <w:sz w:val="26"/>
+                      </w:rPr>
+                      <w:t>* Arabic  \* MERGEFORMAT4</w:t>
                     </w:r>
                   </w:p>
                   <w:p>
@@ -12561,6 +12474,7 @@
     <w:lsdException w:name="HTML Sample" w:semiHidden="1" w:unhideWhenUsed="1"/>
     <w:lsdException w:name="HTML Typewriter" w:semiHidden="1" w:unhideWhenUsed="1"/>
     <w:lsdException w:name="HTML Variable" w:semiHidden="1" w:unhideWhenUsed="1"/>
+    <w:lsdException w:name="Normal Table" w:semiHidden="1" w:unhideWhenUsed="1"/>
     <w:lsdException w:name="annotation subject" w:semiHidden="1" w:unhideWhenUsed="1"/>
     <w:lsdException w:name="No List" w:semiHidden="1" w:unhideWhenUsed="1"/>
     <w:lsdException w:name="Outline List 1" w:semiHidden="1" w:unhideWhenUsed="1"/>
@@ -12603,8 +12517,11 @@
     <w:lsdException w:name="Table Contemporary" w:semiHidden="1" w:unhideWhenUsed="1"/>
     <w:lsdException w:name="Table Elegant" w:semiHidden="1" w:unhideWhenUsed="1"/>
     <w:lsdException w:name="Table Professional" w:semiHidden="1" w:unhideWhenUsed="1"/>
+    <w:lsdException w:name="Table Subtle 1" w:semiHidden="1" w:unhideWhenUsed="1"/>
     <w:lsdException w:name="Table Subtle 2" w:semiHidden="1" w:unhideWhenUsed="1"/>
     <w:lsdException w:name="Table Web 1" w:semiHidden="1" w:unhideWhenUsed="1"/>
+    <w:lsdException w:name="Table Web 2" w:semiHidden="1" w:unhideWhenUsed="1"/>
+    <w:lsdException w:name="Table Web 3" w:semiHidden="1" w:unhideWhenUsed="1"/>
     <w:lsdException w:name="Balloon Text" w:semiHidden="1" w:unhideWhenUsed="1"/>
     <w:lsdException w:name="Table Grid" w:uiPriority="39"/>
     <w:lsdException w:name="Table Theme" w:semiHidden="1" w:unhideWhenUsed="1"/>
